--- a/report/report.docx
+++ b/report/report.docx
@@ -213,12 +213,37 @@
           <w:szCs w:val="28"/>
         </w:rPr>
       </w:pPr>
+      <w:proofErr w:type="spellStart"/>
       <w:r>
         <w:rPr>
           <w:sz w:val="28"/>
           <w:szCs w:val="28"/>
         </w:rPr>
-        <w:t xml:space="preserve">Borj el Amri </w:t>
+        <w:t>Borj</w:t>
+      </w:r>
+      <w:proofErr w:type="spellEnd"/>
+      <w:r>
+        <w:rPr>
+          <w:sz w:val="28"/>
+          <w:szCs w:val="28"/>
+        </w:rPr>
+        <w:t xml:space="preserve"> el </w:t>
+      </w:r>
+      <w:proofErr w:type="spellStart"/>
+      <w:r>
+        <w:rPr>
+          <w:sz w:val="28"/>
+          <w:szCs w:val="28"/>
+        </w:rPr>
+        <w:t>Amri</w:t>
+      </w:r>
+      <w:proofErr w:type="spellEnd"/>
+      <w:r>
+        <w:rPr>
+          <w:sz w:val="28"/>
+          <w:szCs w:val="28"/>
+        </w:rPr>
+        <w:t xml:space="preserve"> </w:t>
       </w:r>
       <w:r>
         <w:rPr>
@@ -632,7 +657,31 @@
                                 <w:sz w:val="28"/>
                                 <w:szCs w:val="28"/>
                               </w:rPr>
-                              <w:t xml:space="preserve">   : LCL Tijeni D</w:t>
+                              <w:t xml:space="preserve">   : LCL </w:t>
+                            </w:r>
+                            <w:proofErr w:type="spellStart"/>
+                            <w:r>
+                              <w:rPr>
+                                <w:sz w:val="28"/>
+                                <w:szCs w:val="28"/>
+                              </w:rPr>
+                              <w:t>Tijeni</w:t>
+                            </w:r>
+                            <w:proofErr w:type="spellEnd"/>
+                            <w:r>
+                              <w:rPr>
+                                <w:sz w:val="28"/>
+                                <w:szCs w:val="28"/>
+                              </w:rPr>
+                              <w:t xml:space="preserve"> </w:t>
+                            </w:r>
+                            <w:proofErr w:type="spellStart"/>
+                            <w:r>
+                              <w:rPr>
+                                <w:sz w:val="28"/>
+                                <w:szCs w:val="28"/>
+                              </w:rPr>
+                              <w:t>D</w:t>
                             </w:r>
                             <w:r>
                               <w:rPr>
@@ -641,6 +690,7 @@
                               </w:rPr>
                               <w:t>elleji</w:t>
                             </w:r>
+                            <w:proofErr w:type="spellEnd"/>
                           </w:p>
                           <w:p/>
                         </w:txbxContent>
@@ -756,7 +806,31 @@
                           <w:sz w:val="28"/>
                           <w:szCs w:val="28"/>
                         </w:rPr>
-                        <w:t xml:space="preserve">   : LCL Tijeni D</w:t>
+                        <w:t xml:space="preserve">   : LCL </w:t>
+                      </w:r>
+                      <w:proofErr w:type="spellStart"/>
+                      <w:r>
+                        <w:rPr>
+                          <w:sz w:val="28"/>
+                          <w:szCs w:val="28"/>
+                        </w:rPr>
+                        <w:t>Tijeni</w:t>
+                      </w:r>
+                      <w:proofErr w:type="spellEnd"/>
+                      <w:r>
+                        <w:rPr>
+                          <w:sz w:val="28"/>
+                          <w:szCs w:val="28"/>
+                        </w:rPr>
+                        <w:t xml:space="preserve"> </w:t>
+                      </w:r>
+                      <w:proofErr w:type="spellStart"/>
+                      <w:r>
+                        <w:rPr>
+                          <w:sz w:val="28"/>
+                          <w:szCs w:val="28"/>
+                        </w:rPr>
+                        <w:t>D</w:t>
                       </w:r>
                       <w:r>
                         <w:rPr>
@@ -765,6 +839,7 @@
                         </w:rPr>
                         <w:t>elleji</w:t>
                       </w:r>
+                      <w:proofErr w:type="spellEnd"/>
                     </w:p>
                     <w:p/>
                   </w:txbxContent>
@@ -1020,7 +1095,39 @@
           <w:i/>
           <w:lang w:val="en-US"/>
         </w:rPr>
-        <w:t xml:space="preserve"> To LCL Tijeni Delleji, without whom this project would not have been possible.</w:t>
+        <w:t xml:space="preserve"> To LCL </w:t>
+      </w:r>
+      <w:proofErr w:type="spellStart"/>
+      <w:r>
+        <w:rPr>
+          <w:i/>
+          <w:lang w:val="en-US"/>
+        </w:rPr>
+        <w:t>Tijeni</w:t>
+      </w:r>
+      <w:proofErr w:type="spellEnd"/>
+      <w:r>
+        <w:rPr>
+          <w:i/>
+          <w:lang w:val="en-US"/>
+        </w:rPr>
+        <w:t xml:space="preserve"> </w:t>
+      </w:r>
+      <w:proofErr w:type="spellStart"/>
+      <w:r>
+        <w:rPr>
+          <w:i/>
+          <w:lang w:val="en-US"/>
+        </w:rPr>
+        <w:t>Delleji</w:t>
+      </w:r>
+      <w:proofErr w:type="spellEnd"/>
+      <w:r>
+        <w:rPr>
+          <w:i/>
+          <w:lang w:val="en-US"/>
+        </w:rPr>
+        <w:t>, without whom this project would not have been possible.</w:t>
       </w:r>
     </w:p>
     <w:p>
@@ -1178,7 +1285,39 @@
           <w:i/>
           <w:lang w:val="en-US"/>
         </w:rPr>
-        <w:t xml:space="preserve"> of the Borj El Amri Aviation School as well as the </w:t>
+        <w:t xml:space="preserve"> of the </w:t>
+      </w:r>
+      <w:proofErr w:type="spellStart"/>
+      <w:r>
+        <w:rPr>
+          <w:i/>
+          <w:lang w:val="en-US"/>
+        </w:rPr>
+        <w:t>Borj</w:t>
+      </w:r>
+      <w:proofErr w:type="spellEnd"/>
+      <w:r>
+        <w:rPr>
+          <w:i/>
+          <w:lang w:val="en-US"/>
+        </w:rPr>
+        <w:t xml:space="preserve"> El </w:t>
+      </w:r>
+      <w:proofErr w:type="spellStart"/>
+      <w:r>
+        <w:rPr>
+          <w:i/>
+          <w:lang w:val="en-US"/>
+        </w:rPr>
+        <w:t>Amri</w:t>
+      </w:r>
+      <w:proofErr w:type="spellEnd"/>
+      <w:r>
+        <w:rPr>
+          <w:i/>
+          <w:lang w:val="en-US"/>
+        </w:rPr>
+        <w:t xml:space="preserve"> Aviation School as well as the </w:t>
       </w:r>
       <w:r>
         <w:rPr>
@@ -1293,13 +1432,41 @@
           <w:i/>
           <w:lang w:val="en-US"/>
         </w:rPr>
-        <w:t>LCL Tijeni Delleji</w:t>
-      </w:r>
-      <w:r>
-        <w:rPr>
+        <w:t xml:space="preserve">LCL </w:t>
+      </w:r>
+      <w:proofErr w:type="spellStart"/>
+      <w:r>
+        <w:rPr>
+          <w:b/>
           <w:i/>
           <w:lang w:val="en-US"/>
         </w:rPr>
+        <w:t>Tijeni</w:t>
+      </w:r>
+      <w:proofErr w:type="spellEnd"/>
+      <w:r>
+        <w:rPr>
+          <w:b/>
+          <w:i/>
+          <w:lang w:val="en-US"/>
+        </w:rPr>
+        <w:t xml:space="preserve"> </w:t>
+      </w:r>
+      <w:proofErr w:type="spellStart"/>
+      <w:r>
+        <w:rPr>
+          <w:b/>
+          <w:i/>
+          <w:lang w:val="en-US"/>
+        </w:rPr>
+        <w:t>Delleji</w:t>
+      </w:r>
+      <w:proofErr w:type="spellEnd"/>
+      <w:r>
+        <w:rPr>
+          <w:i/>
+          <w:lang w:val="en-US"/>
+        </w:rPr>
         <w:t>, Professor at ENSIT, who supported and supervised me in this work and provided me with the desirable scientific and moral support. I personally thank him for giving me his trust and guiding me with his valuable advice.</w:t>
       </w:r>
     </w:p>
@@ -1317,7 +1484,39 @@
           <w:i/>
           <w:lang w:val="en-US"/>
         </w:rPr>
-        <w:t>I would also like to thank all the personnel of the Borj El Amri Aviation School with whom I spent these 5 wonderful years</w:t>
+        <w:t xml:space="preserve">I would also like to thank all the personnel of the </w:t>
+      </w:r>
+      <w:proofErr w:type="spellStart"/>
+      <w:r>
+        <w:rPr>
+          <w:i/>
+          <w:lang w:val="en-US"/>
+        </w:rPr>
+        <w:t>Borj</w:t>
+      </w:r>
+      <w:proofErr w:type="spellEnd"/>
+      <w:r>
+        <w:rPr>
+          <w:i/>
+          <w:lang w:val="en-US"/>
+        </w:rPr>
+        <w:t xml:space="preserve"> El </w:t>
+      </w:r>
+      <w:proofErr w:type="spellStart"/>
+      <w:r>
+        <w:rPr>
+          <w:i/>
+          <w:lang w:val="en-US"/>
+        </w:rPr>
+        <w:t>Amri</w:t>
+      </w:r>
+      <w:proofErr w:type="spellEnd"/>
+      <w:r>
+        <w:rPr>
+          <w:i/>
+          <w:lang w:val="en-US"/>
+        </w:rPr>
+        <w:t xml:space="preserve"> Aviation School with whom I spent these 5 wonderful years</w:t>
       </w:r>
     </w:p>
     <w:p>
@@ -4787,13 +4986,277 @@
         <w:rPr>
           <w:b/>
         </w:rPr>
+        <w:t>BPF</w:t>
+      </w:r>
+      <w:r>
+        <w:t>: Band Pass Filtering</w:t>
+      </w:r>
+    </w:p>
+    <w:p>
+      <w:pPr>
+        <w:spacing w:line="360" w:lineRule="auto"/>
+      </w:pPr>
+      <w:r>
+        <w:rPr>
+          <w:b/>
+        </w:rPr>
+        <w:t>DCMD</w:t>
+      </w:r>
+      <w:r>
+        <w:t>: Descending Contra-lateral Movement Detector</w:t>
+      </w:r>
+    </w:p>
+    <w:p>
+      <w:pPr>
+        <w:spacing w:line="360" w:lineRule="auto"/>
+        <w:rPr>
+          <w:b/>
+        </w:rPr>
+      </w:pPr>
+      <w:r>
+        <w:rPr>
+          <w:b/>
+        </w:rPr>
+        <w:t>DSNs</w:t>
+      </w:r>
+      <w:r>
+        <w:t>: Direction Selective Neuron(s)</w:t>
+      </w:r>
+      <w:r>
+        <w:rPr>
+          <w:b/>
+        </w:rPr>
+        <w:t xml:space="preserve"> </w:t>
+      </w:r>
+    </w:p>
+    <w:p>
+      <w:pPr>
+        <w:spacing w:line="360" w:lineRule="auto"/>
+      </w:pPr>
+      <w:r>
+        <w:rPr>
+          <w:b/>
+        </w:rPr>
+        <w:t>EMDs</w:t>
+      </w:r>
+      <w:r>
+        <w:t>: Elementary Motion Detector(s)</w:t>
+      </w:r>
+    </w:p>
+    <w:p>
+      <w:pPr>
+        <w:spacing w:line="360" w:lineRule="auto"/>
+      </w:pPr>
+      <w:r>
+        <w:rPr>
+          <w:b/>
+        </w:rPr>
+        <w:t>FDSR</w:t>
+      </w:r>
+      <w:r>
+        <w:t>: fast depolarization, slow repolarization</w:t>
+      </w:r>
+    </w:p>
+    <w:p>
+      <w:pPr>
+        <w:spacing w:line="360" w:lineRule="auto"/>
+      </w:pPr>
+      <w:r>
+        <w:rPr>
+          <w:b/>
+        </w:rPr>
+        <w:t>GB</w:t>
+      </w:r>
+      <w:r>
+        <w:t>: Gaussian Blur</w:t>
+      </w:r>
+    </w:p>
+    <w:p>
+      <w:pPr>
+        <w:spacing w:line="360" w:lineRule="auto"/>
+      </w:pPr>
+      <w:r>
+        <w:rPr>
+          <w:b/>
+        </w:rPr>
+        <w:t>HPF</w:t>
+      </w:r>
+      <w:r>
+        <w:t>: High Pass Filtering</w:t>
+      </w:r>
+    </w:p>
+    <w:p>
+      <w:pPr>
+        <w:spacing w:line="360" w:lineRule="auto"/>
+      </w:pPr>
+      <w:r>
+        <w:rPr>
+          <w:b/>
+        </w:rPr>
+        <w:t>HW-R</w:t>
+      </w:r>
+      <w:r>
+        <w:t>: half wave rectifier</w:t>
+      </w:r>
+    </w:p>
+    <w:p>
+      <w:pPr>
+        <w:spacing w:line="360" w:lineRule="auto"/>
+      </w:pPr>
+      <w:r>
+        <w:rPr>
+          <w:b/>
+        </w:rPr>
+        <w:t>LGMDs</w:t>
+      </w:r>
+      <w:r>
+        <w:t>: Lobula Giant Movement Detector(s)</w:t>
+      </w:r>
+    </w:p>
+    <w:p>
+      <w:pPr>
+        <w:spacing w:line="360" w:lineRule="auto"/>
+      </w:pPr>
+      <w:r>
+        <w:rPr>
+          <w:b/>
+        </w:rPr>
+        <w:t>LI</w:t>
+      </w:r>
+      <w:r>
+        <w:t>: Lateral Inhibition</w:t>
+      </w:r>
+    </w:p>
+    <w:p>
+      <w:pPr>
+        <w:spacing w:line="360" w:lineRule="auto"/>
+      </w:pPr>
+      <w:r>
+        <w:rPr>
+          <w:b/>
+        </w:rPr>
+        <w:t>LI</w:t>
+      </w:r>
+      <w:r>
+        <w:rPr>
+          <w:b/>
+        </w:rPr>
+        <w:t>M</w:t>
+      </w:r>
+      <w:r>
+        <w:t>: Lateral Inhibition Mechanism</w:t>
+      </w:r>
+    </w:p>
+    <w:p>
+      <w:pPr>
+        <w:spacing w:line="360" w:lineRule="auto"/>
+      </w:pPr>
+      <w:r>
+        <w:rPr>
+          <w:b/>
+        </w:rPr>
+        <w:t>LPNM</w:t>
+      </w:r>
+      <w:r>
+        <w:t>: Looming Perception Neuron Models</w:t>
+      </w:r>
+    </w:p>
+    <w:p>
+      <w:pPr>
+        <w:spacing w:line="360" w:lineRule="auto"/>
+      </w:pPr>
+      <w:r>
+        <w:rPr>
+          <w:b/>
+        </w:rPr>
+        <w:t>LPTCs</w:t>
+      </w:r>
+      <w:r>
+        <w:t>: Lobula Plate Tangential Cell(s)</w:t>
+      </w:r>
+    </w:p>
+    <w:p>
+      <w:pPr>
+        <w:spacing w:line="360" w:lineRule="auto"/>
+      </w:pPr>
+      <w:r>
+        <w:rPr>
+          <w:b/>
+        </w:rPr>
+        <w:t>LSM</w:t>
+      </w:r>
+      <w:r>
+        <w:t>: Looming Sensitive Models</w:t>
+      </w:r>
+    </w:p>
+    <w:p>
+      <w:pPr>
+        <w:spacing w:line="360" w:lineRule="auto"/>
+      </w:pPr>
+      <w:r>
+        <w:rPr>
+          <w:b/>
+        </w:rPr>
+        <w:t>ND</w:t>
+      </w:r>
+      <w:r>
+        <w:t>(s): null or non-preferred direction(s)</w:t>
+      </w:r>
+    </w:p>
+    <w:p>
+      <w:pPr>
+        <w:spacing w:line="360" w:lineRule="auto"/>
+      </w:pPr>
+      <w:r>
+        <w:rPr>
+          <w:b/>
+        </w:rPr>
+        <w:t>ODE</w:t>
+      </w:r>
+      <w:r>
+        <w:t>: ordinary differential equation</w:t>
+      </w:r>
+    </w:p>
+    <w:p>
+      <w:pPr>
+        <w:spacing w:line="360" w:lineRule="auto"/>
+      </w:pPr>
+      <w:r>
+        <w:rPr>
+          <w:b/>
+        </w:rPr>
+        <w:t>OF</w:t>
+      </w:r>
+      <w:r>
+        <w:t>: Optic Flow</w:t>
+      </w:r>
+    </w:p>
+    <w:p>
+      <w:pPr>
+        <w:spacing w:line="360" w:lineRule="auto"/>
+      </w:pPr>
+      <w:r>
+        <w:rPr>
+          <w:b/>
+        </w:rPr>
+        <w:t>PD</w:t>
+      </w:r>
+      <w:r>
+        <w:t>(s): preferred direction(s)</w:t>
+      </w:r>
+    </w:p>
+    <w:p>
+      <w:pPr>
+        <w:spacing w:line="360" w:lineRule="auto"/>
+      </w:pPr>
+      <w:r>
+        <w:rPr>
+          <w:b/>
+        </w:rPr>
         <w:t>STMDs</w:t>
       </w:r>
       <w:r>
-        <w:t xml:space="preserve">: Small Target Motion </w:t>
-      </w:r>
-      <w:r>
-        <w:t>Detector(s)</w:t>
+        <w:t>: Small Target Motion Detector(s)</w:t>
       </w:r>
     </w:p>
     <w:p>
@@ -4804,13 +5267,13 @@
         <w:rPr>
           <w:b/>
         </w:rPr>
-        <w:t>LPNM</w:t>
-      </w:r>
-      <w:r>
-        <w:t>: L</w:t>
-      </w:r>
-      <w:r>
-        <w:t>ooming Perception Neuron Models</w:t>
+        <w:t>STMSM</w:t>
+      </w:r>
+      <w:r>
+        <w:t>: Small</w:t>
+      </w:r>
+      <w:r>
+        <w:t xml:space="preserve"> Target Motion Sensitive Models</w:t>
       </w:r>
     </w:p>
     <w:p>
@@ -4821,13 +5284,10 @@
         <w:rPr>
           <w:b/>
         </w:rPr>
-        <w:t>LGMDs</w:t>
-      </w:r>
-      <w:r>
-        <w:t>: Lo</w:t>
-      </w:r>
-      <w:r>
-        <w:t>bula Giant Movement Detector(s)</w:t>
+        <w:t>TSM</w:t>
+      </w:r>
+      <w:r>
+        <w:t>: Translation Sensitive Models</w:t>
       </w:r>
     </w:p>
     <w:p>
@@ -4838,241 +5298,21 @@
         <w:rPr>
           <w:b/>
         </w:rPr>
-        <w:t>DCMD</w:t>
-      </w:r>
-      <w:r>
-        <w:t>: Descending C</w:t>
-      </w:r>
-      <w:r>
-        <w:t>ontra-lateral Movement Detector</w:t>
+        <w:t>UAV</w:t>
+      </w:r>
+      <w:r>
+        <w:t>: Unmanned Aerial Vehicle</w:t>
       </w:r>
     </w:p>
     <w:p>
       <w:pPr>
         <w:spacing w:line="360" w:lineRule="auto"/>
       </w:pPr>
-      <w:r>
-        <w:rPr>
-          <w:b/>
-        </w:rPr>
-        <w:t>DSNs</w:t>
-      </w:r>
-      <w:r>
-        <w:t>: Direction Selective Neuron(s)</w:t>
-      </w:r>
     </w:p>
     <w:p>
       <w:pPr>
         <w:spacing w:line="360" w:lineRule="auto"/>
       </w:pPr>
-      <w:r>
-        <w:rPr>
-          <w:b/>
-        </w:rPr>
-        <w:t>GB</w:t>
-      </w:r>
-      <w:r>
-        <w:t>:</w:t>
-      </w:r>
-      <w:r>
-        <w:t xml:space="preserve"> Gaussian </w:t>
-      </w:r>
-      <w:r>
-        <w:t>Blur</w:t>
-      </w:r>
-    </w:p>
-    <w:p>
-      <w:pPr>
-        <w:spacing w:line="360" w:lineRule="auto"/>
-      </w:pPr>
-      <w:r>
-        <w:rPr>
-          <w:b/>
-        </w:rPr>
-        <w:t>BPF</w:t>
-      </w:r>
-      <w:r>
-        <w:t>: Band Pass Filtering</w:t>
-      </w:r>
-    </w:p>
-    <w:p>
-      <w:pPr>
-        <w:spacing w:line="360" w:lineRule="auto"/>
-      </w:pPr>
-      <w:r>
-        <w:rPr>
-          <w:b/>
-        </w:rPr>
-        <w:t>LI</w:t>
-      </w:r>
-      <w:r>
-        <w:t>: Lateral Inhibition</w:t>
-      </w:r>
-    </w:p>
-    <w:p>
-      <w:pPr>
-        <w:spacing w:line="360" w:lineRule="auto"/>
-      </w:pPr>
-      <w:r>
-        <w:rPr>
-          <w:b/>
-        </w:rPr>
-        <w:t>LI</w:t>
-      </w:r>
-      <w:r>
-        <w:t>: Lateral Inhibition Mechanism</w:t>
-      </w:r>
-    </w:p>
-    <w:p>
-      <w:pPr>
-        <w:spacing w:line="360" w:lineRule="auto"/>
-      </w:pPr>
-      <w:r>
-        <w:rPr>
-          <w:b/>
-        </w:rPr>
-        <w:t>HPF</w:t>
-      </w:r>
-      <w:r>
-        <w:t>: High Pass Filtering</w:t>
-      </w:r>
-    </w:p>
-    <w:p>
-      <w:pPr>
-        <w:spacing w:line="360" w:lineRule="auto"/>
-      </w:pPr>
-      <w:r>
-        <w:rPr>
-          <w:b/>
-        </w:rPr>
-        <w:t>UAV</w:t>
-      </w:r>
-      <w:r>
-        <w:t>: Unmanned Aerial Vehicle</w:t>
-      </w:r>
-    </w:p>
-    <w:p>
-      <w:pPr>
-        <w:spacing w:line="360" w:lineRule="auto"/>
-      </w:pPr>
-      <w:r>
-        <w:rPr>
-          <w:b/>
-        </w:rPr>
-        <w:t>EMDs</w:t>
-      </w:r>
-      <w:r>
-        <w:t>: Elementary Motion Detector(s)</w:t>
-      </w:r>
-    </w:p>
-    <w:p>
-      <w:pPr>
-        <w:spacing w:line="360" w:lineRule="auto"/>
-      </w:pPr>
-      <w:r>
-        <w:rPr>
-          <w:b/>
-        </w:rPr>
-        <w:t>OF</w:t>
-      </w:r>
-      <w:r>
-        <w:t>: Optic Flow</w:t>
-      </w:r>
-    </w:p>
-    <w:p>
-      <w:pPr>
-        <w:spacing w:line="360" w:lineRule="auto"/>
-      </w:pPr>
-      <w:r>
-        <w:rPr>
-          <w:b/>
-        </w:rPr>
-        <w:t>LPTCs</w:t>
-      </w:r>
-      <w:r>
-        <w:t xml:space="preserve">: Lobula Plate </w:t>
-      </w:r>
-      <w:r>
-        <w:t>Tangential Cell(s)</w:t>
-      </w:r>
-    </w:p>
-    <w:p>
-      <w:pPr>
-        <w:spacing w:line="360" w:lineRule="auto"/>
-      </w:pPr>
-      <w:r>
-        <w:rPr>
-          <w:b/>
-        </w:rPr>
-        <w:t>LSM</w:t>
-      </w:r>
-      <w:r>
-        <w:t>: Looming Sensitive Models</w:t>
-      </w:r>
-    </w:p>
-    <w:p>
-      <w:pPr>
-        <w:spacing w:line="360" w:lineRule="auto"/>
-      </w:pPr>
-      <w:r>
-        <w:rPr>
-          <w:b/>
-        </w:rPr>
-        <w:t>TSM</w:t>
-      </w:r>
-      <w:r>
-        <w:t>: Translation Sensitive Models</w:t>
-      </w:r>
-    </w:p>
-    <w:p>
-      <w:pPr>
-        <w:spacing w:line="360" w:lineRule="auto"/>
-      </w:pPr>
-      <w:r>
-        <w:rPr>
-          <w:b/>
-        </w:rPr>
-        <w:t>STMSM</w:t>
-      </w:r>
-      <w:r>
-        <w:t>: Small Target Motion Sensitive Models</w:t>
-      </w:r>
-    </w:p>
-    <w:p>
-      <w:pPr>
-        <w:spacing w:line="360" w:lineRule="auto"/>
-      </w:pPr>
-      <w:r>
-        <w:rPr>
-          <w:b/>
-        </w:rPr>
-        <w:t>PD</w:t>
-      </w:r>
-      <w:r>
-        <w:t>(s): preferred direction(s)</w:t>
-      </w:r>
-    </w:p>
-    <w:p>
-      <w:pPr>
-        <w:spacing w:line="360" w:lineRule="auto"/>
-      </w:pPr>
-      <w:r>
-        <w:rPr>
-          <w:b/>
-        </w:rPr>
-        <w:t>ND</w:t>
-      </w:r>
-      <w:r>
-        <w:t>(s): null or non-preferred direction(s)</w:t>
-      </w:r>
-    </w:p>
-    <w:p>
-      <w:pPr>
-        <w:spacing w:line="360" w:lineRule="auto"/>
-      </w:pPr>
-      <w:r>
-        <w:t>ODE: ordinary differential equation</w:t>
-      </w:r>
     </w:p>
     <w:p>
       <w:pPr>
@@ -5589,14 +5829,64 @@
         <w:rPr>
           <w:lang w:val="en-US"/>
         </w:rPr>
-        <w:t>There are several different optical flow algorithms that can be used for motion detection. Some popular algorithms include Lucas-Kanade, Horn-Schunck, and Farneback. These algorithms vary in their complexity and accuracy, and the choice of algorithm will depend on the specific application and requirements.</w:t>
-      </w:r>
+        <w:t>There are several different optical flow algorithms that can be used for motion detection. Some popular algorithms include Lucas-</w:t>
+      </w:r>
+      <w:proofErr w:type="spellStart"/>
       <w:r>
         <w:rPr>
           <w:lang w:val="en-US"/>
         </w:rPr>
-        <w:t xml:space="preserve"> [14] .</w:t>
-      </w:r>
+        <w:t>Kanade</w:t>
+      </w:r>
+      <w:proofErr w:type="spellEnd"/>
+      <w:r>
+        <w:rPr>
+          <w:lang w:val="en-US"/>
+        </w:rPr>
+        <w:t>, Horn-</w:t>
+      </w:r>
+      <w:proofErr w:type="spellStart"/>
+      <w:r>
+        <w:rPr>
+          <w:lang w:val="en-US"/>
+        </w:rPr>
+        <w:t>Schunck</w:t>
+      </w:r>
+      <w:proofErr w:type="spellEnd"/>
+      <w:r>
+        <w:rPr>
+          <w:lang w:val="en-US"/>
+        </w:rPr>
+        <w:t xml:space="preserve">, and </w:t>
+      </w:r>
+      <w:proofErr w:type="spellStart"/>
+      <w:r>
+        <w:rPr>
+          <w:lang w:val="en-US"/>
+        </w:rPr>
+        <w:t>Farneback</w:t>
+      </w:r>
+      <w:proofErr w:type="spellEnd"/>
+      <w:r>
+        <w:rPr>
+          <w:lang w:val="en-US"/>
+        </w:rPr>
+        <w:t>. These algorithms vary in their complexity and accuracy, and the choice of algorithm will depend on the specific application and requirements.</w:t>
+      </w:r>
+      <w:r>
+        <w:rPr>
+          <w:lang w:val="en-US"/>
+        </w:rPr>
+        <w:t xml:space="preserve"> [14</w:t>
+      </w:r>
+      <w:proofErr w:type="gramStart"/>
+      <w:r>
+        <w:rPr>
+          <w:lang w:val="en-US"/>
+        </w:rPr>
+        <w:t>] .</w:t>
+      </w:r>
+      <w:proofErr w:type="gramEnd"/>
     </w:p>
     <w:p>
       <w:pPr>
@@ -5627,7 +5917,23 @@
         <w:spacing w:before="240" w:line="360" w:lineRule="auto"/>
       </w:pPr>
       <w:r>
-        <w:t xml:space="preserve">Compute optical flow: The next step is to compute the optical flow between the two frames using an optical flow algorithm such as Lucas-Kanade or Horn-Schunck. The optical flow algorithm estimates the movement of pixels between the two frames, </w:t>
+        <w:t>Compute optical flow: The next step is to compute the optical flow between the two frames using an optical flow algorithm such as Lucas-</w:t>
+      </w:r>
+      <w:proofErr w:type="spellStart"/>
+      <w:r>
+        <w:t>Kanade</w:t>
+      </w:r>
+      <w:proofErr w:type="spellEnd"/>
+      <w:r>
+        <w:t xml:space="preserve"> or Horn-</w:t>
+      </w:r>
+      <w:proofErr w:type="spellStart"/>
+      <w:r>
+        <w:t>Schunck</w:t>
+      </w:r>
+      <w:proofErr w:type="spellEnd"/>
+      <w:r>
+        <w:t xml:space="preserve">. The optical flow algorithm estimates the movement of pixels between the two frames, </w:t>
       </w:r>
       <w:r>
         <w:lastRenderedPageBreak/>
@@ -5679,7 +5985,15 @@
         <w:spacing w:before="240" w:line="360" w:lineRule="auto"/>
       </w:pPr>
       <w:r>
-        <w:t>Track moving objects: Finally, the moving objects can be tracked over time by updating their position based on the flow field in subsequent frames. This can be done using techniques such as Kalman filtering or particle filtering.</w:t>
+        <w:t xml:space="preserve">Track moving objects: Finally, the moving objects can be tracked over time by updating their position based on the flow field in subsequent frames. This can be done using techniques such as </w:t>
+      </w:r>
+      <w:proofErr w:type="spellStart"/>
+      <w:r>
+        <w:t>Kalman</w:t>
+      </w:r>
+      <w:proofErr w:type="spellEnd"/>
+      <w:r>
+        <w:t xml:space="preserve"> filtering or particle filtering.</w:t>
       </w:r>
     </w:p>
     <w:p>
@@ -6107,7 +6421,23 @@
           <w:szCs w:val="24"/>
           <w:lang w:eastAsia="fr-FR"/>
         </w:rPr>
-        <w:t>Threshold the difference image: The difference image is then thresholded to create a binary mask that separates the foreground objects from the background.</w:t>
+        <w:t xml:space="preserve">Threshold the difference image: The difference image is then </w:t>
+      </w:r>
+      <w:proofErr w:type="spellStart"/>
+      <w:r>
+        <w:rPr>
+          <w:szCs w:val="24"/>
+          <w:lang w:eastAsia="fr-FR"/>
+        </w:rPr>
+        <w:t>thresholded</w:t>
+      </w:r>
+      <w:proofErr w:type="spellEnd"/>
+      <w:r>
+        <w:rPr>
+          <w:szCs w:val="24"/>
+          <w:lang w:eastAsia="fr-FR"/>
+        </w:rPr>
+        <w:t xml:space="preserve"> to create a binary mask that separates the foreground objects from the background.</w:t>
       </w:r>
     </w:p>
     <w:p>
@@ -6180,7 +6510,23 @@
           <w:szCs w:val="24"/>
           <w:lang w:eastAsia="fr-FR"/>
         </w:rPr>
-        <w:t>Track moving objects: Finally, the moving objects can be tracked over time by updating their position based on the binary mask in subsequent frames. This can be done using techniques such as Kalman filtering or particle filtering.</w:t>
+        <w:t xml:space="preserve">Track moving objects: Finally, the moving objects can be tracked over time by updating their position based on the binary mask in subsequent frames. This can be done using techniques such as </w:t>
+      </w:r>
+      <w:proofErr w:type="spellStart"/>
+      <w:r>
+        <w:rPr>
+          <w:szCs w:val="24"/>
+          <w:lang w:eastAsia="fr-FR"/>
+        </w:rPr>
+        <w:t>Kalman</w:t>
+      </w:r>
+      <w:proofErr w:type="spellEnd"/>
+      <w:r>
+        <w:rPr>
+          <w:szCs w:val="24"/>
+          <w:lang w:eastAsia="fr-FR"/>
+        </w:rPr>
+        <w:t xml:space="preserve"> filtering or particle filtering.</w:t>
       </w:r>
     </w:p>
     <w:p>
@@ -6479,7 +6825,23 @@
           <w:szCs w:val="24"/>
           <w:lang w:eastAsia="fr-FR"/>
         </w:rPr>
-        <w:t>Threshold the difference image: The difference image is then thresholded to create a binary mask that separates the foreground objects from the background.</w:t>
+        <w:t xml:space="preserve">Threshold the difference image: The difference image is then </w:t>
+      </w:r>
+      <w:proofErr w:type="spellStart"/>
+      <w:r>
+        <w:rPr>
+          <w:szCs w:val="24"/>
+          <w:lang w:eastAsia="fr-FR"/>
+        </w:rPr>
+        <w:t>thresholded</w:t>
+      </w:r>
+      <w:proofErr w:type="spellEnd"/>
+      <w:r>
+        <w:rPr>
+          <w:szCs w:val="24"/>
+          <w:lang w:eastAsia="fr-FR"/>
+        </w:rPr>
+        <w:t xml:space="preserve"> to create a binary mask that separates the foreground objects from the background.</w:t>
       </w:r>
     </w:p>
     <w:p>
@@ -6551,7 +6913,23 @@
           <w:szCs w:val="24"/>
           <w:lang w:eastAsia="fr-FR"/>
         </w:rPr>
-        <w:t>Track moving objects: Finally, the moving objects can be tracked over time by updating their position based on the binary mask in subsequent frames. This can be done using techniques such as Kalman filtering or particle filtering.</w:t>
+        <w:t xml:space="preserve">Track moving objects: Finally, the moving objects can be tracked over time by updating their position based on the binary mask in subsequent frames. This can be done using techniques such as </w:t>
+      </w:r>
+      <w:proofErr w:type="spellStart"/>
+      <w:r>
+        <w:rPr>
+          <w:szCs w:val="24"/>
+          <w:lang w:eastAsia="fr-FR"/>
+        </w:rPr>
+        <w:t>Kalman</w:t>
+      </w:r>
+      <w:proofErr w:type="spellEnd"/>
+      <w:r>
+        <w:rPr>
+          <w:szCs w:val="24"/>
+          <w:lang w:eastAsia="fr-FR"/>
+        </w:rPr>
+        <w:t xml:space="preserve"> filtering or particle filtering.</w:t>
       </w:r>
     </w:p>
     <w:p>
@@ -6858,7 +7236,23 @@
           <w:lang w:eastAsia="fr-FR"/>
         </w:rPr>
         <w:lastRenderedPageBreak/>
-        <w:t>Threshold the difference image: The difference image is then thresholded to create a binary mask that separates the foreground objects from the background.</w:t>
+        <w:t xml:space="preserve">Threshold the difference image: The difference image is then </w:t>
+      </w:r>
+      <w:proofErr w:type="spellStart"/>
+      <w:r>
+        <w:rPr>
+          <w:szCs w:val="24"/>
+          <w:lang w:eastAsia="fr-FR"/>
+        </w:rPr>
+        <w:t>thresholded</w:t>
+      </w:r>
+      <w:proofErr w:type="spellEnd"/>
+      <w:r>
+        <w:rPr>
+          <w:szCs w:val="24"/>
+          <w:lang w:eastAsia="fr-FR"/>
+        </w:rPr>
+        <w:t xml:space="preserve"> to create a binary mask that separates the foreground objects from the background.</w:t>
       </w:r>
     </w:p>
     <w:p>
@@ -6930,7 +7324,23 @@
           <w:szCs w:val="24"/>
           <w:lang w:eastAsia="fr-FR"/>
         </w:rPr>
-        <w:t>Track moving objects: Finally, the moving objects can be tracked over time by updating their position based on the binary mask in subsequent frames. This can be done using techniques such as Kalman filtering or particle filtering.</w:t>
+        <w:t xml:space="preserve">Track moving objects: Finally, the moving objects can be tracked over time by updating their position based on the binary mask in subsequent frames. This can be done using techniques such as </w:t>
+      </w:r>
+      <w:proofErr w:type="spellStart"/>
+      <w:r>
+        <w:rPr>
+          <w:szCs w:val="24"/>
+          <w:lang w:eastAsia="fr-FR"/>
+        </w:rPr>
+        <w:t>Kalman</w:t>
+      </w:r>
+      <w:proofErr w:type="spellEnd"/>
+      <w:r>
+        <w:rPr>
+          <w:szCs w:val="24"/>
+          <w:lang w:eastAsia="fr-FR"/>
+        </w:rPr>
+        <w:t xml:space="preserve"> filtering or particle filtering.</w:t>
       </w:r>
     </w:p>
     <w:p>
@@ -9929,17 +10339,17 @@
         <mc:AlternateContent>
           <mc:Choice Requires="wps">
             <w:drawing>
-              <wp:anchor distT="45720" distB="45720" distL="114300" distR="114300" simplePos="0" relativeHeight="251686912" behindDoc="0" locked="0" layoutInCell="1" allowOverlap="1" wp14:anchorId="6E444EB9" wp14:editId="4D8D01EC">
+              <wp:anchor distT="45720" distB="45720" distL="114300" distR="114300" simplePos="0" relativeHeight="251686912" behindDoc="1" locked="0" layoutInCell="1" allowOverlap="1" wp14:anchorId="6E444EB9" wp14:editId="4D8D01EC">
                 <wp:simplePos x="0" y="0"/>
                 <wp:positionH relativeFrom="column">
-                  <wp:posOffset>4351020</wp:posOffset>
+                  <wp:posOffset>2542097</wp:posOffset>
                 </wp:positionH>
                 <wp:positionV relativeFrom="paragraph">
-                  <wp:posOffset>48895</wp:posOffset>
+                  <wp:posOffset>81541</wp:posOffset>
                 </wp:positionV>
-                <wp:extent cx="562610" cy="1404620"/>
-                <wp:effectExtent l="0" t="0" r="8890" b="0"/>
-                <wp:wrapSquare wrapText="bothSides"/>
+                <wp:extent cx="468630" cy="283845"/>
+                <wp:effectExtent l="0" t="0" r="7620" b="1905"/>
+                <wp:wrapNone/>
                 <wp:docPr id="37" name="Zone de texte 2"/>
                 <wp:cNvGraphicFramePr>
                   <a:graphicFrameLocks xmlns:a="http://schemas.openxmlformats.org/drawingml/2006/main"/>
@@ -9953,7 +10363,7 @@
                       <wps:spPr bwMode="auto">
                         <a:xfrm>
                           <a:off x="0" y="0"/>
-                          <a:ext cx="562610" cy="1404620"/>
+                          <a:ext cx="468630" cy="283845"/>
                         </a:xfrm>
                         <a:prstGeom prst="rect">
                           <a:avLst/>
@@ -9983,13 +10393,13 @@
                                 <w:b/>
                                 <w:color w:val="A6A6A6" w:themeColor="background1" w:themeShade="A6"/>
                               </w:rPr>
-                              <w:t>I (i, j)</w:t>
+                              <w:t xml:space="preserve">I </w:t>
                             </w:r>
                           </w:p>
                         </w:txbxContent>
                       </wps:txbx>
                       <wps:bodyPr rot="0" vert="horz" wrap="square" lIns="91440" tIns="45720" rIns="91440" bIns="45720" anchor="t" anchorCtr="0">
-                        <a:spAutoFit/>
+                        <a:noAutofit/>
                       </wps:bodyPr>
                     </wps:wsp>
                   </a:graphicData>
@@ -9998,15 +10408,15 @@
                   <wp14:pctWidth>0</wp14:pctWidth>
                 </wp14:sizeRelH>
                 <wp14:sizeRelV relativeFrom="margin">
-                  <wp14:pctHeight>20000</wp14:pctHeight>
+                  <wp14:pctHeight>0</wp14:pctHeight>
                 </wp14:sizeRelV>
               </wp:anchor>
             </w:drawing>
           </mc:Choice>
           <mc:Fallback>
             <w:pict>
-              <v:shape w14:anchorId="6E444EB9" id="_x0000_s1031" type="#_x0000_t202" style="position:absolute;left:0;text-align:left;margin-left:342.6pt;margin-top:3.85pt;width:44.3pt;height:110.6pt;z-index:251686912;visibility:visible;mso-wrap-style:square;mso-width-percent:0;mso-height-percent:200;mso-wrap-distance-left:9pt;mso-wrap-distance-top:3.6pt;mso-wrap-distance-right:9pt;mso-wrap-distance-bottom:3.6pt;mso-position-horizontal:absolute;mso-position-horizontal-relative:text;mso-position-vertical:absolute;mso-position-vertical-relative:text;mso-width-percent:0;mso-height-percent:200;mso-width-relative:margin;mso-height-relative:margin;v-text-anchor:top" o:gfxdata="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" stroked="f">
-                <v:textbox style="mso-fit-shape-to-text:t">
+              <v:shape w14:anchorId="6E444EB9" id="_x0000_s1031" type="#_x0000_t202" style="position:absolute;left:0;text-align:left;margin-left:200.15pt;margin-top:6.4pt;width:36.9pt;height:22.35pt;z-index:-251629568;visibility:visible;mso-wrap-style:square;mso-width-percent:0;mso-height-percent:0;mso-wrap-distance-left:9pt;mso-wrap-distance-top:3.6pt;mso-wrap-distance-right:9pt;mso-wrap-distance-bottom:3.6pt;mso-position-horizontal:absolute;mso-position-horizontal-relative:text;mso-position-vertical:absolute;mso-position-vertical-relative:text;mso-width-percent:0;mso-height-percent:0;mso-width-relative:margin;mso-height-relative:margin;v-text-anchor:top" o:gfxdata="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" stroked="f">
+                <v:textbox>
                   <w:txbxContent>
                     <w:p>
                       <w:pPr>
@@ -10021,83 +10431,11 @@
                           <w:b/>
                           <w:color w:val="A6A6A6" w:themeColor="background1" w:themeShade="A6"/>
                         </w:rPr>
-                        <w:t>I (i, j)</w:t>
+                        <w:t xml:space="preserve">I </w:t>
                       </w:r>
                     </w:p>
                   </w:txbxContent>
                 </v:textbox>
-                <w10:wrap type="square"/>
-              </v:shape>
-            </w:pict>
-          </mc:Fallback>
-        </mc:AlternateContent>
-      </w:r>
-      <w:r>
-        <w:rPr>
-          <w:noProof/>
-        </w:rPr>
-        <mc:AlternateContent>
-          <mc:Choice Requires="wps">
-            <w:drawing>
-              <wp:anchor distT="0" distB="0" distL="114300" distR="114300" simplePos="0" relativeHeight="251685888" behindDoc="0" locked="0" layoutInCell="1" allowOverlap="1" wp14:anchorId="4A21960B" wp14:editId="05860435">
-                <wp:simplePos x="0" y="0"/>
-                <wp:positionH relativeFrom="column">
-                  <wp:posOffset>2764790</wp:posOffset>
-                </wp:positionH>
-                <wp:positionV relativeFrom="paragraph">
-                  <wp:posOffset>163831</wp:posOffset>
-                </wp:positionV>
-                <wp:extent cx="1579418" cy="45719"/>
-                <wp:effectExtent l="0" t="76200" r="1905" b="50165"/>
-                <wp:wrapNone/>
-                <wp:docPr id="36" name="Connecteur droit avec flèche 36"/>
-                <wp:cNvGraphicFramePr/>
-                <a:graphic xmlns:a="http://schemas.openxmlformats.org/drawingml/2006/main">
-                  <a:graphicData uri="http://schemas.microsoft.com/office/word/2010/wordprocessingShape">
-                    <wps:wsp>
-                      <wps:cNvCnPr/>
-                      <wps:spPr>
-                        <a:xfrm flipV="1">
-                          <a:off x="0" y="0"/>
-                          <a:ext cx="1579418" cy="45719"/>
-                        </a:xfrm>
-                        <a:prstGeom prst="straightConnector1">
-                          <a:avLst/>
-                        </a:prstGeom>
-                        <a:noFill/>
-                        <a:ln w="12700" cap="flat" cmpd="sng" algn="ctr">
-                          <a:solidFill>
-                            <a:sysClr val="window" lastClr="FFFFFF">
-                              <a:lumMod val="65000"/>
-                            </a:sysClr>
-                          </a:solidFill>
-                          <a:prstDash val="lgDash"/>
-                          <a:miter lim="800000"/>
-                          <a:tailEnd type="triangle"/>
-                        </a:ln>
-                        <a:effectLst/>
-                      </wps:spPr>
-                      <wps:bodyPr/>
-                    </wps:wsp>
-                  </a:graphicData>
-                </a:graphic>
-                <wp14:sizeRelH relativeFrom="margin">
-                  <wp14:pctWidth>0</wp14:pctWidth>
-                </wp14:sizeRelH>
-                <wp14:sizeRelV relativeFrom="margin">
-                  <wp14:pctHeight>0</wp14:pctHeight>
-                </wp14:sizeRelV>
-              </wp:anchor>
-            </w:drawing>
-          </mc:Choice>
-          <mc:Fallback>
-            <w:pict>
-              <v:shapetype w14:anchorId="5196EBB9" id="_x0000_t32" coordsize="21600,21600" o:spt="32" o:oned="t" path="m,l21600,21600e" filled="f">
-                <v:path arrowok="t" fillok="f" o:connecttype="none"/>
-                <o:lock v:ext="edit" shapetype="t"/>
-              </v:shapetype>
-              <v:shape id="Connecteur droit avec flèche 36" o:spid="_x0000_s1026" type="#_x0000_t32" style="position:absolute;margin-left:217.7pt;margin-top:12.9pt;width:124.35pt;height:3.6pt;flip:y;z-index:251685888;visibility:visible;mso-wrap-style:square;mso-width-percent:0;mso-height-percent:0;mso-wrap-distance-left:9pt;mso-wrap-distance-top:0;mso-wrap-distance-right:9pt;mso-wrap-distance-bottom:0;mso-position-horizontal:absolute;mso-position-horizontal-relative:text;mso-position-vertical:absolute;mso-position-vertical-relative:text;mso-width-percent:0;mso-height-percent:0;mso-width-relative:margin;mso-height-relative:margin" o:gfxdata="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" strokecolor="#a6a6a6" strokeweight="1pt">
-                <v:stroke dashstyle="longDash" endarrow="block" joinstyle="miter"/>
               </v:shape>
             </w:pict>
           </mc:Fallback>
@@ -10172,7 +10510,23 @@
           </mc:Choice>
           <mc:Fallback>
             <w:pict>
-              <v:shape w14:anchorId="1E025173" id="Flèche vers le bas 14" o:spid="_x0000_s1026" type="#_x0000_t67" style="position:absolute;margin-left:209.95pt;margin-top:12.85pt;width:3.6pt;height:9.6pt;z-index:251700224;visibility:visible;mso-wrap-style:square;mso-width-percent:0;mso-height-percent:0;mso-wrap-distance-left:9pt;mso-wrap-distance-top:0;mso-wrap-distance-right:9pt;mso-wrap-distance-bottom:0;mso-position-horizontal:absolute;mso-position-horizontal-relative:text;mso-position-vertical:absolute;mso-position-vertical-relative:text;mso-width-percent:0;mso-height-percent:0;mso-width-relative:margin;mso-height-relative:margin;v-text-anchor:middle" o:gfxdata="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" adj="17550" fillcolor="#5b9bd5 [3204]" strokecolor="#1f4d78 [1604]" strokeweight="1pt"/>
+              <v:shapetype w14:anchorId="75346152" id="_x0000_t67" coordsize="21600,21600" o:spt="67" adj="16200,5400" path="m0@0l@1@0@1,0@2,0@2@0,21600@0,10800,21600xe">
+                <v:stroke joinstyle="miter"/>
+                <v:formulas>
+                  <v:f eqn="val #0"/>
+                  <v:f eqn="val #1"/>
+                  <v:f eqn="sum height 0 #1"/>
+                  <v:f eqn="sum 10800 0 #1"/>
+                  <v:f eqn="sum width 0 #0"/>
+                  <v:f eqn="prod @4 @3 10800"/>
+                  <v:f eqn="sum width 0 @5"/>
+                </v:formulas>
+                <v:path o:connecttype="custom" o:connectlocs="10800,0;0,@0;10800,21600;21600,@0" o:connectangles="270,180,90,0" textboxrect="@1,0,@2,@6"/>
+                <v:handles>
+                  <v:h position="#1,#0" xrange="0,10800" yrange="0,21600"/>
+                </v:handles>
+              </v:shapetype>
+              <v:shape id="Flèche vers le bas 14" o:spid="_x0000_s1026" type="#_x0000_t67" style="position:absolute;margin-left:209.95pt;margin-top:12.85pt;width:3.6pt;height:9.6pt;z-index:251700224;visibility:visible;mso-wrap-style:square;mso-width-percent:0;mso-height-percent:0;mso-wrap-distance-left:9pt;mso-wrap-distance-top:0;mso-wrap-distance-right:9pt;mso-wrap-distance-bottom:0;mso-position-horizontal:absolute;mso-position-horizontal-relative:text;mso-position-vertical:absolute;mso-position-vertical-relative:text;mso-width-percent:0;mso-height-percent:0;mso-width-relative:margin;mso-height-relative:margin;v-text-anchor:middle" o:gfxdata="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" adj="17550" fillcolor="#5b9bd5 [3204]" strokecolor="#1f4d78 [1604]" strokeweight="1pt"/>
             </w:pict>
           </mc:Fallback>
         </mc:AlternateContent>
@@ -10267,6 +10621,115 @@
           <w:tab w:val="left" w:pos="3567"/>
         </w:tabs>
       </w:pPr>
+      <w:r>
+        <w:rPr>
+          <w:noProof/>
+        </w:rPr>
+        <mc:AlternateContent>
+          <mc:Choice Requires="wps">
+            <w:drawing>
+              <wp:anchor distT="45720" distB="45720" distL="114300" distR="114300" simplePos="0" relativeHeight="251687936" behindDoc="1" locked="0" layoutInCell="1" allowOverlap="1" wp14:anchorId="2B5CAD36" wp14:editId="1D6DB661">
+                <wp:simplePos x="0" y="0"/>
+                <wp:positionH relativeFrom="column">
+                  <wp:posOffset>3139173</wp:posOffset>
+                </wp:positionH>
+                <wp:positionV relativeFrom="paragraph">
+                  <wp:posOffset>155527</wp:posOffset>
+                </wp:positionV>
+                <wp:extent cx="394335" cy="219710"/>
+                <wp:effectExtent l="0" t="0" r="5715" b="8890"/>
+                <wp:wrapNone/>
+                <wp:docPr id="39" name="Zone de texte 2"/>
+                <wp:cNvGraphicFramePr>
+                  <a:graphicFrameLocks xmlns:a="http://schemas.openxmlformats.org/drawingml/2006/main"/>
+                </wp:cNvGraphicFramePr>
+                <a:graphic xmlns:a="http://schemas.openxmlformats.org/drawingml/2006/main">
+                  <a:graphicData uri="http://schemas.microsoft.com/office/word/2010/wordprocessingShape">
+                    <wps:wsp>
+                      <wps:cNvSpPr txBox="1">
+                        <a:spLocks noChangeArrowheads="1"/>
+                      </wps:cNvSpPr>
+                      <wps:spPr bwMode="auto">
+                        <a:xfrm>
+                          <a:off x="0" y="0"/>
+                          <a:ext cx="394335" cy="219710"/>
+                        </a:xfrm>
+                        <a:prstGeom prst="rect">
+                          <a:avLst/>
+                        </a:prstGeom>
+                        <a:solidFill>
+                          <a:srgbClr val="FFFFFF"/>
+                        </a:solidFill>
+                        <a:ln w="9525">
+                          <a:noFill/>
+                          <a:miter lim="800000"/>
+                          <a:headEnd/>
+                          <a:tailEnd/>
+                        </a:ln>
+                      </wps:spPr>
+                      <wps:txbx>
+                        <w:txbxContent>
+                          <w:p>
+                            <w:pPr>
+                              <w:pStyle w:val="schematic"/>
+                              <w:rPr>
+                                <w:b/>
+                                <w:color w:val="A6A6A6" w:themeColor="background1" w:themeShade="A6"/>
+                              </w:rPr>
+                            </w:pPr>
+                            <w:r>
+                              <w:rPr>
+                                <w:b/>
+                                <w:color w:val="A6A6A6" w:themeColor="background1" w:themeShade="A6"/>
+                              </w:rPr>
+                              <w:t>L</w:t>
+                            </w:r>
+                          </w:p>
+                        </w:txbxContent>
+                      </wps:txbx>
+                      <wps:bodyPr rot="0" vert="horz" wrap="square" lIns="91440" tIns="45720" rIns="91440" bIns="45720" anchor="t" anchorCtr="0">
+                        <a:noAutofit/>
+                      </wps:bodyPr>
+                    </wps:wsp>
+                  </a:graphicData>
+                </a:graphic>
+                <wp14:sizeRelH relativeFrom="margin">
+                  <wp14:pctWidth>0</wp14:pctWidth>
+                </wp14:sizeRelH>
+                <wp14:sizeRelV relativeFrom="margin">
+                  <wp14:pctHeight>0</wp14:pctHeight>
+                </wp14:sizeRelV>
+              </wp:anchor>
+            </w:drawing>
+          </mc:Choice>
+          <mc:Fallback>
+            <w:pict>
+              <v:shape w14:anchorId="2B5CAD36" id="_x0000_s1032" type="#_x0000_t202" style="position:absolute;left:0;text-align:left;margin-left:247.2pt;margin-top:12.25pt;width:31.05pt;height:17.3pt;z-index:-251628544;visibility:visible;mso-wrap-style:square;mso-width-percent:0;mso-height-percent:0;mso-wrap-distance-left:9pt;mso-wrap-distance-top:3.6pt;mso-wrap-distance-right:9pt;mso-wrap-distance-bottom:3.6pt;mso-position-horizontal:absolute;mso-position-horizontal-relative:text;mso-position-vertical:absolute;mso-position-vertical-relative:text;mso-width-percent:0;mso-height-percent:0;mso-width-relative:margin;mso-height-relative:margin;v-text-anchor:top" o:gfxdata="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" stroked="f">
+                <v:textbox>
+                  <w:txbxContent>
+                    <w:p>
+                      <w:pPr>
+                        <w:pStyle w:val="schematic"/>
+                        <w:rPr>
+                          <w:b/>
+                          <w:color w:val="A6A6A6" w:themeColor="background1" w:themeShade="A6"/>
+                        </w:rPr>
+                      </w:pPr>
+                      <w:r>
+                        <w:rPr>
+                          <w:b/>
+                          <w:color w:val="A6A6A6" w:themeColor="background1" w:themeShade="A6"/>
+                        </w:rPr>
+                        <w:t>L</w:t>
+                      </w:r>
+                    </w:p>
+                  </w:txbxContent>
+                </v:textbox>
+              </v:shape>
+            </w:pict>
+          </mc:Fallback>
+        </mc:AlternateContent>
+      </w:r>
       <w:r>
         <w:rPr>
           <w:noProof/>
@@ -10336,7 +10799,7 @@
           </mc:Choice>
           <mc:Fallback>
             <w:pict>
-              <v:shape w14:anchorId="36406ADF" id="Flèche vers le bas 27" o:spid="_x0000_s1026" type="#_x0000_t67" style="position:absolute;margin-left:187.75pt;margin-top:11.95pt;width:3.6pt;height:71.6pt;z-index:251702272;visibility:visible;mso-wrap-style:square;mso-width-percent:0;mso-height-percent:0;mso-wrap-distance-left:9pt;mso-wrap-distance-top:0;mso-wrap-distance-right:9pt;mso-wrap-distance-bottom:0;mso-position-horizontal:absolute;mso-position-horizontal-relative:text;mso-position-vertical:absolute;mso-position-vertical-relative:text;mso-width-percent:0;mso-height-percent:0;mso-width-relative:margin;mso-height-relative:margin;v-text-anchor:middle" o:gfxdata="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" adj="21057" fillcolor="#5b9bd5 [3204]" strokecolor="#1f4d78 [1604]" strokeweight="1pt"/>
+              <v:shape w14:anchorId="26666B2B" id="Flèche vers le bas 27" o:spid="_x0000_s1026" type="#_x0000_t67" style="position:absolute;margin-left:187.75pt;margin-top:11.95pt;width:3.6pt;height:71.6pt;z-index:251702272;visibility:visible;mso-wrap-style:square;mso-width-percent:0;mso-height-percent:0;mso-wrap-distance-left:9pt;mso-wrap-distance-top:0;mso-wrap-distance-right:9pt;mso-wrap-distance-bottom:0;mso-position-horizontal:absolute;mso-position-horizontal-relative:text;mso-position-vertical:absolute;mso-position-vertical-relative:text;mso-width-percent:0;mso-height-percent:0;mso-width-relative:margin;mso-height-relative:margin;v-text-anchor:middle" o:gfxdata="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" adj="21057" fillcolor="#5b9bd5 [3204]" strokecolor="#1f4d78 [1604]" strokeweight="1pt"/>
             </w:pict>
           </mc:Fallback>
         </mc:AlternateContent>
@@ -10399,118 +10862,12 @@
           </mc:Choice>
           <mc:Fallback>
             <w:pict>
-              <v:shape w14:anchorId="0A4A6C7B" id="Connecteur droit avec flèche 30" o:spid="_x0000_s1026" type="#_x0000_t32" style="position:absolute;margin-left:235.75pt;margin-top:11.95pt;width:38.4pt;height:23.3pt;z-index:251681792;visibility:visible;mso-wrap-style:square;mso-width-percent:0;mso-height-percent:0;mso-wrap-distance-left:9pt;mso-wrap-distance-top:0;mso-wrap-distance-right:9pt;mso-wrap-distance-bottom:0;mso-position-horizontal:absolute;mso-position-horizontal-relative:text;mso-position-vertical:absolute;mso-position-vertical-relative:text;mso-width-percent:0;mso-height-percent:0;mso-width-relative:margin;mso-height-relative:margin" o:gfxdata="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" strokecolor="#5b9bd5" strokeweight="1pt">
+              <v:shapetype w14:anchorId="7E4DCA90" id="_x0000_t32" coordsize="21600,21600" o:spt="32" o:oned="t" path="m,l21600,21600e" filled="f">
+                <v:path arrowok="t" fillok="f" o:connecttype="none"/>
+                <o:lock v:ext="edit" shapetype="t"/>
+              </v:shapetype>
+              <v:shape id="Connecteur droit avec flèche 30" o:spid="_x0000_s1026" type="#_x0000_t32" style="position:absolute;margin-left:235.75pt;margin-top:11.95pt;width:38.4pt;height:23.3pt;z-index:251681792;visibility:visible;mso-wrap-style:square;mso-width-percent:0;mso-height-percent:0;mso-wrap-distance-left:9pt;mso-wrap-distance-top:0;mso-wrap-distance-right:9pt;mso-wrap-distance-bottom:0;mso-position-horizontal:absolute;mso-position-horizontal-relative:text;mso-position-vertical:absolute;mso-position-vertical-relative:text;mso-width-percent:0;mso-height-percent:0;mso-width-relative:margin;mso-height-relative:margin" o:gfxdata="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" strokecolor="#5b9bd5" strokeweight="1pt">
                 <v:stroke endarrow="block" joinstyle="miter"/>
-              </v:shape>
-            </w:pict>
-          </mc:Fallback>
-        </mc:AlternateContent>
-      </w:r>
-      <w:r>
-        <w:rPr>
-          <w:noProof/>
-        </w:rPr>
-        <mc:AlternateContent>
-          <mc:Choice Requires="wps">
-            <w:drawing>
-              <wp:anchor distT="45720" distB="45720" distL="114300" distR="114300" simplePos="0" relativeHeight="251687936" behindDoc="0" locked="0" layoutInCell="1" allowOverlap="1" wp14:anchorId="2B5CAD36" wp14:editId="1D6DB661">
-                <wp:simplePos x="0" y="0"/>
-                <wp:positionH relativeFrom="column">
-                  <wp:posOffset>4350385</wp:posOffset>
-                </wp:positionH>
-                <wp:positionV relativeFrom="paragraph">
-                  <wp:posOffset>151765</wp:posOffset>
-                </wp:positionV>
-                <wp:extent cx="663575" cy="219710"/>
-                <wp:effectExtent l="0" t="0" r="3175" b="8890"/>
-                <wp:wrapSquare wrapText="bothSides"/>
-                <wp:docPr id="39" name="Zone de texte 2"/>
-                <wp:cNvGraphicFramePr>
-                  <a:graphicFrameLocks xmlns:a="http://schemas.openxmlformats.org/drawingml/2006/main"/>
-                </wp:cNvGraphicFramePr>
-                <a:graphic xmlns:a="http://schemas.openxmlformats.org/drawingml/2006/main">
-                  <a:graphicData uri="http://schemas.microsoft.com/office/word/2010/wordprocessingShape">
-                    <wps:wsp>
-                      <wps:cNvSpPr txBox="1">
-                        <a:spLocks noChangeArrowheads="1"/>
-                      </wps:cNvSpPr>
-                      <wps:spPr bwMode="auto">
-                        <a:xfrm>
-                          <a:off x="0" y="0"/>
-                          <a:ext cx="663575" cy="219710"/>
-                        </a:xfrm>
-                        <a:prstGeom prst="rect">
-                          <a:avLst/>
-                        </a:prstGeom>
-                        <a:solidFill>
-                          <a:srgbClr val="FFFFFF"/>
-                        </a:solidFill>
-                        <a:ln w="9525">
-                          <a:noFill/>
-                          <a:miter lim="800000"/>
-                          <a:headEnd/>
-                          <a:tailEnd/>
-                        </a:ln>
-                      </wps:spPr>
-                      <wps:txbx>
-                        <w:txbxContent>
-                          <w:p>
-                            <w:pPr>
-                              <w:pStyle w:val="schematic"/>
-                              <w:rPr>
-                                <w:b/>
-                                <w:color w:val="A6A6A6" w:themeColor="background1" w:themeShade="A6"/>
-                              </w:rPr>
-                            </w:pPr>
-                            <w:r>
-                              <w:rPr>
-                                <w:b/>
-                                <w:color w:val="A6A6A6" w:themeColor="background1" w:themeShade="A6"/>
-                              </w:rPr>
-                              <w:t>L (i, j)</w:t>
-                            </w:r>
-                          </w:p>
-                        </w:txbxContent>
-                      </wps:txbx>
-                      <wps:bodyPr rot="0" vert="horz" wrap="square" lIns="91440" tIns="45720" rIns="91440" bIns="45720" anchor="t" anchorCtr="0">
-                        <a:noAutofit/>
-                      </wps:bodyPr>
-                    </wps:wsp>
-                  </a:graphicData>
-                </a:graphic>
-                <wp14:sizeRelH relativeFrom="margin">
-                  <wp14:pctWidth>0</wp14:pctWidth>
-                </wp14:sizeRelH>
-                <wp14:sizeRelV relativeFrom="margin">
-                  <wp14:pctHeight>0</wp14:pctHeight>
-                </wp14:sizeRelV>
-              </wp:anchor>
-            </w:drawing>
-          </mc:Choice>
-          <mc:Fallback>
-            <w:pict>
-              <v:shape w14:anchorId="2B5CAD36" id="_x0000_s1032" type="#_x0000_t202" style="position:absolute;left:0;text-align:left;margin-left:342.55pt;margin-top:11.95pt;width:52.25pt;height:17.3pt;z-index:251687936;visibility:visible;mso-wrap-style:square;mso-width-percent:0;mso-height-percent:0;mso-wrap-distance-left:9pt;mso-wrap-distance-top:3.6pt;mso-wrap-distance-right:9pt;mso-wrap-distance-bottom:3.6pt;mso-position-horizontal:absolute;mso-position-horizontal-relative:text;mso-position-vertical:absolute;mso-position-vertical-relative:text;mso-width-percent:0;mso-height-percent:0;mso-width-relative:margin;mso-height-relative:margin;v-text-anchor:top" o:gfxdata="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" stroked="f">
-                <v:textbox>
-                  <w:txbxContent>
-                    <w:p>
-                      <w:pPr>
-                        <w:pStyle w:val="schematic"/>
-                        <w:rPr>
-                          <w:b/>
-                          <w:color w:val="A6A6A6" w:themeColor="background1" w:themeShade="A6"/>
-                        </w:rPr>
-                      </w:pPr>
-                      <w:r>
-                        <w:rPr>
-                          <w:b/>
-                          <w:color w:val="A6A6A6" w:themeColor="background1" w:themeShade="A6"/>
-                        </w:rPr>
-                        <w:t>L (i, j)</w:t>
-                      </w:r>
-                    </w:p>
-                  </w:txbxContent>
-                </v:textbox>
-                <w10:wrap type="square"/>
               </v:shape>
             </w:pict>
           </mc:Fallback>
@@ -10629,73 +10986,6 @@
           <w:tab w:val="left" w:pos="3567"/>
         </w:tabs>
       </w:pPr>
-      <w:r>
-        <w:rPr>
-          <w:noProof/>
-        </w:rPr>
-        <mc:AlternateContent>
-          <mc:Choice Requires="wps">
-            <w:drawing>
-              <wp:anchor distT="0" distB="0" distL="114300" distR="114300" simplePos="0" relativeHeight="251692032" behindDoc="0" locked="0" layoutInCell="1" allowOverlap="1" wp14:anchorId="14FA5ED7" wp14:editId="6415090A">
-                <wp:simplePos x="0" y="0"/>
-                <wp:positionH relativeFrom="column">
-                  <wp:posOffset>3394075</wp:posOffset>
-                </wp:positionH>
-                <wp:positionV relativeFrom="paragraph">
-                  <wp:posOffset>60325</wp:posOffset>
-                </wp:positionV>
-                <wp:extent cx="952767" cy="45719"/>
-                <wp:effectExtent l="0" t="57150" r="19050" b="50165"/>
-                <wp:wrapNone/>
-                <wp:docPr id="43" name="Connecteur droit avec flèche 43"/>
-                <wp:cNvGraphicFramePr/>
-                <a:graphic xmlns:a="http://schemas.openxmlformats.org/drawingml/2006/main">
-                  <a:graphicData uri="http://schemas.microsoft.com/office/word/2010/wordprocessingShape">
-                    <wps:wsp>
-                      <wps:cNvCnPr/>
-                      <wps:spPr>
-                        <a:xfrm flipV="1">
-                          <a:off x="0" y="0"/>
-                          <a:ext cx="952767" cy="45719"/>
-                        </a:xfrm>
-                        <a:prstGeom prst="straightConnector1">
-                          <a:avLst/>
-                        </a:prstGeom>
-                        <a:noFill/>
-                        <a:ln w="12700" cap="flat" cmpd="sng" algn="ctr">
-                          <a:solidFill>
-                            <a:sysClr val="window" lastClr="FFFFFF">
-                              <a:lumMod val="65000"/>
-                            </a:sysClr>
-                          </a:solidFill>
-                          <a:prstDash val="lgDash"/>
-                          <a:miter lim="800000"/>
-                          <a:tailEnd type="triangle"/>
-                        </a:ln>
-                        <a:effectLst/>
-                      </wps:spPr>
-                      <wps:bodyPr/>
-                    </wps:wsp>
-                  </a:graphicData>
-                </a:graphic>
-                <wp14:sizeRelH relativeFrom="margin">
-                  <wp14:pctWidth>0</wp14:pctWidth>
-                </wp14:sizeRelH>
-                <wp14:sizeRelV relativeFrom="margin">
-                  <wp14:pctHeight>0</wp14:pctHeight>
-                </wp14:sizeRelV>
-              </wp:anchor>
-            </w:drawing>
-          </mc:Choice>
-          <mc:Fallback>
-            <w:pict>
-              <v:shape w14:anchorId="0F378BDE" id="Connecteur droit avec flèche 43" o:spid="_x0000_s1026" type="#_x0000_t32" style="position:absolute;margin-left:267.25pt;margin-top:4.75pt;width:75pt;height:3.6pt;flip:y;z-index:251692032;visibility:visible;mso-wrap-style:square;mso-width-percent:0;mso-height-percent:0;mso-wrap-distance-left:9pt;mso-wrap-distance-top:0;mso-wrap-distance-right:9pt;mso-wrap-distance-bottom:0;mso-position-horizontal:absolute;mso-position-horizontal-relative:text;mso-position-vertical:absolute;mso-position-vertical-relative:text;mso-width-percent:0;mso-height-percent:0;mso-width-relative:margin;mso-height-relative:margin" o:gfxdata="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" strokecolor="#a6a6a6" strokeweight="1pt">
-                <v:stroke dashstyle="longDash" endarrow="block" joinstyle="miter"/>
-              </v:shape>
-            </w:pict>
-          </mc:Fallback>
-        </mc:AlternateContent>
-      </w:r>
       <w:r>
         <w:rPr>
           <w:noProof/>
@@ -10851,6 +11141,116 @@
           <w:tab w:val="left" w:pos="3567"/>
         </w:tabs>
       </w:pPr>
+      <w:r>
+        <w:rPr>
+          <w:noProof/>
+        </w:rPr>
+        <mc:AlternateContent>
+          <mc:Choice Requires="wps">
+            <w:drawing>
+              <wp:anchor distT="45720" distB="45720" distL="114300" distR="114300" simplePos="0" relativeHeight="251691008" behindDoc="0" locked="0" layoutInCell="1" allowOverlap="1" wp14:anchorId="0882DC9E" wp14:editId="1F563E31">
+                <wp:simplePos x="0" y="0"/>
+                <wp:positionH relativeFrom="column">
+                  <wp:posOffset>2150462</wp:posOffset>
+                </wp:positionH>
+                <wp:positionV relativeFrom="paragraph">
+                  <wp:posOffset>97838</wp:posOffset>
+                </wp:positionV>
+                <wp:extent cx="326390" cy="205105"/>
+                <wp:effectExtent l="0" t="0" r="0" b="4445"/>
+                <wp:wrapSquare wrapText="bothSides"/>
+                <wp:docPr id="42" name="Zone de texte 2"/>
+                <wp:cNvGraphicFramePr>
+                  <a:graphicFrameLocks xmlns:a="http://schemas.openxmlformats.org/drawingml/2006/main"/>
+                </wp:cNvGraphicFramePr>
+                <a:graphic xmlns:a="http://schemas.openxmlformats.org/drawingml/2006/main">
+                  <a:graphicData uri="http://schemas.microsoft.com/office/word/2010/wordprocessingShape">
+                    <wps:wsp>
+                      <wps:cNvSpPr txBox="1">
+                        <a:spLocks noChangeArrowheads="1"/>
+                      </wps:cNvSpPr>
+                      <wps:spPr bwMode="auto">
+                        <a:xfrm>
+                          <a:off x="0" y="0"/>
+                          <a:ext cx="326390" cy="205105"/>
+                        </a:xfrm>
+                        <a:prstGeom prst="rect">
+                          <a:avLst/>
+                        </a:prstGeom>
+                        <a:solidFill>
+                          <a:srgbClr val="FFFFFF"/>
+                        </a:solidFill>
+                        <a:ln w="9525">
+                          <a:noFill/>
+                          <a:miter lim="800000"/>
+                          <a:headEnd/>
+                          <a:tailEnd/>
+                        </a:ln>
+                      </wps:spPr>
+                      <wps:txbx>
+                        <w:txbxContent>
+                          <w:p>
+                            <w:pPr>
+                              <w:pStyle w:val="schematic"/>
+                              <w:rPr>
+                                <w:b/>
+                                <w:color w:val="A6A6A6" w:themeColor="background1" w:themeShade="A6"/>
+                              </w:rPr>
+                            </w:pPr>
+                            <w:r>
+                              <w:rPr>
+                                <w:b/>
+                                <w:color w:val="A6A6A6" w:themeColor="background1" w:themeShade="A6"/>
+                              </w:rPr>
+                              <w:t>L</w:t>
+                            </w:r>
+                          </w:p>
+                        </w:txbxContent>
+                      </wps:txbx>
+                      <wps:bodyPr rot="0" vert="horz" wrap="square" lIns="91440" tIns="45720" rIns="91440" bIns="45720" anchor="t" anchorCtr="0">
+                        <a:noAutofit/>
+                      </wps:bodyPr>
+                    </wps:wsp>
+                  </a:graphicData>
+                </a:graphic>
+                <wp14:sizeRelH relativeFrom="margin">
+                  <wp14:pctWidth>0</wp14:pctWidth>
+                </wp14:sizeRelH>
+                <wp14:sizeRelV relativeFrom="margin">
+                  <wp14:pctHeight>0</wp14:pctHeight>
+                </wp14:sizeRelV>
+              </wp:anchor>
+            </w:drawing>
+          </mc:Choice>
+          <mc:Fallback>
+            <w:pict>
+              <v:shape w14:anchorId="0882DC9E" id="_x0000_s1035" type="#_x0000_t202" style="position:absolute;left:0;text-align:left;margin-left:169.35pt;margin-top:7.7pt;width:25.7pt;height:16.15pt;z-index:251691008;visibility:visible;mso-wrap-style:square;mso-width-percent:0;mso-height-percent:0;mso-wrap-distance-left:9pt;mso-wrap-distance-top:3.6pt;mso-wrap-distance-right:9pt;mso-wrap-distance-bottom:3.6pt;mso-position-horizontal:absolute;mso-position-horizontal-relative:text;mso-position-vertical:absolute;mso-position-vertical-relative:text;mso-width-percent:0;mso-height-percent:0;mso-width-relative:margin;mso-height-relative:margin;v-text-anchor:top" o:gfxdata="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" stroked="f">
+                <v:textbox>
+                  <w:txbxContent>
+                    <w:p>
+                      <w:pPr>
+                        <w:pStyle w:val="schematic"/>
+                        <w:rPr>
+                          <w:b/>
+                          <w:color w:val="A6A6A6" w:themeColor="background1" w:themeShade="A6"/>
+                        </w:rPr>
+                      </w:pPr>
+                      <w:r>
+                        <w:rPr>
+                          <w:b/>
+                          <w:color w:val="A6A6A6" w:themeColor="background1" w:themeShade="A6"/>
+                        </w:rPr>
+                        <w:t>L</w:t>
+                      </w:r>
+                    </w:p>
+                  </w:txbxContent>
+                </v:textbox>
+                <w10:wrap type="square"/>
+              </v:shape>
+            </w:pict>
+          </mc:Fallback>
+        </mc:AlternateContent>
+      </w:r>
       <w:r>
         <w:rPr>
           <w:noProof/>
@@ -11009,7 +11409,7 @@
           </mc:Choice>
           <mc:Fallback>
             <w:pict>
-              <v:roundrect w14:anchorId="42264465" id="_x0000_s1035" style="position:absolute;left:0;text-align:left;margin-left:32pt;margin-top:98.6pt;width:35.7pt;height:45.7pt;rotation:-90;flip:x;z-index:251675648;visibility:visible;mso-wrap-style:square;mso-width-percent:0;mso-height-percent:0;mso-wrap-distance-left:10.8pt;mso-wrap-distance-top:7.2pt;mso-wrap-distance-right:10.8pt;mso-wrap-distance-bottom:7.2pt;mso-position-horizontal:absolute;mso-position-horizontal-relative:margin;mso-position-vertical:absolute;mso-position-vertical-relative:margin;mso-width-percent:0;mso-height-percent:0;mso-width-relative:margin;mso-height-relative:margin;v-text-anchor:middle" arcsize="8541f" o:gfxdata="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" o:allowincell="f" filled="f" stroked="f" strokeweight="1pt">
+              <v:roundrect w14:anchorId="42264465" id="_x0000_s1036" style="position:absolute;left:0;text-align:left;margin-left:32pt;margin-top:98.6pt;width:35.7pt;height:45.7pt;rotation:-90;flip:x;z-index:251675648;visibility:visible;mso-wrap-style:square;mso-width-percent:0;mso-height-percent:0;mso-wrap-distance-left:10.8pt;mso-wrap-distance-top:7.2pt;mso-wrap-distance-right:10.8pt;mso-wrap-distance-bottom:7.2pt;mso-position-horizontal:absolute;mso-position-horizontal-relative:margin;mso-position-vertical:absolute;mso-position-vertical-relative:margin;mso-width-percent:0;mso-height-percent:0;mso-width-relative:margin;mso-height-relative:margin;v-text-anchor:middle" arcsize="8541f" o:gfxdata="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" o:allowincell="f" filled="f" stroked="f" strokeweight="1pt">
                 <v:textbox>
                   <w:txbxContent>
                     <w:p>
@@ -11113,6 +11513,20 @@
           </mc:Fallback>
         </mc:AlternateContent>
       </w:r>
+    </w:p>
+    <w:p>
+      <w:pPr>
+        <w:tabs>
+          <w:tab w:val="left" w:pos="3567"/>
+        </w:tabs>
+      </w:pPr>
+    </w:p>
+    <w:p>
+      <w:pPr>
+        <w:tabs>
+          <w:tab w:val="left" w:pos="3567"/>
+        </w:tabs>
+      </w:pPr>
       <w:r>
         <w:rPr>
           <w:noProof/>
@@ -11120,18 +11534,18 @@
         <mc:AlternateContent>
           <mc:Choice Requires="wps">
             <w:drawing>
-              <wp:anchor distT="45720" distB="45720" distL="114300" distR="114300" simplePos="0" relativeHeight="251691008" behindDoc="0" locked="0" layoutInCell="1" allowOverlap="1" wp14:anchorId="0882DC9E" wp14:editId="1F563E31">
+              <wp:anchor distT="45720" distB="45720" distL="114300" distR="114300" simplePos="0" relativeHeight="251688960" behindDoc="1" locked="0" layoutInCell="1" allowOverlap="1" wp14:anchorId="2A9824E9" wp14:editId="29CCD7A9">
                 <wp:simplePos x="0" y="0"/>
                 <wp:positionH relativeFrom="column">
-                  <wp:posOffset>1492885</wp:posOffset>
+                  <wp:posOffset>3195955</wp:posOffset>
                 </wp:positionH>
                 <wp:positionV relativeFrom="paragraph">
-                  <wp:posOffset>22225</wp:posOffset>
+                  <wp:posOffset>142240</wp:posOffset>
                 </wp:positionV>
-                <wp:extent cx="488315" cy="205105"/>
-                <wp:effectExtent l="0" t="0" r="6985" b="4445"/>
-                <wp:wrapSquare wrapText="bothSides"/>
-                <wp:docPr id="42" name="Zone de texte 2"/>
+                <wp:extent cx="445135" cy="263525"/>
+                <wp:effectExtent l="0" t="0" r="0" b="3175"/>
+                <wp:wrapNone/>
+                <wp:docPr id="40" name="Zone de texte 2"/>
                 <wp:cNvGraphicFramePr>
                   <a:graphicFrameLocks xmlns:a="http://schemas.openxmlformats.org/drawingml/2006/main"/>
                 </wp:cNvGraphicFramePr>
@@ -11144,7 +11558,7 @@
                       <wps:spPr bwMode="auto">
                         <a:xfrm>
                           <a:off x="0" y="0"/>
-                          <a:ext cx="488315" cy="205105"/>
+                          <a:ext cx="445135" cy="263525"/>
                         </a:xfrm>
                         <a:prstGeom prst="rect">
                           <a:avLst/>
@@ -11174,9 +11588,18 @@
                                 <w:b/>
                                 <w:color w:val="A6A6A6" w:themeColor="background1" w:themeShade="A6"/>
                               </w:rPr>
-                              <w:t>L (i, j)</w:t>
+                              <w:t>L</w:t>
+                            </w:r>
+                            <w:r>
+                              <w:rPr>
+                                <w:b/>
+                                <w:color w:val="A6A6A6" w:themeColor="background1" w:themeShade="A6"/>
+                                <w:vertAlign w:val="superscript"/>
+                              </w:rPr>
+                              <w:t>c</w:t>
                             </w:r>
                           </w:p>
+                          <w:p/>
                         </w:txbxContent>
                       </wps:txbx>
                       <wps:bodyPr rot="0" vert="horz" wrap="square" lIns="91440" tIns="45720" rIns="91440" bIns="45720" anchor="t" anchorCtr="0">
@@ -11196,7 +11619,7 @@
           </mc:Choice>
           <mc:Fallback>
             <w:pict>
-              <v:shape w14:anchorId="0882DC9E" id="_x0000_s1036" type="#_x0000_t202" style="position:absolute;left:0;text-align:left;margin-left:117.55pt;margin-top:1.75pt;width:38.45pt;height:16.15pt;z-index:251691008;visibility:visible;mso-wrap-style:square;mso-width-percent:0;mso-height-percent:0;mso-wrap-distance-left:9pt;mso-wrap-distance-top:3.6pt;mso-wrap-distance-right:9pt;mso-wrap-distance-bottom:3.6pt;mso-position-horizontal:absolute;mso-position-horizontal-relative:text;mso-position-vertical:absolute;mso-position-vertical-relative:text;mso-width-percent:0;mso-height-percent:0;mso-width-relative:margin;mso-height-relative:margin;v-text-anchor:top" o:gfxdata="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" stroked="f">
+              <v:shape w14:anchorId="2A9824E9" id="_x0000_s1037" type="#_x0000_t202" style="position:absolute;left:0;text-align:left;margin-left:251.65pt;margin-top:11.2pt;width:35.05pt;height:20.75pt;z-index:-251627520;visibility:visible;mso-wrap-style:square;mso-width-percent:0;mso-height-percent:0;mso-wrap-distance-left:9pt;mso-wrap-distance-top:3.6pt;mso-wrap-distance-right:9pt;mso-wrap-distance-bottom:3.6pt;mso-position-horizontal:absolute;mso-position-horizontal-relative:text;mso-position-vertical:absolute;mso-position-vertical-relative:text;mso-width-percent:0;mso-height-percent:0;mso-width-relative:margin;mso-height-relative:margin;v-text-anchor:top" o:gfxdata="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" stroked="f">
                 <v:textbox>
                   <w:txbxContent>
                     <w:p>
@@ -11212,98 +11635,25 @@
                           <w:b/>
                           <w:color w:val="A6A6A6" w:themeColor="background1" w:themeShade="A6"/>
                         </w:rPr>
-                        <w:t>L (i, j)</w:t>
+                        <w:t>L</w:t>
+                      </w:r>
+                      <w:r>
+                        <w:rPr>
+                          <w:b/>
+                          <w:color w:val="A6A6A6" w:themeColor="background1" w:themeShade="A6"/>
+                          <w:vertAlign w:val="superscript"/>
+                        </w:rPr>
+                        <w:t>c</w:t>
                       </w:r>
                     </w:p>
+                    <w:p/>
                   </w:txbxContent>
                 </v:textbox>
-                <w10:wrap type="square"/>
               </v:shape>
             </w:pict>
           </mc:Fallback>
         </mc:AlternateContent>
       </w:r>
-      <w:r>
-        <w:rPr>
-          <w:noProof/>
-        </w:rPr>
-        <mc:AlternateContent>
-          <mc:Choice Requires="wps">
-            <w:drawing>
-              <wp:anchor distT="0" distB="0" distL="114300" distR="114300" simplePos="0" relativeHeight="251694080" behindDoc="0" locked="0" layoutInCell="1" allowOverlap="1" wp14:anchorId="4A9C9865" wp14:editId="748F362D">
-                <wp:simplePos x="0" y="0"/>
-                <wp:positionH relativeFrom="column">
-                  <wp:posOffset>1911984</wp:posOffset>
-                </wp:positionH>
-                <wp:positionV relativeFrom="paragraph">
-                  <wp:posOffset>173990</wp:posOffset>
-                </wp:positionV>
-                <wp:extent cx="368935" cy="45719"/>
-                <wp:effectExtent l="0" t="57150" r="12065" b="50165"/>
-                <wp:wrapNone/>
-                <wp:docPr id="45" name="Connecteur droit avec flèche 45"/>
-                <wp:cNvGraphicFramePr/>
-                <a:graphic xmlns:a="http://schemas.openxmlformats.org/drawingml/2006/main">
-                  <a:graphicData uri="http://schemas.microsoft.com/office/word/2010/wordprocessingShape">
-                    <wps:wsp>
-                      <wps:cNvCnPr/>
-                      <wps:spPr>
-                        <a:xfrm flipH="1" flipV="1">
-                          <a:off x="0" y="0"/>
-                          <a:ext cx="368935" cy="45719"/>
-                        </a:xfrm>
-                        <a:prstGeom prst="straightConnector1">
-                          <a:avLst/>
-                        </a:prstGeom>
-                        <a:noFill/>
-                        <a:ln w="12700" cap="flat" cmpd="sng" algn="ctr">
-                          <a:solidFill>
-                            <a:sysClr val="window" lastClr="FFFFFF">
-                              <a:lumMod val="65000"/>
-                            </a:sysClr>
-                          </a:solidFill>
-                          <a:prstDash val="lgDash"/>
-                          <a:miter lim="800000"/>
-                          <a:tailEnd type="triangle"/>
-                        </a:ln>
-                        <a:effectLst/>
-                      </wps:spPr>
-                      <wps:bodyPr/>
-                    </wps:wsp>
-                  </a:graphicData>
-                </a:graphic>
-                <wp14:sizeRelH relativeFrom="margin">
-                  <wp14:pctWidth>0</wp14:pctWidth>
-                </wp14:sizeRelH>
-                <wp14:sizeRelV relativeFrom="margin">
-                  <wp14:pctHeight>0</wp14:pctHeight>
-                </wp14:sizeRelV>
-              </wp:anchor>
-            </w:drawing>
-          </mc:Choice>
-          <mc:Fallback>
-            <w:pict>
-              <v:shape w14:anchorId="265FDA3E" id="Connecteur droit avec flèche 45" o:spid="_x0000_s1026" type="#_x0000_t32" style="position:absolute;margin-left:150.55pt;margin-top:13.7pt;width:29.05pt;height:3.6pt;flip:x y;z-index:251694080;visibility:visible;mso-wrap-style:square;mso-width-percent:0;mso-height-percent:0;mso-wrap-distance-left:9pt;mso-wrap-distance-top:0;mso-wrap-distance-right:9pt;mso-wrap-distance-bottom:0;mso-position-horizontal:absolute;mso-position-horizontal-relative:text;mso-position-vertical:absolute;mso-position-vertical-relative:text;mso-width-percent:0;mso-height-percent:0;mso-width-relative:margin;mso-height-relative:margin" o:gfxdata="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" strokecolor="#a6a6a6" strokeweight="1pt">
-                <v:stroke dashstyle="longDash" endarrow="block" joinstyle="miter"/>
-              </v:shape>
-            </w:pict>
-          </mc:Fallback>
-        </mc:AlternateContent>
-      </w:r>
-    </w:p>
-    <w:p>
-      <w:pPr>
-        <w:tabs>
-          <w:tab w:val="left" w:pos="3567"/>
-        </w:tabs>
-      </w:pPr>
-    </w:p>
-    <w:p>
-      <w:pPr>
-        <w:tabs>
-          <w:tab w:val="left" w:pos="3567"/>
-        </w:tabs>
-      </w:pPr>
       <w:r>
         <w:rPr>
           <w:noProof/>
@@ -11362,150 +11712,8 @@
           </mc:Choice>
           <mc:Fallback>
             <w:pict>
-              <v:shape w14:anchorId="1E30A19C" id="Connecteur droit avec flèche 32" o:spid="_x0000_s1026" type="#_x0000_t32" style="position:absolute;margin-left:239.9pt;margin-top:9.55pt;width:34.25pt;height:17.4pt;flip:x;z-index:251683840;visibility:visible;mso-wrap-style:square;mso-width-percent:0;mso-height-percent:0;mso-wrap-distance-left:9pt;mso-wrap-distance-top:0;mso-wrap-distance-right:9pt;mso-wrap-distance-bottom:0;mso-position-horizontal:absolute;mso-position-horizontal-relative:text;mso-position-vertical:absolute;mso-position-vertical-relative:text;mso-width-percent:0;mso-height-percent:0;mso-width-relative:margin;mso-height-relative:margin" o:gfxdata="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" strokecolor="#5b9bd5" strokeweight="1pt">
+              <v:shape w14:anchorId="59E34F9E" id="Connecteur droit avec flèche 32" o:spid="_x0000_s1026" type="#_x0000_t32" style="position:absolute;margin-left:239.9pt;margin-top:9.55pt;width:34.25pt;height:17.4pt;flip:x;z-index:251683840;visibility:visible;mso-wrap-style:square;mso-width-percent:0;mso-height-percent:0;mso-wrap-distance-left:9pt;mso-wrap-distance-top:0;mso-wrap-distance-right:9pt;mso-wrap-distance-bottom:0;mso-position-horizontal:absolute;mso-position-horizontal-relative:text;mso-position-vertical:absolute;mso-position-vertical-relative:text;mso-width-percent:0;mso-height-percent:0;mso-width-relative:margin;mso-height-relative:margin" o:gfxdata="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" strokecolor="#5b9bd5" strokeweight="1pt">
                 <v:stroke endarrow="block" joinstyle="miter"/>
-              </v:shape>
-            </w:pict>
-          </mc:Fallback>
-        </mc:AlternateContent>
-      </w:r>
-      <w:r>
-        <w:rPr>
-          <w:noProof/>
-        </w:rPr>
-        <mc:AlternateContent>
-          <mc:Choice Requires="wps">
-            <w:drawing>
-              <wp:anchor distT="45720" distB="45720" distL="114300" distR="114300" simplePos="0" relativeHeight="251688960" behindDoc="0" locked="0" layoutInCell="1" allowOverlap="1" wp14:anchorId="2A9824E9" wp14:editId="29CCD7A9">
-                <wp:simplePos x="0" y="0"/>
-                <wp:positionH relativeFrom="column">
-                  <wp:posOffset>4345940</wp:posOffset>
-                </wp:positionH>
-                <wp:positionV relativeFrom="paragraph">
-                  <wp:posOffset>97155</wp:posOffset>
-                </wp:positionV>
-                <wp:extent cx="779780" cy="243840"/>
-                <wp:effectExtent l="0" t="0" r="1270" b="3810"/>
-                <wp:wrapSquare wrapText="bothSides"/>
-                <wp:docPr id="40" name="Zone de texte 2"/>
-                <wp:cNvGraphicFramePr>
-                  <a:graphicFrameLocks xmlns:a="http://schemas.openxmlformats.org/drawingml/2006/main"/>
-                </wp:cNvGraphicFramePr>
-                <a:graphic xmlns:a="http://schemas.openxmlformats.org/drawingml/2006/main">
-                  <a:graphicData uri="http://schemas.microsoft.com/office/word/2010/wordprocessingShape">
-                    <wps:wsp>
-                      <wps:cNvSpPr txBox="1">
-                        <a:spLocks noChangeArrowheads="1"/>
-                      </wps:cNvSpPr>
-                      <wps:spPr bwMode="auto">
-                        <a:xfrm>
-                          <a:off x="0" y="0"/>
-                          <a:ext cx="779780" cy="243840"/>
-                        </a:xfrm>
-                        <a:prstGeom prst="rect">
-                          <a:avLst/>
-                        </a:prstGeom>
-                        <a:solidFill>
-                          <a:srgbClr val="FFFFFF"/>
-                        </a:solidFill>
-                        <a:ln w="9525">
-                          <a:noFill/>
-                          <a:miter lim="800000"/>
-                          <a:headEnd/>
-                          <a:tailEnd/>
-                        </a:ln>
-                      </wps:spPr>
-                      <wps:txbx>
-                        <w:txbxContent>
-                          <w:p>
-                            <w:pPr>
-                              <w:pStyle w:val="schematic"/>
-                              <w:rPr>
-                                <w:b/>
-                                <w:color w:val="A6A6A6" w:themeColor="background1" w:themeShade="A6"/>
-                              </w:rPr>
-                            </w:pPr>
-                            <w:r>
-                              <w:rPr>
-                                <w:b/>
-                                <w:color w:val="A6A6A6" w:themeColor="background1" w:themeShade="A6"/>
-                              </w:rPr>
-                              <w:t>L</w:t>
-                            </w:r>
-                            <w:r>
-                              <w:rPr>
-                                <w:b/>
-                                <w:color w:val="A6A6A6" w:themeColor="background1" w:themeShade="A6"/>
-                                <w:vertAlign w:val="superscript"/>
-                              </w:rPr>
-                              <w:t>c</w:t>
-                            </w:r>
-                            <w:r>
-                              <w:rPr>
-                                <w:b/>
-                                <w:color w:val="A6A6A6" w:themeColor="background1" w:themeShade="A6"/>
-                              </w:rPr>
-                              <w:t xml:space="preserve"> (i, j)</w:t>
-                            </w:r>
-                          </w:p>
-                          <w:p/>
-                        </w:txbxContent>
-                      </wps:txbx>
-                      <wps:bodyPr rot="0" vert="horz" wrap="square" lIns="91440" tIns="45720" rIns="91440" bIns="45720" anchor="t" anchorCtr="0">
-                        <a:noAutofit/>
-                      </wps:bodyPr>
-                    </wps:wsp>
-                  </a:graphicData>
-                </a:graphic>
-                <wp14:sizeRelH relativeFrom="margin">
-                  <wp14:pctWidth>0</wp14:pctWidth>
-                </wp14:sizeRelH>
-                <wp14:sizeRelV relativeFrom="margin">
-                  <wp14:pctHeight>0</wp14:pctHeight>
-                </wp14:sizeRelV>
-              </wp:anchor>
-            </w:drawing>
-          </mc:Choice>
-          <mc:Fallback>
-            <w:pict>
-              <v:shape w14:anchorId="2A9824E9" id="_x0000_s1037" type="#_x0000_t202" style="position:absolute;left:0;text-align:left;margin-left:342.2pt;margin-top:7.65pt;width:61.4pt;height:19.2pt;z-index:251688960;visibility:visible;mso-wrap-style:square;mso-width-percent:0;mso-height-percent:0;mso-wrap-distance-left:9pt;mso-wrap-distance-top:3.6pt;mso-wrap-distance-right:9pt;mso-wrap-distance-bottom:3.6pt;mso-position-horizontal:absolute;mso-position-horizontal-relative:text;mso-position-vertical:absolute;mso-position-vertical-relative:text;mso-width-percent:0;mso-height-percent:0;mso-width-relative:margin;mso-height-relative:margin;v-text-anchor:top" o:gfxdata="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" stroked="f">
-                <v:textbox>
-                  <w:txbxContent>
-                    <w:p>
-                      <w:pPr>
-                        <w:pStyle w:val="schematic"/>
-                        <w:rPr>
-                          <w:b/>
-                          <w:color w:val="A6A6A6" w:themeColor="background1" w:themeShade="A6"/>
-                        </w:rPr>
-                      </w:pPr>
-                      <w:r>
-                        <w:rPr>
-                          <w:b/>
-                          <w:color w:val="A6A6A6" w:themeColor="background1" w:themeShade="A6"/>
-                        </w:rPr>
-                        <w:t>L</w:t>
-                      </w:r>
-                      <w:r>
-                        <w:rPr>
-                          <w:b/>
-                          <w:color w:val="A6A6A6" w:themeColor="background1" w:themeShade="A6"/>
-                          <w:vertAlign w:val="superscript"/>
-                        </w:rPr>
-                        <w:t>c</w:t>
-                      </w:r>
-                      <w:r>
-                        <w:rPr>
-                          <w:b/>
-                          <w:color w:val="A6A6A6" w:themeColor="background1" w:themeShade="A6"/>
-                        </w:rPr>
-                        <w:t xml:space="preserve"> (i, j)</w:t>
-                      </w:r>
-                    </w:p>
-                    <w:p/>
-                  </w:txbxContent>
-                </v:textbox>
-                <w10:wrap type="square"/>
               </v:shape>
             </w:pict>
           </mc:Fallback>
@@ -11644,6 +11852,27 @@
           </mc:Fallback>
         </mc:AlternateContent>
       </w:r>
+    </w:p>
+    <w:p>
+      <w:pPr>
+        <w:tabs>
+          <w:tab w:val="left" w:pos="3567"/>
+        </w:tabs>
+      </w:pPr>
+    </w:p>
+    <w:p>
+      <w:pPr>
+        <w:tabs>
+          <w:tab w:val="left" w:pos="3567"/>
+        </w:tabs>
+      </w:pPr>
+    </w:p>
+    <w:p>
+      <w:pPr>
+        <w:tabs>
+          <w:tab w:val="left" w:pos="3567"/>
+        </w:tabs>
+      </w:pPr>
       <w:r>
         <w:rPr>
           <w:noProof/>
@@ -11651,45 +11880,68 @@
         <mc:AlternateContent>
           <mc:Choice Requires="wps">
             <w:drawing>
-              <wp:anchor distT="0" distB="0" distL="114300" distR="114300" simplePos="0" relativeHeight="251693056" behindDoc="0" locked="0" layoutInCell="1" allowOverlap="1" wp14:anchorId="327A4024" wp14:editId="16FB8570">
+              <wp:anchor distT="45720" distB="45720" distL="114300" distR="114300" simplePos="0" relativeHeight="251689984" behindDoc="1" locked="0" layoutInCell="1" allowOverlap="1" wp14:anchorId="4A3AE3CB" wp14:editId="5041AEDF">
                 <wp:simplePos x="0" y="0"/>
                 <wp:positionH relativeFrom="column">
-                  <wp:posOffset>3479483</wp:posOffset>
+                  <wp:posOffset>2503608</wp:posOffset>
                 </wp:positionH>
                 <wp:positionV relativeFrom="paragraph">
-                  <wp:posOffset>16510</wp:posOffset>
+                  <wp:posOffset>142757</wp:posOffset>
                 </wp:positionV>
-                <wp:extent cx="779851" cy="45719"/>
-                <wp:effectExtent l="0" t="57150" r="20320" b="50165"/>
+                <wp:extent cx="391795" cy="215900"/>
+                <wp:effectExtent l="0" t="0" r="8255" b="0"/>
                 <wp:wrapNone/>
-                <wp:docPr id="44" name="Connecteur droit avec flèche 44"/>
-                <wp:cNvGraphicFramePr/>
+                <wp:docPr id="41" name="Zone de texte 2"/>
+                <wp:cNvGraphicFramePr>
+                  <a:graphicFrameLocks xmlns:a="http://schemas.openxmlformats.org/drawingml/2006/main"/>
+                </wp:cNvGraphicFramePr>
                 <a:graphic xmlns:a="http://schemas.openxmlformats.org/drawingml/2006/main">
                   <a:graphicData uri="http://schemas.microsoft.com/office/word/2010/wordprocessingShape">
                     <wps:wsp>
-                      <wps:cNvCnPr/>
-                      <wps:spPr>
-                        <a:xfrm flipV="1">
+                      <wps:cNvSpPr txBox="1">
+                        <a:spLocks noChangeArrowheads="1"/>
+                      </wps:cNvSpPr>
+                      <wps:spPr bwMode="auto">
+                        <a:xfrm>
                           <a:off x="0" y="0"/>
-                          <a:ext cx="779851" cy="45719"/>
+                          <a:ext cx="391795" cy="215900"/>
                         </a:xfrm>
-                        <a:prstGeom prst="straightConnector1">
+                        <a:prstGeom prst="rect">
                           <a:avLst/>
                         </a:prstGeom>
-                        <a:noFill/>
-                        <a:ln w="12700" cap="flat" cmpd="sng" algn="ctr">
-                          <a:solidFill>
-                            <a:sysClr val="window" lastClr="FFFFFF">
-                              <a:lumMod val="65000"/>
-                            </a:sysClr>
-                          </a:solidFill>
-                          <a:prstDash val="lgDash"/>
+                        <a:solidFill>
+                          <a:srgbClr val="FFFFFF"/>
+                        </a:solidFill>
+                        <a:ln w="9525">
+                          <a:noFill/>
                           <a:miter lim="800000"/>
-                          <a:tailEnd type="triangle"/>
+                          <a:headEnd/>
+                          <a:tailEnd/>
                         </a:ln>
-                        <a:effectLst/>
                       </wps:spPr>
-                      <wps:bodyPr/>
+                      <wps:txbx>
+                        <w:txbxContent>
+                          <w:p>
+                            <w:pPr>
+                              <w:pStyle w:val="schematic"/>
+                              <w:rPr>
+                                <w:b/>
+                                <w:color w:val="A6A6A6" w:themeColor="background1" w:themeShade="A6"/>
+                              </w:rPr>
+                            </w:pPr>
+                            <w:r>
+                              <w:rPr>
+                                <w:b/>
+                                <w:color w:val="A6A6A6" w:themeColor="background1" w:themeShade="A6"/>
+                              </w:rPr>
+                              <w:t>P</w:t>
+                            </w:r>
+                          </w:p>
+                        </w:txbxContent>
+                      </wps:txbx>
+                      <wps:bodyPr rot="0" vert="horz" wrap="square" lIns="91440" tIns="45720" rIns="91440" bIns="45720" anchor="t" anchorCtr="0">
+                        <a:noAutofit/>
+                      </wps:bodyPr>
                     </wps:wsp>
                   </a:graphicData>
                 </a:graphic>
@@ -11704,34 +11956,32 @@
           </mc:Choice>
           <mc:Fallback>
             <w:pict>
-              <v:shape w14:anchorId="2E11D60F" id="Connecteur droit avec flèche 44" o:spid="_x0000_s1026" type="#_x0000_t32" style="position:absolute;margin-left:274pt;margin-top:1.3pt;width:61.4pt;height:3.6pt;flip:y;z-index:251693056;visibility:visible;mso-wrap-style:square;mso-width-percent:0;mso-height-percent:0;mso-wrap-distance-left:9pt;mso-wrap-distance-top:0;mso-wrap-distance-right:9pt;mso-wrap-distance-bottom:0;mso-position-horizontal:absolute;mso-position-horizontal-relative:text;mso-position-vertical:absolute;mso-position-vertical-relative:text;mso-width-percent:0;mso-height-percent:0;mso-width-relative:margin;mso-height-relative:margin" o:gfxdata="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" strokecolor="#a6a6a6" strokeweight="1pt">
-                <v:stroke dashstyle="longDash" endarrow="block" joinstyle="miter"/>
+              <v:shape w14:anchorId="4A3AE3CB" id="_x0000_s1039" type="#_x0000_t202" style="position:absolute;left:0;text-align:left;margin-left:197.15pt;margin-top:11.25pt;width:30.85pt;height:17pt;z-index:-251626496;visibility:visible;mso-wrap-style:square;mso-width-percent:0;mso-height-percent:0;mso-wrap-distance-left:9pt;mso-wrap-distance-top:3.6pt;mso-wrap-distance-right:9pt;mso-wrap-distance-bottom:3.6pt;mso-position-horizontal:absolute;mso-position-horizontal-relative:text;mso-position-vertical:absolute;mso-position-vertical-relative:text;mso-width-percent:0;mso-height-percent:0;mso-width-relative:margin;mso-height-relative:margin;v-text-anchor:top" o:gfxdata="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" stroked="f">
+                <v:textbox>
+                  <w:txbxContent>
+                    <w:p>
+                      <w:pPr>
+                        <w:pStyle w:val="schematic"/>
+                        <w:rPr>
+                          <w:b/>
+                          <w:color w:val="A6A6A6" w:themeColor="background1" w:themeShade="A6"/>
+                        </w:rPr>
+                      </w:pPr>
+                      <w:r>
+                        <w:rPr>
+                          <w:b/>
+                          <w:color w:val="A6A6A6" w:themeColor="background1" w:themeShade="A6"/>
+                        </w:rPr>
+                        <w:t>P</w:t>
+                      </w:r>
+                    </w:p>
+                  </w:txbxContent>
+                </v:textbox>
               </v:shape>
             </w:pict>
           </mc:Fallback>
         </mc:AlternateContent>
       </w:r>
-    </w:p>
-    <w:p>
-      <w:pPr>
-        <w:tabs>
-          <w:tab w:val="left" w:pos="3567"/>
-        </w:tabs>
-      </w:pPr>
-    </w:p>
-    <w:p>
-      <w:pPr>
-        <w:tabs>
-          <w:tab w:val="left" w:pos="3567"/>
-        </w:tabs>
-      </w:pPr>
-    </w:p>
-    <w:p>
-      <w:pPr>
-        <w:tabs>
-          <w:tab w:val="left" w:pos="3567"/>
-        </w:tabs>
-      </w:pPr>
       <w:r>
         <w:rPr>
           <w:noProof/>
@@ -11918,7 +12168,7 @@
           </mc:Choice>
           <mc:Fallback>
             <w:pict>
-              <v:roundrect w14:anchorId="26A1BE1B" id="_x0000_s1039" style="position:absolute;left:0;text-align:left;margin-left:183.55pt;margin-top:199pt;width:39.2pt;height:160.55pt;rotation:90;z-index:251708416;visibility:visible;mso-wrap-style:square;mso-width-percent:0;mso-height-percent:0;mso-wrap-distance-left:10.8pt;mso-wrap-distance-top:7.2pt;mso-wrap-distance-right:10.8pt;mso-wrap-distance-bottom:7.2pt;mso-position-horizontal:absolute;mso-position-horizontal-relative:margin;mso-position-vertical:absolute;mso-position-vertical-relative:margin;mso-width-percent:0;mso-height-percent:0;mso-width-relative:margin;mso-height-relative:margin;v-text-anchor:middle" arcsize="8541f" o:gfxdata="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" o:allowincell="f" filled="f" strokecolor="#0070c0">
+              <v:roundrect w14:anchorId="26A1BE1B" id="_x0000_s1040" style="position:absolute;left:0;text-align:left;margin-left:183.55pt;margin-top:199pt;width:39.2pt;height:160.55pt;rotation:90;z-index:251708416;visibility:visible;mso-wrap-style:square;mso-width-percent:0;mso-height-percent:0;mso-wrap-distance-left:10.8pt;mso-wrap-distance-top:7.2pt;mso-wrap-distance-right:10.8pt;mso-wrap-distance-bottom:7.2pt;mso-position-horizontal:absolute;mso-position-horizontal-relative:margin;mso-position-vertical:absolute;mso-position-vertical-relative:margin;mso-width-percent:0;mso-height-percent:0;mso-width-relative:margin;mso-height-relative:margin;v-text-anchor:middle" arcsize="8541f" o:gfxdata="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" o:allowincell="f" filled="f" strokecolor="#0070c0">
                 <v:textbox>
                   <w:txbxContent>
                     <w:p>
@@ -11963,183 +12213,6 @@
                 </v:textbox>
                 <w10:wrap type="square" anchorx="margin" anchory="margin"/>
               </v:roundrect>
-            </w:pict>
-          </mc:Fallback>
-        </mc:AlternateContent>
-      </w:r>
-      <w:r>
-        <w:rPr>
-          <w:noProof/>
-        </w:rPr>
-        <mc:AlternateContent>
-          <mc:Choice Requires="wps">
-            <w:drawing>
-              <wp:anchor distT="0" distB="0" distL="114300" distR="114300" simplePos="0" relativeHeight="251695104" behindDoc="0" locked="0" layoutInCell="1" allowOverlap="1" wp14:anchorId="0884BAC4" wp14:editId="66FD9DB5">
-                <wp:simplePos x="0" y="0"/>
-                <wp:positionH relativeFrom="column">
-                  <wp:posOffset>2684145</wp:posOffset>
-                </wp:positionH>
-                <wp:positionV relativeFrom="paragraph">
-                  <wp:posOffset>38735</wp:posOffset>
-                </wp:positionV>
-                <wp:extent cx="1528263" cy="45719"/>
-                <wp:effectExtent l="0" t="76200" r="0" b="50165"/>
-                <wp:wrapNone/>
-                <wp:docPr id="46" name="Connecteur droit avec flèche 46"/>
-                <wp:cNvGraphicFramePr/>
-                <a:graphic xmlns:a="http://schemas.openxmlformats.org/drawingml/2006/main">
-                  <a:graphicData uri="http://schemas.microsoft.com/office/word/2010/wordprocessingShape">
-                    <wps:wsp>
-                      <wps:cNvCnPr/>
-                      <wps:spPr>
-                        <a:xfrm flipV="1">
-                          <a:off x="0" y="0"/>
-                          <a:ext cx="1528263" cy="45719"/>
-                        </a:xfrm>
-                        <a:prstGeom prst="straightConnector1">
-                          <a:avLst/>
-                        </a:prstGeom>
-                        <a:noFill/>
-                        <a:ln w="12700" cap="flat" cmpd="sng" algn="ctr">
-                          <a:solidFill>
-                            <a:sysClr val="window" lastClr="FFFFFF">
-                              <a:lumMod val="65000"/>
-                            </a:sysClr>
-                          </a:solidFill>
-                          <a:prstDash val="lgDash"/>
-                          <a:miter lim="800000"/>
-                          <a:tailEnd type="triangle"/>
-                        </a:ln>
-                        <a:effectLst/>
-                      </wps:spPr>
-                      <wps:bodyPr/>
-                    </wps:wsp>
-                  </a:graphicData>
-                </a:graphic>
-                <wp14:sizeRelH relativeFrom="margin">
-                  <wp14:pctWidth>0</wp14:pctWidth>
-                </wp14:sizeRelH>
-                <wp14:sizeRelV relativeFrom="margin">
-                  <wp14:pctHeight>0</wp14:pctHeight>
-                </wp14:sizeRelV>
-              </wp:anchor>
-            </w:drawing>
-          </mc:Choice>
-          <mc:Fallback>
-            <w:pict>
-              <v:shape w14:anchorId="48C37F62" id="Connecteur droit avec flèche 46" o:spid="_x0000_s1026" type="#_x0000_t32" style="position:absolute;margin-left:211.35pt;margin-top:3.05pt;width:120.35pt;height:3.6pt;flip:y;z-index:251695104;visibility:visible;mso-wrap-style:square;mso-width-percent:0;mso-height-percent:0;mso-wrap-distance-left:9pt;mso-wrap-distance-top:0;mso-wrap-distance-right:9pt;mso-wrap-distance-bottom:0;mso-position-horizontal:absolute;mso-position-horizontal-relative:text;mso-position-vertical:absolute;mso-position-vertical-relative:text;mso-width-percent:0;mso-height-percent:0;mso-width-relative:margin;mso-height-relative:margin" o:gfxdata="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" strokecolor="#a6a6a6" strokeweight="1pt">
-                <v:stroke dashstyle="longDash" endarrow="block" joinstyle="miter"/>
-              </v:shape>
-            </w:pict>
-          </mc:Fallback>
-        </mc:AlternateContent>
-      </w:r>
-      <w:r>
-        <w:rPr>
-          <w:noProof/>
-        </w:rPr>
-        <mc:AlternateContent>
-          <mc:Choice Requires="wps">
-            <w:drawing>
-              <wp:anchor distT="45720" distB="45720" distL="114300" distR="114300" simplePos="0" relativeHeight="251689984" behindDoc="0" locked="0" layoutInCell="1" allowOverlap="1" wp14:anchorId="4A3AE3CB" wp14:editId="5041AEDF">
-                <wp:simplePos x="0" y="0"/>
-                <wp:positionH relativeFrom="column">
-                  <wp:posOffset>4260850</wp:posOffset>
-                </wp:positionH>
-                <wp:positionV relativeFrom="paragraph">
-                  <wp:posOffset>7620</wp:posOffset>
-                </wp:positionV>
-                <wp:extent cx="677545" cy="1404620"/>
-                <wp:effectExtent l="0" t="0" r="8255" b="0"/>
-                <wp:wrapSquare wrapText="bothSides"/>
-                <wp:docPr id="41" name="Zone de texte 2"/>
-                <wp:cNvGraphicFramePr>
-                  <a:graphicFrameLocks xmlns:a="http://schemas.openxmlformats.org/drawingml/2006/main"/>
-                </wp:cNvGraphicFramePr>
-                <a:graphic xmlns:a="http://schemas.openxmlformats.org/drawingml/2006/main">
-                  <a:graphicData uri="http://schemas.microsoft.com/office/word/2010/wordprocessingShape">
-                    <wps:wsp>
-                      <wps:cNvSpPr txBox="1">
-                        <a:spLocks noChangeArrowheads="1"/>
-                      </wps:cNvSpPr>
-                      <wps:spPr bwMode="auto">
-                        <a:xfrm>
-                          <a:off x="0" y="0"/>
-                          <a:ext cx="677545" cy="1404620"/>
-                        </a:xfrm>
-                        <a:prstGeom prst="rect">
-                          <a:avLst/>
-                        </a:prstGeom>
-                        <a:solidFill>
-                          <a:srgbClr val="FFFFFF"/>
-                        </a:solidFill>
-                        <a:ln w="9525">
-                          <a:noFill/>
-                          <a:miter lim="800000"/>
-                          <a:headEnd/>
-                          <a:tailEnd/>
-                        </a:ln>
-                      </wps:spPr>
-                      <wps:txbx>
-                        <w:txbxContent>
-                          <w:p>
-                            <w:pPr>
-                              <w:pStyle w:val="schematic"/>
-                              <w:rPr>
-                                <w:b/>
-                                <w:color w:val="A6A6A6" w:themeColor="background1" w:themeShade="A6"/>
-                              </w:rPr>
-                            </w:pPr>
-                            <w:r>
-                              <w:rPr>
-                                <w:b/>
-                                <w:color w:val="A6A6A6" w:themeColor="background1" w:themeShade="A6"/>
-                              </w:rPr>
-                              <w:t>P (i, j)</w:t>
-                            </w:r>
-                          </w:p>
-                        </w:txbxContent>
-                      </wps:txbx>
-                      <wps:bodyPr rot="0" vert="horz" wrap="square" lIns="91440" tIns="45720" rIns="91440" bIns="45720" anchor="t" anchorCtr="0">
-                        <a:spAutoFit/>
-                      </wps:bodyPr>
-                    </wps:wsp>
-                  </a:graphicData>
-                </a:graphic>
-                <wp14:sizeRelH relativeFrom="margin">
-                  <wp14:pctWidth>0</wp14:pctWidth>
-                </wp14:sizeRelH>
-                <wp14:sizeRelV relativeFrom="margin">
-                  <wp14:pctHeight>20000</wp14:pctHeight>
-                </wp14:sizeRelV>
-              </wp:anchor>
-            </w:drawing>
-          </mc:Choice>
-          <mc:Fallback>
-            <w:pict>
-              <v:shape w14:anchorId="4A3AE3CB" id="_x0000_s1040" type="#_x0000_t202" style="position:absolute;left:0;text-align:left;margin-left:335.5pt;margin-top:.6pt;width:53.35pt;height:110.6pt;z-index:251689984;visibility:visible;mso-wrap-style:square;mso-width-percent:0;mso-height-percent:200;mso-wrap-distance-left:9pt;mso-wrap-distance-top:3.6pt;mso-wrap-distance-right:9pt;mso-wrap-distance-bottom:3.6pt;mso-position-horizontal:absolute;mso-position-horizontal-relative:text;mso-position-vertical:absolute;mso-position-vertical-relative:text;mso-width-percent:0;mso-height-percent:200;mso-width-relative:margin;mso-height-relative:margin;v-text-anchor:top" o:gfxdata="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" stroked="f">
-                <v:textbox style="mso-fit-shape-to-text:t">
-                  <w:txbxContent>
-                    <w:p>
-                      <w:pPr>
-                        <w:pStyle w:val="schematic"/>
-                        <w:rPr>
-                          <w:b/>
-                          <w:color w:val="A6A6A6" w:themeColor="background1" w:themeShade="A6"/>
-                        </w:rPr>
-                      </w:pPr>
-                      <w:r>
-                        <w:rPr>
-                          <w:b/>
-                          <w:color w:val="A6A6A6" w:themeColor="background1" w:themeShade="A6"/>
-                        </w:rPr>
-                        <w:t>P (i, j)</w:t>
-                      </w:r>
-                    </w:p>
-                  </w:txbxContent>
-                </v:textbox>
-                <w10:wrap type="square"/>
-              </v:shape>
             </w:pict>
           </mc:Fallback>
         </mc:AlternateContent>
@@ -12503,6 +12576,115 @@
         <mc:AlternateContent>
           <mc:Choice Requires="wps">
             <w:drawing>
+              <wp:anchor distT="45720" distB="45720" distL="114300" distR="114300" simplePos="0" relativeHeight="251718656" behindDoc="1" locked="0" layoutInCell="1" allowOverlap="1" wp14:anchorId="371DE9E8" wp14:editId="11A3472B">
+                <wp:simplePos x="0" y="0"/>
+                <wp:positionH relativeFrom="column">
+                  <wp:posOffset>2426372</wp:posOffset>
+                </wp:positionH>
+                <wp:positionV relativeFrom="paragraph">
+                  <wp:posOffset>30142</wp:posOffset>
+                </wp:positionV>
+                <wp:extent cx="430920" cy="361103"/>
+                <wp:effectExtent l="0" t="0" r="7620" b="1270"/>
+                <wp:wrapNone/>
+                <wp:docPr id="58" name="Zone de texte 2"/>
+                <wp:cNvGraphicFramePr>
+                  <a:graphicFrameLocks xmlns:a="http://schemas.openxmlformats.org/drawingml/2006/main"/>
+                </wp:cNvGraphicFramePr>
+                <a:graphic xmlns:a="http://schemas.openxmlformats.org/drawingml/2006/main">
+                  <a:graphicData uri="http://schemas.microsoft.com/office/word/2010/wordprocessingShape">
+                    <wps:wsp>
+                      <wps:cNvSpPr txBox="1">
+                        <a:spLocks noChangeArrowheads="1"/>
+                      </wps:cNvSpPr>
+                      <wps:spPr bwMode="auto">
+                        <a:xfrm>
+                          <a:off x="0" y="0"/>
+                          <a:ext cx="430920" cy="361103"/>
+                        </a:xfrm>
+                        <a:prstGeom prst="rect">
+                          <a:avLst/>
+                        </a:prstGeom>
+                        <a:solidFill>
+                          <a:srgbClr val="FFFFFF"/>
+                        </a:solidFill>
+                        <a:ln w="9525">
+                          <a:noFill/>
+                          <a:miter lim="800000"/>
+                          <a:headEnd/>
+                          <a:tailEnd/>
+                        </a:ln>
+                      </wps:spPr>
+                      <wps:txbx>
+                        <w:txbxContent>
+                          <w:p>
+                            <w:pPr>
+                              <w:pStyle w:val="schematic"/>
+                              <w:rPr>
+                                <w:b/>
+                                <w:color w:val="A6A6A6" w:themeColor="background1" w:themeShade="A6"/>
+                              </w:rPr>
+                            </w:pPr>
+                            <w:r>
+                              <w:rPr>
+                                <w:b/>
+                                <w:color w:val="A6A6A6" w:themeColor="background1" w:themeShade="A6"/>
+                              </w:rPr>
+                              <w:t xml:space="preserve">x </w:t>
+                            </w:r>
+                          </w:p>
+                        </w:txbxContent>
+                      </wps:txbx>
+                      <wps:bodyPr rot="0" vert="horz" wrap="square" lIns="91440" tIns="45720" rIns="91440" bIns="45720" anchor="t" anchorCtr="0">
+                        <a:noAutofit/>
+                      </wps:bodyPr>
+                    </wps:wsp>
+                  </a:graphicData>
+                </a:graphic>
+                <wp14:sizeRelH relativeFrom="margin">
+                  <wp14:pctWidth>0</wp14:pctWidth>
+                </wp14:sizeRelH>
+                <wp14:sizeRelV relativeFrom="margin">
+                  <wp14:pctHeight>0</wp14:pctHeight>
+                </wp14:sizeRelV>
+              </wp:anchor>
+            </w:drawing>
+          </mc:Choice>
+          <mc:Fallback>
+            <w:pict>
+              <v:shape w14:anchorId="371DE9E8" id="_x0000_s1042" type="#_x0000_t202" style="position:absolute;left:0;text-align:left;margin-left:191.05pt;margin-top:2.35pt;width:33.95pt;height:28.45pt;z-index:-251597824;visibility:visible;mso-wrap-style:square;mso-width-percent:0;mso-height-percent:0;mso-wrap-distance-left:9pt;mso-wrap-distance-top:3.6pt;mso-wrap-distance-right:9pt;mso-wrap-distance-bottom:3.6pt;mso-position-horizontal:absolute;mso-position-horizontal-relative:text;mso-position-vertical:absolute;mso-position-vertical-relative:text;mso-width-percent:0;mso-height-percent:0;mso-width-relative:margin;mso-height-relative:margin;v-text-anchor:top" o:gfxdata="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" stroked="f">
+                <v:textbox>
+                  <w:txbxContent>
+                    <w:p>
+                      <w:pPr>
+                        <w:pStyle w:val="schematic"/>
+                        <w:rPr>
+                          <w:b/>
+                          <w:color w:val="A6A6A6" w:themeColor="background1" w:themeShade="A6"/>
+                        </w:rPr>
+                      </w:pPr>
+                      <w:r>
+                        <w:rPr>
+                          <w:b/>
+                          <w:color w:val="A6A6A6" w:themeColor="background1" w:themeShade="A6"/>
+                        </w:rPr>
+                        <w:t xml:space="preserve">x </w:t>
+                      </w:r>
+                    </w:p>
+                  </w:txbxContent>
+                </v:textbox>
+              </v:shape>
+            </w:pict>
+          </mc:Fallback>
+        </mc:AlternateContent>
+      </w:r>
+      <w:r>
+        <w:rPr>
+          <w:noProof/>
+        </w:rPr>
+        <mc:AlternateContent>
+          <mc:Choice Requires="wps">
+            <w:drawing>
               <wp:anchor distT="0" distB="0" distL="114300" distR="114300" simplePos="0" relativeHeight="251710464" behindDoc="0" locked="0" layoutInCell="1" allowOverlap="1" wp14:anchorId="4E660A6E" wp14:editId="3BAB03CA">
                 <wp:simplePos x="0" y="0"/>
                 <wp:positionH relativeFrom="column">
@@ -12565,198 +12747,7 @@
           </mc:Choice>
           <mc:Fallback>
             <w:pict>
-              <v:shape w14:anchorId="64D3DA11" id="Flèche vers le bas 53" o:spid="_x0000_s1026" type="#_x0000_t67" style="position:absolute;margin-left:200.35pt;margin-top:1.15pt;width:3.6pt;height:24.05pt;z-index:251710464;visibility:visible;mso-wrap-style:square;mso-width-percent:0;mso-height-percent:0;mso-wrap-distance-left:9pt;mso-wrap-distance-top:0;mso-wrap-distance-right:9pt;mso-wrap-distance-bottom:0;mso-position-horizontal:absolute;mso-position-horizontal-relative:text;mso-position-vertical:absolute;mso-position-vertical-relative:text;mso-width-percent:0;mso-height-percent:0;mso-width-relative:margin;mso-height-relative:margin;v-text-anchor:middle" o:gfxdata="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" adj="19985" fillcolor="#5b9bd5 [3204]" strokecolor="#1f4d78 [1604]" strokeweight="1pt"/>
-            </w:pict>
-          </mc:Fallback>
-        </mc:AlternateContent>
-      </w:r>
-      <w:r>
-        <w:rPr>
-          <w:noProof/>
-        </w:rPr>
-        <mc:AlternateContent>
-          <mc:Choice Requires="wps">
-            <w:drawing>
-              <wp:anchor distT="45720" distB="45720" distL="114300" distR="114300" simplePos="0" relativeHeight="251718656" behindDoc="0" locked="0" layoutInCell="1" allowOverlap="1" wp14:anchorId="371DE9E8" wp14:editId="11A3472B">
-                <wp:simplePos x="0" y="0"/>
-                <wp:positionH relativeFrom="column">
-                  <wp:posOffset>4265930</wp:posOffset>
-                </wp:positionH>
-                <wp:positionV relativeFrom="paragraph">
-                  <wp:posOffset>13335</wp:posOffset>
-                </wp:positionV>
-                <wp:extent cx="677545" cy="1404620"/>
-                <wp:effectExtent l="0" t="0" r="8255" b="0"/>
-                <wp:wrapSquare wrapText="bothSides"/>
-                <wp:docPr id="58" name="Zone de texte 2"/>
-                <wp:cNvGraphicFramePr>
-                  <a:graphicFrameLocks xmlns:a="http://schemas.openxmlformats.org/drawingml/2006/main"/>
-                </wp:cNvGraphicFramePr>
-                <a:graphic xmlns:a="http://schemas.openxmlformats.org/drawingml/2006/main">
-                  <a:graphicData uri="http://schemas.microsoft.com/office/word/2010/wordprocessingShape">
-                    <wps:wsp>
-                      <wps:cNvSpPr txBox="1">
-                        <a:spLocks noChangeArrowheads="1"/>
-                      </wps:cNvSpPr>
-                      <wps:spPr bwMode="auto">
-                        <a:xfrm>
-                          <a:off x="0" y="0"/>
-                          <a:ext cx="677545" cy="1404620"/>
-                        </a:xfrm>
-                        <a:prstGeom prst="rect">
-                          <a:avLst/>
-                        </a:prstGeom>
-                        <a:solidFill>
-                          <a:srgbClr val="FFFFFF"/>
-                        </a:solidFill>
-                        <a:ln w="9525">
-                          <a:noFill/>
-                          <a:miter lim="800000"/>
-                          <a:headEnd/>
-                          <a:tailEnd/>
-                        </a:ln>
-                      </wps:spPr>
-                      <wps:txbx>
-                        <w:txbxContent>
-                          <w:p>
-                            <w:pPr>
-                              <w:pStyle w:val="schematic"/>
-                              <w:rPr>
-                                <w:b/>
-                                <w:color w:val="A6A6A6" w:themeColor="background1" w:themeShade="A6"/>
-                              </w:rPr>
-                            </w:pPr>
-                            <w:r>
-                              <w:rPr>
-                                <w:b/>
-                                <w:color w:val="A6A6A6" w:themeColor="background1" w:themeShade="A6"/>
-                              </w:rPr>
-                              <w:t xml:space="preserve">x </w:t>
-                            </w:r>
-                            <w:r>
-                              <w:rPr>
-                                <w:b/>
-                                <w:color w:val="A6A6A6" w:themeColor="background1" w:themeShade="A6"/>
-                              </w:rPr>
-                              <w:t>(i, j)</w:t>
-                            </w:r>
-                          </w:p>
-                        </w:txbxContent>
-                      </wps:txbx>
-                      <wps:bodyPr rot="0" vert="horz" wrap="square" lIns="91440" tIns="45720" rIns="91440" bIns="45720" anchor="t" anchorCtr="0">
-                        <a:spAutoFit/>
-                      </wps:bodyPr>
-                    </wps:wsp>
-                  </a:graphicData>
-                </a:graphic>
-                <wp14:sizeRelH relativeFrom="margin">
-                  <wp14:pctWidth>0</wp14:pctWidth>
-                </wp14:sizeRelH>
-                <wp14:sizeRelV relativeFrom="margin">
-                  <wp14:pctHeight>20000</wp14:pctHeight>
-                </wp14:sizeRelV>
-              </wp:anchor>
-            </w:drawing>
-          </mc:Choice>
-          <mc:Fallback>
-            <w:pict>
-              <v:shape w14:anchorId="371DE9E8" id="_x0000_s1042" type="#_x0000_t202" style="position:absolute;left:0;text-align:left;margin-left:335.9pt;margin-top:1.05pt;width:53.35pt;height:110.6pt;z-index:251718656;visibility:visible;mso-wrap-style:square;mso-width-percent:0;mso-height-percent:200;mso-wrap-distance-left:9pt;mso-wrap-distance-top:3.6pt;mso-wrap-distance-right:9pt;mso-wrap-distance-bottom:3.6pt;mso-position-horizontal:absolute;mso-position-horizontal-relative:text;mso-position-vertical:absolute;mso-position-vertical-relative:text;mso-width-percent:0;mso-height-percent:200;mso-width-relative:margin;mso-height-relative:margin;v-text-anchor:top" o:gfxdata="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" stroked="f">
-                <v:textbox style="mso-fit-shape-to-text:t">
-                  <w:txbxContent>
-                    <w:p>
-                      <w:pPr>
-                        <w:pStyle w:val="schematic"/>
-                        <w:rPr>
-                          <w:b/>
-                          <w:color w:val="A6A6A6" w:themeColor="background1" w:themeShade="A6"/>
-                        </w:rPr>
-                      </w:pPr>
-                      <w:r>
-                        <w:rPr>
-                          <w:b/>
-                          <w:color w:val="A6A6A6" w:themeColor="background1" w:themeShade="A6"/>
-                        </w:rPr>
-                        <w:t xml:space="preserve">x </w:t>
-                      </w:r>
-                      <w:r>
-                        <w:rPr>
-                          <w:b/>
-                          <w:color w:val="A6A6A6" w:themeColor="background1" w:themeShade="A6"/>
-                        </w:rPr>
-                        <w:t>(i, j)</w:t>
-                      </w:r>
-                    </w:p>
-                  </w:txbxContent>
-                </v:textbox>
-                <w10:wrap type="square"/>
-              </v:shape>
-            </w:pict>
-          </mc:Fallback>
-        </mc:AlternateContent>
-      </w:r>
-      <w:r>
-        <w:rPr>
-          <w:noProof/>
-        </w:rPr>
-        <mc:AlternateContent>
-          <mc:Choice Requires="wps">
-            <w:drawing>
-              <wp:anchor distT="0" distB="0" distL="114300" distR="114300" simplePos="0" relativeHeight="251716608" behindDoc="0" locked="0" layoutInCell="1" allowOverlap="1" wp14:anchorId="039A0AE4" wp14:editId="47A0792F">
-                <wp:simplePos x="0" y="0"/>
-                <wp:positionH relativeFrom="column">
-                  <wp:posOffset>2682240</wp:posOffset>
-                </wp:positionH>
-                <wp:positionV relativeFrom="paragraph">
-                  <wp:posOffset>121285</wp:posOffset>
-                </wp:positionV>
-                <wp:extent cx="1528263" cy="45719"/>
-                <wp:effectExtent l="0" t="76200" r="0" b="50165"/>
-                <wp:wrapNone/>
-                <wp:docPr id="57" name="Connecteur droit avec flèche 57"/>
-                <wp:cNvGraphicFramePr/>
-                <a:graphic xmlns:a="http://schemas.openxmlformats.org/drawingml/2006/main">
-                  <a:graphicData uri="http://schemas.microsoft.com/office/word/2010/wordprocessingShape">
-                    <wps:wsp>
-                      <wps:cNvCnPr/>
-                      <wps:spPr>
-                        <a:xfrm flipV="1">
-                          <a:off x="0" y="0"/>
-                          <a:ext cx="1528263" cy="45719"/>
-                        </a:xfrm>
-                        <a:prstGeom prst="straightConnector1">
-                          <a:avLst/>
-                        </a:prstGeom>
-                        <a:noFill/>
-                        <a:ln w="12700" cap="flat" cmpd="sng" algn="ctr">
-                          <a:solidFill>
-                            <a:sysClr val="window" lastClr="FFFFFF">
-                              <a:lumMod val="65000"/>
-                            </a:sysClr>
-                          </a:solidFill>
-                          <a:prstDash val="lgDash"/>
-                          <a:miter lim="800000"/>
-                          <a:tailEnd type="triangle"/>
-                        </a:ln>
-                        <a:effectLst/>
-                      </wps:spPr>
-                      <wps:bodyPr/>
-                    </wps:wsp>
-                  </a:graphicData>
-                </a:graphic>
-                <wp14:sizeRelH relativeFrom="margin">
-                  <wp14:pctWidth>0</wp14:pctWidth>
-                </wp14:sizeRelH>
-                <wp14:sizeRelV relativeFrom="margin">
-                  <wp14:pctHeight>0</wp14:pctHeight>
-                </wp14:sizeRelV>
-              </wp:anchor>
-            </w:drawing>
-          </mc:Choice>
-          <mc:Fallback>
-            <w:pict>
-              <v:shape w14:anchorId="01F92226" id="Connecteur droit avec flèche 57" o:spid="_x0000_s1026" type="#_x0000_t32" style="position:absolute;margin-left:211.2pt;margin-top:9.55pt;width:120.35pt;height:3.6pt;flip:y;z-index:251716608;visibility:visible;mso-wrap-style:square;mso-width-percent:0;mso-height-percent:0;mso-wrap-distance-left:9pt;mso-wrap-distance-top:0;mso-wrap-distance-right:9pt;mso-wrap-distance-bottom:0;mso-position-horizontal:absolute;mso-position-horizontal-relative:text;mso-position-vertical:absolute;mso-position-vertical-relative:text;mso-width-percent:0;mso-height-percent:0;mso-width-relative:margin;mso-height-relative:margin" o:gfxdata="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" strokecolor="#a6a6a6" strokeweight="1pt">
-                <v:stroke dashstyle="longDash" endarrow="block" joinstyle="miter"/>
-              </v:shape>
+              <v:shape w14:anchorId="3DCD1C15" id="Flèche vers le bas 53" o:spid="_x0000_s1026" type="#_x0000_t67" style="position:absolute;margin-left:200.35pt;margin-top:1.15pt;width:3.6pt;height:24.05pt;z-index:251710464;visibility:visible;mso-wrap-style:square;mso-width-percent:0;mso-height-percent:0;mso-wrap-distance-left:9pt;mso-wrap-distance-top:0;mso-wrap-distance-right:9pt;mso-wrap-distance-bottom:0;mso-position-horizontal:absolute;mso-position-horizontal-relative:text;mso-position-vertical:absolute;mso-position-vertical-relative:text;mso-width-percent:0;mso-height-percent:0;mso-width-relative:margin;mso-height-relative:margin;v-text-anchor:middle" o:gfxdata="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" adj="19985" fillcolor="#5b9bd5 [3204]" strokecolor="#1f4d78 [1604]" strokeweight="1pt"/>
             </w:pict>
           </mc:Fallback>
         </mc:AlternateContent>
@@ -12853,7 +12844,7 @@
           </mc:Choice>
           <mc:Fallback>
             <w:pict>
-              <v:shape w14:anchorId="63364D37" id="Flèche vers le bas 72" o:spid="_x0000_s1026" type="#_x0000_t67" style="position:absolute;margin-left:233.95pt;margin-top:23pt;width:3.6pt;height:73.8pt;z-index:251730944;visibility:visible;mso-wrap-style:square;mso-width-percent:0;mso-height-percent:0;mso-wrap-distance-left:9pt;mso-wrap-distance-top:0;mso-wrap-distance-right:9pt;mso-wrap-distance-bottom:0;mso-position-horizontal:absolute;mso-position-horizontal-relative:text;mso-position-vertical:absolute;mso-position-vertical-relative:text;mso-width-percent:0;mso-height-percent:0;mso-width-relative:margin;mso-height-relative:margin;v-text-anchor:middle" o:gfxdata="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" adj="21073" fillcolor="#5b9bd5 [3204]" strokecolor="#1f4d78 [1604]" strokeweight="1pt"/>
+              <v:shape w14:anchorId="301A4FBA" id="Flèche vers le bas 72" o:spid="_x0000_s1026" type="#_x0000_t67" style="position:absolute;margin-left:233.95pt;margin-top:23pt;width:3.6pt;height:73.8pt;z-index:251730944;visibility:visible;mso-wrap-style:square;mso-width-percent:0;mso-height-percent:0;mso-wrap-distance-left:9pt;mso-wrap-distance-top:0;mso-wrap-distance-right:9pt;mso-wrap-distance-bottom:0;mso-position-horizontal:absolute;mso-position-horizontal-relative:text;mso-position-vertical:absolute;mso-position-vertical-relative:text;mso-width-percent:0;mso-height-percent:0;mso-width-relative:margin;mso-height-relative:margin;v-text-anchor:middle" o:gfxdata="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" adj="21073" fillcolor="#5b9bd5 [3204]" strokecolor="#1f4d78 [1604]" strokeweight="1pt"/>
             </w:pict>
           </mc:Fallback>
         </mc:AlternateContent>
@@ -12867,6 +12858,260 @@
         <w:spacing w:after="160" w:line="259" w:lineRule="auto"/>
         <w:jc w:val="left"/>
       </w:pPr>
+      <w:r>
+        <w:rPr>
+          <w:noProof/>
+        </w:rPr>
+        <mc:AlternateContent>
+          <mc:Choice Requires="wps">
+            <w:drawing>
+              <wp:anchor distT="45720" distB="45720" distL="114300" distR="114300" simplePos="0" relativeHeight="251815936" behindDoc="1" locked="0" layoutInCell="1" allowOverlap="1" wp14:anchorId="41B376FE" wp14:editId="1CE8CE55">
+                <wp:simplePos x="0" y="0"/>
+                <wp:positionH relativeFrom="column">
+                  <wp:posOffset>1384753</wp:posOffset>
+                </wp:positionH>
+                <wp:positionV relativeFrom="paragraph">
+                  <wp:posOffset>16402</wp:posOffset>
+                </wp:positionV>
+                <wp:extent cx="677545" cy="1404620"/>
+                <wp:effectExtent l="0" t="0" r="8255" b="0"/>
+                <wp:wrapNone/>
+                <wp:docPr id="113" name="Zone de texte 2"/>
+                <wp:cNvGraphicFramePr>
+                  <a:graphicFrameLocks xmlns:a="http://schemas.openxmlformats.org/drawingml/2006/main"/>
+                </wp:cNvGraphicFramePr>
+                <a:graphic xmlns:a="http://schemas.openxmlformats.org/drawingml/2006/main">
+                  <a:graphicData uri="http://schemas.microsoft.com/office/word/2010/wordprocessingShape">
+                    <wps:wsp>
+                      <wps:cNvSpPr txBox="1">
+                        <a:spLocks noChangeArrowheads="1"/>
+                      </wps:cNvSpPr>
+                      <wps:spPr bwMode="auto">
+                        <a:xfrm>
+                          <a:off x="0" y="0"/>
+                          <a:ext cx="677545" cy="1404620"/>
+                        </a:xfrm>
+                        <a:prstGeom prst="rect">
+                          <a:avLst/>
+                        </a:prstGeom>
+                        <a:solidFill>
+                          <a:srgbClr val="FFFFFF"/>
+                        </a:solidFill>
+                        <a:ln w="9525">
+                          <a:noFill/>
+                          <a:miter lim="800000"/>
+                          <a:headEnd/>
+                          <a:tailEnd/>
+                        </a:ln>
+                      </wps:spPr>
+                      <wps:txbx>
+                        <w:txbxContent>
+                          <w:p>
+                            <w:pPr>
+                              <w:pStyle w:val="schematic"/>
+                              <w:rPr>
+                                <w:b/>
+                                <w:color w:val="A6A6A6" w:themeColor="background1" w:themeShade="A6"/>
+                                <w:vertAlign w:val="superscript"/>
+                              </w:rPr>
+                            </w:pPr>
+                            <w:r>
+                              <w:rPr>
+                                <w:b/>
+                                <w:color w:val="A6A6A6" w:themeColor="background1" w:themeShade="A6"/>
+                              </w:rPr>
+                              <w:t>Y</w:t>
+                            </w:r>
+                            <w:r>
+                              <w:rPr>
+                                <w:b/>
+                                <w:color w:val="A6A6A6" w:themeColor="background1" w:themeShade="A6"/>
+                                <w:vertAlign w:val="superscript"/>
+                              </w:rPr>
+                              <w:t>ON</w:t>
+                            </w:r>
+                          </w:p>
+                        </w:txbxContent>
+                      </wps:txbx>
+                      <wps:bodyPr rot="0" vert="horz" wrap="square" lIns="91440" tIns="45720" rIns="91440" bIns="45720" anchor="t" anchorCtr="0">
+                        <a:spAutoFit/>
+                      </wps:bodyPr>
+                    </wps:wsp>
+                  </a:graphicData>
+                </a:graphic>
+                <wp14:sizeRelH relativeFrom="margin">
+                  <wp14:pctWidth>0</wp14:pctWidth>
+                </wp14:sizeRelH>
+                <wp14:sizeRelV relativeFrom="margin">
+                  <wp14:pctHeight>20000</wp14:pctHeight>
+                </wp14:sizeRelV>
+              </wp:anchor>
+            </w:drawing>
+          </mc:Choice>
+          <mc:Fallback>
+            <w:pict>
+              <v:shape w14:anchorId="41B376FE" id="_x0000_s1043" type="#_x0000_t202" style="position:absolute;margin-left:109.05pt;margin-top:1.3pt;width:53.35pt;height:110.6pt;z-index:-251500544;visibility:visible;mso-wrap-style:square;mso-width-percent:0;mso-height-percent:200;mso-wrap-distance-left:9pt;mso-wrap-distance-top:3.6pt;mso-wrap-distance-right:9pt;mso-wrap-distance-bottom:3.6pt;mso-position-horizontal:absolute;mso-position-horizontal-relative:text;mso-position-vertical:absolute;mso-position-vertical-relative:text;mso-width-percent:0;mso-height-percent:200;mso-width-relative:margin;mso-height-relative:margin;v-text-anchor:top" o:gfxdata="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" stroked="f">
+                <v:textbox style="mso-fit-shape-to-text:t">
+                  <w:txbxContent>
+                    <w:p>
+                      <w:pPr>
+                        <w:pStyle w:val="schematic"/>
+                        <w:rPr>
+                          <w:b/>
+                          <w:color w:val="A6A6A6" w:themeColor="background1" w:themeShade="A6"/>
+                          <w:vertAlign w:val="superscript"/>
+                        </w:rPr>
+                      </w:pPr>
+                      <w:r>
+                        <w:rPr>
+                          <w:b/>
+                          <w:color w:val="A6A6A6" w:themeColor="background1" w:themeShade="A6"/>
+                        </w:rPr>
+                        <w:t>Y</w:t>
+                      </w:r>
+                      <w:r>
+                        <w:rPr>
+                          <w:b/>
+                          <w:color w:val="A6A6A6" w:themeColor="background1" w:themeShade="A6"/>
+                          <w:vertAlign w:val="superscript"/>
+                        </w:rPr>
+                        <w:t>ON</w:t>
+                      </w:r>
+                    </w:p>
+                  </w:txbxContent>
+                </v:textbox>
+              </v:shape>
+            </w:pict>
+          </mc:Fallback>
+        </mc:AlternateContent>
+      </w:r>
+      <w:r>
+        <w:rPr>
+          <w:noProof/>
+        </w:rPr>
+        <mc:AlternateContent>
+          <mc:Choice Requires="wps">
+            <w:drawing>
+              <wp:anchor distT="45720" distB="45720" distL="114300" distR="114300" simplePos="0" relativeHeight="251817984" behindDoc="1" locked="0" layoutInCell="1" allowOverlap="1" wp14:anchorId="41B376FE" wp14:editId="1CE8CE55">
+                <wp:simplePos x="0" y="0"/>
+                <wp:positionH relativeFrom="column">
+                  <wp:posOffset>3180000</wp:posOffset>
+                </wp:positionH>
+                <wp:positionV relativeFrom="paragraph">
+                  <wp:posOffset>7124</wp:posOffset>
+                </wp:positionV>
+                <wp:extent cx="437990" cy="220660"/>
+                <wp:effectExtent l="0" t="0" r="635" b="8255"/>
+                <wp:wrapNone/>
+                <wp:docPr id="114" name="Zone de texte 2"/>
+                <wp:cNvGraphicFramePr>
+                  <a:graphicFrameLocks xmlns:a="http://schemas.openxmlformats.org/drawingml/2006/main"/>
+                </wp:cNvGraphicFramePr>
+                <a:graphic xmlns:a="http://schemas.openxmlformats.org/drawingml/2006/main">
+                  <a:graphicData uri="http://schemas.microsoft.com/office/word/2010/wordprocessingShape">
+                    <wps:wsp>
+                      <wps:cNvSpPr txBox="1">
+                        <a:spLocks noChangeArrowheads="1"/>
+                      </wps:cNvSpPr>
+                      <wps:spPr bwMode="auto">
+                        <a:xfrm>
+                          <a:off x="0" y="0"/>
+                          <a:ext cx="437990" cy="220660"/>
+                        </a:xfrm>
+                        <a:prstGeom prst="rect">
+                          <a:avLst/>
+                        </a:prstGeom>
+                        <a:solidFill>
+                          <a:srgbClr val="FFFFFF"/>
+                        </a:solidFill>
+                        <a:ln w="9525">
+                          <a:noFill/>
+                          <a:miter lim="800000"/>
+                          <a:headEnd/>
+                          <a:tailEnd/>
+                        </a:ln>
+                      </wps:spPr>
+                      <wps:txbx>
+                        <w:txbxContent>
+                          <w:p>
+                            <w:pPr>
+                              <w:pStyle w:val="schematic"/>
+                              <w:rPr>
+                                <w:b/>
+                                <w:color w:val="A6A6A6" w:themeColor="background1" w:themeShade="A6"/>
+                                <w:vertAlign w:val="superscript"/>
+                              </w:rPr>
+                            </w:pPr>
+                            <w:r>
+                              <w:rPr>
+                                <w:b/>
+                                <w:color w:val="A6A6A6" w:themeColor="background1" w:themeShade="A6"/>
+                              </w:rPr>
+                              <w:t>Y</w:t>
+                            </w:r>
+                            <w:r>
+                              <w:rPr>
+                                <w:b/>
+                                <w:color w:val="A6A6A6" w:themeColor="background1" w:themeShade="A6"/>
+                                <w:vertAlign w:val="superscript"/>
+                              </w:rPr>
+                              <w:t>OFF</w:t>
+                            </w:r>
+                          </w:p>
+                        </w:txbxContent>
+                      </wps:txbx>
+                      <wps:bodyPr rot="0" vert="horz" wrap="square" lIns="91440" tIns="45720" rIns="91440" bIns="45720" anchor="t" anchorCtr="0">
+                        <a:noAutofit/>
+                      </wps:bodyPr>
+                    </wps:wsp>
+                  </a:graphicData>
+                </a:graphic>
+                <wp14:sizeRelH relativeFrom="margin">
+                  <wp14:pctWidth>0</wp14:pctWidth>
+                </wp14:sizeRelH>
+                <wp14:sizeRelV relativeFrom="margin">
+                  <wp14:pctHeight>0</wp14:pctHeight>
+                </wp14:sizeRelV>
+              </wp:anchor>
+            </w:drawing>
+          </mc:Choice>
+          <mc:Fallback>
+            <w:pict>
+              <v:shape w14:anchorId="41B376FE" id="_x0000_s1044" type="#_x0000_t202" style="position:absolute;margin-left:250.4pt;margin-top:.55pt;width:34.5pt;height:17.35pt;z-index:-251498496;visibility:visible;mso-wrap-style:square;mso-width-percent:0;mso-height-percent:0;mso-wrap-distance-left:9pt;mso-wrap-distance-top:3.6pt;mso-wrap-distance-right:9pt;mso-wrap-distance-bottom:3.6pt;mso-position-horizontal:absolute;mso-position-horizontal-relative:text;mso-position-vertical:absolute;mso-position-vertical-relative:text;mso-width-percent:0;mso-height-percent:0;mso-width-relative:margin;mso-height-relative:margin;v-text-anchor:top" o:gfxdata="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" stroked="f">
+                <v:textbox>
+                  <w:txbxContent>
+                    <w:p>
+                      <w:pPr>
+                        <w:pStyle w:val="schematic"/>
+                        <w:rPr>
+                          <w:b/>
+                          <w:color w:val="A6A6A6" w:themeColor="background1" w:themeShade="A6"/>
+                          <w:vertAlign w:val="superscript"/>
+                        </w:rPr>
+                      </w:pPr>
+                      <w:r>
+                        <w:rPr>
+                          <w:b/>
+                          <w:color w:val="A6A6A6" w:themeColor="background1" w:themeShade="A6"/>
+                        </w:rPr>
+                        <w:t>Y</w:t>
+                      </w:r>
+                      <w:r>
+                        <w:rPr>
+                          <w:b/>
+                          <w:color w:val="A6A6A6" w:themeColor="background1" w:themeShade="A6"/>
+                          <w:vertAlign w:val="superscript"/>
+                        </w:rPr>
+                        <w:t>OFF</w:t>
+                      </w:r>
+                    </w:p>
+                  </w:txbxContent>
+                </v:textbox>
+              </v:shape>
+            </w:pict>
+          </mc:Fallback>
+        </mc:AlternateContent>
+      </w:r>
       <w:r>
         <w:rPr>
           <w:noProof/>
@@ -12929,7 +13174,28 @@
           </mc:Choice>
           <mc:Fallback>
             <w:pict>
-              <v:shape w14:anchorId="4A048DF6" id="Accolade ouvrante 90" o:spid="_x0000_s1026" type="#_x0000_t87" style="position:absolute;margin-left:87.75pt;margin-top:17.9pt;width:10.9pt;height:134.4pt;z-index:251760640;visibility:visible;mso-wrap-style:square;mso-width-percent:0;mso-height-percent:0;mso-wrap-distance-left:9pt;mso-wrap-distance-top:0;mso-wrap-distance-right:9pt;mso-wrap-distance-bottom:0;mso-position-horizontal:absolute;mso-position-horizontal-relative:text;mso-position-vertical:absolute;mso-position-vertical-relative:text;mso-width-percent:0;mso-height-percent:0;mso-width-relative:margin;mso-height-relative:margin;v-text-anchor:middle" o:gfxdata="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" adj="146" strokecolor="#5b9bd5" strokeweight="1pt">
+              <v:shapetype w14:anchorId="03C99A33" id="_x0000_t87" coordsize="21600,21600" o:spt="87" adj="1800,10800" path="m21600,qx10800@0l10800@2qy0@11,10800@3l10800@1qy21600,21600e" filled="f">
+                <v:formulas>
+                  <v:f eqn="val #0"/>
+                  <v:f eqn="sum 21600 0 #0"/>
+                  <v:f eqn="sum #1 0 #0"/>
+                  <v:f eqn="sum #1 #0 0"/>
+                  <v:f eqn="prod #0 9598 32768"/>
+                  <v:f eqn="sum 21600 0 @4"/>
+                  <v:f eqn="sum 21600 0 #1"/>
+                  <v:f eqn="min #1 @6"/>
+                  <v:f eqn="prod @7 1 2"/>
+                  <v:f eqn="prod #0 2 1"/>
+                  <v:f eqn="sum 21600 0 @9"/>
+                  <v:f eqn="val #1"/>
+                </v:formulas>
+                <v:path arrowok="t" o:connecttype="custom" o:connectlocs="21600,0;0,10800;21600,21600" textboxrect="13963,@4,21600,@5"/>
+                <v:handles>
+                  <v:h position="center,#0" yrange="0,@8"/>
+                  <v:h position="topLeft,#1" yrange="@9,@10"/>
+                </v:handles>
+              </v:shapetype>
+              <v:shape id="Accolade ouvrante 90" o:spid="_x0000_s1026" type="#_x0000_t87" style="position:absolute;margin-left:87.75pt;margin-top:17.9pt;width:10.9pt;height:134.4pt;z-index:251760640;visibility:visible;mso-wrap-style:square;mso-width-percent:0;mso-height-percent:0;mso-wrap-distance-left:9pt;mso-wrap-distance-top:0;mso-wrap-distance-right:9pt;mso-wrap-distance-bottom:0;mso-position-horizontal:absolute;mso-position-horizontal-relative:text;mso-position-vertical:absolute;mso-position-vertical-relative:text;mso-width-percent:0;mso-height-percent:0;mso-width-relative:margin;mso-height-relative:margin;v-text-anchor:middle" o:gfxdata="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" adj="146" strokecolor="#5b9bd5" strokeweight="1pt">
                 <v:stroke joinstyle="miter"/>
               </v:shape>
             </w:pict>
@@ -13231,7 +13497,7 @@
           </mc:Choice>
           <mc:Fallback>
             <w:pict>
-              <v:roundrect w14:anchorId="76A103FC" id="_x0000_s1043" style="position:absolute;margin-left:262.85pt;margin-top:312.15pt;width:26pt;height:39.55pt;rotation:90;z-index:251722752;visibility:visible;mso-wrap-style:square;mso-width-percent:0;mso-height-percent:0;mso-wrap-distance-left:10.8pt;mso-wrap-distance-top:7.2pt;mso-wrap-distance-right:10.8pt;mso-wrap-distance-bottom:7.2pt;mso-position-horizontal:absolute;mso-position-horizontal-relative:margin;mso-position-vertical:absolute;mso-position-vertical-relative:margin;mso-width-percent:0;mso-height-percent:0;mso-width-relative:margin;mso-height-relative:margin;v-text-anchor:middle" arcsize="8541f" o:gfxdata="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" o:allowincell="f" filled="f" strokecolor="#0070c0">
+              <v:roundrect w14:anchorId="76A103FC" id="_x0000_s1045" style="position:absolute;margin-left:262.85pt;margin-top:312.15pt;width:26pt;height:39.55pt;rotation:90;z-index:251722752;visibility:visible;mso-wrap-style:square;mso-width-percent:0;mso-height-percent:0;mso-wrap-distance-left:10.8pt;mso-wrap-distance-top:7.2pt;mso-wrap-distance-right:10.8pt;mso-wrap-distance-bottom:7.2pt;mso-position-horizontal:absolute;mso-position-horizontal-relative:margin;mso-position-vertical:absolute;mso-position-vertical-relative:margin;mso-width-percent:0;mso-height-percent:0;mso-width-relative:margin;mso-height-relative:margin;v-text-anchor:middle" arcsize="8541f" o:gfxdata="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" o:allowincell="f" filled="f" strokecolor="#0070c0">
                 <v:textbox>
                   <w:txbxContent>
                     <w:p>
@@ -13357,7 +13623,7 @@
           </mc:Choice>
           <mc:Fallback>
             <w:pict>
-              <v:roundrect w14:anchorId="13C87FB0" id="_x0000_s1044" style="position:absolute;margin-left:114.45pt;margin-top:312.55pt;width:26pt;height:39.55pt;rotation:90;z-index:251720704;visibility:visible;mso-wrap-style:square;mso-width-percent:0;mso-height-percent:0;mso-wrap-distance-left:10.8pt;mso-wrap-distance-top:7.2pt;mso-wrap-distance-right:10.8pt;mso-wrap-distance-bottom:7.2pt;mso-position-horizontal:absolute;mso-position-horizontal-relative:margin;mso-position-vertical:absolute;mso-position-vertical-relative:margin;mso-width-percent:0;mso-height-percent:0;mso-width-relative:margin;mso-height-relative:margin;v-text-anchor:middle" arcsize="8541f" o:gfxdata="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" o:allowincell="f" filled="f" strokecolor="#0070c0">
+              <v:roundrect w14:anchorId="13C87FB0" id="_x0000_s1046" style="position:absolute;margin-left:114.45pt;margin-top:312.55pt;width:26pt;height:39.55pt;rotation:90;z-index:251720704;visibility:visible;mso-wrap-style:square;mso-width-percent:0;mso-height-percent:0;mso-wrap-distance-left:10.8pt;mso-wrap-distance-top:7.2pt;mso-wrap-distance-right:10.8pt;mso-wrap-distance-bottom:7.2pt;mso-position-horizontal:absolute;mso-position-horizontal-relative:margin;mso-position-vertical:absolute;mso-position-vertical-relative:margin;mso-width-percent:0;mso-height-percent:0;mso-width-relative:margin;mso-height-relative:margin;v-text-anchor:middle" arcsize="8541f" o:gfxdata="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" o:allowincell="f" filled="f" strokecolor="#0070c0">
                 <v:textbox>
                   <w:txbxContent>
                     <w:p>
@@ -13401,6 +13667,514 @@
         <w:spacing w:before="100" w:beforeAutospacing="1" w:after="100" w:afterAutospacing="1" w:line="360" w:lineRule="auto"/>
         <w:jc w:val="left"/>
       </w:pPr>
+      <w:r>
+        <w:rPr>
+          <w:noProof/>
+        </w:rPr>
+        <mc:AlternateContent>
+          <mc:Choice Requires="wps">
+            <w:drawing>
+              <wp:anchor distT="45720" distB="45720" distL="114300" distR="114300" simplePos="0" relativeHeight="251820032" behindDoc="1" locked="0" layoutInCell="1" allowOverlap="1" wp14:anchorId="0489245B" wp14:editId="1C44739A">
+                <wp:simplePos x="0" y="0"/>
+                <wp:positionH relativeFrom="column">
+                  <wp:posOffset>2624833</wp:posOffset>
+                </wp:positionH>
+                <wp:positionV relativeFrom="paragraph">
+                  <wp:posOffset>144780</wp:posOffset>
+                </wp:positionV>
+                <wp:extent cx="437990" cy="220660"/>
+                <wp:effectExtent l="0" t="0" r="635" b="8255"/>
+                <wp:wrapNone/>
+                <wp:docPr id="116" name="Zone de texte 2"/>
+                <wp:cNvGraphicFramePr>
+                  <a:graphicFrameLocks xmlns:a="http://schemas.openxmlformats.org/drawingml/2006/main"/>
+                </wp:cNvGraphicFramePr>
+                <a:graphic xmlns:a="http://schemas.openxmlformats.org/drawingml/2006/main">
+                  <a:graphicData uri="http://schemas.microsoft.com/office/word/2010/wordprocessingShape">
+                    <wps:wsp>
+                      <wps:cNvSpPr txBox="1">
+                        <a:spLocks noChangeArrowheads="1"/>
+                      </wps:cNvSpPr>
+                      <wps:spPr bwMode="auto">
+                        <a:xfrm>
+                          <a:off x="0" y="0"/>
+                          <a:ext cx="437990" cy="220660"/>
+                        </a:xfrm>
+                        <a:prstGeom prst="rect">
+                          <a:avLst/>
+                        </a:prstGeom>
+                        <a:solidFill>
+                          <a:srgbClr val="FFFFFF"/>
+                        </a:solidFill>
+                        <a:ln w="9525">
+                          <a:noFill/>
+                          <a:miter lim="800000"/>
+                          <a:headEnd/>
+                          <a:tailEnd/>
+                        </a:ln>
+                      </wps:spPr>
+                      <wps:txbx>
+                        <w:txbxContent>
+                          <w:p>
+                            <w:pPr>
+                              <w:pStyle w:val="schematic"/>
+                              <w:rPr>
+                                <w:b/>
+                                <w:color w:val="A6A6A6" w:themeColor="background1" w:themeShade="A6"/>
+                                <w:vertAlign w:val="superscript"/>
+                              </w:rPr>
+                            </w:pPr>
+                            <w:r>
+                              <w:rPr>
+                                <w:b/>
+                                <w:color w:val="A6A6A6" w:themeColor="background1" w:themeShade="A6"/>
+                              </w:rPr>
+                              <w:t>Y</w:t>
+                            </w:r>
+                            <w:r>
+                              <w:rPr>
+                                <w:b/>
+                                <w:color w:val="A6A6A6" w:themeColor="background1" w:themeShade="A6"/>
+                                <w:vertAlign w:val="superscript"/>
+                              </w:rPr>
+                              <w:t>OFF</w:t>
+                            </w:r>
+                          </w:p>
+                        </w:txbxContent>
+                      </wps:txbx>
+                      <wps:bodyPr rot="0" vert="horz" wrap="square" lIns="91440" tIns="45720" rIns="91440" bIns="45720" anchor="t" anchorCtr="0">
+                        <a:noAutofit/>
+                      </wps:bodyPr>
+                    </wps:wsp>
+                  </a:graphicData>
+                </a:graphic>
+                <wp14:sizeRelH relativeFrom="margin">
+                  <wp14:pctWidth>0</wp14:pctWidth>
+                </wp14:sizeRelH>
+                <wp14:sizeRelV relativeFrom="margin">
+                  <wp14:pctHeight>0</wp14:pctHeight>
+                </wp14:sizeRelV>
+              </wp:anchor>
+            </w:drawing>
+          </mc:Choice>
+          <mc:Fallback>
+            <w:pict>
+              <v:shape w14:anchorId="0489245B" id="_x0000_s1047" type="#_x0000_t202" style="position:absolute;margin-left:206.7pt;margin-top:11.4pt;width:34.5pt;height:17.35pt;z-index:-251496448;visibility:visible;mso-wrap-style:square;mso-width-percent:0;mso-height-percent:0;mso-wrap-distance-left:9pt;mso-wrap-distance-top:3.6pt;mso-wrap-distance-right:9pt;mso-wrap-distance-bottom:3.6pt;mso-position-horizontal:absolute;mso-position-horizontal-relative:text;mso-position-vertical:absolute;mso-position-vertical-relative:text;mso-width-percent:0;mso-height-percent:0;mso-width-relative:margin;mso-height-relative:margin;v-text-anchor:top" o:gfxdata="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" stroked="f">
+                <v:textbox>
+                  <w:txbxContent>
+                    <w:p>
+                      <w:pPr>
+                        <w:pStyle w:val="schematic"/>
+                        <w:rPr>
+                          <w:b/>
+                          <w:color w:val="A6A6A6" w:themeColor="background1" w:themeShade="A6"/>
+                          <w:vertAlign w:val="superscript"/>
+                        </w:rPr>
+                      </w:pPr>
+                      <w:r>
+                        <w:rPr>
+                          <w:b/>
+                          <w:color w:val="A6A6A6" w:themeColor="background1" w:themeShade="A6"/>
+                        </w:rPr>
+                        <w:t>Y</w:t>
+                      </w:r>
+                      <w:r>
+                        <w:rPr>
+                          <w:b/>
+                          <w:color w:val="A6A6A6" w:themeColor="background1" w:themeShade="A6"/>
+                          <w:vertAlign w:val="superscript"/>
+                        </w:rPr>
+                        <w:t>OFF</w:t>
+                      </w:r>
+                    </w:p>
+                  </w:txbxContent>
+                </v:textbox>
+              </v:shape>
+            </w:pict>
+          </mc:Fallback>
+        </mc:AlternateContent>
+      </w:r>
+      <w:r>
+        <w:rPr>
+          <w:noProof/>
+        </w:rPr>
+        <mc:AlternateContent>
+          <mc:Choice Requires="wps">
+            <w:drawing>
+              <wp:anchor distT="45720" distB="45720" distL="114300" distR="114300" simplePos="0" relativeHeight="251822080" behindDoc="1" locked="0" layoutInCell="1" allowOverlap="1" wp14:anchorId="0489245B" wp14:editId="1C44739A">
+                <wp:simplePos x="0" y="0"/>
+                <wp:positionH relativeFrom="column">
+                  <wp:posOffset>2103280</wp:posOffset>
+                </wp:positionH>
+                <wp:positionV relativeFrom="paragraph">
+                  <wp:posOffset>216407</wp:posOffset>
+                </wp:positionV>
+                <wp:extent cx="437990" cy="220660"/>
+                <wp:effectExtent l="0" t="0" r="635" b="8255"/>
+                <wp:wrapNone/>
+                <wp:docPr id="117" name="Zone de texte 2"/>
+                <wp:cNvGraphicFramePr>
+                  <a:graphicFrameLocks xmlns:a="http://schemas.openxmlformats.org/drawingml/2006/main"/>
+                </wp:cNvGraphicFramePr>
+                <a:graphic xmlns:a="http://schemas.openxmlformats.org/drawingml/2006/main">
+                  <a:graphicData uri="http://schemas.microsoft.com/office/word/2010/wordprocessingShape">
+                    <wps:wsp>
+                      <wps:cNvSpPr txBox="1">
+                        <a:spLocks noChangeArrowheads="1"/>
+                      </wps:cNvSpPr>
+                      <wps:spPr bwMode="auto">
+                        <a:xfrm>
+                          <a:off x="0" y="0"/>
+                          <a:ext cx="437990" cy="220660"/>
+                        </a:xfrm>
+                        <a:prstGeom prst="rect">
+                          <a:avLst/>
+                        </a:prstGeom>
+                        <a:solidFill>
+                          <a:srgbClr val="FFFFFF"/>
+                        </a:solidFill>
+                        <a:ln w="9525">
+                          <a:noFill/>
+                          <a:miter lim="800000"/>
+                          <a:headEnd/>
+                          <a:tailEnd/>
+                        </a:ln>
+                      </wps:spPr>
+                      <wps:txbx>
+                        <w:txbxContent>
+                          <w:p>
+                            <w:pPr>
+                              <w:pStyle w:val="schematic"/>
+                              <w:rPr>
+                                <w:b/>
+                                <w:color w:val="A6A6A6" w:themeColor="background1" w:themeShade="A6"/>
+                                <w:vertAlign w:val="superscript"/>
+                              </w:rPr>
+                            </w:pPr>
+                            <w:r>
+                              <w:rPr>
+                                <w:b/>
+                                <w:color w:val="A6A6A6" w:themeColor="background1" w:themeShade="A6"/>
+                              </w:rPr>
+                              <w:t>Y</w:t>
+                            </w:r>
+                            <w:r>
+                              <w:rPr>
+                                <w:b/>
+                                <w:color w:val="A6A6A6" w:themeColor="background1" w:themeShade="A6"/>
+                                <w:vertAlign w:val="superscript"/>
+                              </w:rPr>
+                              <w:t>ON</w:t>
+                            </w:r>
+                          </w:p>
+                        </w:txbxContent>
+                      </wps:txbx>
+                      <wps:bodyPr rot="0" vert="horz" wrap="square" lIns="91440" tIns="45720" rIns="91440" bIns="45720" anchor="t" anchorCtr="0">
+                        <a:noAutofit/>
+                      </wps:bodyPr>
+                    </wps:wsp>
+                  </a:graphicData>
+                </a:graphic>
+                <wp14:sizeRelH relativeFrom="margin">
+                  <wp14:pctWidth>0</wp14:pctWidth>
+                </wp14:sizeRelH>
+                <wp14:sizeRelV relativeFrom="margin">
+                  <wp14:pctHeight>0</wp14:pctHeight>
+                </wp14:sizeRelV>
+              </wp:anchor>
+            </w:drawing>
+          </mc:Choice>
+          <mc:Fallback>
+            <w:pict>
+              <v:shape w14:anchorId="0489245B" id="_x0000_s1048" type="#_x0000_t202" style="position:absolute;margin-left:165.6pt;margin-top:17.05pt;width:34.5pt;height:17.35pt;z-index:-251494400;visibility:visible;mso-wrap-style:square;mso-width-percent:0;mso-height-percent:0;mso-wrap-distance-left:9pt;mso-wrap-distance-top:3.6pt;mso-wrap-distance-right:9pt;mso-wrap-distance-bottom:3.6pt;mso-position-horizontal:absolute;mso-position-horizontal-relative:text;mso-position-vertical:absolute;mso-position-vertical-relative:text;mso-width-percent:0;mso-height-percent:0;mso-width-relative:margin;mso-height-relative:margin;v-text-anchor:top" o:gfxdata="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" stroked="f">
+                <v:textbox>
+                  <w:txbxContent>
+                    <w:p>
+                      <w:pPr>
+                        <w:pStyle w:val="schematic"/>
+                        <w:rPr>
+                          <w:b/>
+                          <w:color w:val="A6A6A6" w:themeColor="background1" w:themeShade="A6"/>
+                          <w:vertAlign w:val="superscript"/>
+                        </w:rPr>
+                      </w:pPr>
+                      <w:r>
+                        <w:rPr>
+                          <w:b/>
+                          <w:color w:val="A6A6A6" w:themeColor="background1" w:themeShade="A6"/>
+                        </w:rPr>
+                        <w:t>Y</w:t>
+                      </w:r>
+                      <w:r>
+                        <w:rPr>
+                          <w:b/>
+                          <w:color w:val="A6A6A6" w:themeColor="background1" w:themeShade="A6"/>
+                          <w:vertAlign w:val="superscript"/>
+                        </w:rPr>
+                        <w:t>ON</w:t>
+                      </w:r>
+                    </w:p>
+                  </w:txbxContent>
+                </v:textbox>
+              </v:shape>
+            </w:pict>
+          </mc:Fallback>
+        </mc:AlternateContent>
+      </w:r>
+      <w:r>
+        <w:rPr>
+          <w:noProof/>
+        </w:rPr>
+        <mc:AlternateContent>
+          <mc:Choice Requires="wps">
+            <w:drawing>
+              <wp:anchor distT="45720" distB="45720" distL="114300" distR="114300" simplePos="0" relativeHeight="251811840" behindDoc="1" locked="0" layoutInCell="1" allowOverlap="1" wp14:anchorId="41B376FE" wp14:editId="1CE8CE55">
+                <wp:simplePos x="0" y="0"/>
+                <wp:positionH relativeFrom="column">
+                  <wp:posOffset>3219794</wp:posOffset>
+                </wp:positionH>
+                <wp:positionV relativeFrom="paragraph">
+                  <wp:posOffset>417131</wp:posOffset>
+                </wp:positionV>
+                <wp:extent cx="383540" cy="259080"/>
+                <wp:effectExtent l="0" t="0" r="0" b="7620"/>
+                <wp:wrapNone/>
+                <wp:docPr id="110" name="Zone de texte 2"/>
+                <wp:cNvGraphicFramePr>
+                  <a:graphicFrameLocks xmlns:a="http://schemas.openxmlformats.org/drawingml/2006/main"/>
+                </wp:cNvGraphicFramePr>
+                <a:graphic xmlns:a="http://schemas.openxmlformats.org/drawingml/2006/main">
+                  <a:graphicData uri="http://schemas.microsoft.com/office/word/2010/wordprocessingShape">
+                    <wps:wsp>
+                      <wps:cNvSpPr txBox="1">
+                        <a:spLocks noChangeArrowheads="1"/>
+                      </wps:cNvSpPr>
+                      <wps:spPr bwMode="auto">
+                        <a:xfrm>
+                          <a:off x="0" y="0"/>
+                          <a:ext cx="383540" cy="259080"/>
+                        </a:xfrm>
+                        <a:prstGeom prst="rect">
+                          <a:avLst/>
+                        </a:prstGeom>
+                        <a:solidFill>
+                          <a:srgbClr val="FFFFFF"/>
+                        </a:solidFill>
+                        <a:ln w="9525">
+                          <a:noFill/>
+                          <a:miter lim="800000"/>
+                          <a:headEnd/>
+                          <a:tailEnd/>
+                        </a:ln>
+                      </wps:spPr>
+                      <wps:txbx>
+                        <w:txbxContent>
+                          <w:p>
+                            <w:pPr>
+                              <w:pStyle w:val="schematic"/>
+                              <w:rPr>
+                                <w:b/>
+                                <w:color w:val="A6A6A6" w:themeColor="background1" w:themeShade="A6"/>
+                                <w:vertAlign w:val="superscript"/>
+                              </w:rPr>
+                            </w:pPr>
+                            <w:r>
+                              <w:rPr>
+                                <w:b/>
+                                <w:color w:val="A6A6A6" w:themeColor="background1" w:themeShade="A6"/>
+                              </w:rPr>
+                              <w:t>S</w:t>
+                            </w:r>
+                            <w:r>
+                              <w:rPr>
+                                <w:b/>
+                                <w:color w:val="A6A6A6" w:themeColor="background1" w:themeShade="A6"/>
+                                <w:vertAlign w:val="superscript"/>
+                              </w:rPr>
+                              <w:t>OFF</w:t>
+                            </w:r>
+                          </w:p>
+                        </w:txbxContent>
+                      </wps:txbx>
+                      <wps:bodyPr rot="0" vert="horz" wrap="square" lIns="91440" tIns="45720" rIns="91440" bIns="45720" anchor="t" anchorCtr="0">
+                        <a:noAutofit/>
+                      </wps:bodyPr>
+                    </wps:wsp>
+                  </a:graphicData>
+                </a:graphic>
+                <wp14:sizeRelH relativeFrom="margin">
+                  <wp14:pctWidth>0</wp14:pctWidth>
+                </wp14:sizeRelH>
+                <wp14:sizeRelV relativeFrom="margin">
+                  <wp14:pctHeight>0</wp14:pctHeight>
+                </wp14:sizeRelV>
+              </wp:anchor>
+            </w:drawing>
+          </mc:Choice>
+          <mc:Fallback>
+            <w:pict>
+              <v:shape w14:anchorId="41B376FE" id="_x0000_s1049" type="#_x0000_t202" style="position:absolute;margin-left:253.55pt;margin-top:32.85pt;width:30.2pt;height:20.4pt;z-index:-251504640;visibility:visible;mso-wrap-style:square;mso-width-percent:0;mso-height-percent:0;mso-wrap-distance-left:9pt;mso-wrap-distance-top:3.6pt;mso-wrap-distance-right:9pt;mso-wrap-distance-bottom:3.6pt;mso-position-horizontal:absolute;mso-position-horizontal-relative:text;mso-position-vertical:absolute;mso-position-vertical-relative:text;mso-width-percent:0;mso-height-percent:0;mso-width-relative:margin;mso-height-relative:margin;v-text-anchor:top" o:gfxdata="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" stroked="f">
+                <v:textbox>
+                  <w:txbxContent>
+                    <w:p>
+                      <w:pPr>
+                        <w:pStyle w:val="schematic"/>
+                        <w:rPr>
+                          <w:b/>
+                          <w:color w:val="A6A6A6" w:themeColor="background1" w:themeShade="A6"/>
+                          <w:vertAlign w:val="superscript"/>
+                        </w:rPr>
+                      </w:pPr>
+                      <w:r>
+                        <w:rPr>
+                          <w:b/>
+                          <w:color w:val="A6A6A6" w:themeColor="background1" w:themeShade="A6"/>
+                        </w:rPr>
+                        <w:t>S</w:t>
+                      </w:r>
+                      <w:r>
+                        <w:rPr>
+                          <w:b/>
+                          <w:color w:val="A6A6A6" w:themeColor="background1" w:themeShade="A6"/>
+                          <w:vertAlign w:val="superscript"/>
+                        </w:rPr>
+                        <w:t>OFF</w:t>
+                      </w:r>
+                    </w:p>
+                  </w:txbxContent>
+                </v:textbox>
+              </v:shape>
+            </w:pict>
+          </mc:Fallback>
+        </mc:AlternateContent>
+      </w:r>
+      <w:r>
+        <w:rPr>
+          <w:noProof/>
+        </w:rPr>
+        <mc:AlternateContent>
+          <mc:Choice Requires="wps">
+            <w:drawing>
+              <wp:anchor distT="45720" distB="45720" distL="114300" distR="114300" simplePos="0" relativeHeight="251813888" behindDoc="1" locked="0" layoutInCell="1" allowOverlap="1" wp14:anchorId="41B376FE" wp14:editId="1CE8CE55">
+                <wp:simplePos x="0" y="0"/>
+                <wp:positionH relativeFrom="column">
+                  <wp:posOffset>1459203</wp:posOffset>
+                </wp:positionH>
+                <wp:positionV relativeFrom="paragraph">
+                  <wp:posOffset>454276</wp:posOffset>
+                </wp:positionV>
+                <wp:extent cx="408305" cy="222250"/>
+                <wp:effectExtent l="0" t="0" r="0" b="6350"/>
+                <wp:wrapNone/>
+                <wp:docPr id="111" name="Zone de texte 2"/>
+                <wp:cNvGraphicFramePr>
+                  <a:graphicFrameLocks xmlns:a="http://schemas.openxmlformats.org/drawingml/2006/main"/>
+                </wp:cNvGraphicFramePr>
+                <a:graphic xmlns:a="http://schemas.openxmlformats.org/drawingml/2006/main">
+                  <a:graphicData uri="http://schemas.microsoft.com/office/word/2010/wordprocessingShape">
+                    <wps:wsp>
+                      <wps:cNvSpPr txBox="1">
+                        <a:spLocks noChangeArrowheads="1"/>
+                      </wps:cNvSpPr>
+                      <wps:spPr bwMode="auto">
+                        <a:xfrm>
+                          <a:off x="0" y="0"/>
+                          <a:ext cx="408305" cy="222250"/>
+                        </a:xfrm>
+                        <a:prstGeom prst="rect">
+                          <a:avLst/>
+                        </a:prstGeom>
+                        <a:solidFill>
+                          <a:srgbClr val="FFFFFF"/>
+                        </a:solidFill>
+                        <a:ln w="9525">
+                          <a:noFill/>
+                          <a:miter lim="800000"/>
+                          <a:headEnd/>
+                          <a:tailEnd/>
+                        </a:ln>
+                      </wps:spPr>
+                      <wps:txbx>
+                        <w:txbxContent>
+                          <w:p>
+                            <w:pPr>
+                              <w:pStyle w:val="schematic"/>
+                              <w:rPr>
+                                <w:b/>
+                                <w:color w:val="A6A6A6" w:themeColor="background1" w:themeShade="A6"/>
+                                <w:vertAlign w:val="superscript"/>
+                              </w:rPr>
+                            </w:pPr>
+                            <w:r>
+                              <w:rPr>
+                                <w:b/>
+                                <w:color w:val="A6A6A6" w:themeColor="background1" w:themeShade="A6"/>
+                              </w:rPr>
+                              <w:t>S</w:t>
+                            </w:r>
+                            <w:r>
+                              <w:rPr>
+                                <w:b/>
+                                <w:color w:val="A6A6A6" w:themeColor="background1" w:themeShade="A6"/>
+                                <w:vertAlign w:val="superscript"/>
+                              </w:rPr>
+                              <w:t>ON</w:t>
+                            </w:r>
+                          </w:p>
+                        </w:txbxContent>
+                      </wps:txbx>
+                      <wps:bodyPr rot="0" vert="horz" wrap="square" lIns="91440" tIns="45720" rIns="91440" bIns="45720" anchor="t" anchorCtr="0">
+                        <a:noAutofit/>
+                      </wps:bodyPr>
+                    </wps:wsp>
+                  </a:graphicData>
+                </a:graphic>
+                <wp14:sizeRelH relativeFrom="margin">
+                  <wp14:pctWidth>0</wp14:pctWidth>
+                </wp14:sizeRelH>
+                <wp14:sizeRelV relativeFrom="margin">
+                  <wp14:pctHeight>0</wp14:pctHeight>
+                </wp14:sizeRelV>
+              </wp:anchor>
+            </w:drawing>
+          </mc:Choice>
+          <mc:Fallback>
+            <w:pict>
+              <v:shape w14:anchorId="41B376FE" id="_x0000_s1050" type="#_x0000_t202" style="position:absolute;margin-left:114.9pt;margin-top:35.75pt;width:32.15pt;height:17.5pt;z-index:-251502592;visibility:visible;mso-wrap-style:square;mso-width-percent:0;mso-height-percent:0;mso-wrap-distance-left:9pt;mso-wrap-distance-top:3.6pt;mso-wrap-distance-right:9pt;mso-wrap-distance-bottom:3.6pt;mso-position-horizontal:absolute;mso-position-horizontal-relative:text;mso-position-vertical:absolute;mso-position-vertical-relative:text;mso-width-percent:0;mso-height-percent:0;mso-width-relative:margin;mso-height-relative:margin;v-text-anchor:top" o:gfxdata="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" stroked="f">
+                <v:textbox>
+                  <w:txbxContent>
+                    <w:p>
+                      <w:pPr>
+                        <w:pStyle w:val="schematic"/>
+                        <w:rPr>
+                          <w:b/>
+                          <w:color w:val="A6A6A6" w:themeColor="background1" w:themeShade="A6"/>
+                          <w:vertAlign w:val="superscript"/>
+                        </w:rPr>
+                      </w:pPr>
+                      <w:r>
+                        <w:rPr>
+                          <w:b/>
+                          <w:color w:val="A6A6A6" w:themeColor="background1" w:themeShade="A6"/>
+                        </w:rPr>
+                        <w:t>S</w:t>
+                      </w:r>
+                      <w:r>
+                        <w:rPr>
+                          <w:b/>
+                          <w:color w:val="A6A6A6" w:themeColor="background1" w:themeShade="A6"/>
+                          <w:vertAlign w:val="superscript"/>
+                        </w:rPr>
+                        <w:t>ON</w:t>
+                      </w:r>
+                    </w:p>
+                  </w:txbxContent>
+                </v:textbox>
+              </v:shape>
+            </w:pict>
+          </mc:Fallback>
+        </mc:AlternateContent>
+      </w:r>
       <w:r>
         <w:rPr>
           <w:noProof/>
@@ -13559,7 +14333,7 @@
           </mc:Choice>
           <mc:Fallback>
             <w:pict>
-              <v:roundrect w14:anchorId="7B9D7707" id="_x0000_s1045" style="position:absolute;margin-left:32.05pt;margin-top:360.25pt;width:35.7pt;height:45.7pt;rotation:-90;flip:x;z-index:251764736;visibility:visible;mso-wrap-style:square;mso-width-percent:0;mso-height-percent:0;mso-wrap-distance-left:10.8pt;mso-wrap-distance-top:7.2pt;mso-wrap-distance-right:10.8pt;mso-wrap-distance-bottom:7.2pt;mso-position-horizontal:absolute;mso-position-horizontal-relative:margin;mso-position-vertical:absolute;mso-position-vertical-relative:margin;mso-width-percent:0;mso-height-percent:0;mso-width-relative:margin;mso-height-relative:margin;v-text-anchor:middle" arcsize="8541f" o:gfxdata="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" o:allowincell="f" filled="f" stroked="f" strokeweight="1pt">
+              <v:roundrect w14:anchorId="7B9D7707" id="_x0000_s1051" style="position:absolute;margin-left:32.05pt;margin-top:360.25pt;width:35.7pt;height:45.7pt;rotation:-90;flip:x;z-index:251764736;visibility:visible;mso-wrap-style:square;mso-width-percent:0;mso-height-percent:0;mso-wrap-distance-left:10.8pt;mso-wrap-distance-top:7.2pt;mso-wrap-distance-right:10.8pt;mso-wrap-distance-bottom:7.2pt;mso-position-horizontal:absolute;mso-position-horizontal-relative:margin;mso-position-vertical:absolute;mso-position-vertical-relative:margin;mso-width-percent:0;mso-height-percent:0;mso-width-relative:margin;mso-height-relative:margin;v-text-anchor:middle" arcsize="8541f" o:gfxdata="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" o:allowincell="f" filled="f" stroked="f" strokeweight="1pt">
                 <v:textbox>
                   <w:txbxContent>
                     <w:p>
@@ -13883,10 +14657,10 @@
                                   <v:path o:extrusionok="f" gradientshapeok="t" o:connecttype="rect"/>
                                   <o:lock v:ext="edit" aspectratio="t"/>
                                 </v:shapetype>
-                                <v:shape id="_x0000_i1139" type="#_x0000_t75" style="width:10.8pt;height:12pt" o:ole="">
+                                <v:shape id="_x0000_i1147" type="#_x0000_t75" style="width:10.8pt;height:12pt" o:ole="">
                                   <v:imagedata r:id="rId30" o:title=""/>
                                 </v:shape>
-                                <o:OLEObject Type="Embed" ProgID="Equation.DSMT4" ShapeID="_x0000_i1139" DrawAspect="Content" ObjectID="_1742279158" r:id="rId31"/>
+                                <o:OLEObject Type="Embed" ProgID="Equation.DSMT4" ShapeID="_x0000_i1147" DrawAspect="Content" ObjectID="_1742706972" r:id="rId31"/>
                               </w:object>
                             </w:r>
                           </w:p>
@@ -13915,7 +14689,7 @@
               <v:shapetype w14:anchorId="71CFE32C" id="_x0000_t120" coordsize="21600,21600" o:spt="120" path="m10800,qx,10800,10800,21600,21600,10800,10800,xe">
                 <v:path gradientshapeok="t" o:connecttype="custom" o:connectlocs="10800,0;3163,3163;0,10800;3163,18437;10800,21600;18437,18437;21600,10800;18437,3163" textboxrect="3163,3163,18437,18437"/>
               </v:shapetype>
-              <v:shape id="Organigramme : Connecteur 68" o:spid="_x0000_s1046" type="#_x0000_t120" style="position:absolute;margin-left:221.9pt;margin-top:444pt;width:34.3pt;height:28.8pt;z-index:251726848;visibility:visible;mso-wrap-style:square;mso-width-percent:0;mso-height-percent:0;mso-wrap-distance-left:9pt;mso-wrap-distance-top:0;mso-wrap-distance-right:9pt;mso-wrap-distance-bottom:0;mso-position-horizontal:absolute;mso-position-horizontal-relative:text;mso-position-vertical:absolute;mso-position-vertical-relative:page;mso-width-percent:0;mso-height-percent:0;mso-width-relative:margin;mso-height-relative:margin;v-text-anchor:middle" o:gfxdata="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" filled="f" strokecolor="#1f4d78 [1604]" strokeweight="1pt">
+              <v:shape id="Organigramme : Connecteur 68" o:spid="_x0000_s1052" type="#_x0000_t120" style="position:absolute;margin-left:221.9pt;margin-top:444pt;width:34.3pt;height:28.8pt;z-index:251726848;visibility:visible;mso-wrap-style:square;mso-width-percent:0;mso-height-percent:0;mso-wrap-distance-left:9pt;mso-wrap-distance-top:0;mso-wrap-distance-right:9pt;mso-wrap-distance-bottom:0;mso-position-horizontal:absolute;mso-position-horizontal-relative:text;mso-position-vertical:absolute;mso-position-vertical-relative:page;mso-width-percent:0;mso-height-percent:0;mso-width-relative:margin;mso-height-relative:margin;v-text-anchor:middle" o:gfxdata="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" filled="f" strokecolor="#1f4d78 [1604]" strokeweight="1pt">
                 <v:stroke joinstyle="miter"/>
                 <v:textbox>
                   <w:txbxContent>
@@ -13925,10 +14699,10 @@
                       </w:pPr>
                       <w:r>
                         <w:object w:dxaOrig="220" w:dyaOrig="240">
-                          <v:shape id="_x0000_i1139" type="#_x0000_t75" style="width:10.8pt;height:12pt" o:ole="">
+                          <v:shape id="_x0000_i1147" type="#_x0000_t75" style="width:10.8pt;height:12pt" o:ole="">
                             <v:imagedata r:id="rId30" o:title=""/>
                           </v:shape>
-                          <o:OLEObject Type="Embed" ProgID="Equation.DSMT4" ShapeID="_x0000_i1139" DrawAspect="Content" ObjectID="_1742279158" r:id="rId32"/>
+                          <o:OLEObject Type="Embed" ProgID="Equation.DSMT4" ShapeID="_x0000_i1147" DrawAspect="Content" ObjectID="_1742706972" r:id="rId32"/>
                         </w:object>
                       </w:r>
                     </w:p>
@@ -13998,10 +14772,10 @@
                             </w:pPr>
                             <w:r>
                               <w:object w:dxaOrig="220" w:dyaOrig="240">
-                                <v:shape id="_x0000_i1140" type="#_x0000_t75" style="width:10.8pt;height:12pt" o:ole="">
+                                <v:shape id="_x0000_i1148" type="#_x0000_t75" style="width:10.8pt;height:12pt" o:ole="">
                                   <v:imagedata r:id="rId30" o:title=""/>
                                 </v:shape>
-                                <o:OLEObject Type="Embed" ProgID="Equation.DSMT4" ShapeID="_x0000_i1140" DrawAspect="Content" ObjectID="_1742279159" r:id="rId33"/>
+                                <o:OLEObject Type="Embed" ProgID="Equation.DSMT4" ShapeID="_x0000_i1148" DrawAspect="Content" ObjectID="_1742706973" r:id="rId33"/>
                               </w:object>
                             </w:r>
                           </w:p>
@@ -14027,7 +14801,7 @@
           </mc:Choice>
           <mc:Fallback>
             <w:pict>
-              <v:shape id="Organigramme : Connecteur 66" o:spid="_x0000_s1047" type="#_x0000_t120" style="position:absolute;margin-left:155.9pt;margin-top:444pt;width:34.75pt;height:28.8pt;z-index:251717631;visibility:visible;mso-wrap-style:square;mso-width-percent:0;mso-height-percent:0;mso-wrap-distance-left:9pt;mso-wrap-distance-top:0;mso-wrap-distance-right:9pt;mso-wrap-distance-bottom:0;mso-position-horizontal:absolute;mso-position-horizontal-relative:text;mso-position-vertical:absolute;mso-position-vertical-relative:page;mso-width-percent:0;mso-height-percent:0;mso-width-relative:margin;mso-height-relative:margin;v-text-anchor:middle" o:gfxdata="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" filled="f" strokecolor="#1f4d78 [1604]" strokeweight="1pt">
+              <v:shape id="Organigramme : Connecteur 66" o:spid="_x0000_s1053" type="#_x0000_t120" style="position:absolute;margin-left:155.9pt;margin-top:444pt;width:34.75pt;height:28.8pt;z-index:251717631;visibility:visible;mso-wrap-style:square;mso-width-percent:0;mso-height-percent:0;mso-wrap-distance-left:9pt;mso-wrap-distance-top:0;mso-wrap-distance-right:9pt;mso-wrap-distance-bottom:0;mso-position-horizontal:absolute;mso-position-horizontal-relative:text;mso-position-vertical:absolute;mso-position-vertical-relative:page;mso-width-percent:0;mso-height-percent:0;mso-width-relative:margin;mso-height-relative:margin;v-text-anchor:middle" o:gfxdata="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" filled="f" strokecolor="#1f4d78 [1604]" strokeweight="1pt">
                 <v:stroke joinstyle="miter"/>
                 <v:textbox>
                   <w:txbxContent>
@@ -14037,10 +14811,10 @@
                       </w:pPr>
                       <w:r>
                         <w:object w:dxaOrig="220" w:dyaOrig="240">
-                          <v:shape id="_x0000_i1140" type="#_x0000_t75" style="width:10.8pt;height:12pt" o:ole="">
+                          <v:shape id="_x0000_i1148" type="#_x0000_t75" style="width:10.8pt;height:12pt" o:ole="">
                             <v:imagedata r:id="rId30" o:title=""/>
                           </v:shape>
-                          <o:OLEObject Type="Embed" ProgID="Equation.DSMT4" ShapeID="_x0000_i1140" DrawAspect="Content" ObjectID="_1742279159" r:id="rId34"/>
+                          <o:OLEObject Type="Embed" ProgID="Equation.DSMT4" ShapeID="_x0000_i1148" DrawAspect="Content" ObjectID="_1742706973" r:id="rId34"/>
                         </w:object>
                       </w:r>
                     </w:p>
@@ -14061,13 +14835,267 @@
       <w:pPr>
         <w:widowControl/>
         <w:tabs>
-          <w:tab w:val="left" w:pos="3612"/>
+          <w:tab w:val="left" w:pos="1198"/>
         </w:tabs>
         <w:autoSpaceDE/>
         <w:autoSpaceDN/>
         <w:spacing w:before="100" w:beforeAutospacing="1" w:after="100" w:afterAutospacing="1" w:line="360" w:lineRule="auto"/>
         <w:jc w:val="left"/>
       </w:pPr>
+      <w:r>
+        <w:rPr>
+          <w:noProof/>
+        </w:rPr>
+        <mc:AlternateContent>
+          <mc:Choice Requires="wps">
+            <w:drawing>
+              <wp:anchor distT="45720" distB="45720" distL="114300" distR="114300" simplePos="0" relativeHeight="251826176" behindDoc="1" locked="0" layoutInCell="1" allowOverlap="1" wp14:anchorId="0489245B" wp14:editId="1C44739A">
+                <wp:simplePos x="0" y="0"/>
+                <wp:positionH relativeFrom="column">
+                  <wp:posOffset>2122640</wp:posOffset>
+                </wp:positionH>
+                <wp:positionV relativeFrom="paragraph">
+                  <wp:posOffset>75015</wp:posOffset>
+                </wp:positionV>
+                <wp:extent cx="437990" cy="220660"/>
+                <wp:effectExtent l="0" t="0" r="635" b="8255"/>
+                <wp:wrapNone/>
+                <wp:docPr id="120" name="Zone de texte 2"/>
+                <wp:cNvGraphicFramePr>
+                  <a:graphicFrameLocks xmlns:a="http://schemas.openxmlformats.org/drawingml/2006/main"/>
+                </wp:cNvGraphicFramePr>
+                <a:graphic xmlns:a="http://schemas.openxmlformats.org/drawingml/2006/main">
+                  <a:graphicData uri="http://schemas.microsoft.com/office/word/2010/wordprocessingShape">
+                    <wps:wsp>
+                      <wps:cNvSpPr txBox="1">
+                        <a:spLocks noChangeArrowheads="1"/>
+                      </wps:cNvSpPr>
+                      <wps:spPr bwMode="auto">
+                        <a:xfrm>
+                          <a:off x="0" y="0"/>
+                          <a:ext cx="437990" cy="220660"/>
+                        </a:xfrm>
+                        <a:prstGeom prst="rect">
+                          <a:avLst/>
+                        </a:prstGeom>
+                        <a:solidFill>
+                          <a:srgbClr val="FFFFFF"/>
+                        </a:solidFill>
+                        <a:ln w="9525">
+                          <a:noFill/>
+                          <a:miter lim="800000"/>
+                          <a:headEnd/>
+                          <a:tailEnd/>
+                        </a:ln>
+                      </wps:spPr>
+                      <wps:txbx>
+                        <w:txbxContent>
+                          <w:p>
+                            <w:pPr>
+                              <w:pStyle w:val="schematic"/>
+                              <w:rPr>
+                                <w:b/>
+                                <w:color w:val="A6A6A6" w:themeColor="background1" w:themeShade="A6"/>
+                                <w:vertAlign w:val="superscript"/>
+                              </w:rPr>
+                            </w:pPr>
+                            <w:r>
+                              <w:rPr>
+                                <w:b/>
+                                <w:color w:val="A6A6A6" w:themeColor="background1" w:themeShade="A6"/>
+                              </w:rPr>
+                              <w:t>F</w:t>
+                            </w:r>
+                            <w:r>
+                              <w:rPr>
+                                <w:b/>
+                                <w:color w:val="A6A6A6" w:themeColor="background1" w:themeShade="A6"/>
+                                <w:vertAlign w:val="superscript"/>
+                              </w:rPr>
+                              <w:t>ON</w:t>
+                            </w:r>
+                          </w:p>
+                        </w:txbxContent>
+                      </wps:txbx>
+                      <wps:bodyPr rot="0" vert="horz" wrap="square" lIns="91440" tIns="45720" rIns="91440" bIns="45720" anchor="t" anchorCtr="0">
+                        <a:noAutofit/>
+                      </wps:bodyPr>
+                    </wps:wsp>
+                  </a:graphicData>
+                </a:graphic>
+                <wp14:sizeRelH relativeFrom="margin">
+                  <wp14:pctWidth>0</wp14:pctWidth>
+                </wp14:sizeRelH>
+                <wp14:sizeRelV relativeFrom="margin">
+                  <wp14:pctHeight>0</wp14:pctHeight>
+                </wp14:sizeRelV>
+              </wp:anchor>
+            </w:drawing>
+          </mc:Choice>
+          <mc:Fallback>
+            <w:pict>
+              <v:shape w14:anchorId="0489245B" id="_x0000_s1054" type="#_x0000_t202" style="position:absolute;margin-left:167.15pt;margin-top:5.9pt;width:34.5pt;height:17.35pt;z-index:-251490304;visibility:visible;mso-wrap-style:square;mso-width-percent:0;mso-height-percent:0;mso-wrap-distance-left:9pt;mso-wrap-distance-top:3.6pt;mso-wrap-distance-right:9pt;mso-wrap-distance-bottom:3.6pt;mso-position-horizontal:absolute;mso-position-horizontal-relative:text;mso-position-vertical:absolute;mso-position-vertical-relative:text;mso-width-percent:0;mso-height-percent:0;mso-width-relative:margin;mso-height-relative:margin;v-text-anchor:top" o:gfxdata="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" stroked="f">
+                <v:textbox>
+                  <w:txbxContent>
+                    <w:p>
+                      <w:pPr>
+                        <w:pStyle w:val="schematic"/>
+                        <w:rPr>
+                          <w:b/>
+                          <w:color w:val="A6A6A6" w:themeColor="background1" w:themeShade="A6"/>
+                          <w:vertAlign w:val="superscript"/>
+                        </w:rPr>
+                      </w:pPr>
+                      <w:r>
+                        <w:rPr>
+                          <w:b/>
+                          <w:color w:val="A6A6A6" w:themeColor="background1" w:themeShade="A6"/>
+                        </w:rPr>
+                        <w:t>F</w:t>
+                      </w:r>
+                      <w:r>
+                        <w:rPr>
+                          <w:b/>
+                          <w:color w:val="A6A6A6" w:themeColor="background1" w:themeShade="A6"/>
+                          <w:vertAlign w:val="superscript"/>
+                        </w:rPr>
+                        <w:t>ON</w:t>
+                      </w:r>
+                    </w:p>
+                  </w:txbxContent>
+                </v:textbox>
+              </v:shape>
+            </w:pict>
+          </mc:Fallback>
+        </mc:AlternateContent>
+      </w:r>
+      <w:r>
+        <w:rPr>
+          <w:noProof/>
+        </w:rPr>
+        <mc:AlternateContent>
+          <mc:Choice Requires="wps">
+            <w:drawing>
+              <wp:anchor distT="45720" distB="45720" distL="114300" distR="114300" simplePos="0" relativeHeight="251824128" behindDoc="1" locked="0" layoutInCell="1" allowOverlap="1" wp14:anchorId="0489245B" wp14:editId="1C44739A">
+                <wp:simplePos x="0" y="0"/>
+                <wp:positionH relativeFrom="column">
+                  <wp:posOffset>2932833</wp:posOffset>
+                </wp:positionH>
+                <wp:positionV relativeFrom="paragraph">
+                  <wp:posOffset>69495</wp:posOffset>
+                </wp:positionV>
+                <wp:extent cx="437990" cy="220660"/>
+                <wp:effectExtent l="0" t="0" r="635" b="8255"/>
+                <wp:wrapNone/>
+                <wp:docPr id="118" name="Zone de texte 2"/>
+                <wp:cNvGraphicFramePr>
+                  <a:graphicFrameLocks xmlns:a="http://schemas.openxmlformats.org/drawingml/2006/main"/>
+                </wp:cNvGraphicFramePr>
+                <a:graphic xmlns:a="http://schemas.openxmlformats.org/drawingml/2006/main">
+                  <a:graphicData uri="http://schemas.microsoft.com/office/word/2010/wordprocessingShape">
+                    <wps:wsp>
+                      <wps:cNvSpPr txBox="1">
+                        <a:spLocks noChangeArrowheads="1"/>
+                      </wps:cNvSpPr>
+                      <wps:spPr bwMode="auto">
+                        <a:xfrm>
+                          <a:off x="0" y="0"/>
+                          <a:ext cx="437990" cy="220660"/>
+                        </a:xfrm>
+                        <a:prstGeom prst="rect">
+                          <a:avLst/>
+                        </a:prstGeom>
+                        <a:solidFill>
+                          <a:srgbClr val="FFFFFF"/>
+                        </a:solidFill>
+                        <a:ln w="9525">
+                          <a:noFill/>
+                          <a:miter lim="800000"/>
+                          <a:headEnd/>
+                          <a:tailEnd/>
+                        </a:ln>
+                      </wps:spPr>
+                      <wps:txbx>
+                        <w:txbxContent>
+                          <w:p>
+                            <w:pPr>
+                              <w:pStyle w:val="schematic"/>
+                              <w:rPr>
+                                <w:b/>
+                                <w:color w:val="A6A6A6" w:themeColor="background1" w:themeShade="A6"/>
+                                <w:vertAlign w:val="superscript"/>
+                              </w:rPr>
+                            </w:pPr>
+                            <w:r>
+                              <w:rPr>
+                                <w:b/>
+                                <w:color w:val="A6A6A6" w:themeColor="background1" w:themeShade="A6"/>
+                              </w:rPr>
+                              <w:t>F</w:t>
+                            </w:r>
+                            <w:r>
+                              <w:rPr>
+                                <w:b/>
+                                <w:color w:val="A6A6A6" w:themeColor="background1" w:themeShade="A6"/>
+                                <w:vertAlign w:val="superscript"/>
+                              </w:rPr>
+                              <w:t>OFF</w:t>
+                            </w:r>
+                          </w:p>
+                        </w:txbxContent>
+                      </wps:txbx>
+                      <wps:bodyPr rot="0" vert="horz" wrap="square" lIns="91440" tIns="45720" rIns="91440" bIns="45720" anchor="t" anchorCtr="0">
+                        <a:noAutofit/>
+                      </wps:bodyPr>
+                    </wps:wsp>
+                  </a:graphicData>
+                </a:graphic>
+                <wp14:sizeRelH relativeFrom="margin">
+                  <wp14:pctWidth>0</wp14:pctWidth>
+                </wp14:sizeRelH>
+                <wp14:sizeRelV relativeFrom="margin">
+                  <wp14:pctHeight>0</wp14:pctHeight>
+                </wp14:sizeRelV>
+              </wp:anchor>
+            </w:drawing>
+          </mc:Choice>
+          <mc:Fallback>
+            <w:pict>
+              <v:shape w14:anchorId="0489245B" id="_x0000_s1055" type="#_x0000_t202" style="position:absolute;margin-left:230.95pt;margin-top:5.45pt;width:34.5pt;height:17.35pt;z-index:-251492352;visibility:visible;mso-wrap-style:square;mso-width-percent:0;mso-height-percent:0;mso-wrap-distance-left:9pt;mso-wrap-distance-top:3.6pt;mso-wrap-distance-right:9pt;mso-wrap-distance-bottom:3.6pt;mso-position-horizontal:absolute;mso-position-horizontal-relative:text;mso-position-vertical:absolute;mso-position-vertical-relative:text;mso-width-percent:0;mso-height-percent:0;mso-width-relative:margin;mso-height-relative:margin;v-text-anchor:top" o:gfxdata="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" stroked="f">
+                <v:textbox>
+                  <w:txbxContent>
+                    <w:p>
+                      <w:pPr>
+                        <w:pStyle w:val="schematic"/>
+                        <w:rPr>
+                          <w:b/>
+                          <w:color w:val="A6A6A6" w:themeColor="background1" w:themeShade="A6"/>
+                          <w:vertAlign w:val="superscript"/>
+                        </w:rPr>
+                      </w:pPr>
+                      <w:r>
+                        <w:rPr>
+                          <w:b/>
+                          <w:color w:val="A6A6A6" w:themeColor="background1" w:themeShade="A6"/>
+                        </w:rPr>
+                        <w:t>F</w:t>
+                      </w:r>
+                      <w:r>
+                        <w:rPr>
+                          <w:b/>
+                          <w:color w:val="A6A6A6" w:themeColor="background1" w:themeShade="A6"/>
+                          <w:vertAlign w:val="superscript"/>
+                        </w:rPr>
+                        <w:t>OFF</w:t>
+                      </w:r>
+                    </w:p>
+                  </w:txbxContent>
+                </v:textbox>
+              </v:shape>
+            </w:pict>
+          </mc:Fallback>
+        </mc:AlternateContent>
+      </w:r>
       <w:r>
         <w:rPr>
           <w:noProof/>
@@ -14272,7 +15300,7 @@
                               <w:rPr>
                                 <w:lang w:val="en-US"/>
                               </w:rPr>
-                              <w:t>FDSR</w:t>
+                              <w:t>HW-R</w:t>
                             </w:r>
                           </w:p>
                           <w:p>
@@ -14307,7 +15335,7 @@
           </mc:Choice>
           <mc:Fallback>
             <w:pict>
-              <v:roundrect w14:anchorId="16DAC5A0" id="_x0000_s1048" style="position:absolute;margin-left:157.15pt;margin-top:412.65pt;width:26pt;height:39.55pt;rotation:90;z-index:251743232;visibility:visible;mso-wrap-style:square;mso-width-percent:0;mso-height-percent:0;mso-wrap-distance-left:10.8pt;mso-wrap-distance-top:7.2pt;mso-wrap-distance-right:10.8pt;mso-wrap-distance-bottom:7.2pt;mso-position-horizontal:absolute;mso-position-horizontal-relative:margin;mso-position-vertical:absolute;mso-position-vertical-relative:margin;mso-width-percent:0;mso-height-percent:0;mso-width-relative:margin;mso-height-relative:margin;v-text-anchor:middle" arcsize="8541f" o:gfxdata="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" o:allowincell="f" filled="f" strokecolor="#0070c0">
+              <v:roundrect w14:anchorId="16DAC5A0" id="_x0000_s1056" style="position:absolute;margin-left:157.15pt;margin-top:412.65pt;width:26pt;height:39.55pt;rotation:90;z-index:251743232;visibility:visible;mso-wrap-style:square;mso-width-percent:0;mso-height-percent:0;mso-wrap-distance-left:10.8pt;mso-wrap-distance-top:7.2pt;mso-wrap-distance-right:10.8pt;mso-wrap-distance-bottom:7.2pt;mso-position-horizontal:absolute;mso-position-horizontal-relative:margin;mso-position-vertical:absolute;mso-position-vertical-relative:margin;mso-width-percent:0;mso-height-percent:0;mso-width-relative:margin;mso-height-relative:margin;v-text-anchor:middle" arcsize="8541f" o:gfxdata="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" o:allowincell="f" filled="f" strokecolor="#0070c0">
                 <v:textbox>
                   <w:txbxContent>
                     <w:p>
@@ -14318,7 +15346,7 @@
                         <w:rPr>
                           <w:lang w:val="en-US"/>
                         </w:rPr>
-                        <w:t>FDSR</w:t>
+                        <w:t>HW-R</w:t>
                       </w:r>
                     </w:p>
                     <w:p>
@@ -14398,7 +15426,7 @@
                               <w:rPr>
                                 <w:lang w:val="en-US"/>
                               </w:rPr>
-                              <w:t>FDSR</w:t>
+                              <w:t>HW-R</w:t>
                             </w:r>
                           </w:p>
                           <w:p>
@@ -14433,7 +15461,7 @@
           </mc:Choice>
           <mc:Fallback>
             <w:pict>
-              <v:roundrect w14:anchorId="16DAC5A0" id="_x0000_s1049" style="position:absolute;margin-left:229.55pt;margin-top:412.6pt;width:25.7pt;height:39.55pt;rotation:-90;flip:x;z-index:251741184;visibility:visible;mso-wrap-style:square;mso-width-percent:0;mso-height-percent:0;mso-wrap-distance-left:10.8pt;mso-wrap-distance-top:7.2pt;mso-wrap-distance-right:10.8pt;mso-wrap-distance-bottom:7.2pt;mso-position-horizontal:absolute;mso-position-horizontal-relative:margin;mso-position-vertical:absolute;mso-position-vertical-relative:margin;mso-width-percent:0;mso-height-percent:0;mso-width-relative:margin;mso-height-relative:margin;v-text-anchor:middle" arcsize="8541f" o:gfxdata="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" o:allowincell="f" filled="f" strokecolor="#0070c0">
+              <v:roundrect w14:anchorId="16DAC5A0" id="_x0000_s1057" style="position:absolute;margin-left:229.55pt;margin-top:412.6pt;width:25.7pt;height:39.55pt;rotation:-90;flip:x;z-index:251741184;visibility:visible;mso-wrap-style:square;mso-width-percent:0;mso-height-percent:0;mso-wrap-distance-left:10.8pt;mso-wrap-distance-top:7.2pt;mso-wrap-distance-right:10.8pt;mso-wrap-distance-bottom:7.2pt;mso-position-horizontal:absolute;mso-position-horizontal-relative:margin;mso-position-vertical:absolute;mso-position-vertical-relative:margin;mso-width-percent:0;mso-height-percent:0;mso-width-relative:margin;mso-height-relative:margin;v-text-anchor:middle" arcsize="8541f" o:gfxdata="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" o:allowincell="f" filled="f" strokecolor="#0070c0">
                 <v:textbox>
                   <w:txbxContent>
                     <w:p>
@@ -14444,7 +15472,7 @@
                         <w:rPr>
                           <w:lang w:val="en-US"/>
                         </w:rPr>
-                        <w:t>FDSR</w:t>
+                        <w:t>HW-R</w:t>
                       </w:r>
                     </w:p>
                     <w:p>
@@ -14471,6 +15499,9 @@
       <w:r>
         <w:tab/>
       </w:r>
+      <w:r>
+        <w:tab/>
+      </w:r>
     </w:p>
     <w:p>
       <w:pPr>
@@ -14480,6 +15511,484 @@
         <w:spacing w:before="100" w:beforeAutospacing="1" w:after="100" w:afterAutospacing="1" w:line="360" w:lineRule="auto"/>
         <w:jc w:val="left"/>
       </w:pPr>
+      <w:r>
+        <w:rPr>
+          <w:noProof/>
+        </w:rPr>
+        <mc:AlternateContent>
+          <mc:Choice Requires="wps">
+            <w:drawing>
+              <wp:anchor distT="45720" distB="45720" distL="114300" distR="114300" simplePos="0" relativeHeight="251830272" behindDoc="1" locked="0" layoutInCell="1" allowOverlap="1" wp14:anchorId="0489245B" wp14:editId="1C44739A">
+                <wp:simplePos x="0" y="0"/>
+                <wp:positionH relativeFrom="column">
+                  <wp:posOffset>2994025</wp:posOffset>
+                </wp:positionH>
+                <wp:positionV relativeFrom="paragraph">
+                  <wp:posOffset>230187</wp:posOffset>
+                </wp:positionV>
+                <wp:extent cx="822960" cy="295592"/>
+                <wp:effectExtent l="0" t="0" r="0" b="9525"/>
+                <wp:wrapNone/>
+                <wp:docPr id="122" name="Zone de texte 2"/>
+                <wp:cNvGraphicFramePr>
+                  <a:graphicFrameLocks xmlns:a="http://schemas.openxmlformats.org/drawingml/2006/main"/>
+                </wp:cNvGraphicFramePr>
+                <a:graphic xmlns:a="http://schemas.openxmlformats.org/drawingml/2006/main">
+                  <a:graphicData uri="http://schemas.microsoft.com/office/word/2010/wordprocessingShape">
+                    <wps:wsp>
+                      <wps:cNvSpPr txBox="1">
+                        <a:spLocks noChangeArrowheads="1"/>
+                      </wps:cNvSpPr>
+                      <wps:spPr bwMode="auto">
+                        <a:xfrm>
+                          <a:off x="0" y="0"/>
+                          <a:ext cx="822960" cy="295592"/>
+                        </a:xfrm>
+                        <a:prstGeom prst="rect">
+                          <a:avLst/>
+                        </a:prstGeom>
+                        <a:solidFill>
+                          <a:srgbClr val="FFFFFF"/>
+                        </a:solidFill>
+                        <a:ln w="9525">
+                          <a:noFill/>
+                          <a:miter lim="800000"/>
+                          <a:headEnd/>
+                          <a:tailEnd/>
+                        </a:ln>
+                      </wps:spPr>
+                      <wps:txbx>
+                        <w:txbxContent>
+                          <w:p>
+                            <w:pPr>
+                              <w:pStyle w:val="schematic"/>
+                              <w:rPr>
+                                <w:b/>
+                                <w:color w:val="A6A6A6" w:themeColor="background1" w:themeShade="A6"/>
+                                <w:vertAlign w:val="superscript"/>
+                              </w:rPr>
+                            </w:pPr>
+                            <w:r>
+                              <w:rPr>
+                                <w:b/>
+                                <w:color w:val="A6A6A6" w:themeColor="background1" w:themeShade="A6"/>
+                              </w:rPr>
+                              <w:t>HW</w:t>
+                            </w:r>
+                            <w:r>
+                              <w:rPr>
+                                <w:b/>
+                                <w:color w:val="A6A6A6" w:themeColor="background1" w:themeShade="A6"/>
+                                <w:vertAlign w:val="superscript"/>
+                              </w:rPr>
+                              <w:t>OFF</w:t>
+                            </w:r>
+                            <w:r>
+                              <w:rPr>
+                                <w:b/>
+                                <w:color w:val="A6A6A6" w:themeColor="background1" w:themeShade="A6"/>
+                              </w:rPr>
+                              <w:t>-&gt;F</w:t>
+                            </w:r>
+                            <w:r>
+                              <w:rPr>
+                                <w:b/>
+                                <w:color w:val="A6A6A6" w:themeColor="background1" w:themeShade="A6"/>
+                                <w:vertAlign w:val="superscript"/>
+                              </w:rPr>
+                              <w:t>OFF</w:t>
+                            </w:r>
+                          </w:p>
+                        </w:txbxContent>
+                      </wps:txbx>
+                      <wps:bodyPr rot="0" vert="horz" wrap="square" lIns="91440" tIns="45720" rIns="91440" bIns="45720" anchor="t" anchorCtr="0">
+                        <a:noAutofit/>
+                      </wps:bodyPr>
+                    </wps:wsp>
+                  </a:graphicData>
+                </a:graphic>
+                <wp14:sizeRelH relativeFrom="margin">
+                  <wp14:pctWidth>0</wp14:pctWidth>
+                </wp14:sizeRelH>
+                <wp14:sizeRelV relativeFrom="margin">
+                  <wp14:pctHeight>0</wp14:pctHeight>
+                </wp14:sizeRelV>
+              </wp:anchor>
+            </w:drawing>
+          </mc:Choice>
+          <mc:Fallback>
+            <w:pict>
+              <v:shape w14:anchorId="0489245B" id="_x0000_s1058" type="#_x0000_t202" style="position:absolute;margin-left:235.75pt;margin-top:18.1pt;width:64.8pt;height:23.25pt;z-index:-251486208;visibility:visible;mso-wrap-style:square;mso-width-percent:0;mso-height-percent:0;mso-wrap-distance-left:9pt;mso-wrap-distance-top:3.6pt;mso-wrap-distance-right:9pt;mso-wrap-distance-bottom:3.6pt;mso-position-horizontal:absolute;mso-position-horizontal-relative:text;mso-position-vertical:absolute;mso-position-vertical-relative:text;mso-width-percent:0;mso-height-percent:0;mso-width-relative:margin;mso-height-relative:margin;v-text-anchor:top" o:gfxdata="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" stroked="f">
+                <v:textbox>
+                  <w:txbxContent>
+                    <w:p>
+                      <w:pPr>
+                        <w:pStyle w:val="schematic"/>
+                        <w:rPr>
+                          <w:b/>
+                          <w:color w:val="A6A6A6" w:themeColor="background1" w:themeShade="A6"/>
+                          <w:vertAlign w:val="superscript"/>
+                        </w:rPr>
+                      </w:pPr>
+                      <w:r>
+                        <w:rPr>
+                          <w:b/>
+                          <w:color w:val="A6A6A6" w:themeColor="background1" w:themeShade="A6"/>
+                        </w:rPr>
+                        <w:t>HW</w:t>
+                      </w:r>
+                      <w:r>
+                        <w:rPr>
+                          <w:b/>
+                          <w:color w:val="A6A6A6" w:themeColor="background1" w:themeShade="A6"/>
+                          <w:vertAlign w:val="superscript"/>
+                        </w:rPr>
+                        <w:t>OFF</w:t>
+                      </w:r>
+                      <w:r>
+                        <w:rPr>
+                          <w:b/>
+                          <w:color w:val="A6A6A6" w:themeColor="background1" w:themeShade="A6"/>
+                        </w:rPr>
+                        <w:t>-&gt;F</w:t>
+                      </w:r>
+                      <w:r>
+                        <w:rPr>
+                          <w:b/>
+                          <w:color w:val="A6A6A6" w:themeColor="background1" w:themeShade="A6"/>
+                          <w:vertAlign w:val="superscript"/>
+                        </w:rPr>
+                        <w:t>OFF</w:t>
+                      </w:r>
+                    </w:p>
+                  </w:txbxContent>
+                </v:textbox>
+              </v:shape>
+            </w:pict>
+          </mc:Fallback>
+        </mc:AlternateContent>
+      </w:r>
+      <w:r>
+        <w:rPr>
+          <w:noProof/>
+        </w:rPr>
+        <mc:AlternateContent>
+          <mc:Choice Requires="wps">
+            <w:drawing>
+              <wp:anchor distT="45720" distB="45720" distL="114300" distR="114300" simplePos="0" relativeHeight="251828224" behindDoc="1" locked="0" layoutInCell="1" allowOverlap="1" wp14:anchorId="0489245B" wp14:editId="1C44739A">
+                <wp:simplePos x="0" y="0"/>
+                <wp:positionH relativeFrom="column">
+                  <wp:posOffset>1462405</wp:posOffset>
+                </wp:positionH>
+                <wp:positionV relativeFrom="paragraph">
+                  <wp:posOffset>237490</wp:posOffset>
+                </wp:positionV>
+                <wp:extent cx="784860" cy="284309"/>
+                <wp:effectExtent l="0" t="0" r="0" b="1905"/>
+                <wp:wrapNone/>
+                <wp:docPr id="121" name="Zone de texte 2"/>
+                <wp:cNvGraphicFramePr>
+                  <a:graphicFrameLocks xmlns:a="http://schemas.openxmlformats.org/drawingml/2006/main"/>
+                </wp:cNvGraphicFramePr>
+                <a:graphic xmlns:a="http://schemas.openxmlformats.org/drawingml/2006/main">
+                  <a:graphicData uri="http://schemas.microsoft.com/office/word/2010/wordprocessingShape">
+                    <wps:wsp>
+                      <wps:cNvSpPr txBox="1">
+                        <a:spLocks noChangeArrowheads="1"/>
+                      </wps:cNvSpPr>
+                      <wps:spPr bwMode="auto">
+                        <a:xfrm>
+                          <a:off x="0" y="0"/>
+                          <a:ext cx="784860" cy="284309"/>
+                        </a:xfrm>
+                        <a:prstGeom prst="rect">
+                          <a:avLst/>
+                        </a:prstGeom>
+                        <a:solidFill>
+                          <a:srgbClr val="FFFFFF"/>
+                        </a:solidFill>
+                        <a:ln w="9525">
+                          <a:noFill/>
+                          <a:miter lim="800000"/>
+                          <a:headEnd/>
+                          <a:tailEnd/>
+                        </a:ln>
+                      </wps:spPr>
+                      <wps:txbx>
+                        <w:txbxContent>
+                          <w:p>
+                            <w:pPr>
+                              <w:pStyle w:val="schematic"/>
+                              <w:rPr>
+                                <w:b/>
+                                <w:color w:val="A6A6A6" w:themeColor="background1" w:themeShade="A6"/>
+                                <w:vertAlign w:val="superscript"/>
+                              </w:rPr>
+                            </w:pPr>
+                            <w:r>
+                              <w:rPr>
+                                <w:b/>
+                                <w:color w:val="A6A6A6" w:themeColor="background1" w:themeShade="A6"/>
+                              </w:rPr>
+                              <w:t>HW</w:t>
+                            </w:r>
+                            <w:r>
+                              <w:rPr>
+                                <w:b/>
+                                <w:color w:val="A6A6A6" w:themeColor="background1" w:themeShade="A6"/>
+                                <w:vertAlign w:val="superscript"/>
+                              </w:rPr>
+                              <w:t>ON</w:t>
+                            </w:r>
+                            <w:r>
+                              <w:rPr>
+                                <w:b/>
+                                <w:color w:val="A6A6A6" w:themeColor="background1" w:themeShade="A6"/>
+                              </w:rPr>
+                              <w:t>-&gt;F</w:t>
+                            </w:r>
+                            <w:r>
+                              <w:rPr>
+                                <w:b/>
+                                <w:color w:val="A6A6A6" w:themeColor="background1" w:themeShade="A6"/>
+                                <w:vertAlign w:val="superscript"/>
+                              </w:rPr>
+                              <w:t>ON</w:t>
+                            </w:r>
+                          </w:p>
+                        </w:txbxContent>
+                      </wps:txbx>
+                      <wps:bodyPr rot="0" vert="horz" wrap="square" lIns="91440" tIns="45720" rIns="91440" bIns="45720" anchor="t" anchorCtr="0">
+                        <a:noAutofit/>
+                      </wps:bodyPr>
+                    </wps:wsp>
+                  </a:graphicData>
+                </a:graphic>
+                <wp14:sizeRelH relativeFrom="margin">
+                  <wp14:pctWidth>0</wp14:pctWidth>
+                </wp14:sizeRelH>
+                <wp14:sizeRelV relativeFrom="margin">
+                  <wp14:pctHeight>0</wp14:pctHeight>
+                </wp14:sizeRelV>
+              </wp:anchor>
+            </w:drawing>
+          </mc:Choice>
+          <mc:Fallback>
+            <w:pict>
+              <v:shape w14:anchorId="0489245B" id="_x0000_s1059" type="#_x0000_t202" style="position:absolute;margin-left:115.15pt;margin-top:18.7pt;width:61.8pt;height:22.4pt;z-index:-251488256;visibility:visible;mso-wrap-style:square;mso-width-percent:0;mso-height-percent:0;mso-wrap-distance-left:9pt;mso-wrap-distance-top:3.6pt;mso-wrap-distance-right:9pt;mso-wrap-distance-bottom:3.6pt;mso-position-horizontal:absolute;mso-position-horizontal-relative:text;mso-position-vertical:absolute;mso-position-vertical-relative:text;mso-width-percent:0;mso-height-percent:0;mso-width-relative:margin;mso-height-relative:margin;v-text-anchor:top" o:gfxdata="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" stroked="f">
+                <v:textbox>
+                  <w:txbxContent>
+                    <w:p>
+                      <w:pPr>
+                        <w:pStyle w:val="schematic"/>
+                        <w:rPr>
+                          <w:b/>
+                          <w:color w:val="A6A6A6" w:themeColor="background1" w:themeShade="A6"/>
+                          <w:vertAlign w:val="superscript"/>
+                        </w:rPr>
+                      </w:pPr>
+                      <w:r>
+                        <w:rPr>
+                          <w:b/>
+                          <w:color w:val="A6A6A6" w:themeColor="background1" w:themeShade="A6"/>
+                        </w:rPr>
+                        <w:t>HW</w:t>
+                      </w:r>
+                      <w:r>
+                        <w:rPr>
+                          <w:b/>
+                          <w:color w:val="A6A6A6" w:themeColor="background1" w:themeShade="A6"/>
+                          <w:vertAlign w:val="superscript"/>
+                        </w:rPr>
+                        <w:t>ON</w:t>
+                      </w:r>
+                      <w:r>
+                        <w:rPr>
+                          <w:b/>
+                          <w:color w:val="A6A6A6" w:themeColor="background1" w:themeShade="A6"/>
+                        </w:rPr>
+                        <w:t>-&gt;F</w:t>
+                      </w:r>
+                      <w:r>
+                        <w:rPr>
+                          <w:b/>
+                          <w:color w:val="A6A6A6" w:themeColor="background1" w:themeShade="A6"/>
+                          <w:vertAlign w:val="superscript"/>
+                        </w:rPr>
+                        <w:t>ON</w:t>
+                      </w:r>
+                    </w:p>
+                  </w:txbxContent>
+                </v:textbox>
+              </v:shape>
+            </w:pict>
+          </mc:Fallback>
+        </mc:AlternateContent>
+      </w:r>
+      <w:r>
+        <w:rPr>
+          <w:noProof/>
+        </w:rPr>
+        <mc:AlternateContent>
+          <mc:Choice Requires="wps">
+            <w:drawing>
+              <wp:anchor distT="0" distB="0" distL="114300" distR="114300" simplePos="0" relativeHeight="251754496" behindDoc="0" locked="0" layoutInCell="1" allowOverlap="1" wp14:anchorId="09F426AA" wp14:editId="767C0AE4">
+                <wp:simplePos x="0" y="0"/>
+                <wp:positionH relativeFrom="column">
+                  <wp:posOffset>3058496</wp:posOffset>
+                </wp:positionH>
+                <wp:positionV relativeFrom="paragraph">
+                  <wp:posOffset>200927</wp:posOffset>
+                </wp:positionV>
+                <wp:extent cx="45719" cy="329565"/>
+                <wp:effectExtent l="19050" t="0" r="31115" b="32385"/>
+                <wp:wrapNone/>
+                <wp:docPr id="87" name="Flèche vers le bas 87"/>
+                <wp:cNvGraphicFramePr/>
+                <a:graphic xmlns:a="http://schemas.openxmlformats.org/drawingml/2006/main">
+                  <a:graphicData uri="http://schemas.microsoft.com/office/word/2010/wordprocessingShape">
+                    <wps:wsp>
+                      <wps:cNvSpPr/>
+                      <wps:spPr>
+                        <a:xfrm>
+                          <a:off x="0" y="0"/>
+                          <a:ext cx="45719" cy="329565"/>
+                        </a:xfrm>
+                        <a:prstGeom prst="downArrow">
+                          <a:avLst/>
+                        </a:prstGeom>
+                      </wps:spPr>
+                      <wps:style>
+                        <a:lnRef idx="2">
+                          <a:schemeClr val="accent1">
+                            <a:shade val="50000"/>
+                          </a:schemeClr>
+                        </a:lnRef>
+                        <a:fillRef idx="1">
+                          <a:schemeClr val="accent1"/>
+                        </a:fillRef>
+                        <a:effectRef idx="0">
+                          <a:schemeClr val="accent1"/>
+                        </a:effectRef>
+                        <a:fontRef idx="minor">
+                          <a:schemeClr val="lt1"/>
+                        </a:fontRef>
+                      </wps:style>
+                      <wps:bodyPr rot="0" spcFirstLastPara="0" vertOverflow="overflow" horzOverflow="overflow" vert="horz" wrap="square" lIns="91440" tIns="45720" rIns="91440" bIns="45720" numCol="1" spcCol="0" rtlCol="0" fromWordArt="0" anchor="ctr" anchorCtr="0" forceAA="0" compatLnSpc="1">
+                        <a:prstTxWarp prst="textNoShape">
+                          <a:avLst/>
+                        </a:prstTxWarp>
+                        <a:noAutofit/>
+                      </wps:bodyPr>
+                    </wps:wsp>
+                  </a:graphicData>
+                </a:graphic>
+                <wp14:sizeRelH relativeFrom="margin">
+                  <wp14:pctWidth>0</wp14:pctWidth>
+                </wp14:sizeRelH>
+                <wp14:sizeRelV relativeFrom="margin">
+                  <wp14:pctHeight>0</wp14:pctHeight>
+                </wp14:sizeRelV>
+              </wp:anchor>
+            </w:drawing>
+          </mc:Choice>
+          <mc:Fallback>
+            <w:pict>
+              <v:shape w14:anchorId="55EABD8B" id="Flèche vers le bas 87" o:spid="_x0000_s1026" type="#_x0000_t67" style="position:absolute;margin-left:240.85pt;margin-top:15.8pt;width:3.6pt;height:25.95pt;z-index:251754496;visibility:visible;mso-wrap-style:square;mso-width-percent:0;mso-height-percent:0;mso-wrap-distance-left:9pt;mso-wrap-distance-top:0;mso-wrap-distance-right:9pt;mso-wrap-distance-bottom:0;mso-position-horizontal:absolute;mso-position-horizontal-relative:text;mso-position-vertical:absolute;mso-position-vertical-relative:text;mso-width-percent:0;mso-height-percent:0;mso-width-relative:margin;mso-height-relative:margin;v-text-anchor:middle" o:gfxdata="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" adj="20102" fillcolor="#5b9bd5 [3204]" strokecolor="#1f4d78 [1604]" strokeweight="1pt"/>
+            </w:pict>
+          </mc:Fallback>
+        </mc:AlternateContent>
+      </w:r>
+      <w:r>
+        <w:rPr>
+          <w:noProof/>
+        </w:rPr>
+        <mc:AlternateContent>
+          <mc:Choice Requires="wps">
+            <w:drawing>
+              <wp:anchor distT="0" distB="0" distL="114300" distR="114300" simplePos="0" relativeHeight="251836416" behindDoc="0" locked="0" layoutInCell="1" allowOverlap="1" wp14:anchorId="47ACD067" wp14:editId="4BC3D8BB">
+                <wp:simplePos x="0" y="0"/>
+                <wp:positionH relativeFrom="column">
+                  <wp:posOffset>2121108</wp:posOffset>
+                </wp:positionH>
+                <wp:positionV relativeFrom="paragraph">
+                  <wp:posOffset>200927</wp:posOffset>
+                </wp:positionV>
+                <wp:extent cx="45719" cy="280035"/>
+                <wp:effectExtent l="19050" t="0" r="31115" b="43815"/>
+                <wp:wrapNone/>
+                <wp:docPr id="125" name="Flèche vers le bas 125"/>
+                <wp:cNvGraphicFramePr/>
+                <a:graphic xmlns:a="http://schemas.openxmlformats.org/drawingml/2006/main">
+                  <a:graphicData uri="http://schemas.microsoft.com/office/word/2010/wordprocessingShape">
+                    <wps:wsp>
+                      <wps:cNvSpPr/>
+                      <wps:spPr>
+                        <a:xfrm>
+                          <a:off x="0" y="0"/>
+                          <a:ext cx="45719" cy="280035"/>
+                        </a:xfrm>
+                        <a:prstGeom prst="downArrow">
+                          <a:avLst/>
+                        </a:prstGeom>
+                      </wps:spPr>
+                      <wps:style>
+                        <a:lnRef idx="2">
+                          <a:schemeClr val="accent1">
+                            <a:shade val="50000"/>
+                          </a:schemeClr>
+                        </a:lnRef>
+                        <a:fillRef idx="1">
+                          <a:schemeClr val="accent1"/>
+                        </a:fillRef>
+                        <a:effectRef idx="0">
+                          <a:schemeClr val="accent1"/>
+                        </a:effectRef>
+                        <a:fontRef idx="minor">
+                          <a:schemeClr val="lt1"/>
+                        </a:fontRef>
+                      </wps:style>
+                      <wps:bodyPr rot="0" spcFirstLastPara="0" vertOverflow="overflow" horzOverflow="overflow" vert="horz" wrap="square" lIns="91440" tIns="45720" rIns="91440" bIns="45720" numCol="1" spcCol="0" rtlCol="0" fromWordArt="0" anchor="ctr" anchorCtr="0" forceAA="0" compatLnSpc="1">
+                        <a:prstTxWarp prst="textNoShape">
+                          <a:avLst/>
+                        </a:prstTxWarp>
+                        <a:noAutofit/>
+                      </wps:bodyPr>
+                    </wps:wsp>
+                  </a:graphicData>
+                </a:graphic>
+                <wp14:sizeRelH relativeFrom="margin">
+                  <wp14:pctWidth>0</wp14:pctWidth>
+                </wp14:sizeRelH>
+                <wp14:sizeRelV relativeFrom="margin">
+                  <wp14:pctHeight>0</wp14:pctHeight>
+                </wp14:sizeRelV>
+              </wp:anchor>
+            </w:drawing>
+          </mc:Choice>
+          <mc:Fallback>
+            <w:pict>
+              <v:shapetype w14:anchorId="37327BD2" id="_x0000_t67" coordsize="21600,21600" o:spt="67" adj="16200,5400" path="m0@0l@1@0@1,0@2,0@2@0,21600@0,10800,21600xe">
+                <v:stroke joinstyle="miter"/>
+                <v:formulas>
+                  <v:f eqn="val #0"/>
+                  <v:f eqn="val #1"/>
+                  <v:f eqn="sum height 0 #1"/>
+                  <v:f eqn="sum 10800 0 #1"/>
+                  <v:f eqn="sum width 0 #0"/>
+                  <v:f eqn="prod @4 @3 10800"/>
+                  <v:f eqn="sum width 0 @5"/>
+                </v:formulas>
+                <v:path o:connecttype="custom" o:connectlocs="10800,0;0,@0;10800,21600;21600,@0" o:connectangles="270,180,90,0" textboxrect="@1,0,@2,@6"/>
+                <v:handles>
+                  <v:h position="#1,#0" xrange="0,10800" yrange="0,21600"/>
+                </v:handles>
+              </v:shapetype>
+              <v:shape id="Flèche vers le bas 125" o:spid="_x0000_s1026" type="#_x0000_t67" style="position:absolute;margin-left:167pt;margin-top:15.8pt;width:3.6pt;height:22.05pt;z-index:251836416;visibility:visible;mso-wrap-style:square;mso-width-percent:0;mso-height-percent:0;mso-wrap-distance-left:9pt;mso-wrap-distance-top:0;mso-wrap-distance-right:9pt;mso-wrap-distance-bottom:0;mso-position-horizontal:absolute;mso-position-horizontal-relative:text;mso-position-vertical:absolute;mso-position-vertical-relative:text;mso-width-percent:0;mso-height-percent:0;mso-width-relative:margin;mso-height-relative:margin;v-text-anchor:middle" o:gfxdata="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" adj="19837" fillcolor="#5b9bd5 [3204]" strokecolor="#1f4d78 [1604]" strokeweight="1pt"/>
+            </w:pict>
+          </mc:Fallback>
+        </mc:AlternateContent>
+      </w:r>
       <w:r>
         <w:rPr>
           <w:noProof/>
@@ -14542,8 +16051,142 @@
           </mc:Choice>
           <mc:Fallback>
             <w:pict>
-              <v:shape w14:anchorId="0CFFC7DB" id="Accolade ouvrante 91" o:spid="_x0000_s1026" type="#_x0000_t87" style="position:absolute;margin-left:87.75pt;margin-top:25.3pt;width:14.5pt;height:105.6pt;z-index:251762688;visibility:visible;mso-wrap-style:square;mso-width-percent:0;mso-height-percent:0;mso-wrap-distance-left:9pt;mso-wrap-distance-top:0;mso-wrap-distance-right:9pt;mso-wrap-distance-bottom:0;mso-position-horizontal:absolute;mso-position-horizontal-relative:text;mso-position-vertical:absolute;mso-position-vertical-relative:text;mso-width-percent:0;mso-height-percent:0;mso-width-relative:margin;mso-height-relative:margin;v-text-anchor:middle" o:gfxdata="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" adj="247" strokecolor="#5b9bd5" strokeweight="1pt">
+              <v:shape w14:anchorId="146CB6DA" id="Accolade ouvrante 91" o:spid="_x0000_s1026" type="#_x0000_t87" style="position:absolute;margin-left:87.75pt;margin-top:25.3pt;width:14.5pt;height:105.6pt;z-index:251762688;visibility:visible;mso-wrap-style:square;mso-width-percent:0;mso-height-percent:0;mso-wrap-distance-left:9pt;mso-wrap-distance-top:0;mso-wrap-distance-right:9pt;mso-wrap-distance-bottom:0;mso-position-horizontal:absolute;mso-position-horizontal-relative:text;mso-position-vertical:absolute;mso-position-vertical-relative:text;mso-width-percent:0;mso-height-percent:0;mso-width-relative:margin;mso-height-relative:margin;v-text-anchor:middle" o:gfxdata="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" adj="247" strokecolor="#5b9bd5" strokeweight="1pt">
                 <v:stroke joinstyle="miter"/>
+              </v:shape>
+            </w:pict>
+          </mc:Fallback>
+        </mc:AlternateContent>
+      </w:r>
+    </w:p>
+    <w:p>
+      <w:pPr>
+        <w:widowControl/>
+        <w:autoSpaceDE/>
+        <w:autoSpaceDN/>
+        <w:spacing w:before="100" w:beforeAutospacing="1" w:after="100" w:afterAutospacing="1" w:line="360" w:lineRule="auto"/>
+        <w:jc w:val="left"/>
+      </w:pPr>
+      <w:r>
+        <w:rPr>
+          <w:noProof/>
+        </w:rPr>
+        <mc:AlternateContent>
+          <mc:Choice Requires="wps">
+            <w:drawing>
+              <wp:anchor distT="45720" distB="45720" distL="114300" distR="114300" simplePos="0" relativeHeight="251848704" behindDoc="1" locked="0" layoutInCell="1" allowOverlap="1" wp14:anchorId="0A775B11" wp14:editId="1FED62E2">
+                <wp:simplePos x="0" y="0"/>
+                <wp:positionH relativeFrom="column">
+                  <wp:posOffset>3010535</wp:posOffset>
+                </wp:positionH>
+                <wp:positionV relativeFrom="paragraph">
+                  <wp:posOffset>418465</wp:posOffset>
+                </wp:positionV>
+                <wp:extent cx="437990" cy="220660"/>
+                <wp:effectExtent l="0" t="0" r="635" b="8255"/>
+                <wp:wrapNone/>
+                <wp:docPr id="7" name="Zone de texte 2"/>
+                <wp:cNvGraphicFramePr>
+                  <a:graphicFrameLocks xmlns:a="http://schemas.openxmlformats.org/drawingml/2006/main"/>
+                </wp:cNvGraphicFramePr>
+                <a:graphic xmlns:a="http://schemas.openxmlformats.org/drawingml/2006/main">
+                  <a:graphicData uri="http://schemas.microsoft.com/office/word/2010/wordprocessingShape">
+                    <wps:wsp>
+                      <wps:cNvSpPr txBox="1">
+                        <a:spLocks noChangeArrowheads="1"/>
+                      </wps:cNvSpPr>
+                      <wps:spPr bwMode="auto">
+                        <a:xfrm>
+                          <a:off x="0" y="0"/>
+                          <a:ext cx="437990" cy="220660"/>
+                        </a:xfrm>
+                        <a:prstGeom prst="rect">
+                          <a:avLst/>
+                        </a:prstGeom>
+                        <a:solidFill>
+                          <a:srgbClr val="FFFFFF"/>
+                        </a:solidFill>
+                        <a:ln w="9525">
+                          <a:noFill/>
+                          <a:miter lim="800000"/>
+                          <a:headEnd/>
+                          <a:tailEnd/>
+                        </a:ln>
+                      </wps:spPr>
+                      <wps:txbx>
+                        <w:txbxContent>
+                          <w:p>
+                            <w:pPr>
+                              <w:pStyle w:val="schematic"/>
+                              <w:rPr>
+                                <w:b/>
+                                <w:color w:val="A6A6A6" w:themeColor="background1" w:themeShade="A6"/>
+                                <w:vertAlign w:val="superscript"/>
+                              </w:rPr>
+                            </w:pPr>
+                            <w:r>
+                              <w:rPr>
+                                <w:position w:val="-4"/>
+                              </w:rPr>
+                              <w:object w:dxaOrig="540" w:dyaOrig="300">
+                                <v:shape id="_x0000_i1149" type="#_x0000_t75" style="width:27pt;height:15pt" o:ole="">
+                                  <v:imagedata r:id="rId35" o:title=""/>
+                                </v:shape>
+                                <o:OLEObject Type="Embed" ProgID="Equation.DSMT4" ShapeID="_x0000_i1149" DrawAspect="Content" ObjectID="_1742706974" r:id="rId36"/>
+                              </w:object>
+                            </w:r>
+                            <w:r>
+                              <w:t xml:space="preserve"> </w:t>
+                            </w:r>
+                          </w:p>
+                        </w:txbxContent>
+                      </wps:txbx>
+                      <wps:bodyPr rot="0" vert="horz" wrap="none" lIns="91440" tIns="45720" rIns="91440" bIns="45720" anchor="t" anchorCtr="0">
+                        <a:spAutoFit/>
+                      </wps:bodyPr>
+                    </wps:wsp>
+                  </a:graphicData>
+                </a:graphic>
+                <wp14:sizeRelH relativeFrom="margin">
+                  <wp14:pctWidth>0</wp14:pctWidth>
+                </wp14:sizeRelH>
+                <wp14:sizeRelV relativeFrom="margin">
+                  <wp14:pctHeight>0</wp14:pctHeight>
+                </wp14:sizeRelV>
+              </wp:anchor>
+            </w:drawing>
+          </mc:Choice>
+          <mc:Fallback>
+            <w:pict>
+              <v:shape w14:anchorId="0A775B11" id="_x0000_s1060" type="#_x0000_t202" style="position:absolute;margin-left:237.05pt;margin-top:32.95pt;width:34.5pt;height:17.35pt;z-index:-251467776;visibility:visible;mso-wrap-style:none;mso-width-percent:0;mso-height-percent:0;mso-wrap-distance-left:9pt;mso-wrap-distance-top:3.6pt;mso-wrap-distance-right:9pt;mso-wrap-distance-bottom:3.6pt;mso-position-horizontal:absolute;mso-position-horizontal-relative:text;mso-position-vertical:absolute;mso-position-vertical-relative:text;mso-width-percent:0;mso-height-percent:0;mso-width-relative:margin;mso-height-relative:margin;v-text-anchor:top" o:gfxdata="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" stroked="f">
+                <v:textbox style="mso-fit-shape-to-text:t">
+                  <w:txbxContent>
+                    <w:p>
+                      <w:pPr>
+                        <w:pStyle w:val="schematic"/>
+                        <w:rPr>
+                          <w:b/>
+                          <w:color w:val="A6A6A6" w:themeColor="background1" w:themeShade="A6"/>
+                          <w:vertAlign w:val="superscript"/>
+                        </w:rPr>
+                      </w:pPr>
+                      <w:r>
+                        <w:rPr>
+                          <w:position w:val="-4"/>
+                        </w:rPr>
+                        <w:object w:dxaOrig="540" w:dyaOrig="300">
+                          <v:shape id="_x0000_i1149" type="#_x0000_t75" style="width:27pt;height:15pt" o:ole="">
+                            <v:imagedata r:id="rId35" o:title=""/>
+                          </v:shape>
+                          <o:OLEObject Type="Embed" ProgID="Equation.DSMT4" ShapeID="_x0000_i1149" DrawAspect="Content" ObjectID="_1742706974" r:id="rId37"/>
+                        </w:object>
+                      </w:r>
+                      <w:r>
+                        <w:t xml:space="preserve"> </w:t>
+                      </w:r>
+                    </w:p>
+                  </w:txbxContent>
+                </v:textbox>
               </v:shape>
             </w:pict>
           </mc:Fallback>
@@ -14559,13 +16202,13 @@
               <wp:anchor distT="0" distB="0" distL="114300" distR="114300" simplePos="0" relativeHeight="251758592" behindDoc="0" locked="0" layoutInCell="1" allowOverlap="1" wp14:anchorId="2C8D61E5" wp14:editId="46F1699B">
                 <wp:simplePos x="0" y="0"/>
                 <wp:positionH relativeFrom="column">
-                  <wp:posOffset>2148205</wp:posOffset>
+                  <wp:posOffset>2127714</wp:posOffset>
                 </wp:positionH>
                 <wp:positionV relativeFrom="paragraph">
-                  <wp:posOffset>169863</wp:posOffset>
+                  <wp:posOffset>422369</wp:posOffset>
                 </wp:positionV>
-                <wp:extent cx="335280" cy="935037"/>
-                <wp:effectExtent l="0" t="0" r="64770" b="55880"/>
+                <wp:extent cx="315083" cy="831767"/>
+                <wp:effectExtent l="0" t="0" r="85090" b="64135"/>
                 <wp:wrapNone/>
                 <wp:docPr id="89" name="Connecteur droit avec flèche 89"/>
                 <wp:cNvGraphicFramePr/>
@@ -14576,7 +16219,7 @@
                       <wps:spPr>
                         <a:xfrm>
                           <a:off x="0" y="0"/>
-                          <a:ext cx="335280" cy="935037"/>
+                          <a:ext cx="315083" cy="831767"/>
                         </a:xfrm>
                         <a:prstGeom prst="straightConnector1">
                           <a:avLst/>
@@ -14607,7 +16250,11 @@
           </mc:Choice>
           <mc:Fallback>
             <w:pict>
-              <v:shape w14:anchorId="1C479764" id="Connecteur droit avec flèche 89" o:spid="_x0000_s1026" type="#_x0000_t32" style="position:absolute;margin-left:169.15pt;margin-top:13.4pt;width:26.4pt;height:73.6pt;z-index:251758592;visibility:visible;mso-wrap-style:square;mso-width-percent:0;mso-height-percent:0;mso-wrap-distance-left:9pt;mso-wrap-distance-top:0;mso-wrap-distance-right:9pt;mso-wrap-distance-bottom:0;mso-position-horizontal:absolute;mso-position-horizontal-relative:text;mso-position-vertical:absolute;mso-position-vertical-relative:text;mso-width-percent:0;mso-height-percent:0;mso-width-relative:margin;mso-height-relative:margin" o:gfxdata="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" strokecolor="#5b9bd5" strokeweight="1pt">
+              <v:shapetype w14:anchorId="2073F83C" id="_x0000_t32" coordsize="21600,21600" o:spt="32" o:oned="t" path="m,l21600,21600e" filled="f">
+                <v:path arrowok="t" fillok="f" o:connecttype="none"/>
+                <o:lock v:ext="edit" shapetype="t"/>
+              </v:shapetype>
+              <v:shape id="Connecteur droit avec flèche 89" o:spid="_x0000_s1026" type="#_x0000_t32" style="position:absolute;margin-left:167.55pt;margin-top:33.25pt;width:24.8pt;height:65.5pt;z-index:251758592;visibility:visible;mso-wrap-style:square;mso-width-percent:0;mso-height-percent:0;mso-wrap-distance-left:9pt;mso-wrap-distance-top:0;mso-wrap-distance-right:9pt;mso-wrap-distance-bottom:0;mso-position-horizontal:absolute;mso-position-horizontal-relative:text;mso-position-vertical:absolute;mso-position-vertical-relative:text;mso-width-percent:0;mso-height-percent:0;mso-width-relative:margin;mso-height-relative:margin" o:gfxdata="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" strokecolor="#5b9bd5" strokeweight="1pt">
                 <v:stroke endarrow="block" joinstyle="miter"/>
               </v:shape>
             </w:pict>
@@ -14621,18 +16268,18 @@
         <mc:AlternateContent>
           <mc:Choice Requires="wps">
             <w:drawing>
-              <wp:anchor distT="0" distB="0" distL="114300" distR="114300" simplePos="0" relativeHeight="251754496" behindDoc="0" locked="0" layoutInCell="1" allowOverlap="1" wp14:anchorId="09F426AA" wp14:editId="767C0AE4">
+              <wp:anchor distT="0" distB="0" distL="114300" distR="114300" simplePos="0" relativeHeight="251838464" behindDoc="0" locked="0" layoutInCell="1" allowOverlap="1" wp14:anchorId="45497B3B" wp14:editId="2F0959E8">
                 <wp:simplePos x="0" y="0"/>
                 <wp:positionH relativeFrom="column">
-                  <wp:posOffset>3001645</wp:posOffset>
+                  <wp:posOffset>3049905</wp:posOffset>
                 </wp:positionH>
                 <wp:positionV relativeFrom="paragraph">
-                  <wp:posOffset>168910</wp:posOffset>
+                  <wp:posOffset>421005</wp:posOffset>
                 </wp:positionV>
-                <wp:extent cx="45719" cy="242252"/>
-                <wp:effectExtent l="19050" t="0" r="31115" b="43815"/>
+                <wp:extent cx="52705" cy="220980"/>
+                <wp:effectExtent l="19050" t="0" r="42545" b="45720"/>
                 <wp:wrapNone/>
-                <wp:docPr id="87" name="Flèche vers le bas 87"/>
+                <wp:docPr id="127" name="Flèche vers le bas 127"/>
                 <wp:cNvGraphicFramePr/>
                 <a:graphic xmlns:a="http://schemas.openxmlformats.org/drawingml/2006/main">
                   <a:graphicData uri="http://schemas.microsoft.com/office/word/2010/wordprocessingShape">
@@ -14641,7 +16288,7 @@
                       <wps:spPr>
                         <a:xfrm>
                           <a:off x="0" y="0"/>
-                          <a:ext cx="45719" cy="242252"/>
+                          <a:ext cx="52705" cy="220980"/>
                         </a:xfrm>
                         <a:prstGeom prst="downArrow">
                           <a:avLst/>
@@ -14683,7 +16330,7 @@
           </mc:Choice>
           <mc:Fallback>
             <w:pict>
-              <v:shape w14:anchorId="51A4B6E8" id="Flèche vers le bas 87" o:spid="_x0000_s1026" type="#_x0000_t67" style="position:absolute;margin-left:236.35pt;margin-top:13.3pt;width:3.6pt;height:19.05pt;z-index:251754496;visibility:visible;mso-wrap-style:square;mso-width-percent:0;mso-height-percent:0;mso-wrap-distance-left:9pt;mso-wrap-distance-top:0;mso-wrap-distance-right:9pt;mso-wrap-distance-bottom:0;mso-position-horizontal:absolute;mso-position-horizontal-relative:text;mso-position-vertical:absolute;mso-position-vertical-relative:text;mso-width-percent:0;mso-height-percent:0;mso-width-relative:margin;mso-height-relative:margin;v-text-anchor:middle" o:gfxdata="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" adj="19562" fillcolor="#5b9bd5 [3204]" strokecolor="#1f4d78 [1604]" strokeweight="1pt"/>
+              <v:shape w14:anchorId="48047700" id="Flèche vers le bas 127" o:spid="_x0000_s1026" type="#_x0000_t67" style="position:absolute;margin-left:240.15pt;margin-top:33.15pt;width:4.15pt;height:17.4pt;z-index:251838464;visibility:visible;mso-wrap-style:square;mso-width-percent:0;mso-height-percent:0;mso-wrap-distance-left:9pt;mso-wrap-distance-top:0;mso-wrap-distance-right:9pt;mso-wrap-distance-bottom:0;mso-position-horizontal:absolute;mso-position-horizontal-relative:text;mso-position-vertical:absolute;mso-position-vertical-relative:text;mso-width-percent:0;mso-height-percent:0;mso-width-relative:margin;mso-height-relative:margin;v-text-anchor:middle" o:gfxdata="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" adj="19024" fillcolor="#5b9bd5 [3204]" strokecolor="#1f4d78 [1604]" strokeweight="1pt"/>
             </w:pict>
           </mc:Fallback>
         </mc:AlternateContent>
@@ -14695,18 +16342,18 @@
         <mc:AlternateContent>
           <mc:Choice Requires="wps">
             <w:drawing>
-              <wp:anchor distT="91440" distB="91440" distL="137160" distR="137160" simplePos="0" relativeHeight="251745280" behindDoc="0" locked="0" layoutInCell="0" allowOverlap="1" wp14:anchorId="16DAC5A0" wp14:editId="61DC4066">
+              <wp:anchor distT="91440" distB="91440" distL="137160" distR="137160" simplePos="0" relativeHeight="251834368" behindDoc="0" locked="0" layoutInCell="0" allowOverlap="1" wp14:anchorId="37745C90" wp14:editId="060FDCDA">
                 <wp:simplePos x="0" y="0"/>
                 <wp:positionH relativeFrom="margin">
-                  <wp:posOffset>2807970</wp:posOffset>
+                  <wp:posOffset>2001520</wp:posOffset>
                 </wp:positionH>
                 <wp:positionV relativeFrom="margin">
-                  <wp:posOffset>5814060</wp:posOffset>
+                  <wp:posOffset>5928995</wp:posOffset>
                 </wp:positionV>
                 <wp:extent cx="330200" cy="502285"/>
                 <wp:effectExtent l="9207" t="0" r="21908" b="21907"/>
                 <wp:wrapSquare wrapText="bothSides"/>
-                <wp:docPr id="80" name="Forme automatique 2"/>
+                <wp:docPr id="124" name="Forme automatique 2"/>
                 <wp:cNvGraphicFramePr>
                   <a:graphicFrameLocks xmlns:a="http://schemas.openxmlformats.org/drawingml/2006/main"/>
                 </wp:cNvGraphicFramePr>
@@ -14744,7 +16391,7 @@
                               <w:rPr>
                                 <w:lang w:val="en-US"/>
                               </w:rPr>
-                              <w:t>FDSR</w:t>
+                              <w:t>LI</w:t>
                             </w:r>
                           </w:p>
                           <w:p>
@@ -14779,7 +16426,7 @@
           </mc:Choice>
           <mc:Fallback>
             <w:pict>
-              <v:roundrect w14:anchorId="16DAC5A0" id="_x0000_s1050" style="position:absolute;margin-left:221.1pt;margin-top:457.8pt;width:26pt;height:39.55pt;rotation:90;z-index:251745280;visibility:visible;mso-wrap-style:square;mso-width-percent:0;mso-height-percent:0;mso-wrap-distance-left:10.8pt;mso-wrap-distance-top:7.2pt;mso-wrap-distance-right:10.8pt;mso-wrap-distance-bottom:7.2pt;mso-position-horizontal:absolute;mso-position-horizontal-relative:margin;mso-position-vertical:absolute;mso-position-vertical-relative:margin;mso-width-percent:0;mso-height-percent:0;mso-width-relative:margin;mso-height-relative:margin;v-text-anchor:middle" arcsize="8541f" o:gfxdata="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" o:allowincell="f" filled="f" strokecolor="#0070c0">
+              <v:roundrect w14:anchorId="37745C90" id="_x0000_s1061" style="position:absolute;margin-left:157.6pt;margin-top:466.85pt;width:26pt;height:39.55pt;rotation:90;z-index:251834368;visibility:visible;mso-wrap-style:square;mso-width-percent:0;mso-height-percent:0;mso-wrap-distance-left:10.8pt;mso-wrap-distance-top:7.2pt;mso-wrap-distance-right:10.8pt;mso-wrap-distance-bottom:7.2pt;mso-position-horizontal:absolute;mso-position-horizontal-relative:margin;mso-position-vertical:absolute;mso-position-vertical-relative:margin;mso-width-percent:0;mso-height-percent:0;mso-width-relative:margin;mso-height-relative:margin;v-text-anchor:middle" arcsize="8541f" o:gfxdata="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" o:allowincell="f" filled="f" strokecolor="#0070c0">
                 <v:textbox>
                   <w:txbxContent>
                     <w:p>
@@ -14790,7 +16437,7 @@
                         <w:rPr>
                           <w:lang w:val="en-US"/>
                         </w:rPr>
-                        <w:t>FDSR</w:t>
+                        <w:t>LI</w:t>
                       </w:r>
                     </w:p>
                     <w:p>
@@ -14814,15 +16461,132 @@
           </mc:Fallback>
         </mc:AlternateContent>
       </w:r>
-    </w:p>
-    <w:p>
-      <w:pPr>
-        <w:widowControl/>
-        <w:autoSpaceDE/>
-        <w:autoSpaceDN/>
-        <w:spacing w:before="100" w:beforeAutospacing="1" w:after="100" w:afterAutospacing="1" w:line="360" w:lineRule="auto"/>
-        <w:jc w:val="left"/>
-      </w:pPr>
+      <w:r>
+        <w:rPr>
+          <w:noProof/>
+        </w:rPr>
+        <mc:AlternateContent>
+          <mc:Choice Requires="wps">
+            <w:drawing>
+              <wp:anchor distT="91440" distB="91440" distL="137160" distR="137160" simplePos="0" relativeHeight="251832320" behindDoc="0" locked="0" layoutInCell="0" allowOverlap="1" wp14:anchorId="37745C90" wp14:editId="060FDCDA">
+                <wp:simplePos x="0" y="0"/>
+                <wp:positionH relativeFrom="margin">
+                  <wp:posOffset>2919095</wp:posOffset>
+                </wp:positionH>
+                <wp:positionV relativeFrom="margin">
+                  <wp:posOffset>5931535</wp:posOffset>
+                </wp:positionV>
+                <wp:extent cx="330200" cy="502285"/>
+                <wp:effectExtent l="9207" t="0" r="21908" b="21907"/>
+                <wp:wrapSquare wrapText="bothSides"/>
+                <wp:docPr id="123" name="Forme automatique 2"/>
+                <wp:cNvGraphicFramePr>
+                  <a:graphicFrameLocks xmlns:a="http://schemas.openxmlformats.org/drawingml/2006/main"/>
+                </wp:cNvGraphicFramePr>
+                <a:graphic xmlns:a="http://schemas.openxmlformats.org/drawingml/2006/main">
+                  <a:graphicData uri="http://schemas.microsoft.com/office/word/2010/wordprocessingShape">
+                    <wps:wsp>
+                      <wps:cNvSpPr>
+                        <a:spLocks noChangeArrowheads="1"/>
+                      </wps:cNvSpPr>
+                      <wps:spPr bwMode="auto">
+                        <a:xfrm rot="5400000">
+                          <a:off x="0" y="0"/>
+                          <a:ext cx="330200" cy="502285"/>
+                        </a:xfrm>
+                        <a:prstGeom prst="roundRect">
+                          <a:avLst>
+                            <a:gd name="adj" fmla="val 13032"/>
+                          </a:avLst>
+                        </a:prstGeom>
+                        <a:noFill/>
+                        <a:ln w="9525">
+                          <a:solidFill>
+                            <a:srgbClr val="0070C0"/>
+                          </a:solidFill>
+                        </a:ln>
+                        <a:extLst/>
+                      </wps:spPr>
+                      <wps:txbx>
+                        <w:txbxContent>
+                          <w:p>
+                            <w:pPr>
+                              <w:pStyle w:val="schematic"/>
+                            </w:pPr>
+                            <w:r>
+                              <w:rPr>
+                                <w:lang w:val="en-US"/>
+                              </w:rPr>
+                              <w:t>LI</w:t>
+                            </w:r>
+                          </w:p>
+                          <w:p>
+                            <w:pPr>
+                              <w:jc w:val="center"/>
+                              <w:rPr>
+                                <w:rFonts w:asciiTheme="majorHAnsi" w:eastAsiaTheme="majorEastAsia" w:hAnsiTheme="majorHAnsi" w:cstheme="majorBidi"/>
+                                <w:i/>
+                                <w:iCs/>
+                                <w:color w:val="FFFFFF" w:themeColor="background1"/>
+                                <w:sz w:val="28"/>
+                                <w:szCs w:val="28"/>
+                              </w:rPr>
+                            </w:pPr>
+                          </w:p>
+                        </w:txbxContent>
+                      </wps:txbx>
+                      <wps:bodyPr rot="0" vert="horz" wrap="square" lIns="91440" tIns="45720" rIns="91440" bIns="45720" anchor="ctr" anchorCtr="0" upright="1">
+                        <a:noAutofit/>
+                      </wps:bodyPr>
+                    </wps:wsp>
+                  </a:graphicData>
+                </a:graphic>
+                <wp14:sizeRelH relativeFrom="margin">
+                  <wp14:pctWidth>0</wp14:pctWidth>
+                </wp14:sizeRelH>
+                <wp14:sizeRelV relativeFrom="margin">
+                  <wp14:pctHeight>0</wp14:pctHeight>
+                </wp14:sizeRelV>
+              </wp:anchor>
+            </w:drawing>
+          </mc:Choice>
+          <mc:Fallback>
+            <w:pict>
+              <v:roundrect w14:anchorId="37745C90" id="_x0000_s1062" style="position:absolute;margin-left:229.85pt;margin-top:467.05pt;width:26pt;height:39.55pt;rotation:90;z-index:251832320;visibility:visible;mso-wrap-style:square;mso-width-percent:0;mso-height-percent:0;mso-wrap-distance-left:10.8pt;mso-wrap-distance-top:7.2pt;mso-wrap-distance-right:10.8pt;mso-wrap-distance-bottom:7.2pt;mso-position-horizontal:absolute;mso-position-horizontal-relative:margin;mso-position-vertical:absolute;mso-position-vertical-relative:margin;mso-width-percent:0;mso-height-percent:0;mso-width-relative:margin;mso-height-relative:margin;v-text-anchor:middle" arcsize="8541f" o:gfxdata="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" o:allowincell="f" filled="f" strokecolor="#0070c0">
+                <v:textbox>
+                  <w:txbxContent>
+                    <w:p>
+                      <w:pPr>
+                        <w:pStyle w:val="schematic"/>
+                      </w:pPr>
+                      <w:r>
+                        <w:rPr>
+                          <w:lang w:val="en-US"/>
+                        </w:rPr>
+                        <w:t>LI</w:t>
+                      </w:r>
+                    </w:p>
+                    <w:p>
+                      <w:pPr>
+                        <w:jc w:val="center"/>
+                        <w:rPr>
+                          <w:rFonts w:asciiTheme="majorHAnsi" w:eastAsiaTheme="majorEastAsia" w:hAnsiTheme="majorHAnsi" w:cstheme="majorBidi"/>
+                          <w:i/>
+                          <w:iCs/>
+                          <w:color w:val="FFFFFF" w:themeColor="background1"/>
+                          <w:sz w:val="28"/>
+                          <w:szCs w:val="28"/>
+                        </w:rPr>
+                      </w:pPr>
+                    </w:p>
+                  </w:txbxContent>
+                </v:textbox>
+                <w10:wrap type="square" anchorx="margin" anchory="margin"/>
+              </v:roundrect>
+            </w:pict>
+          </mc:Fallback>
+        </mc:AlternateContent>
+      </w:r>
       <w:r>
         <w:rPr>
           <w:noProof/>
@@ -14981,7 +16745,7 @@
           </mc:Choice>
           <mc:Fallback>
             <w:pict>
-              <v:roundrect w14:anchorId="7B9D7707" id="_x0000_s1051" style="position:absolute;margin-left:31.95pt;margin-top:487.25pt;width:35.7pt;height:45.7pt;rotation:-90;flip:x;z-index:251766784;visibility:visible;mso-wrap-style:square;mso-width-percent:0;mso-height-percent:0;mso-wrap-distance-left:10.8pt;mso-wrap-distance-top:7.2pt;mso-wrap-distance-right:10.8pt;mso-wrap-distance-bottom:7.2pt;mso-position-horizontal:absolute;mso-position-horizontal-relative:margin;mso-position-vertical:absolute;mso-position-vertical-relative:margin;mso-width-percent:0;mso-height-percent:0;mso-width-relative:margin;mso-height-relative:margin;v-text-anchor:middle" arcsize="8541f" o:gfxdata="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" o:allowincell="f" filled="f" stroked="f" strokeweight="1pt">
+              <v:roundrect w14:anchorId="7B9D7707" id="_x0000_s1063" style="position:absolute;margin-left:31.95pt;margin-top:487.25pt;width:35.7pt;height:45.7pt;rotation:-90;flip:x;z-index:251766784;visibility:visible;mso-wrap-style:square;mso-width-percent:0;mso-height-percent:0;mso-wrap-distance-left:10.8pt;mso-wrap-distance-top:7.2pt;mso-wrap-distance-right:10.8pt;mso-wrap-distance-bottom:7.2pt;mso-position-horizontal:absolute;mso-position-horizontal-relative:margin;mso-position-vertical:absolute;mso-position-vertical-relative:margin;mso-width-percent:0;mso-height-percent:0;mso-width-relative:margin;mso-height-relative:margin;v-text-anchor:middle" arcsize="8541f" o:gfxdata="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" o:allowincell="f" filled="f" stroked="f" strokeweight="1pt">
                 <v:textbox>
                   <w:txbxContent>
                     <w:p>
@@ -15085,6 +16849,531 @@
           </mc:Fallback>
         </mc:AlternateContent>
       </w:r>
+    </w:p>
+    <w:p>
+      <w:pPr>
+        <w:widowControl/>
+        <w:autoSpaceDE/>
+        <w:autoSpaceDN/>
+        <w:spacing w:before="100" w:beforeAutospacing="1" w:after="100" w:afterAutospacing="1" w:line="360" w:lineRule="auto"/>
+        <w:jc w:val="left"/>
+      </w:pPr>
+      <w:r>
+        <w:rPr>
+          <w:noProof/>
+        </w:rPr>
+        <mc:AlternateContent>
+          <mc:Choice Requires="wps">
+            <w:drawing>
+              <wp:anchor distT="45720" distB="45720" distL="114300" distR="114300" simplePos="0" relativeHeight="251846656" behindDoc="1" locked="0" layoutInCell="1" allowOverlap="1" wp14:anchorId="6F8A0197" wp14:editId="1C6BF465">
+                <wp:simplePos x="0" y="0"/>
+                <wp:positionH relativeFrom="column">
+                  <wp:posOffset>1864043</wp:posOffset>
+                </wp:positionH>
+                <wp:positionV relativeFrom="paragraph">
+                  <wp:posOffset>206692</wp:posOffset>
+                </wp:positionV>
+                <wp:extent cx="437990" cy="220660"/>
+                <wp:effectExtent l="0" t="0" r="635" b="8255"/>
+                <wp:wrapNone/>
+                <wp:docPr id="3" name="Zone de texte 2"/>
+                <wp:cNvGraphicFramePr>
+                  <a:graphicFrameLocks xmlns:a="http://schemas.openxmlformats.org/drawingml/2006/main"/>
+                </wp:cNvGraphicFramePr>
+                <a:graphic xmlns:a="http://schemas.openxmlformats.org/drawingml/2006/main">
+                  <a:graphicData uri="http://schemas.microsoft.com/office/word/2010/wordprocessingShape">
+                    <wps:wsp>
+                      <wps:cNvSpPr txBox="1">
+                        <a:spLocks noChangeArrowheads="1"/>
+                      </wps:cNvSpPr>
+                      <wps:spPr bwMode="auto">
+                        <a:xfrm>
+                          <a:off x="0" y="0"/>
+                          <a:ext cx="437990" cy="220660"/>
+                        </a:xfrm>
+                        <a:prstGeom prst="rect">
+                          <a:avLst/>
+                        </a:prstGeom>
+                        <a:solidFill>
+                          <a:srgbClr val="FFFFFF"/>
+                        </a:solidFill>
+                        <a:ln w="9525">
+                          <a:noFill/>
+                          <a:miter lim="800000"/>
+                          <a:headEnd/>
+                          <a:tailEnd/>
+                        </a:ln>
+                      </wps:spPr>
+                      <wps:txbx>
+                        <w:txbxContent>
+                          <w:p>
+                            <w:pPr>
+                              <w:pStyle w:val="schematic"/>
+                              <w:rPr>
+                                <w:b/>
+                                <w:color w:val="A6A6A6" w:themeColor="background1" w:themeShade="A6"/>
+                                <w:vertAlign w:val="superscript"/>
+                              </w:rPr>
+                            </w:pPr>
+                            <w:r>
+                              <w:rPr>
+                                <w:position w:val="-4"/>
+                              </w:rPr>
+                              <w:object w:dxaOrig="480" w:dyaOrig="300">
+                                <v:shape id="_x0000_i1150" type="#_x0000_t75" style="width:24pt;height:15pt" o:ole="">
+                                  <v:imagedata r:id="rId38" o:title=""/>
+                                </v:shape>
+                                <o:OLEObject Type="Embed" ProgID="Equation.DSMT4" ShapeID="_x0000_i1150" DrawAspect="Content" ObjectID="_1742706975" r:id="rId39"/>
+                              </w:object>
+                            </w:r>
+                            <w:r>
+                              <w:t xml:space="preserve"> </w:t>
+                            </w:r>
+                          </w:p>
+                        </w:txbxContent>
+                      </wps:txbx>
+                      <wps:bodyPr rot="0" vert="horz" wrap="none" lIns="91440" tIns="45720" rIns="91440" bIns="45720" anchor="t" anchorCtr="0">
+                        <a:spAutoFit/>
+                      </wps:bodyPr>
+                    </wps:wsp>
+                  </a:graphicData>
+                </a:graphic>
+                <wp14:sizeRelH relativeFrom="margin">
+                  <wp14:pctWidth>0</wp14:pctWidth>
+                </wp14:sizeRelH>
+                <wp14:sizeRelV relativeFrom="margin">
+                  <wp14:pctHeight>0</wp14:pctHeight>
+                </wp14:sizeRelV>
+              </wp:anchor>
+            </w:drawing>
+          </mc:Choice>
+          <mc:Fallback>
+            <w:pict>
+              <v:shape w14:anchorId="6F8A0197" id="_x0000_s1064" type="#_x0000_t202" style="position:absolute;margin-left:146.8pt;margin-top:16.25pt;width:34.5pt;height:17.35pt;z-index:-251469824;visibility:visible;mso-wrap-style:none;mso-width-percent:0;mso-height-percent:0;mso-wrap-distance-left:9pt;mso-wrap-distance-top:3.6pt;mso-wrap-distance-right:9pt;mso-wrap-distance-bottom:3.6pt;mso-position-horizontal:absolute;mso-position-horizontal-relative:text;mso-position-vertical:absolute;mso-position-vertical-relative:text;mso-width-percent:0;mso-height-percent:0;mso-width-relative:margin;mso-height-relative:margin;v-text-anchor:top" o:gfxdata="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" stroked="f">
+                <v:textbox style="mso-fit-shape-to-text:t">
+                  <w:txbxContent>
+                    <w:p>
+                      <w:pPr>
+                        <w:pStyle w:val="schematic"/>
+                        <w:rPr>
+                          <w:b/>
+                          <w:color w:val="A6A6A6" w:themeColor="background1" w:themeShade="A6"/>
+                          <w:vertAlign w:val="superscript"/>
+                        </w:rPr>
+                      </w:pPr>
+                      <w:r>
+                        <w:rPr>
+                          <w:position w:val="-4"/>
+                        </w:rPr>
+                        <w:object w:dxaOrig="480" w:dyaOrig="300">
+                          <v:shape id="_x0000_i1150" type="#_x0000_t75" style="width:24pt;height:15pt" o:ole="">
+                            <v:imagedata r:id="rId38" o:title=""/>
+                          </v:shape>
+                          <o:OLEObject Type="Embed" ProgID="Equation.DSMT4" ShapeID="_x0000_i1150" DrawAspect="Content" ObjectID="_1742706975" r:id="rId40"/>
+                        </w:object>
+                      </w:r>
+                      <w:r>
+                        <w:t xml:space="preserve"> </w:t>
+                      </w:r>
+                    </w:p>
+                  </w:txbxContent>
+                </v:textbox>
+              </v:shape>
+            </w:pict>
+          </mc:Fallback>
+        </mc:AlternateContent>
+      </w:r>
+      <w:r>
+        <w:rPr>
+          <w:noProof/>
+        </w:rPr>
+        <mc:AlternateContent>
+          <mc:Choice Requires="wps">
+            <w:drawing>
+              <wp:anchor distT="45720" distB="45720" distL="114300" distR="114300" simplePos="0" relativeHeight="251844608" behindDoc="1" locked="0" layoutInCell="1" allowOverlap="1" wp14:anchorId="5BEAE95F" wp14:editId="5E07C46A">
+                <wp:simplePos x="0" y="0"/>
+                <wp:positionH relativeFrom="column">
+                  <wp:posOffset>4367792</wp:posOffset>
+                </wp:positionH>
+                <wp:positionV relativeFrom="paragraph">
+                  <wp:posOffset>144401</wp:posOffset>
+                </wp:positionV>
+                <wp:extent cx="507146" cy="284309"/>
+                <wp:effectExtent l="0" t="0" r="7620" b="1905"/>
+                <wp:wrapNone/>
+                <wp:docPr id="195" name="Zone de texte 2"/>
+                <wp:cNvGraphicFramePr>
+                  <a:graphicFrameLocks xmlns:a="http://schemas.openxmlformats.org/drawingml/2006/main"/>
+                </wp:cNvGraphicFramePr>
+                <a:graphic xmlns:a="http://schemas.openxmlformats.org/drawingml/2006/main">
+                  <a:graphicData uri="http://schemas.microsoft.com/office/word/2010/wordprocessingShape">
+                    <wps:wsp>
+                      <wps:cNvSpPr txBox="1">
+                        <a:spLocks noChangeArrowheads="1"/>
+                      </wps:cNvSpPr>
+                      <wps:spPr bwMode="auto">
+                        <a:xfrm>
+                          <a:off x="0" y="0"/>
+                          <a:ext cx="507146" cy="284309"/>
+                        </a:xfrm>
+                        <a:prstGeom prst="rect">
+                          <a:avLst/>
+                        </a:prstGeom>
+                        <a:solidFill>
+                          <a:srgbClr val="FFFFFF"/>
+                        </a:solidFill>
+                        <a:ln w="9525">
+                          <a:noFill/>
+                          <a:miter lim="800000"/>
+                          <a:headEnd/>
+                          <a:tailEnd/>
+                        </a:ln>
+                      </wps:spPr>
+                      <wps:txbx>
+                        <w:txbxContent>
+                          <w:p>
+                            <w:pPr>
+                              <w:pStyle w:val="schematic"/>
+                              <w:rPr>
+                                <w:b/>
+                                <w:color w:val="A6A6A6" w:themeColor="background1" w:themeShade="A6"/>
+                                <w:vertAlign w:val="superscript"/>
+                              </w:rPr>
+                            </w:pPr>
+                            <w:r>
+                              <w:rPr>
+                                <w:b/>
+                                <w:color w:val="A6A6A6" w:themeColor="background1" w:themeShade="A6"/>
+                              </w:rPr>
+                              <w:t>F</w:t>
+                            </w:r>
+                            <w:r>
+                              <w:rPr>
+                                <w:b/>
+                                <w:color w:val="A6A6A6" w:themeColor="background1" w:themeShade="A6"/>
+                                <w:vertAlign w:val="superscript"/>
+                              </w:rPr>
+                              <w:t>ON</w:t>
+                            </w:r>
+                          </w:p>
+                        </w:txbxContent>
+                      </wps:txbx>
+                      <wps:bodyPr rot="0" vert="horz" wrap="square" lIns="91440" tIns="45720" rIns="91440" bIns="45720" anchor="t" anchorCtr="0">
+                        <a:noAutofit/>
+                      </wps:bodyPr>
+                    </wps:wsp>
+                  </a:graphicData>
+                </a:graphic>
+                <wp14:sizeRelH relativeFrom="margin">
+                  <wp14:pctWidth>0</wp14:pctWidth>
+                </wp14:sizeRelH>
+                <wp14:sizeRelV relativeFrom="margin">
+                  <wp14:pctHeight>0</wp14:pctHeight>
+                </wp14:sizeRelV>
+              </wp:anchor>
+            </w:drawing>
+          </mc:Choice>
+          <mc:Fallback>
+            <w:pict>
+              <v:shape w14:anchorId="5BEAE95F" id="_x0000_s1065" type="#_x0000_t202" style="position:absolute;margin-left:343.9pt;margin-top:11.35pt;width:39.95pt;height:22.4pt;z-index:-251471872;visibility:visible;mso-wrap-style:square;mso-width-percent:0;mso-height-percent:0;mso-wrap-distance-left:9pt;mso-wrap-distance-top:3.6pt;mso-wrap-distance-right:9pt;mso-wrap-distance-bottom:3.6pt;mso-position-horizontal:absolute;mso-position-horizontal-relative:text;mso-position-vertical:absolute;mso-position-vertical-relative:text;mso-width-percent:0;mso-height-percent:0;mso-width-relative:margin;mso-height-relative:margin;v-text-anchor:top" o:gfxdata="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" stroked="f">
+                <v:textbox>
+                  <w:txbxContent>
+                    <w:p>
+                      <w:pPr>
+                        <w:pStyle w:val="schematic"/>
+                        <w:rPr>
+                          <w:b/>
+                          <w:color w:val="A6A6A6" w:themeColor="background1" w:themeShade="A6"/>
+                          <w:vertAlign w:val="superscript"/>
+                        </w:rPr>
+                      </w:pPr>
+                      <w:r>
+                        <w:rPr>
+                          <w:b/>
+                          <w:color w:val="A6A6A6" w:themeColor="background1" w:themeShade="A6"/>
+                        </w:rPr>
+                        <w:t>F</w:t>
+                      </w:r>
+                      <w:r>
+                        <w:rPr>
+                          <w:b/>
+                          <w:color w:val="A6A6A6" w:themeColor="background1" w:themeShade="A6"/>
+                          <w:vertAlign w:val="superscript"/>
+                        </w:rPr>
+                        <w:t>ON</w:t>
+                      </w:r>
+                    </w:p>
+                  </w:txbxContent>
+                </v:textbox>
+              </v:shape>
+            </w:pict>
+          </mc:Fallback>
+        </mc:AlternateContent>
+      </w:r>
+      <w:r>
+        <w:rPr>
+          <w:noProof/>
+        </w:rPr>
+        <mc:AlternateContent>
+          <mc:Choice Requires="wps">
+            <w:drawing>
+              <wp:anchor distT="91440" distB="91440" distL="137160" distR="137160" simplePos="0" relativeHeight="251745280" behindDoc="0" locked="0" layoutInCell="0" allowOverlap="1" wp14:anchorId="16DAC5A0" wp14:editId="61DC4066">
+                <wp:simplePos x="0" y="0"/>
+                <wp:positionH relativeFrom="margin">
+                  <wp:posOffset>2960370</wp:posOffset>
+                </wp:positionH>
+                <wp:positionV relativeFrom="margin">
+                  <wp:posOffset>6486525</wp:posOffset>
+                </wp:positionV>
+                <wp:extent cx="330200" cy="502285"/>
+                <wp:effectExtent l="9207" t="0" r="21908" b="21907"/>
+                <wp:wrapSquare wrapText="bothSides"/>
+                <wp:docPr id="80" name="Forme automatique 2"/>
+                <wp:cNvGraphicFramePr>
+                  <a:graphicFrameLocks xmlns:a="http://schemas.openxmlformats.org/drawingml/2006/main"/>
+                </wp:cNvGraphicFramePr>
+                <a:graphic xmlns:a="http://schemas.openxmlformats.org/drawingml/2006/main">
+                  <a:graphicData uri="http://schemas.microsoft.com/office/word/2010/wordprocessingShape">
+                    <wps:wsp>
+                      <wps:cNvSpPr>
+                        <a:spLocks noChangeArrowheads="1"/>
+                      </wps:cNvSpPr>
+                      <wps:spPr bwMode="auto">
+                        <a:xfrm rot="5400000">
+                          <a:off x="0" y="0"/>
+                          <a:ext cx="330200" cy="502285"/>
+                        </a:xfrm>
+                        <a:prstGeom prst="roundRect">
+                          <a:avLst>
+                            <a:gd name="adj" fmla="val 13032"/>
+                          </a:avLst>
+                        </a:prstGeom>
+                        <a:noFill/>
+                        <a:ln w="9525">
+                          <a:solidFill>
+                            <a:srgbClr val="0070C0"/>
+                          </a:solidFill>
+                        </a:ln>
+                        <a:extLst/>
+                      </wps:spPr>
+                      <wps:txbx>
+                        <w:txbxContent>
+                          <w:p>
+                            <w:pPr>
+                              <w:pStyle w:val="schematic"/>
+                            </w:pPr>
+                            <w:r>
+                              <w:rPr>
+                                <w:lang w:val="en-US"/>
+                              </w:rPr>
+                              <w:t>FDSR</w:t>
+                            </w:r>
+                          </w:p>
+                          <w:p>
+                            <w:pPr>
+                              <w:jc w:val="center"/>
+                              <w:rPr>
+                                <w:rFonts w:asciiTheme="majorHAnsi" w:eastAsiaTheme="majorEastAsia" w:hAnsiTheme="majorHAnsi" w:cstheme="majorBidi"/>
+                                <w:i/>
+                                <w:iCs/>
+                                <w:color w:val="FFFFFF" w:themeColor="background1"/>
+                                <w:sz w:val="28"/>
+                                <w:szCs w:val="28"/>
+                              </w:rPr>
+                            </w:pPr>
+                          </w:p>
+                        </w:txbxContent>
+                      </wps:txbx>
+                      <wps:bodyPr rot="0" vert="horz" wrap="square" lIns="91440" tIns="45720" rIns="91440" bIns="45720" anchor="ctr" anchorCtr="0" upright="1">
+                        <a:noAutofit/>
+                      </wps:bodyPr>
+                    </wps:wsp>
+                  </a:graphicData>
+                </a:graphic>
+                <wp14:sizeRelH relativeFrom="margin">
+                  <wp14:pctWidth>0</wp14:pctWidth>
+                </wp14:sizeRelH>
+                <wp14:sizeRelV relativeFrom="margin">
+                  <wp14:pctHeight>0</wp14:pctHeight>
+                </wp14:sizeRelV>
+              </wp:anchor>
+            </w:drawing>
+          </mc:Choice>
+          <mc:Fallback>
+            <w:pict>
+              <v:roundrect w14:anchorId="16DAC5A0" id="_x0000_s1066" style="position:absolute;margin-left:233.1pt;margin-top:510.75pt;width:26pt;height:39.55pt;rotation:90;z-index:251745280;visibility:visible;mso-wrap-style:square;mso-width-percent:0;mso-height-percent:0;mso-wrap-distance-left:10.8pt;mso-wrap-distance-top:7.2pt;mso-wrap-distance-right:10.8pt;mso-wrap-distance-bottom:7.2pt;mso-position-horizontal:absolute;mso-position-horizontal-relative:margin;mso-position-vertical:absolute;mso-position-vertical-relative:margin;mso-width-percent:0;mso-height-percent:0;mso-width-relative:margin;mso-height-relative:margin;v-text-anchor:middle" arcsize="8541f" o:gfxdata="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" o:allowincell="f" filled="f" strokecolor="#0070c0">
+                <v:textbox>
+                  <w:txbxContent>
+                    <w:p>
+                      <w:pPr>
+                        <w:pStyle w:val="schematic"/>
+                      </w:pPr>
+                      <w:r>
+                        <w:rPr>
+                          <w:lang w:val="en-US"/>
+                        </w:rPr>
+                        <w:t>FDSR</w:t>
+                      </w:r>
+                    </w:p>
+                    <w:p>
+                      <w:pPr>
+                        <w:jc w:val="center"/>
+                        <w:rPr>
+                          <w:rFonts w:asciiTheme="majorHAnsi" w:eastAsiaTheme="majorEastAsia" w:hAnsiTheme="majorHAnsi" w:cstheme="majorBidi"/>
+                          <w:i/>
+                          <w:iCs/>
+                          <w:color w:val="FFFFFF" w:themeColor="background1"/>
+                          <w:sz w:val="28"/>
+                          <w:szCs w:val="28"/>
+                        </w:rPr>
+                      </w:pPr>
+                    </w:p>
+                  </w:txbxContent>
+                </v:textbox>
+                <w10:wrap type="square" anchorx="margin" anchory="margin"/>
+              </v:roundrect>
+            </w:pict>
+          </mc:Fallback>
+        </mc:AlternateContent>
+      </w:r>
+    </w:p>
+    <w:p>
+      <w:pPr>
+        <w:widowControl/>
+        <w:autoSpaceDE/>
+        <w:autoSpaceDN/>
+        <w:spacing w:before="100" w:beforeAutospacing="1" w:after="100" w:afterAutospacing="1" w:line="360" w:lineRule="auto"/>
+        <w:jc w:val="left"/>
+      </w:pPr>
+      <w:bookmarkStart w:id="24" w:name="_GoBack"/>
+      <w:bookmarkEnd w:id="24"/>
+      <w:r>
+        <w:rPr>
+          <w:noProof/>
+        </w:rPr>
+        <mc:AlternateContent>
+          <mc:Choice Requires="wps">
+            <w:drawing>
+              <wp:anchor distT="45720" distB="45720" distL="114300" distR="114300" simplePos="0" relativeHeight="251842560" behindDoc="1" locked="0" layoutInCell="1" allowOverlap="1" wp14:anchorId="5BEAE95F" wp14:editId="5E07C46A">
+                <wp:simplePos x="0" y="0"/>
+                <wp:positionH relativeFrom="column">
+                  <wp:posOffset>2745857</wp:posOffset>
+                </wp:positionH>
+                <wp:positionV relativeFrom="paragraph">
+                  <wp:posOffset>199444</wp:posOffset>
+                </wp:positionV>
+                <wp:extent cx="507146" cy="284309"/>
+                <wp:effectExtent l="0" t="0" r="7620" b="1905"/>
+                <wp:wrapNone/>
+                <wp:docPr id="194" name="Zone de texte 2"/>
+                <wp:cNvGraphicFramePr>
+                  <a:graphicFrameLocks xmlns:a="http://schemas.openxmlformats.org/drawingml/2006/main"/>
+                </wp:cNvGraphicFramePr>
+                <a:graphic xmlns:a="http://schemas.openxmlformats.org/drawingml/2006/main">
+                  <a:graphicData uri="http://schemas.microsoft.com/office/word/2010/wordprocessingShape">
+                    <wps:wsp>
+                      <wps:cNvSpPr txBox="1">
+                        <a:spLocks noChangeArrowheads="1"/>
+                      </wps:cNvSpPr>
+                      <wps:spPr bwMode="auto">
+                        <a:xfrm>
+                          <a:off x="0" y="0"/>
+                          <a:ext cx="507146" cy="284309"/>
+                        </a:xfrm>
+                        <a:prstGeom prst="rect">
+                          <a:avLst/>
+                        </a:prstGeom>
+                        <a:solidFill>
+                          <a:srgbClr val="FFFFFF"/>
+                        </a:solidFill>
+                        <a:ln w="9525">
+                          <a:noFill/>
+                          <a:miter lim="800000"/>
+                          <a:headEnd/>
+                          <a:tailEnd/>
+                        </a:ln>
+                      </wps:spPr>
+                      <wps:txbx>
+                        <w:txbxContent>
+                          <w:p>
+                            <w:pPr>
+                              <w:pStyle w:val="schematic"/>
+                              <w:rPr>
+                                <w:b/>
+                                <w:color w:val="A6A6A6" w:themeColor="background1" w:themeShade="A6"/>
+                                <w:vertAlign w:val="superscript"/>
+                              </w:rPr>
+                            </w:pPr>
+                            <w:r>
+                              <w:rPr>
+                                <w:b/>
+                                <w:color w:val="A6A6A6" w:themeColor="background1" w:themeShade="A6"/>
+                              </w:rPr>
+                              <w:t>Lob</w:t>
+                            </w:r>
+                            <w:r>
+                              <w:rPr>
+                                <w:b/>
+                                <w:color w:val="A6A6A6" w:themeColor="background1" w:themeShade="A6"/>
+                                <w:vertAlign w:val="superscript"/>
+                              </w:rPr>
+                              <w:t>OFF</w:t>
+                            </w:r>
+                          </w:p>
+                        </w:txbxContent>
+                      </wps:txbx>
+                      <wps:bodyPr rot="0" vert="horz" wrap="square" lIns="91440" tIns="45720" rIns="91440" bIns="45720" anchor="t" anchorCtr="0">
+                        <a:noAutofit/>
+                      </wps:bodyPr>
+                    </wps:wsp>
+                  </a:graphicData>
+                </a:graphic>
+                <wp14:sizeRelH relativeFrom="margin">
+                  <wp14:pctWidth>0</wp14:pctWidth>
+                </wp14:sizeRelH>
+                <wp14:sizeRelV relativeFrom="margin">
+                  <wp14:pctHeight>0</wp14:pctHeight>
+                </wp14:sizeRelV>
+              </wp:anchor>
+            </w:drawing>
+          </mc:Choice>
+          <mc:Fallback>
+            <w:pict>
+              <v:shape w14:anchorId="5BEAE95F" id="_x0000_s1067" type="#_x0000_t202" style="position:absolute;margin-left:216.2pt;margin-top:15.7pt;width:39.95pt;height:22.4pt;z-index:-251473920;visibility:visible;mso-wrap-style:square;mso-width-percent:0;mso-height-percent:0;mso-wrap-distance-left:9pt;mso-wrap-distance-top:3.6pt;mso-wrap-distance-right:9pt;mso-wrap-distance-bottom:3.6pt;mso-position-horizontal:absolute;mso-position-horizontal-relative:text;mso-position-vertical:absolute;mso-position-vertical-relative:text;mso-width-percent:0;mso-height-percent:0;mso-width-relative:margin;mso-height-relative:margin;v-text-anchor:top" o:gfxdata="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" stroked="f">
+                <v:textbox>
+                  <w:txbxContent>
+                    <w:p>
+                      <w:pPr>
+                        <w:pStyle w:val="schematic"/>
+                        <w:rPr>
+                          <w:b/>
+                          <w:color w:val="A6A6A6" w:themeColor="background1" w:themeShade="A6"/>
+                          <w:vertAlign w:val="superscript"/>
+                        </w:rPr>
+                      </w:pPr>
+                      <w:r>
+                        <w:rPr>
+                          <w:b/>
+                          <w:color w:val="A6A6A6" w:themeColor="background1" w:themeShade="A6"/>
+                        </w:rPr>
+                        <w:t>Lob</w:t>
+                      </w:r>
+                      <w:r>
+                        <w:rPr>
+                          <w:b/>
+                          <w:color w:val="A6A6A6" w:themeColor="background1" w:themeShade="A6"/>
+                          <w:vertAlign w:val="superscript"/>
+                        </w:rPr>
+                        <w:t>OFF</w:t>
+                      </w:r>
+                    </w:p>
+                  </w:txbxContent>
+                </v:textbox>
+              </v:shape>
+            </w:pict>
+          </mc:Fallback>
+        </mc:AlternateContent>
+      </w:r>
       <w:r>
         <w:rPr>
           <w:noProof/>
@@ -15095,13 +17384,13 @@
               <wp:anchor distT="0" distB="0" distL="114300" distR="114300" simplePos="0" relativeHeight="251756544" behindDoc="0" locked="0" layoutInCell="1" allowOverlap="1" wp14:anchorId="1ED5BD2A" wp14:editId="08C6C110">
                 <wp:simplePos x="0" y="0"/>
                 <wp:positionH relativeFrom="column">
-                  <wp:posOffset>2628264</wp:posOffset>
+                  <wp:posOffset>2557780</wp:posOffset>
                 </wp:positionH>
                 <wp:positionV relativeFrom="paragraph">
-                  <wp:posOffset>300673</wp:posOffset>
+                  <wp:posOffset>108729</wp:posOffset>
                 </wp:positionV>
-                <wp:extent cx="373380" cy="364807"/>
-                <wp:effectExtent l="38100" t="0" r="26670" b="54610"/>
+                <wp:extent cx="544547" cy="275938"/>
+                <wp:effectExtent l="38100" t="0" r="27305" b="48260"/>
                 <wp:wrapNone/>
                 <wp:docPr id="88" name="Connecteur droit avec flèche 88"/>
                 <wp:cNvGraphicFramePr/>
@@ -15112,7 +17401,7 @@
                       <wps:spPr>
                         <a:xfrm flipH="1">
                           <a:off x="0" y="0"/>
-                          <a:ext cx="373380" cy="364807"/>
+                          <a:ext cx="544547" cy="275938"/>
                         </a:xfrm>
                         <a:prstGeom prst="straightConnector1">
                           <a:avLst/>
@@ -15143,22 +17432,13 @@
           </mc:Choice>
           <mc:Fallback>
             <w:pict>
-              <v:shape w14:anchorId="755904A7" id="Connecteur droit avec flèche 88" o:spid="_x0000_s1026" type="#_x0000_t32" style="position:absolute;margin-left:206.95pt;margin-top:23.7pt;width:29.4pt;height:28.7pt;flip:x;z-index:251756544;visibility:visible;mso-wrap-style:square;mso-width-percent:0;mso-height-percent:0;mso-wrap-distance-left:9pt;mso-wrap-distance-top:0;mso-wrap-distance-right:9pt;mso-wrap-distance-bottom:0;mso-position-horizontal:absolute;mso-position-horizontal-relative:text;mso-position-vertical:absolute;mso-position-vertical-relative:text;mso-width-percent:0;mso-height-percent:0;mso-width-relative:margin;mso-height-relative:margin" o:gfxdata="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" strokecolor="#5b9bd5" strokeweight="1pt">
+              <v:shape w14:anchorId="20D7F97B" id="Connecteur droit avec flèche 88" o:spid="_x0000_s1026" type="#_x0000_t32" style="position:absolute;margin-left:201.4pt;margin-top:8.55pt;width:42.9pt;height:21.75pt;flip:x;z-index:251756544;visibility:visible;mso-wrap-style:square;mso-width-percent:0;mso-height-percent:0;mso-wrap-distance-left:9pt;mso-wrap-distance-top:0;mso-wrap-distance-right:9pt;mso-wrap-distance-bottom:0;mso-position-horizontal:absolute;mso-position-horizontal-relative:text;mso-position-vertical:absolute;mso-position-vertical-relative:text;mso-width-percent:0;mso-height-percent:0;mso-width-relative:margin;mso-height-relative:margin" o:gfxdata="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" strokecolor="#5b9bd5" strokeweight="1pt">
                 <v:stroke endarrow="block" joinstyle="miter"/>
               </v:shape>
             </w:pict>
           </mc:Fallback>
         </mc:AlternateContent>
       </w:r>
-    </w:p>
-    <w:p>
-      <w:pPr>
-        <w:widowControl/>
-        <w:autoSpaceDE/>
-        <w:autoSpaceDN/>
-        <w:spacing w:before="100" w:beforeAutospacing="1" w:after="100" w:afterAutospacing="1" w:line="360" w:lineRule="auto"/>
-        <w:jc w:val="left"/>
-      </w:pPr>
       <w:r>
         <w:rPr>
           <w:noProof/>
@@ -15169,10 +17449,10 @@
               <wp:anchor distT="0" distB="0" distL="114300" distR="114300" simplePos="0" relativeHeight="251746304" behindDoc="0" locked="0" layoutInCell="1" allowOverlap="1">
                 <wp:simplePos x="0" y="0"/>
                 <wp:positionH relativeFrom="column">
-                  <wp:posOffset>2260600</wp:posOffset>
+                  <wp:posOffset>2229543</wp:posOffset>
                 </wp:positionH>
                 <wp:positionV relativeFrom="paragraph">
-                  <wp:posOffset>224790</wp:posOffset>
+                  <wp:posOffset>386966</wp:posOffset>
                 </wp:positionV>
                 <wp:extent cx="579120" cy="373380"/>
                 <wp:effectExtent l="0" t="0" r="11430" b="11430"/>
@@ -15224,10 +17504,10 @@
                                 <w:lang w:val="fr-FR"/>
                               </w:rPr>
                               <w:object w:dxaOrig="260" w:dyaOrig="240">
-                                <v:shape id="_x0000_i1141" type="#_x0000_t75" style="width:13.2pt;height:12pt" o:ole="">
-                                  <v:imagedata r:id="rId35" o:title=""/>
+                                <v:shape id="_x0000_i1151" type="#_x0000_t75" style="width:13.2pt;height:12pt" o:ole="">
+                                  <v:imagedata r:id="rId41" o:title=""/>
                                 </v:shape>
-                                <o:OLEObject Type="Embed" ProgID="Equation.DSMT4" ShapeID="_x0000_i1141" DrawAspect="Content" ObjectID="_1742279160" r:id="rId36"/>
+                                <o:OLEObject Type="Embed" ProgID="Equation.DSMT4" ShapeID="_x0000_i1151" DrawAspect="Content" ObjectID="_1742706976" r:id="rId42"/>
                               </w:object>
                             </w:r>
                             <w:r>
@@ -15256,7 +17536,7 @@
           </mc:Choice>
           <mc:Fallback>
             <w:pict>
-              <v:shape id="Organigramme : Connecteur 82" o:spid="_x0000_s1052" type="#_x0000_t120" style="position:absolute;margin-left:178pt;margin-top:17.7pt;width:45.6pt;height:29.4pt;z-index:251746304;visibility:visible;mso-wrap-style:square;mso-width-percent:0;mso-wrap-distance-left:9pt;mso-wrap-distance-top:0;mso-wrap-distance-right:9pt;mso-wrap-distance-bottom:0;mso-position-horizontal:absolute;mso-position-horizontal-relative:text;mso-position-vertical:absolute;mso-position-vertical-relative:text;mso-width-percent:0;mso-width-relative:margin;v-text-anchor:middle" o:gfxdata="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" filled="f" strokecolor="#1f4d78 [1604]" strokeweight="1pt">
+              <v:shape id="Organigramme : Connecteur 82" o:spid="_x0000_s1068" type="#_x0000_t120" style="position:absolute;margin-left:175.55pt;margin-top:30.45pt;width:45.6pt;height:29.4pt;z-index:251746304;visibility:visible;mso-wrap-style:square;mso-width-percent:0;mso-wrap-distance-left:9pt;mso-wrap-distance-top:0;mso-wrap-distance-right:9pt;mso-wrap-distance-bottom:0;mso-position-horizontal:absolute;mso-position-horizontal-relative:text;mso-position-vertical:absolute;mso-position-vertical-relative:text;mso-width-percent:0;mso-width-relative:margin;v-text-anchor:middle" o:gfxdata="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" filled="f" strokecolor="#1f4d78 [1604]" strokeweight="1pt">
                 <v:stroke joinstyle="miter"/>
                 <v:textbox style="mso-fit-shape-to-text:t">
                   <w:txbxContent>
@@ -15273,10 +17553,10 @@
                           <w:lang w:val="fr-FR"/>
                         </w:rPr>
                         <w:object w:dxaOrig="260" w:dyaOrig="240">
-                          <v:shape id="_x0000_i1141" type="#_x0000_t75" style="width:13.2pt;height:12pt" o:ole="">
-                            <v:imagedata r:id="rId35" o:title=""/>
+                          <v:shape id="_x0000_i1151" type="#_x0000_t75" style="width:13.2pt;height:12pt" o:ole="">
+                            <v:imagedata r:id="rId41" o:title=""/>
                           </v:shape>
-                          <o:OLEObject Type="Embed" ProgID="Equation.DSMT4" ShapeID="_x0000_i1141" DrawAspect="Content" ObjectID="_1742279160" r:id="rId37"/>
+                          <o:OLEObject Type="Embed" ProgID="Equation.DSMT4" ShapeID="_x0000_i1151" DrawAspect="Content" ObjectID="_1742706976" r:id="rId43"/>
                         </w:object>
                       </w:r>
                       <w:r>
@@ -15297,10 +17577,16 @@
     <w:p>
       <w:pPr>
         <w:widowControl/>
+        <w:tabs>
+          <w:tab w:val="left" w:pos="6619"/>
+        </w:tabs>
         <w:autoSpaceDE/>
         <w:autoSpaceDN/>
         <w:spacing w:before="100" w:beforeAutospacing="1" w:after="100" w:afterAutospacing="1" w:line="360" w:lineRule="auto"/>
         <w:jc w:val="left"/>
+        <w:rPr>
+          <w:szCs w:val="24"/>
+        </w:rPr>
       </w:pPr>
       <w:r>
         <w:rPr>
@@ -15312,13 +17598,13 @@
               <wp:anchor distT="0" distB="0" distL="114300" distR="114300" simplePos="0" relativeHeight="251748352" behindDoc="0" locked="0" layoutInCell="1" allowOverlap="1" wp14:anchorId="7FE328CB" wp14:editId="48A10242">
                 <wp:simplePos x="0" y="0"/>
                 <wp:positionH relativeFrom="column">
-                  <wp:posOffset>2506345</wp:posOffset>
+                  <wp:posOffset>2473325</wp:posOffset>
                 </wp:positionH>
                 <wp:positionV relativeFrom="paragraph">
-                  <wp:posOffset>172720</wp:posOffset>
+                  <wp:posOffset>381635</wp:posOffset>
                 </wp:positionV>
-                <wp:extent cx="58420" cy="495300"/>
-                <wp:effectExtent l="19050" t="0" r="36830" b="38100"/>
+                <wp:extent cx="45719" cy="345782"/>
+                <wp:effectExtent l="19050" t="0" r="31115" b="35560"/>
                 <wp:wrapNone/>
                 <wp:docPr id="83" name="Flèche vers le bas 83"/>
                 <wp:cNvGraphicFramePr/>
@@ -15327,9 +17613,9 @@
                     <wps:wsp>
                       <wps:cNvSpPr/>
                       <wps:spPr>
-                        <a:xfrm>
+                        <a:xfrm flipH="1">
                           <a:off x="0" y="0"/>
-                          <a:ext cx="58420" cy="495300"/>
+                          <a:ext cx="45719" cy="345782"/>
                         </a:xfrm>
                         <a:prstGeom prst="downArrow">
                           <a:avLst/>
@@ -15371,10 +17657,16 @@
           </mc:Choice>
           <mc:Fallback>
             <w:pict>
-              <v:shape w14:anchorId="648733D2" id="Flèche vers le bas 83" o:spid="_x0000_s1026" type="#_x0000_t67" style="position:absolute;margin-left:197.35pt;margin-top:13.6pt;width:4.6pt;height:39pt;z-index:251748352;visibility:visible;mso-wrap-style:square;mso-width-percent:0;mso-height-percent:0;mso-wrap-distance-left:9pt;mso-wrap-distance-top:0;mso-wrap-distance-right:9pt;mso-wrap-distance-bottom:0;mso-position-horizontal:absolute;mso-position-horizontal-relative:text;mso-position-vertical:absolute;mso-position-vertical-relative:text;mso-width-percent:0;mso-height-percent:0;mso-width-relative:margin;mso-height-relative:margin;v-text-anchor:middle" o:gfxdata="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" adj="20326" fillcolor="#5b9bd5 [3204]" strokecolor="#1f4d78 [1604]" strokeweight="1pt"/>
+              <v:shape w14:anchorId="021045BD" id="Flèche vers le bas 83" o:spid="_x0000_s1026" type="#_x0000_t67" style="position:absolute;margin-left:194.75pt;margin-top:30.05pt;width:3.6pt;height:27.25pt;flip:x;z-index:251748352;visibility:visible;mso-wrap-style:square;mso-width-percent:0;mso-height-percent:0;mso-wrap-distance-left:9pt;mso-wrap-distance-top:0;mso-wrap-distance-right:9pt;mso-wrap-distance-bottom:0;mso-position-horizontal:absolute;mso-position-horizontal-relative:text;mso-position-vertical:absolute;mso-position-vertical-relative:text;mso-width-percent:0;mso-height-percent:0;mso-width-relative:margin;mso-height-relative:margin;v-text-anchor:middle" o:gfxdata="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" adj="20172" fillcolor="#5b9bd5 [3204]" strokecolor="#1f4d78 [1604]" strokeweight="1pt"/>
             </w:pict>
           </mc:Fallback>
         </mc:AlternateContent>
+      </w:r>
+      <w:r>
+        <w:rPr>
+          <w:szCs w:val="24"/>
+        </w:rPr>
+        <w:tab/>
       </w:r>
     </w:p>
     <w:p>
@@ -15388,18 +17680,117 @@
           <w:szCs w:val="24"/>
         </w:rPr>
       </w:pPr>
-    </w:p>
-    <w:p>
-      <w:pPr>
-        <w:widowControl/>
-        <w:autoSpaceDE/>
-        <w:autoSpaceDN/>
-        <w:spacing w:before="100" w:beforeAutospacing="1" w:after="100" w:afterAutospacing="1" w:line="360" w:lineRule="auto"/>
-        <w:jc w:val="left"/>
-        <w:rPr>
-          <w:szCs w:val="24"/>
-        </w:rPr>
-      </w:pPr>
+      <w:r>
+        <w:rPr>
+          <w:noProof/>
+        </w:rPr>
+        <mc:AlternateContent>
+          <mc:Choice Requires="wps">
+            <w:drawing>
+              <wp:anchor distT="45720" distB="45720" distL="114300" distR="114300" simplePos="0" relativeHeight="251840512" behindDoc="1" locked="0" layoutInCell="1" allowOverlap="1" wp14:anchorId="5BEAE95F" wp14:editId="5E07C46A">
+                <wp:simplePos x="0" y="0"/>
+                <wp:positionH relativeFrom="column">
+                  <wp:posOffset>2491191</wp:posOffset>
+                </wp:positionH>
+                <wp:positionV relativeFrom="paragraph">
+                  <wp:posOffset>22134</wp:posOffset>
+                </wp:positionV>
+                <wp:extent cx="315046" cy="222837"/>
+                <wp:effectExtent l="0" t="0" r="8890" b="6350"/>
+                <wp:wrapNone/>
+                <wp:docPr id="193" name="Zone de texte 2"/>
+                <wp:cNvGraphicFramePr>
+                  <a:graphicFrameLocks xmlns:a="http://schemas.openxmlformats.org/drawingml/2006/main"/>
+                </wp:cNvGraphicFramePr>
+                <a:graphic xmlns:a="http://schemas.openxmlformats.org/drawingml/2006/main">
+                  <a:graphicData uri="http://schemas.microsoft.com/office/word/2010/wordprocessingShape">
+                    <wps:wsp>
+                      <wps:cNvSpPr txBox="1">
+                        <a:spLocks noChangeArrowheads="1"/>
+                      </wps:cNvSpPr>
+                      <wps:spPr bwMode="auto">
+                        <a:xfrm>
+                          <a:off x="0" y="0"/>
+                          <a:ext cx="315046" cy="222837"/>
+                        </a:xfrm>
+                        <a:prstGeom prst="rect">
+                          <a:avLst/>
+                        </a:prstGeom>
+                        <a:solidFill>
+                          <a:srgbClr val="FFFFFF"/>
+                        </a:solidFill>
+                        <a:ln w="9525">
+                          <a:noFill/>
+                          <a:miter lim="800000"/>
+                          <a:headEnd/>
+                          <a:tailEnd/>
+                        </a:ln>
+                      </wps:spPr>
+                      <wps:txbx>
+                        <w:txbxContent>
+                          <w:p>
+                            <w:pPr>
+                              <w:pStyle w:val="schematic"/>
+                              <w:jc w:val="both"/>
+                              <w:rPr>
+                                <w:b/>
+                                <w:color w:val="A6A6A6" w:themeColor="background1" w:themeShade="A6"/>
+                              </w:rPr>
+                            </w:pPr>
+                            <w:r>
+                              <w:rPr>
+                                <w:b/>
+                                <w:color w:val="A6A6A6" w:themeColor="background1" w:themeShade="A6"/>
+                              </w:rPr>
+                              <w:t>O</w:t>
+                            </w:r>
+                          </w:p>
+                        </w:txbxContent>
+                      </wps:txbx>
+                      <wps:bodyPr rot="0" vert="horz" wrap="square" lIns="91440" tIns="45720" rIns="91440" bIns="45720" anchor="t" anchorCtr="0">
+                        <a:noAutofit/>
+                      </wps:bodyPr>
+                    </wps:wsp>
+                  </a:graphicData>
+                </a:graphic>
+                <wp14:sizeRelH relativeFrom="margin">
+                  <wp14:pctWidth>0</wp14:pctWidth>
+                </wp14:sizeRelH>
+                <wp14:sizeRelV relativeFrom="margin">
+                  <wp14:pctHeight>0</wp14:pctHeight>
+                </wp14:sizeRelV>
+              </wp:anchor>
+            </w:drawing>
+          </mc:Choice>
+          <mc:Fallback>
+            <w:pict>
+              <v:shape w14:anchorId="5BEAE95F" id="_x0000_s1069" type="#_x0000_t202" style="position:absolute;margin-left:196.15pt;margin-top:1.75pt;width:24.8pt;height:17.55pt;z-index:-251475968;visibility:visible;mso-wrap-style:square;mso-width-percent:0;mso-height-percent:0;mso-wrap-distance-left:9pt;mso-wrap-distance-top:3.6pt;mso-wrap-distance-right:9pt;mso-wrap-distance-bottom:3.6pt;mso-position-horizontal:absolute;mso-position-horizontal-relative:text;mso-position-vertical:absolute;mso-position-vertical-relative:text;mso-width-percent:0;mso-height-percent:0;mso-width-relative:margin;mso-height-relative:margin;v-text-anchor:top" o:gfxdata="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" stroked="f">
+                <v:textbox>
+                  <w:txbxContent>
+                    <w:p>
+                      <w:pPr>
+                        <w:pStyle w:val="schematic"/>
+                        <w:jc w:val="both"/>
+                        <w:rPr>
+                          <w:b/>
+                          <w:color w:val="A6A6A6" w:themeColor="background1" w:themeShade="A6"/>
+                        </w:rPr>
+                      </w:pPr>
+                      <w:r>
+                        <w:rPr>
+                          <w:b/>
+                          <w:color w:val="A6A6A6" w:themeColor="background1" w:themeShade="A6"/>
+                        </w:rPr>
+                        <w:t>O</w:t>
+                      </w:r>
+                    </w:p>
+                  </w:txbxContent>
+                </v:textbox>
+              </v:shape>
+            </w:pict>
+          </mc:Fallback>
+        </mc:AlternateContent>
+      </w:r>
     </w:p>
     <w:p>
       <w:pPr>
@@ -15516,7 +17907,7 @@
           <w:lang w:val="en-US"/>
         </w:rPr>
       </w:pPr>
-      <w:bookmarkStart w:id="24" w:name="_Toc131603268"/>
+      <w:bookmarkStart w:id="25" w:name="_Toc131603268"/>
       <w:r>
         <w:rPr>
           <w:lang w:val="en-US"/>
@@ -15531,7 +17922,7 @@
         <w:tab/>
         <w:t>Retina Layer</w:t>
       </w:r>
-      <w:bookmarkEnd w:id="24"/>
+      <w:bookmarkEnd w:id="25"/>
     </w:p>
     <w:p/>
     <w:p>
@@ -15556,9 +17947,9 @@
         </w:rPr>
         <w:object w:dxaOrig="520" w:dyaOrig="320">
           <v:shape id="_x0000_i1025" type="#_x0000_t75" style="width:25.8pt;height:16.2pt" o:ole="">
-            <v:imagedata r:id="rId38" o:title=""/>
+            <v:imagedata r:id="rId44" o:title=""/>
           </v:shape>
-          <o:OLEObject Type="Embed" ProgID="Equation.DSMT4" ShapeID="_x0000_i1025" DrawAspect="Content" ObjectID="_1742279044" r:id="rId39"/>
+          <o:OLEObject Type="Embed" ProgID="Equation.DSMT4" ShapeID="_x0000_i1025" DrawAspect="Content" ObjectID="_1742706850" r:id="rId45"/>
         </w:object>
       </w:r>
       <w:r>
@@ -15570,9 +17961,9 @@
         </w:rPr>
         <w:object w:dxaOrig="520" w:dyaOrig="380">
           <v:shape id="_x0000_i1026" type="#_x0000_t75" style="width:25.8pt;height:19.2pt" o:ole="">
-            <v:imagedata r:id="rId40" o:title=""/>
+            <v:imagedata r:id="rId46" o:title=""/>
           </v:shape>
-          <o:OLEObject Type="Embed" ProgID="Equation.DSMT4" ShapeID="_x0000_i1026" DrawAspect="Content" ObjectID="_1742279045" r:id="rId41"/>
+          <o:OLEObject Type="Embed" ProgID="Equation.DSMT4" ShapeID="_x0000_i1026" DrawAspect="Content" ObjectID="_1742706851" r:id="rId47"/>
         </w:object>
       </w:r>
       <w:r>
@@ -15600,9 +17991,9 @@
         </w:rPr>
         <w:object w:dxaOrig="2760" w:dyaOrig="680">
           <v:shape id="_x0000_i1027" type="#_x0000_t75" style="width:138pt;height:34.2pt" o:ole="">
-            <v:imagedata r:id="rId42" o:title=""/>
+            <v:imagedata r:id="rId48" o:title=""/>
           </v:shape>
-          <o:OLEObject Type="Embed" ProgID="Equation.DSMT4" ShapeID="_x0000_i1027" DrawAspect="Content" ObjectID="_1742279046" r:id="rId43"/>
+          <o:OLEObject Type="Embed" ProgID="Equation.DSMT4" ShapeID="_x0000_i1027" DrawAspect="Content" ObjectID="_1742706852" r:id="rId49"/>
         </w:object>
       </w:r>
       <w:r>
@@ -15628,9 +18019,9 @@
         </w:rPr>
         <w:object w:dxaOrig="1680" w:dyaOrig="1120">
           <v:shape id="_x0000_i1028" type="#_x0000_t75" style="width:84pt;height:55.8pt" o:ole="">
-            <v:imagedata r:id="rId44" o:title=""/>
+            <v:imagedata r:id="rId50" o:title=""/>
           </v:shape>
-          <o:OLEObject Type="Embed" ProgID="Equation.DSMT4" ShapeID="_x0000_i1028" DrawAspect="Content" ObjectID="_1742279047" r:id="rId45"/>
+          <o:OLEObject Type="Embed" ProgID="Equation.DSMT4" ShapeID="_x0000_i1028" DrawAspect="Content" ObjectID="_1742706853" r:id="rId51"/>
         </w:object>
       </w:r>
       <w:r>
@@ -15662,10 +18053,10 @@
           <w:position w:val="-32"/>
         </w:rPr>
         <w:object w:dxaOrig="2540" w:dyaOrig="760">
-          <v:shape id="_x0000_i1029" type="#_x0000_t75" style="width:127.25pt;height:37.8pt" o:ole="">
-            <v:imagedata r:id="rId46" o:title=""/>
+          <v:shape id="_x0000_i1029" type="#_x0000_t75" style="width:127.2pt;height:37.8pt" o:ole="">
+            <v:imagedata r:id="rId52" o:title=""/>
           </v:shape>
-          <o:OLEObject Type="Embed" ProgID="Equation.DSMT4" ShapeID="_x0000_i1029" DrawAspect="Content" ObjectID="_1742279048" r:id="rId47"/>
+          <o:OLEObject Type="Embed" ProgID="Equation.DSMT4" ShapeID="_x0000_i1029" DrawAspect="Content" ObjectID="_1742706854" r:id="rId53"/>
         </w:object>
       </w:r>
       <w:r>
@@ -15683,13 +18074,21 @@
         </w:rPr>
         <w:object w:dxaOrig="560" w:dyaOrig="400">
           <v:shape id="_x0000_i1030" type="#_x0000_t75" style="width:28.2pt;height:19.8pt" o:ole="">
-            <v:imagedata r:id="rId48" o:title=""/>
+            <v:imagedata r:id="rId54" o:title=""/>
           </v:shape>
-          <o:OLEObject Type="Embed" ProgID="Equation.DSMT4" ShapeID="_x0000_i1030" DrawAspect="Content" ObjectID="_1742279049" r:id="rId49"/>
+          <o:OLEObject Type="Embed" ProgID="Equation.DSMT4" ShapeID="_x0000_i1030" DrawAspect="Content" ObjectID="_1742706855" r:id="rId55"/>
         </w:object>
       </w:r>
       <w:r>
-        <w:t xml:space="preserve"> in the equation (3) is the low-pass filtered version of </w:t>
+        <w:t xml:space="preserve"> </w:t>
+      </w:r>
+      <w:proofErr w:type="gramStart"/>
+      <w:r>
+        <w:t>in</w:t>
+      </w:r>
+      <w:proofErr w:type="gramEnd"/>
+      <w:r>
+        <w:t xml:space="preserve"> the equation (3) is the low-pass filtered version of </w:t>
       </w:r>
       <w:r>
         <w:rPr>
@@ -15697,9 +18096,9 @@
         </w:rPr>
         <w:object w:dxaOrig="560" w:dyaOrig="380">
           <v:shape id="_x0000_i1031" type="#_x0000_t75" style="width:28.2pt;height:19.2pt" o:ole="">
-            <v:imagedata r:id="rId50" o:title=""/>
+            <v:imagedata r:id="rId56" o:title=""/>
           </v:shape>
-          <o:OLEObject Type="Embed" ProgID="Equation.DSMT4" ShapeID="_x0000_i1031" DrawAspect="Content" ObjectID="_1742279050" r:id="rId51"/>
+          <o:OLEObject Type="Embed" ProgID="Equation.DSMT4" ShapeID="_x0000_i1031" DrawAspect="Content" ObjectID="_1742706856" r:id="rId57"/>
         </w:object>
       </w:r>
       <w:r>
@@ -15717,35 +18116,53 @@
         <w:rPr>
           <w:position w:val="-30"/>
         </w:rPr>
-        <w:object w:dxaOrig="2840" w:dyaOrig="740">
-          <v:shape id="_x0000_i1032" type="#_x0000_t75" style="width:142.15pt;height:37.2pt" o:ole="">
-            <v:imagedata r:id="rId52" o:title=""/>
+        <w:object w:dxaOrig="2540" w:dyaOrig="740">
+          <v:shape id="_x0000_i1032" type="#_x0000_t75" style="width:127.2pt;height:37.2pt" o:ole="">
+            <v:imagedata r:id="rId58" o:title=""/>
           </v:shape>
-          <o:OLEObject Type="Embed" ProgID="Equation.DSMT4" ShapeID="_x0000_i1032" DrawAspect="Content" ObjectID="_1742279051" r:id="rId53"/>
+          <o:OLEObject Type="Embed" ProgID="Equation.DSMT4" ShapeID="_x0000_i1032" DrawAspect="Content" ObjectID="_1742706857" r:id="rId59"/>
         </w:object>
       </w:r>
       <w:r>
+        <w:tab/>
+      </w:r>
+    </w:p>
+    <w:p>
+      <w:pPr>
+        <w:pStyle w:val="MTDisplayEquation"/>
+      </w:pPr>
+      <w:r>
+        <w:tab/>
+      </w:r>
+      <w:r>
+        <w:rPr>
+          <w:position w:val="-30"/>
+        </w:rPr>
+        <w:object w:dxaOrig="2620" w:dyaOrig="740">
+          <v:shape id="_x0000_i1033" type="#_x0000_t75" style="width:130.8pt;height:37.2pt" o:ole="">
+            <v:imagedata r:id="rId60" o:title=""/>
+          </v:shape>
+          <o:OLEObject Type="Embed" ProgID="Equation.DSMT4" ShapeID="_x0000_i1033" DrawAspect="Content" ObjectID="_1742706858" r:id="rId61"/>
+        </w:object>
+      </w:r>
+      <w:r>
         <w:t xml:space="preserve"> </w:t>
       </w:r>
       <w:r>
-        <w:rPr>
-          <w:position w:val="-30"/>
-        </w:rPr>
-        <w:object w:dxaOrig="2620" w:dyaOrig="740">
-          <v:shape id="_x0000_i1033" type="#_x0000_t75" style="width:130.75pt;height:37.2pt" o:ole="">
-            <v:imagedata r:id="rId54" o:title=""/>
-          </v:shape>
-          <o:OLEObject Type="Embed" ProgID="Equation.DSMT4" ShapeID="_x0000_i1033" DrawAspect="Content" ObjectID="_1742279052" r:id="rId55"/>
-        </w:object>
-      </w:r>
-      <w:r>
         <w:tab/>
+      </w:r>
+      <w:r>
         <w:t>(4)</w:t>
       </w:r>
     </w:p>
     <w:p>
-      <w:r>
-        <w:t xml:space="preserve">where </w:t>
+      <w:proofErr w:type="gramStart"/>
+      <w:r>
+        <w:t>where</w:t>
+      </w:r>
+      <w:proofErr w:type="gramEnd"/>
+      <w:r>
+        <w:t xml:space="preserve"> </w:t>
       </w:r>
       <w:r>
         <w:rPr>
@@ -15753,9 +18170,9 @@
         </w:rPr>
         <w:object w:dxaOrig="220" w:dyaOrig="360">
           <v:shape id="_x0000_i1034" type="#_x0000_t75" style="width:10.8pt;height:18pt" o:ole="">
-            <v:imagedata r:id="rId56" o:title=""/>
+            <v:imagedata r:id="rId62" o:title=""/>
           </v:shape>
-          <o:OLEObject Type="Embed" ProgID="Equation.DSMT4" ShapeID="_x0000_i1034" DrawAspect="Content" ObjectID="_1742279053" r:id="rId57"/>
+          <o:OLEObject Type="Embed" ProgID="Equation.DSMT4" ShapeID="_x0000_i1034" DrawAspect="Content" ObjectID="_1742706859" r:id="rId63"/>
         </w:object>
       </w:r>
       <w:r>
@@ -15884,7 +18301,7 @@
           </mc:Choice>
           <mc:Fallback>
             <w:pict>
-              <v:roundrect id="Rectangle à coins arrondis 101" o:spid="_x0000_s1053" style="position:absolute;left:0;text-align:left;margin-left:179.95pt;margin-top:14pt;width:135.6pt;height:45pt;z-index:251767808;visibility:visible;mso-wrap-style:square;mso-width-percent:0;mso-height-percent:0;mso-wrap-distance-left:9pt;mso-wrap-distance-top:0;mso-wrap-distance-right:9pt;mso-wrap-distance-bottom:0;mso-position-horizontal:absolute;mso-position-horizontal-relative:text;mso-position-vertical:absolute;mso-position-vertical-relative:text;mso-width-percent:0;mso-height-percent:0;mso-width-relative:margin;mso-height-relative:margin;v-text-anchor:middle" arcsize="10923f" o:gfxdata="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" fillcolor="white [3201]" strokecolor="#70ad47 [3209]" strokeweight="1pt">
+              <v:roundrect id="Rectangle à coins arrondis 101" o:spid="_x0000_s1070" style="position:absolute;left:0;text-align:left;margin-left:179.95pt;margin-top:14pt;width:135.6pt;height:45pt;z-index:251767808;visibility:visible;mso-wrap-style:square;mso-width-percent:0;mso-height-percent:0;mso-wrap-distance-left:9pt;mso-wrap-distance-top:0;mso-wrap-distance-right:9pt;mso-wrap-distance-bottom:0;mso-position-horizontal:absolute;mso-position-horizontal-relative:text;mso-position-vertical:absolute;mso-position-vertical-relative:text;mso-width-percent:0;mso-height-percent:0;mso-width-relative:margin;mso-height-relative:margin;v-text-anchor:middle" arcsize="10923f" o:gfxdata="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" fillcolor="white [3201]" strokecolor="#70ad47 [3209]" strokeweight="1pt">
                 <v:stroke joinstyle="miter"/>
                 <v:textbox>
                   <w:txbxContent>
@@ -16095,9 +18512,9 @@
               </w:rPr>
               <w:object w:dxaOrig="260" w:dyaOrig="380">
                 <v:shape id="_x0000_i1035" type="#_x0000_t75" style="width:13.2pt;height:19.2pt" o:ole="">
-                  <v:imagedata r:id="rId58" o:title=""/>
+                  <v:imagedata r:id="rId64" o:title=""/>
                 </v:shape>
-                <o:OLEObject Type="Embed" ProgID="Equation.DSMT4" ShapeID="_x0000_i1035" DrawAspect="Content" ObjectID="_1742279054" r:id="rId59"/>
+                <o:OLEObject Type="Embed" ProgID="Equation.DSMT4" ShapeID="_x0000_i1035" DrawAspect="Content" ObjectID="_1742706860" r:id="rId65"/>
               </w:object>
             </w:r>
           </w:p>
@@ -16262,9 +18679,9 @@
               </w:rPr>
               <w:object w:dxaOrig="300" w:dyaOrig="380">
                 <v:shape id="_x0000_i1036" type="#_x0000_t75" style="width:15pt;height:19.2pt" o:ole="">
-                  <v:imagedata r:id="rId60" o:title=""/>
+                  <v:imagedata r:id="rId66" o:title=""/>
                 </v:shape>
-                <o:OLEObject Type="Embed" ProgID="Equation.DSMT4" ShapeID="_x0000_i1036" DrawAspect="Content" ObjectID="_1742279055" r:id="rId61"/>
+                <o:OLEObject Type="Embed" ProgID="Equation.DSMT4" ShapeID="_x0000_i1036" DrawAspect="Content" ObjectID="_1742706861" r:id="rId67"/>
               </w:object>
             </w:r>
             <w:r>
@@ -16276,9 +18693,9 @@
               </w:rPr>
               <w:object w:dxaOrig="279" w:dyaOrig="380">
                 <v:shape id="_x0000_i1037" type="#_x0000_t75" style="width:13.8pt;height:19.2pt" o:ole="">
-                  <v:imagedata r:id="rId62" o:title=""/>
+                  <v:imagedata r:id="rId68" o:title=""/>
                 </v:shape>
-                <o:OLEObject Type="Embed" ProgID="Equation.DSMT4" ShapeID="_x0000_i1037" DrawAspect="Content" ObjectID="_1742279056" r:id="rId63"/>
+                <o:OLEObject Type="Embed" ProgID="Equation.DSMT4" ShapeID="_x0000_i1037" DrawAspect="Content" ObjectID="_1742706862" r:id="rId69"/>
               </w:object>
             </w:r>
             <w:r>
@@ -16450,7 +18867,7 @@
           </mc:Choice>
           <mc:Fallback>
             <w:pict>
-              <v:shape id="_x0000_s1054" type="#_x0000_t202" style="position:absolute;left:0;text-align:left;margin-left:249.55pt;margin-top:11.35pt;width:131.4pt;height:110.6pt;z-index:251778048;visibility:visible;mso-wrap-style:square;mso-width-percent:0;mso-height-percent:200;mso-wrap-distance-left:9pt;mso-wrap-distance-top:3.6pt;mso-wrap-distance-right:9pt;mso-wrap-distance-bottom:3.6pt;mso-position-horizontal:absolute;mso-position-horizontal-relative:text;mso-position-vertical:absolute;mso-position-vertical-relative:text;mso-width-percent:0;mso-height-percent:200;mso-width-relative:margin;mso-height-relative:margin;v-text-anchor:top" o:gfxdata="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" stroked="f">
+              <v:shape id="_x0000_s1071" type="#_x0000_t202" style="position:absolute;left:0;text-align:left;margin-left:249.55pt;margin-top:11.35pt;width:131.4pt;height:110.6pt;z-index:251778048;visibility:visible;mso-wrap-style:square;mso-width-percent:0;mso-height-percent:200;mso-wrap-distance-left:9pt;mso-wrap-distance-top:3.6pt;mso-wrap-distance-right:9pt;mso-wrap-distance-bottom:3.6pt;mso-position-horizontal:absolute;mso-position-horizontal-relative:text;mso-position-vertical:absolute;mso-position-vertical-relative:text;mso-width-percent:0;mso-height-percent:200;mso-width-relative:margin;mso-height-relative:margin;v-text-anchor:top" o:gfxdata="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" stroked="f">
                 <v:textbox style="mso-fit-shape-to-text:t">
                   <w:txbxContent>
                     <w:p>
@@ -16519,7 +18936,7 @@
           <w:lang w:val="en-US"/>
         </w:rPr>
       </w:pPr>
-      <w:bookmarkStart w:id="25" w:name="_Toc131603269"/>
+      <w:bookmarkStart w:id="26" w:name="_Toc131603269"/>
       <w:r>
         <w:rPr>
           <w:lang w:val="en-US"/>
@@ -16532,7 +18949,7 @@
         </w:rPr>
         <w:t>2. Lamina Layer</w:t>
       </w:r>
-      <w:bookmarkEnd w:id="25"/>
+      <w:bookmarkEnd w:id="26"/>
     </w:p>
     <w:p/>
     <w:p>
@@ -16572,9 +18989,9 @@
         </w:rPr>
         <w:object w:dxaOrig="2820" w:dyaOrig="720">
           <v:shape id="_x0000_i1038" type="#_x0000_t75" style="width:141pt;height:36pt" o:ole="">
-            <v:imagedata r:id="rId64" o:title=""/>
+            <v:imagedata r:id="rId70" o:title=""/>
           </v:shape>
-          <o:OLEObject Type="Embed" ProgID="Equation.DSMT4" ShapeID="_x0000_i1038" DrawAspect="Content" ObjectID="_1742279057" r:id="rId65"/>
+          <o:OLEObject Type="Embed" ProgID="Equation.DSMT4" ShapeID="_x0000_i1038" DrawAspect="Content" ObjectID="_1742706863" r:id="rId71"/>
         </w:object>
       </w:r>
       <w:r>
@@ -16585,10 +19002,10 @@
           <w:position w:val="-30"/>
         </w:rPr>
         <w:object w:dxaOrig="2620" w:dyaOrig="720">
-          <v:shape id="_x0000_i1039" type="#_x0000_t75" style="width:130.75pt;height:36pt" o:ole="">
-            <v:imagedata r:id="rId66" o:title=""/>
+          <v:shape id="_x0000_i1039" type="#_x0000_t75" style="width:130.8pt;height:36pt" o:ole="">
+            <v:imagedata r:id="rId72" o:title=""/>
           </v:shape>
-          <o:OLEObject Type="Embed" ProgID="Equation.DSMT4" ShapeID="_x0000_i1039" DrawAspect="Content" ObjectID="_1742279058" r:id="rId67"/>
+          <o:OLEObject Type="Embed" ProgID="Equation.DSMT4" ShapeID="_x0000_i1039" DrawAspect="Content" ObjectID="_1742706864" r:id="rId73"/>
         </w:object>
       </w:r>
       <w:r>
@@ -16597,8 +19014,13 @@
       </w:r>
     </w:p>
     <w:p>
-      <w:r>
-        <w:t xml:space="preserve">where </w:t>
+      <w:proofErr w:type="gramStart"/>
+      <w:r>
+        <w:t>where</w:t>
+      </w:r>
+      <w:proofErr w:type="gramEnd"/>
+      <w:r>
+        <w:t xml:space="preserve"> </w:t>
       </w:r>
       <w:r>
         <w:rPr>
@@ -16606,9 +19028,9 @@
         </w:rPr>
         <w:object w:dxaOrig="260" w:dyaOrig="360">
           <v:shape id="_x0000_i1040" type="#_x0000_t75" style="width:13.2pt;height:18pt" o:ole="">
-            <v:imagedata r:id="rId68" o:title=""/>
+            <v:imagedata r:id="rId74" o:title=""/>
           </v:shape>
-          <o:OLEObject Type="Embed" ProgID="Equation.DSMT4" ShapeID="_x0000_i1040" DrawAspect="Content" ObjectID="_1742279059" r:id="rId69"/>
+          <o:OLEObject Type="Embed" ProgID="Equation.DSMT4" ShapeID="_x0000_i1040" DrawAspect="Content" ObjectID="_1742706865" r:id="rId75"/>
         </w:object>
       </w:r>
       <w:r>
@@ -16649,9 +19071,9 @@
         </w:rPr>
         <w:object w:dxaOrig="540" w:dyaOrig="380">
           <v:shape id="_x0000_i1041" type="#_x0000_t75" style="width:27pt;height:19.2pt" o:ole="">
-            <v:imagedata r:id="rId70" o:title=""/>
+            <v:imagedata r:id="rId76" o:title=""/>
           </v:shape>
-          <o:OLEObject Type="Embed" ProgID="Equation.DSMT4" ShapeID="_x0000_i1041" DrawAspect="Content" ObjectID="_1742279060" r:id="rId71"/>
+          <o:OLEObject Type="Embed" ProgID="Equation.DSMT4" ShapeID="_x0000_i1041" DrawAspect="Content" ObjectID="_1742706866" r:id="rId77"/>
         </w:object>
       </w:r>
       <w:r>
@@ -16702,29 +19124,42 @@
         <w:rPr>
           <w:position w:val="-30"/>
         </w:rPr>
-        <w:object w:dxaOrig="3440" w:dyaOrig="740">
-          <v:shape id="_x0000_i1042" type="#_x0000_t75" style="width:172.15pt;height:37.2pt" o:ole="">
-            <v:imagedata r:id="rId72" o:title=""/>
+        <w:object w:dxaOrig="3120" w:dyaOrig="740">
+          <v:shape id="_x0000_i1042" type="#_x0000_t75" style="width:156pt;height:37.2pt" o:ole="">
+            <v:imagedata r:id="rId78" o:title=""/>
           </v:shape>
-          <o:OLEObject Type="Embed" ProgID="Equation.DSMT4" ShapeID="_x0000_i1042" DrawAspect="Content" ObjectID="_1742279061" r:id="rId73"/>
+          <o:OLEObject Type="Embed" ProgID="Equation.DSMT4" ShapeID="_x0000_i1042" DrawAspect="Content" ObjectID="_1742706867" r:id="rId79"/>
         </w:object>
       </w:r>
       <w:r>
+        <w:tab/>
+      </w:r>
+    </w:p>
+    <w:p>
+      <w:pPr>
+        <w:pStyle w:val="MTDisplayEquation"/>
+      </w:pPr>
+      <w:r>
+        <w:tab/>
+      </w:r>
+      <w:r>
+        <w:rPr>
+          <w:position w:val="-30"/>
+        </w:rPr>
+        <w:object w:dxaOrig="3220" w:dyaOrig="740">
+          <v:shape id="_x0000_i1043" type="#_x0000_t75" style="width:160.8pt;height:37.2pt" o:ole="">
+            <v:imagedata r:id="rId80" o:title=""/>
+          </v:shape>
+          <o:OLEObject Type="Embed" ProgID="Equation.DSMT4" ShapeID="_x0000_i1043" DrawAspect="Content" ObjectID="_1742706868" r:id="rId81"/>
+        </w:object>
+      </w:r>
+      <w:r>
         <w:t xml:space="preserve"> </w:t>
       </w:r>
       <w:r>
-        <w:rPr>
-          <w:position w:val="-30"/>
-        </w:rPr>
-        <w:object w:dxaOrig="3220" w:dyaOrig="740">
-          <v:shape id="_x0000_i1043" type="#_x0000_t75" style="width:160.85pt;height:37.2pt" o:ole="">
-            <v:imagedata r:id="rId74" o:title=""/>
-          </v:shape>
-          <o:OLEObject Type="Embed" ProgID="Equation.DSMT4" ShapeID="_x0000_i1043" DrawAspect="Content" ObjectID="_1742279062" r:id="rId75"/>
-        </w:object>
-      </w:r>
-      <w:r>
         <w:tab/>
+      </w:r>
+      <w:r>
         <w:t>(6)</w:t>
       </w:r>
     </w:p>
@@ -16741,60 +19176,65 @@
         </w:rPr>
         <w:object w:dxaOrig="2000" w:dyaOrig="400">
           <v:shape id="_x0000_i1044" type="#_x0000_t75" style="width:100.2pt;height:19.8pt" o:ole="">
+            <v:imagedata r:id="rId82" o:title=""/>
+          </v:shape>
+          <o:OLEObject Type="Embed" ProgID="Equation.DSMT4" ShapeID="_x0000_i1044" DrawAspect="Content" ObjectID="_1742706869" r:id="rId83"/>
+        </w:object>
+      </w:r>
+      <w:r>
+        <w:t xml:space="preserve"> </w:t>
+      </w:r>
+      <w:r>
+        <w:tab/>
+        <w:t>(7)</w:t>
+      </w:r>
+    </w:p>
+    <w:p>
+      <w:proofErr w:type="gramStart"/>
+      <w:r>
+        <w:t>where</w:t>
+      </w:r>
+      <w:proofErr w:type="gramEnd"/>
+      <w:r>
+        <w:t xml:space="preserve"> </w:t>
+      </w:r>
+      <w:r>
+        <w:rPr>
+          <w:position w:val="-14"/>
+        </w:rPr>
+        <w:object w:dxaOrig="540" w:dyaOrig="400">
+          <v:shape id="_x0000_i1045" type="#_x0000_t75" style="width:27pt;height:19.8pt" o:ole="">
+            <v:imagedata r:id="rId84" o:title=""/>
+          </v:shape>
+          <o:OLEObject Type="Embed" ProgID="Equation.DSMT4" ShapeID="_x0000_i1045" DrawAspect="Content" ObjectID="_1742706870" r:id="rId85"/>
+        </w:object>
+      </w:r>
+      <w:r>
+        <w:t xml:space="preserve"> is the output of LMCs and </w:t>
+      </w:r>
+      <w:r>
+        <w:rPr>
+          <w:position w:val="-14"/>
+        </w:rPr>
+        <w:object w:dxaOrig="859" w:dyaOrig="400">
+          <v:shape id="_x0000_i1046" type="#_x0000_t75" style="width:43.2pt;height:19.8pt" o:ole="">
+            <v:imagedata r:id="rId86" o:title=""/>
+          </v:shape>
+          <o:OLEObject Type="Embed" ProgID="Equation.DSMT4" ShapeID="_x0000_i1046" DrawAspect="Content" ObjectID="_1742706871" r:id="rId87"/>
+        </w:object>
+      </w:r>
+      <w:r>
+        <w:t xml:space="preserve">is the first-order low-pass filtered version of </w:t>
+      </w:r>
+      <w:r>
+        <w:rPr>
+          <w:position w:val="-14"/>
+        </w:rPr>
+        <w:object w:dxaOrig="540" w:dyaOrig="380">
+          <v:shape id="_x0000_i1047" type="#_x0000_t75" style="width:27pt;height:19.2pt" o:ole="">
             <v:imagedata r:id="rId76" o:title=""/>
           </v:shape>
-          <o:OLEObject Type="Embed" ProgID="Equation.DSMT4" ShapeID="_x0000_i1044" DrawAspect="Content" ObjectID="_1742279063" r:id="rId77"/>
-        </w:object>
-      </w:r>
-      <w:r>
-        <w:t xml:space="preserve"> </w:t>
-      </w:r>
-      <w:r>
-        <w:tab/>
-        <w:t>(7)</w:t>
-      </w:r>
-    </w:p>
-    <w:p>
-      <w:r>
-        <w:t xml:space="preserve">where </w:t>
-      </w:r>
-      <w:r>
-        <w:rPr>
-          <w:position w:val="-14"/>
-        </w:rPr>
-        <w:object w:dxaOrig="540" w:dyaOrig="400">
-          <v:shape id="_x0000_i1045" type="#_x0000_t75" style="width:27pt;height:19.8pt" o:ole="">
-            <v:imagedata r:id="rId78" o:title=""/>
-          </v:shape>
-          <o:OLEObject Type="Embed" ProgID="Equation.DSMT4" ShapeID="_x0000_i1045" DrawAspect="Content" ObjectID="_1742279064" r:id="rId79"/>
-        </w:object>
-      </w:r>
-      <w:r>
-        <w:t xml:space="preserve"> is the output of LMCs and </w:t>
-      </w:r>
-      <w:r>
-        <w:rPr>
-          <w:position w:val="-14"/>
-        </w:rPr>
-        <w:object w:dxaOrig="859" w:dyaOrig="400">
-          <v:shape id="_x0000_i1046" type="#_x0000_t75" style="width:43.2pt;height:19.8pt" o:ole="">
-            <v:imagedata r:id="rId80" o:title=""/>
-          </v:shape>
-          <o:OLEObject Type="Embed" ProgID="Equation.DSMT4" ShapeID="_x0000_i1046" DrawAspect="Content" ObjectID="_1742279065" r:id="rId81"/>
-        </w:object>
-      </w:r>
-      <w:r>
-        <w:t xml:space="preserve">is the first-order low-pass filtered version of </w:t>
-      </w:r>
-      <w:r>
-        <w:rPr>
-          <w:position w:val="-14"/>
-        </w:rPr>
-        <w:object w:dxaOrig="540" w:dyaOrig="380">
-          <v:shape id="_x0000_i1047" type="#_x0000_t75" style="width:27pt;height:19.2pt" o:ole="">
-            <v:imagedata r:id="rId70" o:title=""/>
-          </v:shape>
-          <o:OLEObject Type="Embed" ProgID="Equation.DSMT4" ShapeID="_x0000_i1047" DrawAspect="Content" ObjectID="_1742279066" r:id="rId82"/>
+          <o:OLEObject Type="Embed" ProgID="Equation.DSMT4" ShapeID="_x0000_i1047" DrawAspect="Content" ObjectID="_1742706872" r:id="rId88"/>
         </w:object>
       </w:r>
       <w:r>
@@ -16826,7 +19266,6 @@
         <w:rPr>
           <w:noProof/>
         </w:rPr>
-        <w:lastRenderedPageBreak/>
         <mc:AlternateContent>
           <mc:Choice Requires="wps">
             <w:drawing>
@@ -16919,7 +19358,7 @@
           </mc:Choice>
           <mc:Fallback>
             <w:pict>
-              <v:roundrect w14:anchorId="4CC5B043" id="Rectangle à coins arrondis 62" o:spid="_x0000_s1055" style="position:absolute;margin-left:184.2pt;margin-top:11.95pt;width:135.6pt;height:45pt;z-index:251785216;visibility:visible;mso-wrap-style:square;mso-width-percent:0;mso-height-percent:0;mso-wrap-distance-left:9pt;mso-wrap-distance-top:0;mso-wrap-distance-right:9pt;mso-wrap-distance-bottom:0;mso-position-horizontal:absolute;mso-position-horizontal-relative:text;mso-position-vertical:absolute;mso-position-vertical-relative:text;mso-width-percent:0;mso-height-percent:0;mso-width-relative:margin;mso-height-relative:margin;v-text-anchor:middle" arcsize="10923f" o:gfxdata="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" fillcolor="white [3201]" strokecolor="#70ad47 [3209]" strokeweight="1pt">
+              <v:roundrect w14:anchorId="4CC5B043" id="Rectangle à coins arrondis 62" o:spid="_x0000_s1072" style="position:absolute;margin-left:184.2pt;margin-top:11.95pt;width:135.6pt;height:45pt;z-index:251785216;visibility:visible;mso-wrap-style:square;mso-width-percent:0;mso-height-percent:0;mso-wrap-distance-left:9pt;mso-wrap-distance-top:0;mso-wrap-distance-right:9pt;mso-wrap-distance-bottom:0;mso-position-horizontal:absolute;mso-position-horizontal-relative:text;mso-position-vertical:absolute;mso-position-vertical-relative:text;mso-width-percent:0;mso-height-percent:0;mso-width-relative:margin;mso-height-relative:margin;v-text-anchor:middle" arcsize="10923f" o:gfxdata="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" fillcolor="white [3201]" strokecolor="#70ad47 [3209]" strokeweight="1pt">
                 <v:stroke joinstyle="miter"/>
                 <v:textbox>
                   <w:txbxContent>
@@ -17133,9 +19572,9 @@
               </w:rPr>
               <w:object w:dxaOrig="279" w:dyaOrig="380">
                 <v:shape id="_x0000_i1048" type="#_x0000_t75" style="width:13.8pt;height:19.2pt" o:ole="">
-                  <v:imagedata r:id="rId83" o:title=""/>
+                  <v:imagedata r:id="rId89" o:title=""/>
                 </v:shape>
-                <o:OLEObject Type="Embed" ProgID="Equation.DSMT4" ShapeID="_x0000_i1048" DrawAspect="Content" ObjectID="_1742279067" r:id="rId84"/>
+                <o:OLEObject Type="Embed" ProgID="Equation.DSMT4" ShapeID="_x0000_i1048" DrawAspect="Content" ObjectID="_1742706873" r:id="rId90"/>
               </w:object>
             </w:r>
           </w:p>
@@ -17300,9 +19739,9 @@
               </w:rPr>
               <w:object w:dxaOrig="279" w:dyaOrig="380">
                 <v:shape id="_x0000_i1049" type="#_x0000_t75" style="width:13.8pt;height:19.2pt" o:ole="">
-                  <v:imagedata r:id="rId85" o:title=""/>
+                  <v:imagedata r:id="rId91" o:title=""/>
                 </v:shape>
-                <o:OLEObject Type="Embed" ProgID="Equation.DSMT4" ShapeID="_x0000_i1049" DrawAspect="Content" ObjectID="_1742279068" r:id="rId86"/>
+                <o:OLEObject Type="Embed" ProgID="Equation.DSMT4" ShapeID="_x0000_i1049" DrawAspect="Content" ObjectID="_1742706874" r:id="rId92"/>
               </w:object>
             </w:r>
             <w:r>
@@ -17314,9 +19753,9 @@
               </w:rPr>
               <w:object w:dxaOrig="540" w:dyaOrig="400">
                 <v:shape id="_x0000_i1050" type="#_x0000_t75" style="width:27pt;height:19.8pt" o:ole="">
-                  <v:imagedata r:id="rId78" o:title=""/>
+                  <v:imagedata r:id="rId84" o:title=""/>
                 </v:shape>
-                <o:OLEObject Type="Embed" ProgID="Equation.DSMT4" ShapeID="_x0000_i1050" DrawAspect="Content" ObjectID="_1742279069" r:id="rId87"/>
+                <o:OLEObject Type="Embed" ProgID="Equation.DSMT4" ShapeID="_x0000_i1050" DrawAspect="Content" ObjectID="_1742706875" r:id="rId93"/>
               </w:object>
             </w:r>
             <w:r>
@@ -17497,7 +19936,7 @@
           </mc:Choice>
           <mc:Fallback>
             <w:pict>
-              <v:shape w14:anchorId="2ACD77D5" id="_x0000_s1056" type="#_x0000_t202" style="position:absolute;left:0;text-align:left;margin-left:230.95pt;margin-top:11.95pt;width:157.2pt;height:60pt;z-index:251783168;visibility:visible;mso-wrap-style:square;mso-width-percent:0;mso-height-percent:0;mso-wrap-distance-left:9pt;mso-wrap-distance-top:3.6pt;mso-wrap-distance-right:9pt;mso-wrap-distance-bottom:3.6pt;mso-position-horizontal:absolute;mso-position-horizontal-relative:text;mso-position-vertical:absolute;mso-position-vertical-relative:text;mso-width-percent:0;mso-height-percent:0;mso-width-relative:margin;mso-height-relative:margin;v-text-anchor:top" o:gfxdata="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" stroked="f">
+              <v:shape w14:anchorId="2ACD77D5" id="_x0000_s1073" type="#_x0000_t202" style="position:absolute;left:0;text-align:left;margin-left:230.95pt;margin-top:11.95pt;width:157.2pt;height:60pt;z-index:251783168;visibility:visible;mso-wrap-style:square;mso-width-percent:0;mso-height-percent:0;mso-wrap-distance-left:9pt;mso-wrap-distance-top:3.6pt;mso-wrap-distance-right:9pt;mso-wrap-distance-bottom:3.6pt;mso-position-horizontal:absolute;mso-position-horizontal-relative:text;mso-position-vertical:absolute;mso-position-vertical-relative:text;mso-width-percent:0;mso-height-percent:0;mso-width-relative:margin;mso-height-relative:margin;v-text-anchor:top" o:gfxdata="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" stroked="f">
                 <v:textbox>
                   <w:txbxContent>
                     <w:p>
@@ -17610,9 +20049,9 @@
         </w:rPr>
         <w:object w:dxaOrig="180" w:dyaOrig="279">
           <v:shape id="_x0000_i1051" type="#_x0000_t75" style="width:9pt;height:13.8pt" o:ole="">
-            <v:imagedata r:id="rId88" o:title=""/>
+            <v:imagedata r:id="rId94" o:title=""/>
           </v:shape>
-          <o:OLEObject Type="Embed" ProgID="Equation.DSMT4" ShapeID="_x0000_i1051" DrawAspect="Content" ObjectID="_1742279070" r:id="rId89"/>
+          <o:OLEObject Type="Embed" ProgID="Equation.DSMT4" ShapeID="_x0000_i1051" DrawAspect="Content" ObjectID="_1742706876" r:id="rId95"/>
         </w:object>
       </w:r>
       <w:r>
@@ -17626,7 +20065,7 @@
           <w:lang w:val="en-US"/>
         </w:rPr>
       </w:pPr>
-      <w:bookmarkStart w:id="26" w:name="_Toc131603270"/>
+      <w:bookmarkStart w:id="27" w:name="_Toc131603270"/>
       <w:r>
         <w:rPr>
           <w:lang w:val="en-US"/>
@@ -17640,7 +20079,7 @@
         <w:tab/>
         <w:t>Medulla Layer</w:t>
       </w:r>
-      <w:bookmarkEnd w:id="26"/>
+      <w:bookmarkEnd w:id="27"/>
     </w:p>
     <w:p>
       <w:pPr>
@@ -17655,9 +20094,9 @@
         </w:rPr>
         <w:object w:dxaOrig="800" w:dyaOrig="400">
           <v:shape id="_x0000_i1052" type="#_x0000_t75" style="width:40.2pt;height:19.8pt" o:ole="">
-            <v:imagedata r:id="rId90" o:title=""/>
+            <v:imagedata r:id="rId96" o:title=""/>
           </v:shape>
-          <o:OLEObject Type="Embed" ProgID="Equation.DSMT4" ShapeID="_x0000_i1052" DrawAspect="Content" ObjectID="_1742279071" r:id="rId91"/>
+          <o:OLEObject Type="Embed" ProgID="Equation.DSMT4" ShapeID="_x0000_i1052" DrawAspect="Content" ObjectID="_1742706877" r:id="rId97"/>
         </w:object>
       </w:r>
       <w:r>
@@ -17676,10 +20115,10 @@
           <w:position w:val="-24"/>
         </w:rPr>
         <w:object w:dxaOrig="2740" w:dyaOrig="720">
-          <v:shape id="_x0000_i1053" type="#_x0000_t75" style="width:136.85pt;height:36pt" o:ole="">
-            <v:imagedata r:id="rId92" o:title=""/>
+          <v:shape id="_x0000_i1053" type="#_x0000_t75" style="width:136.8pt;height:36pt" o:ole="">
+            <v:imagedata r:id="rId98" o:title=""/>
           </v:shape>
-          <o:OLEObject Type="Embed" ProgID="Equation.DSMT4" ShapeID="_x0000_i1053" DrawAspect="Content" ObjectID="_1742279072" r:id="rId93"/>
+          <o:OLEObject Type="Embed" ProgID="Equation.DSMT4" ShapeID="_x0000_i1053" DrawAspect="Content" ObjectID="_1742706878" r:id="rId99"/>
         </w:object>
       </w:r>
       <w:r>
@@ -17703,9 +20142,9 @@
         </w:rPr>
         <w:object w:dxaOrig="2799" w:dyaOrig="720">
           <v:shape id="_x0000_i1054" type="#_x0000_t75" style="width:139.8pt;height:36pt" o:ole="">
-            <v:imagedata r:id="rId94" o:title=""/>
+            <v:imagedata r:id="rId100" o:title=""/>
           </v:shape>
-          <o:OLEObject Type="Embed" ProgID="Equation.DSMT4" ShapeID="_x0000_i1054" DrawAspect="Content" ObjectID="_1742279073" r:id="rId95"/>
+          <o:OLEObject Type="Embed" ProgID="Equation.DSMT4" ShapeID="_x0000_i1054" DrawAspect="Content" ObjectID="_1742706879" r:id="rId101"/>
         </w:object>
       </w:r>
       <w:r>
@@ -17717,8 +20156,13 @@
       </w:r>
     </w:p>
     <w:p>
-      <w:r>
-        <w:t xml:space="preserve">where </w:t>
+      <w:proofErr w:type="gramStart"/>
+      <w:r>
+        <w:t>where</w:t>
+      </w:r>
+      <w:proofErr w:type="gramEnd"/>
+      <w:r>
+        <w:t xml:space="preserve"> </w:t>
       </w:r>
       <w:r>
         <w:rPr>
@@ -17726,9 +20170,9 @@
         </w:rPr>
         <w:object w:dxaOrig="700" w:dyaOrig="400">
           <v:shape id="_x0000_i1055" type="#_x0000_t75" style="width:34.8pt;height:19.8pt" o:ole="">
-            <v:imagedata r:id="rId96" o:title=""/>
+            <v:imagedata r:id="rId102" o:title=""/>
           </v:shape>
-          <o:OLEObject Type="Embed" ProgID="Equation.DSMT4" ShapeID="_x0000_i1055" DrawAspect="Content" ObjectID="_1742279074" r:id="rId97"/>
+          <o:OLEObject Type="Embed" ProgID="Equation.DSMT4" ShapeID="_x0000_i1055" DrawAspect="Content" ObjectID="_1742706880" r:id="rId103"/>
         </w:object>
       </w:r>
       <w:r>
@@ -17743,9 +20187,9 @@
         </w:rPr>
         <w:object w:dxaOrig="700" w:dyaOrig="400">
           <v:shape id="_x0000_i1056" type="#_x0000_t75" style="width:34.8pt;height:19.8pt" o:ole="">
-            <v:imagedata r:id="rId96" o:title=""/>
+            <v:imagedata r:id="rId102" o:title=""/>
           </v:shape>
-          <o:OLEObject Type="Embed" ProgID="Equation.DSMT4" ShapeID="_x0000_i1056" DrawAspect="Content" ObjectID="_1742279075" r:id="rId98"/>
+          <o:OLEObject Type="Embed" ProgID="Equation.DSMT4" ShapeID="_x0000_i1056" DrawAspect="Content" ObjectID="_1742706881" r:id="rId104"/>
         </w:object>
       </w:r>
       <w:r>
@@ -17774,19 +20218,40 @@
         <w:rPr>
           <w:szCs w:val="24"/>
         </w:rPr>
-        <w:t>To simulate credible biophysical processes, the ON and OFF channels for each pixel (i, j) are transformed into an "adaptation state" by subjecting them to a non-linear low pass filter featuring a rapid depolarizing and slow repolarizing attribute [</w:t>
-      </w:r>
+        <w:t>To simulate credible biophysical processes, the ON and OFF channels for each pixel (</w:t>
+      </w:r>
+      <w:proofErr w:type="spellStart"/>
       <w:r>
         <w:rPr>
           <w:szCs w:val="24"/>
         </w:rPr>
+        <w:t>i</w:t>
+      </w:r>
+      <w:proofErr w:type="spellEnd"/>
+      <w:r>
+        <w:rPr>
+          <w:szCs w:val="24"/>
+        </w:rPr>
+        <w:t>, j) are transformed into an "adaptation state" by subjecting them to a non-linear low pass filter featuring a rapid depolarizing and slow repolarizing attribute [</w:t>
+      </w:r>
+      <w:r>
+        <w:rPr>
+          <w:szCs w:val="24"/>
+        </w:rPr>
         <w:t>21</w:t>
       </w:r>
       <w:r>
         <w:rPr>
           <w:szCs w:val="24"/>
         </w:rPr>
-        <w:t>]. Known as the FDSR (fast depolarization, slow repolarization) mechanism, it effectively suppresses texture information that changes quickly and enhances the contrast of novel changes.</w:t>
+        <w:t xml:space="preserve">]. Known as the FDSR (fast </w:t>
+      </w:r>
+      <w:r>
+        <w:rPr>
+          <w:szCs w:val="24"/>
+        </w:rPr>
+        <w:lastRenderedPageBreak/>
+        <w:t>depolarization, slow repolarization) mechanism, it effectively suppresses texture information that changes quickly and enhances the contrast of novel changes.</w:t>
       </w:r>
     </w:p>
     <w:p>
@@ -17799,9 +20264,9 @@
         </w:rPr>
         <w:object w:dxaOrig="440" w:dyaOrig="400">
           <v:shape id="_x0000_i1057" type="#_x0000_t75" style="width:22.2pt;height:19.8pt" o:ole="">
-            <v:imagedata r:id="rId99" o:title=""/>
+            <v:imagedata r:id="rId105" o:title=""/>
           </v:shape>
-          <o:OLEObject Type="Embed" ProgID="Equation.DSMT4" ShapeID="_x0000_i1057" DrawAspect="Content" ObjectID="_1742279076" r:id="rId100"/>
+          <o:OLEObject Type="Embed" ProgID="Equation.DSMT4" ShapeID="_x0000_i1057" DrawAspect="Content" ObjectID="_1742706882" r:id="rId106"/>
         </w:object>
       </w:r>
       <w:r>
@@ -17813,9 +20278,9 @@
         </w:rPr>
         <w:object w:dxaOrig="520" w:dyaOrig="400">
           <v:shape id="_x0000_i1058" type="#_x0000_t75" style="width:25.8pt;height:19.8pt" o:ole="">
-            <v:imagedata r:id="rId101" o:title=""/>
+            <v:imagedata r:id="rId107" o:title=""/>
           </v:shape>
-          <o:OLEObject Type="Embed" ProgID="Equation.DSMT4" ShapeID="_x0000_i1058" DrawAspect="Content" ObjectID="_1742279077" r:id="rId102"/>
+          <o:OLEObject Type="Embed" ProgID="Equation.DSMT4" ShapeID="_x0000_i1058" DrawAspect="Content" ObjectID="_1742706883" r:id="rId108"/>
         </w:object>
       </w:r>
       <w:r>
@@ -17829,223 +20294,345 @@
         <w:pStyle w:val="MTDisplayEquation"/>
       </w:pPr>
       <w:r>
+        <w:tab/>
+      </w:r>
+      <w:r>
+        <w:rPr>
+          <w:position w:val="-38"/>
+        </w:rPr>
+        <w:object w:dxaOrig="5660" w:dyaOrig="880">
+          <v:shape id="_x0000_i1059" type="#_x0000_t75" style="width:283.2pt;height:43.8pt" o:ole="">
+            <v:imagedata r:id="rId109" o:title=""/>
+          </v:shape>
+          <o:OLEObject Type="Embed" ProgID="Equation.DSMT4" ShapeID="_x0000_i1059" DrawAspect="Content" ObjectID="_1742706884" r:id="rId110"/>
+        </w:object>
+      </w:r>
+      <w:r>
+        <w:t xml:space="preserve"> </w:t>
+      </w:r>
+      <w:r>
+        <w:tab/>
+      </w:r>
+    </w:p>
+    <w:p>
+      <w:pPr>
+        <w:pStyle w:val="MTDisplayEquation"/>
+      </w:pPr>
+      <w:r>
+        <w:tab/>
+      </w:r>
+      <w:r>
+        <w:rPr>
+          <w:position w:val="-38"/>
+        </w:rPr>
+        <w:object w:dxaOrig="5740" w:dyaOrig="880">
+          <v:shape id="_x0000_i1060" type="#_x0000_t75" style="width:286.8pt;height:43.8pt" o:ole="">
+            <v:imagedata r:id="rId111" o:title=""/>
+          </v:shape>
+          <o:OLEObject Type="Embed" ProgID="Equation.DSMT4" ShapeID="_x0000_i1060" DrawAspect="Content" ObjectID="_1742706885" r:id="rId112"/>
+        </w:object>
+      </w:r>
+      <w:r>
+        <w:t xml:space="preserve"> </w:t>
+      </w:r>
+    </w:p>
+    <w:p>
+      <w:pPr>
+        <w:tabs>
+          <w:tab w:val="left" w:pos="3763"/>
+        </w:tabs>
+      </w:pPr>
+      <w:r>
+        <w:t xml:space="preserve">Let </w:t>
+      </w:r>
+      <w:r>
+        <w:rPr>
+          <w:position w:val="-14"/>
+        </w:rPr>
+        <w:object w:dxaOrig="1180" w:dyaOrig="520">
+          <v:shape id="_x0000_i1061" type="#_x0000_t75" style="width:58.8pt;height:25.8pt" o:ole="">
+            <v:imagedata r:id="rId113" o:title=""/>
+          </v:shape>
+          <o:OLEObject Type="Embed" ProgID="Equation.DSMT4" ShapeID="_x0000_i1061" DrawAspect="Content" ObjectID="_1742706886" r:id="rId114"/>
+        </w:object>
+      </w:r>
+      <w:r>
+        <w:t xml:space="preserve"> and </w:t>
+      </w:r>
+      <w:r>
+        <w:rPr>
+          <w:position w:val="-12"/>
+        </w:rPr>
+        <w:object w:dxaOrig="1219" w:dyaOrig="499">
+          <v:shape id="_x0000_i1062" type="#_x0000_t75" style="width:61.2pt;height:25.2pt" o:ole="">
+            <v:imagedata r:id="rId115" o:title=""/>
+          </v:shape>
+          <o:OLEObject Type="Embed" ProgID="Equation.DSMT4" ShapeID="_x0000_i1062" DrawAspect="Content" ObjectID="_1742706887" r:id="rId116"/>
+        </w:object>
+      </w:r>
+      <w:r>
+        <w:tab/>
+      </w:r>
+    </w:p>
+    <w:p/>
+    <w:p>
+      <w:pPr>
+        <w:pStyle w:val="MTDisplayEquation"/>
+      </w:pPr>
+      <w:r>
+        <w:tab/>
+      </w:r>
+      <w:r>
+        <w:rPr>
+          <w:position w:val="-46"/>
+        </w:rPr>
+        <w:object w:dxaOrig="5660" w:dyaOrig="1040">
+          <v:shape id="_x0000_i1063" type="#_x0000_t75" style="width:283.2pt;height:52.2pt" o:ole="">
+            <v:imagedata r:id="rId117" o:title=""/>
+          </v:shape>
+          <o:OLEObject Type="Embed" ProgID="Equation.DSMT4" ShapeID="_x0000_i1063" DrawAspect="Content" ObjectID="_1742706888" r:id="rId118"/>
+        </w:object>
+      </w:r>
+      <w:r>
+        <w:t xml:space="preserve"> </w:t>
+      </w:r>
+      <w:r>
+        <w:tab/>
+      </w:r>
+    </w:p>
+    <w:p>
+      <w:pPr>
+        <w:pStyle w:val="MTDisplayEquation"/>
+      </w:pPr>
+      <w:r>
+        <w:tab/>
+      </w:r>
+      <w:r>
+        <w:rPr>
+          <w:position w:val="-66"/>
+        </w:rPr>
+        <w:object w:dxaOrig="5860" w:dyaOrig="1440">
+          <v:shape id="_x0000_i1064" type="#_x0000_t75" style="width:292.8pt;height:1in" o:ole="">
+            <v:imagedata r:id="rId119" o:title=""/>
+          </v:shape>
+          <o:OLEObject Type="Embed" ProgID="Equation.DSMT4" ShapeID="_x0000_i1064" DrawAspect="Content" ObjectID="_1742706889" r:id="rId120"/>
+        </w:object>
+      </w:r>
+      <w:r>
+        <w:t xml:space="preserve"> </w:t>
+      </w:r>
+      <w:r>
+        <w:tab/>
+        <w:t>(10)</w:t>
+      </w:r>
+    </w:p>
+    <w:p/>
+    <w:p>
+      <w:r>
+        <w:t>Where</w:t>
+      </w:r>
+      <w:r>
+        <w:t xml:space="preserve"> </w:t>
+      </w:r>
+      <w:r>
+        <w:rPr>
+          <w:position w:val="-14"/>
+        </w:rPr>
+        <w:object w:dxaOrig="420" w:dyaOrig="380">
+          <v:shape id="_x0000_i1065" type="#_x0000_t75" style="width:21pt;height:19.2pt" o:ole="">
+            <v:imagedata r:id="rId121" o:title=""/>
+          </v:shape>
+          <o:OLEObject Type="Embed" ProgID="Equation.DSMT4" ShapeID="_x0000_i1065" DrawAspect="Content" ObjectID="_1742706890" r:id="rId122"/>
+        </w:object>
+      </w:r>
+      <w:r>
+        <w:t xml:space="preserve">  and </w:t>
+      </w:r>
+      <w:r>
+        <w:rPr>
+          <w:position w:val="-12"/>
+        </w:rPr>
+        <w:object w:dxaOrig="440" w:dyaOrig="360">
+          <v:shape id="_x0000_i1066" type="#_x0000_t75" style="width:22.2pt;height:18pt" o:ole="">
+            <v:imagedata r:id="rId123" o:title=""/>
+          </v:shape>
+          <o:OLEObject Type="Embed" ProgID="Equation.DSMT4" ShapeID="_x0000_i1066" DrawAspect="Content" ObjectID="_1742706891" r:id="rId124"/>
+        </w:object>
+      </w:r>
+      <w:r>
+        <w:t xml:space="preserve"> are the time constant and </w:t>
+      </w:r>
+      <w:r>
+        <w:t>satisfy</w:t>
+      </w:r>
+      <w:r>
+        <w:rPr>
+          <w:position w:val="-14"/>
+        </w:rPr>
+        <w:object w:dxaOrig="1060" w:dyaOrig="380">
+          <v:shape id="_x0000_i1067" type="#_x0000_t75" style="width:52.8pt;height:19.2pt" o:ole="">
+            <v:imagedata r:id="rId125" o:title=""/>
+          </v:shape>
+          <o:OLEObject Type="Embed" ProgID="Equation.DSMT4" ShapeID="_x0000_i1067" DrawAspect="Content" ObjectID="_1742706892" r:id="rId126"/>
+        </w:object>
+      </w:r>
+      <w:r>
+        <w:t>.</w:t>
+      </w:r>
+    </w:p>
+    <w:p/>
+    <w:p>
+      <w:r>
+        <w:t>Similarly, we have</w:t>
+      </w:r>
+    </w:p>
+    <w:p>
+      <w:pPr>
+        <w:pStyle w:val="MTDisplayEquation"/>
+      </w:pPr>
+      <w:r>
+        <w:tab/>
+      </w:r>
+      <w:r>
+        <w:rPr>
+          <w:position w:val="-66"/>
+        </w:rPr>
+        <w:object w:dxaOrig="6240" w:dyaOrig="1440">
+          <v:shape id="_x0000_i1068" type="#_x0000_t75" style="width:311.4pt;height:71.4pt" o:ole="">
+            <v:imagedata r:id="rId127" o:title=""/>
+          </v:shape>
+          <o:OLEObject Type="Embed" ProgID="Equation.DSMT4" ShapeID="_x0000_i1068" DrawAspect="Content" ObjectID="_1742706893" r:id="rId128"/>
+        </w:object>
+      </w:r>
+      <w:r>
+        <w:t xml:space="preserve"> </w:t>
+      </w:r>
+      <w:r>
+        <w:tab/>
+        <w:t>(11)</w:t>
+      </w:r>
+    </w:p>
+    <w:p/>
+    <w:p>
+      <w:pPr>
+        <w:pStyle w:val="MTDisplayEquation"/>
+      </w:pPr>
+      <w:r>
+        <w:t xml:space="preserve">Then, the filtered signal </w:t>
+      </w:r>
+      <w:r>
+        <w:rPr>
+          <w:position w:val="-14"/>
+        </w:rPr>
+        <w:object w:dxaOrig="440" w:dyaOrig="400">
+          <v:shape id="_x0000_i1069" type="#_x0000_t75" style="width:22.2pt;height:19.8pt" o:ole="">
+            <v:imagedata r:id="rId105" o:title=""/>
+          </v:shape>
+          <o:OLEObject Type="Embed" ProgID="Equation.DSMT4" ShapeID="_x0000_i1069" DrawAspect="Content" ObjectID="_1742706894" r:id="rId129"/>
+        </w:object>
+      </w:r>
+      <w:r>
+        <w:t xml:space="preserve">  ,</w:t>
+      </w:r>
+      <w:r>
+        <w:t xml:space="preserve"> </w:t>
+      </w:r>
+      <w:r>
+        <w:rPr>
+          <w:position w:val="-14"/>
+        </w:rPr>
+        <w:object w:dxaOrig="520" w:dyaOrig="400">
+          <v:shape id="_x0000_i1070" type="#_x0000_t75" style="width:25.8pt;height:19.8pt" o:ole="">
+            <v:imagedata r:id="rId130" o:title=""/>
+          </v:shape>
+          <o:OLEObject Type="Embed" ProgID="Equation.DSMT4" ShapeID="_x0000_i1070" DrawAspect="Content" ObjectID="_1742706895" r:id="rId131"/>
+        </w:object>
+      </w:r>
+      <w:r>
+        <w:t xml:space="preserve"> are subtractive by the original </w:t>
+      </w:r>
+      <w:proofErr w:type="gramStart"/>
+      <w:r>
+        <w:t>signal</w:t>
+      </w:r>
+      <w:r>
+        <w:t>s</w:t>
+      </w:r>
+      <w:r>
+        <w:t xml:space="preserve"> </w:t>
+      </w:r>
+      <w:r>
+        <w:rPr>
+          <w:position w:val="-14"/>
+        </w:rPr>
+        <w:object w:dxaOrig="700" w:dyaOrig="400">
+          <v:shape id="_x0000_i1071" type="#_x0000_t75" style="width:34.8pt;height:19.8pt" o:ole="">
+            <v:imagedata r:id="rId102" o:title=""/>
+          </v:shape>
+          <o:OLEObject Type="Embed" ProgID="Equation.DSMT4" ShapeID="_x0000_i1071" DrawAspect="Content" ObjectID="_1742706896" r:id="rId132"/>
+        </w:object>
+      </w:r>
+      <w:r>
+        <w:t xml:space="preserve"> ,</w:t>
+      </w:r>
+      <w:r>
+        <w:rPr>
+          <w:position w:val="-14"/>
+        </w:rPr>
+        <w:object w:dxaOrig="780" w:dyaOrig="400">
+          <v:shape id="_x0000_i1072" type="#_x0000_t75" style="width:39pt;height:19.8pt" o:ole="">
+            <v:imagedata r:id="rId133" o:title=""/>
+          </v:shape>
+          <o:OLEObject Type="Embed" ProgID="Equation.DSMT4" ShapeID="_x0000_i1072" DrawAspect="Content" ObjectID="_1742706897" r:id="rId134"/>
+        </w:object>
+      </w:r>
+      <w:r>
+        <w:t>.</w:t>
+      </w:r>
+    </w:p>
+    <w:p>
+      <w:pPr>
+        <w:pStyle w:val="MTDisplayEquation"/>
+      </w:pPr>
+      <w:r>
+        <w:tab/>
+      </w:r>
+      <w:r>
+        <w:rPr>
+          <w:position w:val="-14"/>
+        </w:rPr>
+        <w:object w:dxaOrig="2439" w:dyaOrig="400">
+          <v:shape id="_x0000_i1073" type="#_x0000_t75" style="width:121.8pt;height:19.8pt" o:ole="">
+            <v:imagedata r:id="rId135" o:title=""/>
+          </v:shape>
+          <o:OLEObject Type="Embed" ProgID="Equation.DSMT4" ShapeID="_x0000_i1073" DrawAspect="Content" ObjectID="_1742706898" r:id="rId136"/>
+        </w:object>
+      </w:r>
+      <w:r>
+        <w:t xml:space="preserve"> </w:t>
+      </w:r>
+      <w:r>
+        <w:tab/>
+        <w:t>(12)</w:t>
+      </w:r>
+    </w:p>
+    <w:p>
+      <w:pPr>
+        <w:pStyle w:val="MTDisplayEquation"/>
+      </w:pPr>
+      <w:r>
         <w:lastRenderedPageBreak/>
         <w:tab/>
       </w:r>
       <w:r>
         <w:rPr>
-          <w:position w:val="-38"/>
-        </w:rPr>
-        <w:object w:dxaOrig="5440" w:dyaOrig="880">
-          <v:shape id="_x0000_i1138" type="#_x0000_t75" style="width:272pt;height:43.8pt" o:ole="">
-            <v:imagedata r:id="rId103" o:title=""/>
+          <w:position w:val="-14"/>
+        </w:rPr>
+        <w:object w:dxaOrig="2680" w:dyaOrig="400">
+          <v:shape id="_x0000_i1074" type="#_x0000_t75" style="width:133.8pt;height:19.8pt" o:ole="">
+            <v:imagedata r:id="rId137" o:title=""/>
           </v:shape>
-          <o:OLEObject Type="Embed" ProgID="Equation.DSMT4" ShapeID="_x0000_i1138" DrawAspect="Content" ObjectID="_1742279078" r:id="rId104"/>
-        </w:object>
-      </w:r>
-      <w:r>
-        <w:t xml:space="preserve"> </w:t>
-      </w:r>
-      <w:r>
-        <w:tab/>
-        <w:t>(10)</w:t>
-      </w:r>
-    </w:p>
-    <w:p>
-      <w:r>
-        <w:t xml:space="preserve">where </w:t>
-      </w:r>
-      <w:r>
-        <w:rPr>
-          <w:position w:val="-14"/>
-        </w:rPr>
-        <w:object w:dxaOrig="420" w:dyaOrig="380">
-          <v:shape id="_x0000_i1059" type="#_x0000_t75" style="width:21pt;height:19.2pt" o:ole="">
-            <v:imagedata r:id="rId105" o:title=""/>
-          </v:shape>
-          <o:OLEObject Type="Embed" ProgID="Equation.DSMT4" ShapeID="_x0000_i1059" DrawAspect="Content" ObjectID="_1742279079" r:id="rId106"/>
-        </w:object>
-      </w:r>
-      <w:r>
-        <w:t xml:space="preserve">  and </w:t>
-      </w:r>
-      <w:r>
-        <w:rPr>
-          <w:position w:val="-12"/>
-        </w:rPr>
-        <w:object w:dxaOrig="440" w:dyaOrig="360">
-          <v:shape id="_x0000_i1060" type="#_x0000_t75" style="width:22.2pt;height:18pt" o:ole="">
-            <v:imagedata r:id="rId107" o:title=""/>
-          </v:shape>
-          <o:OLEObject Type="Embed" ProgID="Equation.DSMT4" ShapeID="_x0000_i1060" DrawAspect="Content" ObjectID="_1742279080" r:id="rId108"/>
-        </w:object>
-      </w:r>
-      <w:r>
-        <w:t xml:space="preserve"> are the time constant and </w:t>
-      </w:r>
-      <w:r>
-        <w:t>satisfy</w:t>
-      </w:r>
-      <w:r>
-        <w:rPr>
-          <w:position w:val="-14"/>
-        </w:rPr>
-        <w:object w:dxaOrig="1060" w:dyaOrig="380">
-          <v:shape id="_x0000_i1061" type="#_x0000_t75" style="width:52.8pt;height:19.2pt" o:ole="">
-            <v:imagedata r:id="rId109" o:title=""/>
-          </v:shape>
-          <o:OLEObject Type="Embed" ProgID="Equation.DSMT4" ShapeID="_x0000_i1061" DrawAspect="Content" ObjectID="_1742279081" r:id="rId110"/>
-        </w:object>
-      </w:r>
-      <w:r>
-        <w:t>.</w:t>
-      </w:r>
-    </w:p>
-    <w:p/>
-    <w:p>
-      <w:r>
-        <w:t>Similarly, we have</w:t>
-      </w:r>
-    </w:p>
-    <w:p>
-      <w:pPr>
-        <w:pStyle w:val="MTDisplayEquation"/>
-      </w:pPr>
-      <w:r>
-        <w:tab/>
-      </w:r>
-      <w:r>
-        <w:rPr>
-          <w:position w:val="-38"/>
-        </w:rPr>
-        <w:object w:dxaOrig="5740" w:dyaOrig="880">
-          <v:shape id="_x0000_i1062" type="#_x0000_t75" style="width:286.7pt;height:43.8pt" o:ole="">
-            <v:imagedata r:id="rId111" o:title=""/>
-          </v:shape>
-          <o:OLEObject Type="Embed" ProgID="Equation.DSMT4" ShapeID="_x0000_i1062" DrawAspect="Content" ObjectID="_1742279082" r:id="rId112"/>
-        </w:object>
-      </w:r>
-      <w:r>
-        <w:t xml:space="preserve"> </w:t>
-      </w:r>
-      <w:r>
-        <w:tab/>
-        <w:t>(11)</w:t>
-      </w:r>
-    </w:p>
-    <w:p>
-      <w:bookmarkStart w:id="27" w:name="_GoBack"/>
-    </w:p>
-    <w:bookmarkEnd w:id="27"/>
-    <w:p>
-      <w:pPr>
-        <w:pStyle w:val="MTDisplayEquation"/>
-      </w:pPr>
-      <w:r>
-        <w:t xml:space="preserve">Then, the filtered signal </w:t>
-      </w:r>
-      <w:r>
-        <w:rPr>
-          <w:position w:val="-14"/>
-        </w:rPr>
-        <w:object w:dxaOrig="440" w:dyaOrig="400">
-          <v:shape id="_x0000_i1063" type="#_x0000_t75" style="width:22.2pt;height:19.8pt" o:ole="">
-            <v:imagedata r:id="rId99" o:title=""/>
-          </v:shape>
-          <o:OLEObject Type="Embed" ProgID="Equation.DSMT4" ShapeID="_x0000_i1063" DrawAspect="Content" ObjectID="_1742279083" r:id="rId113"/>
-        </w:object>
-      </w:r>
-      <w:r>
-        <w:t xml:space="preserve">  ,</w:t>
-      </w:r>
-      <w:r>
-        <w:t xml:space="preserve"> </w:t>
-      </w:r>
-      <w:r>
-        <w:rPr>
-          <w:position w:val="-14"/>
-        </w:rPr>
-        <w:object w:dxaOrig="520" w:dyaOrig="400">
-          <v:shape id="_x0000_i1064" type="#_x0000_t75" style="width:25.8pt;height:19.8pt" o:ole="">
-            <v:imagedata r:id="rId114" o:title=""/>
-          </v:shape>
-          <o:OLEObject Type="Embed" ProgID="Equation.DSMT4" ShapeID="_x0000_i1064" DrawAspect="Content" ObjectID="_1742279084" r:id="rId115"/>
-        </w:object>
-      </w:r>
-      <w:r>
-        <w:t xml:space="preserve"> are subtractive by the original signal </w:t>
-      </w:r>
-      <w:r>
-        <w:rPr>
-          <w:position w:val="-14"/>
-        </w:rPr>
-        <w:object w:dxaOrig="700" w:dyaOrig="400">
-          <v:shape id="_x0000_i1065" type="#_x0000_t75" style="width:34.8pt;height:19.8pt" o:ole="">
-            <v:imagedata r:id="rId96" o:title=""/>
-          </v:shape>
-          <o:OLEObject Type="Embed" ProgID="Equation.DSMT4" ShapeID="_x0000_i1065" DrawAspect="Content" ObjectID="_1742279085" r:id="rId116"/>
-        </w:object>
-      </w:r>
-      <w:r>
-        <w:t xml:space="preserve"> ,</w:t>
-      </w:r>
-      <w:r>
-        <w:rPr>
-          <w:position w:val="-14"/>
-        </w:rPr>
-        <w:object w:dxaOrig="780" w:dyaOrig="400">
-          <v:shape id="_x0000_i1066" type="#_x0000_t75" style="width:39pt;height:19.8pt" o:ole="">
-            <v:imagedata r:id="rId117" o:title=""/>
-          </v:shape>
-          <o:OLEObject Type="Embed" ProgID="Equation.DSMT4" ShapeID="_x0000_i1066" DrawAspect="Content" ObjectID="_1742279086" r:id="rId118"/>
-        </w:object>
-      </w:r>
-      <w:r>
-        <w:t>,</w:t>
-      </w:r>
-    </w:p>
-    <w:p>
-      <w:pPr>
-        <w:pStyle w:val="MTDisplayEquation"/>
-      </w:pPr>
-      <w:r>
-        <w:tab/>
-      </w:r>
-      <w:r>
-        <w:rPr>
-          <w:position w:val="-14"/>
-        </w:rPr>
-        <w:object w:dxaOrig="2439" w:dyaOrig="400">
-          <v:shape id="_x0000_i1067" type="#_x0000_t75" style="width:121.85pt;height:19.8pt" o:ole="">
-            <v:imagedata r:id="rId119" o:title=""/>
-          </v:shape>
-          <o:OLEObject Type="Embed" ProgID="Equation.DSMT4" ShapeID="_x0000_i1067" DrawAspect="Content" ObjectID="_1742279087" r:id="rId120"/>
-        </w:object>
-      </w:r>
-      <w:r>
-        <w:t xml:space="preserve"> </w:t>
-      </w:r>
-      <w:r>
-        <w:tab/>
-        <w:t>(12)</w:t>
-      </w:r>
-    </w:p>
-    <w:p>
-      <w:pPr>
-        <w:pStyle w:val="MTDisplayEquation"/>
-      </w:pPr>
-      <w:r>
-        <w:tab/>
-      </w:r>
-      <w:r>
-        <w:rPr>
-          <w:position w:val="-14"/>
-        </w:rPr>
-        <w:object w:dxaOrig="2680" w:dyaOrig="400">
-          <v:shape id="_x0000_i1068" type="#_x0000_t75" style="width:133.85pt;height:19.8pt" o:ole="">
-            <v:imagedata r:id="rId121" o:title=""/>
-          </v:shape>
-          <o:OLEObject Type="Embed" ProgID="Equation.DSMT4" ShapeID="_x0000_i1068" DrawAspect="Content" ObjectID="_1742279088" r:id="rId122"/>
+          <o:OLEObject Type="Embed" ProgID="Equation.DSMT4" ShapeID="_x0000_i1074" DrawAspect="Content" ObjectID="_1742706899" r:id="rId138"/>
         </w:object>
       </w:r>
       <w:r>
@@ -18065,10 +20652,10 @@
           <w:position w:val="-14"/>
         </w:rPr>
         <w:object w:dxaOrig="480" w:dyaOrig="400">
-          <v:shape id="_x0000_i1069" type="#_x0000_t75" style="width:24pt;height:19.8pt" o:ole="">
-            <v:imagedata r:id="rId123" o:title=""/>
+          <v:shape id="_x0000_i1075" type="#_x0000_t75" style="width:24pt;height:19.8pt" o:ole="">
+            <v:imagedata r:id="rId139" o:title=""/>
           </v:shape>
-          <o:OLEObject Type="Embed" ProgID="Equation.DSMT4" ShapeID="_x0000_i1069" DrawAspect="Content" ObjectID="_1742279089" r:id="rId124"/>
+          <o:OLEObject Type="Embed" ProgID="Equation.DSMT4" ShapeID="_x0000_i1075" DrawAspect="Content" ObjectID="_1742706900" r:id="rId140"/>
         </w:object>
       </w:r>
       <w:r>
@@ -18079,15 +20666,20 @@
           <w:position w:val="-14"/>
         </w:rPr>
         <w:object w:dxaOrig="540" w:dyaOrig="400">
-          <v:shape id="_x0000_i1070" type="#_x0000_t75" style="width:27pt;height:19.8pt" o:ole="">
-            <v:imagedata r:id="rId125" o:title=""/>
+          <v:shape id="_x0000_i1076" type="#_x0000_t75" style="width:27pt;height:19.8pt" o:ole="">
+            <v:imagedata r:id="rId141" o:title=""/>
           </v:shape>
-          <o:OLEObject Type="Embed" ProgID="Equation.DSMT4" ShapeID="_x0000_i1070" DrawAspect="Content" ObjectID="_1742279090" r:id="rId126"/>
+          <o:OLEObject Type="Embed" ProgID="Equation.DSMT4" ShapeID="_x0000_i1076" DrawAspect="Content" ObjectID="_1742706901" r:id="rId142"/>
         </w:object>
       </w:r>
       <w:r>
-        <w:t xml:space="preserve"> are the output of medulla layer.</w:t>
-      </w:r>
+        <w:t xml:space="preserve"> are the output of medulla </w:t>
+      </w:r>
+      <w:proofErr w:type="gramStart"/>
+      <w:r>
+        <w:t>layer.</w:t>
+      </w:r>
+      <w:proofErr w:type="gramEnd"/>
     </w:p>
     <w:p>
       <w:pPr>
@@ -18101,10 +20693,10 @@
           <w:position w:val="-14"/>
         </w:rPr>
         <w:object w:dxaOrig="740" w:dyaOrig="400">
-          <v:shape id="_x0000_i1071" type="#_x0000_t75" style="width:37.2pt;height:19.8pt" o:ole="">
-            <v:imagedata r:id="rId127" o:title=""/>
+          <v:shape id="_x0000_i1077" type="#_x0000_t75" style="width:37.2pt;height:19.8pt" o:ole="">
+            <v:imagedata r:id="rId143" o:title=""/>
           </v:shape>
-          <o:OLEObject Type="Embed" ProgID="Equation.DSMT4" ShapeID="_x0000_i1071" DrawAspect="Content" ObjectID="_1742279091" r:id="rId128"/>
+          <o:OLEObject Type="Embed" ProgID="Equation.DSMT4" ShapeID="_x0000_i1077" DrawAspect="Content" ObjectID="_1742706902" r:id="rId144"/>
         </w:object>
       </w:r>
       <w:r>
@@ -18115,10 +20707,10 @@
           <w:position w:val="-14"/>
         </w:rPr>
         <w:object w:dxaOrig="820" w:dyaOrig="400">
-          <v:shape id="_x0000_i1072" type="#_x0000_t75" style="width:40.8pt;height:19.8pt" o:ole="">
-            <v:imagedata r:id="rId129" o:title=""/>
+          <v:shape id="_x0000_i1078" type="#_x0000_t75" style="width:40.8pt;height:19.8pt" o:ole="">
+            <v:imagedata r:id="rId145" o:title=""/>
           </v:shape>
-          <o:OLEObject Type="Embed" ProgID="Equation.DSMT4" ShapeID="_x0000_i1072" DrawAspect="Content" ObjectID="_1742279092" r:id="rId130"/>
+          <o:OLEObject Type="Embed" ProgID="Equation.DSMT4" ShapeID="_x0000_i1078" DrawAspect="Content" ObjectID="_1742706903" r:id="rId146"/>
         </w:object>
       </w:r>
       <w:r>
@@ -18132,10 +20724,10 @@
           <w:position w:val="-14"/>
         </w:rPr>
         <w:object w:dxaOrig="980" w:dyaOrig="400">
-          <v:shape id="_x0000_i1073" type="#_x0000_t75" style="width:49.2pt;height:19.8pt" o:ole="">
-            <v:imagedata r:id="rId131" o:title=""/>
+          <v:shape id="_x0000_i1079" type="#_x0000_t75" style="width:49.2pt;height:19.8pt" o:ole="">
+            <v:imagedata r:id="rId147" o:title=""/>
           </v:shape>
-          <o:OLEObject Type="Embed" ProgID="Equation.DSMT4" ShapeID="_x0000_i1073" DrawAspect="Content" ObjectID="_1742279093" r:id="rId132"/>
+          <o:OLEObject Type="Embed" ProgID="Equation.DSMT4" ShapeID="_x0000_i1079" DrawAspect="Content" ObjectID="_1742706904" r:id="rId148"/>
         </w:object>
       </w:r>
       <w:r>
@@ -18146,10 +20738,10 @@
           <w:position w:val="-14"/>
         </w:rPr>
         <w:object w:dxaOrig="1040" w:dyaOrig="400">
-          <v:shape id="_x0000_i1074" type="#_x0000_t75" style="width:52.2pt;height:19.8pt" o:ole="">
-            <v:imagedata r:id="rId133" o:title=""/>
+          <v:shape id="_x0000_i1080" type="#_x0000_t75" style="width:52.2pt;height:19.8pt" o:ole="">
+            <v:imagedata r:id="rId149" o:title=""/>
           </v:shape>
-          <o:OLEObject Type="Embed" ProgID="Equation.DSMT4" ShapeID="_x0000_i1074" DrawAspect="Content" ObjectID="_1742279094" r:id="rId134"/>
+          <o:OLEObject Type="Embed" ProgID="Equation.DSMT4" ShapeID="_x0000_i1080" DrawAspect="Content" ObjectID="_1742706905" r:id="rId150"/>
         </w:object>
       </w:r>
       <w:r>
@@ -18171,10 +20763,10 @@
           <w:position w:val="-14"/>
         </w:rPr>
         <w:object w:dxaOrig="2659" w:dyaOrig="400">
-          <v:shape id="_x0000_i1075" type="#_x0000_t75" style="width:133.2pt;height:19.8pt" o:ole="">
-            <v:imagedata r:id="rId135" o:title=""/>
+          <v:shape id="_x0000_i1081" type="#_x0000_t75" style="width:133.2pt;height:19.8pt" o:ole="">
+            <v:imagedata r:id="rId151" o:title=""/>
           </v:shape>
-          <o:OLEObject Type="Embed" ProgID="Equation.DSMT4" ShapeID="_x0000_i1075" DrawAspect="Content" ObjectID="_1742279095" r:id="rId136"/>
+          <o:OLEObject Type="Embed" ProgID="Equation.DSMT4" ShapeID="_x0000_i1081" DrawAspect="Content" ObjectID="_1742706906" r:id="rId152"/>
         </w:object>
       </w:r>
       <w:r>
@@ -18197,10 +20789,10 @@
           <w:position w:val="-14"/>
         </w:rPr>
         <w:object w:dxaOrig="2799" w:dyaOrig="400">
-          <v:shape id="_x0000_i1076" type="#_x0000_t75" style="width:139.8pt;height:19.8pt" o:ole="">
-            <v:imagedata r:id="rId137" o:title=""/>
+          <v:shape id="_x0000_i1082" type="#_x0000_t75" style="width:139.8pt;height:19.8pt" o:ole="">
+            <v:imagedata r:id="rId153" o:title=""/>
           </v:shape>
-          <o:OLEObject Type="Embed" ProgID="Equation.DSMT4" ShapeID="_x0000_i1076" DrawAspect="Content" ObjectID="_1742279096" r:id="rId138"/>
+          <o:OLEObject Type="Embed" ProgID="Equation.DSMT4" ShapeID="_x0000_i1082" DrawAspect="Content" ObjectID="_1742706907" r:id="rId154"/>
         </w:object>
       </w:r>
       <w:r>
@@ -18224,10 +20816,10 @@
           <w:position w:val="-14"/>
         </w:rPr>
         <w:object w:dxaOrig="740" w:dyaOrig="400">
-          <v:shape id="_x0000_i1077" type="#_x0000_t75" style="width:37.2pt;height:19.8pt" o:ole="">
-            <v:imagedata r:id="rId127" o:title=""/>
+          <v:shape id="_x0000_i1083" type="#_x0000_t75" style="width:37.2pt;height:19.8pt" o:ole="">
+            <v:imagedata r:id="rId143" o:title=""/>
           </v:shape>
-          <o:OLEObject Type="Embed" ProgID="Equation.DSMT4" ShapeID="_x0000_i1077" DrawAspect="Content" ObjectID="_1742279097" r:id="rId139"/>
+          <o:OLEObject Type="Embed" ProgID="Equation.DSMT4" ShapeID="_x0000_i1083" DrawAspect="Content" ObjectID="_1742706908" r:id="rId155"/>
         </w:object>
       </w:r>
       <w:r>
@@ -18238,10 +20830,10 @@
           <w:position w:val="-14"/>
         </w:rPr>
         <w:object w:dxaOrig="820" w:dyaOrig="400">
-          <v:shape id="_x0000_i1078" type="#_x0000_t75" style="width:40.8pt;height:19.8pt" o:ole="">
-            <v:imagedata r:id="rId140" o:title=""/>
+          <v:shape id="_x0000_i1084" type="#_x0000_t75" style="width:40.8pt;height:19.8pt" o:ole="">
+            <v:imagedata r:id="rId156" o:title=""/>
           </v:shape>
-          <o:OLEObject Type="Embed" ProgID="Equation.DSMT4" ShapeID="_x0000_i1078" DrawAspect="Content" ObjectID="_1742279098" r:id="rId141"/>
+          <o:OLEObject Type="Embed" ProgID="Equation.DSMT4" ShapeID="_x0000_i1084" DrawAspect="Content" ObjectID="_1742706909" r:id="rId157"/>
         </w:object>
       </w:r>
       <w:r>
@@ -18249,11 +20841,7 @@
       </w:r>
       <w:r>
         <w:tab/>
-        <w:t xml:space="preserve"> Wang, et al. propose a new lateral inhibition mechanism based on motion velocity and direction, and calculate the velocity vector of each pixel. While the EMD model can detect motion and direction, it has contrast and velocity dependence, making their responses ambiguous. Hence, </w:t>
-      </w:r>
-      <w:r>
-        <w:lastRenderedPageBreak/>
-        <w:t>they use a general matching algorithm to calculate motion vector for every pixel.</w:t>
+        <w:t xml:space="preserve"> Wang, et al. propose a new lateral inhibition mechanism based on motion velocity and direction, and calculate the velocity vector of each pixel. While the EMD model can detect motion and direction, it has contrast and velocity dependence, making their responses ambiguous. Hence, they use a general matching algorithm to calculate motion vector for every pixel.</w:t>
       </w:r>
     </w:p>
     <w:p>
@@ -18276,10 +20864,10 @@
           <w:position w:val="-30"/>
         </w:rPr>
         <w:object w:dxaOrig="3060" w:dyaOrig="700">
-          <v:shape id="_x0000_i1079" type="#_x0000_t75" style="width:153pt;height:34.8pt" o:ole="">
-            <v:imagedata r:id="rId142" o:title=""/>
+          <v:shape id="_x0000_i1085" type="#_x0000_t75" style="width:153pt;height:34.8pt" o:ole="">
+            <v:imagedata r:id="rId158" o:title=""/>
           </v:shape>
-          <o:OLEObject Type="Embed" ProgID="Equation.DSMT4" ShapeID="_x0000_i1079" DrawAspect="Content" ObjectID="_1742279099" r:id="rId143"/>
+          <o:OLEObject Type="Embed" ProgID="Equation.DSMT4" ShapeID="_x0000_i1085" DrawAspect="Content" ObjectID="_1742706910" r:id="rId159"/>
         </w:object>
       </w:r>
       <w:r>
@@ -18302,10 +20890,10 @@
           <w:position w:val="-6"/>
         </w:rPr>
         <w:object w:dxaOrig="560" w:dyaOrig="220">
-          <v:shape id="_x0000_i1080" type="#_x0000_t75" style="width:28.2pt;height:10.8pt" o:ole="">
-            <v:imagedata r:id="rId144" o:title=""/>
+          <v:shape id="_x0000_i1086" type="#_x0000_t75" style="width:28.2pt;height:10.8pt" o:ole="">
+            <v:imagedata r:id="rId160" o:title=""/>
           </v:shape>
-          <o:OLEObject Type="Embed" ProgID="Equation.DSMT4" ShapeID="_x0000_i1080" DrawAspect="Content" ObjectID="_1742279100" r:id="rId145"/>
+          <o:OLEObject Type="Embed" ProgID="Equation.DSMT4" ShapeID="_x0000_i1086" DrawAspect="Content" ObjectID="_1742706911" r:id="rId161"/>
         </w:object>
       </w:r>
       <w:r>
@@ -18316,10 +20904,10 @@
           <w:position w:val="-10"/>
         </w:rPr>
         <w:object w:dxaOrig="440" w:dyaOrig="320">
-          <v:shape id="_x0000_i1081" type="#_x0000_t75" style="width:22.2pt;height:16.2pt" o:ole="">
-            <v:imagedata r:id="rId146" o:title=""/>
+          <v:shape id="_x0000_i1087" type="#_x0000_t75" style="width:22.2pt;height:16.2pt" o:ole="">
+            <v:imagedata r:id="rId162" o:title=""/>
           </v:shape>
-          <o:OLEObject Type="Embed" ProgID="Equation.DSMT4" ShapeID="_x0000_i1081" DrawAspect="Content" ObjectID="_1742279101" r:id="rId147"/>
+          <o:OLEObject Type="Embed" ProgID="Equation.DSMT4" ShapeID="_x0000_i1087" DrawAspect="Content" ObjectID="_1742706912" r:id="rId163"/>
         </w:object>
       </w:r>
       <w:r>
@@ -18346,10 +20934,10 @@
           <w:position w:val="-14"/>
         </w:rPr>
         <w:object w:dxaOrig="2780" w:dyaOrig="380">
-          <v:shape id="_x0000_i1082" type="#_x0000_t75" style="width:139.15pt;height:19.2pt" o:ole="">
-            <v:imagedata r:id="rId148" o:title=""/>
+          <v:shape id="_x0000_i1088" type="#_x0000_t75" style="width:139.2pt;height:19.2pt" o:ole="">
+            <v:imagedata r:id="rId164" o:title=""/>
           </v:shape>
-          <o:OLEObject Type="Embed" ProgID="Equation.DSMT4" ShapeID="_x0000_i1082" DrawAspect="Content" ObjectID="_1742279102" r:id="rId149"/>
+          <o:OLEObject Type="Embed" ProgID="Equation.DSMT4" ShapeID="_x0000_i1088" DrawAspect="Content" ObjectID="_1742706913" r:id="rId165"/>
         </w:object>
       </w:r>
       <w:r>
@@ -18369,10 +20957,10 @@
           <w:position w:val="-14"/>
         </w:rPr>
         <w:object w:dxaOrig="3000" w:dyaOrig="400">
-          <v:shape id="_x0000_i1083" type="#_x0000_t75" style="width:150pt;height:19.8pt" o:ole="">
-            <v:imagedata r:id="rId150" o:title=""/>
+          <v:shape id="_x0000_i1089" type="#_x0000_t75" style="width:150pt;height:19.8pt" o:ole="">
+            <v:imagedata r:id="rId166" o:title=""/>
           </v:shape>
-          <o:OLEObject Type="Embed" ProgID="Equation.DSMT4" ShapeID="_x0000_i1083" DrawAspect="Content" ObjectID="_1742279103" r:id="rId151"/>
+          <o:OLEObject Type="Embed" ProgID="Equation.DSMT4" ShapeID="_x0000_i1089" DrawAspect="Content" ObjectID="_1742706914" r:id="rId167"/>
         </w:object>
       </w:r>
       <w:r>
@@ -18386,10 +20974,10 @@
           <w:position w:val="-4"/>
         </w:rPr>
         <w:object w:dxaOrig="240" w:dyaOrig="260">
-          <v:shape id="_x0000_i1084" type="#_x0000_t75" style="width:12pt;height:13.2pt" o:ole="">
-            <v:imagedata r:id="rId152" o:title=""/>
+          <v:shape id="_x0000_i1090" type="#_x0000_t75" style="width:12pt;height:13.2pt" o:ole="">
+            <v:imagedata r:id="rId168" o:title=""/>
           </v:shape>
-          <o:OLEObject Type="Embed" ProgID="Equation.DSMT4" ShapeID="_x0000_i1084" DrawAspect="Content" ObjectID="_1742279104" r:id="rId153"/>
+          <o:OLEObject Type="Embed" ProgID="Equation.DSMT4" ShapeID="_x0000_i1090" DrawAspect="Content" ObjectID="_1742706915" r:id="rId169"/>
         </w:object>
       </w:r>
       <w:r>
@@ -18411,6 +20999,7 @@
         <w:rPr>
           <w:szCs w:val="24"/>
         </w:rPr>
+        <w:lastRenderedPageBreak/>
         <w:t>By utilizing the general matching algorithm mentioned earlier, we can calculate th</w:t>
       </w:r>
       <w:r>
@@ -18425,17 +21014,24 @@
           <w:szCs w:val="24"/>
         </w:rPr>
         <w:object w:dxaOrig="1219" w:dyaOrig="380">
-          <v:shape id="_x0000_i1085" type="#_x0000_t75" style="width:61.2pt;height:19.2pt" o:ole="">
-            <v:imagedata r:id="rId154" o:title=""/>
+          <v:shape id="_x0000_i1091" type="#_x0000_t75" style="width:61.2pt;height:19.2pt" o:ole="">
+            <v:imagedata r:id="rId170" o:title=""/>
           </v:shape>
-          <o:OLEObject Type="Embed" ProgID="Equation.DSMT4" ShapeID="_x0000_i1085" DrawAspect="Content" ObjectID="_1742279105" r:id="rId155"/>
+          <o:OLEObject Type="Embed" ProgID="Equation.DSMT4" ShapeID="_x0000_i1091" DrawAspect="Content" ObjectID="_1742706916" r:id="rId171"/>
         </w:object>
       </w:r>
       <w:r>
         <w:rPr>
           <w:szCs w:val="24"/>
         </w:rPr>
-        <w:t xml:space="preserve">  for every pixel </w:t>
+        <w:t xml:space="preserve">  for every </w:t>
+      </w:r>
+      <w:proofErr w:type="gramStart"/>
+      <w:r>
+        <w:rPr>
+          <w:szCs w:val="24"/>
+        </w:rPr>
+        <w:t xml:space="preserve">pixel </w:t>
       </w:r>
       <w:r>
         <w:rPr>
@@ -18443,10 +21039,10 @@
           <w:szCs w:val="24"/>
         </w:rPr>
         <w:object w:dxaOrig="520" w:dyaOrig="320">
-          <v:shape id="_x0000_i1086" type="#_x0000_t75" style="width:25.8pt;height:16.2pt" o:ole="">
-            <v:imagedata r:id="rId156" o:title=""/>
+          <v:shape id="_x0000_i1092" type="#_x0000_t75" style="width:25.8pt;height:16.2pt" o:ole="">
+            <v:imagedata r:id="rId172" o:title=""/>
           </v:shape>
-          <o:OLEObject Type="Embed" ProgID="Equation.DSMT4" ShapeID="_x0000_i1086" DrawAspect="Content" ObjectID="_1742279106" r:id="rId157"/>
+          <o:OLEObject Type="Embed" ProgID="Equation.DSMT4" ShapeID="_x0000_i1092" DrawAspect="Content" ObjectID="_1742706917" r:id="rId173"/>
         </w:object>
       </w:r>
       <w:r>
@@ -18467,10 +21063,10 @@
           <w:szCs w:val="24"/>
         </w:rPr>
         <w:object w:dxaOrig="279" w:dyaOrig="380">
-          <v:shape id="_x0000_i1087" type="#_x0000_t75" style="width:13.8pt;height:19.2pt" o:ole="">
-            <v:imagedata r:id="rId158" o:title=""/>
+          <v:shape id="_x0000_i1093" type="#_x0000_t75" style="width:13.8pt;height:19.2pt" o:ole="">
+            <v:imagedata r:id="rId174" o:title=""/>
           </v:shape>
-          <o:OLEObject Type="Embed" ProgID="Equation.DSMT4" ShapeID="_x0000_i1087" DrawAspect="Content" ObjectID="_1742279107" r:id="rId159"/>
+          <o:OLEObject Type="Embed" ProgID="Equation.DSMT4" ShapeID="_x0000_i1093" DrawAspect="Content" ObjectID="_1742706918" r:id="rId175"/>
         </w:object>
       </w:r>
       <w:r>
@@ -18485,10 +21081,10 @@
           <w:szCs w:val="24"/>
         </w:rPr>
         <w:object w:dxaOrig="260" w:dyaOrig="380">
-          <v:shape id="_x0000_i1088" type="#_x0000_t75" style="width:13.2pt;height:19.2pt" o:ole="">
-            <v:imagedata r:id="rId160" o:title=""/>
+          <v:shape id="_x0000_i1094" type="#_x0000_t75" style="width:13.2pt;height:19.2pt" o:ole="">
+            <v:imagedata r:id="rId176" o:title=""/>
           </v:shape>
-          <o:OLEObject Type="Embed" ProgID="Equation.DSMT4" ShapeID="_x0000_i1088" DrawAspect="Content" ObjectID="_1742279108" r:id="rId161"/>
+          <o:OLEObject Type="Embed" ProgID="Equation.DSMT4" ShapeID="_x0000_i1094" DrawAspect="Content" ObjectID="_1742706919" r:id="rId177"/>
         </w:object>
       </w:r>
       <w:r>
@@ -18515,10 +21111,10 @@
           <w:szCs w:val="24"/>
         </w:rPr>
         <w:object w:dxaOrig="260" w:dyaOrig="279">
-          <v:shape id="_x0000_i1089" type="#_x0000_t75" style="width:13.2pt;height:13.8pt" o:ole="">
-            <v:imagedata r:id="rId162" o:title=""/>
+          <v:shape id="_x0000_i1095" type="#_x0000_t75" style="width:13.2pt;height:13.8pt" o:ole="">
+            <v:imagedata r:id="rId178" o:title=""/>
           </v:shape>
-          <o:OLEObject Type="Embed" ProgID="Equation.DSMT4" ShapeID="_x0000_i1089" DrawAspect="Content" ObjectID="_1742279109" r:id="rId163"/>
+          <o:OLEObject Type="Embed" ProgID="Equation.DSMT4" ShapeID="_x0000_i1095" DrawAspect="Content" ObjectID="_1742706920" r:id="rId179"/>
         </w:object>
       </w:r>
       <w:r>
@@ -18533,10 +21129,10 @@
           <w:szCs w:val="24"/>
         </w:rPr>
         <w:object w:dxaOrig="240" w:dyaOrig="279">
-          <v:shape id="_x0000_i1090" type="#_x0000_t75" style="width:12pt;height:13.8pt" o:ole="">
-            <v:imagedata r:id="rId164" o:title=""/>
+          <v:shape id="_x0000_i1096" type="#_x0000_t75" style="width:12pt;height:13.8pt" o:ole="">
+            <v:imagedata r:id="rId180" o:title=""/>
           </v:shape>
-          <o:OLEObject Type="Embed" ProgID="Equation.DSMT4" ShapeID="_x0000_i1090" DrawAspect="Content" ObjectID="_1742279110" r:id="rId165"/>
+          <o:OLEObject Type="Embed" ProgID="Equation.DSMT4" ShapeID="_x0000_i1096" DrawAspect="Content" ObjectID="_1742706921" r:id="rId181"/>
         </w:object>
       </w:r>
       <w:r>
@@ -18558,10 +21154,10 @@
           <w:position w:val="-14"/>
         </w:rPr>
         <w:object w:dxaOrig="1300" w:dyaOrig="380">
-          <v:shape id="_x0000_i1091" type="#_x0000_t75" style="width:64.8pt;height:19.2pt" o:ole="">
-            <v:imagedata r:id="rId166" o:title=""/>
+          <v:shape id="_x0000_i1097" type="#_x0000_t75" style="width:64.8pt;height:19.2pt" o:ole="">
+            <v:imagedata r:id="rId182" o:title=""/>
           </v:shape>
-          <o:OLEObject Type="Embed" ProgID="Equation.DSMT4" ShapeID="_x0000_i1091" DrawAspect="Content" ObjectID="_1742279111" r:id="rId167"/>
+          <o:OLEObject Type="Embed" ProgID="Equation.DSMT4" ShapeID="_x0000_i1097" DrawAspect="Content" ObjectID="_1742706922" r:id="rId183"/>
         </w:object>
       </w:r>
       <w:r>
@@ -18584,10 +21180,10 @@
           <w:position w:val="-14"/>
         </w:rPr>
         <w:object w:dxaOrig="1300" w:dyaOrig="380">
-          <v:shape id="_x0000_i1092" type="#_x0000_t75" style="width:64.8pt;height:19.2pt" o:ole="">
-            <v:imagedata r:id="rId168" o:title=""/>
+          <v:shape id="_x0000_i1098" type="#_x0000_t75" style="width:64.8pt;height:19.2pt" o:ole="">
+            <v:imagedata r:id="rId184" o:title=""/>
           </v:shape>
-          <o:OLEObject Type="Embed" ProgID="Equation.DSMT4" ShapeID="_x0000_i1092" DrawAspect="Content" ObjectID="_1742279112" r:id="rId169"/>
+          <o:OLEObject Type="Embed" ProgID="Equation.DSMT4" ShapeID="_x0000_i1098" DrawAspect="Content" ObjectID="_1742706923" r:id="rId185"/>
         </w:object>
       </w:r>
       <w:r>
@@ -18618,10 +21214,10 @@
           <w:position w:val="-6"/>
         </w:rPr>
         <w:object w:dxaOrig="1160" w:dyaOrig="320">
-          <v:shape id="_x0000_i1093" type="#_x0000_t75" style="width:58.15pt;height:16.2pt" o:ole="">
-            <v:imagedata r:id="rId170" o:title=""/>
+          <v:shape id="_x0000_i1099" type="#_x0000_t75" style="width:58.2pt;height:16.2pt" o:ole="">
+            <v:imagedata r:id="rId186" o:title=""/>
           </v:shape>
-          <o:OLEObject Type="Embed" ProgID="Equation.DSMT4" ShapeID="_x0000_i1093" DrawAspect="Content" ObjectID="_1742279113" r:id="rId171"/>
+          <o:OLEObject Type="Embed" ProgID="Equation.DSMT4" ShapeID="_x0000_i1099" DrawAspect="Content" ObjectID="_1742706924" r:id="rId187"/>
         </w:object>
       </w:r>
       <w:r>
@@ -18644,10 +21240,10 @@
           <w:position w:val="-6"/>
         </w:rPr>
         <w:object w:dxaOrig="1120" w:dyaOrig="320">
-          <v:shape id="_x0000_i1094" type="#_x0000_t75" style="width:55.8pt;height:16.2pt" o:ole="">
-            <v:imagedata r:id="rId172" o:title=""/>
+          <v:shape id="_x0000_i1100" type="#_x0000_t75" style="width:55.8pt;height:16.2pt" o:ole="">
+            <v:imagedata r:id="rId188" o:title=""/>
           </v:shape>
-          <o:OLEObject Type="Embed" ProgID="Equation.DSMT4" ShapeID="_x0000_i1094" DrawAspect="Content" ObjectID="_1742279114" r:id="rId173"/>
+          <o:OLEObject Type="Embed" ProgID="Equation.DSMT4" ShapeID="_x0000_i1100" DrawAspect="Content" ObjectID="_1742706925" r:id="rId189"/>
         </w:object>
       </w:r>
       <w:r>
@@ -18667,10 +21263,10 @@
           <w:position w:val="-4"/>
         </w:rPr>
         <w:object w:dxaOrig="180" w:dyaOrig="220">
-          <v:shape id="_x0000_i1095" type="#_x0000_t75" style="width:9pt;height:10.8pt" o:ole="">
-            <v:imagedata r:id="rId174" o:title=""/>
+          <v:shape id="_x0000_i1101" type="#_x0000_t75" style="width:9pt;height:10.8pt" o:ole="">
+            <v:imagedata r:id="rId190" o:title=""/>
           </v:shape>
-          <o:OLEObject Type="Embed" ProgID="Equation.DSMT4" ShapeID="_x0000_i1095" DrawAspect="Content" ObjectID="_1742279115" r:id="rId175"/>
+          <o:OLEObject Type="Embed" ProgID="Equation.DSMT4" ShapeID="_x0000_i1101" DrawAspect="Content" ObjectID="_1742706926" r:id="rId191"/>
         </w:object>
       </w:r>
       <w:r>
@@ -18689,10 +21285,10 @@
           <w:position w:val="-90"/>
         </w:rPr>
         <w:object w:dxaOrig="4260" w:dyaOrig="1860">
-          <v:shape id="_x0000_i1096" type="#_x0000_t75" style="width:213pt;height:93pt" o:ole="">
-            <v:imagedata r:id="rId176" o:title=""/>
+          <v:shape id="_x0000_i1102" type="#_x0000_t75" style="width:213pt;height:93pt" o:ole="">
+            <v:imagedata r:id="rId192" o:title=""/>
           </v:shape>
-          <o:OLEObject Type="Embed" ProgID="Equation.DSMT4" ShapeID="_x0000_i1096" DrawAspect="Content" ObjectID="_1742279116" r:id="rId177"/>
+          <o:OLEObject Type="Embed" ProgID="Equation.DSMT4" ShapeID="_x0000_i1102" DrawAspect="Content" ObjectID="_1742706927" r:id="rId193"/>
         </w:object>
       </w:r>
       <w:r>
@@ -18719,200 +21315,472 @@
         <w:spacing w:before="240" w:line="360" w:lineRule="auto"/>
       </w:pPr>
       <w:r>
+        <w:t xml:space="preserve">To clarify the function of </w:t>
+      </w:r>
+      <w:r>
+        <w:rPr>
+          <w:position w:val="-6"/>
+        </w:rPr>
+        <w:object w:dxaOrig="340" w:dyaOrig="320">
+          <v:shape id="_x0000_i1103" type="#_x0000_t75" style="width:16.8pt;height:16.2pt" o:ole="">
+            <v:imagedata r:id="rId194" o:title=""/>
+          </v:shape>
+          <o:OLEObject Type="Embed" ProgID="Equation.DSMT4" ShapeID="_x0000_i1103" DrawAspect="Content" ObjectID="_1742706928" r:id="rId195"/>
+        </w:object>
+      </w:r>
+      <w:r>
+        <w:t xml:space="preserve"> </w:t>
+      </w:r>
+      <w:proofErr w:type="gramStart"/>
+      <w:r>
+        <w:t xml:space="preserve">and </w:t>
+      </w:r>
+      <w:proofErr w:type="gramEnd"/>
+      <w:r>
+        <w:rPr>
+          <w:position w:val="-6"/>
+        </w:rPr>
+        <w:object w:dxaOrig="300" w:dyaOrig="320">
+          <v:shape id="_x0000_i1104" type="#_x0000_t75" style="width:15pt;height:16.2pt" o:ole="">
+            <v:imagedata r:id="rId196" o:title=""/>
+          </v:shape>
+          <o:OLEObject Type="Embed" ProgID="Equation.DSMT4" ShapeID="_x0000_i1104" DrawAspect="Content" ObjectID="_1742706929" r:id="rId197"/>
+        </w:object>
+      </w:r>
+      <w:r>
+        <w:t xml:space="preserve">, Wang, et al. begin by defining a neighborhood (PR) for the pixel </w:t>
+      </w:r>
+      <w:r>
+        <w:rPr>
+          <w:position w:val="-10"/>
+        </w:rPr>
+        <w:object w:dxaOrig="520" w:dyaOrig="320">
+          <v:shape id="_x0000_i1105" type="#_x0000_t75" style="width:25.8pt;height:16.2pt" o:ole="">
+            <v:imagedata r:id="rId198" o:title=""/>
+          </v:shape>
+          <o:OLEObject Type="Embed" ProgID="Equation.DSMT4" ShapeID="_x0000_i1105" DrawAspect="Content" ObjectID="_1742706930" r:id="rId199"/>
+        </w:object>
+      </w:r>
+      <w:r>
+        <w:t xml:space="preserve"> ,</w:t>
+      </w:r>
+    </w:p>
+    <w:p>
+      <w:pPr>
+        <w:pStyle w:val="MTDisplayEquation"/>
+      </w:pPr>
+      <w:r>
+        <w:tab/>
+      </w:r>
+      <w:r>
+        <w:rPr>
+          <w:position w:val="-68"/>
+        </w:rPr>
+        <w:object w:dxaOrig="2840" w:dyaOrig="1480">
+          <v:shape id="_x0000_i1106" type="#_x0000_t75" style="width:142.2pt;height:73.8pt" o:ole="">
+            <v:imagedata r:id="rId200" o:title=""/>
+          </v:shape>
+          <o:OLEObject Type="Embed" ProgID="Equation.DSMT4" ShapeID="_x0000_i1106" DrawAspect="Content" ObjectID="_1742706931" r:id="rId201"/>
+        </w:object>
+      </w:r>
+      <w:r>
+        <w:t xml:space="preserve"> </w:t>
+      </w:r>
+      <w:r>
+        <w:tab/>
+        <w:t>(23)</w:t>
+      </w:r>
+    </w:p>
+    <w:p>
+      <w:proofErr w:type="gramStart"/>
+      <w:r>
+        <w:t>w</w:t>
+      </w:r>
+      <w:r>
+        <w:t xml:space="preserve">here </w:t>
+      </w:r>
+      <w:r>
+        <w:rPr>
+          <w:position w:val="-10"/>
+        </w:rPr>
+        <w:object w:dxaOrig="1520" w:dyaOrig="340">
+          <v:shape id="_x0000_i1107" type="#_x0000_t75" style="width:76.2pt;height:16.8pt" o:ole="">
+            <v:imagedata r:id="rId202" o:title=""/>
+          </v:shape>
+          <o:OLEObject Type="Embed" ProgID="Equation.DSMT4" ShapeID="_x0000_i1107" DrawAspect="Content" ObjectID="_1742706932" r:id="rId203"/>
+        </w:object>
+      </w:r>
+      <w:r>
+        <w:t xml:space="preserve"> </w:t>
+      </w:r>
+      <w:r>
+        <w:t>,</w:t>
+      </w:r>
+      <w:r>
+        <w:rPr>
+          <w:position w:val="-10"/>
+        </w:rPr>
+        <w:object w:dxaOrig="1500" w:dyaOrig="340">
+          <v:shape id="_x0000_i1108" type="#_x0000_t75" style="width:75pt;height:16.8pt" o:ole="">
+            <v:imagedata r:id="rId204" o:title=""/>
+          </v:shape>
+          <o:OLEObject Type="Embed" ProgID="Equation.DSMT4" ShapeID="_x0000_i1108" DrawAspect="Content" ObjectID="_1742706933" r:id="rId205"/>
+        </w:object>
+      </w:r>
+      <w:r>
+        <w:t>,</w:t>
+      </w:r>
+      <w:r>
+        <w:t xml:space="preserve"> </w:t>
+      </w:r>
+      <w:r>
+        <w:rPr>
+          <w:position w:val="-10"/>
+        </w:rPr>
+        <w:object w:dxaOrig="240" w:dyaOrig="260">
+          <v:shape id="_x0000_i1109" type="#_x0000_t75" style="width:12pt;height:13.2pt" o:ole="">
+            <v:imagedata r:id="rId206" o:title=""/>
+          </v:shape>
+          <o:OLEObject Type="Embed" ProgID="Equation.DSMT4" ShapeID="_x0000_i1109" DrawAspect="Content" ObjectID="_1742706934" r:id="rId207"/>
+        </w:object>
+      </w:r>
+      <w:r>
+        <w:t xml:space="preserve"> ,</w:t>
+      </w:r>
+      <w:r>
+        <w:rPr>
+          <w:position w:val="-10"/>
+        </w:rPr>
+        <w:object w:dxaOrig="200" w:dyaOrig="260">
+          <v:shape id="_x0000_i1110" type="#_x0000_t75" style="width:10.2pt;height:13.2pt" o:ole="">
+            <v:imagedata r:id="rId208" o:title=""/>
+          </v:shape>
+          <o:OLEObject Type="Embed" ProgID="Equation.DSMT4" ShapeID="_x0000_i1110" DrawAspect="Content" ObjectID="_1742706935" r:id="rId209"/>
+        </w:object>
+      </w:r>
+      <w:r>
+        <w:t xml:space="preserve"> are decided by the size of small target.</w:t>
+      </w:r>
+    </w:p>
+    <w:p/>
+    <w:p>
+      <w:pPr>
+        <w:spacing w:before="240" w:line="360" w:lineRule="auto"/>
+      </w:pPr>
+      <w:r>
+        <w:t xml:space="preserve">If the motion vector </w:t>
+      </w:r>
+      <w:r>
+        <w:rPr>
+          <w:position w:val="-14"/>
+        </w:rPr>
+        <w:object w:dxaOrig="760" w:dyaOrig="380">
+          <v:shape id="_x0000_i1111" type="#_x0000_t75" style="width:37.8pt;height:19.2pt" o:ole="">
+            <v:imagedata r:id="rId210" o:title=""/>
+          </v:shape>
+          <o:OLEObject Type="Embed" ProgID="Equation.DSMT4" ShapeID="_x0000_i1111" DrawAspect="Content" ObjectID="_1742706936" r:id="rId211"/>
+        </w:object>
+      </w:r>
+      <w:r>
+        <w:t xml:space="preserve">  of pixel </w:t>
+      </w:r>
+      <w:r>
+        <w:rPr>
+          <w:position w:val="-10"/>
+        </w:rPr>
+        <w:object w:dxaOrig="520" w:dyaOrig="320">
+          <v:shape id="_x0000_i1112" type="#_x0000_t75" style="width:25.8pt;height:16.2pt" o:ole="">
+            <v:imagedata r:id="rId198" o:title=""/>
+          </v:shape>
+          <o:OLEObject Type="Embed" ProgID="Equation.DSMT4" ShapeID="_x0000_i1112" DrawAspect="Content" ObjectID="_1742706937" r:id="rId212"/>
+        </w:object>
+      </w:r>
+      <w:r>
+        <w:t xml:space="preserve"> is the same as the motion vector </w:t>
+      </w:r>
+      <w:r>
+        <w:rPr>
+          <w:position w:val="-12"/>
+        </w:rPr>
+        <w:object w:dxaOrig="720" w:dyaOrig="360">
+          <v:shape id="_x0000_i1113" type="#_x0000_t75" style="width:36pt;height:18pt" o:ole="">
+            <v:imagedata r:id="rId213" o:title=""/>
+          </v:shape>
+          <o:OLEObject Type="Embed" ProgID="Equation.DSMT4" ShapeID="_x0000_i1113" DrawAspect="Content" ObjectID="_1742706938" r:id="rId214"/>
+        </w:object>
+      </w:r>
+      <w:r>
+        <w:t xml:space="preserve"> of a pixel s in the peripheral region (PR), i.e. </w:t>
+      </w:r>
+    </w:p>
+    <w:p>
+      <w:pPr>
+        <w:pStyle w:val="MTDisplayEquation"/>
+      </w:pPr>
+      <w:r>
         <w:lastRenderedPageBreak/>
-        <w:t xml:space="preserve">To clarify the function of </w:t>
+        <w:tab/>
+      </w:r>
+      <w:r>
+        <w:rPr>
+          <w:position w:val="-14"/>
+        </w:rPr>
+        <w:object w:dxaOrig="2560" w:dyaOrig="380">
+          <v:shape id="_x0000_i1114" type="#_x0000_t75" style="width:127.8pt;height:19.2pt" o:ole="">
+            <v:imagedata r:id="rId215" o:title=""/>
+          </v:shape>
+          <o:OLEObject Type="Embed" ProgID="Equation.DSMT4" ShapeID="_x0000_i1114" DrawAspect="Content" ObjectID="_1742706939" r:id="rId216"/>
+        </w:object>
+      </w:r>
+      <w:r>
+        <w:t xml:space="preserve"> </w:t>
+      </w:r>
+      <w:r>
+        <w:tab/>
+        <w:t>(24)</w:t>
+      </w:r>
+    </w:p>
+    <w:p>
+      <w:pPr>
+        <w:spacing w:before="240" w:line="360" w:lineRule="auto"/>
+      </w:pPr>
+      <w:proofErr w:type="gramStart"/>
+      <w:r>
+        <w:t>then</w:t>
+      </w:r>
+      <w:proofErr w:type="gramEnd"/>
+      <w:r>
+        <w:t xml:space="preserve"> after convolving </w:t>
       </w:r>
       <w:r>
         <w:rPr>
           <w:position w:val="-6"/>
         </w:rPr>
-        <w:object w:dxaOrig="340" w:dyaOrig="320">
-          <v:shape id="_x0000_i1097" type="#_x0000_t75" style="width:16.8pt;height:16.2pt" o:ole="">
+        <w:object w:dxaOrig="260" w:dyaOrig="279">
+          <v:shape id="_x0000_i1115" type="#_x0000_t75" style="width:13.2pt;height:13.8pt" o:ole="">
             <v:imagedata r:id="rId178" o:title=""/>
           </v:shape>
-          <o:OLEObject Type="Embed" ProgID="Equation.DSMT4" ShapeID="_x0000_i1097" DrawAspect="Content" ObjectID="_1742279117" r:id="rId179"/>
+          <o:OLEObject Type="Embed" ProgID="Equation.DSMT4" ShapeID="_x0000_i1115" DrawAspect="Content" ObjectID="_1742706940" r:id="rId217"/>
         </w:object>
       </w:r>
       <w:r>
-        <w:t xml:space="preserve"> </w:t>
-      </w:r>
-      <w:r>
-        <w:t xml:space="preserve">and </w:t>
+        <w:t xml:space="preserve">  and </w:t>
       </w:r>
       <w:r>
         <w:rPr>
           <w:position w:val="-6"/>
         </w:rPr>
-        <w:object w:dxaOrig="300" w:dyaOrig="320">
-          <v:shape id="_x0000_i1098" type="#_x0000_t75" style="width:15pt;height:16.2pt" o:ole="">
+        <w:object w:dxaOrig="240" w:dyaOrig="279">
+          <v:shape id="_x0000_i1116" type="#_x0000_t75" style="width:12pt;height:13.8pt" o:ole="">
             <v:imagedata r:id="rId180" o:title=""/>
           </v:shape>
-          <o:OLEObject Type="Embed" ProgID="Equation.DSMT4" ShapeID="_x0000_i1098" DrawAspect="Content" ObjectID="_1742279118" r:id="rId181"/>
+          <o:OLEObject Type="Embed" ProgID="Equation.DSMT4" ShapeID="_x0000_i1116" DrawAspect="Content" ObjectID="_1742706941" r:id="rId218"/>
         </w:object>
       </w:r>
       <w:r>
-        <w:t xml:space="preserve">, Wang, et al. begin by defining a neighborhood (PR) for the pixel </w:t>
+        <w:t xml:space="preserve"> with </w:t>
+      </w:r>
+      <w:r>
+        <w:rPr>
+          <w:position w:val="-4"/>
+        </w:rPr>
+        <w:object w:dxaOrig="279" w:dyaOrig="260">
+          <v:shape id="_x0000_i1117" type="#_x0000_t75" style="width:13.8pt;height:13.2pt" o:ole="">
+            <v:imagedata r:id="rId219" o:title=""/>
+          </v:shape>
+          <o:OLEObject Type="Embed" ProgID="Equation.DSMT4" ShapeID="_x0000_i1117" DrawAspect="Content" ObjectID="_1742706942" r:id="rId220"/>
+        </w:object>
+      </w:r>
+      <w:r>
+        <w:t xml:space="preserve"> , </w:t>
       </w:r>
       <w:r>
         <w:rPr>
           <w:position w:val="-10"/>
         </w:rPr>
+        <w:object w:dxaOrig="800" w:dyaOrig="360">
+          <v:shape id="_x0000_i1118" type="#_x0000_t75" style="width:40.2pt;height:18pt" o:ole="">
+            <v:imagedata r:id="rId221" o:title=""/>
+          </v:shape>
+          <o:OLEObject Type="Embed" ProgID="Equation.DSMT4" ShapeID="_x0000_i1118" DrawAspect="Content" ObjectID="_1742706943" r:id="rId222"/>
+        </w:object>
+      </w:r>
+      <w:r>
+        <w:t xml:space="preserve"> and </w:t>
+      </w:r>
+      <w:r>
+        <w:rPr>
+          <w:position w:val="-10"/>
+        </w:rPr>
+        <w:object w:dxaOrig="780" w:dyaOrig="360">
+          <v:shape id="_x0000_i1119" type="#_x0000_t75" style="width:39pt;height:18pt" o:ole="">
+            <v:imagedata r:id="rId223" o:title=""/>
+          </v:shape>
+          <o:OLEObject Type="Embed" ProgID="Equation.DSMT4" ShapeID="_x0000_i1119" DrawAspect="Content" ObjectID="_1742706944" r:id="rId224"/>
+        </w:object>
+      </w:r>
+      <w:r>
+        <w:t xml:space="preserve"> become zero. Conversely, if there is a velocity diff</w:t>
+      </w:r>
+      <w:r>
+        <w:t xml:space="preserve">erence between pixel </w:t>
+      </w:r>
+      <w:r>
+        <w:rPr>
+          <w:position w:val="-10"/>
+        </w:rPr>
         <w:object w:dxaOrig="520" w:dyaOrig="320">
-          <v:shape id="_x0000_i1099" type="#_x0000_t75" style="width:25.8pt;height:16.2pt" o:ole="">
-            <v:imagedata r:id="rId182" o:title=""/>
-          </v:shape>
-          <o:OLEObject Type="Embed" ProgID="Equation.DSMT4" ShapeID="_x0000_i1099" DrawAspect="Content" ObjectID="_1742279119" r:id="rId183"/>
-        </w:object>
-      </w:r>
-      <w:r>
-        <w:t xml:space="preserve"> ,</w:t>
-      </w:r>
-    </w:p>
-    <w:p>
-      <w:pPr>
-        <w:pStyle w:val="MTDisplayEquation"/>
-      </w:pPr>
-      <w:r>
-        <w:tab/>
-      </w:r>
-      <w:r>
-        <w:rPr>
-          <w:position w:val="-68"/>
-        </w:rPr>
-        <w:object w:dxaOrig="2840" w:dyaOrig="1480">
-          <v:shape id="_x0000_i1100" type="#_x0000_t75" style="width:142.15pt;height:73.8pt" o:ole="">
-            <v:imagedata r:id="rId184" o:title=""/>
-          </v:shape>
-          <o:OLEObject Type="Embed" ProgID="Equation.DSMT4" ShapeID="_x0000_i1100" DrawAspect="Content" ObjectID="_1742279120" r:id="rId185"/>
-        </w:object>
-      </w:r>
-      <w:r>
-        <w:t xml:space="preserve"> </w:t>
-      </w:r>
-      <w:r>
-        <w:tab/>
-        <w:t>(23)</w:t>
-      </w:r>
-    </w:p>
-    <w:p>
-      <w:r>
-        <w:t>w</w:t>
-      </w:r>
-      <w:r>
-        <w:t xml:space="preserve">here </w:t>
-      </w:r>
-      <w:r>
-        <w:rPr>
-          <w:position w:val="-10"/>
-        </w:rPr>
-        <w:object w:dxaOrig="1520" w:dyaOrig="340">
-          <v:shape id="_x0000_i1101" type="#_x0000_t75" style="width:76.25pt;height:16.8pt" o:ole="">
-            <v:imagedata r:id="rId186" o:title=""/>
-          </v:shape>
-          <o:OLEObject Type="Embed" ProgID="Equation.DSMT4" ShapeID="_x0000_i1101" DrawAspect="Content" ObjectID="_1742279121" r:id="rId187"/>
-        </w:object>
-      </w:r>
-      <w:r>
-        <w:t xml:space="preserve"> </w:t>
-      </w:r>
-      <w:r>
-        <w:t>,</w:t>
-      </w:r>
-      <w:r>
-        <w:rPr>
-          <w:position w:val="-10"/>
-        </w:rPr>
-        <w:object w:dxaOrig="1500" w:dyaOrig="340">
-          <v:shape id="_x0000_i1102" type="#_x0000_t75" style="width:75pt;height:16.8pt" o:ole="">
-            <v:imagedata r:id="rId188" o:title=""/>
-          </v:shape>
-          <o:OLEObject Type="Embed" ProgID="Equation.DSMT4" ShapeID="_x0000_i1102" DrawAspect="Content" ObjectID="_1742279122" r:id="rId189"/>
-        </w:object>
-      </w:r>
-      <w:r>
-        <w:t>,</w:t>
-      </w:r>
-      <w:r>
-        <w:t xml:space="preserve"> </w:t>
-      </w:r>
-      <w:r>
-        <w:rPr>
-          <w:position w:val="-10"/>
-        </w:rPr>
-        <w:object w:dxaOrig="240" w:dyaOrig="260">
-          <v:shape id="_x0000_i1103" type="#_x0000_t75" style="width:12pt;height:13.2pt" o:ole="">
-            <v:imagedata r:id="rId190" o:title=""/>
-          </v:shape>
-          <o:OLEObject Type="Embed" ProgID="Equation.DSMT4" ShapeID="_x0000_i1103" DrawAspect="Content" ObjectID="_1742279123" r:id="rId191"/>
-        </w:object>
-      </w:r>
-      <w:r>
-        <w:t xml:space="preserve"> ,</w:t>
-      </w:r>
-      <w:r>
-        <w:rPr>
-          <w:position w:val="-10"/>
-        </w:rPr>
-        <w:object w:dxaOrig="200" w:dyaOrig="260">
-          <v:shape id="_x0000_i1104" type="#_x0000_t75" style="width:10.2pt;height:13.2pt" o:ole="">
-            <v:imagedata r:id="rId192" o:title=""/>
-          </v:shape>
-          <o:OLEObject Type="Embed" ProgID="Equation.DSMT4" ShapeID="_x0000_i1104" DrawAspect="Content" ObjectID="_1742279124" r:id="rId193"/>
-        </w:object>
-      </w:r>
-      <w:r>
-        <w:t xml:space="preserve"> are decided by the size of small target.</w:t>
-      </w:r>
-    </w:p>
-    <w:p/>
-    <w:p>
-      <w:pPr>
-        <w:spacing w:before="240" w:line="360" w:lineRule="auto"/>
-      </w:pPr>
-      <w:r>
-        <w:t xml:space="preserve">If the motion vector </w:t>
-      </w:r>
-      <w:r>
-        <w:rPr>
-          <w:position w:val="-14"/>
-        </w:rPr>
-        <w:object w:dxaOrig="760" w:dyaOrig="380">
-          <v:shape id="_x0000_i1105" type="#_x0000_t75" style="width:37.8pt;height:19.2pt" o:ole="">
-            <v:imagedata r:id="rId194" o:title=""/>
-          </v:shape>
-          <o:OLEObject Type="Embed" ProgID="Equation.DSMT4" ShapeID="_x0000_i1105" DrawAspect="Content" ObjectID="_1742279125" r:id="rId195"/>
-        </w:object>
-      </w:r>
-      <w:r>
-        <w:t xml:space="preserve">  of pixel </w:t>
-      </w:r>
-      <w:r>
-        <w:rPr>
-          <w:position w:val="-10"/>
-        </w:rPr>
-        <w:object w:dxaOrig="520" w:dyaOrig="320">
-          <v:shape id="_x0000_i1137" type="#_x0000_t75" style="width:26pt;height:16pt" o:ole="">
-            <v:imagedata r:id="rId196" o:title=""/>
-          </v:shape>
-          <o:OLEObject Type="Embed" ProgID="Equation.DSMT4" ShapeID="_x0000_i1137" DrawAspect="Content" ObjectID="_1742279126" r:id="rId197"/>
-        </w:object>
-      </w:r>
-      <w:r>
-        <w:t xml:space="preserve"> is the same as the motion vector </w:t>
-      </w:r>
-      <w:r>
-        <w:rPr>
-          <w:position w:val="-12"/>
-        </w:rPr>
-        <w:object w:dxaOrig="720" w:dyaOrig="360">
-          <v:shape id="_x0000_i1106" type="#_x0000_t75" style="width:36pt;height:18pt" o:ole="">
+          <v:shape id="_x0000_i1120" type="#_x0000_t75" style="width:25.8pt;height:16.2pt" o:ole="">
             <v:imagedata r:id="rId198" o:title=""/>
           </v:shape>
-          <o:OLEObject Type="Embed" ProgID="Equation.DSMT4" ShapeID="_x0000_i1106" DrawAspect="Content" ObjectID="_1742279127" r:id="rId199"/>
+          <o:OLEObject Type="Embed" ProgID="Equation.DSMT4" ShapeID="_x0000_i1120" DrawAspect="Content" ObjectID="_1742706945" r:id="rId225"/>
         </w:object>
       </w:r>
       <w:r>
-        <w:t xml:space="preserve"> of a pixel s in the peripheral region (PR), i.e. </w:t>
+        <w:t xml:space="preserve"> </w:t>
+      </w:r>
+      <w:r>
+        <w:t xml:space="preserve"> and</w:t>
+      </w:r>
+      <w:r>
+        <w:t xml:space="preserve"> its peripheral region, </w:t>
+      </w:r>
+      <w:r>
+        <w:rPr>
+          <w:position w:val="-10"/>
+        </w:rPr>
+        <w:object w:dxaOrig="800" w:dyaOrig="360">
+          <v:shape id="_x0000_i1121" type="#_x0000_t75" style="width:40.2pt;height:18pt" o:ole="">
+            <v:imagedata r:id="rId221" o:title=""/>
+          </v:shape>
+          <o:OLEObject Type="Embed" ProgID="Equation.DSMT4" ShapeID="_x0000_i1121" DrawAspect="Content" ObjectID="_1742706946" r:id="rId226"/>
+        </w:object>
+      </w:r>
+      <w:r>
+        <w:t xml:space="preserve"> and </w:t>
+      </w:r>
+      <w:r>
+        <w:rPr>
+          <w:position w:val="-10"/>
+        </w:rPr>
+        <w:object w:dxaOrig="780" w:dyaOrig="360">
+          <v:shape id="_x0000_i1122" type="#_x0000_t75" style="width:39pt;height:18pt" o:ole="">
+            <v:imagedata r:id="rId223" o:title=""/>
+          </v:shape>
+          <o:OLEObject Type="Embed" ProgID="Equation.DSMT4" ShapeID="_x0000_i1122" DrawAspect="Content" ObjectID="_1742706947" r:id="rId227"/>
+        </w:object>
+      </w:r>
+      <w:r>
+        <w:t xml:space="preserve"> become non-zero. The magnitude of </w:t>
+      </w:r>
+      <w:r>
+        <w:rPr>
+          <w:position w:val="-10"/>
+        </w:rPr>
+        <w:object w:dxaOrig="800" w:dyaOrig="360">
+          <v:shape id="_x0000_i1123" type="#_x0000_t75" style="width:40.2pt;height:18pt" o:ole="">
+            <v:imagedata r:id="rId221" o:title=""/>
+          </v:shape>
+          <o:OLEObject Type="Embed" ProgID="Equation.DSMT4" ShapeID="_x0000_i1123" DrawAspect="Content" ObjectID="_1742706948" r:id="rId228"/>
+        </w:object>
+      </w:r>
+      <w:r>
+        <w:t>and</w:t>
+      </w:r>
+      <w:r>
+        <w:t xml:space="preserve"> </w:t>
+      </w:r>
+      <w:r>
+        <w:rPr>
+          <w:position w:val="-10"/>
+        </w:rPr>
+        <w:object w:dxaOrig="780" w:dyaOrig="360">
+          <v:shape id="_x0000_i1124" type="#_x0000_t75" style="width:39pt;height:18pt" o:ole="">
+            <v:imagedata r:id="rId223" o:title=""/>
+          </v:shape>
+          <o:OLEObject Type="Embed" ProgID="Equation.DSMT4" ShapeID="_x0000_i1124" DrawAspect="Content" ObjectID="_1742706949" r:id="rId229"/>
+        </w:object>
+      </w:r>
+      <w:r>
+        <w:t xml:space="preserve"> (</w:t>
+      </w:r>
+      <w:r>
+        <w:rPr>
+          <w:position w:val="-16"/>
+        </w:rPr>
+        <w:object w:dxaOrig="880" w:dyaOrig="440">
+          <v:shape id="_x0000_i1125" type="#_x0000_t75" style="width:44.4pt;height:22.2pt" o:ole="">
+            <v:imagedata r:id="rId230" o:title=""/>
+          </v:shape>
+          <o:OLEObject Type="Embed" ProgID="Equation.DSMT4" ShapeID="_x0000_i1125" DrawAspect="Content" ObjectID="_1742706950" r:id="rId231"/>
+        </w:object>
+      </w:r>
+      <w:proofErr w:type="gramStart"/>
+      <w:r>
+        <w:t xml:space="preserve">and </w:t>
+      </w:r>
+      <w:r>
+        <w:rPr>
+          <w:position w:val="-16"/>
+        </w:rPr>
+        <w:object w:dxaOrig="859" w:dyaOrig="440">
+          <v:shape id="_x0000_i1126" type="#_x0000_t75" style="width:43.2pt;height:22.2pt" o:ole="">
+            <v:imagedata r:id="rId232" o:title=""/>
+          </v:shape>
+          <o:OLEObject Type="Embed" ProgID="Equation.DSMT4" ShapeID="_x0000_i1126" DrawAspect="Content" ObjectID="_1742706951" r:id="rId233"/>
+        </w:object>
+      </w:r>
+      <w:r>
+        <w:t xml:space="preserve"> </w:t>
+      </w:r>
+      <w:r>
+        <w:t xml:space="preserve">) </w:t>
+      </w:r>
+      <w:r>
+        <w:t>is an indicator of the velocity difference between the central and peripheral regions</w:t>
+      </w:r>
+      <w:r>
+        <w:t xml:space="preserve"> (</w:t>
+      </w:r>
+      <w:r>
+        <w:rPr>
+          <w:position w:val="-4"/>
+        </w:rPr>
+        <w:object w:dxaOrig="380" w:dyaOrig="260">
+          <v:shape id="_x0000_i1127" type="#_x0000_t75" style="width:19.2pt;height:13.2pt" o:ole="">
+            <v:imagedata r:id="rId234" o:title=""/>
+          </v:shape>
+          <o:OLEObject Type="Embed" ProgID="Equation.DSMT4" ShapeID="_x0000_i1127" DrawAspect="Content" ObjectID="_1742706952" r:id="rId235"/>
+        </w:object>
+      </w:r>
+      <w:r>
+        <w:t>)</w:t>
+      </w:r>
+      <w:r>
+        <w:t>. The higher the magnitude, the greater the velocity difference. The total velocity</w:t>
+      </w:r>
+      <w:r>
+        <w:t xml:space="preserve"> difference between pixel </w:t>
+      </w:r>
+      <w:r>
+        <w:rPr>
+          <w:position w:val="-10"/>
+        </w:rPr>
+        <w:object w:dxaOrig="520" w:dyaOrig="320">
+          <v:shape id="_x0000_i1128" type="#_x0000_t75" style="width:25.8pt;height:16.2pt" o:ole="">
+            <v:imagedata r:id="rId198" o:title=""/>
+          </v:shape>
+          <o:OLEObject Type="Embed" ProgID="Equation.DSMT4" ShapeID="_x0000_i1128" DrawAspect="Content" ObjectID="_1742706953" r:id="rId236"/>
+        </w:object>
+      </w:r>
+      <w:r>
+        <w:t xml:space="preserve"> and its </w:t>
+      </w:r>
+      <w:r>
+        <w:t>neighborhood</w:t>
+      </w:r>
+      <w:r>
+        <w:t xml:space="preserve"> is given by the equation</w:t>
       </w:r>
     </w:p>
     <w:p>
@@ -18924,276 +21792,13 @@
       </w:r>
       <w:r>
         <w:rPr>
-          <w:position w:val="-14"/>
-        </w:rPr>
-        <w:object w:dxaOrig="2560" w:dyaOrig="380">
-          <v:shape id="_x0000_i1107" type="#_x0000_t75" style="width:127.75pt;height:19.2pt" o:ole="">
-            <v:imagedata r:id="rId200" o:title=""/>
+          <w:position w:val="-16"/>
+        </w:rPr>
+        <w:object w:dxaOrig="2580" w:dyaOrig="480">
+          <v:shape id="_x0000_i1129" type="#_x0000_t75" style="width:129pt;height:24pt" o:ole="">
+            <v:imagedata r:id="rId237" o:title=""/>
           </v:shape>
-          <o:OLEObject Type="Embed" ProgID="Equation.DSMT4" ShapeID="_x0000_i1107" DrawAspect="Content" ObjectID="_1742279128" r:id="rId201"/>
-        </w:object>
-      </w:r>
-      <w:r>
-        <w:t xml:space="preserve"> </w:t>
-      </w:r>
-      <w:r>
-        <w:tab/>
-        <w:t>(24)</w:t>
-      </w:r>
-    </w:p>
-    <w:p>
-      <w:pPr>
-        <w:spacing w:before="240" w:line="360" w:lineRule="auto"/>
-      </w:pPr>
-      <w:r>
-        <w:t xml:space="preserve">then after convolving </w:t>
-      </w:r>
-      <w:r>
-        <w:rPr>
-          <w:position w:val="-6"/>
-        </w:rPr>
-        <w:object w:dxaOrig="260" w:dyaOrig="279">
-          <v:shape id="_x0000_i1108" type="#_x0000_t75" style="width:13.2pt;height:13.8pt" o:ole="">
-            <v:imagedata r:id="rId162" o:title=""/>
-          </v:shape>
-          <o:OLEObject Type="Embed" ProgID="Equation.DSMT4" ShapeID="_x0000_i1108" DrawAspect="Content" ObjectID="_1742279129" r:id="rId202"/>
-        </w:object>
-      </w:r>
-      <w:r>
-        <w:t xml:space="preserve">  and </w:t>
-      </w:r>
-      <w:r>
-        <w:rPr>
-          <w:position w:val="-6"/>
-        </w:rPr>
-        <w:object w:dxaOrig="240" w:dyaOrig="279">
-          <v:shape id="_x0000_i1109" type="#_x0000_t75" style="width:12pt;height:13.8pt" o:ole="">
-            <v:imagedata r:id="rId164" o:title=""/>
-          </v:shape>
-          <o:OLEObject Type="Embed" ProgID="Equation.DSMT4" ShapeID="_x0000_i1109" DrawAspect="Content" ObjectID="_1742279130" r:id="rId203"/>
-        </w:object>
-      </w:r>
-      <w:r>
-        <w:t xml:space="preserve"> with </w:t>
-      </w:r>
-      <w:r>
-        <w:rPr>
-          <w:position w:val="-4"/>
-        </w:rPr>
-        <w:object w:dxaOrig="279" w:dyaOrig="260">
-          <v:shape id="_x0000_i1110" type="#_x0000_t75" style="width:13.8pt;height:13.2pt" o:ole="">
-            <v:imagedata r:id="rId204" o:title=""/>
-          </v:shape>
-          <o:OLEObject Type="Embed" ProgID="Equation.DSMT4" ShapeID="_x0000_i1110" DrawAspect="Content" ObjectID="_1742279131" r:id="rId205"/>
-        </w:object>
-      </w:r>
-      <w:r>
-        <w:t xml:space="preserve"> , </w:t>
-      </w:r>
-      <w:r>
-        <w:rPr>
-          <w:position w:val="-10"/>
-        </w:rPr>
-        <w:object w:dxaOrig="800" w:dyaOrig="360">
-          <v:shape id="_x0000_i1111" type="#_x0000_t75" style="width:40.2pt;height:18pt" o:ole="">
-            <v:imagedata r:id="rId206" o:title=""/>
-          </v:shape>
-          <o:OLEObject Type="Embed" ProgID="Equation.DSMT4" ShapeID="_x0000_i1111" DrawAspect="Content" ObjectID="_1742279132" r:id="rId207"/>
-        </w:object>
-      </w:r>
-      <w:r>
-        <w:t xml:space="preserve"> and </w:t>
-      </w:r>
-      <w:r>
-        <w:rPr>
-          <w:position w:val="-10"/>
-        </w:rPr>
-        <w:object w:dxaOrig="780" w:dyaOrig="360">
-          <v:shape id="_x0000_i1112" type="#_x0000_t75" style="width:39pt;height:18pt" o:ole="">
-            <v:imagedata r:id="rId208" o:title=""/>
-          </v:shape>
-          <o:OLEObject Type="Embed" ProgID="Equation.DSMT4" ShapeID="_x0000_i1112" DrawAspect="Content" ObjectID="_1742279133" r:id="rId209"/>
-        </w:object>
-      </w:r>
-      <w:r>
-        <w:t xml:space="preserve"> become zero. Conversely, if there is a velocity diff</w:t>
-      </w:r>
-      <w:r>
-        <w:t xml:space="preserve">erence between pixel </w:t>
-      </w:r>
-      <w:r>
-        <w:rPr>
-          <w:position w:val="-10"/>
-        </w:rPr>
-        <w:object w:dxaOrig="520" w:dyaOrig="320">
-          <v:shape id="_x0000_i1113" type="#_x0000_t75" style="width:25.8pt;height:16.2pt" o:ole="">
-            <v:imagedata r:id="rId182" o:title=""/>
-          </v:shape>
-          <o:OLEObject Type="Embed" ProgID="Equation.DSMT4" ShapeID="_x0000_i1113" DrawAspect="Content" ObjectID="_1742279134" r:id="rId210"/>
-        </w:object>
-      </w:r>
-      <w:r>
-        <w:t xml:space="preserve"> </w:t>
-      </w:r>
-      <w:r>
-        <w:t xml:space="preserve"> and</w:t>
-      </w:r>
-      <w:r>
-        <w:t xml:space="preserve"> its peripheral region, </w:t>
-      </w:r>
-      <w:r>
-        <w:rPr>
-          <w:position w:val="-10"/>
-        </w:rPr>
-        <w:object w:dxaOrig="800" w:dyaOrig="360">
-          <v:shape id="_x0000_i1114" type="#_x0000_t75" style="width:40.2pt;height:18pt" o:ole="">
-            <v:imagedata r:id="rId206" o:title=""/>
-          </v:shape>
-          <o:OLEObject Type="Embed" ProgID="Equation.DSMT4" ShapeID="_x0000_i1114" DrawAspect="Content" ObjectID="_1742279135" r:id="rId211"/>
-        </w:object>
-      </w:r>
-      <w:r>
-        <w:t xml:space="preserve"> and </w:t>
-      </w:r>
-      <w:r>
-        <w:rPr>
-          <w:position w:val="-10"/>
-        </w:rPr>
-        <w:object w:dxaOrig="780" w:dyaOrig="360">
-          <v:shape id="_x0000_i1115" type="#_x0000_t75" style="width:39pt;height:18pt" o:ole="">
-            <v:imagedata r:id="rId208" o:title=""/>
-          </v:shape>
-          <o:OLEObject Type="Embed" ProgID="Equation.DSMT4" ShapeID="_x0000_i1115" DrawAspect="Content" ObjectID="_1742279136" r:id="rId212"/>
-        </w:object>
-      </w:r>
-      <w:r>
-        <w:t xml:space="preserve"> become non-zero. The magnitude of </w:t>
-      </w:r>
-      <w:r>
-        <w:rPr>
-          <w:position w:val="-10"/>
-        </w:rPr>
-        <w:object w:dxaOrig="800" w:dyaOrig="360">
-          <v:shape id="_x0000_i1116" type="#_x0000_t75" style="width:40.2pt;height:18pt" o:ole="">
-            <v:imagedata r:id="rId206" o:title=""/>
-          </v:shape>
-          <o:OLEObject Type="Embed" ProgID="Equation.DSMT4" ShapeID="_x0000_i1116" DrawAspect="Content" ObjectID="_1742279137" r:id="rId213"/>
-        </w:object>
-      </w:r>
-      <w:r>
-        <w:t>and</w:t>
-      </w:r>
-      <w:r>
-        <w:t xml:space="preserve"> </w:t>
-      </w:r>
-      <w:r>
-        <w:rPr>
-          <w:position w:val="-10"/>
-        </w:rPr>
-        <w:object w:dxaOrig="780" w:dyaOrig="360">
-          <v:shape id="_x0000_i1117" type="#_x0000_t75" style="width:39pt;height:18pt" o:ole="">
-            <v:imagedata r:id="rId208" o:title=""/>
-          </v:shape>
-          <o:OLEObject Type="Embed" ProgID="Equation.DSMT4" ShapeID="_x0000_i1117" DrawAspect="Content" ObjectID="_1742279138" r:id="rId214"/>
-        </w:object>
-      </w:r>
-      <w:r>
-        <w:t xml:space="preserve"> (</w:t>
-      </w:r>
-      <w:r>
-        <w:rPr>
-          <w:position w:val="-16"/>
-        </w:rPr>
-        <w:object w:dxaOrig="880" w:dyaOrig="440">
-          <v:shape id="_x0000_i1119" type="#_x0000_t75" style="width:44.2pt;height:22pt" o:ole="">
-            <v:imagedata r:id="rId215" o:title=""/>
-          </v:shape>
-          <o:OLEObject Type="Embed" ProgID="Equation.DSMT4" ShapeID="_x0000_i1119" DrawAspect="Content" ObjectID="_1742279139" r:id="rId216"/>
-        </w:object>
-      </w:r>
-      <w:r>
-        <w:t xml:space="preserve">and </w:t>
-      </w:r>
-      <w:r>
-        <w:rPr>
-          <w:position w:val="-16"/>
-        </w:rPr>
-        <w:object w:dxaOrig="859" w:dyaOrig="440">
-          <v:shape id="_x0000_i1120" type="#_x0000_t75" style="width:43.15pt;height:22pt" o:ole="">
-            <v:imagedata r:id="rId217" o:title=""/>
-          </v:shape>
-          <o:OLEObject Type="Embed" ProgID="Equation.DSMT4" ShapeID="_x0000_i1120" DrawAspect="Content" ObjectID="_1742279140" r:id="rId218"/>
-        </w:object>
-      </w:r>
-      <w:r>
-        <w:t xml:space="preserve"> </w:t>
-      </w:r>
-      <w:r>
-        <w:t xml:space="preserve">) </w:t>
-      </w:r>
-      <w:r>
-        <w:t>is an indicator of the velocity difference between the central and peripheral regions</w:t>
-      </w:r>
-      <w:r>
-        <w:t xml:space="preserve"> (</w:t>
-      </w:r>
-      <w:r>
-        <w:rPr>
-          <w:position w:val="-4"/>
-        </w:rPr>
-        <w:object w:dxaOrig="380" w:dyaOrig="260">
-          <v:shape id="_x0000_i1118" type="#_x0000_t75" style="width:19.2pt;height:13.2pt" o:ole="">
-            <v:imagedata r:id="rId219" o:title=""/>
-          </v:shape>
-          <o:OLEObject Type="Embed" ProgID="Equation.DSMT4" ShapeID="_x0000_i1118" DrawAspect="Content" ObjectID="_1742279141" r:id="rId220"/>
-        </w:object>
-      </w:r>
-      <w:r>
-        <w:t>)</w:t>
-      </w:r>
-      <w:r>
-        <w:t>. The higher the magnitude, the greater the velocity difference. The total velocity</w:t>
-      </w:r>
-      <w:r>
-        <w:t xml:space="preserve"> difference between pixel </w:t>
-      </w:r>
-      <w:r>
-        <w:rPr>
-          <w:position w:val="-10"/>
-        </w:rPr>
-        <w:object w:dxaOrig="520" w:dyaOrig="320">
-          <v:shape id="_x0000_i1121" type="#_x0000_t75" style="width:25.8pt;height:16.2pt" o:ole="">
-            <v:imagedata r:id="rId182" o:title=""/>
-          </v:shape>
-          <o:OLEObject Type="Embed" ProgID="Equation.DSMT4" ShapeID="_x0000_i1121" DrawAspect="Content" ObjectID="_1742279142" r:id="rId221"/>
-        </w:object>
-      </w:r>
-      <w:r>
-        <w:t xml:space="preserve"> and its </w:t>
-      </w:r>
-      <w:r>
-        <w:t>neighborhood</w:t>
-      </w:r>
-      <w:r>
-        <w:t xml:space="preserve"> is given by the equation</w:t>
-      </w:r>
-    </w:p>
-    <w:p>
-      <w:pPr>
-        <w:pStyle w:val="MTDisplayEquation"/>
-      </w:pPr>
-      <w:r>
-        <w:tab/>
-      </w:r>
-      <w:r>
-        <w:rPr>
-          <w:position w:val="-16"/>
-        </w:rPr>
-        <w:object w:dxaOrig="2580" w:dyaOrig="480">
-          <v:shape id="_x0000_i1122" type="#_x0000_t75" style="width:129pt;height:24pt" o:ole="">
-            <v:imagedata r:id="rId222" o:title=""/>
-          </v:shape>
-          <o:OLEObject Type="Embed" ProgID="Equation.DSMT4" ShapeID="_x0000_i1122" DrawAspect="Content" ObjectID="_1742279143" r:id="rId223"/>
+          <o:OLEObject Type="Embed" ProgID="Equation.DSMT4" ShapeID="_x0000_i1129" DrawAspect="Content" ObjectID="_1742706954" r:id="rId238"/>
         </w:object>
       </w:r>
       <w:r>
@@ -19215,17 +21820,21 @@
         <w:t xml:space="preserve"> proposed lateral inhibition mechanism is implemented by multiplying the signal </w:t>
       </w:r>
       <w:r>
-        <w:t xml:space="preserve">of ON and OFF channels by </w:t>
+        <w:t xml:space="preserve">of ON and OFF channels </w:t>
+      </w:r>
+      <w:proofErr w:type="gramStart"/>
+      <w:r>
+        <w:t xml:space="preserve">by </w:t>
       </w:r>
       <w:r>
         <w:rPr>
           <w:position w:val="-14"/>
         </w:rPr>
         <w:object w:dxaOrig="580" w:dyaOrig="380">
-          <v:shape id="_x0000_i1123" type="#_x0000_t75" style="width:29pt;height:19pt" o:ole="">
-            <v:imagedata r:id="rId224" o:title=""/>
+          <v:shape id="_x0000_i1130" type="#_x0000_t75" style="width:28.8pt;height:19.2pt" o:ole="">
+            <v:imagedata r:id="rId239" o:title=""/>
           </v:shape>
-          <o:OLEObject Type="Embed" ProgID="Equation.DSMT4" ShapeID="_x0000_i1123" DrawAspect="Content" ObjectID="_1742279144" r:id="rId225"/>
+          <o:OLEObject Type="Embed" ProgID="Equation.DSMT4" ShapeID="_x0000_i1130" DrawAspect="Content" ObjectID="_1742706955" r:id="rId240"/>
         </w:object>
       </w:r>
       <w:r>
@@ -19247,10 +21856,10 @@
           <w:position w:val="-14"/>
         </w:rPr>
         <w:object w:dxaOrig="3280" w:dyaOrig="560">
-          <v:shape id="_x0000_i1124" type="#_x0000_t75" style="width:164pt;height:28pt" o:ole="">
-            <v:imagedata r:id="rId226" o:title=""/>
+          <v:shape id="_x0000_i1131" type="#_x0000_t75" style="width:163.8pt;height:28.2pt" o:ole="">
+            <v:imagedata r:id="rId241" o:title=""/>
           </v:shape>
-          <o:OLEObject Type="Embed" ProgID="Equation.DSMT4" ShapeID="_x0000_i1124" DrawAspect="Content" ObjectID="_1742279145" r:id="rId227"/>
+          <o:OLEObject Type="Embed" ProgID="Equation.DSMT4" ShapeID="_x0000_i1131" DrawAspect="Content" ObjectID="_1742706956" r:id="rId242"/>
         </w:object>
       </w:r>
       <w:r>
@@ -19273,10 +21882,10 @@
           <w:position w:val="-14"/>
         </w:rPr>
         <w:object w:dxaOrig="3519" w:dyaOrig="560">
-          <v:shape id="_x0000_i1125" type="#_x0000_t75" style="width:175.95pt;height:28pt" o:ole="">
-            <v:imagedata r:id="rId228" o:title=""/>
+          <v:shape id="_x0000_i1132" type="#_x0000_t75" style="width:175.8pt;height:28.2pt" o:ole="">
+            <v:imagedata r:id="rId243" o:title=""/>
           </v:shape>
-          <o:OLEObject Type="Embed" ProgID="Equation.DSMT4" ShapeID="_x0000_i1125" DrawAspect="Content" ObjectID="_1742279146" r:id="rId229"/>
+          <o:OLEObject Type="Embed" ProgID="Equation.DSMT4" ShapeID="_x0000_i1132" DrawAspect="Content" ObjectID="_1742706957" r:id="rId244"/>
         </w:object>
       </w:r>
       <w:r>
@@ -19292,24 +21901,24 @@
         <w:spacing w:before="240" w:line="360" w:lineRule="auto"/>
       </w:pPr>
       <w:r>
-        <w:t xml:space="preserve"> The reason for this mechanism is to inhibit background motion and enhance small target motion, as it is more biologically plausible. The new mechanism is based on the observation that if a pixel belongs to the background, its motion vector will be the same as the motion vector </w:t>
-      </w:r>
-      <w:r>
-        <w:lastRenderedPageBreak/>
-        <w:t>of its peripheral region. In this case, the signal of the pixel should be strongly inhibited. However, if a pixel belongs to a moving target, then its motion vector will not be the same as the motion vector of other pixels in its peripheral region, unless the small target and background have the same motion. In this case, the signal of the pixel should be enhanced. The magnitude of the lateral inhibitio</w:t>
-      </w:r>
-      <w:r>
-        <w:t xml:space="preserve">n depends on the value of </w:t>
+        <w:t xml:space="preserve"> The reason for this mechanism is to inhibit background motion and enhance small target motion, as it is more biologically plausible. The new mechanism is based on the observation that if a pixel belongs to the background, its motion vector will be the same as the motion vector of its peripheral region. In this case, the signal of the pixel should be strongly inhibited. However, if a pixel belongs to a moving target, then its motion vector will not be the same as the motion vector of other pixels in its peripheral region, unless the small target and background have the same motion. In this case, the signal of the pixel should be enhanced. The magnitude of the lateral inhibitio</w:t>
+      </w:r>
+      <w:r>
+        <w:t xml:space="preserve">n depends on the value </w:t>
+      </w:r>
+      <w:proofErr w:type="gramStart"/>
+      <w:r>
+        <w:t xml:space="preserve">of </w:t>
       </w:r>
       <w:r>
         <w:rPr>
           <w:position w:val="-14"/>
         </w:rPr>
         <w:object w:dxaOrig="580" w:dyaOrig="380">
-          <v:shape id="_x0000_i1126" type="#_x0000_t75" style="width:29pt;height:19pt" o:ole="">
-            <v:imagedata r:id="rId224" o:title=""/>
+          <v:shape id="_x0000_i1133" type="#_x0000_t75" style="width:28.8pt;height:19.2pt" o:ole="">
+            <v:imagedata r:id="rId239" o:title=""/>
           </v:shape>
-          <o:OLEObject Type="Embed" ProgID="Equation.DSMT4" ShapeID="_x0000_i1126" DrawAspect="Content" ObjectID="_1742279147" r:id="rId230"/>
+          <o:OLEObject Type="Embed" ProgID="Equation.DSMT4" ShapeID="_x0000_i1133" DrawAspect="Content" ObjectID="_1742706958" r:id="rId245"/>
         </w:object>
       </w:r>
       <w:r>
@@ -19323,10 +21932,10 @@
           <w:position w:val="-12"/>
         </w:rPr>
         <w:object w:dxaOrig="260" w:dyaOrig="360">
-          <v:shape id="_x0000_i1127" type="#_x0000_t75" style="width:13pt;height:18pt" o:ole="">
-            <v:imagedata r:id="rId231" o:title=""/>
+          <v:shape id="_x0000_i1134" type="#_x0000_t75" style="width:13.2pt;height:18pt" o:ole="">
+            <v:imagedata r:id="rId246" o:title=""/>
           </v:shape>
-          <o:OLEObject Type="Embed" ProgID="Equation.DSMT4" ShapeID="_x0000_i1127" DrawAspect="Content" ObjectID="_1742279148" r:id="rId232"/>
+          <o:OLEObject Type="Embed" ProgID="Equation.DSMT4" ShapeID="_x0000_i1134" DrawAspect="Content" ObjectID="_1742706959" r:id="rId247"/>
         </w:object>
       </w:r>
       <w:r>
@@ -19340,10 +21949,10 @@
           <w:position w:val="-10"/>
         </w:rPr>
         <w:object w:dxaOrig="540" w:dyaOrig="260">
-          <v:shape id="_x0000_i1128" type="#_x0000_t75" style="width:27pt;height:13pt" o:ole="">
-            <v:imagedata r:id="rId233" o:title=""/>
+          <v:shape id="_x0000_i1135" type="#_x0000_t75" style="width:27pt;height:13.2pt" o:ole="">
+            <v:imagedata r:id="rId248" o:title=""/>
           </v:shape>
-          <o:OLEObject Type="Embed" ProgID="Equation.DSMT4" ShapeID="_x0000_i1128" DrawAspect="Content" ObjectID="_1742279149" r:id="rId234"/>
+          <o:OLEObject Type="Embed" ProgID="Equation.DSMT4" ShapeID="_x0000_i1135" DrawAspect="Content" ObjectID="_1742706960" r:id="rId249"/>
         </w:object>
       </w:r>
       <w:r>
@@ -19352,6 +21961,16 @@
       <w:r>
         <w:t>and inhibits false positives caused by the motion of the moving background, thus improving the model's performance.</w:t>
       </w:r>
+    </w:p>
+    <w:p>
+      <w:pPr>
+        <w:spacing w:before="240" w:line="360" w:lineRule="auto"/>
+      </w:pPr>
+    </w:p>
+    <w:p>
+      <w:pPr>
+        <w:spacing w:before="240" w:line="360" w:lineRule="auto"/>
+      </w:pPr>
     </w:p>
     <w:p>
       <w:pPr>
@@ -19361,6 +21980,7 @@
         <w:jc w:val="left"/>
       </w:pPr>
       <w:r>
+        <w:lastRenderedPageBreak/>
         <w:tab/>
       </w:r>
     </w:p>
@@ -19484,7 +22104,7 @@
                 </mc:Choice>
                 <mc:Fallback>
                   <w:pict>
-                    <v:shapetype w14:anchorId="13CEBFB5" id="_x0000_t13" coordsize="21600,21600" o:spt="13" adj="16200,5400" path="m@0,l@0@1,0@1,0@2@0@2@0,21600,21600,10800xe">
+                    <v:shapetype w14:anchorId="5096745F" id="_x0000_t13" coordsize="21600,21600" o:spt="13" adj="16200,5400" path="m@0,l@0@1,0@1,0@2@0@2@0,21600,21600,10800xe">
                       <v:stroke joinstyle="miter"/>
                       <v:formulas>
                         <v:f eqn="val #0"/>
@@ -19537,10 +22157,10 @@
                 <w:position w:val="-14"/>
               </w:rPr>
               <w:object w:dxaOrig="540" w:dyaOrig="400">
-                <v:shape id="_x0000_i1131" type="#_x0000_t75" style="width:27pt;height:19.8pt" o:ole="">
-                  <v:imagedata r:id="rId78" o:title=""/>
+                <v:shape id="_x0000_i1136" type="#_x0000_t75" style="width:27pt;height:19.8pt" o:ole="">
+                  <v:imagedata r:id="rId84" o:title=""/>
                 </v:shape>
-                <o:OLEObject Type="Embed" ProgID="Equation.DSMT4" ShapeID="_x0000_i1131" DrawAspect="Content" ObjectID="_1742279150" r:id="rId235"/>
+                <o:OLEObject Type="Embed" ProgID="Equation.DSMT4" ShapeID="_x0000_i1136" DrawAspect="Content" ObjectID="_1742706961" r:id="rId250"/>
               </w:object>
             </w:r>
           </w:p>
@@ -19583,10 +22203,10 @@
                 <w:lang w:val="en"/>
               </w:rPr>
               <w:object w:dxaOrig="480" w:dyaOrig="520">
-                <v:shape id="_x0000_i1130" type="#_x0000_t75" style="width:24pt;height:26pt" o:ole="">
-                  <v:imagedata r:id="rId236" o:title=""/>
+                <v:shape id="_x0000_i1137" type="#_x0000_t75" style="width:24pt;height:25.8pt" o:ole="">
+                  <v:imagedata r:id="rId251" o:title=""/>
                 </v:shape>
-                <o:OLEObject Type="Embed" ProgID="Equation.DSMT4" ShapeID="_x0000_i1130" DrawAspect="Content" ObjectID="_1742279151" r:id="rId237"/>
+                <o:OLEObject Type="Embed" ProgID="Equation.DSMT4" ShapeID="_x0000_i1137" DrawAspect="Content" ObjectID="_1742706962" r:id="rId252"/>
               </w:object>
             </w:r>
             <w:r>
@@ -19705,10 +22325,10 @@
                 <w:lang w:val="en"/>
               </w:rPr>
               <w:object w:dxaOrig="540" w:dyaOrig="520">
-                <v:shape id="_x0000_i1129" type="#_x0000_t75" style="width:27pt;height:26pt" o:ole="">
-                  <v:imagedata r:id="rId238" o:title=""/>
+                <v:shape id="_x0000_i1138" type="#_x0000_t75" style="width:27pt;height:25.8pt" o:ole="">
+                  <v:imagedata r:id="rId253" o:title=""/>
                 </v:shape>
-                <o:OLEObject Type="Embed" ProgID="Equation.DSMT4" ShapeID="_x0000_i1129" DrawAspect="Content" ObjectID="_1742279152" r:id="rId239"/>
+                <o:OLEObject Type="Embed" ProgID="Equation.DSMT4" ShapeID="_x0000_i1138" DrawAspect="Content" ObjectID="_1742706963" r:id="rId254"/>
               </w:object>
             </w:r>
           </w:p>
@@ -19812,7 +22432,7 @@
           </mc:Choice>
           <mc:Fallback>
             <w:pict>
-              <v:roundrect w14:anchorId="05C7FAA0" id="Rectangle à coins arrondis 81" o:spid="_x0000_s1057" style="position:absolute;left:0;text-align:left;margin-left:181.2pt;margin-top:9.55pt;width:135.6pt;height:45pt;z-index:251792384;visibility:visible;mso-wrap-style:square;mso-width-percent:0;mso-height-percent:0;mso-wrap-distance-left:9pt;mso-wrap-distance-top:0;mso-wrap-distance-right:9pt;mso-wrap-distance-bottom:0;mso-position-horizontal:absolute;mso-position-horizontal-relative:text;mso-position-vertical:absolute;mso-position-vertical-relative:text;mso-width-percent:0;mso-height-percent:0;mso-width-relative:margin;mso-height-relative:margin;v-text-anchor:middle" arcsize="10923f" o:gfxdata="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" fillcolor="white [3201]" strokecolor="#70ad47 [3209]" strokeweight="1pt">
+              <v:roundrect w14:anchorId="05C7FAA0" id="Rectangle à coins arrondis 81" o:spid="_x0000_s1074" style="position:absolute;left:0;text-align:left;margin-left:181.2pt;margin-top:9.55pt;width:135.6pt;height:45pt;z-index:251792384;visibility:visible;mso-wrap-style:square;mso-width-percent:0;mso-height-percent:0;mso-wrap-distance-left:9pt;mso-wrap-distance-top:0;mso-wrap-distance-right:9pt;mso-wrap-distance-bottom:0;mso-position-horizontal:absolute;mso-position-horizontal-relative:text;mso-position-vertical:absolute;mso-position-vertical-relative:text;mso-width-percent:0;mso-height-percent:0;mso-width-relative:margin;mso-height-relative:margin;v-text-anchor:middle" arcsize="10923f" o:gfxdata="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" fillcolor="white [3201]" strokecolor="#70ad47 [3209]" strokeweight="1pt">
                 <v:stroke joinstyle="miter"/>
                 <v:textbox>
                   <w:txbxContent>
@@ -19868,20 +22488,41 @@
         <w:pStyle w:val="Lgende"/>
         <w:rPr>
           <w:szCs w:val="24"/>
-        </w:rPr>
-      </w:pPr>
-      <w:r>
+          <w:lang w:val="en-US"/>
+        </w:rPr>
+      </w:pPr>
+      <w:r>
+        <w:rPr>
+          <w:lang w:val="en-US"/>
+        </w:rPr>
         <w:t xml:space="preserve">Figure </w:t>
       </w:r>
-      <w:fldSimple w:instr=" SEQ Figure \* ARABIC ">
-        <w:r>
-          <w:rPr>
-            <w:noProof/>
-          </w:rPr>
-          <w:t>14</w:t>
-        </w:r>
-      </w:fldSimple>
-      <w:r>
+      <w:r>
+        <w:fldChar w:fldCharType="begin"/>
+      </w:r>
+      <w:r>
+        <w:rPr>
+          <w:lang w:val="en-US"/>
+        </w:rPr>
+        <w:instrText xml:space="preserve"> SEQ Figure \* ARABIC </w:instrText>
+      </w:r>
+      <w:r>
+        <w:fldChar w:fldCharType="separate"/>
+      </w:r>
+      <w:r>
+        <w:rPr>
+          <w:noProof/>
+          <w:lang w:val="en-US"/>
+        </w:rPr>
+        <w:t>14</w:t>
+      </w:r>
+      <w:r>
+        <w:fldChar w:fldCharType="end"/>
+      </w:r>
+      <w:r>
+        <w:rPr>
+          <w:lang w:val="en-US"/>
+        </w:rPr>
         <w:t xml:space="preserve">: </w:t>
       </w:r>
       <w:r>
@@ -19891,9 +22532,15 @@
         <w:t>Medulla</w:t>
       </w:r>
       <w:r>
+        <w:rPr>
+          <w:lang w:val="en-US"/>
+        </w:rPr>
         <w:t xml:space="preserve"> L</w:t>
       </w:r>
       <w:r>
+        <w:rPr>
+          <w:lang w:val="en-US"/>
+        </w:rPr>
         <w:t>ayer</w:t>
       </w:r>
     </w:p>
@@ -19943,10 +22590,10 @@
           <w:position w:val="-30"/>
         </w:rPr>
         <w:object w:dxaOrig="3660" w:dyaOrig="740">
-          <v:shape id="_x0000_i1132" type="#_x0000_t75" style="width:183pt;height:37pt" o:ole="">
-            <v:imagedata r:id="rId240" o:title=""/>
+          <v:shape id="_x0000_i1139" type="#_x0000_t75" style="width:183pt;height:37.2pt" o:ole="">
+            <v:imagedata r:id="rId255" o:title=""/>
           </v:shape>
-          <o:OLEObject Type="Embed" ProgID="Equation.DSMT4" ShapeID="_x0000_i1132" DrawAspect="Content" ObjectID="_1742279153" r:id="rId241"/>
+          <o:OLEObject Type="Embed" ProgID="Equation.DSMT4" ShapeID="_x0000_i1139" DrawAspect="Content" ObjectID="_1742706964" r:id="rId256"/>
         </w:object>
       </w:r>
       <w:r>
@@ -19974,10 +22621,10 @@
           <w:position w:val="-14"/>
         </w:rPr>
         <w:object w:dxaOrig="2079" w:dyaOrig="560">
-          <v:shape id="_x0000_i1133" type="#_x0000_t75" style="width:103.95pt;height:28pt" o:ole="">
-            <v:imagedata r:id="rId242" o:title=""/>
+          <v:shape id="_x0000_i1140" type="#_x0000_t75" style="width:103.8pt;height:28.2pt" o:ole="">
+            <v:imagedata r:id="rId257" o:title=""/>
           </v:shape>
-          <o:OLEObject Type="Embed" ProgID="Equation.DSMT4" ShapeID="_x0000_i1133" DrawAspect="Content" ObjectID="_1742279154" r:id="rId243"/>
+          <o:OLEObject Type="Embed" ProgID="Equation.DSMT4" ShapeID="_x0000_i1140" DrawAspect="Content" ObjectID="_1742706965" r:id="rId258"/>
         </w:object>
       </w:r>
       <w:r>
@@ -19992,19 +22639,11 @@
     <w:p/>
     <w:p/>
     <w:p/>
-    <w:p/>
-    <w:p/>
-    <w:p/>
-    <w:p/>
-    <w:p/>
-    <w:p/>
-    <w:p/>
     <w:p>
       <w:r>
         <w:rPr>
           <w:noProof/>
         </w:rPr>
-        <w:lastRenderedPageBreak/>
         <mc:AlternateContent>
           <mc:Choice Requires="wps">
             <w:drawing>
@@ -20097,7 +22736,7 @@
           </mc:Choice>
           <mc:Fallback>
             <w:pict>
-              <v:roundrect w14:anchorId="60B46EB1" id="Rectangle à coins arrondis 99" o:spid="_x0000_s1058" style="position:absolute;left:0;text-align:left;margin-left:175.2pt;margin-top:13.8pt;width:135.6pt;height:45pt;z-index:251799552;visibility:visible;mso-wrap-style:square;mso-width-percent:0;mso-height-percent:0;mso-wrap-distance-left:9pt;mso-wrap-distance-top:0;mso-wrap-distance-right:9pt;mso-wrap-distance-bottom:0;mso-position-horizontal:absolute;mso-position-horizontal-relative:text;mso-position-vertical:absolute;mso-position-vertical-relative:text;mso-width-percent:0;mso-height-percent:0;mso-width-relative:margin;mso-height-relative:margin;v-text-anchor:middle" arcsize="10923f" o:gfxdata="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" fillcolor="white [3201]" strokecolor="#70ad47 [3209]" strokeweight="1pt">
+              <v:roundrect w14:anchorId="60B46EB1" id="Rectangle à coins arrondis 99" o:spid="_x0000_s1075" style="position:absolute;left:0;text-align:left;margin-left:175.2pt;margin-top:13.8pt;width:135.6pt;height:45pt;z-index:251799552;visibility:visible;mso-wrap-style:square;mso-width-percent:0;mso-height-percent:0;mso-wrap-distance-left:9pt;mso-wrap-distance-top:0;mso-wrap-distance-right:9pt;mso-wrap-distance-bottom:0;mso-position-horizontal:absolute;mso-position-horizontal-relative:text;mso-position-vertical:absolute;mso-position-vertical-relative:text;mso-width-percent:0;mso-height-percent:0;mso-width-relative:margin;mso-height-relative:margin;v-text-anchor:middle" arcsize="10923f" o:gfxdata="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" fillcolor="white [3201]" strokecolor="#70ad47 [3209]" strokeweight="1pt">
                 <v:stroke joinstyle="miter"/>
                 <v:textbox>
                   <w:txbxContent>
@@ -20254,7 +22893,7 @@
                 </mc:Choice>
                 <mc:Fallback>
                   <w:pict>
-                    <v:shape w14:anchorId="704C0C17" id="Flèche droite 86" o:spid="_x0000_s1026" type="#_x0000_t13" style="position:absolute;margin-left:-12.6pt;margin-top:3.1pt;width:113.4pt;height:9pt;z-index:251795456;visibility:visible;mso-wrap-style:square;mso-width-percent:0;mso-height-percent:0;mso-wrap-distance-left:9pt;mso-wrap-distance-top:0;mso-wrap-distance-right:9pt;mso-wrap-distance-bottom:0;mso-position-horizontal:absolute;mso-position-horizontal-relative:text;mso-position-vertical:absolute;mso-position-vertical-relative:text;mso-width-percent:0;mso-height-percent:0;mso-width-relative:margin;mso-height-relative:margin;v-text-anchor:middle" o:gfxdata="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" adj="20743" fillcolor="#5b9bd5 [3204]" strokecolor="#1f4d78 [1604]" strokeweight="1pt"/>
+                    <v:shape w14:anchorId="3B12F2BF" id="Flèche droite 86" o:spid="_x0000_s1026" type="#_x0000_t13" style="position:absolute;margin-left:-12.6pt;margin-top:3.1pt;width:113.4pt;height:9pt;z-index:251795456;visibility:visible;mso-wrap-style:square;mso-width-percent:0;mso-height-percent:0;mso-wrap-distance-left:9pt;mso-wrap-distance-top:0;mso-wrap-distance-right:9pt;mso-wrap-distance-bottom:0;mso-position-horizontal:absolute;mso-position-horizontal-relative:text;mso-position-vertical:absolute;mso-position-vertical-relative:text;mso-width-percent:0;mso-height-percent:0;mso-width-relative:margin;mso-height-relative:margin;v-text-anchor:middle" o:gfxdata="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" adj="20743" fillcolor="#5b9bd5 [3204]" strokecolor="#1f4d78 [1604]" strokeweight="1pt"/>
                   </w:pict>
                 </mc:Fallback>
               </mc:AlternateContent>
@@ -20291,10 +22930,10 @@
                 <w:position w:val="-14"/>
               </w:rPr>
               <w:object w:dxaOrig="320" w:dyaOrig="380">
-                <v:shape id="_x0000_i1134" type="#_x0000_t75" style="width:16pt;height:19pt" o:ole="">
-                  <v:imagedata r:id="rId244" o:title=""/>
+                <v:shape id="_x0000_i1141" type="#_x0000_t75" style="width:16.2pt;height:19.2pt" o:ole="">
+                  <v:imagedata r:id="rId259" o:title=""/>
                 </v:shape>
-                <o:OLEObject Type="Embed" ProgID="Equation.DSMT4" ShapeID="_x0000_i1134" DrawAspect="Content" ObjectID="_1742279155" r:id="rId245"/>
+                <o:OLEObject Type="Embed" ProgID="Equation.DSMT4" ShapeID="_x0000_i1141" DrawAspect="Content" ObjectID="_1742706966" r:id="rId260"/>
               </w:object>
             </w:r>
           </w:p>
@@ -20334,10 +22973,10 @@
                 <w:lang w:val="en"/>
               </w:rPr>
               <w:object w:dxaOrig="480" w:dyaOrig="520">
-                <v:shape id="_x0000_i1135" type="#_x0000_t75" style="width:24pt;height:26pt" o:ole="">
-                  <v:imagedata r:id="rId236" o:title=""/>
+                <v:shape id="_x0000_i1142" type="#_x0000_t75" style="width:24pt;height:25.8pt" o:ole="">
+                  <v:imagedata r:id="rId251" o:title=""/>
                 </v:shape>
-                <o:OLEObject Type="Embed" ProgID="Equation.DSMT4" ShapeID="_x0000_i1135" DrawAspect="Content" ObjectID="_1742279156" r:id="rId246"/>
+                <o:OLEObject Type="Embed" ProgID="Equation.DSMT4" ShapeID="_x0000_i1142" DrawAspect="Content" ObjectID="_1742706967" r:id="rId261"/>
               </w:object>
             </w:r>
             <w:r>
@@ -20352,10 +22991,10 @@
                 <w:lang w:val="en"/>
               </w:rPr>
               <w:object w:dxaOrig="540" w:dyaOrig="520">
-                <v:shape id="_x0000_i1136" type="#_x0000_t75" style="width:27pt;height:26pt" o:ole="">
-                  <v:imagedata r:id="rId238" o:title=""/>
+                <v:shape id="_x0000_i1143" type="#_x0000_t75" style="width:27pt;height:25.8pt" o:ole="">
+                  <v:imagedata r:id="rId253" o:title=""/>
                 </v:shape>
-                <o:OLEObject Type="Embed" ProgID="Equation.DSMT4" ShapeID="_x0000_i1136" DrawAspect="Content" ObjectID="_1742279157" r:id="rId247"/>
+                <o:OLEObject Type="Embed" ProgID="Equation.DSMT4" ShapeID="_x0000_i1143" DrawAspect="Content" ObjectID="_1742706968" r:id="rId262"/>
               </w:object>
             </w:r>
           </w:p>
@@ -20470,7 +23109,7 @@
           </mc:Choice>
           <mc:Fallback>
             <w:pict>
-              <v:shape w14:anchorId="75A13FB1" id="Flèche droite 63" o:spid="_x0000_s1026" type="#_x0000_t13" style="position:absolute;margin-left:78.55pt;margin-top:1pt;width:88.2pt;height:9pt;z-index:251801600;visibility:visible;mso-wrap-style:square;mso-width-percent:0;mso-height-percent:0;mso-wrap-distance-left:9pt;mso-wrap-distance-top:0;mso-wrap-distance-right:9pt;mso-wrap-distance-bottom:0;mso-position-horizontal:absolute;mso-position-horizontal-relative:text;mso-position-vertical:absolute;mso-position-vertical-relative:text;mso-width-percent:0;mso-height-percent:0;mso-width-relative:margin;mso-height-relative:margin;v-text-anchor:middle" o:gfxdata="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" adj="20498" fillcolor="#5b9bd5 [3204]" strokecolor="#1f4d78 [1604]" strokeweight="1pt"/>
+              <v:shape w14:anchorId="48300BD7" id="Flèche droite 63" o:spid="_x0000_s1026" type="#_x0000_t13" style="position:absolute;margin-left:78.55pt;margin-top:1pt;width:88.2pt;height:9pt;z-index:251801600;visibility:visible;mso-wrap-style:square;mso-width-percent:0;mso-height-percent:0;mso-wrap-distance-left:9pt;mso-wrap-distance-top:0;mso-wrap-distance-right:9pt;mso-wrap-distance-bottom:0;mso-position-horizontal:absolute;mso-position-horizontal-relative:text;mso-position-vertical:absolute;mso-position-vertical-relative:text;mso-width-percent:0;mso-height-percent:0;mso-width-relative:margin;mso-height-relative:margin;v-text-anchor:middle" o:gfxdata="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" adj="20498" fillcolor="#5b9bd5 [3204]" strokecolor="#1f4d78 [1604]" strokeweight="1pt"/>
             </w:pict>
           </mc:Fallback>
         </mc:AlternateContent>
@@ -20543,11 +23182,7 @@
           </mc:Choice>
           <mc:Fallback>
             <w:pict>
-              <v:shapetype w14:anchorId="1D444784" id="_x0000_t32" coordsize="21600,21600" o:spt="32" o:oned="t" path="m,l21600,21600e" filled="f">
-                <v:path arrowok="t" fillok="f" o:connecttype="none"/>
-                <o:lock v:ext="edit" shapetype="t"/>
-              </v:shapetype>
-              <v:shape id="Connecteur droit avec flèche 93" o:spid="_x0000_s1026" type="#_x0000_t32" style="position:absolute;margin-left:197.95pt;margin-top:6.8pt;width:51.6pt;height:26.4pt;z-index:251796480;visibility:visible;mso-wrap-style:square;mso-width-percent:0;mso-height-percent:0;mso-wrap-distance-left:9pt;mso-wrap-distance-top:0;mso-wrap-distance-right:9pt;mso-wrap-distance-bottom:0;mso-position-horizontal:absolute;mso-position-horizontal-relative:text;mso-position-vertical:absolute;mso-position-vertical-relative:text;mso-width-percent:0;mso-height-percent:0;mso-width-relative:margin;mso-height-relative:margin" o:gfxdata="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" strokecolor="#5b9bd5 [3204]" strokeweight=".5pt">
+              <v:shape w14:anchorId="36F27928" id="Connecteur droit avec flèche 93" o:spid="_x0000_s1026" type="#_x0000_t32" style="position:absolute;margin-left:197.95pt;margin-top:6.8pt;width:51.6pt;height:26.4pt;z-index:251796480;visibility:visible;mso-wrap-style:square;mso-width-percent:0;mso-height-percent:0;mso-wrap-distance-left:9pt;mso-wrap-distance-top:0;mso-wrap-distance-right:9pt;mso-wrap-distance-bottom:0;mso-position-horizontal:absolute;mso-position-horizontal-relative:text;mso-position-vertical:absolute;mso-position-vertical-relative:text;mso-width-percent:0;mso-height-percent:0;mso-width-relative:margin;mso-height-relative:margin" o:gfxdata="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" strokecolor="#5b9bd5 [3204]" strokeweight=".5pt">
                 <v:stroke endarrow="block" joinstyle="miter"/>
               </v:shape>
             </w:pict>
@@ -20640,7 +23275,7 @@
           </mc:Choice>
           <mc:Fallback>
             <w:pict>
-              <v:shape w14:anchorId="6168E513" id="_x0000_s1059" type="#_x0000_t202" style="position:absolute;left:0;text-align:left;margin-left:249.55pt;margin-top:11.35pt;width:131.4pt;height:110.6pt;z-index:251797504;visibility:visible;mso-wrap-style:square;mso-width-percent:0;mso-height-percent:200;mso-wrap-distance-left:9pt;mso-wrap-distance-top:3.6pt;mso-wrap-distance-right:9pt;mso-wrap-distance-bottom:3.6pt;mso-position-horizontal:absolute;mso-position-horizontal-relative:text;mso-position-vertical:absolute;mso-position-vertical-relative:text;mso-width-percent:0;mso-height-percent:200;mso-width-relative:margin;mso-height-relative:margin;v-text-anchor:top" o:gfxdata="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" stroked="f">
+              <v:shape w14:anchorId="6168E513" id="_x0000_s1076" type="#_x0000_t202" style="position:absolute;left:0;text-align:left;margin-left:249.55pt;margin-top:11.35pt;width:131.4pt;height:110.6pt;z-index:251797504;visibility:visible;mso-wrap-style:square;mso-width-percent:0;mso-height-percent:200;mso-wrap-distance-left:9pt;mso-wrap-distance-top:3.6pt;mso-wrap-distance-right:9pt;mso-wrap-distance-bottom:3.6pt;mso-position-horizontal:absolute;mso-position-horizontal-relative:text;mso-position-vertical:absolute;mso-position-vertical-relative:text;mso-width-percent:0;mso-height-percent:200;mso-width-relative:margin;mso-height-relative:margin;v-text-anchor:top" o:gfxdata="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" stroked="f">
                 <v:textbox style="mso-fit-shape-to-text:t">
                   <w:txbxContent>
                     <w:p>
@@ -20694,10 +23329,60 @@
     </w:p>
     <w:p>
       <w:pPr>
+        <w:rPr>
+          <w:lang w:val="fr-FR"/>
+        </w:rPr>
+      </w:pPr>
+    </w:p>
+    <w:p>
+      <w:pPr>
+        <w:rPr>
+          <w:lang w:val="fr-FR"/>
+        </w:rPr>
+      </w:pPr>
+    </w:p>
+    <w:p>
+      <w:pPr>
+        <w:rPr>
+          <w:lang w:val="fr-FR"/>
+        </w:rPr>
+      </w:pPr>
+    </w:p>
+    <w:p>
+      <w:pPr>
+        <w:rPr>
+          <w:lang w:val="fr-FR"/>
+        </w:rPr>
+      </w:pPr>
+    </w:p>
+    <w:p>
+      <w:pPr>
+        <w:rPr>
+          <w:lang w:val="fr-FR"/>
+        </w:rPr>
+      </w:pPr>
+    </w:p>
+    <w:p>
+      <w:pPr>
+        <w:rPr>
+          <w:lang w:val="fr-FR"/>
+        </w:rPr>
+      </w:pPr>
+    </w:p>
+    <w:p>
+      <w:pPr>
+        <w:rPr>
+          <w:lang w:val="fr-FR"/>
+        </w:rPr>
+      </w:pPr>
+    </w:p>
+    <w:p>
+      <w:pPr>
         <w:pStyle w:val="Titre2"/>
       </w:pPr>
       <w:bookmarkStart w:id="29" w:name="_Toc131603272"/>
       <w:r>
+        <w:lastRenderedPageBreak/>
         <w:t>3.3.</w:t>
       </w:r>
       <w:r>
@@ -21061,7 +23746,15 @@
       </w:r>
       <w:r>
         <w:br/>
-        <w:t>physiology,” PLoS One, vol. 3, no. 7, pp. 1–11, Jul. 2008.</w:t>
+        <w:t xml:space="preserve">physiology,” </w:t>
+      </w:r>
+      <w:proofErr w:type="spellStart"/>
+      <w:r>
+        <w:t>PLoS</w:t>
+      </w:r>
+      <w:proofErr w:type="spellEnd"/>
+      <w:r>
+        <w:t xml:space="preserve"> One, vol. 3, no. 7, pp. 1–11, Jul. 2008.</w:t>
       </w:r>
     </w:p>
     <w:p>
@@ -21074,15 +23767,46 @@
         <w:spacing w:line="360" w:lineRule="auto"/>
       </w:pPr>
       <w:r>
-        <w:t>[2] S. D. Wiederman and D. C. O’Carroll, “Biologically inspired feature</w:t>
+        <w:t xml:space="preserve">[2] S. D. </w:t>
+      </w:r>
+      <w:proofErr w:type="spellStart"/>
+      <w:r>
+        <w:t>Wiederman</w:t>
+      </w:r>
+      <w:proofErr w:type="spellEnd"/>
+      <w:r>
+        <w:t xml:space="preserve"> and D. C. O’Carroll, “Biologically inspired feature</w:t>
       </w:r>
       <w:r>
         <w:br/>
-        <w:t>detection using cascaded correlations of off and on channels,” J. Artif.</w:t>
+        <w:t xml:space="preserve">detection using cascaded correlations of off and on channels,” J. </w:t>
+      </w:r>
+      <w:proofErr w:type="spellStart"/>
+      <w:r>
+        <w:t>Artif</w:t>
+      </w:r>
+      <w:proofErr w:type="spellEnd"/>
+      <w:r>
+        <w:t>.</w:t>
       </w:r>
       <w:r>
         <w:br/>
-        <w:t>Intell. Soft Comput. Res., vol. 3, no. 1, pp. 5–14, Dec. 2013.</w:t>
+      </w:r>
+      <w:proofErr w:type="spellStart"/>
+      <w:r>
+        <w:t>Intell</w:t>
+      </w:r>
+      <w:proofErr w:type="spellEnd"/>
+      <w:r>
+        <w:t xml:space="preserve">. Soft </w:t>
+      </w:r>
+      <w:proofErr w:type="spellStart"/>
+      <w:r>
+        <w:t>Comput</w:t>
+      </w:r>
+      <w:proofErr w:type="spellEnd"/>
+      <w:r>
+        <w:t>. Res., vol. 3, no. 1, pp. 5–14, Dec. 2013.</w:t>
       </w:r>
     </w:p>
     <w:p>
@@ -21103,7 +23827,15 @@
       </w:r>
       <w:r>
         <w:br/>
-        <w:t>Trans. Cybern., vol. 50, no. 4, pp. 1541–1555, Apr. 2020.</w:t>
+        <w:t xml:space="preserve">Trans. </w:t>
+      </w:r>
+      <w:proofErr w:type="spellStart"/>
+      <w:r>
+        <w:t>Cybern</w:t>
+      </w:r>
+      <w:proofErr w:type="spellEnd"/>
+      <w:r>
+        <w:t>., vol. 50, no. 4, pp. 1541–1555, Apr. 2020.</w:t>
       </w:r>
     </w:p>
     <w:p>
@@ -21124,8 +23856,21 @@
       </w:r>
       <w:r>
         <w:br/>
-        <w:t>IEEE Trans. Neural Netw. Learn. Syst., vol. 31, no. 3, pp. 839–853,</w:t>
-      </w:r>
+        <w:t xml:space="preserve">IEEE Trans. Neural </w:t>
+      </w:r>
+      <w:proofErr w:type="spellStart"/>
+      <w:r>
+        <w:t>Netw</w:t>
+      </w:r>
+      <w:proofErr w:type="spellEnd"/>
+      <w:r>
+        <w:t>. Learn. Syst., vol. 31, no. 3, pp. 839–853</w:t>
+      </w:r>
+      <w:proofErr w:type="gramStart"/>
+      <w:r>
+        <w:t>,</w:t>
+      </w:r>
+      <w:proofErr w:type="gramEnd"/>
       <w:r>
         <w:br/>
         <w:t>Mar. 2020.</w:t>
@@ -21241,11 +23986,43 @@
         <w:spacing w:line="360" w:lineRule="auto"/>
       </w:pPr>
       <w:r>
-        <w:t>10. Nordstro ̈m K, O’Carroll DC (2006) Small object detection neurons in female</w:t>
+        <w:t xml:space="preserve">10. </w:t>
+      </w:r>
+      <w:proofErr w:type="spellStart"/>
+      <w:r>
+        <w:t>Nordstro</w:t>
+      </w:r>
+      <w:proofErr w:type="spellEnd"/>
+      <w:r>
+        <w:t xml:space="preserve"> ̈m K, O’Carroll DC (2006) Small object detection neurons in female</w:t>
       </w:r>
       <w:r>
         <w:br/>
-        <w:t>hoverflies. P Roy Soc B-Biol Sci 273: 1211–1216.</w:t>
+        <w:t xml:space="preserve">hoverflies. P Roy </w:t>
+      </w:r>
+      <w:proofErr w:type="spellStart"/>
+      <w:r>
+        <w:t>Soc</w:t>
+      </w:r>
+      <w:proofErr w:type="spellEnd"/>
+      <w:r>
+        <w:t xml:space="preserve"> B-</w:t>
+      </w:r>
+      <w:proofErr w:type="spellStart"/>
+      <w:r>
+        <w:t>Biol</w:t>
+      </w:r>
+      <w:proofErr w:type="spellEnd"/>
+      <w:r>
+        <w:t xml:space="preserve"> </w:t>
+      </w:r>
+      <w:proofErr w:type="spellStart"/>
+      <w:r>
+        <w:t>Sci</w:t>
+      </w:r>
+      <w:proofErr w:type="spellEnd"/>
+      <w:r>
+        <w:t xml:space="preserve"> 273: 1211–1216.</w:t>
       </w:r>
     </w:p>
     <w:p>
@@ -21254,11 +24031,27 @@
       </w:pPr>
       <w:r>
         <w:br/>
-        <w:t>11. Nordstro ̈m K, Barnett PD, O’Carroll DC (2006) Insect detection of small targets</w:t>
+        <w:t xml:space="preserve">11. </w:t>
+      </w:r>
+      <w:proofErr w:type="spellStart"/>
+      <w:r>
+        <w:t>Nordstro</w:t>
+      </w:r>
+      <w:proofErr w:type="spellEnd"/>
+      <w:r>
+        <w:t xml:space="preserve"> ̈m K, Barnett PD, O’Carroll DC (2006) Insect detection of small targets</w:t>
       </w:r>
       <w:r>
         <w:br/>
-        <w:t>moving in visual clutter. PLOS Biol 4: 378–386.</w:t>
+        <w:t xml:space="preserve">moving in visual clutter. PLOS </w:t>
+      </w:r>
+      <w:proofErr w:type="spellStart"/>
+      <w:r>
+        <w:t>Biol</w:t>
+      </w:r>
+      <w:proofErr w:type="spellEnd"/>
+      <w:r>
+        <w:t xml:space="preserve"> 4: 378–386.</w:t>
       </w:r>
     </w:p>
     <w:p>
@@ -21267,11 +24060,43 @@
       </w:pPr>
       <w:r>
         <w:br/>
-        <w:t>12. Barnett PD, Nordstro ̈m K, O’Carroll DC (2007) Retinotopic organization of</w:t>
+        <w:t xml:space="preserve">12. Barnett PD, </w:t>
+      </w:r>
+      <w:proofErr w:type="spellStart"/>
+      <w:r>
+        <w:t>Nordstro</w:t>
+      </w:r>
+      <w:proofErr w:type="spellEnd"/>
+      <w:r>
+        <w:t xml:space="preserve"> ̈m K, O’Carroll DC (2007) </w:t>
+      </w:r>
+      <w:proofErr w:type="spellStart"/>
+      <w:r>
+        <w:t>Retinotopic</w:t>
+      </w:r>
+      <w:proofErr w:type="spellEnd"/>
+      <w:r>
+        <w:t xml:space="preserve"> organization of</w:t>
       </w:r>
       <w:r>
         <w:br/>
-        <w:t>small-field-target-detecting neurons in the insect visual system. Curr Biol 17:</w:t>
+        <w:t xml:space="preserve">small-field-target-detecting neurons in the insect visual system. </w:t>
+      </w:r>
+      <w:proofErr w:type="spellStart"/>
+      <w:r>
+        <w:t>Curr</w:t>
+      </w:r>
+      <w:proofErr w:type="spellEnd"/>
+      <w:r>
+        <w:t xml:space="preserve"> </w:t>
+      </w:r>
+      <w:proofErr w:type="spellStart"/>
+      <w:r>
+        <w:t>Biol</w:t>
+      </w:r>
+      <w:proofErr w:type="spellEnd"/>
+      <w:r>
+        <w:t xml:space="preserve"> 17:</w:t>
       </w:r>
       <w:r>
         <w:br/>
@@ -21285,12 +24110,33 @@
     </w:p>
     <w:p>
       <w:r>
-        <w:t>[13] Bolzon, D. M., Nordstr ̈om, K., &amp; O’Carroll, D. C. (2009). Local and large-</w:t>
+        <w:t xml:space="preserve">[13] </w:t>
+      </w:r>
+      <w:proofErr w:type="spellStart"/>
+      <w:r>
+        <w:t>Bolzon</w:t>
+      </w:r>
+      <w:proofErr w:type="spellEnd"/>
+      <w:r>
+        <w:t xml:space="preserve">, D. M., </w:t>
+      </w:r>
+      <w:proofErr w:type="spellStart"/>
+      <w:r>
+        <w:t>Nordstr</w:t>
+      </w:r>
+      <w:proofErr w:type="spellEnd"/>
+      <w:r>
+        <w:t xml:space="preserve"> ̈om, K., &amp; O’Carroll, D. C. (2009). Local and large-</w:t>
       </w:r>
       <w:r>
         <w:br/>
-        <w:t>range inhibition in feature detection. Journal of Neuroscience, 29 (45),</w:t>
-      </w:r>
+        <w:t>range inhibition in feature detection. Journal of Neuroscience, 29 (45)</w:t>
+      </w:r>
+      <w:proofErr w:type="gramStart"/>
+      <w:r>
+        <w:t>,</w:t>
+      </w:r>
+      <w:proofErr w:type="gramEnd"/>
       <w:r>
         <w:br/>
         <w:t>14143–14150.</w:t>
@@ -21312,8 +24158,13 @@
         <w:t xml:space="preserve"> </w:t>
       </w:r>
       <w:r>
-        <w:t>"Computer Vision: Algorithms and Applications" by Richard Szeliski</w:t>
-      </w:r>
+        <w:t xml:space="preserve">"Computer Vision: Algorithms and Applications" by Richard </w:t>
+      </w:r>
+      <w:proofErr w:type="spellStart"/>
+      <w:r>
+        <w:t>Szeliski</w:t>
+      </w:r>
+      <w:proofErr w:type="spellEnd"/>
       <w:r>
         <w:t>.</w:t>
       </w:r>
@@ -21329,7 +24180,15 @@
         <w:t xml:space="preserve"> </w:t>
       </w:r>
       <w:r>
-        <w:t>"Background subtraction techniques: A review" by Radke et al.</w:t>
+        <w:t xml:space="preserve">"Background subtraction techniques: A review" by </w:t>
+      </w:r>
+      <w:proofErr w:type="spellStart"/>
+      <w:r>
+        <w:t>Radke</w:t>
+      </w:r>
+      <w:proofErr w:type="spellEnd"/>
+      <w:r>
+        <w:t xml:space="preserve"> et al.</w:t>
       </w:r>
     </w:p>
     <w:p>
@@ -21350,7 +24209,15 @@
         <w:spacing w:line="360" w:lineRule="auto"/>
       </w:pPr>
       <w:r>
-        <w:t>[17] Nordstr ̈om, K. (2012). Neural specializations for small target detection in</w:t>
+        <w:t xml:space="preserve">[17] </w:t>
+      </w:r>
+      <w:proofErr w:type="spellStart"/>
+      <w:r>
+        <w:t>Nordstr</w:t>
+      </w:r>
+      <w:proofErr w:type="spellEnd"/>
+      <w:r>
+        <w:t xml:space="preserve"> ̈om, K. (2012). Neural specializations for small target detection in</w:t>
       </w:r>
       <w:r>
         <w:br/>
@@ -21367,12 +24234,33 @@
         <w:spacing w:line="360" w:lineRule="auto"/>
       </w:pPr>
       <w:r>
-        <w:t>[18] B. P. ̈Olveczky, S. A. Baccus, and M. Meister, “Segregation of object</w:t>
+        <w:t>[18] B. P. ̈</w:t>
+      </w:r>
+      <w:proofErr w:type="spellStart"/>
+      <w:r>
+        <w:t>Olveczky</w:t>
+      </w:r>
+      <w:proofErr w:type="spellEnd"/>
+      <w:r>
+        <w:t xml:space="preserve">, S. A. </w:t>
+      </w:r>
+      <w:proofErr w:type="spellStart"/>
+      <w:r>
+        <w:t>Baccus</w:t>
+      </w:r>
+      <w:proofErr w:type="spellEnd"/>
+      <w:r>
+        <w:t>, and M. Meister, “Segregation of object</w:t>
       </w:r>
       <w:r>
         <w:br/>
-        <w:t>and background motion in the retina,” Nature, vol. 423, no. 6938, pp.</w:t>
-      </w:r>
+        <w:t>and background motion in the retina,” Nature, vol. 423, no. 6938, pp</w:t>
+      </w:r>
+      <w:proofErr w:type="gramStart"/>
+      <w:r>
+        <w:t>.</w:t>
+      </w:r>
+      <w:proofErr w:type="gramEnd"/>
       <w:r>
         <w:br/>
         <w:t>401–408, 2003.</w:t>
@@ -21407,8 +24295,13 @@
       </w:r>
       <w:r>
         <w:br/>
-        <w:t>of London B: Biological Sciences, vol. 216, no. 1205, pp. 427–459,</w:t>
-      </w:r>
+        <w:t>of London B: Biological Sciences, vol. 216, no. 1205, pp. 427–459</w:t>
+      </w:r>
+      <w:proofErr w:type="gramStart"/>
+      <w:r>
+        <w:t>,</w:t>
+      </w:r>
+      <w:proofErr w:type="gramEnd"/>
       <w:r>
         <w:br/>
         <w:t>1982.</w:t>
@@ -21420,11 +24313,27 @@
       </w:pPr>
       <w:r>
         <w:br/>
-        <w:t>[20] J. Van Hateren, “Theoretical predictions of spatiotemporal receptive</w:t>
+        <w:t xml:space="preserve">[20] J. Van </w:t>
+      </w:r>
+      <w:proofErr w:type="spellStart"/>
+      <w:r>
+        <w:t>Hateren</w:t>
+      </w:r>
+      <w:proofErr w:type="spellEnd"/>
+      <w:r>
+        <w:t>, “Theoretical predictions of spatiotemporal receptive</w:t>
       </w:r>
       <w:r>
         <w:br/>
-        <w:t>fields of fly lmcs, and experimental validation,” Journal of Comparative</w:t>
+        <w:t xml:space="preserve">fields of fly </w:t>
+      </w:r>
+      <w:proofErr w:type="spellStart"/>
+      <w:r>
+        <w:t>lmcs</w:t>
+      </w:r>
+      <w:proofErr w:type="spellEnd"/>
+      <w:r>
+        <w:t>, and experimental validation,” Journal of Comparative</w:t>
       </w:r>
       <w:r>
         <w:br/>
@@ -21441,19 +24350,63 @@
         <w:spacing w:line="360" w:lineRule="auto"/>
       </w:pPr>
       <w:r>
-        <w:t>[21] K. J. Halupka, S. D. Wiederman, B. S. Cazzolato, and D. C. O’Carroll,</w:t>
-      </w:r>
+        <w:t xml:space="preserve">[21] K. J. </w:t>
+      </w:r>
+      <w:proofErr w:type="spellStart"/>
+      <w:r>
+        <w:t>Halupka</w:t>
+      </w:r>
+      <w:proofErr w:type="spellEnd"/>
+      <w:r>
+        <w:t xml:space="preserve">, S. D. </w:t>
+      </w:r>
+      <w:proofErr w:type="spellStart"/>
+      <w:r>
+        <w:t>Wiederman</w:t>
+      </w:r>
+      <w:proofErr w:type="spellEnd"/>
+      <w:r>
+        <w:t xml:space="preserve">, B. S. </w:t>
+      </w:r>
+      <w:proofErr w:type="spellStart"/>
+      <w:r>
+        <w:t>Cazzolato</w:t>
+      </w:r>
+      <w:proofErr w:type="spellEnd"/>
+      <w:r>
+        <w:t>, and D. C. O’Carroll</w:t>
+      </w:r>
+      <w:proofErr w:type="gramStart"/>
+      <w:r>
+        <w:t>,</w:t>
+      </w:r>
+      <w:proofErr w:type="gramEnd"/>
       <w:r>
         <w:br/>
         <w:t>“Discrete implementation of biologically inspired image processing for</w:t>
       </w:r>
       <w:r>
         <w:br/>
-        <w:t>target detection,” in Intelligent Sensors, Sensor Networks and Informa-</w:t>
+        <w:t xml:space="preserve">target detection,” in Intelligent Sensors, Sensor Networks and </w:t>
+      </w:r>
+      <w:proofErr w:type="spellStart"/>
+      <w:r>
+        <w:t>Informa</w:t>
+      </w:r>
+      <w:proofErr w:type="spellEnd"/>
+      <w:r>
+        <w:t>-</w:t>
       </w:r>
       <w:r>
         <w:br/>
-        <w:t>tion Processing (ISSNIP), 2011 Seventh International Conference on.</w:t>
+      </w:r>
+      <w:proofErr w:type="spellStart"/>
+      <w:r>
+        <w:t>tion</w:t>
+      </w:r>
+      <w:proofErr w:type="spellEnd"/>
+      <w:r>
+        <w:t xml:space="preserve"> Processing (ISSNIP), 2011 Seventh International Conference on.</w:t>
       </w:r>
       <w:r>
         <w:br/>
@@ -21462,8 +24415,14 @@
     </w:p>
     <w:p>
       <w:pPr>
+        <w:tabs>
+          <w:tab w:val="left" w:pos="3339"/>
+        </w:tabs>
         <w:spacing w:line="360" w:lineRule="auto"/>
       </w:pPr>
+      <w:r>
+        <w:tab/>
+      </w:r>
     </w:p>
     <w:p>
       <w:pPr>
@@ -21479,8 +24438,86 @@
       </w:r>
     </w:p>
     <w:p/>
+    <w:p>
+      <w:r>
+        <w:br w:type="page"/>
+      </w:r>
+    </w:p>
+    <w:p>
+      <w:pPr>
+        <w:pStyle w:val="Titre1"/>
+      </w:pPr>
+      <w:r>
+        <w:lastRenderedPageBreak/>
+        <w:t>ANNEXES</w:t>
+      </w:r>
+    </w:p>
+    <w:p/>
+    <w:p>
+      <w:pPr>
+        <w:pStyle w:val="MTDisplayEquation"/>
+      </w:pPr>
+      <w:r>
+        <w:tab/>
+      </w:r>
+      <w:r>
+        <w:rPr>
+          <w:position w:val="-24"/>
+        </w:rPr>
+        <w:object w:dxaOrig="1660" w:dyaOrig="620">
+          <v:shape id="_x0000_i1144" type="#_x0000_t75" style="width:82.8pt;height:31.2pt" o:ole="">
+            <v:imagedata r:id="rId263" o:title=""/>
+          </v:shape>
+          <o:OLEObject Type="Embed" ProgID="Equation.DSMT4" ShapeID="_x0000_i1144" DrawAspect="Content" ObjectID="_1742706969" r:id="rId264"/>
+        </w:object>
+      </w:r>
+      <w:r>
+        <w:t xml:space="preserve"> </w:t>
+      </w:r>
+    </w:p>
+    <w:p>
+      <w:pPr>
+        <w:pStyle w:val="MTDisplayEquation"/>
+      </w:pPr>
+      <w:r>
+        <w:tab/>
+      </w:r>
+      <w:r>
+        <w:rPr>
+          <w:position w:val="-24"/>
+        </w:rPr>
+        <w:object w:dxaOrig="1740" w:dyaOrig="620">
+          <v:shape id="_x0000_i1145" type="#_x0000_t75" style="width:87pt;height:31.2pt" o:ole="">
+            <v:imagedata r:id="rId265" o:title=""/>
+          </v:shape>
+          <o:OLEObject Type="Embed" ProgID="Equation.DSMT4" ShapeID="_x0000_i1145" DrawAspect="Content" ObjectID="_1742706970" r:id="rId266"/>
+        </w:object>
+      </w:r>
+      <w:r>
+        <w:t xml:space="preserve"> </w:t>
+      </w:r>
+    </w:p>
+    <w:p>
+      <w:r>
+        <w:t xml:space="preserve">When </w:t>
+      </w:r>
+      <w:r>
+        <w:rPr>
+          <w:position w:val="-24"/>
+        </w:rPr>
+        <w:object w:dxaOrig="960" w:dyaOrig="620">
+          <v:shape id="_x0000_i1146" type="#_x0000_t75" style="width:48pt;height:31.2pt" o:ole="">
+            <v:imagedata r:id="rId267" o:title=""/>
+          </v:shape>
+          <o:OLEObject Type="Embed" ProgID="Equation.DSMT4" ShapeID="_x0000_i1146" DrawAspect="Content" ObjectID="_1742706971" r:id="rId268"/>
+        </w:object>
+      </w:r>
+      <w:r>
+        <w:t xml:space="preserve"> </w:t>
+      </w:r>
+    </w:p>
     <w:sectPr>
-      <w:footerReference w:type="default" r:id="rId248"/>
+      <w:footerReference w:type="default" r:id="rId269"/>
       <w:pgSz w:w="11906" w:h="16838"/>
       <w:pgMar w:top="1417" w:right="1417" w:bottom="1417" w:left="1417" w:header="708" w:footer="708" w:gutter="0"/>
       <w:cols w:space="708"/>
@@ -21538,7 +24575,7 @@
             <w:noProof/>
             <w:lang w:val="fr-FR"/>
           </w:rPr>
-          <w:t>30</w:t>
+          <w:t>38</w:t>
         </w:r>
         <w:r>
           <w:fldChar w:fldCharType="end"/>
@@ -28924,83 +31961,83 @@
     </dgm:pt>
   </dgm:ptLst>
   <dgm:cxnLst>
-    <dgm:cxn modelId="{C93501FB-1F36-4FF4-97E5-F3990256D590}" type="presOf" srcId="{00A0BC04-2886-4108-9619-5EB13348722D}" destId="{4CF38793-3270-4210-94B9-1BC79129B3B2}" srcOrd="0" destOrd="0" presId="urn:microsoft.com/office/officeart/2008/layout/HalfCircleOrganizationChart"/>
-    <dgm:cxn modelId="{2444CFDB-2A6F-43AB-95DF-CA28D2646868}" type="presOf" srcId="{E8AEB07F-57CA-464A-BF96-01FAAFE19608}" destId="{7D9C3106-35C8-4A1B-A575-01D895472F79}" srcOrd="0" destOrd="0" presId="urn:microsoft.com/office/officeart/2008/layout/HalfCircleOrganizationChart"/>
-    <dgm:cxn modelId="{63C04144-E8E9-4D0B-A9DE-04DC5DF69BB6}" type="presOf" srcId="{BC572BA5-FCC3-42DB-A6C7-3412DF6F1390}" destId="{22BB0C2E-A3EB-47F5-A3C1-8D3109804B83}" srcOrd="0" destOrd="0" presId="urn:microsoft.com/office/officeart/2008/layout/HalfCircleOrganizationChart"/>
-    <dgm:cxn modelId="{8E9DA83D-8027-4C93-9225-4BA8DFA708E4}" type="presOf" srcId="{BC572BA5-FCC3-42DB-A6C7-3412DF6F1390}" destId="{591CD970-D270-45C4-A83B-7665CBA63DD2}" srcOrd="1" destOrd="0" presId="urn:microsoft.com/office/officeart/2008/layout/HalfCircleOrganizationChart"/>
-    <dgm:cxn modelId="{82FF4192-C27C-45AC-AB45-588C58DFD735}" type="presOf" srcId="{5B7A3E19-40E8-46D2-BA04-9AD2D7833261}" destId="{C1D18D2F-4646-448E-8A1C-7ACCEF0148EF}" srcOrd="0" destOrd="0" presId="urn:microsoft.com/office/officeart/2008/layout/HalfCircleOrganizationChart"/>
-    <dgm:cxn modelId="{C3A64DEF-DB35-4D2F-A9AD-CC935A233FF9}" type="presOf" srcId="{A1BFD1A9-20CC-4619-9296-CF2884CEF57B}" destId="{AFE086EB-A4EE-400D-960C-7C5919E11B03}" srcOrd="0" destOrd="0" presId="urn:microsoft.com/office/officeart/2008/layout/HalfCircleOrganizationChart"/>
-    <dgm:cxn modelId="{46132D45-5820-4609-897C-9FAD2EE8FB70}" type="presOf" srcId="{B6406C66-64EF-4AC2-BCBF-49AE6C56BBA1}" destId="{75FD56AC-F600-4CBE-BC60-5401169994C9}" srcOrd="1" destOrd="0" presId="urn:microsoft.com/office/officeart/2008/layout/HalfCircleOrganizationChart"/>
-    <dgm:cxn modelId="{BF974A97-3AA3-429A-9B55-CD0A5286995F}" type="presOf" srcId="{AC5E88C8-3D77-4142-A739-6944EC8C92BD}" destId="{FAB0CD14-D338-4114-A864-E4899D8E6C96}" srcOrd="0" destOrd="0" presId="urn:microsoft.com/office/officeart/2008/layout/HalfCircleOrganizationChart"/>
-    <dgm:cxn modelId="{0E2C90BE-91F6-43D0-8B0B-634870EEF98B}" type="presOf" srcId="{FF0A8AAA-FE3C-4F16-9D35-6CFC0A230A1E}" destId="{7BA32363-3364-493A-A4E0-3FF9AD77982E}" srcOrd="0" destOrd="0" presId="urn:microsoft.com/office/officeart/2008/layout/HalfCircleOrganizationChart"/>
+    <dgm:cxn modelId="{0BED1A12-C578-44D6-9C53-182759FA812C}" type="presOf" srcId="{AC5E88C8-3D77-4142-A739-6944EC8C92BD}" destId="{FAB0CD14-D338-4114-A864-E4899D8E6C96}" srcOrd="0" destOrd="0" presId="urn:microsoft.com/office/officeart/2008/layout/HalfCircleOrganizationChart"/>
+    <dgm:cxn modelId="{7C778226-3E9B-4DDE-9C89-D15EBCCE08CC}" type="presOf" srcId="{E8AEB07F-57CA-464A-BF96-01FAAFE19608}" destId="{7D9C3106-35C8-4A1B-A575-01D895472F79}" srcOrd="0" destOrd="0" presId="urn:microsoft.com/office/officeart/2008/layout/HalfCircleOrganizationChart"/>
+    <dgm:cxn modelId="{2456EBFE-357C-4320-B595-3DDC9CAB4AC6}" type="presOf" srcId="{B6406C66-64EF-4AC2-BCBF-49AE6C56BBA1}" destId="{75FD56AC-F600-4CBE-BC60-5401169994C9}" srcOrd="1" destOrd="0" presId="urn:microsoft.com/office/officeart/2008/layout/HalfCircleOrganizationChart"/>
+    <dgm:cxn modelId="{3ABFB249-C64D-431C-A9E0-81FADDC9F3F2}" type="presOf" srcId="{A24631EF-5505-4AAE-8A84-461DEA87F6E0}" destId="{77D50541-1E65-4891-9FF5-6FD7EFB8B7FA}" srcOrd="1" destOrd="0" presId="urn:microsoft.com/office/officeart/2008/layout/HalfCircleOrganizationChart"/>
+    <dgm:cxn modelId="{AEDD06D0-A6EC-4D9B-B881-73A0CF361D0B}" type="presOf" srcId="{BC572BA5-FCC3-42DB-A6C7-3412DF6F1390}" destId="{22BB0C2E-A3EB-47F5-A3C1-8D3109804B83}" srcOrd="0" destOrd="0" presId="urn:microsoft.com/office/officeart/2008/layout/HalfCircleOrganizationChart"/>
+    <dgm:cxn modelId="{982B8E7C-44E4-48F2-AE59-9287F201CE21}" type="presOf" srcId="{761EB829-76E3-47F6-8979-708D312BC227}" destId="{2B68ED0F-CDB5-4EE6-8316-A41D41D524A7}" srcOrd="0" destOrd="0" presId="urn:microsoft.com/office/officeart/2008/layout/HalfCircleOrganizationChart"/>
+    <dgm:cxn modelId="{08838BCC-5711-4A2E-BF3D-6CB568DA6B3B}" type="presOf" srcId="{B6406C66-64EF-4AC2-BCBF-49AE6C56BBA1}" destId="{2D7A7CFD-435B-459E-BB04-7AD984DBED1E}" srcOrd="0" destOrd="0" presId="urn:microsoft.com/office/officeart/2008/layout/HalfCircleOrganizationChart"/>
+    <dgm:cxn modelId="{194EAF3A-FCD7-46ED-A911-BF675E4BD639}" type="presOf" srcId="{BC572BA5-FCC3-42DB-A6C7-3412DF6F1390}" destId="{591CD970-D270-45C4-A83B-7665CBA63DD2}" srcOrd="1" destOrd="0" presId="urn:microsoft.com/office/officeart/2008/layout/HalfCircleOrganizationChart"/>
+    <dgm:cxn modelId="{DA56AC36-44FE-42DA-BC9F-0CA827505F45}" type="presOf" srcId="{5B7A3E19-40E8-46D2-BA04-9AD2D7833261}" destId="{C1D18D2F-4646-448E-8A1C-7ACCEF0148EF}" srcOrd="0" destOrd="0" presId="urn:microsoft.com/office/officeart/2008/layout/HalfCircleOrganizationChart"/>
     <dgm:cxn modelId="{A57D4B2E-5F63-4258-8578-8C871F29081F}" srcId="{761EB829-76E3-47F6-8979-708D312BC227}" destId="{FF0A8AAA-FE3C-4F16-9D35-6CFC0A230A1E}" srcOrd="0" destOrd="0" parTransId="{A1BFD1A9-20CC-4619-9296-CF2884CEF57B}" sibTransId="{487F76F4-763D-4662-8EF0-FF897E1F79DF}"/>
-    <dgm:cxn modelId="{276B28BC-A4D8-4E0E-BEEC-FF7EF14721D7}" type="presOf" srcId="{761EB829-76E3-47F6-8979-708D312BC227}" destId="{2B68ED0F-CDB5-4EE6-8316-A41D41D524A7}" srcOrd="0" destOrd="0" presId="urn:microsoft.com/office/officeart/2008/layout/HalfCircleOrganizationChart"/>
-    <dgm:cxn modelId="{A262B5ED-9653-42A5-A3D4-EE7E506D51DD}" type="presOf" srcId="{5B7A3E19-40E8-46D2-BA04-9AD2D7833261}" destId="{9F001399-A006-4033-8FE2-0DD7B8282106}" srcOrd="1" destOrd="0" presId="urn:microsoft.com/office/officeart/2008/layout/HalfCircleOrganizationChart"/>
+    <dgm:cxn modelId="{EB9C9D2A-D037-49CD-B701-18D71A99C6C0}" type="presOf" srcId="{1C71F60D-E94B-45EC-8062-4CC0F8B74EA7}" destId="{D7CAA6E7-22C4-478F-B602-1C1D1AB2B69F}" srcOrd="0" destOrd="0" presId="urn:microsoft.com/office/officeart/2008/layout/HalfCircleOrganizationChart"/>
+    <dgm:cxn modelId="{D836E5A4-28D0-48D4-B8B0-DDF15120ADCD}" type="presOf" srcId="{00A0BC04-2886-4108-9619-5EB13348722D}" destId="{4CF38793-3270-4210-94B9-1BC79129B3B2}" srcOrd="0" destOrd="0" presId="urn:microsoft.com/office/officeart/2008/layout/HalfCircleOrganizationChart"/>
     <dgm:cxn modelId="{55AABC7E-D9FA-4ADE-BBA2-9FE7589E2D16}" srcId="{5B7A3E19-40E8-46D2-BA04-9AD2D7833261}" destId="{A24631EF-5505-4AAE-8A84-461DEA87F6E0}" srcOrd="0" destOrd="0" parTransId="{E8AEB07F-57CA-464A-BF96-01FAAFE19608}" sibTransId="{C12CA43B-C6CE-4F78-A1C0-DB2FD9850E72}"/>
+    <dgm:cxn modelId="{7123C83D-6D35-40C9-9DB1-E57ABEBFDE51}" type="presOf" srcId="{FF0A8AAA-FE3C-4F16-9D35-6CFC0A230A1E}" destId="{F72A0320-27A9-43D0-876A-01AE58A377AD}" srcOrd="1" destOrd="0" presId="urn:microsoft.com/office/officeart/2008/layout/HalfCircleOrganizationChart"/>
     <dgm:cxn modelId="{4CED5E86-8338-443E-AE4F-F278C090830A}" srcId="{761EB829-76E3-47F6-8979-708D312BC227}" destId="{5B7A3E19-40E8-46D2-BA04-9AD2D7833261}" srcOrd="2" destOrd="0" parTransId="{1C71F60D-E94B-45EC-8062-4CC0F8B74EA7}" sibTransId="{57F83E8C-504A-40FB-BE9F-4FD9C9AC58A5}"/>
-    <dgm:cxn modelId="{7A6EB13C-9ED0-4477-A938-905D4D80054A}" type="presOf" srcId="{A24631EF-5505-4AAE-8A84-461DEA87F6E0}" destId="{77D50541-1E65-4891-9FF5-6FD7EFB8B7FA}" srcOrd="1" destOrd="0" presId="urn:microsoft.com/office/officeart/2008/layout/HalfCircleOrganizationChart"/>
-    <dgm:cxn modelId="{74924E2A-36DE-4C9D-B2D1-17045F48BE52}" type="presOf" srcId="{1C71F60D-E94B-45EC-8062-4CC0F8B74EA7}" destId="{D7CAA6E7-22C4-478F-B602-1C1D1AB2B69F}" srcOrd="0" destOrd="0" presId="urn:microsoft.com/office/officeart/2008/layout/HalfCircleOrganizationChart"/>
-    <dgm:cxn modelId="{18C156F1-5359-4095-8E03-ECA0406697A1}" type="presOf" srcId="{6193BB5B-1085-437A-A75B-09E363990E8F}" destId="{309E2109-E0A3-4E1B-84FF-FD55555EAC3D}" srcOrd="0" destOrd="0" presId="urn:microsoft.com/office/officeart/2008/layout/HalfCircleOrganizationChart"/>
+    <dgm:cxn modelId="{796C76E7-7920-4917-9E65-C513E8318B47}" type="presOf" srcId="{A24631EF-5505-4AAE-8A84-461DEA87F6E0}" destId="{D3A797D2-6FA3-49CA-B918-616298ACCE00}" srcOrd="0" destOrd="0" presId="urn:microsoft.com/office/officeart/2008/layout/HalfCircleOrganizationChart"/>
+    <dgm:cxn modelId="{AAF28A06-F007-4005-BBDE-7D776EB32615}" type="presOf" srcId="{FF0A8AAA-FE3C-4F16-9D35-6CFC0A230A1E}" destId="{7BA32363-3364-493A-A4E0-3FF9AD77982E}" srcOrd="0" destOrd="0" presId="urn:microsoft.com/office/officeart/2008/layout/HalfCircleOrganizationChart"/>
+    <dgm:cxn modelId="{FC867B4D-24B2-43C2-83CF-421B1F83532F}" type="presOf" srcId="{A1BFD1A9-20CC-4619-9296-CF2884CEF57B}" destId="{AFE086EB-A4EE-400D-960C-7C5919E11B03}" srcOrd="0" destOrd="0" presId="urn:microsoft.com/office/officeart/2008/layout/HalfCircleOrganizationChart"/>
     <dgm:cxn modelId="{CF5D4D83-C007-4BDC-88AA-DA5EE8BCCC1D}" srcId="{761EB829-76E3-47F6-8979-708D312BC227}" destId="{B6406C66-64EF-4AC2-BCBF-49AE6C56BBA1}" srcOrd="1" destOrd="0" parTransId="{6193BB5B-1085-437A-A75B-09E363990E8F}" sibTransId="{4214D35D-2511-4056-AE54-B6493A93ED9C}"/>
-    <dgm:cxn modelId="{A4C678DA-6500-49AC-8FB3-743043C8DB3A}" type="presOf" srcId="{B6406C66-64EF-4AC2-BCBF-49AE6C56BBA1}" destId="{2D7A7CFD-435B-459E-BB04-7AD984DBED1E}" srcOrd="0" destOrd="0" presId="urn:microsoft.com/office/officeart/2008/layout/HalfCircleOrganizationChart"/>
-    <dgm:cxn modelId="{746872C8-00E8-4F2A-A648-AE9AA8984779}" type="presOf" srcId="{FF0A8AAA-FE3C-4F16-9D35-6CFC0A230A1E}" destId="{F72A0320-27A9-43D0-876A-01AE58A377AD}" srcOrd="1" destOrd="0" presId="urn:microsoft.com/office/officeart/2008/layout/HalfCircleOrganizationChart"/>
+    <dgm:cxn modelId="{9C697188-3C81-4617-8488-20DAAF5BA44C}" type="presOf" srcId="{5B7A3E19-40E8-46D2-BA04-9AD2D7833261}" destId="{9F001399-A006-4033-8FE2-0DD7B8282106}" srcOrd="1" destOrd="0" presId="urn:microsoft.com/office/officeart/2008/layout/HalfCircleOrganizationChart"/>
+    <dgm:cxn modelId="{8D1D61B3-1919-4768-9277-0125BFE03602}" type="presOf" srcId="{761EB829-76E3-47F6-8979-708D312BC227}" destId="{90585FC4-07D9-4CDE-A5F6-85D3470E2E6C}" srcOrd="1" destOrd="0" presId="urn:microsoft.com/office/officeart/2008/layout/HalfCircleOrganizationChart"/>
     <dgm:cxn modelId="{F7225243-2D9A-4DC8-B8C8-F2AD1331118E}" srcId="{BC572BA5-FCC3-42DB-A6C7-3412DF6F1390}" destId="{761EB829-76E3-47F6-8979-708D312BC227}" srcOrd="0" destOrd="0" parTransId="{AC5E88C8-3D77-4142-A739-6944EC8C92BD}" sibTransId="{02493073-ED90-452F-A3EC-21AB182D2C55}"/>
-    <dgm:cxn modelId="{BE1394A0-99DD-40EF-859B-93366E13DA4F}" type="presOf" srcId="{761EB829-76E3-47F6-8979-708D312BC227}" destId="{90585FC4-07D9-4CDE-A5F6-85D3470E2E6C}" srcOrd="1" destOrd="0" presId="urn:microsoft.com/office/officeart/2008/layout/HalfCircleOrganizationChart"/>
+    <dgm:cxn modelId="{8A0FEC1B-7761-4CC1-8142-34F5BD2199CE}" type="presOf" srcId="{6193BB5B-1085-437A-A75B-09E363990E8F}" destId="{309E2109-E0A3-4E1B-84FF-FD55555EAC3D}" srcOrd="0" destOrd="0" presId="urn:microsoft.com/office/officeart/2008/layout/HalfCircleOrganizationChart"/>
     <dgm:cxn modelId="{B3CAF784-CFCD-498D-91A6-BC3AB604A43C}" srcId="{00A0BC04-2886-4108-9619-5EB13348722D}" destId="{BC572BA5-FCC3-42DB-A6C7-3412DF6F1390}" srcOrd="0" destOrd="0" parTransId="{6B0F7935-D53C-4DE6-824A-73AB7A3F9E60}" sibTransId="{5FE6766C-B858-4E1B-AD47-97E890A3504C}"/>
-    <dgm:cxn modelId="{B968A903-0CDE-42BD-A3CB-F0E965E90039}" type="presOf" srcId="{A24631EF-5505-4AAE-8A84-461DEA87F6E0}" destId="{D3A797D2-6FA3-49CA-B918-616298ACCE00}" srcOrd="0" destOrd="0" presId="urn:microsoft.com/office/officeart/2008/layout/HalfCircleOrganizationChart"/>
-    <dgm:cxn modelId="{66019D28-A6F2-4C1B-95D2-08E919803A25}" type="presParOf" srcId="{4CF38793-3270-4210-94B9-1BC79129B3B2}" destId="{8E319950-2F86-4B98-B51B-0B749DFAD241}" srcOrd="0" destOrd="0" presId="urn:microsoft.com/office/officeart/2008/layout/HalfCircleOrganizationChart"/>
-    <dgm:cxn modelId="{F184EF4B-2556-4A1E-B02C-10C634C18767}" type="presParOf" srcId="{8E319950-2F86-4B98-B51B-0B749DFAD241}" destId="{9FE33BCA-8ACE-4D83-8390-33487EE453DB}" srcOrd="0" destOrd="0" presId="urn:microsoft.com/office/officeart/2008/layout/HalfCircleOrganizationChart"/>
-    <dgm:cxn modelId="{43773494-F27C-454F-B6C3-BB3A83444B73}" type="presParOf" srcId="{9FE33BCA-8ACE-4D83-8390-33487EE453DB}" destId="{22BB0C2E-A3EB-47F5-A3C1-8D3109804B83}" srcOrd="0" destOrd="0" presId="urn:microsoft.com/office/officeart/2008/layout/HalfCircleOrganizationChart"/>
-    <dgm:cxn modelId="{62AE1F0D-5E79-48A5-9896-95C2F2450B04}" type="presParOf" srcId="{9FE33BCA-8ACE-4D83-8390-33487EE453DB}" destId="{09905484-6477-4DDF-8627-C253B9DB9A4B}" srcOrd="1" destOrd="0" presId="urn:microsoft.com/office/officeart/2008/layout/HalfCircleOrganizationChart"/>
-    <dgm:cxn modelId="{91E72F68-2906-4D18-870F-E599D7AD0677}" type="presParOf" srcId="{9FE33BCA-8ACE-4D83-8390-33487EE453DB}" destId="{A6E3D8BF-E274-4DC6-A77B-2D6AC084E178}" srcOrd="2" destOrd="0" presId="urn:microsoft.com/office/officeart/2008/layout/HalfCircleOrganizationChart"/>
-    <dgm:cxn modelId="{DECF2E25-A131-4847-B4BB-8198B4684A36}" type="presParOf" srcId="{9FE33BCA-8ACE-4D83-8390-33487EE453DB}" destId="{591CD970-D270-45C4-A83B-7665CBA63DD2}" srcOrd="3" destOrd="0" presId="urn:microsoft.com/office/officeart/2008/layout/HalfCircleOrganizationChart"/>
-    <dgm:cxn modelId="{08C89EA9-5944-4F69-B605-B86D3A4D4772}" type="presParOf" srcId="{8E319950-2F86-4B98-B51B-0B749DFAD241}" destId="{98D5E001-45A4-4ACD-BB40-C2A2FF6489E5}" srcOrd="1" destOrd="0" presId="urn:microsoft.com/office/officeart/2008/layout/HalfCircleOrganizationChart"/>
-    <dgm:cxn modelId="{23BF0B22-55A9-480D-B8EE-3A04038AF59D}" type="presParOf" srcId="{98D5E001-45A4-4ACD-BB40-C2A2FF6489E5}" destId="{FAB0CD14-D338-4114-A864-E4899D8E6C96}" srcOrd="0" destOrd="0" presId="urn:microsoft.com/office/officeart/2008/layout/HalfCircleOrganizationChart"/>
-    <dgm:cxn modelId="{871F57F6-6E93-4C8E-92F4-1EF299418CF2}" type="presParOf" srcId="{98D5E001-45A4-4ACD-BB40-C2A2FF6489E5}" destId="{FA9DE323-732E-4DD1-AC3B-E87BD831BDBC}" srcOrd="1" destOrd="0" presId="urn:microsoft.com/office/officeart/2008/layout/HalfCircleOrganizationChart"/>
-    <dgm:cxn modelId="{422998F6-4DA2-4516-93B4-E6277CCAF733}" type="presParOf" srcId="{FA9DE323-732E-4DD1-AC3B-E87BD831BDBC}" destId="{F57312C8-5A02-4B33-AF6D-BA8BFDE5C5E6}" srcOrd="0" destOrd="0" presId="urn:microsoft.com/office/officeart/2008/layout/HalfCircleOrganizationChart"/>
-    <dgm:cxn modelId="{F5475B87-AAA1-429F-A7B5-D82B5F741853}" type="presParOf" srcId="{F57312C8-5A02-4B33-AF6D-BA8BFDE5C5E6}" destId="{2B68ED0F-CDB5-4EE6-8316-A41D41D524A7}" srcOrd="0" destOrd="0" presId="urn:microsoft.com/office/officeart/2008/layout/HalfCircleOrganizationChart"/>
-    <dgm:cxn modelId="{0032DC6B-81F0-43E6-850B-7609A0840CE3}" type="presParOf" srcId="{F57312C8-5A02-4B33-AF6D-BA8BFDE5C5E6}" destId="{29AB3D73-FE7C-4037-B854-2380126C176D}" srcOrd="1" destOrd="0" presId="urn:microsoft.com/office/officeart/2008/layout/HalfCircleOrganizationChart"/>
-    <dgm:cxn modelId="{EC1F73F4-4D87-42D2-9987-234431A2DEB8}" type="presParOf" srcId="{F57312C8-5A02-4B33-AF6D-BA8BFDE5C5E6}" destId="{6FFB1404-FC69-4059-9C5E-22C43526E350}" srcOrd="2" destOrd="0" presId="urn:microsoft.com/office/officeart/2008/layout/HalfCircleOrganizationChart"/>
-    <dgm:cxn modelId="{25EA12FB-0843-48CA-9274-549CB4453CA6}" type="presParOf" srcId="{F57312C8-5A02-4B33-AF6D-BA8BFDE5C5E6}" destId="{90585FC4-07D9-4CDE-A5F6-85D3470E2E6C}" srcOrd="3" destOrd="0" presId="urn:microsoft.com/office/officeart/2008/layout/HalfCircleOrganizationChart"/>
-    <dgm:cxn modelId="{2B265180-79BD-4323-AA71-EFA85107416A}" type="presParOf" srcId="{FA9DE323-732E-4DD1-AC3B-E87BD831BDBC}" destId="{228C145F-35FA-4DD4-9378-F26C11E0FE5F}" srcOrd="1" destOrd="0" presId="urn:microsoft.com/office/officeart/2008/layout/HalfCircleOrganizationChart"/>
-    <dgm:cxn modelId="{78398828-4CA7-41B3-9455-316E62173D35}" type="presParOf" srcId="{228C145F-35FA-4DD4-9378-F26C11E0FE5F}" destId="{AFE086EB-A4EE-400D-960C-7C5919E11B03}" srcOrd="0" destOrd="0" presId="urn:microsoft.com/office/officeart/2008/layout/HalfCircleOrganizationChart"/>
-    <dgm:cxn modelId="{0A754CA5-D165-497A-8F09-C843F5B3B2E7}" type="presParOf" srcId="{228C145F-35FA-4DD4-9378-F26C11E0FE5F}" destId="{C023A925-DB1F-43CC-87AD-D47B85229C96}" srcOrd="1" destOrd="0" presId="urn:microsoft.com/office/officeart/2008/layout/HalfCircleOrganizationChart"/>
-    <dgm:cxn modelId="{4897E81D-2324-4EB5-9F01-1088805AB164}" type="presParOf" srcId="{C023A925-DB1F-43CC-87AD-D47B85229C96}" destId="{F1E35B9B-DCE7-4E2B-B1C5-9A6BA6E486A4}" srcOrd="0" destOrd="0" presId="urn:microsoft.com/office/officeart/2008/layout/HalfCircleOrganizationChart"/>
-    <dgm:cxn modelId="{5F21FF5E-7882-439E-B64C-866A31F40FD3}" type="presParOf" srcId="{F1E35B9B-DCE7-4E2B-B1C5-9A6BA6E486A4}" destId="{7BA32363-3364-493A-A4E0-3FF9AD77982E}" srcOrd="0" destOrd="0" presId="urn:microsoft.com/office/officeart/2008/layout/HalfCircleOrganizationChart"/>
-    <dgm:cxn modelId="{B143D49B-0132-4C79-B524-AF83A2AD7D63}" type="presParOf" srcId="{F1E35B9B-DCE7-4E2B-B1C5-9A6BA6E486A4}" destId="{329CA838-D928-41B9-AAB1-87D2958668BA}" srcOrd="1" destOrd="0" presId="urn:microsoft.com/office/officeart/2008/layout/HalfCircleOrganizationChart"/>
-    <dgm:cxn modelId="{521CFCF7-D04D-4BAC-937F-339B7877B349}" type="presParOf" srcId="{F1E35B9B-DCE7-4E2B-B1C5-9A6BA6E486A4}" destId="{308F2EBA-1339-4C49-A047-048EB1E8C0EF}" srcOrd="2" destOrd="0" presId="urn:microsoft.com/office/officeart/2008/layout/HalfCircleOrganizationChart"/>
-    <dgm:cxn modelId="{BBF52EB0-29F7-4B2D-9E47-645D8F59E207}" type="presParOf" srcId="{F1E35B9B-DCE7-4E2B-B1C5-9A6BA6E486A4}" destId="{F72A0320-27A9-43D0-876A-01AE58A377AD}" srcOrd="3" destOrd="0" presId="urn:microsoft.com/office/officeart/2008/layout/HalfCircleOrganizationChart"/>
-    <dgm:cxn modelId="{41D4AEF4-885A-45C7-B1D5-E6CAC372D7B1}" type="presParOf" srcId="{C023A925-DB1F-43CC-87AD-D47B85229C96}" destId="{D9FA0D9D-50FC-4943-B278-1B21F79CDE8E}" srcOrd="1" destOrd="0" presId="urn:microsoft.com/office/officeart/2008/layout/HalfCircleOrganizationChart"/>
-    <dgm:cxn modelId="{B53E6C97-9879-4225-B84B-D51E18F64210}" type="presParOf" srcId="{C023A925-DB1F-43CC-87AD-D47B85229C96}" destId="{795337A6-AD89-4133-B86E-595013E7785D}" srcOrd="2" destOrd="0" presId="urn:microsoft.com/office/officeart/2008/layout/HalfCircleOrganizationChart"/>
-    <dgm:cxn modelId="{A4A879BC-C221-4660-B0F3-AE45B587D214}" type="presParOf" srcId="{228C145F-35FA-4DD4-9378-F26C11E0FE5F}" destId="{309E2109-E0A3-4E1B-84FF-FD55555EAC3D}" srcOrd="2" destOrd="0" presId="urn:microsoft.com/office/officeart/2008/layout/HalfCircleOrganizationChart"/>
-    <dgm:cxn modelId="{06E93B4C-DB5B-4E34-BFB0-F762BC64BCA4}" type="presParOf" srcId="{228C145F-35FA-4DD4-9378-F26C11E0FE5F}" destId="{1081C6AD-DBF2-41DD-B82A-6FEB5D66765F}" srcOrd="3" destOrd="0" presId="urn:microsoft.com/office/officeart/2008/layout/HalfCircleOrganizationChart"/>
-    <dgm:cxn modelId="{E3005166-5B02-4C19-981E-C02E18A44669}" type="presParOf" srcId="{1081C6AD-DBF2-41DD-B82A-6FEB5D66765F}" destId="{DC3BCDFA-10C8-4516-B2BB-B0C04B176997}" srcOrd="0" destOrd="0" presId="urn:microsoft.com/office/officeart/2008/layout/HalfCircleOrganizationChart"/>
-    <dgm:cxn modelId="{497EC98F-80DA-4479-8D37-8841F7497F4D}" type="presParOf" srcId="{DC3BCDFA-10C8-4516-B2BB-B0C04B176997}" destId="{2D7A7CFD-435B-459E-BB04-7AD984DBED1E}" srcOrd="0" destOrd="0" presId="urn:microsoft.com/office/officeart/2008/layout/HalfCircleOrganizationChart"/>
-    <dgm:cxn modelId="{0F56E596-DCA9-411A-A8E9-FAA44DDA1F0B}" type="presParOf" srcId="{DC3BCDFA-10C8-4516-B2BB-B0C04B176997}" destId="{3F529D74-D0A1-4585-B789-60CCEE3EDFBA}" srcOrd="1" destOrd="0" presId="urn:microsoft.com/office/officeart/2008/layout/HalfCircleOrganizationChart"/>
-    <dgm:cxn modelId="{E1474F1C-6896-4282-B73C-5DD565AE3594}" type="presParOf" srcId="{DC3BCDFA-10C8-4516-B2BB-B0C04B176997}" destId="{B4A7883B-576C-4B85-98A4-673357E5C142}" srcOrd="2" destOrd="0" presId="urn:microsoft.com/office/officeart/2008/layout/HalfCircleOrganizationChart"/>
-    <dgm:cxn modelId="{5625C897-5C0B-4494-92E9-BC937DE8450E}" type="presParOf" srcId="{DC3BCDFA-10C8-4516-B2BB-B0C04B176997}" destId="{75FD56AC-F600-4CBE-BC60-5401169994C9}" srcOrd="3" destOrd="0" presId="urn:microsoft.com/office/officeart/2008/layout/HalfCircleOrganizationChart"/>
-    <dgm:cxn modelId="{2ACDC47C-6670-46A3-87F1-AC8AC7E7054E}" type="presParOf" srcId="{1081C6AD-DBF2-41DD-B82A-6FEB5D66765F}" destId="{C96D1134-7440-440E-91EF-09423EE66ED8}" srcOrd="1" destOrd="0" presId="urn:microsoft.com/office/officeart/2008/layout/HalfCircleOrganizationChart"/>
-    <dgm:cxn modelId="{67AEC80F-890C-46DD-821F-C68E8703DB74}" type="presParOf" srcId="{1081C6AD-DBF2-41DD-B82A-6FEB5D66765F}" destId="{8D29C85E-6E58-4A30-9952-D504B5262723}" srcOrd="2" destOrd="0" presId="urn:microsoft.com/office/officeart/2008/layout/HalfCircleOrganizationChart"/>
-    <dgm:cxn modelId="{46074861-E61E-4234-86D1-C773C1CD1E37}" type="presParOf" srcId="{228C145F-35FA-4DD4-9378-F26C11E0FE5F}" destId="{D7CAA6E7-22C4-478F-B602-1C1D1AB2B69F}" srcOrd="4" destOrd="0" presId="urn:microsoft.com/office/officeart/2008/layout/HalfCircleOrganizationChart"/>
-    <dgm:cxn modelId="{2A68B1F2-319B-4E1A-A931-432EDEFC54CB}" type="presParOf" srcId="{228C145F-35FA-4DD4-9378-F26C11E0FE5F}" destId="{EA650C27-DA78-4177-9393-7F66F8E04AF5}" srcOrd="5" destOrd="0" presId="urn:microsoft.com/office/officeart/2008/layout/HalfCircleOrganizationChart"/>
-    <dgm:cxn modelId="{77D8E813-9707-4F43-A304-E1BC74697373}" type="presParOf" srcId="{EA650C27-DA78-4177-9393-7F66F8E04AF5}" destId="{833F1413-8909-456A-A1C8-4954E198D66B}" srcOrd="0" destOrd="0" presId="urn:microsoft.com/office/officeart/2008/layout/HalfCircleOrganizationChart"/>
-    <dgm:cxn modelId="{AD3E3A57-B8C7-4C88-85E8-1C4FDFDE77CB}" type="presParOf" srcId="{833F1413-8909-456A-A1C8-4954E198D66B}" destId="{C1D18D2F-4646-448E-8A1C-7ACCEF0148EF}" srcOrd="0" destOrd="0" presId="urn:microsoft.com/office/officeart/2008/layout/HalfCircleOrganizationChart"/>
-    <dgm:cxn modelId="{0934028F-96DB-499F-ACDF-23E27B55B942}" type="presParOf" srcId="{833F1413-8909-456A-A1C8-4954E198D66B}" destId="{46ACF64C-848E-45EB-9B78-CA7BD261135E}" srcOrd="1" destOrd="0" presId="urn:microsoft.com/office/officeart/2008/layout/HalfCircleOrganizationChart"/>
-    <dgm:cxn modelId="{C01275F5-BF3E-428F-B9B3-7C67E873EBC7}" type="presParOf" srcId="{833F1413-8909-456A-A1C8-4954E198D66B}" destId="{38BCEFEE-982D-4173-B3ED-7319AB44E423}" srcOrd="2" destOrd="0" presId="urn:microsoft.com/office/officeart/2008/layout/HalfCircleOrganizationChart"/>
-    <dgm:cxn modelId="{4417F809-07B6-4A8B-A6C7-CFA9412515C8}" type="presParOf" srcId="{833F1413-8909-456A-A1C8-4954E198D66B}" destId="{9F001399-A006-4033-8FE2-0DD7B8282106}" srcOrd="3" destOrd="0" presId="urn:microsoft.com/office/officeart/2008/layout/HalfCircleOrganizationChart"/>
-    <dgm:cxn modelId="{AE6683FD-2F71-48E8-A423-9A2EF9029235}" type="presParOf" srcId="{EA650C27-DA78-4177-9393-7F66F8E04AF5}" destId="{CBAF0656-9D31-499D-8BC3-841DB1BC3DA0}" srcOrd="1" destOrd="0" presId="urn:microsoft.com/office/officeart/2008/layout/HalfCircleOrganizationChart"/>
-    <dgm:cxn modelId="{05EE4747-F5BC-48AB-B6B0-4B7362CBC295}" type="presParOf" srcId="{CBAF0656-9D31-499D-8BC3-841DB1BC3DA0}" destId="{7D9C3106-35C8-4A1B-A575-01D895472F79}" srcOrd="0" destOrd="0" presId="urn:microsoft.com/office/officeart/2008/layout/HalfCircleOrganizationChart"/>
-    <dgm:cxn modelId="{83E4453C-E332-4CDE-8534-A29F7283A42F}" type="presParOf" srcId="{CBAF0656-9D31-499D-8BC3-841DB1BC3DA0}" destId="{CF52208A-4452-4978-BA57-F1698B42A428}" srcOrd="1" destOrd="0" presId="urn:microsoft.com/office/officeart/2008/layout/HalfCircleOrganizationChart"/>
-    <dgm:cxn modelId="{0EFE37D5-5190-4C15-99FD-5702DBB32DBC}" type="presParOf" srcId="{CF52208A-4452-4978-BA57-F1698B42A428}" destId="{370B5C7C-DF47-4CA3-80AE-4879B41DEF9E}" srcOrd="0" destOrd="0" presId="urn:microsoft.com/office/officeart/2008/layout/HalfCircleOrganizationChart"/>
-    <dgm:cxn modelId="{A958B31B-4FD5-4257-947F-F22DDA211A47}" type="presParOf" srcId="{370B5C7C-DF47-4CA3-80AE-4879B41DEF9E}" destId="{D3A797D2-6FA3-49CA-B918-616298ACCE00}" srcOrd="0" destOrd="0" presId="urn:microsoft.com/office/officeart/2008/layout/HalfCircleOrganizationChart"/>
-    <dgm:cxn modelId="{1F21D2D1-0B3F-4176-A76F-B87310E0C5C1}" type="presParOf" srcId="{370B5C7C-DF47-4CA3-80AE-4879B41DEF9E}" destId="{1C3D9245-4877-4EE2-B315-FC2DABDAF60E}" srcOrd="1" destOrd="0" presId="urn:microsoft.com/office/officeart/2008/layout/HalfCircleOrganizationChart"/>
-    <dgm:cxn modelId="{7BB440FC-1456-4E1F-B02F-117778A5B4D8}" type="presParOf" srcId="{370B5C7C-DF47-4CA3-80AE-4879B41DEF9E}" destId="{EEF03341-7A1B-4EBF-B133-330AFCD9D665}" srcOrd="2" destOrd="0" presId="urn:microsoft.com/office/officeart/2008/layout/HalfCircleOrganizationChart"/>
-    <dgm:cxn modelId="{B6B5FCC5-7EB7-4C35-A641-6D1E7F69B961}" type="presParOf" srcId="{370B5C7C-DF47-4CA3-80AE-4879B41DEF9E}" destId="{77D50541-1E65-4891-9FF5-6FD7EFB8B7FA}" srcOrd="3" destOrd="0" presId="urn:microsoft.com/office/officeart/2008/layout/HalfCircleOrganizationChart"/>
-    <dgm:cxn modelId="{B86BFDB9-91A3-43E3-9547-2E57000A2632}" type="presParOf" srcId="{CF52208A-4452-4978-BA57-F1698B42A428}" destId="{A8C9BB8D-15CD-4A8B-A980-177393CDCBBE}" srcOrd="1" destOrd="0" presId="urn:microsoft.com/office/officeart/2008/layout/HalfCircleOrganizationChart"/>
-    <dgm:cxn modelId="{D64D8600-FF56-48E2-9FC7-37CBCB70663B}" type="presParOf" srcId="{CF52208A-4452-4978-BA57-F1698B42A428}" destId="{39790B5C-8616-4748-9D21-A6065940DBE4}" srcOrd="2" destOrd="0" presId="urn:microsoft.com/office/officeart/2008/layout/HalfCircleOrganizationChart"/>
-    <dgm:cxn modelId="{2AFA44AB-CCE9-44E1-9FD2-B74FA4A65658}" type="presParOf" srcId="{EA650C27-DA78-4177-9393-7F66F8E04AF5}" destId="{802409C8-E4C2-4017-AC50-D2B12390B216}" srcOrd="2" destOrd="0" presId="urn:microsoft.com/office/officeart/2008/layout/HalfCircleOrganizationChart"/>
-    <dgm:cxn modelId="{4C925101-F1DC-46C0-A6DF-FF6A3278A16E}" type="presParOf" srcId="{FA9DE323-732E-4DD1-AC3B-E87BD831BDBC}" destId="{19D56099-EFB9-4B4E-8FF9-513DC6400B77}" srcOrd="2" destOrd="0" presId="urn:microsoft.com/office/officeart/2008/layout/HalfCircleOrganizationChart"/>
-    <dgm:cxn modelId="{7A9CD84B-E41F-4BCB-996C-AF40BE46EC71}" type="presParOf" srcId="{8E319950-2F86-4B98-B51B-0B749DFAD241}" destId="{5AE5E733-A9D9-4B09-9964-3DEA4CD7FE34}" srcOrd="2" destOrd="0" presId="urn:microsoft.com/office/officeart/2008/layout/HalfCircleOrganizationChart"/>
+    <dgm:cxn modelId="{6F0CFCB8-3471-4D77-88F0-10F566A8CD40}" type="presParOf" srcId="{4CF38793-3270-4210-94B9-1BC79129B3B2}" destId="{8E319950-2F86-4B98-B51B-0B749DFAD241}" srcOrd="0" destOrd="0" presId="urn:microsoft.com/office/officeart/2008/layout/HalfCircleOrganizationChart"/>
+    <dgm:cxn modelId="{B3DDEF3A-F06F-4A11-9EDC-21990716028A}" type="presParOf" srcId="{8E319950-2F86-4B98-B51B-0B749DFAD241}" destId="{9FE33BCA-8ACE-4D83-8390-33487EE453DB}" srcOrd="0" destOrd="0" presId="urn:microsoft.com/office/officeart/2008/layout/HalfCircleOrganizationChart"/>
+    <dgm:cxn modelId="{36FCA910-F3FC-499C-8D13-D11F92A16E95}" type="presParOf" srcId="{9FE33BCA-8ACE-4D83-8390-33487EE453DB}" destId="{22BB0C2E-A3EB-47F5-A3C1-8D3109804B83}" srcOrd="0" destOrd="0" presId="urn:microsoft.com/office/officeart/2008/layout/HalfCircleOrganizationChart"/>
+    <dgm:cxn modelId="{1E9D4198-A481-4BA7-96C1-1DC934E230C9}" type="presParOf" srcId="{9FE33BCA-8ACE-4D83-8390-33487EE453DB}" destId="{09905484-6477-4DDF-8627-C253B9DB9A4B}" srcOrd="1" destOrd="0" presId="urn:microsoft.com/office/officeart/2008/layout/HalfCircleOrganizationChart"/>
+    <dgm:cxn modelId="{2F51A108-B43B-4568-A813-BE4BD934A9C6}" type="presParOf" srcId="{9FE33BCA-8ACE-4D83-8390-33487EE453DB}" destId="{A6E3D8BF-E274-4DC6-A77B-2D6AC084E178}" srcOrd="2" destOrd="0" presId="urn:microsoft.com/office/officeart/2008/layout/HalfCircleOrganizationChart"/>
+    <dgm:cxn modelId="{A0F5BF85-7B4D-44CE-81FA-6ADB2032BC38}" type="presParOf" srcId="{9FE33BCA-8ACE-4D83-8390-33487EE453DB}" destId="{591CD970-D270-45C4-A83B-7665CBA63DD2}" srcOrd="3" destOrd="0" presId="urn:microsoft.com/office/officeart/2008/layout/HalfCircleOrganizationChart"/>
+    <dgm:cxn modelId="{7E493CC0-1645-41AD-8346-3D5560811402}" type="presParOf" srcId="{8E319950-2F86-4B98-B51B-0B749DFAD241}" destId="{98D5E001-45A4-4ACD-BB40-C2A2FF6489E5}" srcOrd="1" destOrd="0" presId="urn:microsoft.com/office/officeart/2008/layout/HalfCircleOrganizationChart"/>
+    <dgm:cxn modelId="{4AEF4F19-7B96-4B8A-A05E-E0FB49BC5BA6}" type="presParOf" srcId="{98D5E001-45A4-4ACD-BB40-C2A2FF6489E5}" destId="{FAB0CD14-D338-4114-A864-E4899D8E6C96}" srcOrd="0" destOrd="0" presId="urn:microsoft.com/office/officeart/2008/layout/HalfCircleOrganizationChart"/>
+    <dgm:cxn modelId="{5554E6A4-EBF3-4BBF-A223-7B39D4916DE0}" type="presParOf" srcId="{98D5E001-45A4-4ACD-BB40-C2A2FF6489E5}" destId="{FA9DE323-732E-4DD1-AC3B-E87BD831BDBC}" srcOrd="1" destOrd="0" presId="urn:microsoft.com/office/officeart/2008/layout/HalfCircleOrganizationChart"/>
+    <dgm:cxn modelId="{D194463E-D08E-46C9-96AC-B828AA1387D7}" type="presParOf" srcId="{FA9DE323-732E-4DD1-AC3B-E87BD831BDBC}" destId="{F57312C8-5A02-4B33-AF6D-BA8BFDE5C5E6}" srcOrd="0" destOrd="0" presId="urn:microsoft.com/office/officeart/2008/layout/HalfCircleOrganizationChart"/>
+    <dgm:cxn modelId="{24D8E689-E1C5-485E-8EBD-31CE80762B7B}" type="presParOf" srcId="{F57312C8-5A02-4B33-AF6D-BA8BFDE5C5E6}" destId="{2B68ED0F-CDB5-4EE6-8316-A41D41D524A7}" srcOrd="0" destOrd="0" presId="urn:microsoft.com/office/officeart/2008/layout/HalfCircleOrganizationChart"/>
+    <dgm:cxn modelId="{291C8810-A48C-46CB-A238-E7C923864235}" type="presParOf" srcId="{F57312C8-5A02-4B33-AF6D-BA8BFDE5C5E6}" destId="{29AB3D73-FE7C-4037-B854-2380126C176D}" srcOrd="1" destOrd="0" presId="urn:microsoft.com/office/officeart/2008/layout/HalfCircleOrganizationChart"/>
+    <dgm:cxn modelId="{BFBF32B2-DCA2-45B0-B2D3-606BD728A87A}" type="presParOf" srcId="{F57312C8-5A02-4B33-AF6D-BA8BFDE5C5E6}" destId="{6FFB1404-FC69-4059-9C5E-22C43526E350}" srcOrd="2" destOrd="0" presId="urn:microsoft.com/office/officeart/2008/layout/HalfCircleOrganizationChart"/>
+    <dgm:cxn modelId="{11DCCF64-4147-4592-98C0-C8063A34634C}" type="presParOf" srcId="{F57312C8-5A02-4B33-AF6D-BA8BFDE5C5E6}" destId="{90585FC4-07D9-4CDE-A5F6-85D3470E2E6C}" srcOrd="3" destOrd="0" presId="urn:microsoft.com/office/officeart/2008/layout/HalfCircleOrganizationChart"/>
+    <dgm:cxn modelId="{CE508D0C-D3E4-42BB-A89F-3C4EBA3709C3}" type="presParOf" srcId="{FA9DE323-732E-4DD1-AC3B-E87BD831BDBC}" destId="{228C145F-35FA-4DD4-9378-F26C11E0FE5F}" srcOrd="1" destOrd="0" presId="urn:microsoft.com/office/officeart/2008/layout/HalfCircleOrganizationChart"/>
+    <dgm:cxn modelId="{27A9AB66-2239-4B53-9251-B7556E8A8286}" type="presParOf" srcId="{228C145F-35FA-4DD4-9378-F26C11E0FE5F}" destId="{AFE086EB-A4EE-400D-960C-7C5919E11B03}" srcOrd="0" destOrd="0" presId="urn:microsoft.com/office/officeart/2008/layout/HalfCircleOrganizationChart"/>
+    <dgm:cxn modelId="{E3FD403D-3FC4-4C72-8862-21F149BAEEBE}" type="presParOf" srcId="{228C145F-35FA-4DD4-9378-F26C11E0FE5F}" destId="{C023A925-DB1F-43CC-87AD-D47B85229C96}" srcOrd="1" destOrd="0" presId="urn:microsoft.com/office/officeart/2008/layout/HalfCircleOrganizationChart"/>
+    <dgm:cxn modelId="{3C8EADC5-86EF-4913-B275-8B806D5D01D1}" type="presParOf" srcId="{C023A925-DB1F-43CC-87AD-D47B85229C96}" destId="{F1E35B9B-DCE7-4E2B-B1C5-9A6BA6E486A4}" srcOrd="0" destOrd="0" presId="urn:microsoft.com/office/officeart/2008/layout/HalfCircleOrganizationChart"/>
+    <dgm:cxn modelId="{BF1A3AD1-0B19-4A2E-8FF4-0A8684517DDD}" type="presParOf" srcId="{F1E35B9B-DCE7-4E2B-B1C5-9A6BA6E486A4}" destId="{7BA32363-3364-493A-A4E0-3FF9AD77982E}" srcOrd="0" destOrd="0" presId="urn:microsoft.com/office/officeart/2008/layout/HalfCircleOrganizationChart"/>
+    <dgm:cxn modelId="{5D79864B-5A9C-407D-82F5-9CC52E58609A}" type="presParOf" srcId="{F1E35B9B-DCE7-4E2B-B1C5-9A6BA6E486A4}" destId="{329CA838-D928-41B9-AAB1-87D2958668BA}" srcOrd="1" destOrd="0" presId="urn:microsoft.com/office/officeart/2008/layout/HalfCircleOrganizationChart"/>
+    <dgm:cxn modelId="{C12D78E2-132A-4C75-9821-DFE89E0079F4}" type="presParOf" srcId="{F1E35B9B-DCE7-4E2B-B1C5-9A6BA6E486A4}" destId="{308F2EBA-1339-4C49-A047-048EB1E8C0EF}" srcOrd="2" destOrd="0" presId="urn:microsoft.com/office/officeart/2008/layout/HalfCircleOrganizationChart"/>
+    <dgm:cxn modelId="{ED3D82F5-8C74-4FFE-ABE4-C17E5EA6738D}" type="presParOf" srcId="{F1E35B9B-DCE7-4E2B-B1C5-9A6BA6E486A4}" destId="{F72A0320-27A9-43D0-876A-01AE58A377AD}" srcOrd="3" destOrd="0" presId="urn:microsoft.com/office/officeart/2008/layout/HalfCircleOrganizationChart"/>
+    <dgm:cxn modelId="{0AEA5D7E-91D2-4DAF-A5B7-F7FF4E2AEAC8}" type="presParOf" srcId="{C023A925-DB1F-43CC-87AD-D47B85229C96}" destId="{D9FA0D9D-50FC-4943-B278-1B21F79CDE8E}" srcOrd="1" destOrd="0" presId="urn:microsoft.com/office/officeart/2008/layout/HalfCircleOrganizationChart"/>
+    <dgm:cxn modelId="{003E5B8C-5B83-4FC2-9DBA-8AF8F9AA4ADB}" type="presParOf" srcId="{C023A925-DB1F-43CC-87AD-D47B85229C96}" destId="{795337A6-AD89-4133-B86E-595013E7785D}" srcOrd="2" destOrd="0" presId="urn:microsoft.com/office/officeart/2008/layout/HalfCircleOrganizationChart"/>
+    <dgm:cxn modelId="{6EC95607-0C2C-4F00-AA9E-8774C92EDE9B}" type="presParOf" srcId="{228C145F-35FA-4DD4-9378-F26C11E0FE5F}" destId="{309E2109-E0A3-4E1B-84FF-FD55555EAC3D}" srcOrd="2" destOrd="0" presId="urn:microsoft.com/office/officeart/2008/layout/HalfCircleOrganizationChart"/>
+    <dgm:cxn modelId="{D4F71264-5AC9-4DE2-8362-B15641A043DF}" type="presParOf" srcId="{228C145F-35FA-4DD4-9378-F26C11E0FE5F}" destId="{1081C6AD-DBF2-41DD-B82A-6FEB5D66765F}" srcOrd="3" destOrd="0" presId="urn:microsoft.com/office/officeart/2008/layout/HalfCircleOrganizationChart"/>
+    <dgm:cxn modelId="{B9B9FE7A-8646-4DB2-9341-FDCA6FD10ACF}" type="presParOf" srcId="{1081C6AD-DBF2-41DD-B82A-6FEB5D66765F}" destId="{DC3BCDFA-10C8-4516-B2BB-B0C04B176997}" srcOrd="0" destOrd="0" presId="urn:microsoft.com/office/officeart/2008/layout/HalfCircleOrganizationChart"/>
+    <dgm:cxn modelId="{0D54D28A-CF3F-4770-91A8-623D06164C47}" type="presParOf" srcId="{DC3BCDFA-10C8-4516-B2BB-B0C04B176997}" destId="{2D7A7CFD-435B-459E-BB04-7AD984DBED1E}" srcOrd="0" destOrd="0" presId="urn:microsoft.com/office/officeart/2008/layout/HalfCircleOrganizationChart"/>
+    <dgm:cxn modelId="{4F7C5D58-F502-4EF6-BC38-A8F7506A69E5}" type="presParOf" srcId="{DC3BCDFA-10C8-4516-B2BB-B0C04B176997}" destId="{3F529D74-D0A1-4585-B789-60CCEE3EDFBA}" srcOrd="1" destOrd="0" presId="urn:microsoft.com/office/officeart/2008/layout/HalfCircleOrganizationChart"/>
+    <dgm:cxn modelId="{93F7AA79-8ACE-4EA9-8A09-8A496BADF873}" type="presParOf" srcId="{DC3BCDFA-10C8-4516-B2BB-B0C04B176997}" destId="{B4A7883B-576C-4B85-98A4-673357E5C142}" srcOrd="2" destOrd="0" presId="urn:microsoft.com/office/officeart/2008/layout/HalfCircleOrganizationChart"/>
+    <dgm:cxn modelId="{DA99CB5D-2F6F-4965-9B19-DD94B472D801}" type="presParOf" srcId="{DC3BCDFA-10C8-4516-B2BB-B0C04B176997}" destId="{75FD56AC-F600-4CBE-BC60-5401169994C9}" srcOrd="3" destOrd="0" presId="urn:microsoft.com/office/officeart/2008/layout/HalfCircleOrganizationChart"/>
+    <dgm:cxn modelId="{DA379ED6-7C7C-421C-98C3-ECD69A4582E7}" type="presParOf" srcId="{1081C6AD-DBF2-41DD-B82A-6FEB5D66765F}" destId="{C96D1134-7440-440E-91EF-09423EE66ED8}" srcOrd="1" destOrd="0" presId="urn:microsoft.com/office/officeart/2008/layout/HalfCircleOrganizationChart"/>
+    <dgm:cxn modelId="{94B7EF28-3D0B-45AA-A14A-5EF79E0F3B39}" type="presParOf" srcId="{1081C6AD-DBF2-41DD-B82A-6FEB5D66765F}" destId="{8D29C85E-6E58-4A30-9952-D504B5262723}" srcOrd="2" destOrd="0" presId="urn:microsoft.com/office/officeart/2008/layout/HalfCircleOrganizationChart"/>
+    <dgm:cxn modelId="{11EF2E20-4AC3-4897-9A4E-B3662C8AED5D}" type="presParOf" srcId="{228C145F-35FA-4DD4-9378-F26C11E0FE5F}" destId="{D7CAA6E7-22C4-478F-B602-1C1D1AB2B69F}" srcOrd="4" destOrd="0" presId="urn:microsoft.com/office/officeart/2008/layout/HalfCircleOrganizationChart"/>
+    <dgm:cxn modelId="{7CE9C804-0668-4ED0-9AB1-5876D9400487}" type="presParOf" srcId="{228C145F-35FA-4DD4-9378-F26C11E0FE5F}" destId="{EA650C27-DA78-4177-9393-7F66F8E04AF5}" srcOrd="5" destOrd="0" presId="urn:microsoft.com/office/officeart/2008/layout/HalfCircleOrganizationChart"/>
+    <dgm:cxn modelId="{C9C774E5-8FCC-46DB-95EA-BA4A7F4886B3}" type="presParOf" srcId="{EA650C27-DA78-4177-9393-7F66F8E04AF5}" destId="{833F1413-8909-456A-A1C8-4954E198D66B}" srcOrd="0" destOrd="0" presId="urn:microsoft.com/office/officeart/2008/layout/HalfCircleOrganizationChart"/>
+    <dgm:cxn modelId="{412EE245-89C5-4FA4-B401-5751D4D32856}" type="presParOf" srcId="{833F1413-8909-456A-A1C8-4954E198D66B}" destId="{C1D18D2F-4646-448E-8A1C-7ACCEF0148EF}" srcOrd="0" destOrd="0" presId="urn:microsoft.com/office/officeart/2008/layout/HalfCircleOrganizationChart"/>
+    <dgm:cxn modelId="{5CF125BE-1F11-4C38-83CD-D5881A8B0BD4}" type="presParOf" srcId="{833F1413-8909-456A-A1C8-4954E198D66B}" destId="{46ACF64C-848E-45EB-9B78-CA7BD261135E}" srcOrd="1" destOrd="0" presId="urn:microsoft.com/office/officeart/2008/layout/HalfCircleOrganizationChart"/>
+    <dgm:cxn modelId="{B6F028BF-C6D0-4436-8B34-A2249C4B2F8F}" type="presParOf" srcId="{833F1413-8909-456A-A1C8-4954E198D66B}" destId="{38BCEFEE-982D-4173-B3ED-7319AB44E423}" srcOrd="2" destOrd="0" presId="urn:microsoft.com/office/officeart/2008/layout/HalfCircleOrganizationChart"/>
+    <dgm:cxn modelId="{85ECB949-5473-46E6-BD42-08B00EFE0FE7}" type="presParOf" srcId="{833F1413-8909-456A-A1C8-4954E198D66B}" destId="{9F001399-A006-4033-8FE2-0DD7B8282106}" srcOrd="3" destOrd="0" presId="urn:microsoft.com/office/officeart/2008/layout/HalfCircleOrganizationChart"/>
+    <dgm:cxn modelId="{08556D1C-212E-4F12-A86F-196AACA5647D}" type="presParOf" srcId="{EA650C27-DA78-4177-9393-7F66F8E04AF5}" destId="{CBAF0656-9D31-499D-8BC3-841DB1BC3DA0}" srcOrd="1" destOrd="0" presId="urn:microsoft.com/office/officeart/2008/layout/HalfCircleOrganizationChart"/>
+    <dgm:cxn modelId="{718CCB67-D330-4E28-834E-14EE30D1114A}" type="presParOf" srcId="{CBAF0656-9D31-499D-8BC3-841DB1BC3DA0}" destId="{7D9C3106-35C8-4A1B-A575-01D895472F79}" srcOrd="0" destOrd="0" presId="urn:microsoft.com/office/officeart/2008/layout/HalfCircleOrganizationChart"/>
+    <dgm:cxn modelId="{6829A479-3215-499E-842C-9BA7B081F10F}" type="presParOf" srcId="{CBAF0656-9D31-499D-8BC3-841DB1BC3DA0}" destId="{CF52208A-4452-4978-BA57-F1698B42A428}" srcOrd="1" destOrd="0" presId="urn:microsoft.com/office/officeart/2008/layout/HalfCircleOrganizationChart"/>
+    <dgm:cxn modelId="{3A32BA12-63FA-4C8C-A50F-4FB7D9359706}" type="presParOf" srcId="{CF52208A-4452-4978-BA57-F1698B42A428}" destId="{370B5C7C-DF47-4CA3-80AE-4879B41DEF9E}" srcOrd="0" destOrd="0" presId="urn:microsoft.com/office/officeart/2008/layout/HalfCircleOrganizationChart"/>
+    <dgm:cxn modelId="{B643AD40-24BA-41E8-AD8E-FFADC8F66467}" type="presParOf" srcId="{370B5C7C-DF47-4CA3-80AE-4879B41DEF9E}" destId="{D3A797D2-6FA3-49CA-B918-616298ACCE00}" srcOrd="0" destOrd="0" presId="urn:microsoft.com/office/officeart/2008/layout/HalfCircleOrganizationChart"/>
+    <dgm:cxn modelId="{813E971F-79B9-4952-A1FC-2A4F259600E8}" type="presParOf" srcId="{370B5C7C-DF47-4CA3-80AE-4879B41DEF9E}" destId="{1C3D9245-4877-4EE2-B315-FC2DABDAF60E}" srcOrd="1" destOrd="0" presId="urn:microsoft.com/office/officeart/2008/layout/HalfCircleOrganizationChart"/>
+    <dgm:cxn modelId="{E2693002-875B-4EB2-A595-2D4D9732955A}" type="presParOf" srcId="{370B5C7C-DF47-4CA3-80AE-4879B41DEF9E}" destId="{EEF03341-7A1B-4EBF-B133-330AFCD9D665}" srcOrd="2" destOrd="0" presId="urn:microsoft.com/office/officeart/2008/layout/HalfCircleOrganizationChart"/>
+    <dgm:cxn modelId="{543CE3DD-01A4-4F60-89AF-5A887DB32048}" type="presParOf" srcId="{370B5C7C-DF47-4CA3-80AE-4879B41DEF9E}" destId="{77D50541-1E65-4891-9FF5-6FD7EFB8B7FA}" srcOrd="3" destOrd="0" presId="urn:microsoft.com/office/officeart/2008/layout/HalfCircleOrganizationChart"/>
+    <dgm:cxn modelId="{FDF4E8EC-E7D2-406A-BAC1-651E46087151}" type="presParOf" srcId="{CF52208A-4452-4978-BA57-F1698B42A428}" destId="{A8C9BB8D-15CD-4A8B-A980-177393CDCBBE}" srcOrd="1" destOrd="0" presId="urn:microsoft.com/office/officeart/2008/layout/HalfCircleOrganizationChart"/>
+    <dgm:cxn modelId="{E294F9C3-5AA2-444F-A104-A9B8B6EA6893}" type="presParOf" srcId="{CF52208A-4452-4978-BA57-F1698B42A428}" destId="{39790B5C-8616-4748-9D21-A6065940DBE4}" srcOrd="2" destOrd="0" presId="urn:microsoft.com/office/officeart/2008/layout/HalfCircleOrganizationChart"/>
+    <dgm:cxn modelId="{049146AF-5E35-4DB8-98F1-762CF9F8E45D}" type="presParOf" srcId="{EA650C27-DA78-4177-9393-7F66F8E04AF5}" destId="{802409C8-E4C2-4017-AC50-D2B12390B216}" srcOrd="2" destOrd="0" presId="urn:microsoft.com/office/officeart/2008/layout/HalfCircleOrganizationChart"/>
+    <dgm:cxn modelId="{357082E4-F31A-48A2-826E-3CF50D52E99B}" type="presParOf" srcId="{FA9DE323-732E-4DD1-AC3B-E87BD831BDBC}" destId="{19D56099-EFB9-4B4E-8FF9-513DC6400B77}" srcOrd="2" destOrd="0" presId="urn:microsoft.com/office/officeart/2008/layout/HalfCircleOrganizationChart"/>
+    <dgm:cxn modelId="{0DDF8849-3D7C-403D-9D8F-2B89D4811DE2}" type="presParOf" srcId="{8E319950-2F86-4B98-B51B-0B749DFAD241}" destId="{5AE5E733-A9D9-4B09-9964-3DEA4CD7FE34}" srcOrd="2" destOrd="0" presId="urn:microsoft.com/office/officeart/2008/layout/HalfCircleOrganizationChart"/>
   </dgm:cxnLst>
   <dgm:bg/>
   <dgm:whole/>
@@ -30107,135 +33144,135 @@
     </dgm:pt>
   </dgm:ptLst>
   <dgm:cxnLst>
-    <dgm:cxn modelId="{8E45D2F0-3E88-4215-8FB3-58C466C33904}" type="presOf" srcId="{855BAFAE-29E0-4F0A-98B6-166820F0718A}" destId="{58217202-CB41-45C4-9B71-8391B83E100B}" srcOrd="1" destOrd="0" presId="urn:microsoft.com/office/officeart/2008/layout/HalfCircleOrganizationChart"/>
-    <dgm:cxn modelId="{73B274A2-D583-44BA-B6F3-886572AE393B}" type="presOf" srcId="{B9045CCD-3F74-4B56-A068-119BD9ACDF45}" destId="{CE270DB9-7794-4379-B409-F99331928FCE}" srcOrd="0" destOrd="0" presId="urn:microsoft.com/office/officeart/2008/layout/HalfCircleOrganizationChart"/>
+    <dgm:cxn modelId="{1C86659F-A009-47BE-9916-10FA146A8756}" type="presOf" srcId="{03C1DC52-58DE-4662-9A54-FDD9203B1861}" destId="{F2E9A946-00FD-45BB-A6EC-444209E6ECC9}" srcOrd="1" destOrd="0" presId="urn:microsoft.com/office/officeart/2008/layout/HalfCircleOrganizationChart"/>
+    <dgm:cxn modelId="{72FD97A8-7677-496C-BCB8-306B38ACB0A1}" type="presOf" srcId="{63E1AB5F-7BD9-4FA1-A3B5-4A8E27EA9EE3}" destId="{84643E7B-317E-4CCF-9D37-EF34C316928B}" srcOrd="0" destOrd="0" presId="urn:microsoft.com/office/officeart/2008/layout/HalfCircleOrganizationChart"/>
+    <dgm:cxn modelId="{5986F34C-CBBA-4424-8613-C3952D08B41A}" type="presOf" srcId="{D7778857-25F7-4C83-9419-78848B51FFEF}" destId="{A96AC81C-BBE8-4ACC-A81A-C7883C01D900}" srcOrd="0" destOrd="0" presId="urn:microsoft.com/office/officeart/2008/layout/HalfCircleOrganizationChart"/>
+    <dgm:cxn modelId="{D3BE8B3E-5174-4A5A-8F06-E257D43F9396}" type="presOf" srcId="{8BF507A8-FE7C-4061-9145-2B049413893D}" destId="{EAB2F28D-870A-4DA9-AEF3-632A25B989F6}" srcOrd="1" destOrd="0" presId="urn:microsoft.com/office/officeart/2008/layout/HalfCircleOrganizationChart"/>
     <dgm:cxn modelId="{8B7281E6-AD40-4F25-8F43-F5F572D031BB}" srcId="{97FBDECC-0DBE-49AB-ACB0-159C63D3122C}" destId="{7F7145A0-D26E-40C9-B6E3-BCE5A38589BE}" srcOrd="3" destOrd="0" parTransId="{B9045CCD-3F74-4B56-A068-119BD9ACDF45}" sibTransId="{B2FB84AF-8133-4365-8168-679CED099688}"/>
+    <dgm:cxn modelId="{E58AD8EA-F518-4B50-AA9B-320B15C6A76A}" type="presOf" srcId="{855BAFAE-29E0-4F0A-98B6-166820F0718A}" destId="{58217202-CB41-45C4-9B71-8391B83E100B}" srcOrd="1" destOrd="0" presId="urn:microsoft.com/office/officeart/2008/layout/HalfCircleOrganizationChart"/>
+    <dgm:cxn modelId="{E61F1F25-303E-4C98-BC02-F236913FDF99}" type="presOf" srcId="{3FBD30F7-3C00-4BB5-B48A-C2098F6AABCD}" destId="{9B1AE460-3DFE-40C0-BD71-76835E873474}" srcOrd="0" destOrd="0" presId="urn:microsoft.com/office/officeart/2008/layout/HalfCircleOrganizationChart"/>
+    <dgm:cxn modelId="{920DC4EE-8199-4C74-A369-079795CFE550}" type="presOf" srcId="{9A642049-F8ED-4097-90CD-91E4944EFB02}" destId="{FA6A3A50-FFD6-4896-8665-B12380A1D1D4}" srcOrd="0" destOrd="0" presId="urn:microsoft.com/office/officeart/2008/layout/HalfCircleOrganizationChart"/>
+    <dgm:cxn modelId="{E17662E1-2F2A-4FBE-8539-E1CF6FCB10E5}" type="presOf" srcId="{2F5A34FA-A350-47CF-884C-358306506F1B}" destId="{9EF7B5FF-1593-4C82-9E08-EC01843AF0F0}" srcOrd="0" destOrd="0" presId="urn:microsoft.com/office/officeart/2008/layout/HalfCircleOrganizationChart"/>
     <dgm:cxn modelId="{80098B33-1A23-4AD4-928F-EB084A0B16F0}" srcId="{D7778857-25F7-4C83-9419-78848B51FFEF}" destId="{55AE383B-60F3-423A-AAF1-598E66D8F608}" srcOrd="0" destOrd="0" parTransId="{B490475A-772A-4D51-A52B-785A86F58983}" sibTransId="{845A135A-C3C1-4806-A36D-604978050604}"/>
-    <dgm:cxn modelId="{EF9461CD-BDF6-4E8D-B199-12C0A7A33AA9}" type="presOf" srcId="{9A642049-F8ED-4097-90CD-91E4944EFB02}" destId="{FA6A3A50-FFD6-4896-8665-B12380A1D1D4}" srcOrd="0" destOrd="0" presId="urn:microsoft.com/office/officeart/2008/layout/HalfCircleOrganizationChart"/>
-    <dgm:cxn modelId="{82FDBFB6-165E-4E78-AC1B-3937E0168E43}" type="presOf" srcId="{D7778857-25F7-4C83-9419-78848B51FFEF}" destId="{4D5C17D5-79CE-4DB2-B931-4F29BC2E1CDD}" srcOrd="1" destOrd="0" presId="urn:microsoft.com/office/officeart/2008/layout/HalfCircleOrganizationChart"/>
-    <dgm:cxn modelId="{02C237F0-8628-472C-9828-B2D73A0ECD50}" type="presOf" srcId="{5968C955-EB46-4924-94E3-AED01C245427}" destId="{7D5F9902-D505-4F40-8BE0-5569DA5512E7}" srcOrd="0" destOrd="0" presId="urn:microsoft.com/office/officeart/2008/layout/HalfCircleOrganizationChart"/>
+    <dgm:cxn modelId="{FF2E6728-6D17-46A5-9827-02C2A6389833}" type="presOf" srcId="{7F7145A0-D26E-40C9-B6E3-BCE5A38589BE}" destId="{92F746F2-057D-4AB1-A56C-F34687F80855}" srcOrd="0" destOrd="0" presId="urn:microsoft.com/office/officeart/2008/layout/HalfCircleOrganizationChart"/>
     <dgm:cxn modelId="{8671E057-D72E-4D66-AD68-D5163744459F}" srcId="{97FBDECC-0DBE-49AB-ACB0-159C63D3122C}" destId="{8BF507A8-FE7C-4061-9145-2B049413893D}" srcOrd="2" destOrd="0" parTransId="{A088B3A5-4450-4C25-A7A6-B5BA56F76A34}" sibTransId="{35295235-588B-47C2-B632-ED48EC0DBD2D}"/>
+    <dgm:cxn modelId="{58378E35-5BCA-400C-AA44-4059E60D8C1B}" type="presOf" srcId="{B9045CCD-3F74-4B56-A068-119BD9ACDF45}" destId="{CE270DB9-7794-4379-B409-F99331928FCE}" srcOrd="0" destOrd="0" presId="urn:microsoft.com/office/officeart/2008/layout/HalfCircleOrganizationChart"/>
     <dgm:cxn modelId="{BFC8771D-274F-49CB-9829-8EA486C7F785}" srcId="{5968C955-EB46-4924-94E3-AED01C245427}" destId="{D7778857-25F7-4C83-9419-78848B51FFEF}" srcOrd="0" destOrd="0" parTransId="{52E3F902-DE0F-4978-BBB8-C1EC0B780ECB}" sibTransId="{7CB0CD12-F882-4570-A9D8-4BCC711182D4}"/>
-    <dgm:cxn modelId="{39B182B8-D89A-4993-AF3E-45326A88D730}" type="presOf" srcId="{A088B3A5-4450-4C25-A7A6-B5BA56F76A34}" destId="{98DA29D1-4D90-4542-B18B-B44866A8B34D}" srcOrd="0" destOrd="0" presId="urn:microsoft.com/office/officeart/2008/layout/HalfCircleOrganizationChart"/>
-    <dgm:cxn modelId="{02D70196-9C90-4F4D-A4EF-9752C3555B4C}" type="presOf" srcId="{1EC9D3D3-47AE-4792-B633-5EDF1DD15242}" destId="{1D8E0AEE-B02E-45C9-9F7D-FD34E5419223}" srcOrd="0" destOrd="0" presId="urn:microsoft.com/office/officeart/2008/layout/HalfCircleOrganizationChart"/>
-    <dgm:cxn modelId="{E1141BCF-DDDF-4AA9-8733-22E3C2519B01}" type="presOf" srcId="{8BF507A8-FE7C-4061-9145-2B049413893D}" destId="{EAB2F28D-870A-4DA9-AEF3-632A25B989F6}" srcOrd="1" destOrd="0" presId="urn:microsoft.com/office/officeart/2008/layout/HalfCircleOrganizationChart"/>
+    <dgm:cxn modelId="{DC5DD9B6-502E-498C-914F-76D20235E7E7}" type="presOf" srcId="{03C1DC52-58DE-4662-9A54-FDD9203B1861}" destId="{1AABAC82-BF6E-45B6-9851-947F79D6CB9C}" srcOrd="0" destOrd="0" presId="urn:microsoft.com/office/officeart/2008/layout/HalfCircleOrganizationChart"/>
     <dgm:cxn modelId="{E859A1EA-4CDE-4985-A3C9-1E0D88281552}" srcId="{97FBDECC-0DBE-49AB-ACB0-159C63D3122C}" destId="{03C1DC52-58DE-4662-9A54-FDD9203B1861}" srcOrd="0" destOrd="0" parTransId="{BE8841D9-EB06-44E8-BCEB-2F6F88FB4356}" sibTransId="{F08ECEDD-2643-481F-A231-09487BCA62B1}"/>
-    <dgm:cxn modelId="{CB4EDD33-D099-4CC7-A517-C9B824F20568}" type="presOf" srcId="{91DBD7C7-45AE-4BBE-93E6-99D7661EA825}" destId="{C243A6AF-612F-4B46-860E-8DD89EF0907C}" srcOrd="1" destOrd="0" presId="urn:microsoft.com/office/officeart/2008/layout/HalfCircleOrganizationChart"/>
+    <dgm:cxn modelId="{841ADC45-119F-4992-B393-1371F7D4D6CC}" type="presOf" srcId="{1EC9D3D3-47AE-4792-B633-5EDF1DD15242}" destId="{F9DCDC55-09C1-45B5-9498-E968EB1BF9BF}" srcOrd="1" destOrd="0" presId="urn:microsoft.com/office/officeart/2008/layout/HalfCircleOrganizationChart"/>
+    <dgm:cxn modelId="{D818D680-CA1F-450C-828B-FE02CA3847FF}" type="presOf" srcId="{7F7145A0-D26E-40C9-B6E3-BCE5A38589BE}" destId="{740200BF-69EF-46E5-88D1-87B1FF2E21B0}" srcOrd="1" destOrd="0" presId="urn:microsoft.com/office/officeart/2008/layout/HalfCircleOrganizationChart"/>
     <dgm:cxn modelId="{257214E4-6AFB-4402-9B29-42F0D14D0C0C}" srcId="{97FBDECC-0DBE-49AB-ACB0-159C63D3122C}" destId="{1EC9D3D3-47AE-4792-B633-5EDF1DD15242}" srcOrd="1" destOrd="0" parTransId="{9A642049-F8ED-4097-90CD-91E4944EFB02}" sibTransId="{FA64382D-FD96-4222-B2A2-228E2CD969FB}"/>
-    <dgm:cxn modelId="{A11B3529-18C6-4796-B8CA-3124E4B06270}" type="presOf" srcId="{97FBDECC-0DBE-49AB-ACB0-159C63D3122C}" destId="{CBC725E0-DE83-49F5-B9EA-06B2E8D41CD7}" srcOrd="1" destOrd="0" presId="urn:microsoft.com/office/officeart/2008/layout/HalfCircleOrganizationChart"/>
+    <dgm:cxn modelId="{77C7A550-68FA-403E-9DE3-A4E5BE7A0A05}" type="presOf" srcId="{3FBD30F7-3C00-4BB5-B48A-C2098F6AABCD}" destId="{34F17620-2060-4EBD-B50F-4CAB2EAEF2E2}" srcOrd="1" destOrd="0" presId="urn:microsoft.com/office/officeart/2008/layout/HalfCircleOrganizationChart"/>
     <dgm:cxn modelId="{6AA1B3D1-51C8-4656-898A-FCBB0F2FFEFB}" srcId="{55AE383B-60F3-423A-AAF1-598E66D8F608}" destId="{855BAFAE-29E0-4F0A-98B6-166820F0718A}" srcOrd="0" destOrd="0" parTransId="{63E1AB5F-7BD9-4FA1-A3B5-4A8E27EA9EE3}" sibTransId="{A734568A-CE23-4F67-B2FC-77A2F520674D}"/>
-    <dgm:cxn modelId="{7EDDC658-42CB-4D84-A70E-9A20D1FC0D72}" type="presOf" srcId="{3FBD30F7-3C00-4BB5-B48A-C2098F6AABCD}" destId="{9B1AE460-3DFE-40C0-BD71-76835E873474}" srcOrd="0" destOrd="0" presId="urn:microsoft.com/office/officeart/2008/layout/HalfCircleOrganizationChart"/>
+    <dgm:cxn modelId="{420E7A5B-BAFB-4B86-9503-CAC98B3A114A}" type="presOf" srcId="{91DBD7C7-45AE-4BBE-93E6-99D7661EA825}" destId="{C243A6AF-612F-4B46-860E-8DD89EF0907C}" srcOrd="1" destOrd="0" presId="urn:microsoft.com/office/officeart/2008/layout/HalfCircleOrganizationChart"/>
+    <dgm:cxn modelId="{98130F34-E994-46C2-8A48-6649E614BD33}" type="presOf" srcId="{1EC9D3D3-47AE-4792-B633-5EDF1DD15242}" destId="{1D8E0AEE-B02E-45C9-9F7D-FD34E5419223}" srcOrd="0" destOrd="0" presId="urn:microsoft.com/office/officeart/2008/layout/HalfCircleOrganizationChart"/>
     <dgm:cxn modelId="{91459B0C-159A-4225-AEEB-C54F3D554E0F}" srcId="{D7778857-25F7-4C83-9419-78848B51FFEF}" destId="{97FBDECC-0DBE-49AB-ACB0-159C63D3122C}" srcOrd="1" destOrd="0" parTransId="{BC41C038-E94A-4D22-8726-6EB61A267DC9}" sibTransId="{B45B6203-A078-4BAF-A3AB-0294DD819C67}"/>
     <dgm:cxn modelId="{43F66C87-1F01-4E38-B80D-09B789AFC9A3}" srcId="{97FBDECC-0DBE-49AB-ACB0-159C63D3122C}" destId="{91DBD7C7-45AE-4BBE-93E6-99D7661EA825}" srcOrd="4" destOrd="0" parTransId="{2F5A34FA-A350-47CF-884C-358306506F1B}" sibTransId="{9DDC34BE-32F8-4F94-8541-67E92140E255}"/>
-    <dgm:cxn modelId="{BC654737-3966-40A1-8A5E-5A39CB13D958}" type="presOf" srcId="{55AE383B-60F3-423A-AAF1-598E66D8F608}" destId="{0FFB6E17-99F7-4132-A25A-E3ECC44FE828}" srcOrd="0" destOrd="0" presId="urn:microsoft.com/office/officeart/2008/layout/HalfCircleOrganizationChart"/>
+    <dgm:cxn modelId="{5C5C7ADD-4CFE-44ED-A13D-263387040745}" type="presOf" srcId="{A088B3A5-4450-4C25-A7A6-B5BA56F76A34}" destId="{98DA29D1-4D90-4542-B18B-B44866A8B34D}" srcOrd="0" destOrd="0" presId="urn:microsoft.com/office/officeart/2008/layout/HalfCircleOrganizationChart"/>
+    <dgm:cxn modelId="{AE5F73BE-0F5E-4235-8B0C-CC575A931758}" type="presOf" srcId="{BE8841D9-EB06-44E8-BCEB-2F6F88FB4356}" destId="{D17626F7-405E-4D41-A2EA-6441185B3E70}" srcOrd="0" destOrd="0" presId="urn:microsoft.com/office/officeart/2008/layout/HalfCircleOrganizationChart"/>
     <dgm:cxn modelId="{1BA41A70-3824-4B46-86F9-D0899F200F14}" srcId="{55AE383B-60F3-423A-AAF1-598E66D8F608}" destId="{3FBD30F7-3C00-4BB5-B48A-C2098F6AABCD}" srcOrd="1" destOrd="0" parTransId="{97E438AE-1EC7-4782-9A8C-9493EE158750}" sibTransId="{A9B5AD44-51C4-4AE5-8EF3-BF3DBE4823ED}"/>
-    <dgm:cxn modelId="{8F424582-31B6-4DE7-85E8-8E46CBBC20F5}" type="presOf" srcId="{03C1DC52-58DE-4662-9A54-FDD9203B1861}" destId="{F2E9A946-00FD-45BB-A6EC-444209E6ECC9}" srcOrd="1" destOrd="0" presId="urn:microsoft.com/office/officeart/2008/layout/HalfCircleOrganizationChart"/>
-    <dgm:cxn modelId="{B88AEFFD-A6BB-45E2-9FA6-AD9F696E282B}" type="presOf" srcId="{D7778857-25F7-4C83-9419-78848B51FFEF}" destId="{A96AC81C-BBE8-4ACC-A81A-C7883C01D900}" srcOrd="0" destOrd="0" presId="urn:microsoft.com/office/officeart/2008/layout/HalfCircleOrganizationChart"/>
-    <dgm:cxn modelId="{4955F4C0-6E38-4213-AB37-3721BCC41CB0}" type="presOf" srcId="{97FBDECC-0DBE-49AB-ACB0-159C63D3122C}" destId="{EE4A1637-40A4-4A42-99AB-9BAAF72FCC4B}" srcOrd="0" destOrd="0" presId="urn:microsoft.com/office/officeart/2008/layout/HalfCircleOrganizationChart"/>
-    <dgm:cxn modelId="{0DBB4E7C-F7B8-4494-8AF0-7384E1CA5704}" type="presOf" srcId="{2F5A34FA-A350-47CF-884C-358306506F1B}" destId="{9EF7B5FF-1593-4C82-9E08-EC01843AF0F0}" srcOrd="0" destOrd="0" presId="urn:microsoft.com/office/officeart/2008/layout/HalfCircleOrganizationChart"/>
-    <dgm:cxn modelId="{929A4BD1-A0C8-4DC9-8EB9-007C22FFB9C5}" type="presOf" srcId="{B490475A-772A-4D51-A52B-785A86F58983}" destId="{88518158-F5BE-413E-A610-F84CA6BA3497}" srcOrd="0" destOrd="0" presId="urn:microsoft.com/office/officeart/2008/layout/HalfCircleOrganizationChart"/>
-    <dgm:cxn modelId="{EEADBA9C-3E82-43CB-A6B0-4A7DF1C728A1}" type="presOf" srcId="{3FBD30F7-3C00-4BB5-B48A-C2098F6AABCD}" destId="{34F17620-2060-4EBD-B50F-4CAB2EAEF2E2}" srcOrd="1" destOrd="0" presId="urn:microsoft.com/office/officeart/2008/layout/HalfCircleOrganizationChart"/>
-    <dgm:cxn modelId="{06E787D1-66CA-45F4-A5CA-470F26C2867D}" type="presOf" srcId="{7F7145A0-D26E-40C9-B6E3-BCE5A38589BE}" destId="{92F746F2-057D-4AB1-A56C-F34687F80855}" srcOrd="0" destOrd="0" presId="urn:microsoft.com/office/officeart/2008/layout/HalfCircleOrganizationChart"/>
-    <dgm:cxn modelId="{B29A70B5-4FD5-4856-B6E3-47A6FA588448}" type="presOf" srcId="{03C1DC52-58DE-4662-9A54-FDD9203B1861}" destId="{1AABAC82-BF6E-45B6-9851-947F79D6CB9C}" srcOrd="0" destOrd="0" presId="urn:microsoft.com/office/officeart/2008/layout/HalfCircleOrganizationChart"/>
-    <dgm:cxn modelId="{23DA88EB-B51E-4861-B0CA-2D012411C079}" type="presOf" srcId="{55AE383B-60F3-423A-AAF1-598E66D8F608}" destId="{94CFBA59-591E-4133-A4CC-E5FBAFAE4DA0}" srcOrd="1" destOrd="0" presId="urn:microsoft.com/office/officeart/2008/layout/HalfCircleOrganizationChart"/>
-    <dgm:cxn modelId="{32CA929C-0817-4FA5-9CCD-01F878E2438E}" type="presOf" srcId="{91DBD7C7-45AE-4BBE-93E6-99D7661EA825}" destId="{0A8DAE66-0090-4639-B95A-36F8D694E547}" srcOrd="0" destOrd="0" presId="urn:microsoft.com/office/officeart/2008/layout/HalfCircleOrganizationChart"/>
-    <dgm:cxn modelId="{08BA70C6-F4F1-45AD-8C48-15537EFDE7A8}" type="presOf" srcId="{1EC9D3D3-47AE-4792-B633-5EDF1DD15242}" destId="{F9DCDC55-09C1-45B5-9498-E968EB1BF9BF}" srcOrd="1" destOrd="0" presId="urn:microsoft.com/office/officeart/2008/layout/HalfCircleOrganizationChart"/>
-    <dgm:cxn modelId="{1E0380A2-38C0-48EF-B4DE-A86B249A9CD8}" type="presOf" srcId="{BC41C038-E94A-4D22-8726-6EB61A267DC9}" destId="{8D56E46F-7106-4ADD-92AC-2FF3382B7652}" srcOrd="0" destOrd="0" presId="urn:microsoft.com/office/officeart/2008/layout/HalfCircleOrganizationChart"/>
-    <dgm:cxn modelId="{9A4C93DB-88D6-43AB-981D-C653F5717128}" type="presOf" srcId="{97E438AE-1EC7-4782-9A8C-9493EE158750}" destId="{E1224B54-67E2-4D54-8AC2-76A3826DD5C6}" srcOrd="0" destOrd="0" presId="urn:microsoft.com/office/officeart/2008/layout/HalfCircleOrganizationChart"/>
-    <dgm:cxn modelId="{CFA7766E-EBE1-4ABF-B2BB-C0FA29134600}" type="presOf" srcId="{8BF507A8-FE7C-4061-9145-2B049413893D}" destId="{EC9C3E39-7A63-42E5-B517-74F830E61C88}" srcOrd="0" destOrd="0" presId="urn:microsoft.com/office/officeart/2008/layout/HalfCircleOrganizationChart"/>
-    <dgm:cxn modelId="{75ECEF7F-96EE-4882-A0D7-371F5794060B}" type="presOf" srcId="{7F7145A0-D26E-40C9-B6E3-BCE5A38589BE}" destId="{740200BF-69EF-46E5-88D1-87B1FF2E21B0}" srcOrd="1" destOrd="0" presId="urn:microsoft.com/office/officeart/2008/layout/HalfCircleOrganizationChart"/>
-    <dgm:cxn modelId="{91ECA9F3-AAA1-4902-8774-F526ABAF36E0}" type="presOf" srcId="{855BAFAE-29E0-4F0A-98B6-166820F0718A}" destId="{CA53FC26-C2F0-4485-9110-BCF61DD178E6}" srcOrd="0" destOrd="0" presId="urn:microsoft.com/office/officeart/2008/layout/HalfCircleOrganizationChart"/>
-    <dgm:cxn modelId="{1E394713-6516-420F-AB48-A03DF5FA325A}" type="presOf" srcId="{BE8841D9-EB06-44E8-BCEB-2F6F88FB4356}" destId="{D17626F7-405E-4D41-A2EA-6441185B3E70}" srcOrd="0" destOrd="0" presId="urn:microsoft.com/office/officeart/2008/layout/HalfCircleOrganizationChart"/>
-    <dgm:cxn modelId="{33F43885-B380-4E50-95B9-6DEB822E7E63}" type="presOf" srcId="{63E1AB5F-7BD9-4FA1-A3B5-4A8E27EA9EE3}" destId="{84643E7B-317E-4CCF-9D37-EF34C316928B}" srcOrd="0" destOrd="0" presId="urn:microsoft.com/office/officeart/2008/layout/HalfCircleOrganizationChart"/>
-    <dgm:cxn modelId="{AA9B8EB5-5952-40EF-A41C-604F3ECCFCD1}" type="presParOf" srcId="{7D5F9902-D505-4F40-8BE0-5569DA5512E7}" destId="{DEFB0111-57A4-4F2E-8B1A-F33D668964F2}" srcOrd="0" destOrd="0" presId="urn:microsoft.com/office/officeart/2008/layout/HalfCircleOrganizationChart"/>
-    <dgm:cxn modelId="{4BF9444B-BF05-4BED-87CE-C16FC6F446BA}" type="presParOf" srcId="{DEFB0111-57A4-4F2E-8B1A-F33D668964F2}" destId="{3C672781-4167-4580-8CFD-68B43600636E}" srcOrd="0" destOrd="0" presId="urn:microsoft.com/office/officeart/2008/layout/HalfCircleOrganizationChart"/>
-    <dgm:cxn modelId="{830EC89E-9E87-4E99-ADA2-956F66912D7A}" type="presParOf" srcId="{3C672781-4167-4580-8CFD-68B43600636E}" destId="{A96AC81C-BBE8-4ACC-A81A-C7883C01D900}" srcOrd="0" destOrd="0" presId="urn:microsoft.com/office/officeart/2008/layout/HalfCircleOrganizationChart"/>
-    <dgm:cxn modelId="{EF54FDBE-F84E-4CBF-9A31-8D55A45BA786}" type="presParOf" srcId="{3C672781-4167-4580-8CFD-68B43600636E}" destId="{48A9F9C0-FB6C-4314-B546-9A5AEBA30975}" srcOrd="1" destOrd="0" presId="urn:microsoft.com/office/officeart/2008/layout/HalfCircleOrganizationChart"/>
-    <dgm:cxn modelId="{CF22CC89-3A78-43AE-9966-FDF27A8AE4F3}" type="presParOf" srcId="{3C672781-4167-4580-8CFD-68B43600636E}" destId="{C624967E-8857-4D74-8984-DC090E0E24E8}" srcOrd="2" destOrd="0" presId="urn:microsoft.com/office/officeart/2008/layout/HalfCircleOrganizationChart"/>
-    <dgm:cxn modelId="{20974420-0B41-49A6-A7F0-04B8094ED168}" type="presParOf" srcId="{3C672781-4167-4580-8CFD-68B43600636E}" destId="{4D5C17D5-79CE-4DB2-B931-4F29BC2E1CDD}" srcOrd="3" destOrd="0" presId="urn:microsoft.com/office/officeart/2008/layout/HalfCircleOrganizationChart"/>
-    <dgm:cxn modelId="{A6EE8AEC-5AD6-4E6B-BB07-16068F46A164}" type="presParOf" srcId="{DEFB0111-57A4-4F2E-8B1A-F33D668964F2}" destId="{BE1A7DE1-55A3-47AC-BE2F-02B2B083BA0D}" srcOrd="1" destOrd="0" presId="urn:microsoft.com/office/officeart/2008/layout/HalfCircleOrganizationChart"/>
-    <dgm:cxn modelId="{05342928-6640-4294-865D-BC53ED0CA2BD}" type="presParOf" srcId="{BE1A7DE1-55A3-47AC-BE2F-02B2B083BA0D}" destId="{88518158-F5BE-413E-A610-F84CA6BA3497}" srcOrd="0" destOrd="0" presId="urn:microsoft.com/office/officeart/2008/layout/HalfCircleOrganizationChart"/>
-    <dgm:cxn modelId="{23DC9495-B87D-4624-91C9-DF75076F16D3}" type="presParOf" srcId="{BE1A7DE1-55A3-47AC-BE2F-02B2B083BA0D}" destId="{8CB11DCA-AD25-4CFB-9291-6CC790CC8FF0}" srcOrd="1" destOrd="0" presId="urn:microsoft.com/office/officeart/2008/layout/HalfCircleOrganizationChart"/>
-    <dgm:cxn modelId="{5E1420B0-302E-4312-9FD3-C2752873C577}" type="presParOf" srcId="{8CB11DCA-AD25-4CFB-9291-6CC790CC8FF0}" destId="{FD4E8B82-6919-4D01-9116-40DADB12D308}" srcOrd="0" destOrd="0" presId="urn:microsoft.com/office/officeart/2008/layout/HalfCircleOrganizationChart"/>
-    <dgm:cxn modelId="{E5F92B19-CCA4-4109-8E7F-C1FB66D727D6}" type="presParOf" srcId="{FD4E8B82-6919-4D01-9116-40DADB12D308}" destId="{0FFB6E17-99F7-4132-A25A-E3ECC44FE828}" srcOrd="0" destOrd="0" presId="urn:microsoft.com/office/officeart/2008/layout/HalfCircleOrganizationChart"/>
-    <dgm:cxn modelId="{5B1E4469-2A1D-44E8-9832-C4397746BACC}" type="presParOf" srcId="{FD4E8B82-6919-4D01-9116-40DADB12D308}" destId="{C81BFB24-F80A-4418-922B-670FC98F8EA7}" srcOrd="1" destOrd="0" presId="urn:microsoft.com/office/officeart/2008/layout/HalfCircleOrganizationChart"/>
-    <dgm:cxn modelId="{23D357A8-7A35-4CB7-9775-80B5CD97A555}" type="presParOf" srcId="{FD4E8B82-6919-4D01-9116-40DADB12D308}" destId="{5F51639F-8BE8-417E-B5F0-91DEE9BA156C}" srcOrd="2" destOrd="0" presId="urn:microsoft.com/office/officeart/2008/layout/HalfCircleOrganizationChart"/>
-    <dgm:cxn modelId="{894B0D65-0610-4BEB-9903-A565CB0DB18E}" type="presParOf" srcId="{FD4E8B82-6919-4D01-9116-40DADB12D308}" destId="{94CFBA59-591E-4133-A4CC-E5FBAFAE4DA0}" srcOrd="3" destOrd="0" presId="urn:microsoft.com/office/officeart/2008/layout/HalfCircleOrganizationChart"/>
-    <dgm:cxn modelId="{D74A1043-6DF8-4BA5-93F4-02CE108E298C}" type="presParOf" srcId="{8CB11DCA-AD25-4CFB-9291-6CC790CC8FF0}" destId="{541469E8-9A52-4BFD-AC76-62D4941BBABA}" srcOrd="1" destOrd="0" presId="urn:microsoft.com/office/officeart/2008/layout/HalfCircleOrganizationChart"/>
-    <dgm:cxn modelId="{7A42E787-552A-419B-AA70-5205A924147A}" type="presParOf" srcId="{541469E8-9A52-4BFD-AC76-62D4941BBABA}" destId="{84643E7B-317E-4CCF-9D37-EF34C316928B}" srcOrd="0" destOrd="0" presId="urn:microsoft.com/office/officeart/2008/layout/HalfCircleOrganizationChart"/>
-    <dgm:cxn modelId="{14052C15-7D45-472F-BD0E-B5AAD5BEA7CF}" type="presParOf" srcId="{541469E8-9A52-4BFD-AC76-62D4941BBABA}" destId="{5E78091B-7CF0-4CC0-8E85-F87512E287BC}" srcOrd="1" destOrd="0" presId="urn:microsoft.com/office/officeart/2008/layout/HalfCircleOrganizationChart"/>
-    <dgm:cxn modelId="{573EBF3D-EA0F-45C6-AD80-16836AE509A6}" type="presParOf" srcId="{5E78091B-7CF0-4CC0-8E85-F87512E287BC}" destId="{5DE78F7A-5F0C-4A64-9C95-1F22D2C32E6D}" srcOrd="0" destOrd="0" presId="urn:microsoft.com/office/officeart/2008/layout/HalfCircleOrganizationChart"/>
-    <dgm:cxn modelId="{EACA139A-6C4D-401E-92AE-3B1E055C076F}" type="presParOf" srcId="{5DE78F7A-5F0C-4A64-9C95-1F22D2C32E6D}" destId="{CA53FC26-C2F0-4485-9110-BCF61DD178E6}" srcOrd="0" destOrd="0" presId="urn:microsoft.com/office/officeart/2008/layout/HalfCircleOrganizationChart"/>
-    <dgm:cxn modelId="{72106BED-9B0B-467A-B54F-77FD9AB644B1}" type="presParOf" srcId="{5DE78F7A-5F0C-4A64-9C95-1F22D2C32E6D}" destId="{BF4F3749-12EC-48BF-8515-697240E5F077}" srcOrd="1" destOrd="0" presId="urn:microsoft.com/office/officeart/2008/layout/HalfCircleOrganizationChart"/>
-    <dgm:cxn modelId="{43D5F9A6-79B8-4DC6-9F91-78EFD87F67C2}" type="presParOf" srcId="{5DE78F7A-5F0C-4A64-9C95-1F22D2C32E6D}" destId="{A530EC95-5F5E-40E8-A37C-1225853B68E1}" srcOrd="2" destOrd="0" presId="urn:microsoft.com/office/officeart/2008/layout/HalfCircleOrganizationChart"/>
-    <dgm:cxn modelId="{F44E0929-B7E1-45C7-A363-DBA41B3C8C27}" type="presParOf" srcId="{5DE78F7A-5F0C-4A64-9C95-1F22D2C32E6D}" destId="{58217202-CB41-45C4-9B71-8391B83E100B}" srcOrd="3" destOrd="0" presId="urn:microsoft.com/office/officeart/2008/layout/HalfCircleOrganizationChart"/>
-    <dgm:cxn modelId="{0DDCDB09-51F0-4372-B77E-E235EBDFA1A9}" type="presParOf" srcId="{5E78091B-7CF0-4CC0-8E85-F87512E287BC}" destId="{30708579-D970-4F8B-910D-852FE79D9312}" srcOrd="1" destOrd="0" presId="urn:microsoft.com/office/officeart/2008/layout/HalfCircleOrganizationChart"/>
-    <dgm:cxn modelId="{6544B582-574F-466B-B76A-B50BBC362FC0}" type="presParOf" srcId="{5E78091B-7CF0-4CC0-8E85-F87512E287BC}" destId="{2A73B3C3-445D-44AE-A221-BCB6A1DCC5B5}" srcOrd="2" destOrd="0" presId="urn:microsoft.com/office/officeart/2008/layout/HalfCircleOrganizationChart"/>
-    <dgm:cxn modelId="{986A4323-E2B0-4763-99F7-942A77B262DE}" type="presParOf" srcId="{541469E8-9A52-4BFD-AC76-62D4941BBABA}" destId="{E1224B54-67E2-4D54-8AC2-76A3826DD5C6}" srcOrd="2" destOrd="0" presId="urn:microsoft.com/office/officeart/2008/layout/HalfCircleOrganizationChart"/>
-    <dgm:cxn modelId="{DA20440C-ABE5-4BC7-A4B1-F1C76B11DBCE}" type="presParOf" srcId="{541469E8-9A52-4BFD-AC76-62D4941BBABA}" destId="{A05606E4-E85B-4BFB-9EFC-37ABB7137E1F}" srcOrd="3" destOrd="0" presId="urn:microsoft.com/office/officeart/2008/layout/HalfCircleOrganizationChart"/>
-    <dgm:cxn modelId="{2AE99D9A-FC2E-4B45-98D1-86A8CE55F2E7}" type="presParOf" srcId="{A05606E4-E85B-4BFB-9EFC-37ABB7137E1F}" destId="{1181E877-3B39-44E5-96DA-65533BDE2E59}" srcOrd="0" destOrd="0" presId="urn:microsoft.com/office/officeart/2008/layout/HalfCircleOrganizationChart"/>
-    <dgm:cxn modelId="{D4B53BDB-6FCA-4091-9084-F8A07C964994}" type="presParOf" srcId="{1181E877-3B39-44E5-96DA-65533BDE2E59}" destId="{9B1AE460-3DFE-40C0-BD71-76835E873474}" srcOrd="0" destOrd="0" presId="urn:microsoft.com/office/officeart/2008/layout/HalfCircleOrganizationChart"/>
-    <dgm:cxn modelId="{5F6DA8C7-1D42-40F3-B3E2-BF05233C7E0E}" type="presParOf" srcId="{1181E877-3B39-44E5-96DA-65533BDE2E59}" destId="{4023B786-58F9-41AD-81E8-09FDA0532A85}" srcOrd="1" destOrd="0" presId="urn:microsoft.com/office/officeart/2008/layout/HalfCircleOrganizationChart"/>
-    <dgm:cxn modelId="{3FABA5C5-F9F5-4787-9F66-645AAAD32951}" type="presParOf" srcId="{1181E877-3B39-44E5-96DA-65533BDE2E59}" destId="{241DC00E-B2CA-4CE2-91D4-700FB9A5A615}" srcOrd="2" destOrd="0" presId="urn:microsoft.com/office/officeart/2008/layout/HalfCircleOrganizationChart"/>
-    <dgm:cxn modelId="{E00F454B-E577-437A-80C4-AD9E99E9DD84}" type="presParOf" srcId="{1181E877-3B39-44E5-96DA-65533BDE2E59}" destId="{34F17620-2060-4EBD-B50F-4CAB2EAEF2E2}" srcOrd="3" destOrd="0" presId="urn:microsoft.com/office/officeart/2008/layout/HalfCircleOrganizationChart"/>
-    <dgm:cxn modelId="{4BBA3548-2862-4132-8FCC-D8DFEFCCB66F}" type="presParOf" srcId="{A05606E4-E85B-4BFB-9EFC-37ABB7137E1F}" destId="{ECE45CF1-4AD1-4D27-BE7F-C830F449769C}" srcOrd="1" destOrd="0" presId="urn:microsoft.com/office/officeart/2008/layout/HalfCircleOrganizationChart"/>
-    <dgm:cxn modelId="{13A0615C-0EB2-4184-BA25-81FBCE8C17EB}" type="presParOf" srcId="{A05606E4-E85B-4BFB-9EFC-37ABB7137E1F}" destId="{0F9DD66D-DE5D-4CD2-BBB8-1C7115185BDB}" srcOrd="2" destOrd="0" presId="urn:microsoft.com/office/officeart/2008/layout/HalfCircleOrganizationChart"/>
-    <dgm:cxn modelId="{2797A137-06B7-4C53-9CA7-B42E47747CB5}" type="presParOf" srcId="{8CB11DCA-AD25-4CFB-9291-6CC790CC8FF0}" destId="{92D239D8-4A2E-4C13-AEE2-F9C1AE3F036A}" srcOrd="2" destOrd="0" presId="urn:microsoft.com/office/officeart/2008/layout/HalfCircleOrganizationChart"/>
-    <dgm:cxn modelId="{FD2E74D2-FD3B-47C6-84B8-E1D4F749B918}" type="presParOf" srcId="{BE1A7DE1-55A3-47AC-BE2F-02B2B083BA0D}" destId="{8D56E46F-7106-4ADD-92AC-2FF3382B7652}" srcOrd="2" destOrd="0" presId="urn:microsoft.com/office/officeart/2008/layout/HalfCircleOrganizationChart"/>
-    <dgm:cxn modelId="{FCCA95BC-BF04-4B13-89B0-BA4ABBDCB3A6}" type="presParOf" srcId="{BE1A7DE1-55A3-47AC-BE2F-02B2B083BA0D}" destId="{6D65994A-218E-47CA-BC93-64EE9AEE5E36}" srcOrd="3" destOrd="0" presId="urn:microsoft.com/office/officeart/2008/layout/HalfCircleOrganizationChart"/>
-    <dgm:cxn modelId="{33B04F0E-5AD6-4BAA-9548-B0A146FEAD77}" type="presParOf" srcId="{6D65994A-218E-47CA-BC93-64EE9AEE5E36}" destId="{A41739B7-6C7F-4528-88E0-23FC79855B0B}" srcOrd="0" destOrd="0" presId="urn:microsoft.com/office/officeart/2008/layout/HalfCircleOrganizationChart"/>
-    <dgm:cxn modelId="{87E50F3C-9AE1-4338-A181-C0357380DCA7}" type="presParOf" srcId="{A41739B7-6C7F-4528-88E0-23FC79855B0B}" destId="{EE4A1637-40A4-4A42-99AB-9BAAF72FCC4B}" srcOrd="0" destOrd="0" presId="urn:microsoft.com/office/officeart/2008/layout/HalfCircleOrganizationChart"/>
-    <dgm:cxn modelId="{B5D5CAAC-2FD6-4175-88A9-DA27C1C19FD9}" type="presParOf" srcId="{A41739B7-6C7F-4528-88E0-23FC79855B0B}" destId="{87515924-32EF-4960-AF79-E5CF56C814ED}" srcOrd="1" destOrd="0" presId="urn:microsoft.com/office/officeart/2008/layout/HalfCircleOrganizationChart"/>
-    <dgm:cxn modelId="{B38A7025-D2FD-4004-A9D5-EE99E8681050}" type="presParOf" srcId="{A41739B7-6C7F-4528-88E0-23FC79855B0B}" destId="{D8E8DC05-EF2D-4F5D-AE59-2659B9657BE3}" srcOrd="2" destOrd="0" presId="urn:microsoft.com/office/officeart/2008/layout/HalfCircleOrganizationChart"/>
-    <dgm:cxn modelId="{659F0A5A-8FF6-4DD6-9D8C-3B86D2AD4DB4}" type="presParOf" srcId="{A41739B7-6C7F-4528-88E0-23FC79855B0B}" destId="{CBC725E0-DE83-49F5-B9EA-06B2E8D41CD7}" srcOrd="3" destOrd="0" presId="urn:microsoft.com/office/officeart/2008/layout/HalfCircleOrganizationChart"/>
-    <dgm:cxn modelId="{CA2EBAB6-1656-489B-9D6C-19BFD7035CD2}" type="presParOf" srcId="{6D65994A-218E-47CA-BC93-64EE9AEE5E36}" destId="{F918C770-2932-4EE0-818D-1A0B659B33E1}" srcOrd="1" destOrd="0" presId="urn:microsoft.com/office/officeart/2008/layout/HalfCircleOrganizationChart"/>
-    <dgm:cxn modelId="{BF0D1D8E-18EE-48F0-A735-7DD947ABBB35}" type="presParOf" srcId="{F918C770-2932-4EE0-818D-1A0B659B33E1}" destId="{D17626F7-405E-4D41-A2EA-6441185B3E70}" srcOrd="0" destOrd="0" presId="urn:microsoft.com/office/officeart/2008/layout/HalfCircleOrganizationChart"/>
-    <dgm:cxn modelId="{B038ABC0-568B-4D39-BF9D-0DDD74F922C6}" type="presParOf" srcId="{F918C770-2932-4EE0-818D-1A0B659B33E1}" destId="{1D1722C6-CB48-4F50-99C1-CFEB5AB09921}" srcOrd="1" destOrd="0" presId="urn:microsoft.com/office/officeart/2008/layout/HalfCircleOrganizationChart"/>
-    <dgm:cxn modelId="{A018953B-A856-4221-BC93-ACF916C46383}" type="presParOf" srcId="{1D1722C6-CB48-4F50-99C1-CFEB5AB09921}" destId="{0D86851E-0D79-4D49-92F0-CAE24B1D4C48}" srcOrd="0" destOrd="0" presId="urn:microsoft.com/office/officeart/2008/layout/HalfCircleOrganizationChart"/>
-    <dgm:cxn modelId="{5CF6122A-FF88-4DF1-AC4D-9CCD6E08FD0B}" type="presParOf" srcId="{0D86851E-0D79-4D49-92F0-CAE24B1D4C48}" destId="{1AABAC82-BF6E-45B6-9851-947F79D6CB9C}" srcOrd="0" destOrd="0" presId="urn:microsoft.com/office/officeart/2008/layout/HalfCircleOrganizationChart"/>
-    <dgm:cxn modelId="{7BB2AF0D-6C83-41D1-8EB3-F5F5461C62BD}" type="presParOf" srcId="{0D86851E-0D79-4D49-92F0-CAE24B1D4C48}" destId="{5DFF7DA0-0792-4225-89F7-9046C9E547B4}" srcOrd="1" destOrd="0" presId="urn:microsoft.com/office/officeart/2008/layout/HalfCircleOrganizationChart"/>
-    <dgm:cxn modelId="{6163440A-956F-4055-B65C-BDBD2E43B779}" type="presParOf" srcId="{0D86851E-0D79-4D49-92F0-CAE24B1D4C48}" destId="{E110ABA7-45F7-4838-89EB-31647DCA1B7F}" srcOrd="2" destOrd="0" presId="urn:microsoft.com/office/officeart/2008/layout/HalfCircleOrganizationChart"/>
-    <dgm:cxn modelId="{F58B9618-A8B5-4693-8CFF-FDDAFD0C23E7}" type="presParOf" srcId="{0D86851E-0D79-4D49-92F0-CAE24B1D4C48}" destId="{F2E9A946-00FD-45BB-A6EC-444209E6ECC9}" srcOrd="3" destOrd="0" presId="urn:microsoft.com/office/officeart/2008/layout/HalfCircleOrganizationChart"/>
-    <dgm:cxn modelId="{AE6B6A46-086D-4A92-A74C-EFD1B6C7AA63}" type="presParOf" srcId="{1D1722C6-CB48-4F50-99C1-CFEB5AB09921}" destId="{CCF31F74-5061-4FE0-92E2-A2A0C25FCDAA}" srcOrd="1" destOrd="0" presId="urn:microsoft.com/office/officeart/2008/layout/HalfCircleOrganizationChart"/>
-    <dgm:cxn modelId="{B2389802-A013-4417-8F8F-9DCFD3585F3B}" type="presParOf" srcId="{1D1722C6-CB48-4F50-99C1-CFEB5AB09921}" destId="{459BDAEC-C39F-4911-9D3C-2E86C658EC21}" srcOrd="2" destOrd="0" presId="urn:microsoft.com/office/officeart/2008/layout/HalfCircleOrganizationChart"/>
-    <dgm:cxn modelId="{CF9D80A3-8241-4F75-A165-3ADF7B035BED}" type="presParOf" srcId="{F918C770-2932-4EE0-818D-1A0B659B33E1}" destId="{FA6A3A50-FFD6-4896-8665-B12380A1D1D4}" srcOrd="2" destOrd="0" presId="urn:microsoft.com/office/officeart/2008/layout/HalfCircleOrganizationChart"/>
-    <dgm:cxn modelId="{47572094-09B6-47C5-B62E-827D0B9A2384}" type="presParOf" srcId="{F918C770-2932-4EE0-818D-1A0B659B33E1}" destId="{D3E00642-FA14-4815-8E30-A230E8A1C97A}" srcOrd="3" destOrd="0" presId="urn:microsoft.com/office/officeart/2008/layout/HalfCircleOrganizationChart"/>
-    <dgm:cxn modelId="{86CD28E7-DC26-4E0C-B784-8B6C021017FA}" type="presParOf" srcId="{D3E00642-FA14-4815-8E30-A230E8A1C97A}" destId="{8DCA4A32-73B4-4502-A54D-6CFB140784CD}" srcOrd="0" destOrd="0" presId="urn:microsoft.com/office/officeart/2008/layout/HalfCircleOrganizationChart"/>
-    <dgm:cxn modelId="{F1B5B5EC-44B4-4312-B84C-B83EDA2F971A}" type="presParOf" srcId="{8DCA4A32-73B4-4502-A54D-6CFB140784CD}" destId="{1D8E0AEE-B02E-45C9-9F7D-FD34E5419223}" srcOrd="0" destOrd="0" presId="urn:microsoft.com/office/officeart/2008/layout/HalfCircleOrganizationChart"/>
-    <dgm:cxn modelId="{CBD22BE9-FF86-46CA-BBE5-F95B394CDA0A}" type="presParOf" srcId="{8DCA4A32-73B4-4502-A54D-6CFB140784CD}" destId="{037CB859-B936-4B35-BAFC-9AC8A85C7F3C}" srcOrd="1" destOrd="0" presId="urn:microsoft.com/office/officeart/2008/layout/HalfCircleOrganizationChart"/>
-    <dgm:cxn modelId="{0A8B9FCD-DDB0-4E2B-8DB0-33A69365D76A}" type="presParOf" srcId="{8DCA4A32-73B4-4502-A54D-6CFB140784CD}" destId="{1BF12890-A8AD-43A7-B28D-C295E7B48C09}" srcOrd="2" destOrd="0" presId="urn:microsoft.com/office/officeart/2008/layout/HalfCircleOrganizationChart"/>
-    <dgm:cxn modelId="{B83C392F-B726-4463-9154-30459535DE37}" type="presParOf" srcId="{8DCA4A32-73B4-4502-A54D-6CFB140784CD}" destId="{F9DCDC55-09C1-45B5-9498-E968EB1BF9BF}" srcOrd="3" destOrd="0" presId="urn:microsoft.com/office/officeart/2008/layout/HalfCircleOrganizationChart"/>
-    <dgm:cxn modelId="{425D70EB-4F59-420E-A5BE-8882447C22EB}" type="presParOf" srcId="{D3E00642-FA14-4815-8E30-A230E8A1C97A}" destId="{7448E36D-A6DD-4EC7-8742-96A061E540B6}" srcOrd="1" destOrd="0" presId="urn:microsoft.com/office/officeart/2008/layout/HalfCircleOrganizationChart"/>
-    <dgm:cxn modelId="{47000240-F6A9-41B0-BC75-544D7B007711}" type="presParOf" srcId="{D3E00642-FA14-4815-8E30-A230E8A1C97A}" destId="{ECAD7F8B-25C0-429B-B53B-6AF8C6ED45C8}" srcOrd="2" destOrd="0" presId="urn:microsoft.com/office/officeart/2008/layout/HalfCircleOrganizationChart"/>
-    <dgm:cxn modelId="{60BB8980-2C74-420B-B9E2-C338D24EE459}" type="presParOf" srcId="{F918C770-2932-4EE0-818D-1A0B659B33E1}" destId="{98DA29D1-4D90-4542-B18B-B44866A8B34D}" srcOrd="4" destOrd="0" presId="urn:microsoft.com/office/officeart/2008/layout/HalfCircleOrganizationChart"/>
-    <dgm:cxn modelId="{906F964A-F072-430E-9050-4E84C3A3D5F0}" type="presParOf" srcId="{F918C770-2932-4EE0-818D-1A0B659B33E1}" destId="{81D15165-0368-45C2-AFC1-6AA0A0B23290}" srcOrd="5" destOrd="0" presId="urn:microsoft.com/office/officeart/2008/layout/HalfCircleOrganizationChart"/>
-    <dgm:cxn modelId="{0039385C-D3D3-4DBA-B25D-5F62BD95DC91}" type="presParOf" srcId="{81D15165-0368-45C2-AFC1-6AA0A0B23290}" destId="{7D395642-90E7-46A7-8940-F4F367843E98}" srcOrd="0" destOrd="0" presId="urn:microsoft.com/office/officeart/2008/layout/HalfCircleOrganizationChart"/>
-    <dgm:cxn modelId="{7A91FBCC-6224-4DB7-8A59-3030ED7EF048}" type="presParOf" srcId="{7D395642-90E7-46A7-8940-F4F367843E98}" destId="{EC9C3E39-7A63-42E5-B517-74F830E61C88}" srcOrd="0" destOrd="0" presId="urn:microsoft.com/office/officeart/2008/layout/HalfCircleOrganizationChart"/>
-    <dgm:cxn modelId="{CB74AB4A-3B9C-436B-A379-E7231DDA1A38}" type="presParOf" srcId="{7D395642-90E7-46A7-8940-F4F367843E98}" destId="{47029535-DE74-4BF5-8EB2-4ABCDF4F3627}" srcOrd="1" destOrd="0" presId="urn:microsoft.com/office/officeart/2008/layout/HalfCircleOrganizationChart"/>
-    <dgm:cxn modelId="{611008A8-F76F-4146-A8E9-072966DC2CAF}" type="presParOf" srcId="{7D395642-90E7-46A7-8940-F4F367843E98}" destId="{11DACBC7-B063-4720-BD5A-6C1DB8B72156}" srcOrd="2" destOrd="0" presId="urn:microsoft.com/office/officeart/2008/layout/HalfCircleOrganizationChart"/>
-    <dgm:cxn modelId="{DC880264-9B7D-4B23-A8CB-46ECA1851A1B}" type="presParOf" srcId="{7D395642-90E7-46A7-8940-F4F367843E98}" destId="{EAB2F28D-870A-4DA9-AEF3-632A25B989F6}" srcOrd="3" destOrd="0" presId="urn:microsoft.com/office/officeart/2008/layout/HalfCircleOrganizationChart"/>
-    <dgm:cxn modelId="{A5D345C1-DDC9-4406-BEA0-3855DA669EA5}" type="presParOf" srcId="{81D15165-0368-45C2-AFC1-6AA0A0B23290}" destId="{842458B1-596E-4FA4-8792-40A3DAF47066}" srcOrd="1" destOrd="0" presId="urn:microsoft.com/office/officeart/2008/layout/HalfCircleOrganizationChart"/>
-    <dgm:cxn modelId="{F61CDC90-92FA-4506-B7B9-28FAB7FC8948}" type="presParOf" srcId="{81D15165-0368-45C2-AFC1-6AA0A0B23290}" destId="{F267644D-6187-4306-BBE5-A98ACD97A0E5}" srcOrd="2" destOrd="0" presId="urn:microsoft.com/office/officeart/2008/layout/HalfCircleOrganizationChart"/>
-    <dgm:cxn modelId="{15E7294D-AA51-4E88-83C8-20537C432224}" type="presParOf" srcId="{F918C770-2932-4EE0-818D-1A0B659B33E1}" destId="{CE270DB9-7794-4379-B409-F99331928FCE}" srcOrd="6" destOrd="0" presId="urn:microsoft.com/office/officeart/2008/layout/HalfCircleOrganizationChart"/>
-    <dgm:cxn modelId="{8925361B-4B47-451D-9ABD-4BF6987C9670}" type="presParOf" srcId="{F918C770-2932-4EE0-818D-1A0B659B33E1}" destId="{0E47425F-EBC9-42DD-AD71-BD6EF99FBE63}" srcOrd="7" destOrd="0" presId="urn:microsoft.com/office/officeart/2008/layout/HalfCircleOrganizationChart"/>
-    <dgm:cxn modelId="{5FE75859-C1B1-440E-AF56-FDF6919FB079}" type="presParOf" srcId="{0E47425F-EBC9-42DD-AD71-BD6EF99FBE63}" destId="{CF4070DB-44C0-45B9-9F61-C286D86B7142}" srcOrd="0" destOrd="0" presId="urn:microsoft.com/office/officeart/2008/layout/HalfCircleOrganizationChart"/>
-    <dgm:cxn modelId="{20B77F51-CFAF-452E-9A0A-452743C5C0A5}" type="presParOf" srcId="{CF4070DB-44C0-45B9-9F61-C286D86B7142}" destId="{92F746F2-057D-4AB1-A56C-F34687F80855}" srcOrd="0" destOrd="0" presId="urn:microsoft.com/office/officeart/2008/layout/HalfCircleOrganizationChart"/>
-    <dgm:cxn modelId="{B37CCB9E-C2F4-4473-A06B-EBBBB355401F}" type="presParOf" srcId="{CF4070DB-44C0-45B9-9F61-C286D86B7142}" destId="{D1E46E26-B9AC-4BF4-B5BB-C5AC3330F0EF}" srcOrd="1" destOrd="0" presId="urn:microsoft.com/office/officeart/2008/layout/HalfCircleOrganizationChart"/>
-    <dgm:cxn modelId="{A156107E-8B16-484F-AD5D-C768E8D6503F}" type="presParOf" srcId="{CF4070DB-44C0-45B9-9F61-C286D86B7142}" destId="{FA1A33CA-A73B-4C6A-B57F-422A5EC50045}" srcOrd="2" destOrd="0" presId="urn:microsoft.com/office/officeart/2008/layout/HalfCircleOrganizationChart"/>
-    <dgm:cxn modelId="{4011B2B8-2A1F-479D-AC10-9F4AFECFF0B0}" type="presParOf" srcId="{CF4070DB-44C0-45B9-9F61-C286D86B7142}" destId="{740200BF-69EF-46E5-88D1-87B1FF2E21B0}" srcOrd="3" destOrd="0" presId="urn:microsoft.com/office/officeart/2008/layout/HalfCircleOrganizationChart"/>
-    <dgm:cxn modelId="{C8A65F3B-1A35-4336-B76E-C129A3B6C8A6}" type="presParOf" srcId="{0E47425F-EBC9-42DD-AD71-BD6EF99FBE63}" destId="{CC2D891D-0836-46AF-BF46-8F6BFDC6C388}" srcOrd="1" destOrd="0" presId="urn:microsoft.com/office/officeart/2008/layout/HalfCircleOrganizationChart"/>
-    <dgm:cxn modelId="{C1D416BC-19E2-4C8B-A180-956E8401A5D2}" type="presParOf" srcId="{0E47425F-EBC9-42DD-AD71-BD6EF99FBE63}" destId="{5ED89C2F-E7FF-4036-9E77-7472716B9C00}" srcOrd="2" destOrd="0" presId="urn:microsoft.com/office/officeart/2008/layout/HalfCircleOrganizationChart"/>
-    <dgm:cxn modelId="{81725600-7498-4384-8DDD-FF1CBA866BAE}" type="presParOf" srcId="{F918C770-2932-4EE0-818D-1A0B659B33E1}" destId="{9EF7B5FF-1593-4C82-9E08-EC01843AF0F0}" srcOrd="8" destOrd="0" presId="urn:microsoft.com/office/officeart/2008/layout/HalfCircleOrganizationChart"/>
-    <dgm:cxn modelId="{DC61CDF5-510D-4E23-92A5-CBCCD186D004}" type="presParOf" srcId="{F918C770-2932-4EE0-818D-1A0B659B33E1}" destId="{57CD52FA-D3D6-494F-A042-8165C06E1066}" srcOrd="9" destOrd="0" presId="urn:microsoft.com/office/officeart/2008/layout/HalfCircleOrganizationChart"/>
-    <dgm:cxn modelId="{64CF221B-72A3-4D73-AD98-4EF67DC820B5}" type="presParOf" srcId="{57CD52FA-D3D6-494F-A042-8165C06E1066}" destId="{DCF4AB03-9682-4D89-993A-D046F8622E24}" srcOrd="0" destOrd="0" presId="urn:microsoft.com/office/officeart/2008/layout/HalfCircleOrganizationChart"/>
-    <dgm:cxn modelId="{1D3893CA-2ABA-459D-8D8C-8416F238F15B}" type="presParOf" srcId="{DCF4AB03-9682-4D89-993A-D046F8622E24}" destId="{0A8DAE66-0090-4639-B95A-36F8D694E547}" srcOrd="0" destOrd="0" presId="urn:microsoft.com/office/officeart/2008/layout/HalfCircleOrganizationChart"/>
-    <dgm:cxn modelId="{C24B0B93-542A-4EAB-9006-6C8028B21AA3}" type="presParOf" srcId="{DCF4AB03-9682-4D89-993A-D046F8622E24}" destId="{CFF37966-0E0B-42A9-89A1-7FEB65037B32}" srcOrd="1" destOrd="0" presId="urn:microsoft.com/office/officeart/2008/layout/HalfCircleOrganizationChart"/>
-    <dgm:cxn modelId="{343C85DB-6F13-49DF-8991-9F2C5F280C21}" type="presParOf" srcId="{DCF4AB03-9682-4D89-993A-D046F8622E24}" destId="{1C13C6CB-A5D2-4BE0-8367-EAC5467CC960}" srcOrd="2" destOrd="0" presId="urn:microsoft.com/office/officeart/2008/layout/HalfCircleOrganizationChart"/>
-    <dgm:cxn modelId="{F0D56D91-31DA-4B58-92D0-FE4462908696}" type="presParOf" srcId="{DCF4AB03-9682-4D89-993A-D046F8622E24}" destId="{C243A6AF-612F-4B46-860E-8DD89EF0907C}" srcOrd="3" destOrd="0" presId="urn:microsoft.com/office/officeart/2008/layout/HalfCircleOrganizationChart"/>
-    <dgm:cxn modelId="{92E549A5-4D1A-4851-9910-0D56C369B958}" type="presParOf" srcId="{57CD52FA-D3D6-494F-A042-8165C06E1066}" destId="{1264D926-7870-41A8-BB54-97EFD1CE62AB}" srcOrd="1" destOrd="0" presId="urn:microsoft.com/office/officeart/2008/layout/HalfCircleOrganizationChart"/>
-    <dgm:cxn modelId="{0E0F28A0-DD5A-47D5-8204-5673EF5DF6A8}" type="presParOf" srcId="{57CD52FA-D3D6-494F-A042-8165C06E1066}" destId="{F253AB04-B66B-48D9-B585-69CBA4AC4F28}" srcOrd="2" destOrd="0" presId="urn:microsoft.com/office/officeart/2008/layout/HalfCircleOrganizationChart"/>
-    <dgm:cxn modelId="{1D2439EB-4F14-460A-AE1A-32A9FC885023}" type="presParOf" srcId="{6D65994A-218E-47CA-BC93-64EE9AEE5E36}" destId="{B073E69B-53B6-4813-8406-7F7F64D78BA2}" srcOrd="2" destOrd="0" presId="urn:microsoft.com/office/officeart/2008/layout/HalfCircleOrganizationChart"/>
-    <dgm:cxn modelId="{CA23A30B-E2B4-4C96-83CA-513C530809A2}" type="presParOf" srcId="{DEFB0111-57A4-4F2E-8B1A-F33D668964F2}" destId="{CA1BB9CA-E548-4812-84BB-8734232A66E0}" srcOrd="2" destOrd="0" presId="urn:microsoft.com/office/officeart/2008/layout/HalfCircleOrganizationChart"/>
+    <dgm:cxn modelId="{2DE7F26E-10F9-4632-8D2E-9B9A475EB434}" type="presOf" srcId="{B490475A-772A-4D51-A52B-785A86F58983}" destId="{88518158-F5BE-413E-A610-F84CA6BA3497}" srcOrd="0" destOrd="0" presId="urn:microsoft.com/office/officeart/2008/layout/HalfCircleOrganizationChart"/>
+    <dgm:cxn modelId="{97CDBAF2-9620-4095-9640-0D96FC00E4E6}" type="presOf" srcId="{5968C955-EB46-4924-94E3-AED01C245427}" destId="{7D5F9902-D505-4F40-8BE0-5569DA5512E7}" srcOrd="0" destOrd="0" presId="urn:microsoft.com/office/officeart/2008/layout/HalfCircleOrganizationChart"/>
+    <dgm:cxn modelId="{DDFCFE34-4ECC-430A-84C8-7AF37EAD69D6}" type="presOf" srcId="{55AE383B-60F3-423A-AAF1-598E66D8F608}" destId="{94CFBA59-591E-4133-A4CC-E5FBAFAE4DA0}" srcOrd="1" destOrd="0" presId="urn:microsoft.com/office/officeart/2008/layout/HalfCircleOrganizationChart"/>
+    <dgm:cxn modelId="{105F6339-C483-456E-872C-54BCEE00F44B}" type="presOf" srcId="{BC41C038-E94A-4D22-8726-6EB61A267DC9}" destId="{8D56E46F-7106-4ADD-92AC-2FF3382B7652}" srcOrd="0" destOrd="0" presId="urn:microsoft.com/office/officeart/2008/layout/HalfCircleOrganizationChart"/>
+    <dgm:cxn modelId="{4E58A244-8116-4782-A39B-79CB5CDABB73}" type="presOf" srcId="{97FBDECC-0DBE-49AB-ACB0-159C63D3122C}" destId="{CBC725E0-DE83-49F5-B9EA-06B2E8D41CD7}" srcOrd="1" destOrd="0" presId="urn:microsoft.com/office/officeart/2008/layout/HalfCircleOrganizationChart"/>
+    <dgm:cxn modelId="{2DEB3488-192E-4D6F-B817-9693937979D3}" type="presOf" srcId="{55AE383B-60F3-423A-AAF1-598E66D8F608}" destId="{0FFB6E17-99F7-4132-A25A-E3ECC44FE828}" srcOrd="0" destOrd="0" presId="urn:microsoft.com/office/officeart/2008/layout/HalfCircleOrganizationChart"/>
+    <dgm:cxn modelId="{90D74600-9FD1-42D6-8E10-2E7AA542DF16}" type="presOf" srcId="{8BF507A8-FE7C-4061-9145-2B049413893D}" destId="{EC9C3E39-7A63-42E5-B517-74F830E61C88}" srcOrd="0" destOrd="0" presId="urn:microsoft.com/office/officeart/2008/layout/HalfCircleOrganizationChart"/>
+    <dgm:cxn modelId="{E8245009-DF38-4010-BBC0-44BACFEF8FAC}" type="presOf" srcId="{D7778857-25F7-4C83-9419-78848B51FFEF}" destId="{4D5C17D5-79CE-4DB2-B931-4F29BC2E1CDD}" srcOrd="1" destOrd="0" presId="urn:microsoft.com/office/officeart/2008/layout/HalfCircleOrganizationChart"/>
+    <dgm:cxn modelId="{035BA8F6-7E26-4470-BB1E-A8360E55CEF4}" type="presOf" srcId="{91DBD7C7-45AE-4BBE-93E6-99D7661EA825}" destId="{0A8DAE66-0090-4639-B95A-36F8D694E547}" srcOrd="0" destOrd="0" presId="urn:microsoft.com/office/officeart/2008/layout/HalfCircleOrganizationChart"/>
+    <dgm:cxn modelId="{5DF7815F-A006-4162-8A9A-B30367042A59}" type="presOf" srcId="{855BAFAE-29E0-4F0A-98B6-166820F0718A}" destId="{CA53FC26-C2F0-4485-9110-BCF61DD178E6}" srcOrd="0" destOrd="0" presId="urn:microsoft.com/office/officeart/2008/layout/HalfCircleOrganizationChart"/>
+    <dgm:cxn modelId="{D5F5E9DF-00E4-4E35-99CF-39C4353A0B66}" type="presOf" srcId="{97FBDECC-0DBE-49AB-ACB0-159C63D3122C}" destId="{EE4A1637-40A4-4A42-99AB-9BAAF72FCC4B}" srcOrd="0" destOrd="0" presId="urn:microsoft.com/office/officeart/2008/layout/HalfCircleOrganizationChart"/>
+    <dgm:cxn modelId="{64B566F0-525A-424E-AE04-18B7CA7F841C}" type="presOf" srcId="{97E438AE-1EC7-4782-9A8C-9493EE158750}" destId="{E1224B54-67E2-4D54-8AC2-76A3826DD5C6}" srcOrd="0" destOrd="0" presId="urn:microsoft.com/office/officeart/2008/layout/HalfCircleOrganizationChart"/>
+    <dgm:cxn modelId="{8ED1D314-1148-4787-8210-B44851AD4E42}" type="presParOf" srcId="{7D5F9902-D505-4F40-8BE0-5569DA5512E7}" destId="{DEFB0111-57A4-4F2E-8B1A-F33D668964F2}" srcOrd="0" destOrd="0" presId="urn:microsoft.com/office/officeart/2008/layout/HalfCircleOrganizationChart"/>
+    <dgm:cxn modelId="{D1A214A4-60F3-4587-8439-A687455CB551}" type="presParOf" srcId="{DEFB0111-57A4-4F2E-8B1A-F33D668964F2}" destId="{3C672781-4167-4580-8CFD-68B43600636E}" srcOrd="0" destOrd="0" presId="urn:microsoft.com/office/officeart/2008/layout/HalfCircleOrganizationChart"/>
+    <dgm:cxn modelId="{9FE4D09C-EE77-4CCF-9F9B-2DE29B1D547B}" type="presParOf" srcId="{3C672781-4167-4580-8CFD-68B43600636E}" destId="{A96AC81C-BBE8-4ACC-A81A-C7883C01D900}" srcOrd="0" destOrd="0" presId="urn:microsoft.com/office/officeart/2008/layout/HalfCircleOrganizationChart"/>
+    <dgm:cxn modelId="{D2742CF5-FFDA-4B15-95EC-516A9FE9CC2F}" type="presParOf" srcId="{3C672781-4167-4580-8CFD-68B43600636E}" destId="{48A9F9C0-FB6C-4314-B546-9A5AEBA30975}" srcOrd="1" destOrd="0" presId="urn:microsoft.com/office/officeart/2008/layout/HalfCircleOrganizationChart"/>
+    <dgm:cxn modelId="{6D93CF3A-36F7-4C80-8150-A93E5D7FD8AA}" type="presParOf" srcId="{3C672781-4167-4580-8CFD-68B43600636E}" destId="{C624967E-8857-4D74-8984-DC090E0E24E8}" srcOrd="2" destOrd="0" presId="urn:microsoft.com/office/officeart/2008/layout/HalfCircleOrganizationChart"/>
+    <dgm:cxn modelId="{51806463-0134-49A8-8156-1D3C3BBC8308}" type="presParOf" srcId="{3C672781-4167-4580-8CFD-68B43600636E}" destId="{4D5C17D5-79CE-4DB2-B931-4F29BC2E1CDD}" srcOrd="3" destOrd="0" presId="urn:microsoft.com/office/officeart/2008/layout/HalfCircleOrganizationChart"/>
+    <dgm:cxn modelId="{23E068B3-E563-497A-9F11-DAB98ABA831D}" type="presParOf" srcId="{DEFB0111-57A4-4F2E-8B1A-F33D668964F2}" destId="{BE1A7DE1-55A3-47AC-BE2F-02B2B083BA0D}" srcOrd="1" destOrd="0" presId="urn:microsoft.com/office/officeart/2008/layout/HalfCircleOrganizationChart"/>
+    <dgm:cxn modelId="{47624EE4-374C-498A-86E0-6BF15ED6F6E3}" type="presParOf" srcId="{BE1A7DE1-55A3-47AC-BE2F-02B2B083BA0D}" destId="{88518158-F5BE-413E-A610-F84CA6BA3497}" srcOrd="0" destOrd="0" presId="urn:microsoft.com/office/officeart/2008/layout/HalfCircleOrganizationChart"/>
+    <dgm:cxn modelId="{799A88CB-E6BC-4EA3-B784-9CA634AEE7CC}" type="presParOf" srcId="{BE1A7DE1-55A3-47AC-BE2F-02B2B083BA0D}" destId="{8CB11DCA-AD25-4CFB-9291-6CC790CC8FF0}" srcOrd="1" destOrd="0" presId="urn:microsoft.com/office/officeart/2008/layout/HalfCircleOrganizationChart"/>
+    <dgm:cxn modelId="{D5EE553E-1330-4BDB-A497-B92183A8A370}" type="presParOf" srcId="{8CB11DCA-AD25-4CFB-9291-6CC790CC8FF0}" destId="{FD4E8B82-6919-4D01-9116-40DADB12D308}" srcOrd="0" destOrd="0" presId="urn:microsoft.com/office/officeart/2008/layout/HalfCircleOrganizationChart"/>
+    <dgm:cxn modelId="{E9CB1834-B0C0-4179-9AF6-6CD4C8C3251A}" type="presParOf" srcId="{FD4E8B82-6919-4D01-9116-40DADB12D308}" destId="{0FFB6E17-99F7-4132-A25A-E3ECC44FE828}" srcOrd="0" destOrd="0" presId="urn:microsoft.com/office/officeart/2008/layout/HalfCircleOrganizationChart"/>
+    <dgm:cxn modelId="{F0973D52-9181-4115-AC8D-5DBDA25B0C81}" type="presParOf" srcId="{FD4E8B82-6919-4D01-9116-40DADB12D308}" destId="{C81BFB24-F80A-4418-922B-670FC98F8EA7}" srcOrd="1" destOrd="0" presId="urn:microsoft.com/office/officeart/2008/layout/HalfCircleOrganizationChart"/>
+    <dgm:cxn modelId="{90C38D79-D0F1-453B-9517-18109251C637}" type="presParOf" srcId="{FD4E8B82-6919-4D01-9116-40DADB12D308}" destId="{5F51639F-8BE8-417E-B5F0-91DEE9BA156C}" srcOrd="2" destOrd="0" presId="urn:microsoft.com/office/officeart/2008/layout/HalfCircleOrganizationChart"/>
+    <dgm:cxn modelId="{B11F5AAD-25AF-4B1A-8CDA-1331E43FBD77}" type="presParOf" srcId="{FD4E8B82-6919-4D01-9116-40DADB12D308}" destId="{94CFBA59-591E-4133-A4CC-E5FBAFAE4DA0}" srcOrd="3" destOrd="0" presId="urn:microsoft.com/office/officeart/2008/layout/HalfCircleOrganizationChart"/>
+    <dgm:cxn modelId="{20BF48D1-6385-4A8F-AFBE-9ACE40369D73}" type="presParOf" srcId="{8CB11DCA-AD25-4CFB-9291-6CC790CC8FF0}" destId="{541469E8-9A52-4BFD-AC76-62D4941BBABA}" srcOrd="1" destOrd="0" presId="urn:microsoft.com/office/officeart/2008/layout/HalfCircleOrganizationChart"/>
+    <dgm:cxn modelId="{85C08D14-1028-48F9-B54A-A6E637B1204E}" type="presParOf" srcId="{541469E8-9A52-4BFD-AC76-62D4941BBABA}" destId="{84643E7B-317E-4CCF-9D37-EF34C316928B}" srcOrd="0" destOrd="0" presId="urn:microsoft.com/office/officeart/2008/layout/HalfCircleOrganizationChart"/>
+    <dgm:cxn modelId="{C5A12826-84A7-4014-B8B0-D51B5E6ECD46}" type="presParOf" srcId="{541469E8-9A52-4BFD-AC76-62D4941BBABA}" destId="{5E78091B-7CF0-4CC0-8E85-F87512E287BC}" srcOrd="1" destOrd="0" presId="urn:microsoft.com/office/officeart/2008/layout/HalfCircleOrganizationChart"/>
+    <dgm:cxn modelId="{8087D9E7-9FF2-4761-A8DB-B110CF3CE1F9}" type="presParOf" srcId="{5E78091B-7CF0-4CC0-8E85-F87512E287BC}" destId="{5DE78F7A-5F0C-4A64-9C95-1F22D2C32E6D}" srcOrd="0" destOrd="0" presId="urn:microsoft.com/office/officeart/2008/layout/HalfCircleOrganizationChart"/>
+    <dgm:cxn modelId="{86B574E6-3348-4951-915D-50A7091607A4}" type="presParOf" srcId="{5DE78F7A-5F0C-4A64-9C95-1F22D2C32E6D}" destId="{CA53FC26-C2F0-4485-9110-BCF61DD178E6}" srcOrd="0" destOrd="0" presId="urn:microsoft.com/office/officeart/2008/layout/HalfCircleOrganizationChart"/>
+    <dgm:cxn modelId="{923215E1-3BCA-46D9-98CF-C0AA1F7B7B7A}" type="presParOf" srcId="{5DE78F7A-5F0C-4A64-9C95-1F22D2C32E6D}" destId="{BF4F3749-12EC-48BF-8515-697240E5F077}" srcOrd="1" destOrd="0" presId="urn:microsoft.com/office/officeart/2008/layout/HalfCircleOrganizationChart"/>
+    <dgm:cxn modelId="{2BD9E79F-44C2-4121-8E9E-837E5016F1D3}" type="presParOf" srcId="{5DE78F7A-5F0C-4A64-9C95-1F22D2C32E6D}" destId="{A530EC95-5F5E-40E8-A37C-1225853B68E1}" srcOrd="2" destOrd="0" presId="urn:microsoft.com/office/officeart/2008/layout/HalfCircleOrganizationChart"/>
+    <dgm:cxn modelId="{DB0A023C-58BA-48F3-B7E2-90C86E3A2F55}" type="presParOf" srcId="{5DE78F7A-5F0C-4A64-9C95-1F22D2C32E6D}" destId="{58217202-CB41-45C4-9B71-8391B83E100B}" srcOrd="3" destOrd="0" presId="urn:microsoft.com/office/officeart/2008/layout/HalfCircleOrganizationChart"/>
+    <dgm:cxn modelId="{DAAEB2E9-C80B-4F19-9960-91D5CF38CC87}" type="presParOf" srcId="{5E78091B-7CF0-4CC0-8E85-F87512E287BC}" destId="{30708579-D970-4F8B-910D-852FE79D9312}" srcOrd="1" destOrd="0" presId="urn:microsoft.com/office/officeart/2008/layout/HalfCircleOrganizationChart"/>
+    <dgm:cxn modelId="{C21D30A5-C49E-4CF0-A1DA-1AE8385A70DF}" type="presParOf" srcId="{5E78091B-7CF0-4CC0-8E85-F87512E287BC}" destId="{2A73B3C3-445D-44AE-A221-BCB6A1DCC5B5}" srcOrd="2" destOrd="0" presId="urn:microsoft.com/office/officeart/2008/layout/HalfCircleOrganizationChart"/>
+    <dgm:cxn modelId="{4BDDE5E8-B715-4546-9260-5EAFBA063B1F}" type="presParOf" srcId="{541469E8-9A52-4BFD-AC76-62D4941BBABA}" destId="{E1224B54-67E2-4D54-8AC2-76A3826DD5C6}" srcOrd="2" destOrd="0" presId="urn:microsoft.com/office/officeart/2008/layout/HalfCircleOrganizationChart"/>
+    <dgm:cxn modelId="{935FA9A5-824C-4A9B-9CA0-01EBD8FE3125}" type="presParOf" srcId="{541469E8-9A52-4BFD-AC76-62D4941BBABA}" destId="{A05606E4-E85B-4BFB-9EFC-37ABB7137E1F}" srcOrd="3" destOrd="0" presId="urn:microsoft.com/office/officeart/2008/layout/HalfCircleOrganizationChart"/>
+    <dgm:cxn modelId="{B70440F1-FA0E-43DE-8EA4-5CAAD12C6820}" type="presParOf" srcId="{A05606E4-E85B-4BFB-9EFC-37ABB7137E1F}" destId="{1181E877-3B39-44E5-96DA-65533BDE2E59}" srcOrd="0" destOrd="0" presId="urn:microsoft.com/office/officeart/2008/layout/HalfCircleOrganizationChart"/>
+    <dgm:cxn modelId="{AF478462-1C0E-41F4-A426-33F63267AD5A}" type="presParOf" srcId="{1181E877-3B39-44E5-96DA-65533BDE2E59}" destId="{9B1AE460-3DFE-40C0-BD71-76835E873474}" srcOrd="0" destOrd="0" presId="urn:microsoft.com/office/officeart/2008/layout/HalfCircleOrganizationChart"/>
+    <dgm:cxn modelId="{91BD759A-4044-4B65-A8C5-78415A5BA0A9}" type="presParOf" srcId="{1181E877-3B39-44E5-96DA-65533BDE2E59}" destId="{4023B786-58F9-41AD-81E8-09FDA0532A85}" srcOrd="1" destOrd="0" presId="urn:microsoft.com/office/officeart/2008/layout/HalfCircleOrganizationChart"/>
+    <dgm:cxn modelId="{64DF4D08-3F05-47D0-AF76-2F26D6F53C02}" type="presParOf" srcId="{1181E877-3B39-44E5-96DA-65533BDE2E59}" destId="{241DC00E-B2CA-4CE2-91D4-700FB9A5A615}" srcOrd="2" destOrd="0" presId="urn:microsoft.com/office/officeart/2008/layout/HalfCircleOrganizationChart"/>
+    <dgm:cxn modelId="{C32DA1D7-B5DC-4B39-B0B5-3444406F74EB}" type="presParOf" srcId="{1181E877-3B39-44E5-96DA-65533BDE2E59}" destId="{34F17620-2060-4EBD-B50F-4CAB2EAEF2E2}" srcOrd="3" destOrd="0" presId="urn:microsoft.com/office/officeart/2008/layout/HalfCircleOrganizationChart"/>
+    <dgm:cxn modelId="{F891EAFB-B886-4585-911E-5D1F8D1A9475}" type="presParOf" srcId="{A05606E4-E85B-4BFB-9EFC-37ABB7137E1F}" destId="{ECE45CF1-4AD1-4D27-BE7F-C830F449769C}" srcOrd="1" destOrd="0" presId="urn:microsoft.com/office/officeart/2008/layout/HalfCircleOrganizationChart"/>
+    <dgm:cxn modelId="{C37DE0D1-4429-45EB-A755-C3FB7C7718A6}" type="presParOf" srcId="{A05606E4-E85B-4BFB-9EFC-37ABB7137E1F}" destId="{0F9DD66D-DE5D-4CD2-BBB8-1C7115185BDB}" srcOrd="2" destOrd="0" presId="urn:microsoft.com/office/officeart/2008/layout/HalfCircleOrganizationChart"/>
+    <dgm:cxn modelId="{0041B1F6-9A2E-4BEA-B1B1-296ED70CDB97}" type="presParOf" srcId="{8CB11DCA-AD25-4CFB-9291-6CC790CC8FF0}" destId="{92D239D8-4A2E-4C13-AEE2-F9C1AE3F036A}" srcOrd="2" destOrd="0" presId="urn:microsoft.com/office/officeart/2008/layout/HalfCircleOrganizationChart"/>
+    <dgm:cxn modelId="{555F9F1D-A0B9-45B9-90D1-C911A3EFF2A0}" type="presParOf" srcId="{BE1A7DE1-55A3-47AC-BE2F-02B2B083BA0D}" destId="{8D56E46F-7106-4ADD-92AC-2FF3382B7652}" srcOrd="2" destOrd="0" presId="urn:microsoft.com/office/officeart/2008/layout/HalfCircleOrganizationChart"/>
+    <dgm:cxn modelId="{B9340CA2-9883-4E60-BF6F-F46FF0C4E0BC}" type="presParOf" srcId="{BE1A7DE1-55A3-47AC-BE2F-02B2B083BA0D}" destId="{6D65994A-218E-47CA-BC93-64EE9AEE5E36}" srcOrd="3" destOrd="0" presId="urn:microsoft.com/office/officeart/2008/layout/HalfCircleOrganizationChart"/>
+    <dgm:cxn modelId="{07426BB0-C6AA-4386-86E2-9D7BA2C157F0}" type="presParOf" srcId="{6D65994A-218E-47CA-BC93-64EE9AEE5E36}" destId="{A41739B7-6C7F-4528-88E0-23FC79855B0B}" srcOrd="0" destOrd="0" presId="urn:microsoft.com/office/officeart/2008/layout/HalfCircleOrganizationChart"/>
+    <dgm:cxn modelId="{17105240-D89B-496F-BFF0-5DD9740318AE}" type="presParOf" srcId="{A41739B7-6C7F-4528-88E0-23FC79855B0B}" destId="{EE4A1637-40A4-4A42-99AB-9BAAF72FCC4B}" srcOrd="0" destOrd="0" presId="urn:microsoft.com/office/officeart/2008/layout/HalfCircleOrganizationChart"/>
+    <dgm:cxn modelId="{127B8ADB-395C-440D-8E85-4DED32B05EB2}" type="presParOf" srcId="{A41739B7-6C7F-4528-88E0-23FC79855B0B}" destId="{87515924-32EF-4960-AF79-E5CF56C814ED}" srcOrd="1" destOrd="0" presId="urn:microsoft.com/office/officeart/2008/layout/HalfCircleOrganizationChart"/>
+    <dgm:cxn modelId="{E0DE51D8-243F-4A27-9C84-51EA10F2AE09}" type="presParOf" srcId="{A41739B7-6C7F-4528-88E0-23FC79855B0B}" destId="{D8E8DC05-EF2D-4F5D-AE59-2659B9657BE3}" srcOrd="2" destOrd="0" presId="urn:microsoft.com/office/officeart/2008/layout/HalfCircleOrganizationChart"/>
+    <dgm:cxn modelId="{83C6B9C9-644D-44A7-841C-B3D15D92ACD3}" type="presParOf" srcId="{A41739B7-6C7F-4528-88E0-23FC79855B0B}" destId="{CBC725E0-DE83-49F5-B9EA-06B2E8D41CD7}" srcOrd="3" destOrd="0" presId="urn:microsoft.com/office/officeart/2008/layout/HalfCircleOrganizationChart"/>
+    <dgm:cxn modelId="{2FD6962E-DE57-4FDD-9CD7-AFF1DA4B84CD}" type="presParOf" srcId="{6D65994A-218E-47CA-BC93-64EE9AEE5E36}" destId="{F918C770-2932-4EE0-818D-1A0B659B33E1}" srcOrd="1" destOrd="0" presId="urn:microsoft.com/office/officeart/2008/layout/HalfCircleOrganizationChart"/>
+    <dgm:cxn modelId="{A5722C24-C8F3-45C2-A371-D0ACDD8576FF}" type="presParOf" srcId="{F918C770-2932-4EE0-818D-1A0B659B33E1}" destId="{D17626F7-405E-4D41-A2EA-6441185B3E70}" srcOrd="0" destOrd="0" presId="urn:microsoft.com/office/officeart/2008/layout/HalfCircleOrganizationChart"/>
+    <dgm:cxn modelId="{9DC262BC-6410-4B20-BE44-69B0C432D1E0}" type="presParOf" srcId="{F918C770-2932-4EE0-818D-1A0B659B33E1}" destId="{1D1722C6-CB48-4F50-99C1-CFEB5AB09921}" srcOrd="1" destOrd="0" presId="urn:microsoft.com/office/officeart/2008/layout/HalfCircleOrganizationChart"/>
+    <dgm:cxn modelId="{224EFD3E-580C-40F1-8B8D-A0ACF783CBFA}" type="presParOf" srcId="{1D1722C6-CB48-4F50-99C1-CFEB5AB09921}" destId="{0D86851E-0D79-4D49-92F0-CAE24B1D4C48}" srcOrd="0" destOrd="0" presId="urn:microsoft.com/office/officeart/2008/layout/HalfCircleOrganizationChart"/>
+    <dgm:cxn modelId="{8E42BA12-30FD-4D4D-BC69-0DC14C64643F}" type="presParOf" srcId="{0D86851E-0D79-4D49-92F0-CAE24B1D4C48}" destId="{1AABAC82-BF6E-45B6-9851-947F79D6CB9C}" srcOrd="0" destOrd="0" presId="urn:microsoft.com/office/officeart/2008/layout/HalfCircleOrganizationChart"/>
+    <dgm:cxn modelId="{7C4F425F-7D1A-4316-944E-80786BA3FEC9}" type="presParOf" srcId="{0D86851E-0D79-4D49-92F0-CAE24B1D4C48}" destId="{5DFF7DA0-0792-4225-89F7-9046C9E547B4}" srcOrd="1" destOrd="0" presId="urn:microsoft.com/office/officeart/2008/layout/HalfCircleOrganizationChart"/>
+    <dgm:cxn modelId="{B2F11371-E626-4AAE-87FB-F3329A25E5D8}" type="presParOf" srcId="{0D86851E-0D79-4D49-92F0-CAE24B1D4C48}" destId="{E110ABA7-45F7-4838-89EB-31647DCA1B7F}" srcOrd="2" destOrd="0" presId="urn:microsoft.com/office/officeart/2008/layout/HalfCircleOrganizationChart"/>
+    <dgm:cxn modelId="{938BB95C-22D3-4FFB-BA7D-D111BF82666A}" type="presParOf" srcId="{0D86851E-0D79-4D49-92F0-CAE24B1D4C48}" destId="{F2E9A946-00FD-45BB-A6EC-444209E6ECC9}" srcOrd="3" destOrd="0" presId="urn:microsoft.com/office/officeart/2008/layout/HalfCircleOrganizationChart"/>
+    <dgm:cxn modelId="{3B283CF9-76B1-4E57-B2EF-94411ADF3802}" type="presParOf" srcId="{1D1722C6-CB48-4F50-99C1-CFEB5AB09921}" destId="{CCF31F74-5061-4FE0-92E2-A2A0C25FCDAA}" srcOrd="1" destOrd="0" presId="urn:microsoft.com/office/officeart/2008/layout/HalfCircleOrganizationChart"/>
+    <dgm:cxn modelId="{263CF6DA-7B59-4E80-AA00-77E3E3CE019E}" type="presParOf" srcId="{1D1722C6-CB48-4F50-99C1-CFEB5AB09921}" destId="{459BDAEC-C39F-4911-9D3C-2E86C658EC21}" srcOrd="2" destOrd="0" presId="urn:microsoft.com/office/officeart/2008/layout/HalfCircleOrganizationChart"/>
+    <dgm:cxn modelId="{25A52314-79F7-40A9-B6E8-4EAF29D35D59}" type="presParOf" srcId="{F918C770-2932-4EE0-818D-1A0B659B33E1}" destId="{FA6A3A50-FFD6-4896-8665-B12380A1D1D4}" srcOrd="2" destOrd="0" presId="urn:microsoft.com/office/officeart/2008/layout/HalfCircleOrganizationChart"/>
+    <dgm:cxn modelId="{0478C240-3275-4536-BF5D-374461A93B69}" type="presParOf" srcId="{F918C770-2932-4EE0-818D-1A0B659B33E1}" destId="{D3E00642-FA14-4815-8E30-A230E8A1C97A}" srcOrd="3" destOrd="0" presId="urn:microsoft.com/office/officeart/2008/layout/HalfCircleOrganizationChart"/>
+    <dgm:cxn modelId="{FE565E60-FAFC-427B-ADA5-BEFBE4864D84}" type="presParOf" srcId="{D3E00642-FA14-4815-8E30-A230E8A1C97A}" destId="{8DCA4A32-73B4-4502-A54D-6CFB140784CD}" srcOrd="0" destOrd="0" presId="urn:microsoft.com/office/officeart/2008/layout/HalfCircleOrganizationChart"/>
+    <dgm:cxn modelId="{ED38D4BA-7406-4229-BA20-D82E3239D6D4}" type="presParOf" srcId="{8DCA4A32-73B4-4502-A54D-6CFB140784CD}" destId="{1D8E0AEE-B02E-45C9-9F7D-FD34E5419223}" srcOrd="0" destOrd="0" presId="urn:microsoft.com/office/officeart/2008/layout/HalfCircleOrganizationChart"/>
+    <dgm:cxn modelId="{CE988AFF-7B1D-4068-80A4-21E97485992D}" type="presParOf" srcId="{8DCA4A32-73B4-4502-A54D-6CFB140784CD}" destId="{037CB859-B936-4B35-BAFC-9AC8A85C7F3C}" srcOrd="1" destOrd="0" presId="urn:microsoft.com/office/officeart/2008/layout/HalfCircleOrganizationChart"/>
+    <dgm:cxn modelId="{CF96F02F-9AD4-4209-B503-E5B6B600255E}" type="presParOf" srcId="{8DCA4A32-73B4-4502-A54D-6CFB140784CD}" destId="{1BF12890-A8AD-43A7-B28D-C295E7B48C09}" srcOrd="2" destOrd="0" presId="urn:microsoft.com/office/officeart/2008/layout/HalfCircleOrganizationChart"/>
+    <dgm:cxn modelId="{4C2FCA5E-0384-4B2A-A891-CAB84E642D1A}" type="presParOf" srcId="{8DCA4A32-73B4-4502-A54D-6CFB140784CD}" destId="{F9DCDC55-09C1-45B5-9498-E968EB1BF9BF}" srcOrd="3" destOrd="0" presId="urn:microsoft.com/office/officeart/2008/layout/HalfCircleOrganizationChart"/>
+    <dgm:cxn modelId="{68576617-4008-4D74-A21C-CBE54B360513}" type="presParOf" srcId="{D3E00642-FA14-4815-8E30-A230E8A1C97A}" destId="{7448E36D-A6DD-4EC7-8742-96A061E540B6}" srcOrd="1" destOrd="0" presId="urn:microsoft.com/office/officeart/2008/layout/HalfCircleOrganizationChart"/>
+    <dgm:cxn modelId="{F73E3E25-5E9F-4E44-BE6F-B5958C07B1B0}" type="presParOf" srcId="{D3E00642-FA14-4815-8E30-A230E8A1C97A}" destId="{ECAD7F8B-25C0-429B-B53B-6AF8C6ED45C8}" srcOrd="2" destOrd="0" presId="urn:microsoft.com/office/officeart/2008/layout/HalfCircleOrganizationChart"/>
+    <dgm:cxn modelId="{954AE469-6A75-482D-813C-CDF369966938}" type="presParOf" srcId="{F918C770-2932-4EE0-818D-1A0B659B33E1}" destId="{98DA29D1-4D90-4542-B18B-B44866A8B34D}" srcOrd="4" destOrd="0" presId="urn:microsoft.com/office/officeart/2008/layout/HalfCircleOrganizationChart"/>
+    <dgm:cxn modelId="{A4D6AC30-788E-4761-B85B-53165E075208}" type="presParOf" srcId="{F918C770-2932-4EE0-818D-1A0B659B33E1}" destId="{81D15165-0368-45C2-AFC1-6AA0A0B23290}" srcOrd="5" destOrd="0" presId="urn:microsoft.com/office/officeart/2008/layout/HalfCircleOrganizationChart"/>
+    <dgm:cxn modelId="{D02590B1-9131-417C-B244-B3A087F302F7}" type="presParOf" srcId="{81D15165-0368-45C2-AFC1-6AA0A0B23290}" destId="{7D395642-90E7-46A7-8940-F4F367843E98}" srcOrd="0" destOrd="0" presId="urn:microsoft.com/office/officeart/2008/layout/HalfCircleOrganizationChart"/>
+    <dgm:cxn modelId="{30806681-45F1-44B2-9CCA-0401B331F5BE}" type="presParOf" srcId="{7D395642-90E7-46A7-8940-F4F367843E98}" destId="{EC9C3E39-7A63-42E5-B517-74F830E61C88}" srcOrd="0" destOrd="0" presId="urn:microsoft.com/office/officeart/2008/layout/HalfCircleOrganizationChart"/>
+    <dgm:cxn modelId="{916B66F4-3B04-4FC3-92E1-7858D5693BFF}" type="presParOf" srcId="{7D395642-90E7-46A7-8940-F4F367843E98}" destId="{47029535-DE74-4BF5-8EB2-4ABCDF4F3627}" srcOrd="1" destOrd="0" presId="urn:microsoft.com/office/officeart/2008/layout/HalfCircleOrganizationChart"/>
+    <dgm:cxn modelId="{948543E0-B742-450A-BB17-BCA9E2C903FE}" type="presParOf" srcId="{7D395642-90E7-46A7-8940-F4F367843E98}" destId="{11DACBC7-B063-4720-BD5A-6C1DB8B72156}" srcOrd="2" destOrd="0" presId="urn:microsoft.com/office/officeart/2008/layout/HalfCircleOrganizationChart"/>
+    <dgm:cxn modelId="{2D19E9E9-3A3D-4347-AAFF-EE4DF76ADA62}" type="presParOf" srcId="{7D395642-90E7-46A7-8940-F4F367843E98}" destId="{EAB2F28D-870A-4DA9-AEF3-632A25B989F6}" srcOrd="3" destOrd="0" presId="urn:microsoft.com/office/officeart/2008/layout/HalfCircleOrganizationChart"/>
+    <dgm:cxn modelId="{896B084D-7405-4612-8C4E-49A6955B3749}" type="presParOf" srcId="{81D15165-0368-45C2-AFC1-6AA0A0B23290}" destId="{842458B1-596E-4FA4-8792-40A3DAF47066}" srcOrd="1" destOrd="0" presId="urn:microsoft.com/office/officeart/2008/layout/HalfCircleOrganizationChart"/>
+    <dgm:cxn modelId="{1D023AB7-9A23-44D0-ACAA-FA9EFEA69184}" type="presParOf" srcId="{81D15165-0368-45C2-AFC1-6AA0A0B23290}" destId="{F267644D-6187-4306-BBE5-A98ACD97A0E5}" srcOrd="2" destOrd="0" presId="urn:microsoft.com/office/officeart/2008/layout/HalfCircleOrganizationChart"/>
+    <dgm:cxn modelId="{C78C4B23-9323-4B10-B53B-E04D309FE838}" type="presParOf" srcId="{F918C770-2932-4EE0-818D-1A0B659B33E1}" destId="{CE270DB9-7794-4379-B409-F99331928FCE}" srcOrd="6" destOrd="0" presId="urn:microsoft.com/office/officeart/2008/layout/HalfCircleOrganizationChart"/>
+    <dgm:cxn modelId="{BE3FAFC0-1F97-4A49-9A51-50678DA8E5D3}" type="presParOf" srcId="{F918C770-2932-4EE0-818D-1A0B659B33E1}" destId="{0E47425F-EBC9-42DD-AD71-BD6EF99FBE63}" srcOrd="7" destOrd="0" presId="urn:microsoft.com/office/officeart/2008/layout/HalfCircleOrganizationChart"/>
+    <dgm:cxn modelId="{8BCE62DB-6AAF-4C0F-ABE0-C8332F981EF4}" type="presParOf" srcId="{0E47425F-EBC9-42DD-AD71-BD6EF99FBE63}" destId="{CF4070DB-44C0-45B9-9F61-C286D86B7142}" srcOrd="0" destOrd="0" presId="urn:microsoft.com/office/officeart/2008/layout/HalfCircleOrganizationChart"/>
+    <dgm:cxn modelId="{F9E5BF44-5251-4915-975A-0FC18954E85C}" type="presParOf" srcId="{CF4070DB-44C0-45B9-9F61-C286D86B7142}" destId="{92F746F2-057D-4AB1-A56C-F34687F80855}" srcOrd="0" destOrd="0" presId="urn:microsoft.com/office/officeart/2008/layout/HalfCircleOrganizationChart"/>
+    <dgm:cxn modelId="{6A6BFC03-DA7E-441A-BA7B-A52D7BAA1F7F}" type="presParOf" srcId="{CF4070DB-44C0-45B9-9F61-C286D86B7142}" destId="{D1E46E26-B9AC-4BF4-B5BB-C5AC3330F0EF}" srcOrd="1" destOrd="0" presId="urn:microsoft.com/office/officeart/2008/layout/HalfCircleOrganizationChart"/>
+    <dgm:cxn modelId="{66906015-4D3A-4DA1-BFF4-9071A89096C9}" type="presParOf" srcId="{CF4070DB-44C0-45B9-9F61-C286D86B7142}" destId="{FA1A33CA-A73B-4C6A-B57F-422A5EC50045}" srcOrd="2" destOrd="0" presId="urn:microsoft.com/office/officeart/2008/layout/HalfCircleOrganizationChart"/>
+    <dgm:cxn modelId="{6F918597-1633-4AC4-B87E-F2444B80E113}" type="presParOf" srcId="{CF4070DB-44C0-45B9-9F61-C286D86B7142}" destId="{740200BF-69EF-46E5-88D1-87B1FF2E21B0}" srcOrd="3" destOrd="0" presId="urn:microsoft.com/office/officeart/2008/layout/HalfCircleOrganizationChart"/>
+    <dgm:cxn modelId="{7B39AFE8-96EF-4701-B126-D7710E893B07}" type="presParOf" srcId="{0E47425F-EBC9-42DD-AD71-BD6EF99FBE63}" destId="{CC2D891D-0836-46AF-BF46-8F6BFDC6C388}" srcOrd="1" destOrd="0" presId="urn:microsoft.com/office/officeart/2008/layout/HalfCircleOrganizationChart"/>
+    <dgm:cxn modelId="{2E497B71-BDED-4F3B-B55E-827621790F75}" type="presParOf" srcId="{0E47425F-EBC9-42DD-AD71-BD6EF99FBE63}" destId="{5ED89C2F-E7FF-4036-9E77-7472716B9C00}" srcOrd="2" destOrd="0" presId="urn:microsoft.com/office/officeart/2008/layout/HalfCircleOrganizationChart"/>
+    <dgm:cxn modelId="{D55F6103-D72E-45AB-A1BF-F707B51E7042}" type="presParOf" srcId="{F918C770-2932-4EE0-818D-1A0B659B33E1}" destId="{9EF7B5FF-1593-4C82-9E08-EC01843AF0F0}" srcOrd="8" destOrd="0" presId="urn:microsoft.com/office/officeart/2008/layout/HalfCircleOrganizationChart"/>
+    <dgm:cxn modelId="{A69986A8-625F-4EDC-8D52-44A06EEBA730}" type="presParOf" srcId="{F918C770-2932-4EE0-818D-1A0B659B33E1}" destId="{57CD52FA-D3D6-494F-A042-8165C06E1066}" srcOrd="9" destOrd="0" presId="urn:microsoft.com/office/officeart/2008/layout/HalfCircleOrganizationChart"/>
+    <dgm:cxn modelId="{C5BF728D-7A2A-4D81-95FF-4C630051F1F9}" type="presParOf" srcId="{57CD52FA-D3D6-494F-A042-8165C06E1066}" destId="{DCF4AB03-9682-4D89-993A-D046F8622E24}" srcOrd="0" destOrd="0" presId="urn:microsoft.com/office/officeart/2008/layout/HalfCircleOrganizationChart"/>
+    <dgm:cxn modelId="{2F5CB843-59A9-4AD2-80AB-DD1F46954485}" type="presParOf" srcId="{DCF4AB03-9682-4D89-993A-D046F8622E24}" destId="{0A8DAE66-0090-4639-B95A-36F8D694E547}" srcOrd="0" destOrd="0" presId="urn:microsoft.com/office/officeart/2008/layout/HalfCircleOrganizationChart"/>
+    <dgm:cxn modelId="{5695376B-17AF-44F8-9E8A-EADE4BB6ABD5}" type="presParOf" srcId="{DCF4AB03-9682-4D89-993A-D046F8622E24}" destId="{CFF37966-0E0B-42A9-89A1-7FEB65037B32}" srcOrd="1" destOrd="0" presId="urn:microsoft.com/office/officeart/2008/layout/HalfCircleOrganizationChart"/>
+    <dgm:cxn modelId="{5B9277CC-DBD9-477D-BFBC-AC85138FA640}" type="presParOf" srcId="{DCF4AB03-9682-4D89-993A-D046F8622E24}" destId="{1C13C6CB-A5D2-4BE0-8367-EAC5467CC960}" srcOrd="2" destOrd="0" presId="urn:microsoft.com/office/officeart/2008/layout/HalfCircleOrganizationChart"/>
+    <dgm:cxn modelId="{7F53E699-4682-4431-BF7C-8492BF1BB2DA}" type="presParOf" srcId="{DCF4AB03-9682-4D89-993A-D046F8622E24}" destId="{C243A6AF-612F-4B46-860E-8DD89EF0907C}" srcOrd="3" destOrd="0" presId="urn:microsoft.com/office/officeart/2008/layout/HalfCircleOrganizationChart"/>
+    <dgm:cxn modelId="{62191FE9-26E9-47F5-972A-FFF265A8FCAB}" type="presParOf" srcId="{57CD52FA-D3D6-494F-A042-8165C06E1066}" destId="{1264D926-7870-41A8-BB54-97EFD1CE62AB}" srcOrd="1" destOrd="0" presId="urn:microsoft.com/office/officeart/2008/layout/HalfCircleOrganizationChart"/>
+    <dgm:cxn modelId="{8D8629FA-856F-45D1-BCDC-2738C3EBE4B7}" type="presParOf" srcId="{57CD52FA-D3D6-494F-A042-8165C06E1066}" destId="{F253AB04-B66B-48D9-B585-69CBA4AC4F28}" srcOrd="2" destOrd="0" presId="urn:microsoft.com/office/officeart/2008/layout/HalfCircleOrganizationChart"/>
+    <dgm:cxn modelId="{AE3DC4A8-4D9E-450F-B75D-4501A65B24A0}" type="presParOf" srcId="{6D65994A-218E-47CA-BC93-64EE9AEE5E36}" destId="{B073E69B-53B6-4813-8406-7F7F64D78BA2}" srcOrd="2" destOrd="0" presId="urn:microsoft.com/office/officeart/2008/layout/HalfCircleOrganizationChart"/>
+    <dgm:cxn modelId="{78A4FBE7-FFD3-4C9B-950A-3389AEE95FAC}" type="presParOf" srcId="{DEFB0111-57A4-4F2E-8B1A-F33D668964F2}" destId="{CA1BB9CA-E548-4812-84BB-8734232A66E0}" srcOrd="2" destOrd="0" presId="urn:microsoft.com/office/officeart/2008/layout/HalfCircleOrganizationChart"/>
   </dgm:cxnLst>
   <dgm:bg/>
   <dgm:whole/>
@@ -38661,7 +41698,7 @@
 </file>
 
 <file path=customXml/itemProps1.xml><?xml version="1.0" encoding="utf-8"?>
-<ds:datastoreItem xmlns:ds="http://schemas.openxmlformats.org/officeDocument/2006/customXml" ds:itemID="{87AB52AB-54BB-4B08-8BC5-C116593CFF63}">
+<ds:datastoreItem xmlns:ds="http://schemas.openxmlformats.org/officeDocument/2006/customXml" ds:itemID="{B3A2BD05-5A7E-4CD0-B931-8667A8CD3E04}">
   <ds:schemaRefs>
     <ds:schemaRef ds:uri="http://schemas.openxmlformats.org/officeDocument/2006/bibliography"/>
   </ds:schemaRefs>

--- a/report/report.docx
+++ b/report/report.docx
@@ -5155,6 +5155,20 @@
         <w:rPr>
           <w:b/>
         </w:rPr>
+        <w:t>LPF</w:t>
+      </w:r>
+      <w:r>
+        <w:t>: Low Pass Filtering</w:t>
+      </w:r>
+    </w:p>
+    <w:p>
+      <w:pPr>
+        <w:spacing w:line="360" w:lineRule="auto"/>
+      </w:pPr>
+      <w:r>
+        <w:rPr>
+          <w:b/>
+        </w:rPr>
         <w:t>LPNM</w:t>
       </w:r>
       <w:r>
@@ -13667,6 +13681,439 @@
         <w:spacing w:before="100" w:beforeAutospacing="1" w:after="100" w:afterAutospacing="1" w:line="360" w:lineRule="auto"/>
         <w:jc w:val="left"/>
       </w:pPr>
+      <w:bookmarkStart w:id="24" w:name="_GoBack"/>
+      <w:bookmarkEnd w:id="24"/>
+      <w:r>
+        <w:rPr>
+          <w:noProof/>
+        </w:rPr>
+        <mc:AlternateContent>
+          <mc:Choice Requires="wps">
+            <w:drawing>
+              <wp:anchor distT="45720" distB="45720" distL="114300" distR="114300" simplePos="0" relativeHeight="251811840" behindDoc="1" locked="0" layoutInCell="1" allowOverlap="1" wp14:anchorId="41B376FE" wp14:editId="1CE8CE55">
+                <wp:simplePos x="0" y="0"/>
+                <wp:positionH relativeFrom="column">
+                  <wp:posOffset>3218293</wp:posOffset>
+                </wp:positionH>
+                <wp:positionV relativeFrom="paragraph">
+                  <wp:posOffset>414861</wp:posOffset>
+                </wp:positionV>
+                <wp:extent cx="537943" cy="259080"/>
+                <wp:effectExtent l="0" t="0" r="0" b="7620"/>
+                <wp:wrapNone/>
+                <wp:docPr id="110" name="Zone de texte 2"/>
+                <wp:cNvGraphicFramePr>
+                  <a:graphicFrameLocks xmlns:a="http://schemas.openxmlformats.org/drawingml/2006/main"/>
+                </wp:cNvGraphicFramePr>
+                <a:graphic xmlns:a="http://schemas.openxmlformats.org/drawingml/2006/main">
+                  <a:graphicData uri="http://schemas.microsoft.com/office/word/2010/wordprocessingShape">
+                    <wps:wsp>
+                      <wps:cNvSpPr txBox="1">
+                        <a:spLocks noChangeArrowheads="1"/>
+                      </wps:cNvSpPr>
+                      <wps:spPr bwMode="auto">
+                        <a:xfrm>
+                          <a:off x="0" y="0"/>
+                          <a:ext cx="537943" cy="259080"/>
+                        </a:xfrm>
+                        <a:prstGeom prst="rect">
+                          <a:avLst/>
+                        </a:prstGeom>
+                        <a:solidFill>
+                          <a:srgbClr val="FFFFFF"/>
+                        </a:solidFill>
+                        <a:ln w="9525">
+                          <a:noFill/>
+                          <a:miter lim="800000"/>
+                          <a:headEnd/>
+                          <a:tailEnd/>
+                        </a:ln>
+                      </wps:spPr>
+                      <wps:txbx>
+                        <w:txbxContent>
+                          <w:p>
+                            <w:pPr>
+                              <w:pStyle w:val="schematic"/>
+                              <w:rPr>
+                                <w:b/>
+                                <w:color w:val="A6A6A6" w:themeColor="background1" w:themeShade="A6"/>
+                                <w:vertAlign w:val="superscript"/>
+                              </w:rPr>
+                            </w:pPr>
+                            <w:r>
+                              <w:rPr>
+                                <w:b/>
+                                <w:color w:val="A6A6A6" w:themeColor="background1" w:themeShade="A6"/>
+                              </w:rPr>
+                              <w:t>-</w:t>
+                            </w:r>
+                            <w:r>
+                              <w:rPr>
+                                <w:b/>
+                                <w:color w:val="A6A6A6" w:themeColor="background1" w:themeShade="A6"/>
+                              </w:rPr>
+                              <w:t>S</w:t>
+                            </w:r>
+                            <w:r>
+                              <w:rPr>
+                                <w:b/>
+                                <w:color w:val="A6A6A6" w:themeColor="background1" w:themeShade="A6"/>
+                                <w:vertAlign w:val="superscript"/>
+                              </w:rPr>
+                              <w:t>OFF</w:t>
+                            </w:r>
+                          </w:p>
+                        </w:txbxContent>
+                      </wps:txbx>
+                      <wps:bodyPr rot="0" vert="horz" wrap="square" lIns="91440" tIns="45720" rIns="91440" bIns="45720" anchor="t" anchorCtr="0">
+                        <a:noAutofit/>
+                      </wps:bodyPr>
+                    </wps:wsp>
+                  </a:graphicData>
+                </a:graphic>
+                <wp14:sizeRelH relativeFrom="margin">
+                  <wp14:pctWidth>0</wp14:pctWidth>
+                </wp14:sizeRelH>
+                <wp14:sizeRelV relativeFrom="margin">
+                  <wp14:pctHeight>0</wp14:pctHeight>
+                </wp14:sizeRelV>
+              </wp:anchor>
+            </w:drawing>
+          </mc:Choice>
+          <mc:Fallback>
+            <w:pict>
+              <v:shape w14:anchorId="41B376FE" id="_x0000_s1047" type="#_x0000_t202" style="position:absolute;margin-left:253.4pt;margin-top:32.65pt;width:42.35pt;height:20.4pt;z-index:-251504640;visibility:visible;mso-wrap-style:square;mso-width-percent:0;mso-height-percent:0;mso-wrap-distance-left:9pt;mso-wrap-distance-top:3.6pt;mso-wrap-distance-right:9pt;mso-wrap-distance-bottom:3.6pt;mso-position-horizontal:absolute;mso-position-horizontal-relative:text;mso-position-vertical:absolute;mso-position-vertical-relative:text;mso-width-percent:0;mso-height-percent:0;mso-width-relative:margin;mso-height-relative:margin;v-text-anchor:top" o:gfxdata="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" stroked="f">
+                <v:textbox>
+                  <w:txbxContent>
+                    <w:p>
+                      <w:pPr>
+                        <w:pStyle w:val="schematic"/>
+                        <w:rPr>
+                          <w:b/>
+                          <w:color w:val="A6A6A6" w:themeColor="background1" w:themeShade="A6"/>
+                          <w:vertAlign w:val="superscript"/>
+                        </w:rPr>
+                      </w:pPr>
+                      <w:r>
+                        <w:rPr>
+                          <w:b/>
+                          <w:color w:val="A6A6A6" w:themeColor="background1" w:themeShade="A6"/>
+                        </w:rPr>
+                        <w:t>-</w:t>
+                      </w:r>
+                      <w:r>
+                        <w:rPr>
+                          <w:b/>
+                          <w:color w:val="A6A6A6" w:themeColor="background1" w:themeShade="A6"/>
+                        </w:rPr>
+                        <w:t>S</w:t>
+                      </w:r>
+                      <w:r>
+                        <w:rPr>
+                          <w:b/>
+                          <w:color w:val="A6A6A6" w:themeColor="background1" w:themeShade="A6"/>
+                          <w:vertAlign w:val="superscript"/>
+                        </w:rPr>
+                        <w:t>OFF</w:t>
+                      </w:r>
+                    </w:p>
+                  </w:txbxContent>
+                </v:textbox>
+              </v:shape>
+            </w:pict>
+          </mc:Fallback>
+        </mc:AlternateContent>
+      </w:r>
+      <w:r>
+        <w:rPr>
+          <w:noProof/>
+        </w:rPr>
+        <mc:AlternateContent>
+          <mc:Choice Requires="wps">
+            <w:drawing>
+              <wp:anchor distT="45720" distB="45720" distL="114300" distR="114300" simplePos="0" relativeHeight="251822080" behindDoc="1" locked="0" layoutInCell="1" allowOverlap="1" wp14:anchorId="0489245B" wp14:editId="1C44739A">
+                <wp:simplePos x="0" y="0"/>
+                <wp:positionH relativeFrom="column">
+                  <wp:posOffset>2099963</wp:posOffset>
+                </wp:positionH>
+                <wp:positionV relativeFrom="paragraph">
+                  <wp:posOffset>217508</wp:posOffset>
+                </wp:positionV>
+                <wp:extent cx="437515" cy="197353"/>
+                <wp:effectExtent l="0" t="0" r="635" b="0"/>
+                <wp:wrapNone/>
+                <wp:docPr id="117" name="Zone de texte 2"/>
+                <wp:cNvGraphicFramePr>
+                  <a:graphicFrameLocks xmlns:a="http://schemas.openxmlformats.org/drawingml/2006/main"/>
+                </wp:cNvGraphicFramePr>
+                <a:graphic xmlns:a="http://schemas.openxmlformats.org/drawingml/2006/main">
+                  <a:graphicData uri="http://schemas.microsoft.com/office/word/2010/wordprocessingShape">
+                    <wps:wsp>
+                      <wps:cNvSpPr txBox="1">
+                        <a:spLocks noChangeArrowheads="1"/>
+                      </wps:cNvSpPr>
+                      <wps:spPr bwMode="auto">
+                        <a:xfrm>
+                          <a:off x="0" y="0"/>
+                          <a:ext cx="437515" cy="197353"/>
+                        </a:xfrm>
+                        <a:prstGeom prst="rect">
+                          <a:avLst/>
+                        </a:prstGeom>
+                        <a:solidFill>
+                          <a:srgbClr val="FFFFFF"/>
+                        </a:solidFill>
+                        <a:ln w="9525">
+                          <a:noFill/>
+                          <a:miter lim="800000"/>
+                          <a:headEnd/>
+                          <a:tailEnd/>
+                        </a:ln>
+                      </wps:spPr>
+                      <wps:txbx>
+                        <w:txbxContent>
+                          <w:p>
+                            <w:pPr>
+                              <w:pStyle w:val="schematic"/>
+                              <w:rPr>
+                                <w:b/>
+                                <w:color w:val="A6A6A6" w:themeColor="background1" w:themeShade="A6"/>
+                                <w:vertAlign w:val="superscript"/>
+                              </w:rPr>
+                            </w:pPr>
+                            <w:r>
+                              <w:rPr>
+                                <w:b/>
+                                <w:color w:val="A6A6A6" w:themeColor="background1" w:themeShade="A6"/>
+                              </w:rPr>
+                              <w:t>Y</w:t>
+                            </w:r>
+                            <w:r>
+                              <w:rPr>
+                                <w:b/>
+                                <w:color w:val="A6A6A6" w:themeColor="background1" w:themeShade="A6"/>
+                                <w:vertAlign w:val="superscript"/>
+                              </w:rPr>
+                              <w:t>ON</w:t>
+                            </w:r>
+                          </w:p>
+                          <w:p>
+                            <w:pPr>
+                              <w:pStyle w:val="schematic"/>
+                              <w:jc w:val="both"/>
+                              <w:rPr>
+                                <w:b/>
+                                <w:color w:val="A6A6A6" w:themeColor="background1" w:themeShade="A6"/>
+                                <w:vertAlign w:val="superscript"/>
+                              </w:rPr>
+                            </w:pPr>
+                          </w:p>
+                        </w:txbxContent>
+                      </wps:txbx>
+                      <wps:bodyPr rot="0" vert="horz" wrap="square" lIns="91440" tIns="45720" rIns="91440" bIns="45720" anchor="t" anchorCtr="0">
+                        <a:noAutofit/>
+                      </wps:bodyPr>
+                    </wps:wsp>
+                  </a:graphicData>
+                </a:graphic>
+                <wp14:sizeRelH relativeFrom="margin">
+                  <wp14:pctWidth>0</wp14:pctWidth>
+                </wp14:sizeRelH>
+                <wp14:sizeRelV relativeFrom="margin">
+                  <wp14:pctHeight>0</wp14:pctHeight>
+                </wp14:sizeRelV>
+              </wp:anchor>
+            </w:drawing>
+          </mc:Choice>
+          <mc:Fallback>
+            <w:pict>
+              <v:shape w14:anchorId="0489245B" id="_x0000_s1048" type="#_x0000_t202" style="position:absolute;margin-left:165.35pt;margin-top:17.15pt;width:34.45pt;height:15.55pt;z-index:-251494400;visibility:visible;mso-wrap-style:square;mso-width-percent:0;mso-height-percent:0;mso-wrap-distance-left:9pt;mso-wrap-distance-top:3.6pt;mso-wrap-distance-right:9pt;mso-wrap-distance-bottom:3.6pt;mso-position-horizontal:absolute;mso-position-horizontal-relative:text;mso-position-vertical:absolute;mso-position-vertical-relative:text;mso-width-percent:0;mso-height-percent:0;mso-width-relative:margin;mso-height-relative:margin;v-text-anchor:top" o:gfxdata="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" stroked="f">
+                <v:textbox>
+                  <w:txbxContent>
+                    <w:p>
+                      <w:pPr>
+                        <w:pStyle w:val="schematic"/>
+                        <w:rPr>
+                          <w:b/>
+                          <w:color w:val="A6A6A6" w:themeColor="background1" w:themeShade="A6"/>
+                          <w:vertAlign w:val="superscript"/>
+                        </w:rPr>
+                      </w:pPr>
+                      <w:r>
+                        <w:rPr>
+                          <w:b/>
+                          <w:color w:val="A6A6A6" w:themeColor="background1" w:themeShade="A6"/>
+                        </w:rPr>
+                        <w:t>Y</w:t>
+                      </w:r>
+                      <w:r>
+                        <w:rPr>
+                          <w:b/>
+                          <w:color w:val="A6A6A6" w:themeColor="background1" w:themeShade="A6"/>
+                          <w:vertAlign w:val="superscript"/>
+                        </w:rPr>
+                        <w:t>ON</w:t>
+                      </w:r>
+                    </w:p>
+                    <w:p>
+                      <w:pPr>
+                        <w:pStyle w:val="schematic"/>
+                        <w:jc w:val="both"/>
+                        <w:rPr>
+                          <w:b/>
+                          <w:color w:val="A6A6A6" w:themeColor="background1" w:themeShade="A6"/>
+                          <w:vertAlign w:val="superscript"/>
+                        </w:rPr>
+                      </w:pPr>
+                    </w:p>
+                  </w:txbxContent>
+                </v:textbox>
+              </v:shape>
+            </w:pict>
+          </mc:Fallback>
+        </mc:AlternateContent>
+      </w:r>
+      <w:r>
+        <w:rPr>
+          <w:noProof/>
+        </w:rPr>
+        <mc:AlternateContent>
+          <mc:Choice Requires="wps">
+            <w:drawing>
+              <wp:anchor distT="45720" distB="45720" distL="114300" distR="114300" simplePos="0" relativeHeight="251850752" behindDoc="1" locked="0" layoutInCell="1" allowOverlap="1" wp14:anchorId="51A03D2E" wp14:editId="0B57E694">
+                <wp:simplePos x="0" y="0"/>
+                <wp:positionH relativeFrom="column">
+                  <wp:posOffset>1518386</wp:posOffset>
+                </wp:positionH>
+                <wp:positionV relativeFrom="paragraph">
+                  <wp:posOffset>457127</wp:posOffset>
+                </wp:positionV>
+                <wp:extent cx="383540" cy="259080"/>
+                <wp:effectExtent l="0" t="0" r="0" b="7620"/>
+                <wp:wrapNone/>
+                <wp:docPr id="9" name="Zone de texte 2"/>
+                <wp:cNvGraphicFramePr>
+                  <a:graphicFrameLocks xmlns:a="http://schemas.openxmlformats.org/drawingml/2006/main"/>
+                </wp:cNvGraphicFramePr>
+                <a:graphic xmlns:a="http://schemas.openxmlformats.org/drawingml/2006/main">
+                  <a:graphicData uri="http://schemas.microsoft.com/office/word/2010/wordprocessingShape">
+                    <wps:wsp>
+                      <wps:cNvSpPr txBox="1">
+                        <a:spLocks noChangeArrowheads="1"/>
+                      </wps:cNvSpPr>
+                      <wps:spPr bwMode="auto">
+                        <a:xfrm>
+                          <a:off x="0" y="0"/>
+                          <a:ext cx="383540" cy="259080"/>
+                        </a:xfrm>
+                        <a:prstGeom prst="rect">
+                          <a:avLst/>
+                        </a:prstGeom>
+                        <a:solidFill>
+                          <a:srgbClr val="FFFFFF"/>
+                        </a:solidFill>
+                        <a:ln w="9525">
+                          <a:noFill/>
+                          <a:miter lim="800000"/>
+                          <a:headEnd/>
+                          <a:tailEnd/>
+                        </a:ln>
+                      </wps:spPr>
+                      <wps:txbx>
+                        <w:txbxContent>
+                          <w:p>
+                            <w:pPr>
+                              <w:pStyle w:val="schematic"/>
+                              <w:rPr>
+                                <w:b/>
+                                <w:color w:val="A6A6A6" w:themeColor="background1" w:themeShade="A6"/>
+                                <w:vertAlign w:val="superscript"/>
+                              </w:rPr>
+                            </w:pPr>
+                            <w:r>
+                              <w:rPr>
+                                <w:b/>
+                                <w:color w:val="A6A6A6" w:themeColor="background1" w:themeShade="A6"/>
+                              </w:rPr>
+                              <w:t>-</w:t>
+                            </w:r>
+                            <w:r>
+                              <w:rPr>
+                                <w:b/>
+                                <w:color w:val="A6A6A6" w:themeColor="background1" w:themeShade="A6"/>
+                              </w:rPr>
+                              <w:t>S</w:t>
+                            </w:r>
+                            <w:r>
+                              <w:rPr>
+                                <w:b/>
+                                <w:color w:val="A6A6A6" w:themeColor="background1" w:themeShade="A6"/>
+                                <w:vertAlign w:val="superscript"/>
+                              </w:rPr>
+                              <w:t>ON</w:t>
+                            </w:r>
+                          </w:p>
+                        </w:txbxContent>
+                      </wps:txbx>
+                      <wps:bodyPr rot="0" vert="horz" wrap="square" lIns="91440" tIns="45720" rIns="91440" bIns="45720" anchor="t" anchorCtr="0">
+                        <a:noAutofit/>
+                      </wps:bodyPr>
+                    </wps:wsp>
+                  </a:graphicData>
+                </a:graphic>
+                <wp14:sizeRelH relativeFrom="margin">
+                  <wp14:pctWidth>0</wp14:pctWidth>
+                </wp14:sizeRelH>
+                <wp14:sizeRelV relativeFrom="margin">
+                  <wp14:pctHeight>0</wp14:pctHeight>
+                </wp14:sizeRelV>
+              </wp:anchor>
+            </w:drawing>
+          </mc:Choice>
+          <mc:Fallback>
+            <w:pict>
+              <v:shape w14:anchorId="51A03D2E" id="_x0000_s1049" type="#_x0000_t202" style="position:absolute;margin-left:119.55pt;margin-top:36pt;width:30.2pt;height:20.4pt;z-index:-251465728;visibility:visible;mso-wrap-style:square;mso-width-percent:0;mso-height-percent:0;mso-wrap-distance-left:9pt;mso-wrap-distance-top:3.6pt;mso-wrap-distance-right:9pt;mso-wrap-distance-bottom:3.6pt;mso-position-horizontal:absolute;mso-position-horizontal-relative:text;mso-position-vertical:absolute;mso-position-vertical-relative:text;mso-width-percent:0;mso-height-percent:0;mso-width-relative:margin;mso-height-relative:margin;v-text-anchor:top" o:gfxdata="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" stroked="f">
+                <v:textbox>
+                  <w:txbxContent>
+                    <w:p>
+                      <w:pPr>
+                        <w:pStyle w:val="schematic"/>
+                        <w:rPr>
+                          <w:b/>
+                          <w:color w:val="A6A6A6" w:themeColor="background1" w:themeShade="A6"/>
+                          <w:vertAlign w:val="superscript"/>
+                        </w:rPr>
+                      </w:pPr>
+                      <w:r>
+                        <w:rPr>
+                          <w:b/>
+                          <w:color w:val="A6A6A6" w:themeColor="background1" w:themeShade="A6"/>
+                        </w:rPr>
+                        <w:t>-</w:t>
+                      </w:r>
+                      <w:r>
+                        <w:rPr>
+                          <w:b/>
+                          <w:color w:val="A6A6A6" w:themeColor="background1" w:themeShade="A6"/>
+                        </w:rPr>
+                        <w:t>S</w:t>
+                      </w:r>
+                      <w:r>
+                        <w:rPr>
+                          <w:b/>
+                          <w:color w:val="A6A6A6" w:themeColor="background1" w:themeShade="A6"/>
+                          <w:vertAlign w:val="superscript"/>
+                        </w:rPr>
+                        <w:t>ON</w:t>
+                      </w:r>
+                    </w:p>
+                  </w:txbxContent>
+                </v:textbox>
+              </v:shape>
+            </w:pict>
+          </mc:Fallback>
+        </mc:AlternateContent>
+      </w:r>
       <w:r>
         <w:rPr>
           <w:noProof/>
@@ -13759,7 +14206,7 @@
           </mc:Choice>
           <mc:Fallback>
             <w:pict>
-              <v:shape w14:anchorId="0489245B" id="_x0000_s1047" type="#_x0000_t202" style="position:absolute;margin-left:206.7pt;margin-top:11.4pt;width:34.5pt;height:17.35pt;z-index:-251496448;visibility:visible;mso-wrap-style:square;mso-width-percent:0;mso-height-percent:0;mso-wrap-distance-left:9pt;mso-wrap-distance-top:3.6pt;mso-wrap-distance-right:9pt;mso-wrap-distance-bottom:3.6pt;mso-position-horizontal:absolute;mso-position-horizontal-relative:text;mso-position-vertical:absolute;mso-position-vertical-relative:text;mso-width-percent:0;mso-height-percent:0;mso-width-relative:margin;mso-height-relative:margin;v-text-anchor:top" o:gfxdata="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" stroked="f">
+              <v:shape w14:anchorId="0489245B" id="_x0000_s1050" type="#_x0000_t202" style="position:absolute;margin-left:206.7pt;margin-top:11.4pt;width:34.5pt;height:17.35pt;z-index:-251496448;visibility:visible;mso-wrap-style:square;mso-width-percent:0;mso-height-percent:0;mso-wrap-distance-left:9pt;mso-wrap-distance-top:3.6pt;mso-wrap-distance-right:9pt;mso-wrap-distance-bottom:3.6pt;mso-position-horizontal:absolute;mso-position-horizontal-relative:text;mso-position-vertical:absolute;mso-position-vertical-relative:text;mso-width-percent:0;mso-height-percent:0;mso-width-relative:margin;mso-height-relative:margin;v-text-anchor:top" o:gfxdata="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" stroked="f">
                 <v:textbox>
                   <w:txbxContent>
                     <w:p>
@@ -13777,260 +14224,6 @@
                           <w:color w:val="A6A6A6" w:themeColor="background1" w:themeShade="A6"/>
                         </w:rPr>
                         <w:t>Y</w:t>
-                      </w:r>
-                      <w:r>
-                        <w:rPr>
-                          <w:b/>
-                          <w:color w:val="A6A6A6" w:themeColor="background1" w:themeShade="A6"/>
-                          <w:vertAlign w:val="superscript"/>
-                        </w:rPr>
-                        <w:t>OFF</w:t>
-                      </w:r>
-                    </w:p>
-                  </w:txbxContent>
-                </v:textbox>
-              </v:shape>
-            </w:pict>
-          </mc:Fallback>
-        </mc:AlternateContent>
-      </w:r>
-      <w:r>
-        <w:rPr>
-          <w:noProof/>
-        </w:rPr>
-        <mc:AlternateContent>
-          <mc:Choice Requires="wps">
-            <w:drawing>
-              <wp:anchor distT="45720" distB="45720" distL="114300" distR="114300" simplePos="0" relativeHeight="251822080" behindDoc="1" locked="0" layoutInCell="1" allowOverlap="1" wp14:anchorId="0489245B" wp14:editId="1C44739A">
-                <wp:simplePos x="0" y="0"/>
-                <wp:positionH relativeFrom="column">
-                  <wp:posOffset>2103280</wp:posOffset>
-                </wp:positionH>
-                <wp:positionV relativeFrom="paragraph">
-                  <wp:posOffset>216407</wp:posOffset>
-                </wp:positionV>
-                <wp:extent cx="437990" cy="220660"/>
-                <wp:effectExtent l="0" t="0" r="635" b="8255"/>
-                <wp:wrapNone/>
-                <wp:docPr id="117" name="Zone de texte 2"/>
-                <wp:cNvGraphicFramePr>
-                  <a:graphicFrameLocks xmlns:a="http://schemas.openxmlformats.org/drawingml/2006/main"/>
-                </wp:cNvGraphicFramePr>
-                <a:graphic xmlns:a="http://schemas.openxmlformats.org/drawingml/2006/main">
-                  <a:graphicData uri="http://schemas.microsoft.com/office/word/2010/wordprocessingShape">
-                    <wps:wsp>
-                      <wps:cNvSpPr txBox="1">
-                        <a:spLocks noChangeArrowheads="1"/>
-                      </wps:cNvSpPr>
-                      <wps:spPr bwMode="auto">
-                        <a:xfrm>
-                          <a:off x="0" y="0"/>
-                          <a:ext cx="437990" cy="220660"/>
-                        </a:xfrm>
-                        <a:prstGeom prst="rect">
-                          <a:avLst/>
-                        </a:prstGeom>
-                        <a:solidFill>
-                          <a:srgbClr val="FFFFFF"/>
-                        </a:solidFill>
-                        <a:ln w="9525">
-                          <a:noFill/>
-                          <a:miter lim="800000"/>
-                          <a:headEnd/>
-                          <a:tailEnd/>
-                        </a:ln>
-                      </wps:spPr>
-                      <wps:txbx>
-                        <w:txbxContent>
-                          <w:p>
-                            <w:pPr>
-                              <w:pStyle w:val="schematic"/>
-                              <w:rPr>
-                                <w:b/>
-                                <w:color w:val="A6A6A6" w:themeColor="background1" w:themeShade="A6"/>
-                                <w:vertAlign w:val="superscript"/>
-                              </w:rPr>
-                            </w:pPr>
-                            <w:r>
-                              <w:rPr>
-                                <w:b/>
-                                <w:color w:val="A6A6A6" w:themeColor="background1" w:themeShade="A6"/>
-                              </w:rPr>
-                              <w:t>Y</w:t>
-                            </w:r>
-                            <w:r>
-                              <w:rPr>
-                                <w:b/>
-                                <w:color w:val="A6A6A6" w:themeColor="background1" w:themeShade="A6"/>
-                                <w:vertAlign w:val="superscript"/>
-                              </w:rPr>
-                              <w:t>ON</w:t>
-                            </w:r>
-                          </w:p>
-                        </w:txbxContent>
-                      </wps:txbx>
-                      <wps:bodyPr rot="0" vert="horz" wrap="square" lIns="91440" tIns="45720" rIns="91440" bIns="45720" anchor="t" anchorCtr="0">
-                        <a:noAutofit/>
-                      </wps:bodyPr>
-                    </wps:wsp>
-                  </a:graphicData>
-                </a:graphic>
-                <wp14:sizeRelH relativeFrom="margin">
-                  <wp14:pctWidth>0</wp14:pctWidth>
-                </wp14:sizeRelH>
-                <wp14:sizeRelV relativeFrom="margin">
-                  <wp14:pctHeight>0</wp14:pctHeight>
-                </wp14:sizeRelV>
-              </wp:anchor>
-            </w:drawing>
-          </mc:Choice>
-          <mc:Fallback>
-            <w:pict>
-              <v:shape w14:anchorId="0489245B" id="_x0000_s1048" type="#_x0000_t202" style="position:absolute;margin-left:165.6pt;margin-top:17.05pt;width:34.5pt;height:17.35pt;z-index:-251494400;visibility:visible;mso-wrap-style:square;mso-width-percent:0;mso-height-percent:0;mso-wrap-distance-left:9pt;mso-wrap-distance-top:3.6pt;mso-wrap-distance-right:9pt;mso-wrap-distance-bottom:3.6pt;mso-position-horizontal:absolute;mso-position-horizontal-relative:text;mso-position-vertical:absolute;mso-position-vertical-relative:text;mso-width-percent:0;mso-height-percent:0;mso-width-relative:margin;mso-height-relative:margin;v-text-anchor:top" o:gfxdata="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" stroked="f">
-                <v:textbox>
-                  <w:txbxContent>
-                    <w:p>
-                      <w:pPr>
-                        <w:pStyle w:val="schematic"/>
-                        <w:rPr>
-                          <w:b/>
-                          <w:color w:val="A6A6A6" w:themeColor="background1" w:themeShade="A6"/>
-                          <w:vertAlign w:val="superscript"/>
-                        </w:rPr>
-                      </w:pPr>
-                      <w:r>
-                        <w:rPr>
-                          <w:b/>
-                          <w:color w:val="A6A6A6" w:themeColor="background1" w:themeShade="A6"/>
-                        </w:rPr>
-                        <w:t>Y</w:t>
-                      </w:r>
-                      <w:r>
-                        <w:rPr>
-                          <w:b/>
-                          <w:color w:val="A6A6A6" w:themeColor="background1" w:themeShade="A6"/>
-                          <w:vertAlign w:val="superscript"/>
-                        </w:rPr>
-                        <w:t>ON</w:t>
-                      </w:r>
-                    </w:p>
-                  </w:txbxContent>
-                </v:textbox>
-              </v:shape>
-            </w:pict>
-          </mc:Fallback>
-        </mc:AlternateContent>
-      </w:r>
-      <w:r>
-        <w:rPr>
-          <w:noProof/>
-        </w:rPr>
-        <mc:AlternateContent>
-          <mc:Choice Requires="wps">
-            <w:drawing>
-              <wp:anchor distT="45720" distB="45720" distL="114300" distR="114300" simplePos="0" relativeHeight="251811840" behindDoc="1" locked="0" layoutInCell="1" allowOverlap="1" wp14:anchorId="41B376FE" wp14:editId="1CE8CE55">
-                <wp:simplePos x="0" y="0"/>
-                <wp:positionH relativeFrom="column">
-                  <wp:posOffset>3219794</wp:posOffset>
-                </wp:positionH>
-                <wp:positionV relativeFrom="paragraph">
-                  <wp:posOffset>417131</wp:posOffset>
-                </wp:positionV>
-                <wp:extent cx="383540" cy="259080"/>
-                <wp:effectExtent l="0" t="0" r="0" b="7620"/>
-                <wp:wrapNone/>
-                <wp:docPr id="110" name="Zone de texte 2"/>
-                <wp:cNvGraphicFramePr>
-                  <a:graphicFrameLocks xmlns:a="http://schemas.openxmlformats.org/drawingml/2006/main"/>
-                </wp:cNvGraphicFramePr>
-                <a:graphic xmlns:a="http://schemas.openxmlformats.org/drawingml/2006/main">
-                  <a:graphicData uri="http://schemas.microsoft.com/office/word/2010/wordprocessingShape">
-                    <wps:wsp>
-                      <wps:cNvSpPr txBox="1">
-                        <a:spLocks noChangeArrowheads="1"/>
-                      </wps:cNvSpPr>
-                      <wps:spPr bwMode="auto">
-                        <a:xfrm>
-                          <a:off x="0" y="0"/>
-                          <a:ext cx="383540" cy="259080"/>
-                        </a:xfrm>
-                        <a:prstGeom prst="rect">
-                          <a:avLst/>
-                        </a:prstGeom>
-                        <a:solidFill>
-                          <a:srgbClr val="FFFFFF"/>
-                        </a:solidFill>
-                        <a:ln w="9525">
-                          <a:noFill/>
-                          <a:miter lim="800000"/>
-                          <a:headEnd/>
-                          <a:tailEnd/>
-                        </a:ln>
-                      </wps:spPr>
-                      <wps:txbx>
-                        <w:txbxContent>
-                          <w:p>
-                            <w:pPr>
-                              <w:pStyle w:val="schematic"/>
-                              <w:rPr>
-                                <w:b/>
-                                <w:color w:val="A6A6A6" w:themeColor="background1" w:themeShade="A6"/>
-                                <w:vertAlign w:val="superscript"/>
-                              </w:rPr>
-                            </w:pPr>
-                            <w:r>
-                              <w:rPr>
-                                <w:b/>
-                                <w:color w:val="A6A6A6" w:themeColor="background1" w:themeShade="A6"/>
-                              </w:rPr>
-                              <w:t>S</w:t>
-                            </w:r>
-                            <w:r>
-                              <w:rPr>
-                                <w:b/>
-                                <w:color w:val="A6A6A6" w:themeColor="background1" w:themeShade="A6"/>
-                                <w:vertAlign w:val="superscript"/>
-                              </w:rPr>
-                              <w:t>OFF</w:t>
-                            </w:r>
-                          </w:p>
-                        </w:txbxContent>
-                      </wps:txbx>
-                      <wps:bodyPr rot="0" vert="horz" wrap="square" lIns="91440" tIns="45720" rIns="91440" bIns="45720" anchor="t" anchorCtr="0">
-                        <a:noAutofit/>
-                      </wps:bodyPr>
-                    </wps:wsp>
-                  </a:graphicData>
-                </a:graphic>
-                <wp14:sizeRelH relativeFrom="margin">
-                  <wp14:pctWidth>0</wp14:pctWidth>
-                </wp14:sizeRelH>
-                <wp14:sizeRelV relativeFrom="margin">
-                  <wp14:pctHeight>0</wp14:pctHeight>
-                </wp14:sizeRelV>
-              </wp:anchor>
-            </w:drawing>
-          </mc:Choice>
-          <mc:Fallback>
-            <w:pict>
-              <v:shape w14:anchorId="41B376FE" id="_x0000_s1049" type="#_x0000_t202" style="position:absolute;margin-left:253.55pt;margin-top:32.85pt;width:30.2pt;height:20.4pt;z-index:-251504640;visibility:visible;mso-wrap-style:square;mso-width-percent:0;mso-height-percent:0;mso-wrap-distance-left:9pt;mso-wrap-distance-top:3.6pt;mso-wrap-distance-right:9pt;mso-wrap-distance-bottom:3.6pt;mso-position-horizontal:absolute;mso-position-horizontal-relative:text;mso-position-vertical:absolute;mso-position-vertical-relative:text;mso-width-percent:0;mso-height-percent:0;mso-width-relative:margin;mso-height-relative:margin;v-text-anchor:top" o:gfxdata="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" stroked="f">
-                <v:textbox>
-                  <w:txbxContent>
-                    <w:p>
-                      <w:pPr>
-                        <w:pStyle w:val="schematic"/>
-                        <w:rPr>
-                          <w:b/>
-                          <w:color w:val="A6A6A6" w:themeColor="background1" w:themeShade="A6"/>
-                          <w:vertAlign w:val="superscript"/>
-                        </w:rPr>
-                      </w:pPr>
-                      <w:r>
-                        <w:rPr>
-                          <w:b/>
-                          <w:color w:val="A6A6A6" w:themeColor="background1" w:themeShade="A6"/>
-                        </w:rPr>
-                        <w:t>S</w:t>
                       </w:r>
                       <w:r>
                         <w:rPr>
@@ -14140,7 +14333,7 @@
           </mc:Choice>
           <mc:Fallback>
             <w:pict>
-              <v:shape w14:anchorId="41B376FE" id="_x0000_s1050" type="#_x0000_t202" style="position:absolute;margin-left:114.9pt;margin-top:35.75pt;width:32.15pt;height:17.5pt;z-index:-251502592;visibility:visible;mso-wrap-style:square;mso-width-percent:0;mso-height-percent:0;mso-wrap-distance-left:9pt;mso-wrap-distance-top:3.6pt;mso-wrap-distance-right:9pt;mso-wrap-distance-bottom:3.6pt;mso-position-horizontal:absolute;mso-position-horizontal-relative:text;mso-position-vertical:absolute;mso-position-vertical-relative:text;mso-width-percent:0;mso-height-percent:0;mso-width-relative:margin;mso-height-relative:margin;v-text-anchor:top" o:gfxdata="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" stroked="f">
+              <v:shape w14:anchorId="41B376FE" id="_x0000_s1051" type="#_x0000_t202" style="position:absolute;margin-left:114.9pt;margin-top:35.75pt;width:32.15pt;height:17.5pt;z-index:-251502592;visibility:visible;mso-wrap-style:square;mso-width-percent:0;mso-height-percent:0;mso-wrap-distance-left:9pt;mso-wrap-distance-top:3.6pt;mso-wrap-distance-right:9pt;mso-wrap-distance-bottom:3.6pt;mso-position-horizontal:absolute;mso-position-horizontal-relative:text;mso-position-vertical:absolute;mso-position-vertical-relative:text;mso-width-percent:0;mso-height-percent:0;mso-width-relative:margin;mso-height-relative:margin;v-text-anchor:top" o:gfxdata="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" stroked="f">
                 <v:textbox>
                   <w:txbxContent>
                     <w:p>
@@ -14333,7 +14526,7 @@
           </mc:Choice>
           <mc:Fallback>
             <w:pict>
-              <v:roundrect w14:anchorId="7B9D7707" id="_x0000_s1051" style="position:absolute;margin-left:32.05pt;margin-top:360.25pt;width:35.7pt;height:45.7pt;rotation:-90;flip:x;z-index:251764736;visibility:visible;mso-wrap-style:square;mso-width-percent:0;mso-height-percent:0;mso-wrap-distance-left:10.8pt;mso-wrap-distance-top:7.2pt;mso-wrap-distance-right:10.8pt;mso-wrap-distance-bottom:7.2pt;mso-position-horizontal:absolute;mso-position-horizontal-relative:margin;mso-position-vertical:absolute;mso-position-vertical-relative:margin;mso-width-percent:0;mso-height-percent:0;mso-width-relative:margin;mso-height-relative:margin;v-text-anchor:middle" arcsize="8541f" o:gfxdata="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" o:allowincell="f" filled="f" stroked="f" strokeweight="1pt">
+              <v:roundrect w14:anchorId="7B9D7707" id="_x0000_s1052" style="position:absolute;margin-left:32.05pt;margin-top:360.25pt;width:35.7pt;height:45.7pt;rotation:-90;flip:x;z-index:251764736;visibility:visible;mso-wrap-style:square;mso-width-percent:0;mso-height-percent:0;mso-wrap-distance-left:10.8pt;mso-wrap-distance-top:7.2pt;mso-wrap-distance-right:10.8pt;mso-wrap-distance-bottom:7.2pt;mso-position-horizontal:absolute;mso-position-horizontal-relative:margin;mso-position-vertical:absolute;mso-position-vertical-relative:margin;mso-width-percent:0;mso-height-percent:0;mso-width-relative:margin;mso-height-relative:margin;v-text-anchor:middle" arcsize="8541f" o:gfxdata="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" o:allowincell="f" filled="f" stroked="f" strokeweight="1pt">
                 <v:textbox>
                   <w:txbxContent>
                     <w:p>
@@ -14657,10 +14850,10 @@
                                   <v:path o:extrusionok="f" gradientshapeok="t" o:connecttype="rect"/>
                                   <o:lock v:ext="edit" aspectratio="t"/>
                                 </v:shapetype>
-                                <v:shape id="_x0000_i1147" type="#_x0000_t75" style="width:10.8pt;height:12pt" o:ole="">
+                                <v:shape id="_x0000_i1154" type="#_x0000_t75" style="width:10.9pt;height:11.9pt" o:ole="">
                                   <v:imagedata r:id="rId30" o:title=""/>
                                 </v:shape>
-                                <o:OLEObject Type="Embed" ProgID="Equation.DSMT4" ShapeID="_x0000_i1147" DrawAspect="Content" ObjectID="_1742706972" r:id="rId31"/>
+                                <o:OLEObject Type="Embed" ProgID="Equation.DSMT4" ShapeID="_x0000_i1154" DrawAspect="Content" ObjectID="_1742728529" r:id="rId31"/>
                               </w:object>
                             </w:r>
                           </w:p>
@@ -14689,7 +14882,7 @@
               <v:shapetype w14:anchorId="71CFE32C" id="_x0000_t120" coordsize="21600,21600" o:spt="120" path="m10800,qx,10800,10800,21600,21600,10800,10800,xe">
                 <v:path gradientshapeok="t" o:connecttype="custom" o:connectlocs="10800,0;3163,3163;0,10800;3163,18437;10800,21600;18437,18437;21600,10800;18437,3163" textboxrect="3163,3163,18437,18437"/>
               </v:shapetype>
-              <v:shape id="Organigramme : Connecteur 68" o:spid="_x0000_s1052" type="#_x0000_t120" style="position:absolute;margin-left:221.9pt;margin-top:444pt;width:34.3pt;height:28.8pt;z-index:251726848;visibility:visible;mso-wrap-style:square;mso-width-percent:0;mso-height-percent:0;mso-wrap-distance-left:9pt;mso-wrap-distance-top:0;mso-wrap-distance-right:9pt;mso-wrap-distance-bottom:0;mso-position-horizontal:absolute;mso-position-horizontal-relative:text;mso-position-vertical:absolute;mso-position-vertical-relative:page;mso-width-percent:0;mso-height-percent:0;mso-width-relative:margin;mso-height-relative:margin;v-text-anchor:middle" o:gfxdata="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" filled="f" strokecolor="#1f4d78 [1604]" strokeweight="1pt">
+              <v:shape id="Organigramme : Connecteur 68" o:spid="_x0000_s1053" type="#_x0000_t120" style="position:absolute;margin-left:221.9pt;margin-top:444pt;width:34.3pt;height:28.8pt;z-index:251726848;visibility:visible;mso-wrap-style:square;mso-width-percent:0;mso-height-percent:0;mso-wrap-distance-left:9pt;mso-wrap-distance-top:0;mso-wrap-distance-right:9pt;mso-wrap-distance-bottom:0;mso-position-horizontal:absolute;mso-position-horizontal-relative:text;mso-position-vertical:absolute;mso-position-vertical-relative:page;mso-width-percent:0;mso-height-percent:0;mso-width-relative:margin;mso-height-relative:margin;v-text-anchor:middle" o:gfxdata="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" filled="f" strokecolor="#1f4d78 [1604]" strokeweight="1pt">
                 <v:stroke joinstyle="miter"/>
                 <v:textbox>
                   <w:txbxContent>
@@ -14699,10 +14892,10 @@
                       </w:pPr>
                       <w:r>
                         <w:object w:dxaOrig="220" w:dyaOrig="240">
-                          <v:shape id="_x0000_i1147" type="#_x0000_t75" style="width:10.8pt;height:12pt" o:ole="">
+                          <v:shape id="_x0000_i1154" type="#_x0000_t75" style="width:10.9pt;height:11.9pt" o:ole="">
                             <v:imagedata r:id="rId30" o:title=""/>
                           </v:shape>
-                          <o:OLEObject Type="Embed" ProgID="Equation.DSMT4" ShapeID="_x0000_i1147" DrawAspect="Content" ObjectID="_1742706972" r:id="rId32"/>
+                          <o:OLEObject Type="Embed" ProgID="Equation.DSMT4" ShapeID="_x0000_i1154" DrawAspect="Content" ObjectID="_1742728529" r:id="rId32"/>
                         </w:object>
                       </w:r>
                     </w:p>
@@ -14772,10 +14965,10 @@
                             </w:pPr>
                             <w:r>
                               <w:object w:dxaOrig="220" w:dyaOrig="240">
-                                <v:shape id="_x0000_i1148" type="#_x0000_t75" style="width:10.8pt;height:12pt" o:ole="">
+                                <v:shape id="_x0000_i1155" type="#_x0000_t75" style="width:10.9pt;height:11.9pt" o:ole="">
                                   <v:imagedata r:id="rId30" o:title=""/>
                                 </v:shape>
-                                <o:OLEObject Type="Embed" ProgID="Equation.DSMT4" ShapeID="_x0000_i1148" DrawAspect="Content" ObjectID="_1742706973" r:id="rId33"/>
+                                <o:OLEObject Type="Embed" ProgID="Equation.DSMT4" ShapeID="_x0000_i1155" DrawAspect="Content" ObjectID="_1742728530" r:id="rId33"/>
                               </w:object>
                             </w:r>
                           </w:p>
@@ -14801,7 +14994,7 @@
           </mc:Choice>
           <mc:Fallback>
             <w:pict>
-              <v:shape id="Organigramme : Connecteur 66" o:spid="_x0000_s1053" type="#_x0000_t120" style="position:absolute;margin-left:155.9pt;margin-top:444pt;width:34.75pt;height:28.8pt;z-index:251717631;visibility:visible;mso-wrap-style:square;mso-width-percent:0;mso-height-percent:0;mso-wrap-distance-left:9pt;mso-wrap-distance-top:0;mso-wrap-distance-right:9pt;mso-wrap-distance-bottom:0;mso-position-horizontal:absolute;mso-position-horizontal-relative:text;mso-position-vertical:absolute;mso-position-vertical-relative:page;mso-width-percent:0;mso-height-percent:0;mso-width-relative:margin;mso-height-relative:margin;v-text-anchor:middle" o:gfxdata="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" filled="f" strokecolor="#1f4d78 [1604]" strokeweight="1pt">
+              <v:shape id="Organigramme : Connecteur 66" o:spid="_x0000_s1054" type="#_x0000_t120" style="position:absolute;margin-left:155.9pt;margin-top:444pt;width:34.75pt;height:28.8pt;z-index:251717631;visibility:visible;mso-wrap-style:square;mso-width-percent:0;mso-height-percent:0;mso-wrap-distance-left:9pt;mso-wrap-distance-top:0;mso-wrap-distance-right:9pt;mso-wrap-distance-bottom:0;mso-position-horizontal:absolute;mso-position-horizontal-relative:text;mso-position-vertical:absolute;mso-position-vertical-relative:page;mso-width-percent:0;mso-height-percent:0;mso-width-relative:margin;mso-height-relative:margin;v-text-anchor:middle" o:gfxdata="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" filled="f" strokecolor="#1f4d78 [1604]" strokeweight="1pt">
                 <v:stroke joinstyle="miter"/>
                 <v:textbox>
                   <w:txbxContent>
@@ -14811,10 +15004,10 @@
                       </w:pPr>
                       <w:r>
                         <w:object w:dxaOrig="220" w:dyaOrig="240">
-                          <v:shape id="_x0000_i1148" type="#_x0000_t75" style="width:10.8pt;height:12pt" o:ole="">
+                          <v:shape id="_x0000_i1155" type="#_x0000_t75" style="width:10.9pt;height:11.9pt" o:ole="">
                             <v:imagedata r:id="rId30" o:title=""/>
                           </v:shape>
-                          <o:OLEObject Type="Embed" ProgID="Equation.DSMT4" ShapeID="_x0000_i1148" DrawAspect="Content" ObjectID="_1742706973" r:id="rId34"/>
+                          <o:OLEObject Type="Embed" ProgID="Equation.DSMT4" ShapeID="_x0000_i1155" DrawAspect="Content" ObjectID="_1742728530" r:id="rId34"/>
                         </w:object>
                       </w:r>
                     </w:p>
@@ -14934,7 +15127,7 @@
           </mc:Choice>
           <mc:Fallback>
             <w:pict>
-              <v:shape w14:anchorId="0489245B" id="_x0000_s1054" type="#_x0000_t202" style="position:absolute;margin-left:167.15pt;margin-top:5.9pt;width:34.5pt;height:17.35pt;z-index:-251490304;visibility:visible;mso-wrap-style:square;mso-width-percent:0;mso-height-percent:0;mso-wrap-distance-left:9pt;mso-wrap-distance-top:3.6pt;mso-wrap-distance-right:9pt;mso-wrap-distance-bottom:3.6pt;mso-position-horizontal:absolute;mso-position-horizontal-relative:text;mso-position-vertical:absolute;mso-position-vertical-relative:text;mso-width-percent:0;mso-height-percent:0;mso-width-relative:margin;mso-height-relative:margin;v-text-anchor:top" o:gfxdata="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" stroked="f">
+              <v:shape w14:anchorId="0489245B" id="_x0000_s1055" type="#_x0000_t202" style="position:absolute;margin-left:167.15pt;margin-top:5.9pt;width:34.5pt;height:17.35pt;z-index:-251490304;visibility:visible;mso-wrap-style:square;mso-width-percent:0;mso-height-percent:0;mso-wrap-distance-left:9pt;mso-wrap-distance-top:3.6pt;mso-wrap-distance-right:9pt;mso-wrap-distance-bottom:3.6pt;mso-position-horizontal:absolute;mso-position-horizontal-relative:text;mso-position-vertical:absolute;mso-position-vertical-relative:text;mso-width-percent:0;mso-height-percent:0;mso-width-relative:margin;mso-height-relative:margin;v-text-anchor:top" o:gfxdata="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" stroked="f">
                 <v:textbox>
                   <w:txbxContent>
                     <w:p>
@@ -15061,7 +15254,7 @@
           </mc:Choice>
           <mc:Fallback>
             <w:pict>
-              <v:shape w14:anchorId="0489245B" id="_x0000_s1055" type="#_x0000_t202" style="position:absolute;margin-left:230.95pt;margin-top:5.45pt;width:34.5pt;height:17.35pt;z-index:-251492352;visibility:visible;mso-wrap-style:square;mso-width-percent:0;mso-height-percent:0;mso-wrap-distance-left:9pt;mso-wrap-distance-top:3.6pt;mso-wrap-distance-right:9pt;mso-wrap-distance-bottom:3.6pt;mso-position-horizontal:absolute;mso-position-horizontal-relative:text;mso-position-vertical:absolute;mso-position-vertical-relative:text;mso-width-percent:0;mso-height-percent:0;mso-width-relative:margin;mso-height-relative:margin;v-text-anchor:top" o:gfxdata="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" stroked="f">
+              <v:shape w14:anchorId="0489245B" id="_x0000_s1056" type="#_x0000_t202" style="position:absolute;margin-left:230.95pt;margin-top:5.45pt;width:34.5pt;height:17.35pt;z-index:-251492352;visibility:visible;mso-wrap-style:square;mso-width-percent:0;mso-height-percent:0;mso-wrap-distance-left:9pt;mso-wrap-distance-top:3.6pt;mso-wrap-distance-right:9pt;mso-wrap-distance-bottom:3.6pt;mso-position-horizontal:absolute;mso-position-horizontal-relative:text;mso-position-vertical:absolute;mso-position-vertical-relative:text;mso-width-percent:0;mso-height-percent:0;mso-width-relative:margin;mso-height-relative:margin;v-text-anchor:top" o:gfxdata="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" stroked="f">
                 <v:textbox>
                   <w:txbxContent>
                     <w:p>
@@ -15335,7 +15528,7 @@
           </mc:Choice>
           <mc:Fallback>
             <w:pict>
-              <v:roundrect w14:anchorId="16DAC5A0" id="_x0000_s1056" style="position:absolute;margin-left:157.15pt;margin-top:412.65pt;width:26pt;height:39.55pt;rotation:90;z-index:251743232;visibility:visible;mso-wrap-style:square;mso-width-percent:0;mso-height-percent:0;mso-wrap-distance-left:10.8pt;mso-wrap-distance-top:7.2pt;mso-wrap-distance-right:10.8pt;mso-wrap-distance-bottom:7.2pt;mso-position-horizontal:absolute;mso-position-horizontal-relative:margin;mso-position-vertical:absolute;mso-position-vertical-relative:margin;mso-width-percent:0;mso-height-percent:0;mso-width-relative:margin;mso-height-relative:margin;v-text-anchor:middle" arcsize="8541f" o:gfxdata="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" o:allowincell="f" filled="f" strokecolor="#0070c0">
+              <v:roundrect w14:anchorId="16DAC5A0" id="_x0000_s1057" style="position:absolute;margin-left:157.15pt;margin-top:412.65pt;width:26pt;height:39.55pt;rotation:90;z-index:251743232;visibility:visible;mso-wrap-style:square;mso-width-percent:0;mso-height-percent:0;mso-wrap-distance-left:10.8pt;mso-wrap-distance-top:7.2pt;mso-wrap-distance-right:10.8pt;mso-wrap-distance-bottom:7.2pt;mso-position-horizontal:absolute;mso-position-horizontal-relative:margin;mso-position-vertical:absolute;mso-position-vertical-relative:margin;mso-width-percent:0;mso-height-percent:0;mso-width-relative:margin;mso-height-relative:margin;v-text-anchor:middle" arcsize="8541f" o:gfxdata="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" o:allowincell="f" filled="f" strokecolor="#0070c0">
                 <v:textbox>
                   <w:txbxContent>
                     <w:p>
@@ -15461,7 +15654,7 @@
           </mc:Choice>
           <mc:Fallback>
             <w:pict>
-              <v:roundrect w14:anchorId="16DAC5A0" id="_x0000_s1057" style="position:absolute;margin-left:229.55pt;margin-top:412.6pt;width:25.7pt;height:39.55pt;rotation:-90;flip:x;z-index:251741184;visibility:visible;mso-wrap-style:square;mso-width-percent:0;mso-height-percent:0;mso-wrap-distance-left:10.8pt;mso-wrap-distance-top:7.2pt;mso-wrap-distance-right:10.8pt;mso-wrap-distance-bottom:7.2pt;mso-position-horizontal:absolute;mso-position-horizontal-relative:margin;mso-position-vertical:absolute;mso-position-vertical-relative:margin;mso-width-percent:0;mso-height-percent:0;mso-width-relative:margin;mso-height-relative:margin;v-text-anchor:middle" arcsize="8541f" o:gfxdata="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" o:allowincell="f" filled="f" strokecolor="#0070c0">
+              <v:roundrect w14:anchorId="16DAC5A0" id="_x0000_s1058" style="position:absolute;margin-left:229.55pt;margin-top:412.6pt;width:25.7pt;height:39.55pt;rotation:-90;flip:x;z-index:251741184;visibility:visible;mso-wrap-style:square;mso-width-percent:0;mso-height-percent:0;mso-wrap-distance-left:10.8pt;mso-wrap-distance-top:7.2pt;mso-wrap-distance-right:10.8pt;mso-wrap-distance-bottom:7.2pt;mso-position-horizontal:absolute;mso-position-horizontal-relative:margin;mso-position-vertical:absolute;mso-position-vertical-relative:margin;mso-width-percent:0;mso-height-percent:0;mso-width-relative:margin;mso-height-relative:margin;v-text-anchor:middle" arcsize="8541f" o:gfxdata="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" o:allowincell="f" filled="f" strokecolor="#0070c0">
                 <v:textbox>
                   <w:txbxContent>
                     <w:p>
@@ -15618,7 +15811,7 @@
           </mc:Choice>
           <mc:Fallback>
             <w:pict>
-              <v:shape w14:anchorId="0489245B" id="_x0000_s1058" type="#_x0000_t202" style="position:absolute;margin-left:235.75pt;margin-top:18.1pt;width:64.8pt;height:23.25pt;z-index:-251486208;visibility:visible;mso-wrap-style:square;mso-width-percent:0;mso-height-percent:0;mso-wrap-distance-left:9pt;mso-wrap-distance-top:3.6pt;mso-wrap-distance-right:9pt;mso-wrap-distance-bottom:3.6pt;mso-position-horizontal:absolute;mso-position-horizontal-relative:text;mso-position-vertical:absolute;mso-position-vertical-relative:text;mso-width-percent:0;mso-height-percent:0;mso-width-relative:margin;mso-height-relative:margin;v-text-anchor:top" o:gfxdata="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" stroked="f">
+              <v:shape w14:anchorId="0489245B" id="_x0000_s1059" type="#_x0000_t202" style="position:absolute;margin-left:235.75pt;margin-top:18.1pt;width:64.8pt;height:23.25pt;z-index:-251486208;visibility:visible;mso-wrap-style:square;mso-width-percent:0;mso-height-percent:0;mso-wrap-distance-left:9pt;mso-wrap-distance-top:3.6pt;mso-wrap-distance-right:9pt;mso-wrap-distance-bottom:3.6pt;mso-position-horizontal:absolute;mso-position-horizontal-relative:text;mso-position-vertical:absolute;mso-position-vertical-relative:text;mso-width-percent:0;mso-height-percent:0;mso-width-relative:margin;mso-height-relative:margin;v-text-anchor:top" o:gfxdata="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" stroked="f">
                 <v:textbox>
                   <w:txbxContent>
                     <w:p>
@@ -15775,7 +15968,7 @@
           </mc:Choice>
           <mc:Fallback>
             <w:pict>
-              <v:shape w14:anchorId="0489245B" id="_x0000_s1059" type="#_x0000_t202" style="position:absolute;margin-left:115.15pt;margin-top:18.7pt;width:61.8pt;height:22.4pt;z-index:-251488256;visibility:visible;mso-wrap-style:square;mso-width-percent:0;mso-height-percent:0;mso-wrap-distance-left:9pt;mso-wrap-distance-top:3.6pt;mso-wrap-distance-right:9pt;mso-wrap-distance-bottom:3.6pt;mso-position-horizontal:absolute;mso-position-horizontal-relative:text;mso-position-vertical:absolute;mso-position-vertical-relative:text;mso-width-percent:0;mso-height-percent:0;mso-width-relative:margin;mso-height-relative:margin;v-text-anchor:top" o:gfxdata="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" stroked="f">
+              <v:shape w14:anchorId="0489245B" id="_x0000_s1060" type="#_x0000_t202" style="position:absolute;margin-left:115.15pt;margin-top:18.7pt;width:61.8pt;height:22.4pt;z-index:-251488256;visibility:visible;mso-wrap-style:square;mso-width-percent:0;mso-height-percent:0;mso-wrap-distance-left:9pt;mso-wrap-distance-top:3.6pt;mso-wrap-distance-right:9pt;mso-wrap-distance-bottom:3.6pt;mso-position-horizontal:absolute;mso-position-horizontal-relative:text;mso-position-vertical:absolute;mso-position-vertical-relative:text;mso-width-percent:0;mso-height-percent:0;mso-width-relative:margin;mso-height-relative:margin;v-text-anchor:top" o:gfxdata="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" stroked="f">
                 <v:textbox>
                   <w:txbxContent>
                     <w:p>
@@ -16129,10 +16322,10 @@
                                 <w:position w:val="-4"/>
                               </w:rPr>
                               <w:object w:dxaOrig="540" w:dyaOrig="300">
-                                <v:shape id="_x0000_i1149" type="#_x0000_t75" style="width:27pt;height:15pt" o:ole="">
+                                <v:shape id="_x0000_i1156" type="#_x0000_t75" style="width:26.95pt;height:15pt" o:ole="">
                                   <v:imagedata r:id="rId35" o:title=""/>
                                 </v:shape>
-                                <o:OLEObject Type="Embed" ProgID="Equation.DSMT4" ShapeID="_x0000_i1149" DrawAspect="Content" ObjectID="_1742706974" r:id="rId36"/>
+                                <o:OLEObject Type="Embed" ProgID="Equation.DSMT4" ShapeID="_x0000_i1156" DrawAspect="Content" ObjectID="_1742728531" r:id="rId36"/>
                               </w:object>
                             </w:r>
                             <w:r>
@@ -16158,7 +16351,7 @@
           </mc:Choice>
           <mc:Fallback>
             <w:pict>
-              <v:shape w14:anchorId="0A775B11" id="_x0000_s1060" type="#_x0000_t202" style="position:absolute;margin-left:237.05pt;margin-top:32.95pt;width:34.5pt;height:17.35pt;z-index:-251467776;visibility:visible;mso-wrap-style:none;mso-width-percent:0;mso-height-percent:0;mso-wrap-distance-left:9pt;mso-wrap-distance-top:3.6pt;mso-wrap-distance-right:9pt;mso-wrap-distance-bottom:3.6pt;mso-position-horizontal:absolute;mso-position-horizontal-relative:text;mso-position-vertical:absolute;mso-position-vertical-relative:text;mso-width-percent:0;mso-height-percent:0;mso-width-relative:margin;mso-height-relative:margin;v-text-anchor:top" o:gfxdata="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" stroked="f">
+              <v:shape w14:anchorId="0A775B11" id="_x0000_s1061" type="#_x0000_t202" style="position:absolute;margin-left:237.05pt;margin-top:32.95pt;width:34.5pt;height:17.35pt;z-index:-251467776;visibility:visible;mso-wrap-style:none;mso-width-percent:0;mso-height-percent:0;mso-wrap-distance-left:9pt;mso-wrap-distance-top:3.6pt;mso-wrap-distance-right:9pt;mso-wrap-distance-bottom:3.6pt;mso-position-horizontal:absolute;mso-position-horizontal-relative:text;mso-position-vertical:absolute;mso-position-vertical-relative:text;mso-width-percent:0;mso-height-percent:0;mso-width-relative:margin;mso-height-relative:margin;v-text-anchor:top" o:gfxdata="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" stroked="f">
                 <v:textbox style="mso-fit-shape-to-text:t">
                   <w:txbxContent>
                     <w:p>
@@ -16175,10 +16368,10 @@
                           <w:position w:val="-4"/>
                         </w:rPr>
                         <w:object w:dxaOrig="540" w:dyaOrig="300">
-                          <v:shape id="_x0000_i1149" type="#_x0000_t75" style="width:27pt;height:15pt" o:ole="">
+                          <v:shape id="_x0000_i1156" type="#_x0000_t75" style="width:26.95pt;height:15pt" o:ole="">
                             <v:imagedata r:id="rId35" o:title=""/>
                           </v:shape>
-                          <o:OLEObject Type="Embed" ProgID="Equation.DSMT4" ShapeID="_x0000_i1149" DrawAspect="Content" ObjectID="_1742706974" r:id="rId37"/>
+                          <o:OLEObject Type="Embed" ProgID="Equation.DSMT4" ShapeID="_x0000_i1156" DrawAspect="Content" ObjectID="_1742728531" r:id="rId37"/>
                         </w:object>
                       </w:r>
                       <w:r>
@@ -16426,7 +16619,7 @@
           </mc:Choice>
           <mc:Fallback>
             <w:pict>
-              <v:roundrect w14:anchorId="37745C90" id="_x0000_s1061" style="position:absolute;margin-left:157.6pt;margin-top:466.85pt;width:26pt;height:39.55pt;rotation:90;z-index:251834368;visibility:visible;mso-wrap-style:square;mso-width-percent:0;mso-height-percent:0;mso-wrap-distance-left:10.8pt;mso-wrap-distance-top:7.2pt;mso-wrap-distance-right:10.8pt;mso-wrap-distance-bottom:7.2pt;mso-position-horizontal:absolute;mso-position-horizontal-relative:margin;mso-position-vertical:absolute;mso-position-vertical-relative:margin;mso-width-percent:0;mso-height-percent:0;mso-width-relative:margin;mso-height-relative:margin;v-text-anchor:middle" arcsize="8541f" o:gfxdata="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" o:allowincell="f" filled="f" strokecolor="#0070c0">
+              <v:roundrect w14:anchorId="37745C90" id="_x0000_s1062" style="position:absolute;margin-left:157.6pt;margin-top:466.85pt;width:26pt;height:39.55pt;rotation:90;z-index:251834368;visibility:visible;mso-wrap-style:square;mso-width-percent:0;mso-height-percent:0;mso-wrap-distance-left:10.8pt;mso-wrap-distance-top:7.2pt;mso-wrap-distance-right:10.8pt;mso-wrap-distance-bottom:7.2pt;mso-position-horizontal:absolute;mso-position-horizontal-relative:margin;mso-position-vertical:absolute;mso-position-vertical-relative:margin;mso-width-percent:0;mso-height-percent:0;mso-width-relative:margin;mso-height-relative:margin;v-text-anchor:middle" arcsize="8541f" o:gfxdata="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" o:allowincell="f" filled="f" strokecolor="#0070c0">
                 <v:textbox>
                   <w:txbxContent>
                     <w:p>
@@ -16552,7 +16745,7 @@
           </mc:Choice>
           <mc:Fallback>
             <w:pict>
-              <v:roundrect w14:anchorId="37745C90" id="_x0000_s1062" style="position:absolute;margin-left:229.85pt;margin-top:467.05pt;width:26pt;height:39.55pt;rotation:90;z-index:251832320;visibility:visible;mso-wrap-style:square;mso-width-percent:0;mso-height-percent:0;mso-wrap-distance-left:10.8pt;mso-wrap-distance-top:7.2pt;mso-wrap-distance-right:10.8pt;mso-wrap-distance-bottom:7.2pt;mso-position-horizontal:absolute;mso-position-horizontal-relative:margin;mso-position-vertical:absolute;mso-position-vertical-relative:margin;mso-width-percent:0;mso-height-percent:0;mso-width-relative:margin;mso-height-relative:margin;v-text-anchor:middle" arcsize="8541f" o:gfxdata="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" o:allowincell="f" filled="f" strokecolor="#0070c0">
+              <v:roundrect w14:anchorId="37745C90" id="_x0000_s1063" style="position:absolute;margin-left:229.85pt;margin-top:467.05pt;width:26pt;height:39.55pt;rotation:90;z-index:251832320;visibility:visible;mso-wrap-style:square;mso-width-percent:0;mso-height-percent:0;mso-wrap-distance-left:10.8pt;mso-wrap-distance-top:7.2pt;mso-wrap-distance-right:10.8pt;mso-wrap-distance-bottom:7.2pt;mso-position-horizontal:absolute;mso-position-horizontal-relative:margin;mso-position-vertical:absolute;mso-position-vertical-relative:margin;mso-width-percent:0;mso-height-percent:0;mso-width-relative:margin;mso-height-relative:margin;v-text-anchor:middle" arcsize="8541f" o:gfxdata="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" o:allowincell="f" filled="f" strokecolor="#0070c0">
                 <v:textbox>
                   <w:txbxContent>
                     <w:p>
@@ -16745,7 +16938,7 @@
           </mc:Choice>
           <mc:Fallback>
             <w:pict>
-              <v:roundrect w14:anchorId="7B9D7707" id="_x0000_s1063" style="position:absolute;margin-left:31.95pt;margin-top:487.25pt;width:35.7pt;height:45.7pt;rotation:-90;flip:x;z-index:251766784;visibility:visible;mso-wrap-style:square;mso-width-percent:0;mso-height-percent:0;mso-wrap-distance-left:10.8pt;mso-wrap-distance-top:7.2pt;mso-wrap-distance-right:10.8pt;mso-wrap-distance-bottom:7.2pt;mso-position-horizontal:absolute;mso-position-horizontal-relative:margin;mso-position-vertical:absolute;mso-position-vertical-relative:margin;mso-width-percent:0;mso-height-percent:0;mso-width-relative:margin;mso-height-relative:margin;v-text-anchor:middle" arcsize="8541f" o:gfxdata="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" o:allowincell="f" filled="f" stroked="f" strokeweight="1pt">
+              <v:roundrect w14:anchorId="7B9D7707" id="_x0000_s1064" style="position:absolute;margin-left:31.95pt;margin-top:487.25pt;width:35.7pt;height:45.7pt;rotation:-90;flip:x;z-index:251766784;visibility:visible;mso-wrap-style:square;mso-width-percent:0;mso-height-percent:0;mso-wrap-distance-left:10.8pt;mso-wrap-distance-top:7.2pt;mso-wrap-distance-right:10.8pt;mso-wrap-distance-bottom:7.2pt;mso-position-horizontal:absolute;mso-position-horizontal-relative:margin;mso-position-vertical:absolute;mso-position-vertical-relative:margin;mso-width-percent:0;mso-height-percent:0;mso-width-relative:margin;mso-height-relative:margin;v-text-anchor:middle" arcsize="8541f" o:gfxdata="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" o:allowincell="f" filled="f" stroked="f" strokeweight="1pt">
                 <v:textbox>
                   <w:txbxContent>
                     <w:p>
@@ -16920,10 +17113,10 @@
                                 <w:position w:val="-4"/>
                               </w:rPr>
                               <w:object w:dxaOrig="480" w:dyaOrig="300">
-                                <v:shape id="_x0000_i1150" type="#_x0000_t75" style="width:24pt;height:15pt" o:ole="">
+                                <v:shape id="_x0000_i1157" type="#_x0000_t75" style="width:23.85pt;height:15pt" o:ole="">
                                   <v:imagedata r:id="rId38" o:title=""/>
                                 </v:shape>
-                                <o:OLEObject Type="Embed" ProgID="Equation.DSMT4" ShapeID="_x0000_i1150" DrawAspect="Content" ObjectID="_1742706975" r:id="rId39"/>
+                                <o:OLEObject Type="Embed" ProgID="Equation.DSMT4" ShapeID="_x0000_i1157" DrawAspect="Content" ObjectID="_1742728532" r:id="rId39"/>
                               </w:object>
                             </w:r>
                             <w:r>
@@ -16949,7 +17142,7 @@
           </mc:Choice>
           <mc:Fallback>
             <w:pict>
-              <v:shape w14:anchorId="6F8A0197" id="_x0000_s1064" type="#_x0000_t202" style="position:absolute;margin-left:146.8pt;margin-top:16.25pt;width:34.5pt;height:17.35pt;z-index:-251469824;visibility:visible;mso-wrap-style:none;mso-width-percent:0;mso-height-percent:0;mso-wrap-distance-left:9pt;mso-wrap-distance-top:3.6pt;mso-wrap-distance-right:9pt;mso-wrap-distance-bottom:3.6pt;mso-position-horizontal:absolute;mso-position-horizontal-relative:text;mso-position-vertical:absolute;mso-position-vertical-relative:text;mso-width-percent:0;mso-height-percent:0;mso-width-relative:margin;mso-height-relative:margin;v-text-anchor:top" o:gfxdata="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" stroked="f">
+              <v:shape w14:anchorId="6F8A0197" id="_x0000_s1065" type="#_x0000_t202" style="position:absolute;margin-left:146.8pt;margin-top:16.25pt;width:34.5pt;height:17.35pt;z-index:-251469824;visibility:visible;mso-wrap-style:none;mso-width-percent:0;mso-height-percent:0;mso-wrap-distance-left:9pt;mso-wrap-distance-top:3.6pt;mso-wrap-distance-right:9pt;mso-wrap-distance-bottom:3.6pt;mso-position-horizontal:absolute;mso-position-horizontal-relative:text;mso-position-vertical:absolute;mso-position-vertical-relative:text;mso-width-percent:0;mso-height-percent:0;mso-width-relative:margin;mso-height-relative:margin;v-text-anchor:top" o:gfxdata="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" stroked="f">
                 <v:textbox style="mso-fit-shape-to-text:t">
                   <w:txbxContent>
                     <w:p>
@@ -16966,10 +17159,10 @@
                           <w:position w:val="-4"/>
                         </w:rPr>
                         <w:object w:dxaOrig="480" w:dyaOrig="300">
-                          <v:shape id="_x0000_i1150" type="#_x0000_t75" style="width:24pt;height:15pt" o:ole="">
+                          <v:shape id="_x0000_i1157" type="#_x0000_t75" style="width:23.85pt;height:15pt" o:ole="">
                             <v:imagedata r:id="rId38" o:title=""/>
                           </v:shape>
-                          <o:OLEObject Type="Embed" ProgID="Equation.DSMT4" ShapeID="_x0000_i1150" DrawAspect="Content" ObjectID="_1742706975" r:id="rId40"/>
+                          <o:OLEObject Type="Embed" ProgID="Equation.DSMT4" ShapeID="_x0000_i1157" DrawAspect="Content" ObjectID="_1742728532" r:id="rId40"/>
                         </w:object>
                       </w:r>
                       <w:r>
@@ -17075,7 +17268,7 @@
           </mc:Choice>
           <mc:Fallback>
             <w:pict>
-              <v:shape w14:anchorId="5BEAE95F" id="_x0000_s1065" type="#_x0000_t202" style="position:absolute;margin-left:343.9pt;margin-top:11.35pt;width:39.95pt;height:22.4pt;z-index:-251471872;visibility:visible;mso-wrap-style:square;mso-width-percent:0;mso-height-percent:0;mso-wrap-distance-left:9pt;mso-wrap-distance-top:3.6pt;mso-wrap-distance-right:9pt;mso-wrap-distance-bottom:3.6pt;mso-position-horizontal:absolute;mso-position-horizontal-relative:text;mso-position-vertical:absolute;mso-position-vertical-relative:text;mso-width-percent:0;mso-height-percent:0;mso-width-relative:margin;mso-height-relative:margin;v-text-anchor:top" o:gfxdata="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" stroked="f">
+              <v:shape w14:anchorId="5BEAE95F" id="_x0000_s1066" type="#_x0000_t202" style="position:absolute;margin-left:343.9pt;margin-top:11.35pt;width:39.95pt;height:22.4pt;z-index:-251471872;visibility:visible;mso-wrap-style:square;mso-width-percent:0;mso-height-percent:0;mso-wrap-distance-left:9pt;mso-wrap-distance-top:3.6pt;mso-wrap-distance-right:9pt;mso-wrap-distance-bottom:3.6pt;mso-position-horizontal:absolute;mso-position-horizontal-relative:text;mso-position-vertical:absolute;mso-position-vertical-relative:text;mso-width-percent:0;mso-height-percent:0;mso-width-relative:margin;mso-height-relative:margin;v-text-anchor:top" o:gfxdata="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" stroked="f">
                 <v:textbox>
                   <w:txbxContent>
                     <w:p>
@@ -17201,7 +17394,7 @@
           </mc:Choice>
           <mc:Fallback>
             <w:pict>
-              <v:roundrect w14:anchorId="16DAC5A0" id="_x0000_s1066" style="position:absolute;margin-left:233.1pt;margin-top:510.75pt;width:26pt;height:39.55pt;rotation:90;z-index:251745280;visibility:visible;mso-wrap-style:square;mso-width-percent:0;mso-height-percent:0;mso-wrap-distance-left:10.8pt;mso-wrap-distance-top:7.2pt;mso-wrap-distance-right:10.8pt;mso-wrap-distance-bottom:7.2pt;mso-position-horizontal:absolute;mso-position-horizontal-relative:margin;mso-position-vertical:absolute;mso-position-vertical-relative:margin;mso-width-percent:0;mso-height-percent:0;mso-width-relative:margin;mso-height-relative:margin;v-text-anchor:middle" arcsize="8541f" o:gfxdata="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" o:allowincell="f" filled="f" strokecolor="#0070c0">
+              <v:roundrect w14:anchorId="16DAC5A0" id="_x0000_s1067" style="position:absolute;margin-left:233.1pt;margin-top:510.75pt;width:26pt;height:39.55pt;rotation:90;z-index:251745280;visibility:visible;mso-wrap-style:square;mso-width-percent:0;mso-height-percent:0;mso-wrap-distance-left:10.8pt;mso-wrap-distance-top:7.2pt;mso-wrap-distance-right:10.8pt;mso-wrap-distance-bottom:7.2pt;mso-position-horizontal:absolute;mso-position-horizontal-relative:margin;mso-position-vertical:absolute;mso-position-vertical-relative:margin;mso-width-percent:0;mso-height-percent:0;mso-width-relative:margin;mso-height-relative:margin;v-text-anchor:middle" arcsize="8541f" o:gfxdata="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" o:allowincell="f" filled="f" strokecolor="#0070c0">
                 <v:textbox>
                   <w:txbxContent>
                     <w:p>
@@ -17245,8 +17438,6 @@
         <w:spacing w:before="100" w:beforeAutospacing="1" w:after="100" w:afterAutospacing="1" w:line="360" w:lineRule="auto"/>
         <w:jc w:val="left"/>
       </w:pPr>
-      <w:bookmarkStart w:id="24" w:name="_GoBack"/>
-      <w:bookmarkEnd w:id="24"/>
       <w:r>
         <w:rPr>
           <w:noProof/>
@@ -17339,7 +17530,7 @@
           </mc:Choice>
           <mc:Fallback>
             <w:pict>
-              <v:shape w14:anchorId="5BEAE95F" id="_x0000_s1067" type="#_x0000_t202" style="position:absolute;margin-left:216.2pt;margin-top:15.7pt;width:39.95pt;height:22.4pt;z-index:-251473920;visibility:visible;mso-wrap-style:square;mso-width-percent:0;mso-height-percent:0;mso-wrap-distance-left:9pt;mso-wrap-distance-top:3.6pt;mso-wrap-distance-right:9pt;mso-wrap-distance-bottom:3.6pt;mso-position-horizontal:absolute;mso-position-horizontal-relative:text;mso-position-vertical:absolute;mso-position-vertical-relative:text;mso-width-percent:0;mso-height-percent:0;mso-width-relative:margin;mso-height-relative:margin;v-text-anchor:top" o:gfxdata="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" stroked="f">
+              <v:shape w14:anchorId="5BEAE95F" id="_x0000_s1068" type="#_x0000_t202" style="position:absolute;margin-left:216.2pt;margin-top:15.7pt;width:39.95pt;height:22.4pt;z-index:-251473920;visibility:visible;mso-wrap-style:square;mso-width-percent:0;mso-height-percent:0;mso-wrap-distance-left:9pt;mso-wrap-distance-top:3.6pt;mso-wrap-distance-right:9pt;mso-wrap-distance-bottom:3.6pt;mso-position-horizontal:absolute;mso-position-horizontal-relative:text;mso-position-vertical:absolute;mso-position-vertical-relative:text;mso-width-percent:0;mso-height-percent:0;mso-width-relative:margin;mso-height-relative:margin;v-text-anchor:top" o:gfxdata="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" stroked="f">
                 <v:textbox>
                   <w:txbxContent>
                     <w:p>
@@ -17504,10 +17695,10 @@
                                 <w:lang w:val="fr-FR"/>
                               </w:rPr>
                               <w:object w:dxaOrig="260" w:dyaOrig="240">
-                                <v:shape id="_x0000_i1151" type="#_x0000_t75" style="width:13.2pt;height:12pt" o:ole="">
+                                <v:shape id="_x0000_i1158" type="#_x0000_t75" style="width:12.95pt;height:11.9pt" o:ole="">
                                   <v:imagedata r:id="rId41" o:title=""/>
                                 </v:shape>
-                                <o:OLEObject Type="Embed" ProgID="Equation.DSMT4" ShapeID="_x0000_i1151" DrawAspect="Content" ObjectID="_1742706976" r:id="rId42"/>
+                                <o:OLEObject Type="Embed" ProgID="Equation.DSMT4" ShapeID="_x0000_i1158" DrawAspect="Content" ObjectID="_1742728533" r:id="rId42"/>
                               </w:object>
                             </w:r>
                             <w:r>
@@ -17536,7 +17727,7 @@
           </mc:Choice>
           <mc:Fallback>
             <w:pict>
-              <v:shape id="Organigramme : Connecteur 82" o:spid="_x0000_s1068" type="#_x0000_t120" style="position:absolute;margin-left:175.55pt;margin-top:30.45pt;width:45.6pt;height:29.4pt;z-index:251746304;visibility:visible;mso-wrap-style:square;mso-width-percent:0;mso-wrap-distance-left:9pt;mso-wrap-distance-top:0;mso-wrap-distance-right:9pt;mso-wrap-distance-bottom:0;mso-position-horizontal:absolute;mso-position-horizontal-relative:text;mso-position-vertical:absolute;mso-position-vertical-relative:text;mso-width-percent:0;mso-width-relative:margin;v-text-anchor:middle" o:gfxdata="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" filled="f" strokecolor="#1f4d78 [1604]" strokeweight="1pt">
+              <v:shape id="Organigramme : Connecteur 82" o:spid="_x0000_s1069" type="#_x0000_t120" style="position:absolute;margin-left:175.55pt;margin-top:30.45pt;width:45.6pt;height:29.4pt;z-index:251746304;visibility:visible;mso-wrap-style:square;mso-width-percent:0;mso-wrap-distance-left:9pt;mso-wrap-distance-top:0;mso-wrap-distance-right:9pt;mso-wrap-distance-bottom:0;mso-position-horizontal:absolute;mso-position-horizontal-relative:text;mso-position-vertical:absolute;mso-position-vertical-relative:text;mso-width-percent:0;mso-width-relative:margin;v-text-anchor:middle" o:gfxdata="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" filled="f" strokecolor="#1f4d78 [1604]" strokeweight="1pt">
                 <v:stroke joinstyle="miter"/>
                 <v:textbox style="mso-fit-shape-to-text:t">
                   <w:txbxContent>
@@ -17553,10 +17744,10 @@
                           <w:lang w:val="fr-FR"/>
                         </w:rPr>
                         <w:object w:dxaOrig="260" w:dyaOrig="240">
-                          <v:shape id="_x0000_i1151" type="#_x0000_t75" style="width:13.2pt;height:12pt" o:ole="">
+                          <v:shape id="_x0000_i1158" type="#_x0000_t75" style="width:12.95pt;height:11.9pt" o:ole="">
                             <v:imagedata r:id="rId41" o:title=""/>
                           </v:shape>
-                          <o:OLEObject Type="Embed" ProgID="Equation.DSMT4" ShapeID="_x0000_i1151" DrawAspect="Content" ObjectID="_1742706976" r:id="rId43"/>
+                          <o:OLEObject Type="Embed" ProgID="Equation.DSMT4" ShapeID="_x0000_i1158" DrawAspect="Content" ObjectID="_1742728533" r:id="rId43"/>
                         </w:object>
                       </w:r>
                       <w:r>
@@ -17764,7 +17955,7 @@
           </mc:Choice>
           <mc:Fallback>
             <w:pict>
-              <v:shape w14:anchorId="5BEAE95F" id="_x0000_s1069" type="#_x0000_t202" style="position:absolute;margin-left:196.15pt;margin-top:1.75pt;width:24.8pt;height:17.55pt;z-index:-251475968;visibility:visible;mso-wrap-style:square;mso-width-percent:0;mso-height-percent:0;mso-wrap-distance-left:9pt;mso-wrap-distance-top:3.6pt;mso-wrap-distance-right:9pt;mso-wrap-distance-bottom:3.6pt;mso-position-horizontal:absolute;mso-position-horizontal-relative:text;mso-position-vertical:absolute;mso-position-vertical-relative:text;mso-width-percent:0;mso-height-percent:0;mso-width-relative:margin;mso-height-relative:margin;v-text-anchor:top" o:gfxdata="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" stroked="f">
+              <v:shape w14:anchorId="5BEAE95F" id="_x0000_s1070" type="#_x0000_t202" style="position:absolute;margin-left:196.15pt;margin-top:1.75pt;width:24.8pt;height:17.55pt;z-index:-251475968;visibility:visible;mso-wrap-style:square;mso-width-percent:0;mso-height-percent:0;mso-wrap-distance-left:9pt;mso-wrap-distance-top:3.6pt;mso-wrap-distance-right:9pt;mso-wrap-distance-bottom:3.6pt;mso-position-horizontal:absolute;mso-position-horizontal-relative:text;mso-position-vertical:absolute;mso-position-vertical-relative:text;mso-width-percent:0;mso-height-percent:0;mso-width-relative:margin;mso-height-relative:margin;v-text-anchor:top" o:gfxdata="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" stroked="f">
                 <v:textbox>
                   <w:txbxContent>
                     <w:p>
@@ -17838,7 +18029,19 @@
         <w:rPr>
           <w:lang w:val="en-US"/>
         </w:rPr>
-        <w:t xml:space="preserve">ematic of </w:t>
+        <w:t xml:space="preserve">ematic </w:t>
+      </w:r>
+      <w:r>
+        <w:rPr>
+          <w:lang w:val="en-US"/>
+        </w:rPr>
+        <w:t xml:space="preserve">illustration </w:t>
+      </w:r>
+      <w:r>
+        <w:rPr>
+          <w:lang w:val="en-US"/>
+        </w:rPr>
+        <w:t xml:space="preserve">of </w:t>
       </w:r>
       <w:r>
         <w:rPr>
@@ -17946,10 +18149,10 @@
           <w:position w:val="-10"/>
         </w:rPr>
         <w:object w:dxaOrig="520" w:dyaOrig="320">
-          <v:shape id="_x0000_i1025" type="#_x0000_t75" style="width:25.8pt;height:16.2pt" o:ole="">
+          <v:shape id="_x0000_i1025" type="#_x0000_t75" style="width:25.9pt;height:16.05pt" o:ole="">
             <v:imagedata r:id="rId44" o:title=""/>
           </v:shape>
-          <o:OLEObject Type="Embed" ProgID="Equation.DSMT4" ShapeID="_x0000_i1025" DrawAspect="Content" ObjectID="_1742706850" r:id="rId45"/>
+          <o:OLEObject Type="Embed" ProgID="Equation.DSMT4" ShapeID="_x0000_i1025" DrawAspect="Content" ObjectID="_1742728400" r:id="rId45"/>
         </w:object>
       </w:r>
       <w:r>
@@ -17960,10 +18163,10 @@
           <w:position w:val="-14"/>
         </w:rPr>
         <w:object w:dxaOrig="520" w:dyaOrig="380">
-          <v:shape id="_x0000_i1026" type="#_x0000_t75" style="width:25.8pt;height:19.2pt" o:ole="">
+          <v:shape id="_x0000_i1026" type="#_x0000_t75" style="width:25.9pt;height:19.15pt" o:ole="">
             <v:imagedata r:id="rId46" o:title=""/>
           </v:shape>
-          <o:OLEObject Type="Embed" ProgID="Equation.DSMT4" ShapeID="_x0000_i1026" DrawAspect="Content" ObjectID="_1742706851" r:id="rId47"/>
+          <o:OLEObject Type="Embed" ProgID="Equation.DSMT4" ShapeID="_x0000_i1026" DrawAspect="Content" ObjectID="_1742728401" r:id="rId47"/>
         </w:object>
       </w:r>
       <w:r>
@@ -17990,10 +18193,10 @@
           <w:position w:val="-28"/>
         </w:rPr>
         <w:object w:dxaOrig="2760" w:dyaOrig="680">
-          <v:shape id="_x0000_i1027" type="#_x0000_t75" style="width:138pt;height:34.2pt" o:ole="">
+          <v:shape id="_x0000_i1027" type="#_x0000_t75" style="width:137.8pt;height:34.2pt" o:ole="">
             <v:imagedata r:id="rId48" o:title=""/>
           </v:shape>
-          <o:OLEObject Type="Embed" ProgID="Equation.DSMT4" ShapeID="_x0000_i1027" DrawAspect="Content" ObjectID="_1742706852" r:id="rId49"/>
+          <o:OLEObject Type="Embed" ProgID="Equation.DSMT4" ShapeID="_x0000_i1027" DrawAspect="Content" ObjectID="_1742728402" r:id="rId49"/>
         </w:object>
       </w:r>
       <w:r>
@@ -18018,10 +18221,10 @@
           <w:position w:val="-50"/>
         </w:rPr>
         <w:object w:dxaOrig="1680" w:dyaOrig="1120">
-          <v:shape id="_x0000_i1028" type="#_x0000_t75" style="width:84pt;height:55.8pt" o:ole="">
+          <v:shape id="_x0000_i1028" type="#_x0000_t75" style="width:83.9pt;height:55.95pt" o:ole="">
             <v:imagedata r:id="rId50" o:title=""/>
           </v:shape>
-          <o:OLEObject Type="Embed" ProgID="Equation.DSMT4" ShapeID="_x0000_i1028" DrawAspect="Content" ObjectID="_1742706853" r:id="rId51"/>
+          <o:OLEObject Type="Embed" ProgID="Equation.DSMT4" ShapeID="_x0000_i1028" DrawAspect="Content" ObjectID="_1742728403" r:id="rId51"/>
         </w:object>
       </w:r>
       <w:r>
@@ -18053,10 +18256,10 @@
           <w:position w:val="-32"/>
         </w:rPr>
         <w:object w:dxaOrig="2540" w:dyaOrig="760">
-          <v:shape id="_x0000_i1029" type="#_x0000_t75" style="width:127.2pt;height:37.8pt" o:ole="">
+          <v:shape id="_x0000_i1029" type="#_x0000_t75" style="width:127.4pt;height:37.8pt" o:ole="">
             <v:imagedata r:id="rId52" o:title=""/>
           </v:shape>
-          <o:OLEObject Type="Embed" ProgID="Equation.DSMT4" ShapeID="_x0000_i1029" DrawAspect="Content" ObjectID="_1742706854" r:id="rId53"/>
+          <o:OLEObject Type="Embed" ProgID="Equation.DSMT4" ShapeID="_x0000_i1029" DrawAspect="Content" ObjectID="_1742728404" r:id="rId53"/>
         </w:object>
       </w:r>
       <w:r>
@@ -18073,10 +18276,10 @@
           <w:position w:val="-14"/>
         </w:rPr>
         <w:object w:dxaOrig="560" w:dyaOrig="400">
-          <v:shape id="_x0000_i1030" type="#_x0000_t75" style="width:28.2pt;height:19.8pt" o:ole="">
+          <v:shape id="_x0000_i1030" type="#_x0000_t75" style="width:27.95pt;height:19.7pt" o:ole="">
             <v:imagedata r:id="rId54" o:title=""/>
           </v:shape>
-          <o:OLEObject Type="Embed" ProgID="Equation.DSMT4" ShapeID="_x0000_i1030" DrawAspect="Content" ObjectID="_1742706855" r:id="rId55"/>
+          <o:OLEObject Type="Embed" ProgID="Equation.DSMT4" ShapeID="_x0000_i1030" DrawAspect="Content" ObjectID="_1742728405" r:id="rId55"/>
         </w:object>
       </w:r>
       <w:r>
@@ -18095,16 +18298,17 @@
           <w:position w:val="-14"/>
         </w:rPr>
         <w:object w:dxaOrig="560" w:dyaOrig="380">
-          <v:shape id="_x0000_i1031" type="#_x0000_t75" style="width:28.2pt;height:19.2pt" o:ole="">
+          <v:shape id="_x0000_i1031" type="#_x0000_t75" style="width:27.95pt;height:19.15pt" o:ole="">
             <v:imagedata r:id="rId56" o:title=""/>
           </v:shape>
-          <o:OLEObject Type="Embed" ProgID="Equation.DSMT4" ShapeID="_x0000_i1031" DrawAspect="Content" ObjectID="_1742706856" r:id="rId57"/>
+          <o:OLEObject Type="Embed" ProgID="Equation.DSMT4" ShapeID="_x0000_i1031" DrawAspect="Content" ObjectID="_1742728406" r:id="rId57"/>
         </w:object>
       </w:r>
       <w:r>
         <w:t xml:space="preserve"> and satisfies the following relationship.</w:t>
       </w:r>
     </w:p>
+    <w:p/>
     <w:p>
       <w:pPr>
         <w:pStyle w:val="MTDisplayEquation"/>
@@ -18117,10 +18321,10 @@
           <w:position w:val="-30"/>
         </w:rPr>
         <w:object w:dxaOrig="2540" w:dyaOrig="740">
-          <v:shape id="_x0000_i1032" type="#_x0000_t75" style="width:127.2pt;height:37.2pt" o:ole="">
+          <v:shape id="_x0000_i1032" type="#_x0000_t75" style="width:127.4pt;height:37.3pt" o:ole="">
             <v:imagedata r:id="rId58" o:title=""/>
           </v:shape>
-          <o:OLEObject Type="Embed" ProgID="Equation.DSMT4" ShapeID="_x0000_i1032" DrawAspect="Content" ObjectID="_1742706857" r:id="rId59"/>
+          <o:OLEObject Type="Embed" ProgID="Equation.DSMT4" ShapeID="_x0000_i1032" DrawAspect="Content" ObjectID="_1742728407" r:id="rId59"/>
         </w:object>
       </w:r>
       <w:r>
@@ -18139,10 +18343,10 @@
           <w:position w:val="-30"/>
         </w:rPr>
         <w:object w:dxaOrig="2620" w:dyaOrig="740">
-          <v:shape id="_x0000_i1033" type="#_x0000_t75" style="width:130.8pt;height:37.2pt" o:ole="">
+          <v:shape id="_x0000_i1142" type="#_x0000_t75" style="width:130.55pt;height:37.3pt" o:ole="">
             <v:imagedata r:id="rId60" o:title=""/>
           </v:shape>
-          <o:OLEObject Type="Embed" ProgID="Equation.DSMT4" ShapeID="_x0000_i1033" DrawAspect="Content" ObjectID="_1742706858" r:id="rId61"/>
+          <o:OLEObject Type="Embed" ProgID="Equation.DSMT4" ShapeID="_x0000_i1142" DrawAspect="Content" ObjectID="_1742728408" r:id="rId61"/>
         </w:object>
       </w:r>
       <w:r>
@@ -18169,10 +18373,10 @@
           <w:position w:val="-12"/>
         </w:rPr>
         <w:object w:dxaOrig="220" w:dyaOrig="360">
-          <v:shape id="_x0000_i1034" type="#_x0000_t75" style="width:10.8pt;height:18pt" o:ole="">
+          <v:shape id="_x0000_i1033" type="#_x0000_t75" style="width:10.9pt;height:18.15pt" o:ole="">
             <v:imagedata r:id="rId62" o:title=""/>
           </v:shape>
-          <o:OLEObject Type="Embed" ProgID="Equation.DSMT4" ShapeID="_x0000_i1034" DrawAspect="Content" ObjectID="_1742706859" r:id="rId63"/>
+          <o:OLEObject Type="Embed" ProgID="Equation.DSMT4" ShapeID="_x0000_i1033" DrawAspect="Content" ObjectID="_1742728409" r:id="rId63"/>
         </w:object>
       </w:r>
       <w:r>
@@ -18181,11 +18385,164 @@
     </w:p>
     <w:p>
       <w:r>
-        <w:t>(4</w:t>
-      </w:r>
-      <w:r>
-        <w:t>) is an ordinary differential equation (ODE) of the first order.</w:t>
-      </w:r>
+        <w:rPr>
+          <w:position w:val="-4"/>
+        </w:rPr>
+        <w:object w:dxaOrig="180" w:dyaOrig="279">
+          <v:shape id="_x0000_i1143" type="#_x0000_t75" style="width:8.8pt;height:14pt" o:ole="">
+            <v:imagedata r:id="rId64" o:title=""/>
+          </v:shape>
+          <o:OLEObject Type="Embed" ProgID="Equation.DSMT4" ShapeID="_x0000_i1143" DrawAspect="Content" ObjectID="_1742728410" r:id="rId65"/>
+        </w:object>
+      </w:r>
+      <w:r>
+        <w:t xml:space="preserve"> </w:t>
+      </w:r>
+    </w:p>
+    <w:p/>
+    <w:p/>
+    <w:p/>
+    <w:p/>
+    <w:p>
+      <w:r>
+        <w:lastRenderedPageBreak/>
+        <w:t xml:space="preserve">(4) </w:t>
+      </w:r>
+      <w:proofErr w:type="gramStart"/>
+      <w:r>
+        <w:t>is</w:t>
+      </w:r>
+      <w:proofErr w:type="gramEnd"/>
+      <w:r>
+        <w:t xml:space="preserve"> an ordinary differential equation (ODE) of the first order</w:t>
+      </w:r>
+      <w:r>
+        <w:t xml:space="preserve"> to the form of:</w:t>
+      </w:r>
+    </w:p>
+    <w:p>
+      <w:pPr>
+        <w:pStyle w:val="MTDisplayEquation"/>
+      </w:pPr>
+      <w:r>
+        <w:tab/>
+      </w:r>
+      <w:r>
+        <w:rPr>
+          <w:position w:val="-24"/>
+        </w:rPr>
+        <w:object w:dxaOrig="1560" w:dyaOrig="620">
+          <v:shape id="_x0000_i1144" type="#_x0000_t75" style="width:78.2pt;height:31.1pt" o:ole="">
+            <v:imagedata r:id="rId66" o:title=""/>
+          </v:shape>
+          <o:OLEObject Type="Embed" ProgID="Equation.DSMT4" ShapeID="_x0000_i1144" DrawAspect="Content" ObjectID="_1742728411" r:id="rId67"/>
+        </w:object>
+      </w:r>
+      <w:r>
+        <w:t xml:space="preserve"> </w:t>
+      </w:r>
+    </w:p>
+    <w:p>
+      <w:r>
+        <w:t xml:space="preserve">With </w:t>
+      </w:r>
+      <w:r>
+        <w:rPr>
+          <w:position w:val="-30"/>
+        </w:rPr>
+        <w:object w:dxaOrig="660" w:dyaOrig="680">
+          <v:shape id="_x0000_i1145" type="#_x0000_t75" style="width:33.15pt;height:34.2pt" o:ole="">
+            <v:imagedata r:id="rId68" o:title=""/>
+          </v:shape>
+          <o:OLEObject Type="Embed" ProgID="Equation.DSMT4" ShapeID="_x0000_i1145" DrawAspect="Content" ObjectID="_1742728412" r:id="rId69"/>
+        </w:object>
+      </w:r>
+      <w:r>
+        <w:t xml:space="preserve"> </w:t>
+      </w:r>
+      <w:proofErr w:type="gramStart"/>
+      <w:r>
+        <w:t xml:space="preserve">and </w:t>
+      </w:r>
+      <w:r>
+        <w:rPr>
+          <w:position w:val="-30"/>
+        </w:rPr>
+        <w:object w:dxaOrig="1140" w:dyaOrig="680">
+          <v:shape id="_x0000_i1146" type="#_x0000_t75" style="width:57pt;height:34.2pt" o:ole="">
+            <v:imagedata r:id="rId70" o:title=""/>
+          </v:shape>
+          <o:OLEObject Type="Embed" ProgID="Equation.DSMT4" ShapeID="_x0000_i1146" DrawAspect="Content" ObjectID="_1742728413" r:id="rId71"/>
+        </w:object>
+      </w:r>
+      <w:r>
+        <w:t xml:space="preserve"> ; In fact, </w:t>
+      </w:r>
+      <w:r>
+        <w:rPr>
+          <w:position w:val="-14"/>
+        </w:rPr>
+        <w:object w:dxaOrig="560" w:dyaOrig="380">
+          <v:shape id="_x0000_i1147" type="#_x0000_t75" style="width:27.95pt;height:19.15pt" o:ole="">
+            <v:imagedata r:id="rId72" o:title=""/>
+          </v:shape>
+          <o:OLEObject Type="Embed" ProgID="Equation.DSMT4" ShapeID="_x0000_i1147" DrawAspect="Content" ObjectID="_1742728414" r:id="rId73"/>
+        </w:object>
+      </w:r>
+      <w:r>
+        <w:t>is a constant for each t.</w:t>
+      </w:r>
+    </w:p>
+    <w:p>
+      <w:r>
+        <w:t>And the solution of this equation is:</w:t>
+      </w:r>
+    </w:p>
+    <w:p>
+      <w:pPr>
+        <w:pStyle w:val="MTDisplayEquation"/>
+      </w:pPr>
+      <w:r>
+        <w:tab/>
+      </w:r>
+      <w:r>
+        <w:rPr>
+          <w:position w:val="-24"/>
+        </w:rPr>
+        <w:object w:dxaOrig="1740" w:dyaOrig="620">
+          <v:shape id="_x0000_i1148" type="#_x0000_t75" style="width:98.4pt;height:35.2pt" o:ole="">
+            <v:imagedata r:id="rId74" o:title=""/>
+          </v:shape>
+          <o:OLEObject Type="Embed" ProgID="Equation.DSMT4" ShapeID="_x0000_i1148" DrawAspect="Content" ObjectID="_1742728415" r:id="rId75"/>
+        </w:object>
+      </w:r>
+      <w:r>
+        <w:t xml:space="preserve"> </w:t>
+      </w:r>
+    </w:p>
+    <w:p>
+      <w:r>
+        <w:t xml:space="preserve">Where </w:t>
+      </w:r>
+      <w:r>
+        <w:rPr>
+          <w:position w:val="-12"/>
+        </w:rPr>
+        <w:object w:dxaOrig="220" w:dyaOrig="360">
+          <v:shape id="_x0000_i1149" type="#_x0000_t75" style="width:10.9pt;height:18.15pt" o:ole="">
+            <v:imagedata r:id="rId76" o:title=""/>
+          </v:shape>
+          <o:OLEObject Type="Embed" ProgID="Equation.DSMT4" ShapeID="_x0000_i1149" DrawAspect="Content" ObjectID="_1742728416" r:id="rId77"/>
+        </w:object>
+      </w:r>
+      <w:r>
+        <w:t xml:space="preserve"> is a </w:t>
+      </w:r>
+      <w:proofErr w:type="gramStart"/>
+      <w:r>
+        <w:t>constant.</w:t>
+      </w:r>
+      <w:proofErr w:type="gramEnd"/>
     </w:p>
     <w:p/>
     <w:p/>
@@ -18301,7 +18658,7 @@
           </mc:Choice>
           <mc:Fallback>
             <w:pict>
-              <v:roundrect id="Rectangle à coins arrondis 101" o:spid="_x0000_s1070" style="position:absolute;left:0;text-align:left;margin-left:179.95pt;margin-top:14pt;width:135.6pt;height:45pt;z-index:251767808;visibility:visible;mso-wrap-style:square;mso-width-percent:0;mso-height-percent:0;mso-wrap-distance-left:9pt;mso-wrap-distance-top:0;mso-wrap-distance-right:9pt;mso-wrap-distance-bottom:0;mso-position-horizontal:absolute;mso-position-horizontal-relative:text;mso-position-vertical:absolute;mso-position-vertical-relative:text;mso-width-percent:0;mso-height-percent:0;mso-width-relative:margin;mso-height-relative:margin;v-text-anchor:middle" arcsize="10923f" o:gfxdata="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" fillcolor="white [3201]" strokecolor="#70ad47 [3209]" strokeweight="1pt">
+              <v:roundrect id="Rectangle à coins arrondis 101" o:spid="_x0000_s1071" style="position:absolute;left:0;text-align:left;margin-left:179.95pt;margin-top:14pt;width:135.6pt;height:45pt;z-index:251767808;visibility:visible;mso-wrap-style:square;mso-width-percent:0;mso-height-percent:0;mso-wrap-distance-left:9pt;mso-wrap-distance-top:0;mso-wrap-distance-right:9pt;mso-wrap-distance-bottom:0;mso-position-horizontal:absolute;mso-position-horizontal-relative:text;mso-position-vertical:absolute;mso-position-vertical-relative:text;mso-width-percent:0;mso-height-percent:0;mso-width-relative:margin;mso-height-relative:margin;v-text-anchor:middle" arcsize="10923f" o:gfxdata="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" fillcolor="white [3201]" strokecolor="#70ad47 [3209]" strokeweight="1pt">
                 <v:stroke joinstyle="miter"/>
                 <v:textbox>
                   <w:txbxContent>
@@ -18511,10 +18868,10 @@
                 <w:position w:val="-14"/>
               </w:rPr>
               <w:object w:dxaOrig="260" w:dyaOrig="380">
-                <v:shape id="_x0000_i1035" type="#_x0000_t75" style="width:13.2pt;height:19.2pt" o:ole="">
-                  <v:imagedata r:id="rId64" o:title=""/>
+                <v:shape id="_x0000_i1034" type="#_x0000_t75" style="width:12.95pt;height:19.15pt" o:ole="">
+                  <v:imagedata r:id="rId78" o:title=""/>
                 </v:shape>
-                <o:OLEObject Type="Embed" ProgID="Equation.DSMT4" ShapeID="_x0000_i1035" DrawAspect="Content" ObjectID="_1742706860" r:id="rId65"/>
+                <o:OLEObject Type="Embed" ProgID="Equation.DSMT4" ShapeID="_x0000_i1034" DrawAspect="Content" ObjectID="_1742728417" r:id="rId79"/>
               </w:object>
             </w:r>
           </w:p>
@@ -18678,10 +19035,10 @@
                 <w:position w:val="-14"/>
               </w:rPr>
               <w:object w:dxaOrig="300" w:dyaOrig="380">
-                <v:shape id="_x0000_i1036" type="#_x0000_t75" style="width:15pt;height:19.2pt" o:ole="">
-                  <v:imagedata r:id="rId66" o:title=""/>
+                <v:shape id="_x0000_i1035" type="#_x0000_t75" style="width:15pt;height:19.15pt" o:ole="">
+                  <v:imagedata r:id="rId80" o:title=""/>
                 </v:shape>
-                <o:OLEObject Type="Embed" ProgID="Equation.DSMT4" ShapeID="_x0000_i1036" DrawAspect="Content" ObjectID="_1742706861" r:id="rId67"/>
+                <o:OLEObject Type="Embed" ProgID="Equation.DSMT4" ShapeID="_x0000_i1035" DrawAspect="Content" ObjectID="_1742728418" r:id="rId81"/>
               </w:object>
             </w:r>
             <w:r>
@@ -18692,10 +19049,10 @@
                 <w:position w:val="-14"/>
               </w:rPr>
               <w:object w:dxaOrig="279" w:dyaOrig="380">
-                <v:shape id="_x0000_i1037" type="#_x0000_t75" style="width:13.8pt;height:19.2pt" o:ole="">
-                  <v:imagedata r:id="rId68" o:title=""/>
+                <v:shape id="_x0000_i1036" type="#_x0000_t75" style="width:14pt;height:19.15pt" o:ole="">
+                  <v:imagedata r:id="rId82" o:title=""/>
                 </v:shape>
-                <o:OLEObject Type="Embed" ProgID="Equation.DSMT4" ShapeID="_x0000_i1037" DrawAspect="Content" ObjectID="_1742706862" r:id="rId69"/>
+                <o:OLEObject Type="Embed" ProgID="Equation.DSMT4" ShapeID="_x0000_i1036" DrawAspect="Content" ObjectID="_1742728419" r:id="rId83"/>
               </w:object>
             </w:r>
             <w:r>
@@ -18867,7 +19224,7 @@
           </mc:Choice>
           <mc:Fallback>
             <w:pict>
-              <v:shape id="_x0000_s1071" type="#_x0000_t202" style="position:absolute;left:0;text-align:left;margin-left:249.55pt;margin-top:11.35pt;width:131.4pt;height:110.6pt;z-index:251778048;visibility:visible;mso-wrap-style:square;mso-width-percent:0;mso-height-percent:200;mso-wrap-distance-left:9pt;mso-wrap-distance-top:3.6pt;mso-wrap-distance-right:9pt;mso-wrap-distance-bottom:3.6pt;mso-position-horizontal:absolute;mso-position-horizontal-relative:text;mso-position-vertical:absolute;mso-position-vertical-relative:text;mso-width-percent:0;mso-height-percent:200;mso-width-relative:margin;mso-height-relative:margin;v-text-anchor:top" o:gfxdata="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" stroked="f">
+              <v:shape id="_x0000_s1072" type="#_x0000_t202" style="position:absolute;left:0;text-align:left;margin-left:249.55pt;margin-top:11.35pt;width:131.4pt;height:110.6pt;z-index:251778048;visibility:visible;mso-wrap-style:square;mso-width-percent:0;mso-height-percent:200;mso-wrap-distance-left:9pt;mso-wrap-distance-top:3.6pt;mso-wrap-distance-right:9pt;mso-wrap-distance-bottom:3.6pt;mso-position-horizontal:absolute;mso-position-horizontal-relative:text;mso-position-vertical:absolute;mso-position-vertical-relative:text;mso-width-percent:0;mso-height-percent:200;mso-width-relative:margin;mso-height-relative:margin;v-text-anchor:top" o:gfxdata="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" stroked="f">
                 <v:textbox style="mso-fit-shape-to-text:t">
                   <w:txbxContent>
                     <w:p>
@@ -18906,14 +19263,36 @@
       <w:r>
         <w:t xml:space="preserve">Figure </w:t>
       </w:r>
-      <w:fldSimple w:instr=" SEQ Figure \* ARABIC ">
-        <w:r>
-          <w:rPr>
-            <w:noProof/>
-          </w:rPr>
-          <w:t>12</w:t>
-        </w:r>
-      </w:fldSimple>
+      <w:r>
+        <w:rPr>
+          <w:noProof/>
+        </w:rPr>
+        <w:fldChar w:fldCharType="begin"/>
+      </w:r>
+      <w:r>
+        <w:rPr>
+          <w:noProof/>
+        </w:rPr>
+        <w:instrText xml:space="preserve"> SEQ Figure \* ARABIC </w:instrText>
+      </w:r>
+      <w:r>
+        <w:rPr>
+          <w:noProof/>
+        </w:rPr>
+        <w:fldChar w:fldCharType="separate"/>
+      </w:r>
+      <w:r>
+        <w:rPr>
+          <w:noProof/>
+        </w:rPr>
+        <w:t>12</w:t>
+      </w:r>
+      <w:r>
+        <w:rPr>
+          <w:noProof/>
+        </w:rPr>
+        <w:fldChar w:fldCharType="end"/>
+      </w:r>
       <w:r>
         <w:t xml:space="preserve">: </w:t>
       </w:r>
@@ -18988,10 +19367,10 @@
           <w:position w:val="-30"/>
         </w:rPr>
         <w:object w:dxaOrig="2820" w:dyaOrig="720">
-          <v:shape id="_x0000_i1038" type="#_x0000_t75" style="width:141pt;height:36pt" o:ole="">
-            <v:imagedata r:id="rId70" o:title=""/>
+          <v:shape id="_x0000_i1037" type="#_x0000_t75" style="width:140.9pt;height:36.25pt" o:ole="">
+            <v:imagedata r:id="rId84" o:title=""/>
           </v:shape>
-          <o:OLEObject Type="Embed" ProgID="Equation.DSMT4" ShapeID="_x0000_i1038" DrawAspect="Content" ObjectID="_1742706863" r:id="rId71"/>
+          <o:OLEObject Type="Embed" ProgID="Equation.DSMT4" ShapeID="_x0000_i1037" DrawAspect="Content" ObjectID="_1742728420" r:id="rId85"/>
         </w:object>
       </w:r>
       <w:r>
@@ -19002,10 +19381,10 @@
           <w:position w:val="-30"/>
         </w:rPr>
         <w:object w:dxaOrig="2620" w:dyaOrig="720">
-          <v:shape id="_x0000_i1039" type="#_x0000_t75" style="width:130.8pt;height:36pt" o:ole="">
-            <v:imagedata r:id="rId72" o:title=""/>
+          <v:shape id="_x0000_i1038" type="#_x0000_t75" style="width:130.55pt;height:36.25pt" o:ole="">
+            <v:imagedata r:id="rId86" o:title=""/>
           </v:shape>
-          <o:OLEObject Type="Embed" ProgID="Equation.DSMT4" ShapeID="_x0000_i1039" DrawAspect="Content" ObjectID="_1742706864" r:id="rId73"/>
+          <o:OLEObject Type="Embed" ProgID="Equation.DSMT4" ShapeID="_x0000_i1038" DrawAspect="Content" ObjectID="_1742728421" r:id="rId87"/>
         </w:object>
       </w:r>
       <w:r>
@@ -19027,10 +19406,10 @@
           <w:position w:val="-12"/>
         </w:rPr>
         <w:object w:dxaOrig="260" w:dyaOrig="360">
-          <v:shape id="_x0000_i1040" type="#_x0000_t75" style="width:13.2pt;height:18pt" o:ole="">
-            <v:imagedata r:id="rId74" o:title=""/>
+          <v:shape id="_x0000_i1039" type="#_x0000_t75" style="width:12.95pt;height:18.15pt" o:ole="">
+            <v:imagedata r:id="rId88" o:title=""/>
           </v:shape>
-          <o:OLEObject Type="Embed" ProgID="Equation.DSMT4" ShapeID="_x0000_i1040" DrawAspect="Content" ObjectID="_1742706865" r:id="rId75"/>
+          <o:OLEObject Type="Embed" ProgID="Equation.DSMT4" ShapeID="_x0000_i1039" DrawAspect="Content" ObjectID="_1742728422" r:id="rId89"/>
         </w:object>
       </w:r>
       <w:r>
@@ -19062,6 +19441,7 @@
         <w:rPr>
           <w:lang w:val="en-US"/>
         </w:rPr>
+        <w:lastRenderedPageBreak/>
         <w:t xml:space="preserve">The delayed signal </w:t>
       </w:r>
       <w:r>
@@ -19070,10 +19450,10 @@
           <w:lang w:val="en-US"/>
         </w:rPr>
         <w:object w:dxaOrig="540" w:dyaOrig="380">
-          <v:shape id="_x0000_i1041" type="#_x0000_t75" style="width:27pt;height:19.2pt" o:ole="">
-            <v:imagedata r:id="rId76" o:title=""/>
+          <v:shape id="_x0000_i1040" type="#_x0000_t75" style="width:26.95pt;height:19.15pt" o:ole="">
+            <v:imagedata r:id="rId90" o:title=""/>
           </v:shape>
-          <o:OLEObject Type="Embed" ProgID="Equation.DSMT4" ShapeID="_x0000_i1041" DrawAspect="Content" ObjectID="_1742706866" r:id="rId77"/>
+          <o:OLEObject Type="Embed" ProgID="Equation.DSMT4" ShapeID="_x0000_i1040" DrawAspect="Content" ObjectID="_1742728423" r:id="rId91"/>
         </w:object>
       </w:r>
       <w:r>
@@ -19125,10 +19505,10 @@
           <w:position w:val="-30"/>
         </w:rPr>
         <w:object w:dxaOrig="3120" w:dyaOrig="740">
-          <v:shape id="_x0000_i1042" type="#_x0000_t75" style="width:156pt;height:37.2pt" o:ole="">
-            <v:imagedata r:id="rId78" o:title=""/>
+          <v:shape id="_x0000_i1041" type="#_x0000_t75" style="width:155.9pt;height:37.3pt" o:ole="">
+            <v:imagedata r:id="rId92" o:title=""/>
           </v:shape>
-          <o:OLEObject Type="Embed" ProgID="Equation.DSMT4" ShapeID="_x0000_i1042" DrawAspect="Content" ObjectID="_1742706867" r:id="rId79"/>
+          <o:OLEObject Type="Embed" ProgID="Equation.DSMT4" ShapeID="_x0000_i1041" DrawAspect="Content" ObjectID="_1742728424" r:id="rId93"/>
         </w:object>
       </w:r>
       <w:r>
@@ -19147,10 +19527,10 @@
           <w:position w:val="-30"/>
         </w:rPr>
         <w:object w:dxaOrig="3220" w:dyaOrig="740">
-          <v:shape id="_x0000_i1043" type="#_x0000_t75" style="width:160.8pt;height:37.2pt" o:ole="">
-            <v:imagedata r:id="rId80" o:title=""/>
+          <v:shape id="_x0000_i1042" type="#_x0000_t75" style="width:161.1pt;height:37.3pt" o:ole="">
+            <v:imagedata r:id="rId94" o:title=""/>
           </v:shape>
-          <o:OLEObject Type="Embed" ProgID="Equation.DSMT4" ShapeID="_x0000_i1043" DrawAspect="Content" ObjectID="_1742706868" r:id="rId81"/>
+          <o:OLEObject Type="Embed" ProgID="Equation.DSMT4" ShapeID="_x0000_i1042" DrawAspect="Content" ObjectID="_1742728425" r:id="rId95"/>
         </w:object>
       </w:r>
       <w:r>
@@ -19175,10 +19555,10 @@
           <w:position w:val="-14"/>
         </w:rPr>
         <w:object w:dxaOrig="2000" w:dyaOrig="400">
-          <v:shape id="_x0000_i1044" type="#_x0000_t75" style="width:100.2pt;height:19.8pt" o:ole="">
-            <v:imagedata r:id="rId82" o:title=""/>
+          <v:shape id="_x0000_i1043" type="#_x0000_t75" style="width:99.95pt;height:19.7pt" o:ole="">
+            <v:imagedata r:id="rId96" o:title=""/>
           </v:shape>
-          <o:OLEObject Type="Embed" ProgID="Equation.DSMT4" ShapeID="_x0000_i1044" DrawAspect="Content" ObjectID="_1742706869" r:id="rId83"/>
+          <o:OLEObject Type="Embed" ProgID="Equation.DSMT4" ShapeID="_x0000_i1043" DrawAspect="Content" ObjectID="_1742728426" r:id="rId97"/>
         </w:object>
       </w:r>
       <w:r>
@@ -19203,10 +19583,10 @@
           <w:position w:val="-14"/>
         </w:rPr>
         <w:object w:dxaOrig="540" w:dyaOrig="400">
-          <v:shape id="_x0000_i1045" type="#_x0000_t75" style="width:27pt;height:19.8pt" o:ole="">
-            <v:imagedata r:id="rId84" o:title=""/>
+          <v:shape id="_x0000_i1044" type="#_x0000_t75" style="width:26.95pt;height:19.7pt" o:ole="">
+            <v:imagedata r:id="rId98" o:title=""/>
           </v:shape>
-          <o:OLEObject Type="Embed" ProgID="Equation.DSMT4" ShapeID="_x0000_i1045" DrawAspect="Content" ObjectID="_1742706870" r:id="rId85"/>
+          <o:OLEObject Type="Embed" ProgID="Equation.DSMT4" ShapeID="_x0000_i1044" DrawAspect="Content" ObjectID="_1742728427" r:id="rId99"/>
         </w:object>
       </w:r>
       <w:r>
@@ -19217,10 +19597,10 @@
           <w:position w:val="-14"/>
         </w:rPr>
         <w:object w:dxaOrig="859" w:dyaOrig="400">
-          <v:shape id="_x0000_i1046" type="#_x0000_t75" style="width:43.2pt;height:19.8pt" o:ole="">
-            <v:imagedata r:id="rId86" o:title=""/>
+          <v:shape id="_x0000_i1045" type="#_x0000_t75" style="width:43pt;height:19.7pt" o:ole="">
+            <v:imagedata r:id="rId100" o:title=""/>
           </v:shape>
-          <o:OLEObject Type="Embed" ProgID="Equation.DSMT4" ShapeID="_x0000_i1046" DrawAspect="Content" ObjectID="_1742706871" r:id="rId87"/>
+          <o:OLEObject Type="Embed" ProgID="Equation.DSMT4" ShapeID="_x0000_i1045" DrawAspect="Content" ObjectID="_1742728428" r:id="rId101"/>
         </w:object>
       </w:r>
       <w:r>
@@ -19231,10 +19611,10 @@
           <w:position w:val="-14"/>
         </w:rPr>
         <w:object w:dxaOrig="540" w:dyaOrig="380">
-          <v:shape id="_x0000_i1047" type="#_x0000_t75" style="width:27pt;height:19.2pt" o:ole="">
-            <v:imagedata r:id="rId76" o:title=""/>
+          <v:shape id="_x0000_i1046" type="#_x0000_t75" style="width:26.95pt;height:19.15pt" o:ole="">
+            <v:imagedata r:id="rId90" o:title=""/>
           </v:shape>
-          <o:OLEObject Type="Embed" ProgID="Equation.DSMT4" ShapeID="_x0000_i1047" DrawAspect="Content" ObjectID="_1742706872" r:id="rId88"/>
+          <o:OLEObject Type="Embed" ProgID="Equation.DSMT4" ShapeID="_x0000_i1046" DrawAspect="Content" ObjectID="_1742728429" r:id="rId102"/>
         </w:object>
       </w:r>
       <w:r>
@@ -19358,7 +19738,7 @@
           </mc:Choice>
           <mc:Fallback>
             <w:pict>
-              <v:roundrect w14:anchorId="4CC5B043" id="Rectangle à coins arrondis 62" o:spid="_x0000_s1072" style="position:absolute;margin-left:184.2pt;margin-top:11.95pt;width:135.6pt;height:45pt;z-index:251785216;visibility:visible;mso-wrap-style:square;mso-width-percent:0;mso-height-percent:0;mso-wrap-distance-left:9pt;mso-wrap-distance-top:0;mso-wrap-distance-right:9pt;mso-wrap-distance-bottom:0;mso-position-horizontal:absolute;mso-position-horizontal-relative:text;mso-position-vertical:absolute;mso-position-vertical-relative:text;mso-width-percent:0;mso-height-percent:0;mso-width-relative:margin;mso-height-relative:margin;v-text-anchor:middle" arcsize="10923f" o:gfxdata="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" fillcolor="white [3201]" strokecolor="#70ad47 [3209]" strokeweight="1pt">
+              <v:roundrect w14:anchorId="4CC5B043" id="Rectangle à coins arrondis 62" o:spid="_x0000_s1073" style="position:absolute;margin-left:184.2pt;margin-top:11.95pt;width:135.6pt;height:45pt;z-index:251785216;visibility:visible;mso-wrap-style:square;mso-width-percent:0;mso-height-percent:0;mso-wrap-distance-left:9pt;mso-wrap-distance-top:0;mso-wrap-distance-right:9pt;mso-wrap-distance-bottom:0;mso-position-horizontal:absolute;mso-position-horizontal-relative:text;mso-position-vertical:absolute;mso-position-vertical-relative:text;mso-width-percent:0;mso-height-percent:0;mso-width-relative:margin;mso-height-relative:margin;v-text-anchor:middle" arcsize="10923f" o:gfxdata="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" fillcolor="white [3201]" strokecolor="#70ad47 [3209]" strokeweight="1pt">
                 <v:stroke joinstyle="miter"/>
                 <v:textbox>
                   <w:txbxContent>
@@ -19571,10 +19951,10 @@
                 <w:position w:val="-14"/>
               </w:rPr>
               <w:object w:dxaOrig="279" w:dyaOrig="380">
-                <v:shape id="_x0000_i1048" type="#_x0000_t75" style="width:13.8pt;height:19.2pt" o:ole="">
-                  <v:imagedata r:id="rId89" o:title=""/>
+                <v:shape id="_x0000_i1047" type="#_x0000_t75" style="width:14pt;height:19.15pt" o:ole="">
+                  <v:imagedata r:id="rId103" o:title=""/>
                 </v:shape>
-                <o:OLEObject Type="Embed" ProgID="Equation.DSMT4" ShapeID="_x0000_i1048" DrawAspect="Content" ObjectID="_1742706873" r:id="rId90"/>
+                <o:OLEObject Type="Embed" ProgID="Equation.DSMT4" ShapeID="_x0000_i1047" DrawAspect="Content" ObjectID="_1742728430" r:id="rId104"/>
               </w:object>
             </w:r>
           </w:p>
@@ -19738,10 +20118,10 @@
                 <w:position w:val="-14"/>
               </w:rPr>
               <w:object w:dxaOrig="279" w:dyaOrig="380">
-                <v:shape id="_x0000_i1049" type="#_x0000_t75" style="width:13.8pt;height:19.2pt" o:ole="">
-                  <v:imagedata r:id="rId91" o:title=""/>
+                <v:shape id="_x0000_i1048" type="#_x0000_t75" style="width:14pt;height:19.15pt" o:ole="">
+                  <v:imagedata r:id="rId105" o:title=""/>
                 </v:shape>
-                <o:OLEObject Type="Embed" ProgID="Equation.DSMT4" ShapeID="_x0000_i1049" DrawAspect="Content" ObjectID="_1742706874" r:id="rId92"/>
+                <o:OLEObject Type="Embed" ProgID="Equation.DSMT4" ShapeID="_x0000_i1048" DrawAspect="Content" ObjectID="_1742728431" r:id="rId106"/>
               </w:object>
             </w:r>
             <w:r>
@@ -19752,10 +20132,10 @@
                 <w:position w:val="-14"/>
               </w:rPr>
               <w:object w:dxaOrig="540" w:dyaOrig="400">
-                <v:shape id="_x0000_i1050" type="#_x0000_t75" style="width:27pt;height:19.8pt" o:ole="">
-                  <v:imagedata r:id="rId84" o:title=""/>
+                <v:shape id="_x0000_i1049" type="#_x0000_t75" style="width:26.95pt;height:19.7pt" o:ole="">
+                  <v:imagedata r:id="rId98" o:title=""/>
                 </v:shape>
-                <o:OLEObject Type="Embed" ProgID="Equation.DSMT4" ShapeID="_x0000_i1050" DrawAspect="Content" ObjectID="_1742706875" r:id="rId93"/>
+                <o:OLEObject Type="Embed" ProgID="Equation.DSMT4" ShapeID="_x0000_i1049" DrawAspect="Content" ObjectID="_1742728432" r:id="rId107"/>
               </w:object>
             </w:r>
             <w:r>
@@ -19936,7 +20316,7 @@
           </mc:Choice>
           <mc:Fallback>
             <w:pict>
-              <v:shape w14:anchorId="2ACD77D5" id="_x0000_s1073" type="#_x0000_t202" style="position:absolute;left:0;text-align:left;margin-left:230.95pt;margin-top:11.95pt;width:157.2pt;height:60pt;z-index:251783168;visibility:visible;mso-wrap-style:square;mso-width-percent:0;mso-height-percent:0;mso-wrap-distance-left:9pt;mso-wrap-distance-top:3.6pt;mso-wrap-distance-right:9pt;mso-wrap-distance-bottom:3.6pt;mso-position-horizontal:absolute;mso-position-horizontal-relative:text;mso-position-vertical:absolute;mso-position-vertical-relative:text;mso-width-percent:0;mso-height-percent:0;mso-width-relative:margin;mso-height-relative:margin;v-text-anchor:top" o:gfxdata="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" stroked="f">
+              <v:shape w14:anchorId="2ACD77D5" id="_x0000_s1074" type="#_x0000_t202" style="position:absolute;left:0;text-align:left;margin-left:230.95pt;margin-top:11.95pt;width:157.2pt;height:60pt;z-index:251783168;visibility:visible;mso-wrap-style:square;mso-width-percent:0;mso-height-percent:0;mso-wrap-distance-left:9pt;mso-wrap-distance-top:3.6pt;mso-wrap-distance-right:9pt;mso-wrap-distance-bottom:3.6pt;mso-position-horizontal:absolute;mso-position-horizontal-relative:text;mso-position-vertical:absolute;mso-position-vertical-relative:text;mso-width-percent:0;mso-height-percent:0;mso-width-relative:margin;mso-height-relative:margin;v-text-anchor:top" o:gfxdata="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" stroked="f">
                 <v:textbox>
                   <w:txbxContent>
                     <w:p>
@@ -20012,14 +20392,36 @@
       <w:r>
         <w:t xml:space="preserve">Figure </w:t>
       </w:r>
-      <w:fldSimple w:instr=" SEQ Figure \* ARABIC ">
-        <w:r>
-          <w:rPr>
-            <w:noProof/>
-          </w:rPr>
-          <w:t>13</w:t>
-        </w:r>
-      </w:fldSimple>
+      <w:r>
+        <w:rPr>
+          <w:noProof/>
+        </w:rPr>
+        <w:fldChar w:fldCharType="begin"/>
+      </w:r>
+      <w:r>
+        <w:rPr>
+          <w:noProof/>
+        </w:rPr>
+        <w:instrText xml:space="preserve"> SEQ Figure \* ARABIC </w:instrText>
+      </w:r>
+      <w:r>
+        <w:rPr>
+          <w:noProof/>
+        </w:rPr>
+        <w:fldChar w:fldCharType="separate"/>
+      </w:r>
+      <w:r>
+        <w:rPr>
+          <w:noProof/>
+        </w:rPr>
+        <w:t>13</w:t>
+      </w:r>
+      <w:r>
+        <w:rPr>
+          <w:noProof/>
+        </w:rPr>
+        <w:fldChar w:fldCharType="end"/>
+      </w:r>
       <w:r>
         <w:t>: Lamina Layer</w:t>
       </w:r>
@@ -20048,10 +20450,10 @@
           <w:position w:val="-4"/>
         </w:rPr>
         <w:object w:dxaOrig="180" w:dyaOrig="279">
-          <v:shape id="_x0000_i1051" type="#_x0000_t75" style="width:9pt;height:13.8pt" o:ole="">
-            <v:imagedata r:id="rId94" o:title=""/>
+          <v:shape id="_x0000_i1050" type="#_x0000_t75" style="width:8.8pt;height:14pt" o:ole="">
+            <v:imagedata r:id="rId108" o:title=""/>
           </v:shape>
-          <o:OLEObject Type="Embed" ProgID="Equation.DSMT4" ShapeID="_x0000_i1051" DrawAspect="Content" ObjectID="_1742706876" r:id="rId95"/>
+          <o:OLEObject Type="Embed" ProgID="Equation.DSMT4" ShapeID="_x0000_i1050" DrawAspect="Content" ObjectID="_1742728433" r:id="rId109"/>
         </w:object>
       </w:r>
       <w:r>
@@ -20093,14 +20495,18 @@
           <w:position w:val="-14"/>
         </w:rPr>
         <w:object w:dxaOrig="800" w:dyaOrig="400">
-          <v:shape id="_x0000_i1052" type="#_x0000_t75" style="width:40.2pt;height:19.8pt" o:ole="">
-            <v:imagedata r:id="rId96" o:title=""/>
+          <v:shape id="_x0000_i1051" type="#_x0000_t75" style="width:40.4pt;height:19.7pt" o:ole="">
+            <v:imagedata r:id="rId110" o:title=""/>
           </v:shape>
-          <o:OLEObject Type="Embed" ProgID="Equation.DSMT4" ShapeID="_x0000_i1052" DrawAspect="Content" ObjectID="_1742706877" r:id="rId97"/>
+          <o:OLEObject Type="Embed" ProgID="Equation.DSMT4" ShapeID="_x0000_i1051" DrawAspect="Content" ObjectID="_1742728434" r:id="rId111"/>
         </w:object>
       </w:r>
       <w:r>
-        <w:t>) is transmitted to the medulla layer, where it is divided into ON and OFF channels in the initial portion of the medulla layer. This operation can be mathematically represented as:</w:t>
+        <w:t xml:space="preserve">) is transmitted to the medulla layer, where it is divided into ON </w:t>
+      </w:r>
+      <w:r>
+        <w:lastRenderedPageBreak/>
+        <w:t>and OFF channels in the initial portion of the medulla layer. This operation can be mathematically represented as:</w:t>
       </w:r>
     </w:p>
     <w:p>
@@ -20115,10 +20521,10 @@
           <w:position w:val="-24"/>
         </w:rPr>
         <w:object w:dxaOrig="2740" w:dyaOrig="720">
-          <v:shape id="_x0000_i1053" type="#_x0000_t75" style="width:136.8pt;height:36pt" o:ole="">
-            <v:imagedata r:id="rId98" o:title=""/>
+          <v:shape id="_x0000_i1052" type="#_x0000_t75" style="width:136.75pt;height:36.25pt" o:ole="">
+            <v:imagedata r:id="rId112" o:title=""/>
           </v:shape>
-          <o:OLEObject Type="Embed" ProgID="Equation.DSMT4" ShapeID="_x0000_i1053" DrawAspect="Content" ObjectID="_1742706878" r:id="rId99"/>
+          <o:OLEObject Type="Embed" ProgID="Equation.DSMT4" ShapeID="_x0000_i1052" DrawAspect="Content" ObjectID="_1742728435" r:id="rId113"/>
         </w:object>
       </w:r>
       <w:r>
@@ -20141,10 +20547,10 @@
           <w:position w:val="-24"/>
         </w:rPr>
         <w:object w:dxaOrig="2799" w:dyaOrig="720">
-          <v:shape id="_x0000_i1054" type="#_x0000_t75" style="width:139.8pt;height:36pt" o:ole="">
-            <v:imagedata r:id="rId100" o:title=""/>
+          <v:shape id="_x0000_i1053" type="#_x0000_t75" style="width:139.85pt;height:36.25pt" o:ole="">
+            <v:imagedata r:id="rId114" o:title=""/>
           </v:shape>
-          <o:OLEObject Type="Embed" ProgID="Equation.DSMT4" ShapeID="_x0000_i1054" DrawAspect="Content" ObjectID="_1742706879" r:id="rId101"/>
+          <o:OLEObject Type="Embed" ProgID="Equation.DSMT4" ShapeID="_x0000_i1053" DrawAspect="Content" ObjectID="_1742728436" r:id="rId115"/>
         </w:object>
       </w:r>
       <w:r>
@@ -20169,10 +20575,10 @@
           <w:position w:val="-14"/>
         </w:rPr>
         <w:object w:dxaOrig="700" w:dyaOrig="400">
-          <v:shape id="_x0000_i1055" type="#_x0000_t75" style="width:34.8pt;height:19.8pt" o:ole="">
-            <v:imagedata r:id="rId102" o:title=""/>
+          <v:shape id="_x0000_i1054" type="#_x0000_t75" style="width:34.7pt;height:19.7pt" o:ole="">
+            <v:imagedata r:id="rId116" o:title=""/>
           </v:shape>
-          <o:OLEObject Type="Embed" ProgID="Equation.DSMT4" ShapeID="_x0000_i1055" DrawAspect="Content" ObjectID="_1742706880" r:id="rId103"/>
+          <o:OLEObject Type="Embed" ProgID="Equation.DSMT4" ShapeID="_x0000_i1054" DrawAspect="Content" ObjectID="_1742728437" r:id="rId117"/>
         </w:object>
       </w:r>
       <w:r>
@@ -20186,10 +20592,10 @@
           <w:position w:val="-14"/>
         </w:rPr>
         <w:object w:dxaOrig="700" w:dyaOrig="400">
-          <v:shape id="_x0000_i1056" type="#_x0000_t75" style="width:34.8pt;height:19.8pt" o:ole="">
-            <v:imagedata r:id="rId102" o:title=""/>
+          <v:shape id="_x0000_i1055" type="#_x0000_t75" style="width:34.7pt;height:19.7pt" o:ole="">
+            <v:imagedata r:id="rId116" o:title=""/>
           </v:shape>
-          <o:OLEObject Type="Embed" ProgID="Equation.DSMT4" ShapeID="_x0000_i1056" DrawAspect="Content" ObjectID="_1742706881" r:id="rId104"/>
+          <o:OLEObject Type="Embed" ProgID="Equation.DSMT4" ShapeID="_x0000_i1055" DrawAspect="Content" ObjectID="_1742728438" r:id="rId118"/>
         </w:object>
       </w:r>
       <w:r>
@@ -20244,14 +20650,7 @@
         <w:rPr>
           <w:szCs w:val="24"/>
         </w:rPr>
-        <w:t xml:space="preserve">]. Known as the FDSR (fast </w:t>
-      </w:r>
-      <w:r>
-        <w:rPr>
-          <w:szCs w:val="24"/>
-        </w:rPr>
-        <w:lastRenderedPageBreak/>
-        <w:t>depolarization, slow repolarization) mechanism, it effectively suppresses texture information that changes quickly and enhances the contrast of novel changes.</w:t>
+        <w:t>]. Known as the FDSR (fast depolarization, slow repolarization) mechanism, it effectively suppresses texture information that changes quickly and enhances the contrast of novel changes.</w:t>
       </w:r>
     </w:p>
     <w:p>
@@ -20263,10 +20662,10 @@
           <w:position w:val="-14"/>
         </w:rPr>
         <w:object w:dxaOrig="440" w:dyaOrig="400">
-          <v:shape id="_x0000_i1057" type="#_x0000_t75" style="width:22.2pt;height:19.8pt" o:ole="">
-            <v:imagedata r:id="rId105" o:title=""/>
+          <v:shape id="_x0000_i1056" type="#_x0000_t75" style="width:22.25pt;height:19.7pt" o:ole="">
+            <v:imagedata r:id="rId119" o:title=""/>
           </v:shape>
-          <o:OLEObject Type="Embed" ProgID="Equation.DSMT4" ShapeID="_x0000_i1057" DrawAspect="Content" ObjectID="_1742706882" r:id="rId106"/>
+          <o:OLEObject Type="Embed" ProgID="Equation.DSMT4" ShapeID="_x0000_i1056" DrawAspect="Content" ObjectID="_1742728439" r:id="rId120"/>
         </w:object>
       </w:r>
       <w:r>
@@ -20277,10 +20676,10 @@
           <w:position w:val="-14"/>
         </w:rPr>
         <w:object w:dxaOrig="520" w:dyaOrig="400">
-          <v:shape id="_x0000_i1058" type="#_x0000_t75" style="width:25.8pt;height:19.8pt" o:ole="">
-            <v:imagedata r:id="rId107" o:title=""/>
+          <v:shape id="_x0000_i1057" type="#_x0000_t75" style="width:25.9pt;height:19.7pt" o:ole="">
+            <v:imagedata r:id="rId121" o:title=""/>
           </v:shape>
-          <o:OLEObject Type="Embed" ProgID="Equation.DSMT4" ShapeID="_x0000_i1058" DrawAspect="Content" ObjectID="_1742706883" r:id="rId108"/>
+          <o:OLEObject Type="Embed" ProgID="Equation.DSMT4" ShapeID="_x0000_i1057" DrawAspect="Content" ObjectID="_1742728440" r:id="rId122"/>
         </w:object>
       </w:r>
       <w:r>
@@ -20301,10 +20700,10 @@
           <w:position w:val="-38"/>
         </w:rPr>
         <w:object w:dxaOrig="5660" w:dyaOrig="880">
-          <v:shape id="_x0000_i1059" type="#_x0000_t75" style="width:283.2pt;height:43.8pt" o:ole="">
-            <v:imagedata r:id="rId109" o:title=""/>
+          <v:shape id="_x0000_i1153" type="#_x0000_t75" style="width:283.35pt;height:44.05pt" o:ole="">
+            <v:imagedata r:id="rId123" o:title=""/>
           </v:shape>
-          <o:OLEObject Type="Embed" ProgID="Equation.DSMT4" ShapeID="_x0000_i1059" DrawAspect="Content" ObjectID="_1742706884" r:id="rId110"/>
+          <o:OLEObject Type="Embed" ProgID="Equation.DSMT4" ShapeID="_x0000_i1153" DrawAspect="Content" ObjectID="_1742728441" r:id="rId124"/>
         </w:object>
       </w:r>
       <w:r>
@@ -20326,10 +20725,10 @@
           <w:position w:val="-38"/>
         </w:rPr>
         <w:object w:dxaOrig="5740" w:dyaOrig="880">
-          <v:shape id="_x0000_i1060" type="#_x0000_t75" style="width:286.8pt;height:43.8pt" o:ole="">
-            <v:imagedata r:id="rId111" o:title=""/>
+          <v:shape id="_x0000_i1152" type="#_x0000_t75" style="width:286.95pt;height:44.05pt" o:ole="">
+            <v:imagedata r:id="rId125" o:title=""/>
           </v:shape>
-          <o:OLEObject Type="Embed" ProgID="Equation.DSMT4" ShapeID="_x0000_i1060" DrawAspect="Content" ObjectID="_1742706885" r:id="rId112"/>
+          <o:OLEObject Type="Embed" ProgID="Equation.DSMT4" ShapeID="_x0000_i1152" DrawAspect="Content" ObjectID="_1742728442" r:id="rId126"/>
         </w:object>
       </w:r>
       <w:r>
@@ -20350,10 +20749,10 @@
           <w:position w:val="-14"/>
         </w:rPr>
         <w:object w:dxaOrig="1180" w:dyaOrig="520">
-          <v:shape id="_x0000_i1061" type="#_x0000_t75" style="width:58.8pt;height:25.8pt" o:ole="">
-            <v:imagedata r:id="rId113" o:title=""/>
+          <v:shape id="_x0000_i1058" type="#_x0000_t75" style="width:59.05pt;height:25.9pt" o:ole="">
+            <v:imagedata r:id="rId127" o:title=""/>
           </v:shape>
-          <o:OLEObject Type="Embed" ProgID="Equation.DSMT4" ShapeID="_x0000_i1061" DrawAspect="Content" ObjectID="_1742706886" r:id="rId114"/>
+          <o:OLEObject Type="Embed" ProgID="Equation.DSMT4" ShapeID="_x0000_i1058" DrawAspect="Content" ObjectID="_1742728443" r:id="rId128"/>
         </w:object>
       </w:r>
       <w:r>
@@ -20364,10 +20763,10 @@
           <w:position w:val="-12"/>
         </w:rPr>
         <w:object w:dxaOrig="1219" w:dyaOrig="499">
-          <v:shape id="_x0000_i1062" type="#_x0000_t75" style="width:61.2pt;height:25.2pt" o:ole="">
-            <v:imagedata r:id="rId115" o:title=""/>
+          <v:shape id="_x0000_i1059" type="#_x0000_t75" style="width:61.1pt;height:25.4pt" o:ole="">
+            <v:imagedata r:id="rId129" o:title=""/>
           </v:shape>
-          <o:OLEObject Type="Embed" ProgID="Equation.DSMT4" ShapeID="_x0000_i1062" DrawAspect="Content" ObjectID="_1742706887" r:id="rId116"/>
+          <o:OLEObject Type="Embed" ProgID="Equation.DSMT4" ShapeID="_x0000_i1059" DrawAspect="Content" ObjectID="_1742728444" r:id="rId130"/>
         </w:object>
       </w:r>
       <w:r>
@@ -20387,10 +20786,10 @@
           <w:position w:val="-46"/>
         </w:rPr>
         <w:object w:dxaOrig="5660" w:dyaOrig="1040">
-          <v:shape id="_x0000_i1063" type="#_x0000_t75" style="width:283.2pt;height:52.2pt" o:ole="">
-            <v:imagedata r:id="rId117" o:title=""/>
+          <v:shape id="_x0000_i1151" type="#_x0000_t75" style="width:283.35pt;height:52.3pt" o:ole="">
+            <v:imagedata r:id="rId131" o:title=""/>
           </v:shape>
-          <o:OLEObject Type="Embed" ProgID="Equation.DSMT4" ShapeID="_x0000_i1063" DrawAspect="Content" ObjectID="_1742706888" r:id="rId118"/>
+          <o:OLEObject Type="Embed" ProgID="Equation.DSMT4" ShapeID="_x0000_i1151" DrawAspect="Content" ObjectID="_1742728445" r:id="rId132"/>
         </w:object>
       </w:r>
       <w:r>
@@ -20412,200 +20811,200 @@
           <w:position w:val="-66"/>
         </w:rPr>
         <w:object w:dxaOrig="5860" w:dyaOrig="1440">
-          <v:shape id="_x0000_i1064" type="#_x0000_t75" style="width:292.8pt;height:1in" o:ole="">
+          <v:shape id="_x0000_i1150" type="#_x0000_t75" style="width:292.65pt;height:1in" o:ole="">
+            <v:imagedata r:id="rId133" o:title=""/>
+          </v:shape>
+          <o:OLEObject Type="Embed" ProgID="Equation.DSMT4" ShapeID="_x0000_i1150" DrawAspect="Content" ObjectID="_1742728446" r:id="rId134"/>
+        </w:object>
+      </w:r>
+      <w:r>
+        <w:t xml:space="preserve"> </w:t>
+      </w:r>
+      <w:r>
+        <w:tab/>
+        <w:t>(10)</w:t>
+      </w:r>
+    </w:p>
+    <w:p/>
+    <w:p>
+      <w:r>
+        <w:t>Where</w:t>
+      </w:r>
+      <w:r>
+        <w:t xml:space="preserve"> </w:t>
+      </w:r>
+      <w:r>
+        <w:rPr>
+          <w:position w:val="-14"/>
+        </w:rPr>
+        <w:object w:dxaOrig="420" w:dyaOrig="380">
+          <v:shape id="_x0000_i1060" type="#_x0000_t75" style="width:21.25pt;height:19.15pt" o:ole="">
+            <v:imagedata r:id="rId135" o:title=""/>
+          </v:shape>
+          <o:OLEObject Type="Embed" ProgID="Equation.DSMT4" ShapeID="_x0000_i1060" DrawAspect="Content" ObjectID="_1742728447" r:id="rId136"/>
+        </w:object>
+      </w:r>
+      <w:r>
+        <w:t xml:space="preserve">  and </w:t>
+      </w:r>
+      <w:r>
+        <w:rPr>
+          <w:position w:val="-12"/>
+        </w:rPr>
+        <w:object w:dxaOrig="440" w:dyaOrig="360">
+          <v:shape id="_x0000_i1061" type="#_x0000_t75" style="width:22.25pt;height:18.15pt" o:ole="">
+            <v:imagedata r:id="rId137" o:title=""/>
+          </v:shape>
+          <o:OLEObject Type="Embed" ProgID="Equation.DSMT4" ShapeID="_x0000_i1061" DrawAspect="Content" ObjectID="_1742728448" r:id="rId138"/>
+        </w:object>
+      </w:r>
+      <w:r>
+        <w:t xml:space="preserve"> are the time constant and </w:t>
+      </w:r>
+      <w:r>
+        <w:t>satisfy</w:t>
+      </w:r>
+      <w:r>
+        <w:rPr>
+          <w:position w:val="-14"/>
+        </w:rPr>
+        <w:object w:dxaOrig="1060" w:dyaOrig="380">
+          <v:shape id="_x0000_i1062" type="#_x0000_t75" style="width:52.85pt;height:19.15pt" o:ole="">
+            <v:imagedata r:id="rId139" o:title=""/>
+          </v:shape>
+          <o:OLEObject Type="Embed" ProgID="Equation.DSMT4" ShapeID="_x0000_i1062" DrawAspect="Content" ObjectID="_1742728449" r:id="rId140"/>
+        </w:object>
+      </w:r>
+      <w:r>
+        <w:t>.</w:t>
+      </w:r>
+    </w:p>
+    <w:p/>
+    <w:p>
+      <w:r>
+        <w:t>Similarly, we have</w:t>
+      </w:r>
+    </w:p>
+    <w:p>
+      <w:pPr>
+        <w:pStyle w:val="MTDisplayEquation"/>
+      </w:pPr>
+      <w:r>
+        <w:tab/>
+      </w:r>
+      <w:r>
+        <w:rPr>
+          <w:position w:val="-66"/>
+        </w:rPr>
+        <w:object w:dxaOrig="6240" w:dyaOrig="1440">
+          <v:shape id="_x0000_i1063" type="#_x0000_t75" style="width:311.3pt;height:71.5pt" o:ole="">
+            <v:imagedata r:id="rId141" o:title=""/>
+          </v:shape>
+          <o:OLEObject Type="Embed" ProgID="Equation.DSMT4" ShapeID="_x0000_i1063" DrawAspect="Content" ObjectID="_1742728450" r:id="rId142"/>
+        </w:object>
+      </w:r>
+      <w:r>
+        <w:t xml:space="preserve"> </w:t>
+      </w:r>
+      <w:r>
+        <w:tab/>
+        <w:t>(11)</w:t>
+      </w:r>
+    </w:p>
+    <w:p/>
+    <w:p>
+      <w:pPr>
+        <w:pStyle w:val="MTDisplayEquation"/>
+      </w:pPr>
+      <w:r>
+        <w:t xml:space="preserve">Then, the filtered signal </w:t>
+      </w:r>
+      <w:r>
+        <w:rPr>
+          <w:position w:val="-14"/>
+        </w:rPr>
+        <w:object w:dxaOrig="440" w:dyaOrig="400">
+          <v:shape id="_x0000_i1064" type="#_x0000_t75" style="width:22.25pt;height:19.7pt" o:ole="">
             <v:imagedata r:id="rId119" o:title=""/>
           </v:shape>
-          <o:OLEObject Type="Embed" ProgID="Equation.DSMT4" ShapeID="_x0000_i1064" DrawAspect="Content" ObjectID="_1742706889" r:id="rId120"/>
+          <o:OLEObject Type="Embed" ProgID="Equation.DSMT4" ShapeID="_x0000_i1064" DrawAspect="Content" ObjectID="_1742728451" r:id="rId143"/>
         </w:object>
       </w:r>
       <w:r>
+        <w:t xml:space="preserve">  ,</w:t>
+      </w:r>
+      <w:r>
         <w:t xml:space="preserve"> </w:t>
       </w:r>
       <w:r>
+        <w:rPr>
+          <w:position w:val="-14"/>
+        </w:rPr>
+        <w:object w:dxaOrig="520" w:dyaOrig="400">
+          <v:shape id="_x0000_i1065" type="#_x0000_t75" style="width:25.9pt;height:19.7pt" o:ole="">
+            <v:imagedata r:id="rId144" o:title=""/>
+          </v:shape>
+          <o:OLEObject Type="Embed" ProgID="Equation.DSMT4" ShapeID="_x0000_i1065" DrawAspect="Content" ObjectID="_1742728452" r:id="rId145"/>
+        </w:object>
+      </w:r>
+      <w:r>
+        <w:t xml:space="preserve"> are subtractive by the original </w:t>
+      </w:r>
+      <w:proofErr w:type="gramStart"/>
+      <w:r>
+        <w:t>signal</w:t>
+      </w:r>
+      <w:r>
+        <w:t>s</w:t>
+      </w:r>
+      <w:r>
+        <w:t xml:space="preserve"> </w:t>
+      </w:r>
+      <w:r>
+        <w:rPr>
+          <w:position w:val="-14"/>
+        </w:rPr>
+        <w:object w:dxaOrig="700" w:dyaOrig="400">
+          <v:shape id="_x0000_i1066" type="#_x0000_t75" style="width:34.7pt;height:19.7pt" o:ole="">
+            <v:imagedata r:id="rId116" o:title=""/>
+          </v:shape>
+          <o:OLEObject Type="Embed" ProgID="Equation.DSMT4" ShapeID="_x0000_i1066" DrawAspect="Content" ObjectID="_1742728453" r:id="rId146"/>
+        </w:object>
+      </w:r>
+      <w:r>
+        <w:t xml:space="preserve"> ,</w:t>
+      </w:r>
+      <w:r>
+        <w:rPr>
+          <w:position w:val="-14"/>
+        </w:rPr>
+        <w:object w:dxaOrig="780" w:dyaOrig="400">
+          <v:shape id="_x0000_i1067" type="#_x0000_t75" style="width:38.85pt;height:19.7pt" o:ole="">
+            <v:imagedata r:id="rId147" o:title=""/>
+          </v:shape>
+          <o:OLEObject Type="Embed" ProgID="Equation.DSMT4" ShapeID="_x0000_i1067" DrawAspect="Content" ObjectID="_1742728454" r:id="rId148"/>
+        </w:object>
+      </w:r>
+      <w:r>
+        <w:t>.</w:t>
+      </w:r>
+    </w:p>
+    <w:p>
+      <w:pPr>
+        <w:pStyle w:val="MTDisplayEquation"/>
+      </w:pPr>
+      <w:r>
         <w:tab/>
-        <w:t>(10)</w:t>
-      </w:r>
-    </w:p>
-    <w:p/>
-    <w:p>
-      <w:r>
-        <w:t>Where</w:t>
-      </w:r>
-      <w:r>
-        <w:t xml:space="preserve"> </w:t>
       </w:r>
       <w:r>
         <w:rPr>
           <w:position w:val="-14"/>
         </w:rPr>
-        <w:object w:dxaOrig="420" w:dyaOrig="380">
-          <v:shape id="_x0000_i1065" type="#_x0000_t75" style="width:21pt;height:19.2pt" o:ole="">
-            <v:imagedata r:id="rId121" o:title=""/>
+        <w:object w:dxaOrig="2439" w:dyaOrig="400">
+          <v:shape id="_x0000_i1068" type="#_x0000_t75" style="width:121.75pt;height:19.7pt" o:ole="">
+            <v:imagedata r:id="rId149" o:title=""/>
           </v:shape>
-          <o:OLEObject Type="Embed" ProgID="Equation.DSMT4" ShapeID="_x0000_i1065" DrawAspect="Content" ObjectID="_1742706890" r:id="rId122"/>
-        </w:object>
-      </w:r>
-      <w:r>
-        <w:t xml:space="preserve">  and </w:t>
-      </w:r>
-      <w:r>
-        <w:rPr>
-          <w:position w:val="-12"/>
-        </w:rPr>
-        <w:object w:dxaOrig="440" w:dyaOrig="360">
-          <v:shape id="_x0000_i1066" type="#_x0000_t75" style="width:22.2pt;height:18pt" o:ole="">
-            <v:imagedata r:id="rId123" o:title=""/>
-          </v:shape>
-          <o:OLEObject Type="Embed" ProgID="Equation.DSMT4" ShapeID="_x0000_i1066" DrawAspect="Content" ObjectID="_1742706891" r:id="rId124"/>
-        </w:object>
-      </w:r>
-      <w:r>
-        <w:t xml:space="preserve"> are the time constant and </w:t>
-      </w:r>
-      <w:r>
-        <w:t>satisfy</w:t>
-      </w:r>
-      <w:r>
-        <w:rPr>
-          <w:position w:val="-14"/>
-        </w:rPr>
-        <w:object w:dxaOrig="1060" w:dyaOrig="380">
-          <v:shape id="_x0000_i1067" type="#_x0000_t75" style="width:52.8pt;height:19.2pt" o:ole="">
-            <v:imagedata r:id="rId125" o:title=""/>
-          </v:shape>
-          <o:OLEObject Type="Embed" ProgID="Equation.DSMT4" ShapeID="_x0000_i1067" DrawAspect="Content" ObjectID="_1742706892" r:id="rId126"/>
-        </w:object>
-      </w:r>
-      <w:r>
-        <w:t>.</w:t>
-      </w:r>
-    </w:p>
-    <w:p/>
-    <w:p>
-      <w:r>
-        <w:t>Similarly, we have</w:t>
-      </w:r>
-    </w:p>
-    <w:p>
-      <w:pPr>
-        <w:pStyle w:val="MTDisplayEquation"/>
-      </w:pPr>
-      <w:r>
-        <w:tab/>
-      </w:r>
-      <w:r>
-        <w:rPr>
-          <w:position w:val="-66"/>
-        </w:rPr>
-        <w:object w:dxaOrig="6240" w:dyaOrig="1440">
-          <v:shape id="_x0000_i1068" type="#_x0000_t75" style="width:311.4pt;height:71.4pt" o:ole="">
-            <v:imagedata r:id="rId127" o:title=""/>
-          </v:shape>
-          <o:OLEObject Type="Embed" ProgID="Equation.DSMT4" ShapeID="_x0000_i1068" DrawAspect="Content" ObjectID="_1742706893" r:id="rId128"/>
-        </w:object>
-      </w:r>
-      <w:r>
-        <w:t xml:space="preserve"> </w:t>
-      </w:r>
-      <w:r>
-        <w:tab/>
-        <w:t>(11)</w:t>
-      </w:r>
-    </w:p>
-    <w:p/>
-    <w:p>
-      <w:pPr>
-        <w:pStyle w:val="MTDisplayEquation"/>
-      </w:pPr>
-      <w:r>
-        <w:t xml:space="preserve">Then, the filtered signal </w:t>
-      </w:r>
-      <w:r>
-        <w:rPr>
-          <w:position w:val="-14"/>
-        </w:rPr>
-        <w:object w:dxaOrig="440" w:dyaOrig="400">
-          <v:shape id="_x0000_i1069" type="#_x0000_t75" style="width:22.2pt;height:19.8pt" o:ole="">
-            <v:imagedata r:id="rId105" o:title=""/>
-          </v:shape>
-          <o:OLEObject Type="Embed" ProgID="Equation.DSMT4" ShapeID="_x0000_i1069" DrawAspect="Content" ObjectID="_1742706894" r:id="rId129"/>
-        </w:object>
-      </w:r>
-      <w:r>
-        <w:t xml:space="preserve">  ,</w:t>
-      </w:r>
-      <w:r>
-        <w:t xml:space="preserve"> </w:t>
-      </w:r>
-      <w:r>
-        <w:rPr>
-          <w:position w:val="-14"/>
-        </w:rPr>
-        <w:object w:dxaOrig="520" w:dyaOrig="400">
-          <v:shape id="_x0000_i1070" type="#_x0000_t75" style="width:25.8pt;height:19.8pt" o:ole="">
-            <v:imagedata r:id="rId130" o:title=""/>
-          </v:shape>
-          <o:OLEObject Type="Embed" ProgID="Equation.DSMT4" ShapeID="_x0000_i1070" DrawAspect="Content" ObjectID="_1742706895" r:id="rId131"/>
-        </w:object>
-      </w:r>
-      <w:r>
-        <w:t xml:space="preserve"> are subtractive by the original </w:t>
-      </w:r>
-      <w:proofErr w:type="gramStart"/>
-      <w:r>
-        <w:t>signal</w:t>
-      </w:r>
-      <w:r>
-        <w:t>s</w:t>
-      </w:r>
-      <w:r>
-        <w:t xml:space="preserve"> </w:t>
-      </w:r>
-      <w:r>
-        <w:rPr>
-          <w:position w:val="-14"/>
-        </w:rPr>
-        <w:object w:dxaOrig="700" w:dyaOrig="400">
-          <v:shape id="_x0000_i1071" type="#_x0000_t75" style="width:34.8pt;height:19.8pt" o:ole="">
-            <v:imagedata r:id="rId102" o:title=""/>
-          </v:shape>
-          <o:OLEObject Type="Embed" ProgID="Equation.DSMT4" ShapeID="_x0000_i1071" DrawAspect="Content" ObjectID="_1742706896" r:id="rId132"/>
-        </w:object>
-      </w:r>
-      <w:r>
-        <w:t xml:space="preserve"> ,</w:t>
-      </w:r>
-      <w:r>
-        <w:rPr>
-          <w:position w:val="-14"/>
-        </w:rPr>
-        <w:object w:dxaOrig="780" w:dyaOrig="400">
-          <v:shape id="_x0000_i1072" type="#_x0000_t75" style="width:39pt;height:19.8pt" o:ole="">
-            <v:imagedata r:id="rId133" o:title=""/>
-          </v:shape>
-          <o:OLEObject Type="Embed" ProgID="Equation.DSMT4" ShapeID="_x0000_i1072" DrawAspect="Content" ObjectID="_1742706897" r:id="rId134"/>
-        </w:object>
-      </w:r>
-      <w:r>
-        <w:t>.</w:t>
-      </w:r>
-    </w:p>
-    <w:p>
-      <w:pPr>
-        <w:pStyle w:val="MTDisplayEquation"/>
-      </w:pPr>
-      <w:r>
-        <w:tab/>
-      </w:r>
-      <w:r>
-        <w:rPr>
-          <w:position w:val="-14"/>
-        </w:rPr>
-        <w:object w:dxaOrig="2439" w:dyaOrig="400">
-          <v:shape id="_x0000_i1073" type="#_x0000_t75" style="width:121.8pt;height:19.8pt" o:ole="">
-            <v:imagedata r:id="rId135" o:title=""/>
-          </v:shape>
-          <o:OLEObject Type="Embed" ProgID="Equation.DSMT4" ShapeID="_x0000_i1073" DrawAspect="Content" ObjectID="_1742706898" r:id="rId136"/>
+          <o:OLEObject Type="Embed" ProgID="Equation.DSMT4" ShapeID="_x0000_i1068" DrawAspect="Content" ObjectID="_1742728455" r:id="rId150"/>
         </w:object>
       </w:r>
       <w:r>
@@ -20621,7 +21020,6 @@
         <w:pStyle w:val="MTDisplayEquation"/>
       </w:pPr>
       <w:r>
-        <w:lastRenderedPageBreak/>
         <w:tab/>
       </w:r>
       <w:r>
@@ -20629,10 +21027,10 @@
           <w:position w:val="-14"/>
         </w:rPr>
         <w:object w:dxaOrig="2680" w:dyaOrig="400">
-          <v:shape id="_x0000_i1074" type="#_x0000_t75" style="width:133.8pt;height:19.8pt" o:ole="">
-            <v:imagedata r:id="rId137" o:title=""/>
+          <v:shape id="_x0000_i1069" type="#_x0000_t75" style="width:133.65pt;height:19.7pt" o:ole="">
+            <v:imagedata r:id="rId151" o:title=""/>
           </v:shape>
-          <o:OLEObject Type="Embed" ProgID="Equation.DSMT4" ShapeID="_x0000_i1074" DrawAspect="Content" ObjectID="_1742706899" r:id="rId138"/>
+          <o:OLEObject Type="Embed" ProgID="Equation.DSMT4" ShapeID="_x0000_i1069" DrawAspect="Content" ObjectID="_1742728456" r:id="rId152"/>
         </w:object>
       </w:r>
       <w:r>
@@ -20652,10 +21050,10 @@
           <w:position w:val="-14"/>
         </w:rPr>
         <w:object w:dxaOrig="480" w:dyaOrig="400">
-          <v:shape id="_x0000_i1075" type="#_x0000_t75" style="width:24pt;height:19.8pt" o:ole="">
-            <v:imagedata r:id="rId139" o:title=""/>
+          <v:shape id="_x0000_i1070" type="#_x0000_t75" style="width:23.85pt;height:19.7pt" o:ole="">
+            <v:imagedata r:id="rId153" o:title=""/>
           </v:shape>
-          <o:OLEObject Type="Embed" ProgID="Equation.DSMT4" ShapeID="_x0000_i1075" DrawAspect="Content" ObjectID="_1742706900" r:id="rId140"/>
+          <o:OLEObject Type="Embed" ProgID="Equation.DSMT4" ShapeID="_x0000_i1070" DrawAspect="Content" ObjectID="_1742728457" r:id="rId154"/>
         </w:object>
       </w:r>
       <w:r>
@@ -20666,10 +21064,10 @@
           <w:position w:val="-14"/>
         </w:rPr>
         <w:object w:dxaOrig="540" w:dyaOrig="400">
-          <v:shape id="_x0000_i1076" type="#_x0000_t75" style="width:27pt;height:19.8pt" o:ole="">
-            <v:imagedata r:id="rId141" o:title=""/>
+          <v:shape id="_x0000_i1071" type="#_x0000_t75" style="width:26.95pt;height:19.7pt" o:ole="">
+            <v:imagedata r:id="rId155" o:title=""/>
           </v:shape>
-          <o:OLEObject Type="Embed" ProgID="Equation.DSMT4" ShapeID="_x0000_i1076" DrawAspect="Content" ObjectID="_1742706901" r:id="rId142"/>
+          <o:OLEObject Type="Embed" ProgID="Equation.DSMT4" ShapeID="_x0000_i1071" DrawAspect="Content" ObjectID="_1742728458" r:id="rId156"/>
         </w:object>
       </w:r>
       <w:r>
@@ -20693,10 +21091,10 @@
           <w:position w:val="-14"/>
         </w:rPr>
         <w:object w:dxaOrig="740" w:dyaOrig="400">
-          <v:shape id="_x0000_i1077" type="#_x0000_t75" style="width:37.2pt;height:19.8pt" o:ole="">
-            <v:imagedata r:id="rId143" o:title=""/>
+          <v:shape id="_x0000_i1072" type="#_x0000_t75" style="width:37.3pt;height:19.7pt" o:ole="">
+            <v:imagedata r:id="rId157" o:title=""/>
           </v:shape>
-          <o:OLEObject Type="Embed" ProgID="Equation.DSMT4" ShapeID="_x0000_i1077" DrawAspect="Content" ObjectID="_1742706902" r:id="rId144"/>
+          <o:OLEObject Type="Embed" ProgID="Equation.DSMT4" ShapeID="_x0000_i1072" DrawAspect="Content" ObjectID="_1742728459" r:id="rId158"/>
         </w:object>
       </w:r>
       <w:r>
@@ -20707,10 +21105,10 @@
           <w:position w:val="-14"/>
         </w:rPr>
         <w:object w:dxaOrig="820" w:dyaOrig="400">
-          <v:shape id="_x0000_i1078" type="#_x0000_t75" style="width:40.8pt;height:19.8pt" o:ole="">
-            <v:imagedata r:id="rId145" o:title=""/>
+          <v:shape id="_x0000_i1073" type="#_x0000_t75" style="width:40.9pt;height:19.7pt" o:ole="">
+            <v:imagedata r:id="rId159" o:title=""/>
           </v:shape>
-          <o:OLEObject Type="Embed" ProgID="Equation.DSMT4" ShapeID="_x0000_i1078" DrawAspect="Content" ObjectID="_1742706903" r:id="rId146"/>
+          <o:OLEObject Type="Embed" ProgID="Equation.DSMT4" ShapeID="_x0000_i1073" DrawAspect="Content" ObjectID="_1742728460" r:id="rId160"/>
         </w:object>
       </w:r>
       <w:r>
@@ -20724,10 +21122,10 @@
           <w:position w:val="-14"/>
         </w:rPr>
         <w:object w:dxaOrig="980" w:dyaOrig="400">
-          <v:shape id="_x0000_i1079" type="#_x0000_t75" style="width:49.2pt;height:19.8pt" o:ole="">
-            <v:imagedata r:id="rId147" o:title=""/>
+          <v:shape id="_x0000_i1074" type="#_x0000_t75" style="width:49.2pt;height:19.7pt" o:ole="">
+            <v:imagedata r:id="rId161" o:title=""/>
           </v:shape>
-          <o:OLEObject Type="Embed" ProgID="Equation.DSMT4" ShapeID="_x0000_i1079" DrawAspect="Content" ObjectID="_1742706904" r:id="rId148"/>
+          <o:OLEObject Type="Embed" ProgID="Equation.DSMT4" ShapeID="_x0000_i1074" DrawAspect="Content" ObjectID="_1742728461" r:id="rId162"/>
         </w:object>
       </w:r>
       <w:r>
@@ -20738,10 +21136,10 @@
           <w:position w:val="-14"/>
         </w:rPr>
         <w:object w:dxaOrig="1040" w:dyaOrig="400">
-          <v:shape id="_x0000_i1080" type="#_x0000_t75" style="width:52.2pt;height:19.8pt" o:ole="">
-            <v:imagedata r:id="rId149" o:title=""/>
+          <v:shape id="_x0000_i1075" type="#_x0000_t75" style="width:52.3pt;height:19.7pt" o:ole="">
+            <v:imagedata r:id="rId163" o:title=""/>
           </v:shape>
-          <o:OLEObject Type="Embed" ProgID="Equation.DSMT4" ShapeID="_x0000_i1080" DrawAspect="Content" ObjectID="_1742706905" r:id="rId150"/>
+          <o:OLEObject Type="Embed" ProgID="Equation.DSMT4" ShapeID="_x0000_i1075" DrawAspect="Content" ObjectID="_1742728462" r:id="rId164"/>
         </w:object>
       </w:r>
       <w:r>
@@ -20763,10 +21161,10 @@
           <w:position w:val="-14"/>
         </w:rPr>
         <w:object w:dxaOrig="2659" w:dyaOrig="400">
-          <v:shape id="_x0000_i1081" type="#_x0000_t75" style="width:133.2pt;height:19.8pt" o:ole="">
-            <v:imagedata r:id="rId151" o:title=""/>
+          <v:shape id="_x0000_i1076" type="#_x0000_t75" style="width:133.1pt;height:19.7pt" o:ole="">
+            <v:imagedata r:id="rId165" o:title=""/>
           </v:shape>
-          <o:OLEObject Type="Embed" ProgID="Equation.DSMT4" ShapeID="_x0000_i1081" DrawAspect="Content" ObjectID="_1742706906" r:id="rId152"/>
+          <o:OLEObject Type="Embed" ProgID="Equation.DSMT4" ShapeID="_x0000_i1076" DrawAspect="Content" ObjectID="_1742728463" r:id="rId166"/>
         </w:object>
       </w:r>
       <w:r>
@@ -20789,10 +21187,10 @@
           <w:position w:val="-14"/>
         </w:rPr>
         <w:object w:dxaOrig="2799" w:dyaOrig="400">
-          <v:shape id="_x0000_i1082" type="#_x0000_t75" style="width:139.8pt;height:19.8pt" o:ole="">
-            <v:imagedata r:id="rId153" o:title=""/>
+          <v:shape id="_x0000_i1077" type="#_x0000_t75" style="width:139.85pt;height:19.7pt" o:ole="">
+            <v:imagedata r:id="rId167" o:title=""/>
           </v:shape>
-          <o:OLEObject Type="Embed" ProgID="Equation.DSMT4" ShapeID="_x0000_i1082" DrawAspect="Content" ObjectID="_1742706907" r:id="rId154"/>
+          <o:OLEObject Type="Embed" ProgID="Equation.DSMT4" ShapeID="_x0000_i1077" DrawAspect="Content" ObjectID="_1742728464" r:id="rId168"/>
         </w:object>
       </w:r>
       <w:r>
@@ -20816,10 +21214,10 @@
           <w:position w:val="-14"/>
         </w:rPr>
         <w:object w:dxaOrig="740" w:dyaOrig="400">
-          <v:shape id="_x0000_i1083" type="#_x0000_t75" style="width:37.2pt;height:19.8pt" o:ole="">
-            <v:imagedata r:id="rId143" o:title=""/>
+          <v:shape id="_x0000_i1078" type="#_x0000_t75" style="width:37.3pt;height:19.7pt" o:ole="">
+            <v:imagedata r:id="rId157" o:title=""/>
           </v:shape>
-          <o:OLEObject Type="Embed" ProgID="Equation.DSMT4" ShapeID="_x0000_i1083" DrawAspect="Content" ObjectID="_1742706908" r:id="rId155"/>
+          <o:OLEObject Type="Embed" ProgID="Equation.DSMT4" ShapeID="_x0000_i1078" DrawAspect="Content" ObjectID="_1742728465" r:id="rId169"/>
         </w:object>
       </w:r>
       <w:r>
@@ -20830,10 +21228,10 @@
           <w:position w:val="-14"/>
         </w:rPr>
         <w:object w:dxaOrig="820" w:dyaOrig="400">
-          <v:shape id="_x0000_i1084" type="#_x0000_t75" style="width:40.8pt;height:19.8pt" o:ole="">
-            <v:imagedata r:id="rId156" o:title=""/>
+          <v:shape id="_x0000_i1079" type="#_x0000_t75" style="width:40.9pt;height:19.7pt" o:ole="">
+            <v:imagedata r:id="rId170" o:title=""/>
           </v:shape>
-          <o:OLEObject Type="Embed" ProgID="Equation.DSMT4" ShapeID="_x0000_i1084" DrawAspect="Content" ObjectID="_1742706909" r:id="rId157"/>
+          <o:OLEObject Type="Embed" ProgID="Equation.DSMT4" ShapeID="_x0000_i1079" DrawAspect="Content" ObjectID="_1742728466" r:id="rId171"/>
         </w:object>
       </w:r>
       <w:r>
@@ -20849,6 +21247,7 @@
         <w:spacing w:before="240" w:line="360" w:lineRule="auto"/>
       </w:pPr>
       <w:r>
+        <w:lastRenderedPageBreak/>
         <w:t>The matching criteria is defined as:</w:t>
       </w:r>
     </w:p>
@@ -20864,10 +21263,10 @@
           <w:position w:val="-30"/>
         </w:rPr>
         <w:object w:dxaOrig="3060" w:dyaOrig="700">
-          <v:shape id="_x0000_i1085" type="#_x0000_t75" style="width:153pt;height:34.8pt" o:ole="">
-            <v:imagedata r:id="rId158" o:title=""/>
+          <v:shape id="_x0000_i1080" type="#_x0000_t75" style="width:152.8pt;height:34.7pt" o:ole="">
+            <v:imagedata r:id="rId172" o:title=""/>
           </v:shape>
-          <o:OLEObject Type="Embed" ProgID="Equation.DSMT4" ShapeID="_x0000_i1085" DrawAspect="Content" ObjectID="_1742706910" r:id="rId159"/>
+          <o:OLEObject Type="Embed" ProgID="Equation.DSMT4" ShapeID="_x0000_i1080" DrawAspect="Content" ObjectID="_1742728467" r:id="rId173"/>
         </w:object>
       </w:r>
       <w:r>
@@ -20890,10 +21289,10 @@
           <w:position w:val="-6"/>
         </w:rPr>
         <w:object w:dxaOrig="560" w:dyaOrig="220">
-          <v:shape id="_x0000_i1086" type="#_x0000_t75" style="width:28.2pt;height:10.8pt" o:ole="">
-            <v:imagedata r:id="rId160" o:title=""/>
+          <v:shape id="_x0000_i1081" type="#_x0000_t75" style="width:27.95pt;height:10.9pt" o:ole="">
+            <v:imagedata r:id="rId174" o:title=""/>
           </v:shape>
-          <o:OLEObject Type="Embed" ProgID="Equation.DSMT4" ShapeID="_x0000_i1086" DrawAspect="Content" ObjectID="_1742706911" r:id="rId161"/>
+          <o:OLEObject Type="Embed" ProgID="Equation.DSMT4" ShapeID="_x0000_i1081" DrawAspect="Content" ObjectID="_1742728468" r:id="rId175"/>
         </w:object>
       </w:r>
       <w:r>
@@ -20904,10 +21303,10 @@
           <w:position w:val="-10"/>
         </w:rPr>
         <w:object w:dxaOrig="440" w:dyaOrig="320">
-          <v:shape id="_x0000_i1087" type="#_x0000_t75" style="width:22.2pt;height:16.2pt" o:ole="">
-            <v:imagedata r:id="rId162" o:title=""/>
+          <v:shape id="_x0000_i1082" type="#_x0000_t75" style="width:22.25pt;height:16.05pt" o:ole="">
+            <v:imagedata r:id="rId176" o:title=""/>
           </v:shape>
-          <o:OLEObject Type="Embed" ProgID="Equation.DSMT4" ShapeID="_x0000_i1087" DrawAspect="Content" ObjectID="_1742706912" r:id="rId163"/>
+          <o:OLEObject Type="Embed" ProgID="Equation.DSMT4" ShapeID="_x0000_i1082" DrawAspect="Content" ObjectID="_1742728469" r:id="rId177"/>
         </w:object>
       </w:r>
       <w:r>
@@ -20934,10 +21333,10 @@
           <w:position w:val="-14"/>
         </w:rPr>
         <w:object w:dxaOrig="2780" w:dyaOrig="380">
-          <v:shape id="_x0000_i1088" type="#_x0000_t75" style="width:139.2pt;height:19.2pt" o:ole="">
-            <v:imagedata r:id="rId164" o:title=""/>
+          <v:shape id="_x0000_i1083" type="#_x0000_t75" style="width:139.35pt;height:19.15pt" o:ole="">
+            <v:imagedata r:id="rId178" o:title=""/>
           </v:shape>
-          <o:OLEObject Type="Embed" ProgID="Equation.DSMT4" ShapeID="_x0000_i1088" DrawAspect="Content" ObjectID="_1742706913" r:id="rId165"/>
+          <o:OLEObject Type="Embed" ProgID="Equation.DSMT4" ShapeID="_x0000_i1083" DrawAspect="Content" ObjectID="_1742728470" r:id="rId179"/>
         </w:object>
       </w:r>
       <w:r>
@@ -20957,10 +21356,10 @@
           <w:position w:val="-14"/>
         </w:rPr>
         <w:object w:dxaOrig="3000" w:dyaOrig="400">
-          <v:shape id="_x0000_i1089" type="#_x0000_t75" style="width:150pt;height:19.8pt" o:ole="">
-            <v:imagedata r:id="rId166" o:title=""/>
+          <v:shape id="_x0000_i1084" type="#_x0000_t75" style="width:150.2pt;height:19.7pt" o:ole="">
+            <v:imagedata r:id="rId180" o:title=""/>
           </v:shape>
-          <o:OLEObject Type="Embed" ProgID="Equation.DSMT4" ShapeID="_x0000_i1089" DrawAspect="Content" ObjectID="_1742706914" r:id="rId167"/>
+          <o:OLEObject Type="Embed" ProgID="Equation.DSMT4" ShapeID="_x0000_i1084" DrawAspect="Content" ObjectID="_1742728471" r:id="rId181"/>
         </w:object>
       </w:r>
       <w:r>
@@ -20974,10 +21373,10 @@
           <w:position w:val="-4"/>
         </w:rPr>
         <w:object w:dxaOrig="240" w:dyaOrig="260">
-          <v:shape id="_x0000_i1090" type="#_x0000_t75" style="width:12pt;height:13.2pt" o:ole="">
-            <v:imagedata r:id="rId168" o:title=""/>
+          <v:shape id="_x0000_i1085" type="#_x0000_t75" style="width:11.9pt;height:12.95pt" o:ole="">
+            <v:imagedata r:id="rId182" o:title=""/>
           </v:shape>
-          <o:OLEObject Type="Embed" ProgID="Equation.DSMT4" ShapeID="_x0000_i1090" DrawAspect="Content" ObjectID="_1742706915" r:id="rId169"/>
+          <o:OLEObject Type="Embed" ProgID="Equation.DSMT4" ShapeID="_x0000_i1085" DrawAspect="Content" ObjectID="_1742728472" r:id="rId183"/>
         </w:object>
       </w:r>
       <w:r>
@@ -20999,7 +21398,6 @@
         <w:rPr>
           <w:szCs w:val="24"/>
         </w:rPr>
-        <w:lastRenderedPageBreak/>
         <w:t>By utilizing the general matching algorithm mentioned earlier, we can calculate th</w:t>
       </w:r>
       <w:r>
@@ -21014,10 +21412,10 @@
           <w:szCs w:val="24"/>
         </w:rPr>
         <w:object w:dxaOrig="1219" w:dyaOrig="380">
-          <v:shape id="_x0000_i1091" type="#_x0000_t75" style="width:61.2pt;height:19.2pt" o:ole="">
-            <v:imagedata r:id="rId170" o:title=""/>
+          <v:shape id="_x0000_i1086" type="#_x0000_t75" style="width:61.1pt;height:19.15pt" o:ole="">
+            <v:imagedata r:id="rId184" o:title=""/>
           </v:shape>
-          <o:OLEObject Type="Embed" ProgID="Equation.DSMT4" ShapeID="_x0000_i1091" DrawAspect="Content" ObjectID="_1742706916" r:id="rId171"/>
+          <o:OLEObject Type="Embed" ProgID="Equation.DSMT4" ShapeID="_x0000_i1086" DrawAspect="Content" ObjectID="_1742728473" r:id="rId185"/>
         </w:object>
       </w:r>
       <w:r>
@@ -21039,10 +21437,10 @@
           <w:szCs w:val="24"/>
         </w:rPr>
         <w:object w:dxaOrig="520" w:dyaOrig="320">
-          <v:shape id="_x0000_i1092" type="#_x0000_t75" style="width:25.8pt;height:16.2pt" o:ole="">
-            <v:imagedata r:id="rId172" o:title=""/>
+          <v:shape id="_x0000_i1087" type="#_x0000_t75" style="width:25.9pt;height:16.05pt" o:ole="">
+            <v:imagedata r:id="rId186" o:title=""/>
           </v:shape>
-          <o:OLEObject Type="Embed" ProgID="Equation.DSMT4" ShapeID="_x0000_i1092" DrawAspect="Content" ObjectID="_1742706917" r:id="rId173"/>
+          <o:OLEObject Type="Embed" ProgID="Equation.DSMT4" ShapeID="_x0000_i1087" DrawAspect="Content" ObjectID="_1742728474" r:id="rId187"/>
         </w:object>
       </w:r>
       <w:r>
@@ -21063,10 +21461,10 @@
           <w:szCs w:val="24"/>
         </w:rPr>
         <w:object w:dxaOrig="279" w:dyaOrig="380">
-          <v:shape id="_x0000_i1093" type="#_x0000_t75" style="width:13.8pt;height:19.2pt" o:ole="">
-            <v:imagedata r:id="rId174" o:title=""/>
+          <v:shape id="_x0000_i1088" type="#_x0000_t75" style="width:14pt;height:19.15pt" o:ole="">
+            <v:imagedata r:id="rId188" o:title=""/>
           </v:shape>
-          <o:OLEObject Type="Embed" ProgID="Equation.DSMT4" ShapeID="_x0000_i1093" DrawAspect="Content" ObjectID="_1742706918" r:id="rId175"/>
+          <o:OLEObject Type="Embed" ProgID="Equation.DSMT4" ShapeID="_x0000_i1088" DrawAspect="Content" ObjectID="_1742728475" r:id="rId189"/>
         </w:object>
       </w:r>
       <w:r>
@@ -21081,10 +21479,10 @@
           <w:szCs w:val="24"/>
         </w:rPr>
         <w:object w:dxaOrig="260" w:dyaOrig="380">
-          <v:shape id="_x0000_i1094" type="#_x0000_t75" style="width:13.2pt;height:19.2pt" o:ole="">
-            <v:imagedata r:id="rId176" o:title=""/>
+          <v:shape id="_x0000_i1089" type="#_x0000_t75" style="width:12.95pt;height:19.15pt" o:ole="">
+            <v:imagedata r:id="rId190" o:title=""/>
           </v:shape>
-          <o:OLEObject Type="Embed" ProgID="Equation.DSMT4" ShapeID="_x0000_i1094" DrawAspect="Content" ObjectID="_1742706919" r:id="rId177"/>
+          <o:OLEObject Type="Embed" ProgID="Equation.DSMT4" ShapeID="_x0000_i1089" DrawAspect="Content" ObjectID="_1742728476" r:id="rId191"/>
         </w:object>
       </w:r>
       <w:r>
@@ -21111,10 +21509,10 @@
           <w:szCs w:val="24"/>
         </w:rPr>
         <w:object w:dxaOrig="260" w:dyaOrig="279">
-          <v:shape id="_x0000_i1095" type="#_x0000_t75" style="width:13.2pt;height:13.8pt" o:ole="">
-            <v:imagedata r:id="rId178" o:title=""/>
+          <v:shape id="_x0000_i1090" type="#_x0000_t75" style="width:12.95pt;height:14pt" o:ole="">
+            <v:imagedata r:id="rId192" o:title=""/>
           </v:shape>
-          <o:OLEObject Type="Embed" ProgID="Equation.DSMT4" ShapeID="_x0000_i1095" DrawAspect="Content" ObjectID="_1742706920" r:id="rId179"/>
+          <o:OLEObject Type="Embed" ProgID="Equation.DSMT4" ShapeID="_x0000_i1090" DrawAspect="Content" ObjectID="_1742728477" r:id="rId193"/>
         </w:object>
       </w:r>
       <w:r>
@@ -21129,10 +21527,10 @@
           <w:szCs w:val="24"/>
         </w:rPr>
         <w:object w:dxaOrig="240" w:dyaOrig="279">
-          <v:shape id="_x0000_i1096" type="#_x0000_t75" style="width:12pt;height:13.8pt" o:ole="">
-            <v:imagedata r:id="rId180" o:title=""/>
+          <v:shape id="_x0000_i1091" type="#_x0000_t75" style="width:11.9pt;height:14pt" o:ole="">
+            <v:imagedata r:id="rId194" o:title=""/>
           </v:shape>
-          <o:OLEObject Type="Embed" ProgID="Equation.DSMT4" ShapeID="_x0000_i1096" DrawAspect="Content" ObjectID="_1742706921" r:id="rId181"/>
+          <o:OLEObject Type="Embed" ProgID="Equation.DSMT4" ShapeID="_x0000_i1091" DrawAspect="Content" ObjectID="_1742728478" r:id="rId195"/>
         </w:object>
       </w:r>
       <w:r>
@@ -21154,10 +21552,10 @@
           <w:position w:val="-14"/>
         </w:rPr>
         <w:object w:dxaOrig="1300" w:dyaOrig="380">
-          <v:shape id="_x0000_i1097" type="#_x0000_t75" style="width:64.8pt;height:19.2pt" o:ole="">
-            <v:imagedata r:id="rId182" o:title=""/>
+          <v:shape id="_x0000_i1092" type="#_x0000_t75" style="width:64.75pt;height:19.15pt" o:ole="">
+            <v:imagedata r:id="rId196" o:title=""/>
           </v:shape>
-          <o:OLEObject Type="Embed" ProgID="Equation.DSMT4" ShapeID="_x0000_i1097" DrawAspect="Content" ObjectID="_1742706922" r:id="rId183"/>
+          <o:OLEObject Type="Embed" ProgID="Equation.DSMT4" ShapeID="_x0000_i1092" DrawAspect="Content" ObjectID="_1742728479" r:id="rId197"/>
         </w:object>
       </w:r>
       <w:r>
@@ -21180,10 +21578,10 @@
           <w:position w:val="-14"/>
         </w:rPr>
         <w:object w:dxaOrig="1300" w:dyaOrig="380">
-          <v:shape id="_x0000_i1098" type="#_x0000_t75" style="width:64.8pt;height:19.2pt" o:ole="">
-            <v:imagedata r:id="rId184" o:title=""/>
+          <v:shape id="_x0000_i1093" type="#_x0000_t75" style="width:64.75pt;height:19.15pt" o:ole="">
+            <v:imagedata r:id="rId198" o:title=""/>
           </v:shape>
-          <o:OLEObject Type="Embed" ProgID="Equation.DSMT4" ShapeID="_x0000_i1098" DrawAspect="Content" ObjectID="_1742706923" r:id="rId185"/>
+          <o:OLEObject Type="Embed" ProgID="Equation.DSMT4" ShapeID="_x0000_i1093" DrawAspect="Content" ObjectID="_1742728480" r:id="rId199"/>
         </w:object>
       </w:r>
       <w:r>
@@ -21214,10 +21612,10 @@
           <w:position w:val="-6"/>
         </w:rPr>
         <w:object w:dxaOrig="1160" w:dyaOrig="320">
-          <v:shape id="_x0000_i1099" type="#_x0000_t75" style="width:58.2pt;height:16.2pt" o:ole="">
-            <v:imagedata r:id="rId186" o:title=""/>
+          <v:shape id="_x0000_i1094" type="#_x0000_t75" style="width:58pt;height:16.05pt" o:ole="">
+            <v:imagedata r:id="rId200" o:title=""/>
           </v:shape>
-          <o:OLEObject Type="Embed" ProgID="Equation.DSMT4" ShapeID="_x0000_i1099" DrawAspect="Content" ObjectID="_1742706924" r:id="rId187"/>
+          <o:OLEObject Type="Embed" ProgID="Equation.DSMT4" ShapeID="_x0000_i1094" DrawAspect="Content" ObjectID="_1742728481" r:id="rId201"/>
         </w:object>
       </w:r>
       <w:r>
@@ -21240,10 +21638,10 @@
           <w:position w:val="-6"/>
         </w:rPr>
         <w:object w:dxaOrig="1120" w:dyaOrig="320">
-          <v:shape id="_x0000_i1100" type="#_x0000_t75" style="width:55.8pt;height:16.2pt" o:ole="">
-            <v:imagedata r:id="rId188" o:title=""/>
+          <v:shape id="_x0000_i1095" type="#_x0000_t75" style="width:55.95pt;height:16.05pt" o:ole="">
+            <v:imagedata r:id="rId202" o:title=""/>
           </v:shape>
-          <o:OLEObject Type="Embed" ProgID="Equation.DSMT4" ShapeID="_x0000_i1100" DrawAspect="Content" ObjectID="_1742706925" r:id="rId189"/>
+          <o:OLEObject Type="Embed" ProgID="Equation.DSMT4" ShapeID="_x0000_i1095" DrawAspect="Content" ObjectID="_1742728482" r:id="rId203"/>
         </w:object>
       </w:r>
       <w:r>
@@ -21263,10 +21661,10 @@
           <w:position w:val="-4"/>
         </w:rPr>
         <w:object w:dxaOrig="180" w:dyaOrig="220">
-          <v:shape id="_x0000_i1101" type="#_x0000_t75" style="width:9pt;height:10.8pt" o:ole="">
-            <v:imagedata r:id="rId190" o:title=""/>
+          <v:shape id="_x0000_i1096" type="#_x0000_t75" style="width:8.8pt;height:10.9pt" o:ole="">
+            <v:imagedata r:id="rId204" o:title=""/>
           </v:shape>
-          <o:OLEObject Type="Embed" ProgID="Equation.DSMT4" ShapeID="_x0000_i1101" DrawAspect="Content" ObjectID="_1742706926" r:id="rId191"/>
+          <o:OLEObject Type="Embed" ProgID="Equation.DSMT4" ShapeID="_x0000_i1096" DrawAspect="Content" ObjectID="_1742728483" r:id="rId205"/>
         </w:object>
       </w:r>
       <w:r>
@@ -21285,520 +21683,523 @@
           <w:position w:val="-90"/>
         </w:rPr>
         <w:object w:dxaOrig="4260" w:dyaOrig="1860">
-          <v:shape id="_x0000_i1102" type="#_x0000_t75" style="width:213pt;height:93pt" o:ole="">
+          <v:shape id="_x0000_i1097" type="#_x0000_t75" style="width:212.9pt;height:93.25pt" o:ole="">
+            <v:imagedata r:id="rId206" o:title=""/>
+          </v:shape>
+          <o:OLEObject Type="Embed" ProgID="Equation.DSMT4" ShapeID="_x0000_i1097" DrawAspect="Content" ObjectID="_1742728484" r:id="rId207"/>
+        </w:object>
+      </w:r>
+      <w:r>
+        <w:t xml:space="preserve"> </w:t>
+      </w:r>
+      <w:r>
+        <w:tab/>
+        <w:t>(22)</w:t>
+      </w:r>
+    </w:p>
+    <w:p>
+      <w:r>
+        <w:t xml:space="preserve">To explain the role </w:t>
+      </w:r>
+      <w:r>
+        <w:t>of and</w:t>
+      </w:r>
+      <w:r>
+        <w:t xml:space="preserve">   , Wang, et al. </w:t>
+      </w:r>
+    </w:p>
+    <w:p>
+      <w:pPr>
+        <w:spacing w:before="240" w:line="360" w:lineRule="auto"/>
+      </w:pPr>
+      <w:r>
+        <w:t xml:space="preserve">To clarify the function of </w:t>
+      </w:r>
+      <w:r>
+        <w:rPr>
+          <w:position w:val="-6"/>
+        </w:rPr>
+        <w:object w:dxaOrig="340" w:dyaOrig="320">
+          <v:shape id="_x0000_i1098" type="#_x0000_t75" style="width:16.6pt;height:16.05pt" o:ole="">
+            <v:imagedata r:id="rId208" o:title=""/>
+          </v:shape>
+          <o:OLEObject Type="Embed" ProgID="Equation.DSMT4" ShapeID="_x0000_i1098" DrawAspect="Content" ObjectID="_1742728485" r:id="rId209"/>
+        </w:object>
+      </w:r>
+      <w:r>
+        <w:t xml:space="preserve"> </w:t>
+      </w:r>
+      <w:proofErr w:type="gramStart"/>
+      <w:r>
+        <w:t xml:space="preserve">and </w:t>
+      </w:r>
+      <w:proofErr w:type="gramEnd"/>
+      <w:r>
+        <w:rPr>
+          <w:position w:val="-6"/>
+        </w:rPr>
+        <w:object w:dxaOrig="300" w:dyaOrig="320">
+          <v:shape id="_x0000_i1099" type="#_x0000_t75" style="width:15pt;height:16.05pt" o:ole="">
+            <v:imagedata r:id="rId210" o:title=""/>
+          </v:shape>
+          <o:OLEObject Type="Embed" ProgID="Equation.DSMT4" ShapeID="_x0000_i1099" DrawAspect="Content" ObjectID="_1742728486" r:id="rId211"/>
+        </w:object>
+      </w:r>
+      <w:r>
+        <w:t xml:space="preserve">, Wang, et al. begin by defining a neighborhood (PR) for </w:t>
+      </w:r>
+      <w:r>
+        <w:lastRenderedPageBreak/>
+        <w:t xml:space="preserve">the pixel </w:t>
+      </w:r>
+      <w:r>
+        <w:rPr>
+          <w:position w:val="-10"/>
+        </w:rPr>
+        <w:object w:dxaOrig="520" w:dyaOrig="320">
+          <v:shape id="_x0000_i1100" type="#_x0000_t75" style="width:25.9pt;height:16.05pt" o:ole="">
+            <v:imagedata r:id="rId212" o:title=""/>
+          </v:shape>
+          <o:OLEObject Type="Embed" ProgID="Equation.DSMT4" ShapeID="_x0000_i1100" DrawAspect="Content" ObjectID="_1742728487" r:id="rId213"/>
+        </w:object>
+      </w:r>
+      <w:r>
+        <w:t xml:space="preserve"> ,</w:t>
+      </w:r>
+    </w:p>
+    <w:p>
+      <w:pPr>
+        <w:pStyle w:val="MTDisplayEquation"/>
+      </w:pPr>
+      <w:r>
+        <w:tab/>
+      </w:r>
+      <w:r>
+        <w:rPr>
+          <w:position w:val="-68"/>
+        </w:rPr>
+        <w:object w:dxaOrig="2840" w:dyaOrig="1480">
+          <v:shape id="_x0000_i1101" type="#_x0000_t75" style="width:141.95pt;height:73.55pt" o:ole="">
+            <v:imagedata r:id="rId214" o:title=""/>
+          </v:shape>
+          <o:OLEObject Type="Embed" ProgID="Equation.DSMT4" ShapeID="_x0000_i1101" DrawAspect="Content" ObjectID="_1742728488" r:id="rId215"/>
+        </w:object>
+      </w:r>
+      <w:r>
+        <w:t xml:space="preserve"> </w:t>
+      </w:r>
+      <w:r>
+        <w:tab/>
+        <w:t>(23)</w:t>
+      </w:r>
+    </w:p>
+    <w:p>
+      <w:proofErr w:type="gramStart"/>
+      <w:r>
+        <w:t>w</w:t>
+      </w:r>
+      <w:r>
+        <w:t xml:space="preserve">here </w:t>
+      </w:r>
+      <w:r>
+        <w:rPr>
+          <w:position w:val="-10"/>
+        </w:rPr>
+        <w:object w:dxaOrig="1520" w:dyaOrig="340">
+          <v:shape id="_x0000_i1102" type="#_x0000_t75" style="width:76.15pt;height:16.6pt" o:ole="">
+            <v:imagedata r:id="rId216" o:title=""/>
+          </v:shape>
+          <o:OLEObject Type="Embed" ProgID="Equation.DSMT4" ShapeID="_x0000_i1102" DrawAspect="Content" ObjectID="_1742728489" r:id="rId217"/>
+        </w:object>
+      </w:r>
+      <w:r>
+        <w:t xml:space="preserve"> </w:t>
+      </w:r>
+      <w:r>
+        <w:t>,</w:t>
+      </w:r>
+      <w:r>
+        <w:rPr>
+          <w:position w:val="-10"/>
+        </w:rPr>
+        <w:object w:dxaOrig="1500" w:dyaOrig="340">
+          <v:shape id="_x0000_i1103" type="#_x0000_t75" style="width:75.1pt;height:16.6pt" o:ole="">
+            <v:imagedata r:id="rId218" o:title=""/>
+          </v:shape>
+          <o:OLEObject Type="Embed" ProgID="Equation.DSMT4" ShapeID="_x0000_i1103" DrawAspect="Content" ObjectID="_1742728490" r:id="rId219"/>
+        </w:object>
+      </w:r>
+      <w:r>
+        <w:t>,</w:t>
+      </w:r>
+      <w:r>
+        <w:t xml:space="preserve"> </w:t>
+      </w:r>
+      <w:r>
+        <w:rPr>
+          <w:position w:val="-10"/>
+        </w:rPr>
+        <w:object w:dxaOrig="240" w:dyaOrig="260">
+          <v:shape id="_x0000_i1104" type="#_x0000_t75" style="width:11.9pt;height:12.95pt" o:ole="">
+            <v:imagedata r:id="rId220" o:title=""/>
+          </v:shape>
+          <o:OLEObject Type="Embed" ProgID="Equation.DSMT4" ShapeID="_x0000_i1104" DrawAspect="Content" ObjectID="_1742728491" r:id="rId221"/>
+        </w:object>
+      </w:r>
+      <w:r>
+        <w:t xml:space="preserve"> ,</w:t>
+      </w:r>
+      <w:r>
+        <w:rPr>
+          <w:position w:val="-10"/>
+        </w:rPr>
+        <w:object w:dxaOrig="200" w:dyaOrig="260">
+          <v:shape id="_x0000_i1105" type="#_x0000_t75" style="width:10.35pt;height:12.95pt" o:ole="">
+            <v:imagedata r:id="rId222" o:title=""/>
+          </v:shape>
+          <o:OLEObject Type="Embed" ProgID="Equation.DSMT4" ShapeID="_x0000_i1105" DrawAspect="Content" ObjectID="_1742728492" r:id="rId223"/>
+        </w:object>
+      </w:r>
+      <w:r>
+        <w:t xml:space="preserve"> are decided by the size of small target.</w:t>
+      </w:r>
+    </w:p>
+    <w:p/>
+    <w:p>
+      <w:pPr>
+        <w:spacing w:before="240" w:line="360" w:lineRule="auto"/>
+      </w:pPr>
+      <w:r>
+        <w:t xml:space="preserve">If the motion vector </w:t>
+      </w:r>
+      <w:r>
+        <w:rPr>
+          <w:position w:val="-14"/>
+        </w:rPr>
+        <w:object w:dxaOrig="760" w:dyaOrig="380">
+          <v:shape id="_x0000_i1106" type="#_x0000_t75" style="width:37.8pt;height:19.15pt" o:ole="">
+            <v:imagedata r:id="rId224" o:title=""/>
+          </v:shape>
+          <o:OLEObject Type="Embed" ProgID="Equation.DSMT4" ShapeID="_x0000_i1106" DrawAspect="Content" ObjectID="_1742728493" r:id="rId225"/>
+        </w:object>
+      </w:r>
+      <w:r>
+        <w:t xml:space="preserve">  of pixel </w:t>
+      </w:r>
+      <w:r>
+        <w:rPr>
+          <w:position w:val="-10"/>
+        </w:rPr>
+        <w:object w:dxaOrig="520" w:dyaOrig="320">
+          <v:shape id="_x0000_i1107" type="#_x0000_t75" style="width:25.9pt;height:16.05pt" o:ole="">
+            <v:imagedata r:id="rId212" o:title=""/>
+          </v:shape>
+          <o:OLEObject Type="Embed" ProgID="Equation.DSMT4" ShapeID="_x0000_i1107" DrawAspect="Content" ObjectID="_1742728494" r:id="rId226"/>
+        </w:object>
+      </w:r>
+      <w:r>
+        <w:t xml:space="preserve"> is the same as the motion vector </w:t>
+      </w:r>
+      <w:r>
+        <w:rPr>
+          <w:position w:val="-12"/>
+        </w:rPr>
+        <w:object w:dxaOrig="720" w:dyaOrig="360">
+          <v:shape id="_x0000_i1108" type="#_x0000_t75" style="width:36.25pt;height:18.15pt" o:ole="">
+            <v:imagedata r:id="rId227" o:title=""/>
+          </v:shape>
+          <o:OLEObject Type="Embed" ProgID="Equation.DSMT4" ShapeID="_x0000_i1108" DrawAspect="Content" ObjectID="_1742728495" r:id="rId228"/>
+        </w:object>
+      </w:r>
+      <w:r>
+        <w:t xml:space="preserve"> of a pixel s in the peripheral region (PR), i.e. </w:t>
+      </w:r>
+    </w:p>
+    <w:p>
+      <w:pPr>
+        <w:pStyle w:val="MTDisplayEquation"/>
+      </w:pPr>
+      <w:r>
+        <w:tab/>
+      </w:r>
+      <w:r>
+        <w:rPr>
+          <w:position w:val="-14"/>
+        </w:rPr>
+        <w:object w:dxaOrig="2560" w:dyaOrig="380">
+          <v:shape id="_x0000_i1109" type="#_x0000_t75" style="width:127.95pt;height:19.15pt" o:ole="">
+            <v:imagedata r:id="rId229" o:title=""/>
+          </v:shape>
+          <o:OLEObject Type="Embed" ProgID="Equation.DSMT4" ShapeID="_x0000_i1109" DrawAspect="Content" ObjectID="_1742728496" r:id="rId230"/>
+        </w:object>
+      </w:r>
+      <w:r>
+        <w:t xml:space="preserve"> </w:t>
+      </w:r>
+      <w:r>
+        <w:tab/>
+        <w:t>(24)</w:t>
+      </w:r>
+    </w:p>
+    <w:p>
+      <w:pPr>
+        <w:spacing w:before="240" w:line="360" w:lineRule="auto"/>
+      </w:pPr>
+      <w:proofErr w:type="gramStart"/>
+      <w:r>
+        <w:t>then</w:t>
+      </w:r>
+      <w:proofErr w:type="gramEnd"/>
+      <w:r>
+        <w:t xml:space="preserve"> after convolving </w:t>
+      </w:r>
+      <w:r>
+        <w:rPr>
+          <w:position w:val="-6"/>
+        </w:rPr>
+        <w:object w:dxaOrig="260" w:dyaOrig="279">
+          <v:shape id="_x0000_i1110" type="#_x0000_t75" style="width:12.95pt;height:14pt" o:ole="">
             <v:imagedata r:id="rId192" o:title=""/>
           </v:shape>
-          <o:OLEObject Type="Embed" ProgID="Equation.DSMT4" ShapeID="_x0000_i1102" DrawAspect="Content" ObjectID="_1742706927" r:id="rId193"/>
+          <o:OLEObject Type="Embed" ProgID="Equation.DSMT4" ShapeID="_x0000_i1110" DrawAspect="Content" ObjectID="_1742728497" r:id="rId231"/>
         </w:object>
       </w:r>
       <w:r>
-        <w:t xml:space="preserve"> </w:t>
-      </w:r>
-      <w:r>
-        <w:tab/>
-        <w:t>(22)</w:t>
-      </w:r>
-    </w:p>
-    <w:p>
-      <w:r>
-        <w:t xml:space="preserve">To explain the role </w:t>
-      </w:r>
-      <w:r>
-        <w:t>of and</w:t>
-      </w:r>
-      <w:r>
-        <w:t xml:space="preserve">   , Wang, et al. </w:t>
-      </w:r>
-    </w:p>
-    <w:p>
-      <w:pPr>
-        <w:spacing w:before="240" w:line="360" w:lineRule="auto"/>
-      </w:pPr>
-      <w:r>
-        <w:t xml:space="preserve">To clarify the function of </w:t>
+        <w:t xml:space="preserve">  and </w:t>
       </w:r>
       <w:r>
         <w:rPr>
           <w:position w:val="-6"/>
         </w:rPr>
-        <w:object w:dxaOrig="340" w:dyaOrig="320">
-          <v:shape id="_x0000_i1103" type="#_x0000_t75" style="width:16.8pt;height:16.2pt" o:ole="">
+        <w:object w:dxaOrig="240" w:dyaOrig="279">
+          <v:shape id="_x0000_i1111" type="#_x0000_t75" style="width:11.9pt;height:14pt" o:ole="">
             <v:imagedata r:id="rId194" o:title=""/>
           </v:shape>
-          <o:OLEObject Type="Embed" ProgID="Equation.DSMT4" ShapeID="_x0000_i1103" DrawAspect="Content" ObjectID="_1742706928" r:id="rId195"/>
+          <o:OLEObject Type="Embed" ProgID="Equation.DSMT4" ShapeID="_x0000_i1111" DrawAspect="Content" ObjectID="_1742728498" r:id="rId232"/>
         </w:object>
       </w:r>
       <w:r>
-        <w:t xml:space="preserve"> </w:t>
-      </w:r>
-      <w:proofErr w:type="gramStart"/>
-      <w:r>
-        <w:t xml:space="preserve">and </w:t>
-      </w:r>
-      <w:proofErr w:type="gramEnd"/>
-      <w:r>
-        <w:rPr>
-          <w:position w:val="-6"/>
-        </w:rPr>
-        <w:object w:dxaOrig="300" w:dyaOrig="320">
-          <v:shape id="_x0000_i1104" type="#_x0000_t75" style="width:15pt;height:16.2pt" o:ole="">
-            <v:imagedata r:id="rId196" o:title=""/>
+        <w:t xml:space="preserve"> with </w:t>
+      </w:r>
+      <w:r>
+        <w:rPr>
+          <w:position w:val="-4"/>
+        </w:rPr>
+        <w:object w:dxaOrig="279" w:dyaOrig="260">
+          <v:shape id="_x0000_i1112" type="#_x0000_t75" style="width:14pt;height:12.95pt" o:ole="">
+            <v:imagedata r:id="rId233" o:title=""/>
           </v:shape>
-          <o:OLEObject Type="Embed" ProgID="Equation.DSMT4" ShapeID="_x0000_i1104" DrawAspect="Content" ObjectID="_1742706929" r:id="rId197"/>
+          <o:OLEObject Type="Embed" ProgID="Equation.DSMT4" ShapeID="_x0000_i1112" DrawAspect="Content" ObjectID="_1742728499" r:id="rId234"/>
         </w:object>
       </w:r>
       <w:r>
-        <w:t xml:space="preserve">, Wang, et al. begin by defining a neighborhood (PR) for the pixel </w:t>
+        <w:t xml:space="preserve"> , </w:t>
       </w:r>
       <w:r>
         <w:rPr>
           <w:position w:val="-10"/>
         </w:rPr>
-        <w:object w:dxaOrig="520" w:dyaOrig="320">
-          <v:shape id="_x0000_i1105" type="#_x0000_t75" style="width:25.8pt;height:16.2pt" o:ole="">
-            <v:imagedata r:id="rId198" o:title=""/>
+        <w:object w:dxaOrig="800" w:dyaOrig="360">
+          <v:shape id="_x0000_i1113" type="#_x0000_t75" style="width:40.4pt;height:18.15pt" o:ole="">
+            <v:imagedata r:id="rId235" o:title=""/>
           </v:shape>
-          <o:OLEObject Type="Embed" ProgID="Equation.DSMT4" ShapeID="_x0000_i1105" DrawAspect="Content" ObjectID="_1742706930" r:id="rId199"/>
+          <o:OLEObject Type="Embed" ProgID="Equation.DSMT4" ShapeID="_x0000_i1113" DrawAspect="Content" ObjectID="_1742728500" r:id="rId236"/>
         </w:object>
       </w:r>
       <w:r>
-        <w:t xml:space="preserve"> ,</w:t>
-      </w:r>
-    </w:p>
-    <w:p>
-      <w:pPr>
-        <w:pStyle w:val="MTDisplayEquation"/>
-      </w:pPr>
-      <w:r>
-        <w:tab/>
-      </w:r>
-      <w:r>
-        <w:rPr>
-          <w:position w:val="-68"/>
-        </w:rPr>
-        <w:object w:dxaOrig="2840" w:dyaOrig="1480">
-          <v:shape id="_x0000_i1106" type="#_x0000_t75" style="width:142.2pt;height:73.8pt" o:ole="">
-            <v:imagedata r:id="rId200" o:title=""/>
-          </v:shape>
-          <o:OLEObject Type="Embed" ProgID="Equation.DSMT4" ShapeID="_x0000_i1106" DrawAspect="Content" ObjectID="_1742706931" r:id="rId201"/>
-        </w:object>
-      </w:r>
-      <w:r>
-        <w:t xml:space="preserve"> </w:t>
-      </w:r>
-      <w:r>
-        <w:tab/>
-        <w:t>(23)</w:t>
-      </w:r>
-    </w:p>
-    <w:p>
-      <w:proofErr w:type="gramStart"/>
-      <w:r>
-        <w:t>w</w:t>
-      </w:r>
-      <w:r>
-        <w:t xml:space="preserve">here </w:t>
+        <w:t xml:space="preserve"> and </w:t>
       </w:r>
       <w:r>
         <w:rPr>
           <w:position w:val="-10"/>
         </w:rPr>
-        <w:object w:dxaOrig="1520" w:dyaOrig="340">
-          <v:shape id="_x0000_i1107" type="#_x0000_t75" style="width:76.2pt;height:16.8pt" o:ole="">
-            <v:imagedata r:id="rId202" o:title=""/>
-          </v:shape>
-          <o:OLEObject Type="Embed" ProgID="Equation.DSMT4" ShapeID="_x0000_i1107" DrawAspect="Content" ObjectID="_1742706932" r:id="rId203"/>
-        </w:object>
-      </w:r>
-      <w:r>
-        <w:t xml:space="preserve"> </w:t>
-      </w:r>
-      <w:r>
-        <w:t>,</w:t>
-      </w:r>
-      <w:r>
-        <w:rPr>
-          <w:position w:val="-10"/>
-        </w:rPr>
-        <w:object w:dxaOrig="1500" w:dyaOrig="340">
-          <v:shape id="_x0000_i1108" type="#_x0000_t75" style="width:75pt;height:16.8pt" o:ole="">
-            <v:imagedata r:id="rId204" o:title=""/>
-          </v:shape>
-          <o:OLEObject Type="Embed" ProgID="Equation.DSMT4" ShapeID="_x0000_i1108" DrawAspect="Content" ObjectID="_1742706933" r:id="rId205"/>
-        </w:object>
-      </w:r>
-      <w:r>
-        <w:t>,</w:t>
-      </w:r>
-      <w:r>
-        <w:t xml:space="preserve"> </w:t>
-      </w:r>
-      <w:r>
-        <w:rPr>
-          <w:position w:val="-10"/>
-        </w:rPr>
-        <w:object w:dxaOrig="240" w:dyaOrig="260">
-          <v:shape id="_x0000_i1109" type="#_x0000_t75" style="width:12pt;height:13.2pt" o:ole="">
-            <v:imagedata r:id="rId206" o:title=""/>
-          </v:shape>
-          <o:OLEObject Type="Embed" ProgID="Equation.DSMT4" ShapeID="_x0000_i1109" DrawAspect="Content" ObjectID="_1742706934" r:id="rId207"/>
-        </w:object>
-      </w:r>
-      <w:r>
-        <w:t xml:space="preserve"> ,</w:t>
-      </w:r>
-      <w:r>
-        <w:rPr>
-          <w:position w:val="-10"/>
-        </w:rPr>
-        <w:object w:dxaOrig="200" w:dyaOrig="260">
-          <v:shape id="_x0000_i1110" type="#_x0000_t75" style="width:10.2pt;height:13.2pt" o:ole="">
-            <v:imagedata r:id="rId208" o:title=""/>
-          </v:shape>
-          <o:OLEObject Type="Embed" ProgID="Equation.DSMT4" ShapeID="_x0000_i1110" DrawAspect="Content" ObjectID="_1742706935" r:id="rId209"/>
-        </w:object>
-      </w:r>
-      <w:r>
-        <w:t xml:space="preserve"> are decided by the size of small target.</w:t>
-      </w:r>
-    </w:p>
-    <w:p/>
-    <w:p>
-      <w:pPr>
-        <w:spacing w:before="240" w:line="360" w:lineRule="auto"/>
-      </w:pPr>
-      <w:r>
-        <w:t xml:space="preserve">If the motion vector </w:t>
-      </w:r>
-      <w:r>
-        <w:rPr>
-          <w:position w:val="-14"/>
-        </w:rPr>
-        <w:object w:dxaOrig="760" w:dyaOrig="380">
-          <v:shape id="_x0000_i1111" type="#_x0000_t75" style="width:37.8pt;height:19.2pt" o:ole="">
-            <v:imagedata r:id="rId210" o:title=""/>
-          </v:shape>
-          <o:OLEObject Type="Embed" ProgID="Equation.DSMT4" ShapeID="_x0000_i1111" DrawAspect="Content" ObjectID="_1742706936" r:id="rId211"/>
-        </w:object>
-      </w:r>
-      <w:r>
-        <w:t xml:space="preserve">  of pixel </w:t>
-      </w:r>
-      <w:r>
-        <w:rPr>
-          <w:position w:val="-10"/>
-        </w:rPr>
-        <w:object w:dxaOrig="520" w:dyaOrig="320">
-          <v:shape id="_x0000_i1112" type="#_x0000_t75" style="width:25.8pt;height:16.2pt" o:ole="">
-            <v:imagedata r:id="rId198" o:title=""/>
-          </v:shape>
-          <o:OLEObject Type="Embed" ProgID="Equation.DSMT4" ShapeID="_x0000_i1112" DrawAspect="Content" ObjectID="_1742706937" r:id="rId212"/>
-        </w:object>
-      </w:r>
-      <w:r>
-        <w:t xml:space="preserve"> is the same as the motion vector </w:t>
-      </w:r>
-      <w:r>
-        <w:rPr>
-          <w:position w:val="-12"/>
-        </w:rPr>
-        <w:object w:dxaOrig="720" w:dyaOrig="360">
-          <v:shape id="_x0000_i1113" type="#_x0000_t75" style="width:36pt;height:18pt" o:ole="">
-            <v:imagedata r:id="rId213" o:title=""/>
-          </v:shape>
-          <o:OLEObject Type="Embed" ProgID="Equation.DSMT4" ShapeID="_x0000_i1113" DrawAspect="Content" ObjectID="_1742706938" r:id="rId214"/>
-        </w:object>
-      </w:r>
-      <w:r>
-        <w:t xml:space="preserve"> of a pixel s in the peripheral region (PR), i.e. </w:t>
-      </w:r>
-    </w:p>
-    <w:p>
-      <w:pPr>
-        <w:pStyle w:val="MTDisplayEquation"/>
-      </w:pPr>
-      <w:r>
-        <w:lastRenderedPageBreak/>
-        <w:tab/>
-      </w:r>
-      <w:r>
-        <w:rPr>
-          <w:position w:val="-14"/>
-        </w:rPr>
-        <w:object w:dxaOrig="2560" w:dyaOrig="380">
-          <v:shape id="_x0000_i1114" type="#_x0000_t75" style="width:127.8pt;height:19.2pt" o:ole="">
-            <v:imagedata r:id="rId215" o:title=""/>
-          </v:shape>
-          <o:OLEObject Type="Embed" ProgID="Equation.DSMT4" ShapeID="_x0000_i1114" DrawAspect="Content" ObjectID="_1742706939" r:id="rId216"/>
-        </w:object>
-      </w:r>
-      <w:r>
-        <w:t xml:space="preserve"> </w:t>
-      </w:r>
-      <w:r>
-        <w:tab/>
-        <w:t>(24)</w:t>
-      </w:r>
-    </w:p>
-    <w:p>
-      <w:pPr>
-        <w:spacing w:before="240" w:line="360" w:lineRule="auto"/>
-      </w:pPr>
-      <w:proofErr w:type="gramStart"/>
-      <w:r>
-        <w:t>then</w:t>
-      </w:r>
-      <w:proofErr w:type="gramEnd"/>
-      <w:r>
-        <w:t xml:space="preserve"> after convolving </w:t>
-      </w:r>
-      <w:r>
-        <w:rPr>
-          <w:position w:val="-6"/>
-        </w:rPr>
-        <w:object w:dxaOrig="260" w:dyaOrig="279">
-          <v:shape id="_x0000_i1115" type="#_x0000_t75" style="width:13.2pt;height:13.8pt" o:ole="">
-            <v:imagedata r:id="rId178" o:title=""/>
-          </v:shape>
-          <o:OLEObject Type="Embed" ProgID="Equation.DSMT4" ShapeID="_x0000_i1115" DrawAspect="Content" ObjectID="_1742706940" r:id="rId217"/>
-        </w:object>
-      </w:r>
-      <w:r>
-        <w:t xml:space="preserve">  and </w:t>
-      </w:r>
-      <w:r>
-        <w:rPr>
-          <w:position w:val="-6"/>
-        </w:rPr>
-        <w:object w:dxaOrig="240" w:dyaOrig="279">
-          <v:shape id="_x0000_i1116" type="#_x0000_t75" style="width:12pt;height:13.8pt" o:ole="">
-            <v:imagedata r:id="rId180" o:title=""/>
-          </v:shape>
-          <o:OLEObject Type="Embed" ProgID="Equation.DSMT4" ShapeID="_x0000_i1116" DrawAspect="Content" ObjectID="_1742706941" r:id="rId218"/>
-        </w:object>
-      </w:r>
-      <w:r>
-        <w:t xml:space="preserve"> with </w:t>
-      </w:r>
-      <w:r>
-        <w:rPr>
-          <w:position w:val="-4"/>
-        </w:rPr>
-        <w:object w:dxaOrig="279" w:dyaOrig="260">
-          <v:shape id="_x0000_i1117" type="#_x0000_t75" style="width:13.8pt;height:13.2pt" o:ole="">
-            <v:imagedata r:id="rId219" o:title=""/>
-          </v:shape>
-          <o:OLEObject Type="Embed" ProgID="Equation.DSMT4" ShapeID="_x0000_i1117" DrawAspect="Content" ObjectID="_1742706942" r:id="rId220"/>
-        </w:object>
-      </w:r>
-      <w:r>
-        <w:t xml:space="preserve"> , </w:t>
-      </w:r>
-      <w:r>
-        <w:rPr>
-          <w:position w:val="-10"/>
-        </w:rPr>
-        <w:object w:dxaOrig="800" w:dyaOrig="360">
-          <v:shape id="_x0000_i1118" type="#_x0000_t75" style="width:40.2pt;height:18pt" o:ole="">
-            <v:imagedata r:id="rId221" o:title=""/>
-          </v:shape>
-          <o:OLEObject Type="Embed" ProgID="Equation.DSMT4" ShapeID="_x0000_i1118" DrawAspect="Content" ObjectID="_1742706943" r:id="rId222"/>
-        </w:object>
-      </w:r>
-      <w:r>
-        <w:t xml:space="preserve"> and </w:t>
-      </w:r>
-      <w:r>
-        <w:rPr>
-          <w:position w:val="-10"/>
-        </w:rPr>
         <w:object w:dxaOrig="780" w:dyaOrig="360">
-          <v:shape id="_x0000_i1119" type="#_x0000_t75" style="width:39pt;height:18pt" o:ole="">
-            <v:imagedata r:id="rId223" o:title=""/>
-          </v:shape>
-          <o:OLEObject Type="Embed" ProgID="Equation.DSMT4" ShapeID="_x0000_i1119" DrawAspect="Content" ObjectID="_1742706944" r:id="rId224"/>
-        </w:object>
-      </w:r>
-      <w:r>
-        <w:t xml:space="preserve"> become zero. Conversely, if there is a velocity diff</w:t>
-      </w:r>
-      <w:r>
-        <w:t xml:space="preserve">erence between pixel </w:t>
-      </w:r>
-      <w:r>
-        <w:rPr>
-          <w:position w:val="-10"/>
-        </w:rPr>
-        <w:object w:dxaOrig="520" w:dyaOrig="320">
-          <v:shape id="_x0000_i1120" type="#_x0000_t75" style="width:25.8pt;height:16.2pt" o:ole="">
-            <v:imagedata r:id="rId198" o:title=""/>
-          </v:shape>
-          <o:OLEObject Type="Embed" ProgID="Equation.DSMT4" ShapeID="_x0000_i1120" DrawAspect="Content" ObjectID="_1742706945" r:id="rId225"/>
-        </w:object>
-      </w:r>
-      <w:r>
-        <w:t xml:space="preserve"> </w:t>
-      </w:r>
-      <w:r>
-        <w:t xml:space="preserve"> and</w:t>
-      </w:r>
-      <w:r>
-        <w:t xml:space="preserve"> its peripheral region, </w:t>
-      </w:r>
-      <w:r>
-        <w:rPr>
-          <w:position w:val="-10"/>
-        </w:rPr>
-        <w:object w:dxaOrig="800" w:dyaOrig="360">
-          <v:shape id="_x0000_i1121" type="#_x0000_t75" style="width:40.2pt;height:18pt" o:ole="">
-            <v:imagedata r:id="rId221" o:title=""/>
-          </v:shape>
-          <o:OLEObject Type="Embed" ProgID="Equation.DSMT4" ShapeID="_x0000_i1121" DrawAspect="Content" ObjectID="_1742706946" r:id="rId226"/>
-        </w:object>
-      </w:r>
-      <w:r>
-        <w:t xml:space="preserve"> and </w:t>
-      </w:r>
-      <w:r>
-        <w:rPr>
-          <w:position w:val="-10"/>
-        </w:rPr>
-        <w:object w:dxaOrig="780" w:dyaOrig="360">
-          <v:shape id="_x0000_i1122" type="#_x0000_t75" style="width:39pt;height:18pt" o:ole="">
-            <v:imagedata r:id="rId223" o:title=""/>
-          </v:shape>
-          <o:OLEObject Type="Embed" ProgID="Equation.DSMT4" ShapeID="_x0000_i1122" DrawAspect="Content" ObjectID="_1742706947" r:id="rId227"/>
-        </w:object>
-      </w:r>
-      <w:r>
-        <w:t xml:space="preserve"> become non-zero. The magnitude of </w:t>
-      </w:r>
-      <w:r>
-        <w:rPr>
-          <w:position w:val="-10"/>
-        </w:rPr>
-        <w:object w:dxaOrig="800" w:dyaOrig="360">
-          <v:shape id="_x0000_i1123" type="#_x0000_t75" style="width:40.2pt;height:18pt" o:ole="">
-            <v:imagedata r:id="rId221" o:title=""/>
-          </v:shape>
-          <o:OLEObject Type="Embed" ProgID="Equation.DSMT4" ShapeID="_x0000_i1123" DrawAspect="Content" ObjectID="_1742706948" r:id="rId228"/>
-        </w:object>
-      </w:r>
-      <w:r>
-        <w:t>and</w:t>
-      </w:r>
-      <w:r>
-        <w:t xml:space="preserve"> </w:t>
-      </w:r>
-      <w:r>
-        <w:rPr>
-          <w:position w:val="-10"/>
-        </w:rPr>
-        <w:object w:dxaOrig="780" w:dyaOrig="360">
-          <v:shape id="_x0000_i1124" type="#_x0000_t75" style="width:39pt;height:18pt" o:ole="">
-            <v:imagedata r:id="rId223" o:title=""/>
-          </v:shape>
-          <o:OLEObject Type="Embed" ProgID="Equation.DSMT4" ShapeID="_x0000_i1124" DrawAspect="Content" ObjectID="_1742706949" r:id="rId229"/>
-        </w:object>
-      </w:r>
-      <w:r>
-        <w:t xml:space="preserve"> (</w:t>
-      </w:r>
-      <w:r>
-        <w:rPr>
-          <w:position w:val="-16"/>
-        </w:rPr>
-        <w:object w:dxaOrig="880" w:dyaOrig="440">
-          <v:shape id="_x0000_i1125" type="#_x0000_t75" style="width:44.4pt;height:22.2pt" o:ole="">
-            <v:imagedata r:id="rId230" o:title=""/>
-          </v:shape>
-          <o:OLEObject Type="Embed" ProgID="Equation.DSMT4" ShapeID="_x0000_i1125" DrawAspect="Content" ObjectID="_1742706950" r:id="rId231"/>
-        </w:object>
-      </w:r>
-      <w:proofErr w:type="gramStart"/>
-      <w:r>
-        <w:t xml:space="preserve">and </w:t>
-      </w:r>
-      <w:r>
-        <w:rPr>
-          <w:position w:val="-16"/>
-        </w:rPr>
-        <w:object w:dxaOrig="859" w:dyaOrig="440">
-          <v:shape id="_x0000_i1126" type="#_x0000_t75" style="width:43.2pt;height:22.2pt" o:ole="">
-            <v:imagedata r:id="rId232" o:title=""/>
-          </v:shape>
-          <o:OLEObject Type="Embed" ProgID="Equation.DSMT4" ShapeID="_x0000_i1126" DrawAspect="Content" ObjectID="_1742706951" r:id="rId233"/>
-        </w:object>
-      </w:r>
-      <w:r>
-        <w:t xml:space="preserve"> </w:t>
-      </w:r>
-      <w:r>
-        <w:t xml:space="preserve">) </w:t>
-      </w:r>
-      <w:r>
-        <w:t>is an indicator of the velocity difference between the central and peripheral regions</w:t>
-      </w:r>
-      <w:r>
-        <w:t xml:space="preserve"> (</w:t>
-      </w:r>
-      <w:r>
-        <w:rPr>
-          <w:position w:val="-4"/>
-        </w:rPr>
-        <w:object w:dxaOrig="380" w:dyaOrig="260">
-          <v:shape id="_x0000_i1127" type="#_x0000_t75" style="width:19.2pt;height:13.2pt" o:ole="">
-            <v:imagedata r:id="rId234" o:title=""/>
-          </v:shape>
-          <o:OLEObject Type="Embed" ProgID="Equation.DSMT4" ShapeID="_x0000_i1127" DrawAspect="Content" ObjectID="_1742706952" r:id="rId235"/>
-        </w:object>
-      </w:r>
-      <w:r>
-        <w:t>)</w:t>
-      </w:r>
-      <w:r>
-        <w:t>. The higher the magnitude, the greater the velocity difference. The total velocity</w:t>
-      </w:r>
-      <w:r>
-        <w:t xml:space="preserve"> difference between pixel </w:t>
-      </w:r>
-      <w:r>
-        <w:rPr>
-          <w:position w:val="-10"/>
-        </w:rPr>
-        <w:object w:dxaOrig="520" w:dyaOrig="320">
-          <v:shape id="_x0000_i1128" type="#_x0000_t75" style="width:25.8pt;height:16.2pt" o:ole="">
-            <v:imagedata r:id="rId198" o:title=""/>
-          </v:shape>
-          <o:OLEObject Type="Embed" ProgID="Equation.DSMT4" ShapeID="_x0000_i1128" DrawAspect="Content" ObjectID="_1742706953" r:id="rId236"/>
-        </w:object>
-      </w:r>
-      <w:r>
-        <w:t xml:space="preserve"> and its </w:t>
-      </w:r>
-      <w:r>
-        <w:t>neighborhood</w:t>
-      </w:r>
-      <w:r>
-        <w:t xml:space="preserve"> is given by the equation</w:t>
-      </w:r>
-    </w:p>
-    <w:p>
-      <w:pPr>
-        <w:pStyle w:val="MTDisplayEquation"/>
-      </w:pPr>
-      <w:r>
-        <w:tab/>
-      </w:r>
-      <w:r>
-        <w:rPr>
-          <w:position w:val="-16"/>
-        </w:rPr>
-        <w:object w:dxaOrig="2580" w:dyaOrig="480">
-          <v:shape id="_x0000_i1129" type="#_x0000_t75" style="width:129pt;height:24pt" o:ole="">
+          <v:shape id="_x0000_i1114" type="#_x0000_t75" style="width:38.85pt;height:18.15pt" o:ole="">
             <v:imagedata r:id="rId237" o:title=""/>
           </v:shape>
-          <o:OLEObject Type="Embed" ProgID="Equation.DSMT4" ShapeID="_x0000_i1129" DrawAspect="Content" ObjectID="_1742706954" r:id="rId238"/>
+          <o:OLEObject Type="Embed" ProgID="Equation.DSMT4" ShapeID="_x0000_i1114" DrawAspect="Content" ObjectID="_1742728501" r:id="rId238"/>
+        </w:object>
+      </w:r>
+      <w:r>
+        <w:t xml:space="preserve"> become zero. Conversely, if there is a velocity diff</w:t>
+      </w:r>
+      <w:r>
+        <w:t xml:space="preserve">erence between pixel </w:t>
+      </w:r>
+      <w:r>
+        <w:rPr>
+          <w:position w:val="-10"/>
+        </w:rPr>
+        <w:object w:dxaOrig="520" w:dyaOrig="320">
+          <v:shape id="_x0000_i1115" type="#_x0000_t75" style="width:25.9pt;height:16.05pt" o:ole="">
+            <v:imagedata r:id="rId212" o:title=""/>
+          </v:shape>
+          <o:OLEObject Type="Embed" ProgID="Equation.DSMT4" ShapeID="_x0000_i1115" DrawAspect="Content" ObjectID="_1742728502" r:id="rId239"/>
+        </w:object>
+      </w:r>
+      <w:r>
+        <w:t xml:space="preserve"> </w:t>
+      </w:r>
+      <w:r>
+        <w:t xml:space="preserve"> and</w:t>
+      </w:r>
+      <w:r>
+        <w:t xml:space="preserve"> its peripheral region, </w:t>
+      </w:r>
+      <w:r>
+        <w:rPr>
+          <w:position w:val="-10"/>
+        </w:rPr>
+        <w:object w:dxaOrig="800" w:dyaOrig="360">
+          <v:shape id="_x0000_i1116" type="#_x0000_t75" style="width:40.4pt;height:18.15pt" o:ole="">
+            <v:imagedata r:id="rId235" o:title=""/>
+          </v:shape>
+          <o:OLEObject Type="Embed" ProgID="Equation.DSMT4" ShapeID="_x0000_i1116" DrawAspect="Content" ObjectID="_1742728503" r:id="rId240"/>
+        </w:object>
+      </w:r>
+      <w:r>
+        <w:t xml:space="preserve"> and </w:t>
+      </w:r>
+      <w:r>
+        <w:rPr>
+          <w:position w:val="-10"/>
+        </w:rPr>
+        <w:object w:dxaOrig="780" w:dyaOrig="360">
+          <v:shape id="_x0000_i1117" type="#_x0000_t75" style="width:38.85pt;height:18.15pt" o:ole="">
+            <v:imagedata r:id="rId237" o:title=""/>
+          </v:shape>
+          <o:OLEObject Type="Embed" ProgID="Equation.DSMT4" ShapeID="_x0000_i1117" DrawAspect="Content" ObjectID="_1742728504" r:id="rId241"/>
+        </w:object>
+      </w:r>
+      <w:r>
+        <w:t xml:space="preserve"> become non-zero. The magnitude of </w:t>
+      </w:r>
+      <w:r>
+        <w:rPr>
+          <w:position w:val="-10"/>
+        </w:rPr>
+        <w:object w:dxaOrig="800" w:dyaOrig="360">
+          <v:shape id="_x0000_i1118" type="#_x0000_t75" style="width:40.4pt;height:18.15pt" o:ole="">
+            <v:imagedata r:id="rId235" o:title=""/>
+          </v:shape>
+          <o:OLEObject Type="Embed" ProgID="Equation.DSMT4" ShapeID="_x0000_i1118" DrawAspect="Content" ObjectID="_1742728505" r:id="rId242"/>
+        </w:object>
+      </w:r>
+      <w:r>
+        <w:t>and</w:t>
+      </w:r>
+      <w:r>
+        <w:t xml:space="preserve"> </w:t>
+      </w:r>
+      <w:r>
+        <w:rPr>
+          <w:position w:val="-10"/>
+        </w:rPr>
+        <w:object w:dxaOrig="780" w:dyaOrig="360">
+          <v:shape id="_x0000_i1119" type="#_x0000_t75" style="width:38.85pt;height:18.15pt" o:ole="">
+            <v:imagedata r:id="rId237" o:title=""/>
+          </v:shape>
+          <o:OLEObject Type="Embed" ProgID="Equation.DSMT4" ShapeID="_x0000_i1119" DrawAspect="Content" ObjectID="_1742728506" r:id="rId243"/>
+        </w:object>
+      </w:r>
+      <w:r>
+        <w:t xml:space="preserve"> (</w:t>
+      </w:r>
+      <w:r>
+        <w:rPr>
+          <w:position w:val="-16"/>
+        </w:rPr>
+        <w:object w:dxaOrig="880" w:dyaOrig="440">
+          <v:shape id="_x0000_i1120" type="#_x0000_t75" style="width:44.55pt;height:22.25pt" o:ole="">
+            <v:imagedata r:id="rId244" o:title=""/>
+          </v:shape>
+          <o:OLEObject Type="Embed" ProgID="Equation.DSMT4" ShapeID="_x0000_i1120" DrawAspect="Content" ObjectID="_1742728507" r:id="rId245"/>
+        </w:object>
+      </w:r>
+      <w:proofErr w:type="gramStart"/>
+      <w:r>
+        <w:t xml:space="preserve">and </w:t>
+      </w:r>
+      <w:r>
+        <w:rPr>
+          <w:position w:val="-16"/>
+        </w:rPr>
+        <w:object w:dxaOrig="859" w:dyaOrig="440">
+          <v:shape id="_x0000_i1121" type="#_x0000_t75" style="width:43pt;height:22.25pt" o:ole="">
+            <v:imagedata r:id="rId246" o:title=""/>
+          </v:shape>
+          <o:OLEObject Type="Embed" ProgID="Equation.DSMT4" ShapeID="_x0000_i1121" DrawAspect="Content" ObjectID="_1742728508" r:id="rId247"/>
+        </w:object>
+      </w:r>
+      <w:r>
+        <w:t xml:space="preserve"> </w:t>
+      </w:r>
+      <w:r>
+        <w:t xml:space="preserve">) </w:t>
+      </w:r>
+      <w:r>
+        <w:t>is an indicator of the velocity difference between the central and peripheral regions</w:t>
+      </w:r>
+      <w:r>
+        <w:t xml:space="preserve"> (</w:t>
+      </w:r>
+      <w:r>
+        <w:rPr>
+          <w:position w:val="-4"/>
+        </w:rPr>
+        <w:object w:dxaOrig="380" w:dyaOrig="260">
+          <v:shape id="_x0000_i1122" type="#_x0000_t75" style="width:19.15pt;height:12.95pt" o:ole="">
+            <v:imagedata r:id="rId248" o:title=""/>
+          </v:shape>
+          <o:OLEObject Type="Embed" ProgID="Equation.DSMT4" ShapeID="_x0000_i1122" DrawAspect="Content" ObjectID="_1742728509" r:id="rId249"/>
+        </w:object>
+      </w:r>
+      <w:r>
+        <w:t>)</w:t>
+      </w:r>
+      <w:r>
+        <w:t>. The higher the magnitude, the greater the velocity difference. The total velocity</w:t>
+      </w:r>
+      <w:r>
+        <w:t xml:space="preserve"> difference between pixel </w:t>
+      </w:r>
+      <w:r>
+        <w:rPr>
+          <w:position w:val="-10"/>
+        </w:rPr>
+        <w:object w:dxaOrig="520" w:dyaOrig="320">
+          <v:shape id="_x0000_i1123" type="#_x0000_t75" style="width:25.9pt;height:16.05pt" o:ole="">
+            <v:imagedata r:id="rId212" o:title=""/>
+          </v:shape>
+          <o:OLEObject Type="Embed" ProgID="Equation.DSMT4" ShapeID="_x0000_i1123" DrawAspect="Content" ObjectID="_1742728510" r:id="rId250"/>
+        </w:object>
+      </w:r>
+      <w:r>
+        <w:t xml:space="preserve"> and its </w:t>
+      </w:r>
+      <w:r>
+        <w:t>neighborhood</w:t>
+      </w:r>
+      <w:r>
+        <w:t xml:space="preserve"> is given by the equation</w:t>
+      </w:r>
+    </w:p>
+    <w:p>
+      <w:pPr>
+        <w:pStyle w:val="MTDisplayEquation"/>
+      </w:pPr>
+      <w:r>
+        <w:tab/>
+      </w:r>
+      <w:r>
+        <w:rPr>
+          <w:position w:val="-16"/>
+        </w:rPr>
+        <w:object w:dxaOrig="2580" w:dyaOrig="480">
+          <v:shape id="_x0000_i1124" type="#_x0000_t75" style="width:129pt;height:23.85pt" o:ole="">
+            <v:imagedata r:id="rId251" o:title=""/>
+          </v:shape>
+          <o:OLEObject Type="Embed" ProgID="Equation.DSMT4" ShapeID="_x0000_i1124" DrawAspect="Content" ObjectID="_1742728511" r:id="rId252"/>
         </w:object>
       </w:r>
       <w:r>
@@ -21831,10 +22232,10 @@
           <w:position w:val="-14"/>
         </w:rPr>
         <w:object w:dxaOrig="580" w:dyaOrig="380">
-          <v:shape id="_x0000_i1130" type="#_x0000_t75" style="width:28.8pt;height:19.2pt" o:ole="">
-            <v:imagedata r:id="rId239" o:title=""/>
+          <v:shape id="_x0000_i1125" type="#_x0000_t75" style="width:29pt;height:19.15pt" o:ole="">
+            <v:imagedata r:id="rId253" o:title=""/>
           </v:shape>
-          <o:OLEObject Type="Embed" ProgID="Equation.DSMT4" ShapeID="_x0000_i1130" DrawAspect="Content" ObjectID="_1742706955" r:id="rId240"/>
+          <o:OLEObject Type="Embed" ProgID="Equation.DSMT4" ShapeID="_x0000_i1125" DrawAspect="Content" ObjectID="_1742728512" r:id="rId254"/>
         </w:object>
       </w:r>
       <w:r>
@@ -21856,10 +22257,10 @@
           <w:position w:val="-14"/>
         </w:rPr>
         <w:object w:dxaOrig="3280" w:dyaOrig="560">
-          <v:shape id="_x0000_i1131" type="#_x0000_t75" style="width:163.8pt;height:28.2pt" o:ole="">
-            <v:imagedata r:id="rId241" o:title=""/>
+          <v:shape id="_x0000_i1126" type="#_x0000_t75" style="width:163.7pt;height:27.95pt" o:ole="">
+            <v:imagedata r:id="rId255" o:title=""/>
           </v:shape>
-          <o:OLEObject Type="Embed" ProgID="Equation.DSMT4" ShapeID="_x0000_i1131" DrawAspect="Content" ObjectID="_1742706956" r:id="rId242"/>
+          <o:OLEObject Type="Embed" ProgID="Equation.DSMT4" ShapeID="_x0000_i1126" DrawAspect="Content" ObjectID="_1742728513" r:id="rId256"/>
         </w:object>
       </w:r>
       <w:r>
@@ -21882,10 +22283,10 @@
           <w:position w:val="-14"/>
         </w:rPr>
         <w:object w:dxaOrig="3519" w:dyaOrig="560">
-          <v:shape id="_x0000_i1132" type="#_x0000_t75" style="width:175.8pt;height:28.2pt" o:ole="">
-            <v:imagedata r:id="rId243" o:title=""/>
+          <v:shape id="_x0000_i1127" type="#_x0000_t75" style="width:175.6pt;height:27.95pt" o:ole="">
+            <v:imagedata r:id="rId257" o:title=""/>
           </v:shape>
-          <o:OLEObject Type="Embed" ProgID="Equation.DSMT4" ShapeID="_x0000_i1132" DrawAspect="Content" ObjectID="_1742706957" r:id="rId244"/>
+          <o:OLEObject Type="Embed" ProgID="Equation.DSMT4" ShapeID="_x0000_i1127" DrawAspect="Content" ObjectID="_1742728514" r:id="rId258"/>
         </w:object>
       </w:r>
       <w:r>
@@ -21901,7 +22302,11 @@
         <w:spacing w:before="240" w:line="360" w:lineRule="auto"/>
       </w:pPr>
       <w:r>
-        <w:t xml:space="preserve"> The reason for this mechanism is to inhibit background motion and enhance small target motion, as it is more biologically plausible. The new mechanism is based on the observation that if a pixel belongs to the background, its motion vector will be the same as the motion vector of its peripheral region. In this case, the signal of the pixel should be strongly inhibited. However, if a pixel belongs to a moving target, then its motion vector will not be the same as the motion vector of other pixels in its peripheral region, unless the small target and background have the same motion. In this case, the signal of the pixel should be enhanced. The magnitude of the lateral inhibitio</w:t>
+        <w:t xml:space="preserve"> The reason for this mechanism is to inhibit background motion and enhance small target motion, as it is more biologically plausible. The new mechanism is based on the observation that if a pixel belongs to the background, its motion vector will be the same as the motion vector of its peripheral region. In this case, the signal of the pixel should be strongly inhibited. </w:t>
+      </w:r>
+      <w:r>
+        <w:lastRenderedPageBreak/>
+        <w:t>However, if a pixel belongs to a moving target, then its motion vector will not be the same as the motion vector of other pixels in its peripheral region, unless the small target and background have the same motion. In this case, the signal of the pixel should be enhanced. The magnitude of the lateral inhibitio</w:t>
       </w:r>
       <w:r>
         <w:t xml:space="preserve">n depends on the value </w:t>
@@ -21915,10 +22320,10 @@
           <w:position w:val="-14"/>
         </w:rPr>
         <w:object w:dxaOrig="580" w:dyaOrig="380">
-          <v:shape id="_x0000_i1133" type="#_x0000_t75" style="width:28.8pt;height:19.2pt" o:ole="">
-            <v:imagedata r:id="rId239" o:title=""/>
+          <v:shape id="_x0000_i1128" type="#_x0000_t75" style="width:29pt;height:19.15pt" o:ole="">
+            <v:imagedata r:id="rId253" o:title=""/>
           </v:shape>
-          <o:OLEObject Type="Embed" ProgID="Equation.DSMT4" ShapeID="_x0000_i1133" DrawAspect="Content" ObjectID="_1742706958" r:id="rId245"/>
+          <o:OLEObject Type="Embed" ProgID="Equation.DSMT4" ShapeID="_x0000_i1128" DrawAspect="Content" ObjectID="_1742728515" r:id="rId259"/>
         </w:object>
       </w:r>
       <w:r>
@@ -21932,10 +22337,10 @@
           <w:position w:val="-12"/>
         </w:rPr>
         <w:object w:dxaOrig="260" w:dyaOrig="360">
-          <v:shape id="_x0000_i1134" type="#_x0000_t75" style="width:13.2pt;height:18pt" o:ole="">
-            <v:imagedata r:id="rId246" o:title=""/>
+          <v:shape id="_x0000_i1129" type="#_x0000_t75" style="width:12.95pt;height:18.15pt" o:ole="">
+            <v:imagedata r:id="rId260" o:title=""/>
           </v:shape>
-          <o:OLEObject Type="Embed" ProgID="Equation.DSMT4" ShapeID="_x0000_i1134" DrawAspect="Content" ObjectID="_1742706959" r:id="rId247"/>
+          <o:OLEObject Type="Embed" ProgID="Equation.DSMT4" ShapeID="_x0000_i1129" DrawAspect="Content" ObjectID="_1742728516" r:id="rId261"/>
         </w:object>
       </w:r>
       <w:r>
@@ -21949,10 +22354,10 @@
           <w:position w:val="-10"/>
         </w:rPr>
         <w:object w:dxaOrig="540" w:dyaOrig="260">
-          <v:shape id="_x0000_i1135" type="#_x0000_t75" style="width:27pt;height:13.2pt" o:ole="">
-            <v:imagedata r:id="rId248" o:title=""/>
+          <v:shape id="_x0000_i1130" type="#_x0000_t75" style="width:26.95pt;height:12.95pt" o:ole="">
+            <v:imagedata r:id="rId262" o:title=""/>
           </v:shape>
-          <o:OLEObject Type="Embed" ProgID="Equation.DSMT4" ShapeID="_x0000_i1135" DrawAspect="Content" ObjectID="_1742706960" r:id="rId249"/>
+          <o:OLEObject Type="Embed" ProgID="Equation.DSMT4" ShapeID="_x0000_i1130" DrawAspect="Content" ObjectID="_1742728517" r:id="rId263"/>
         </w:object>
       </w:r>
       <w:r>
@@ -21980,7 +22385,6 @@
         <w:jc w:val="left"/>
       </w:pPr>
       <w:r>
-        <w:lastRenderedPageBreak/>
         <w:tab/>
       </w:r>
     </w:p>
@@ -22157,10 +22561,10 @@
                 <w:position w:val="-14"/>
               </w:rPr>
               <w:object w:dxaOrig="540" w:dyaOrig="400">
-                <v:shape id="_x0000_i1136" type="#_x0000_t75" style="width:27pt;height:19.8pt" o:ole="">
-                  <v:imagedata r:id="rId84" o:title=""/>
+                <v:shape id="_x0000_i1131" type="#_x0000_t75" style="width:26.95pt;height:19.7pt" o:ole="">
+                  <v:imagedata r:id="rId98" o:title=""/>
                 </v:shape>
-                <o:OLEObject Type="Embed" ProgID="Equation.DSMT4" ShapeID="_x0000_i1136" DrawAspect="Content" ObjectID="_1742706961" r:id="rId250"/>
+                <o:OLEObject Type="Embed" ProgID="Equation.DSMT4" ShapeID="_x0000_i1131" DrawAspect="Content" ObjectID="_1742728518" r:id="rId264"/>
               </w:object>
             </w:r>
           </w:p>
@@ -22203,10 +22607,10 @@
                 <w:lang w:val="en"/>
               </w:rPr>
               <w:object w:dxaOrig="480" w:dyaOrig="520">
-                <v:shape id="_x0000_i1137" type="#_x0000_t75" style="width:24pt;height:25.8pt" o:ole="">
-                  <v:imagedata r:id="rId251" o:title=""/>
+                <v:shape id="_x0000_i1132" type="#_x0000_t75" style="width:23.85pt;height:25.9pt" o:ole="">
+                  <v:imagedata r:id="rId265" o:title=""/>
                 </v:shape>
-                <o:OLEObject Type="Embed" ProgID="Equation.DSMT4" ShapeID="_x0000_i1137" DrawAspect="Content" ObjectID="_1742706962" r:id="rId252"/>
+                <o:OLEObject Type="Embed" ProgID="Equation.DSMT4" ShapeID="_x0000_i1132" DrawAspect="Content" ObjectID="_1742728519" r:id="rId266"/>
               </w:object>
             </w:r>
             <w:r>
@@ -22325,10 +22729,10 @@
                 <w:lang w:val="en"/>
               </w:rPr>
               <w:object w:dxaOrig="540" w:dyaOrig="520">
-                <v:shape id="_x0000_i1138" type="#_x0000_t75" style="width:27pt;height:25.8pt" o:ole="">
-                  <v:imagedata r:id="rId253" o:title=""/>
+                <v:shape id="_x0000_i1133" type="#_x0000_t75" style="width:26.95pt;height:25.9pt" o:ole="">
+                  <v:imagedata r:id="rId267" o:title=""/>
                 </v:shape>
-                <o:OLEObject Type="Embed" ProgID="Equation.DSMT4" ShapeID="_x0000_i1138" DrawAspect="Content" ObjectID="_1742706963" r:id="rId254"/>
+                <o:OLEObject Type="Embed" ProgID="Equation.DSMT4" ShapeID="_x0000_i1133" DrawAspect="Content" ObjectID="_1742728520" r:id="rId268"/>
               </w:object>
             </w:r>
           </w:p>
@@ -22432,7 +22836,7 @@
           </mc:Choice>
           <mc:Fallback>
             <w:pict>
-              <v:roundrect w14:anchorId="05C7FAA0" id="Rectangle à coins arrondis 81" o:spid="_x0000_s1074" style="position:absolute;left:0;text-align:left;margin-left:181.2pt;margin-top:9.55pt;width:135.6pt;height:45pt;z-index:251792384;visibility:visible;mso-wrap-style:square;mso-width-percent:0;mso-height-percent:0;mso-wrap-distance-left:9pt;mso-wrap-distance-top:0;mso-wrap-distance-right:9pt;mso-wrap-distance-bottom:0;mso-position-horizontal:absolute;mso-position-horizontal-relative:text;mso-position-vertical:absolute;mso-position-vertical-relative:text;mso-width-percent:0;mso-height-percent:0;mso-width-relative:margin;mso-height-relative:margin;v-text-anchor:middle" arcsize="10923f" o:gfxdata="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" fillcolor="white [3201]" strokecolor="#70ad47 [3209]" strokeweight="1pt">
+              <v:roundrect w14:anchorId="05C7FAA0" id="Rectangle à coins arrondis 81" o:spid="_x0000_s1075" style="position:absolute;left:0;text-align:left;margin-left:181.2pt;margin-top:9.55pt;width:135.6pt;height:45pt;z-index:251792384;visibility:visible;mso-wrap-style:square;mso-width-percent:0;mso-height-percent:0;mso-wrap-distance-left:9pt;mso-wrap-distance-top:0;mso-wrap-distance-right:9pt;mso-wrap-distance-bottom:0;mso-position-horizontal:absolute;mso-position-horizontal-relative:text;mso-position-vertical:absolute;mso-position-vertical-relative:text;mso-width-percent:0;mso-height-percent:0;mso-width-relative:margin;mso-height-relative:margin;v-text-anchor:middle" arcsize="10923f" o:gfxdata="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" fillcolor="white [3201]" strokecolor="#70ad47 [3209]" strokeweight="1pt">
                 <v:stroke joinstyle="miter"/>
                 <v:textbox>
                   <w:txbxContent>
@@ -22590,10 +22994,10 @@
           <w:position w:val="-30"/>
         </w:rPr>
         <w:object w:dxaOrig="3660" w:dyaOrig="740">
-          <v:shape id="_x0000_i1139" type="#_x0000_t75" style="width:183pt;height:37.2pt" o:ole="">
-            <v:imagedata r:id="rId255" o:title=""/>
+          <v:shape id="_x0000_i1134" type="#_x0000_t75" style="width:182.85pt;height:37.3pt" o:ole="">
+            <v:imagedata r:id="rId269" o:title=""/>
           </v:shape>
-          <o:OLEObject Type="Embed" ProgID="Equation.DSMT4" ShapeID="_x0000_i1139" DrawAspect="Content" ObjectID="_1742706964" r:id="rId256"/>
+          <o:OLEObject Type="Embed" ProgID="Equation.DSMT4" ShapeID="_x0000_i1134" DrawAspect="Content" ObjectID="_1742728521" r:id="rId270"/>
         </w:object>
       </w:r>
       <w:r>
@@ -22621,10 +23025,10 @@
           <w:position w:val="-14"/>
         </w:rPr>
         <w:object w:dxaOrig="2079" w:dyaOrig="560">
-          <v:shape id="_x0000_i1140" type="#_x0000_t75" style="width:103.8pt;height:28.2pt" o:ole="">
-            <v:imagedata r:id="rId257" o:title=""/>
+          <v:shape id="_x0000_i1135" type="#_x0000_t75" style="width:103.6pt;height:27.95pt" o:ole="">
+            <v:imagedata r:id="rId271" o:title=""/>
           </v:shape>
-          <o:OLEObject Type="Embed" ProgID="Equation.DSMT4" ShapeID="_x0000_i1140" DrawAspect="Content" ObjectID="_1742706965" r:id="rId258"/>
+          <o:OLEObject Type="Embed" ProgID="Equation.DSMT4" ShapeID="_x0000_i1135" DrawAspect="Content" ObjectID="_1742728522" r:id="rId272"/>
         </w:object>
       </w:r>
       <w:r>
@@ -22635,6 +23039,11 @@
         <w:t>(29)</w:t>
       </w:r>
     </w:p>
+    <w:p/>
+    <w:p/>
+    <w:p/>
+    <w:p/>
+    <w:p/>
     <w:p/>
     <w:p/>
     <w:p/>
@@ -22736,7 +23145,7 @@
           </mc:Choice>
           <mc:Fallback>
             <w:pict>
-              <v:roundrect w14:anchorId="60B46EB1" id="Rectangle à coins arrondis 99" o:spid="_x0000_s1075" style="position:absolute;left:0;text-align:left;margin-left:175.2pt;margin-top:13.8pt;width:135.6pt;height:45pt;z-index:251799552;visibility:visible;mso-wrap-style:square;mso-width-percent:0;mso-height-percent:0;mso-wrap-distance-left:9pt;mso-wrap-distance-top:0;mso-wrap-distance-right:9pt;mso-wrap-distance-bottom:0;mso-position-horizontal:absolute;mso-position-horizontal-relative:text;mso-position-vertical:absolute;mso-position-vertical-relative:text;mso-width-percent:0;mso-height-percent:0;mso-width-relative:margin;mso-height-relative:margin;v-text-anchor:middle" arcsize="10923f" o:gfxdata="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" fillcolor="white [3201]" strokecolor="#70ad47 [3209]" strokeweight="1pt">
+              <v:roundrect w14:anchorId="60B46EB1" id="Rectangle à coins arrondis 99" o:spid="_x0000_s1076" style="position:absolute;left:0;text-align:left;margin-left:175.2pt;margin-top:13.8pt;width:135.6pt;height:45pt;z-index:251799552;visibility:visible;mso-wrap-style:square;mso-width-percent:0;mso-height-percent:0;mso-wrap-distance-left:9pt;mso-wrap-distance-top:0;mso-wrap-distance-right:9pt;mso-wrap-distance-bottom:0;mso-position-horizontal:absolute;mso-position-horizontal-relative:text;mso-position-vertical:absolute;mso-position-vertical-relative:text;mso-width-percent:0;mso-height-percent:0;mso-width-relative:margin;mso-height-relative:margin;v-text-anchor:middle" arcsize="10923f" o:gfxdata="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" fillcolor="white [3201]" strokecolor="#70ad47 [3209]" strokeweight="1pt">
                 <v:stroke joinstyle="miter"/>
                 <v:textbox>
                   <w:txbxContent>
@@ -22930,10 +23339,10 @@
                 <w:position w:val="-14"/>
               </w:rPr>
               <w:object w:dxaOrig="320" w:dyaOrig="380">
-                <v:shape id="_x0000_i1141" type="#_x0000_t75" style="width:16.2pt;height:19.2pt" o:ole="">
-                  <v:imagedata r:id="rId259" o:title=""/>
+                <v:shape id="_x0000_i1136" type="#_x0000_t75" style="width:16.05pt;height:19.15pt" o:ole="">
+                  <v:imagedata r:id="rId273" o:title=""/>
                 </v:shape>
-                <o:OLEObject Type="Embed" ProgID="Equation.DSMT4" ShapeID="_x0000_i1141" DrawAspect="Content" ObjectID="_1742706966" r:id="rId260"/>
+                <o:OLEObject Type="Embed" ProgID="Equation.DSMT4" ShapeID="_x0000_i1136" DrawAspect="Content" ObjectID="_1742728523" r:id="rId274"/>
               </w:object>
             </w:r>
           </w:p>
@@ -22973,10 +23382,10 @@
                 <w:lang w:val="en"/>
               </w:rPr>
               <w:object w:dxaOrig="480" w:dyaOrig="520">
-                <v:shape id="_x0000_i1142" type="#_x0000_t75" style="width:24pt;height:25.8pt" o:ole="">
-                  <v:imagedata r:id="rId251" o:title=""/>
+                <v:shape id="_x0000_i1137" type="#_x0000_t75" style="width:23.85pt;height:25.9pt" o:ole="">
+                  <v:imagedata r:id="rId265" o:title=""/>
                 </v:shape>
-                <o:OLEObject Type="Embed" ProgID="Equation.DSMT4" ShapeID="_x0000_i1142" DrawAspect="Content" ObjectID="_1742706967" r:id="rId261"/>
+                <o:OLEObject Type="Embed" ProgID="Equation.DSMT4" ShapeID="_x0000_i1137" DrawAspect="Content" ObjectID="_1742728524" r:id="rId275"/>
               </w:object>
             </w:r>
             <w:r>
@@ -22991,10 +23400,10 @@
                 <w:lang w:val="en"/>
               </w:rPr>
               <w:object w:dxaOrig="540" w:dyaOrig="520">
-                <v:shape id="_x0000_i1143" type="#_x0000_t75" style="width:27pt;height:25.8pt" o:ole="">
-                  <v:imagedata r:id="rId253" o:title=""/>
+                <v:shape id="_x0000_i1138" type="#_x0000_t75" style="width:26.95pt;height:25.9pt" o:ole="">
+                  <v:imagedata r:id="rId267" o:title=""/>
                 </v:shape>
-                <o:OLEObject Type="Embed" ProgID="Equation.DSMT4" ShapeID="_x0000_i1143" DrawAspect="Content" ObjectID="_1742706968" r:id="rId262"/>
+                <o:OLEObject Type="Embed" ProgID="Equation.DSMT4" ShapeID="_x0000_i1138" DrawAspect="Content" ObjectID="_1742728525" r:id="rId276"/>
               </w:object>
             </w:r>
           </w:p>
@@ -23275,7 +23684,7 @@
           </mc:Choice>
           <mc:Fallback>
             <w:pict>
-              <v:shape w14:anchorId="6168E513" id="_x0000_s1076" type="#_x0000_t202" style="position:absolute;left:0;text-align:left;margin-left:249.55pt;margin-top:11.35pt;width:131.4pt;height:110.6pt;z-index:251797504;visibility:visible;mso-wrap-style:square;mso-width-percent:0;mso-height-percent:200;mso-wrap-distance-left:9pt;mso-wrap-distance-top:3.6pt;mso-wrap-distance-right:9pt;mso-wrap-distance-bottom:3.6pt;mso-position-horizontal:absolute;mso-position-horizontal-relative:text;mso-position-vertical:absolute;mso-position-vertical-relative:text;mso-width-percent:0;mso-height-percent:200;mso-width-relative:margin;mso-height-relative:margin;v-text-anchor:top" o:gfxdata="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" stroked="f">
+              <v:shape w14:anchorId="6168E513" id="_x0000_s1077" type="#_x0000_t202" style="position:absolute;left:0;text-align:left;margin-left:249.55pt;margin-top:11.35pt;width:131.4pt;height:110.6pt;z-index:251797504;visibility:visible;mso-wrap-style:square;mso-width-percent:0;mso-height-percent:200;mso-wrap-distance-left:9pt;mso-wrap-distance-top:3.6pt;mso-wrap-distance-right:9pt;mso-wrap-distance-bottom:3.6pt;mso-position-horizontal:absolute;mso-position-horizontal-relative:text;mso-position-vertical:absolute;mso-position-vertical-relative:text;mso-width-percent:0;mso-height-percent:200;mso-width-relative:margin;mso-height-relative:margin;v-text-anchor:top" o:gfxdata="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" stroked="f">
                 <v:textbox style="mso-fit-shape-to-text:t">
                   <w:txbxContent>
                     <w:p>
@@ -23315,14 +23724,36 @@
       <w:r>
         <w:t xml:space="preserve">Figure </w:t>
       </w:r>
-      <w:fldSimple w:instr=" SEQ Figure \* ARABIC ">
-        <w:r>
-          <w:rPr>
-            <w:noProof/>
-          </w:rPr>
-          <w:t>15</w:t>
-        </w:r>
-      </w:fldSimple>
+      <w:r>
+        <w:rPr>
+          <w:noProof/>
+        </w:rPr>
+        <w:fldChar w:fldCharType="begin"/>
+      </w:r>
+      <w:r>
+        <w:rPr>
+          <w:noProof/>
+        </w:rPr>
+        <w:instrText xml:space="preserve"> SEQ Figure \* ARABIC </w:instrText>
+      </w:r>
+      <w:r>
+        <w:rPr>
+          <w:noProof/>
+        </w:rPr>
+        <w:fldChar w:fldCharType="separate"/>
+      </w:r>
+      <w:r>
+        <w:rPr>
+          <w:noProof/>
+        </w:rPr>
+        <w:t>15</w:t>
+      </w:r>
+      <w:r>
+        <w:rPr>
+          <w:noProof/>
+        </w:rPr>
+        <w:fldChar w:fldCharType="end"/>
+      </w:r>
       <w:r>
         <w:t>:Lobula Layer</w:t>
       </w:r>
@@ -23382,7 +23813,6 @@
       </w:pPr>
       <w:bookmarkStart w:id="29" w:name="_Toc131603272"/>
       <w:r>
-        <w:lastRenderedPageBreak/>
         <w:t>3.3.</w:t>
       </w:r>
       <w:r>
@@ -24465,10 +24895,10 @@
           <w:position w:val="-24"/>
         </w:rPr>
         <w:object w:dxaOrig="1660" w:dyaOrig="620">
-          <v:shape id="_x0000_i1144" type="#_x0000_t75" style="width:82.8pt;height:31.2pt" o:ole="">
-            <v:imagedata r:id="rId263" o:title=""/>
+          <v:shape id="_x0000_i1139" type="#_x0000_t75" style="width:82.9pt;height:31.1pt" o:ole="">
+            <v:imagedata r:id="rId277" o:title=""/>
           </v:shape>
-          <o:OLEObject Type="Embed" ProgID="Equation.DSMT4" ShapeID="_x0000_i1144" DrawAspect="Content" ObjectID="_1742706969" r:id="rId264"/>
+          <o:OLEObject Type="Embed" ProgID="Equation.DSMT4" ShapeID="_x0000_i1139" DrawAspect="Content" ObjectID="_1742728526" r:id="rId278"/>
         </w:object>
       </w:r>
       <w:r>
@@ -24487,10 +24917,10 @@
           <w:position w:val="-24"/>
         </w:rPr>
         <w:object w:dxaOrig="1740" w:dyaOrig="620">
-          <v:shape id="_x0000_i1145" type="#_x0000_t75" style="width:87pt;height:31.2pt" o:ole="">
-            <v:imagedata r:id="rId265" o:title=""/>
+          <v:shape id="_x0000_i1140" type="#_x0000_t75" style="width:87pt;height:31.1pt" o:ole="">
+            <v:imagedata r:id="rId279" o:title=""/>
           </v:shape>
-          <o:OLEObject Type="Embed" ProgID="Equation.DSMT4" ShapeID="_x0000_i1145" DrawAspect="Content" ObjectID="_1742706970" r:id="rId266"/>
+          <o:OLEObject Type="Embed" ProgID="Equation.DSMT4" ShapeID="_x0000_i1140" DrawAspect="Content" ObjectID="_1742728527" r:id="rId280"/>
         </w:object>
       </w:r>
       <w:r>
@@ -24506,10 +24936,10 @@
           <w:position w:val="-24"/>
         </w:rPr>
         <w:object w:dxaOrig="960" w:dyaOrig="620">
-          <v:shape id="_x0000_i1146" type="#_x0000_t75" style="width:48pt;height:31.2pt" o:ole="">
-            <v:imagedata r:id="rId267" o:title=""/>
+          <v:shape id="_x0000_i1141" type="#_x0000_t75" style="width:48.15pt;height:31.1pt" o:ole="">
+            <v:imagedata r:id="rId281" o:title=""/>
           </v:shape>
-          <o:OLEObject Type="Embed" ProgID="Equation.DSMT4" ShapeID="_x0000_i1146" DrawAspect="Content" ObjectID="_1742706971" r:id="rId268"/>
+          <o:OLEObject Type="Embed" ProgID="Equation.DSMT4" ShapeID="_x0000_i1141" DrawAspect="Content" ObjectID="_1742728528" r:id="rId282"/>
         </w:object>
       </w:r>
       <w:r>
@@ -24517,7 +24947,7 @@
       </w:r>
     </w:p>
     <w:sectPr>
-      <w:footerReference w:type="default" r:id="rId269"/>
+      <w:footerReference w:type="default" r:id="rId283"/>
       <w:pgSz w:w="11906" w:h="16838"/>
       <w:pgMar w:top="1417" w:right="1417" w:bottom="1417" w:left="1417" w:header="708" w:footer="708" w:gutter="0"/>
       <w:cols w:space="708"/>
@@ -31961,83 +32391,83 @@
     </dgm:pt>
   </dgm:ptLst>
   <dgm:cxnLst>
-    <dgm:cxn modelId="{0BED1A12-C578-44D6-9C53-182759FA812C}" type="presOf" srcId="{AC5E88C8-3D77-4142-A739-6944EC8C92BD}" destId="{FAB0CD14-D338-4114-A864-E4899D8E6C96}" srcOrd="0" destOrd="0" presId="urn:microsoft.com/office/officeart/2008/layout/HalfCircleOrganizationChart"/>
-    <dgm:cxn modelId="{7C778226-3E9B-4DDE-9C89-D15EBCCE08CC}" type="presOf" srcId="{E8AEB07F-57CA-464A-BF96-01FAAFE19608}" destId="{7D9C3106-35C8-4A1B-A575-01D895472F79}" srcOrd="0" destOrd="0" presId="urn:microsoft.com/office/officeart/2008/layout/HalfCircleOrganizationChart"/>
-    <dgm:cxn modelId="{2456EBFE-357C-4320-B595-3DDC9CAB4AC6}" type="presOf" srcId="{B6406C66-64EF-4AC2-BCBF-49AE6C56BBA1}" destId="{75FD56AC-F600-4CBE-BC60-5401169994C9}" srcOrd="1" destOrd="0" presId="urn:microsoft.com/office/officeart/2008/layout/HalfCircleOrganizationChart"/>
-    <dgm:cxn modelId="{3ABFB249-C64D-431C-A9E0-81FADDC9F3F2}" type="presOf" srcId="{A24631EF-5505-4AAE-8A84-461DEA87F6E0}" destId="{77D50541-1E65-4891-9FF5-6FD7EFB8B7FA}" srcOrd="1" destOrd="0" presId="urn:microsoft.com/office/officeart/2008/layout/HalfCircleOrganizationChart"/>
-    <dgm:cxn modelId="{AEDD06D0-A6EC-4D9B-B881-73A0CF361D0B}" type="presOf" srcId="{BC572BA5-FCC3-42DB-A6C7-3412DF6F1390}" destId="{22BB0C2E-A3EB-47F5-A3C1-8D3109804B83}" srcOrd="0" destOrd="0" presId="urn:microsoft.com/office/officeart/2008/layout/HalfCircleOrganizationChart"/>
-    <dgm:cxn modelId="{982B8E7C-44E4-48F2-AE59-9287F201CE21}" type="presOf" srcId="{761EB829-76E3-47F6-8979-708D312BC227}" destId="{2B68ED0F-CDB5-4EE6-8316-A41D41D524A7}" srcOrd="0" destOrd="0" presId="urn:microsoft.com/office/officeart/2008/layout/HalfCircleOrganizationChart"/>
-    <dgm:cxn modelId="{08838BCC-5711-4A2E-BF3D-6CB568DA6B3B}" type="presOf" srcId="{B6406C66-64EF-4AC2-BCBF-49AE6C56BBA1}" destId="{2D7A7CFD-435B-459E-BB04-7AD984DBED1E}" srcOrd="0" destOrd="0" presId="urn:microsoft.com/office/officeart/2008/layout/HalfCircleOrganizationChart"/>
-    <dgm:cxn modelId="{194EAF3A-FCD7-46ED-A911-BF675E4BD639}" type="presOf" srcId="{BC572BA5-FCC3-42DB-A6C7-3412DF6F1390}" destId="{591CD970-D270-45C4-A83B-7665CBA63DD2}" srcOrd="1" destOrd="0" presId="urn:microsoft.com/office/officeart/2008/layout/HalfCircleOrganizationChart"/>
-    <dgm:cxn modelId="{DA56AC36-44FE-42DA-BC9F-0CA827505F45}" type="presOf" srcId="{5B7A3E19-40E8-46D2-BA04-9AD2D7833261}" destId="{C1D18D2F-4646-448E-8A1C-7ACCEF0148EF}" srcOrd="0" destOrd="0" presId="urn:microsoft.com/office/officeart/2008/layout/HalfCircleOrganizationChart"/>
+    <dgm:cxn modelId="{42A36CF1-62D8-4348-89B4-15EF4C8DA4E4}" type="presOf" srcId="{A24631EF-5505-4AAE-8A84-461DEA87F6E0}" destId="{D3A797D2-6FA3-49CA-B918-616298ACCE00}" srcOrd="0" destOrd="0" presId="urn:microsoft.com/office/officeart/2008/layout/HalfCircleOrganizationChart"/>
+    <dgm:cxn modelId="{9B68BC64-F851-429A-A6A1-DC6E8B115F8E}" type="presOf" srcId="{5B7A3E19-40E8-46D2-BA04-9AD2D7833261}" destId="{9F001399-A006-4033-8FE2-0DD7B8282106}" srcOrd="1" destOrd="0" presId="urn:microsoft.com/office/officeart/2008/layout/HalfCircleOrganizationChart"/>
+    <dgm:cxn modelId="{2B984469-2C7C-404D-96F9-9A2104A712DD}" type="presOf" srcId="{A1BFD1A9-20CC-4619-9296-CF2884CEF57B}" destId="{AFE086EB-A4EE-400D-960C-7C5919E11B03}" srcOrd="0" destOrd="0" presId="urn:microsoft.com/office/officeart/2008/layout/HalfCircleOrganizationChart"/>
+    <dgm:cxn modelId="{95317443-E228-4A75-A4B0-CA830C0ACE8B}" type="presOf" srcId="{1C71F60D-E94B-45EC-8062-4CC0F8B74EA7}" destId="{D7CAA6E7-22C4-478F-B602-1C1D1AB2B69F}" srcOrd="0" destOrd="0" presId="urn:microsoft.com/office/officeart/2008/layout/HalfCircleOrganizationChart"/>
+    <dgm:cxn modelId="{943890B8-4BF0-4E32-8938-0008EE30F74D}" type="presOf" srcId="{AC5E88C8-3D77-4142-A739-6944EC8C92BD}" destId="{FAB0CD14-D338-4114-A864-E4899D8E6C96}" srcOrd="0" destOrd="0" presId="urn:microsoft.com/office/officeart/2008/layout/HalfCircleOrganizationChart"/>
+    <dgm:cxn modelId="{EBCC9E39-1F07-4C20-B135-FFA29598D6CD}" type="presOf" srcId="{FF0A8AAA-FE3C-4F16-9D35-6CFC0A230A1E}" destId="{7BA32363-3364-493A-A4E0-3FF9AD77982E}" srcOrd="0" destOrd="0" presId="urn:microsoft.com/office/officeart/2008/layout/HalfCircleOrganizationChart"/>
+    <dgm:cxn modelId="{3BEB69B7-C61D-49E6-9C5A-B391302ECE76}" type="presOf" srcId="{BC572BA5-FCC3-42DB-A6C7-3412DF6F1390}" destId="{591CD970-D270-45C4-A83B-7665CBA63DD2}" srcOrd="1" destOrd="0" presId="urn:microsoft.com/office/officeart/2008/layout/HalfCircleOrganizationChart"/>
+    <dgm:cxn modelId="{91362501-E405-4139-B438-75ADC67B1939}" type="presOf" srcId="{E8AEB07F-57CA-464A-BF96-01FAAFE19608}" destId="{7D9C3106-35C8-4A1B-A575-01D895472F79}" srcOrd="0" destOrd="0" presId="urn:microsoft.com/office/officeart/2008/layout/HalfCircleOrganizationChart"/>
+    <dgm:cxn modelId="{904945AF-2E86-472C-B325-9760AC69F561}" type="presOf" srcId="{A24631EF-5505-4AAE-8A84-461DEA87F6E0}" destId="{77D50541-1E65-4891-9FF5-6FD7EFB8B7FA}" srcOrd="1" destOrd="0" presId="urn:microsoft.com/office/officeart/2008/layout/HalfCircleOrganizationChart"/>
+    <dgm:cxn modelId="{AEDBDA5C-E37C-4D70-811E-EC3896BB73B3}" type="presOf" srcId="{B6406C66-64EF-4AC2-BCBF-49AE6C56BBA1}" destId="{75FD56AC-F600-4CBE-BC60-5401169994C9}" srcOrd="1" destOrd="0" presId="urn:microsoft.com/office/officeart/2008/layout/HalfCircleOrganizationChart"/>
     <dgm:cxn modelId="{A57D4B2E-5F63-4258-8578-8C871F29081F}" srcId="{761EB829-76E3-47F6-8979-708D312BC227}" destId="{FF0A8AAA-FE3C-4F16-9D35-6CFC0A230A1E}" srcOrd="0" destOrd="0" parTransId="{A1BFD1A9-20CC-4619-9296-CF2884CEF57B}" sibTransId="{487F76F4-763D-4662-8EF0-FF897E1F79DF}"/>
-    <dgm:cxn modelId="{EB9C9D2A-D037-49CD-B701-18D71A99C6C0}" type="presOf" srcId="{1C71F60D-E94B-45EC-8062-4CC0F8B74EA7}" destId="{D7CAA6E7-22C4-478F-B602-1C1D1AB2B69F}" srcOrd="0" destOrd="0" presId="urn:microsoft.com/office/officeart/2008/layout/HalfCircleOrganizationChart"/>
-    <dgm:cxn modelId="{D836E5A4-28D0-48D4-B8B0-DDF15120ADCD}" type="presOf" srcId="{00A0BC04-2886-4108-9619-5EB13348722D}" destId="{4CF38793-3270-4210-94B9-1BC79129B3B2}" srcOrd="0" destOrd="0" presId="urn:microsoft.com/office/officeart/2008/layout/HalfCircleOrganizationChart"/>
+    <dgm:cxn modelId="{C6EAB7A1-CF02-441F-A39B-568ADFD703D7}" type="presOf" srcId="{761EB829-76E3-47F6-8979-708D312BC227}" destId="{2B68ED0F-CDB5-4EE6-8316-A41D41D524A7}" srcOrd="0" destOrd="0" presId="urn:microsoft.com/office/officeart/2008/layout/HalfCircleOrganizationChart"/>
+    <dgm:cxn modelId="{3F30DA4D-BC7F-4F59-BAD6-B717B2B067B1}" type="presOf" srcId="{BC572BA5-FCC3-42DB-A6C7-3412DF6F1390}" destId="{22BB0C2E-A3EB-47F5-A3C1-8D3109804B83}" srcOrd="0" destOrd="0" presId="urn:microsoft.com/office/officeart/2008/layout/HalfCircleOrganizationChart"/>
     <dgm:cxn modelId="{55AABC7E-D9FA-4ADE-BBA2-9FE7589E2D16}" srcId="{5B7A3E19-40E8-46D2-BA04-9AD2D7833261}" destId="{A24631EF-5505-4AAE-8A84-461DEA87F6E0}" srcOrd="0" destOrd="0" parTransId="{E8AEB07F-57CA-464A-BF96-01FAAFE19608}" sibTransId="{C12CA43B-C6CE-4F78-A1C0-DB2FD9850E72}"/>
-    <dgm:cxn modelId="{7123C83D-6D35-40C9-9DB1-E57ABEBFDE51}" type="presOf" srcId="{FF0A8AAA-FE3C-4F16-9D35-6CFC0A230A1E}" destId="{F72A0320-27A9-43D0-876A-01AE58A377AD}" srcOrd="1" destOrd="0" presId="urn:microsoft.com/office/officeart/2008/layout/HalfCircleOrganizationChart"/>
     <dgm:cxn modelId="{4CED5E86-8338-443E-AE4F-F278C090830A}" srcId="{761EB829-76E3-47F6-8979-708D312BC227}" destId="{5B7A3E19-40E8-46D2-BA04-9AD2D7833261}" srcOrd="2" destOrd="0" parTransId="{1C71F60D-E94B-45EC-8062-4CC0F8B74EA7}" sibTransId="{57F83E8C-504A-40FB-BE9F-4FD9C9AC58A5}"/>
-    <dgm:cxn modelId="{796C76E7-7920-4917-9E65-C513E8318B47}" type="presOf" srcId="{A24631EF-5505-4AAE-8A84-461DEA87F6E0}" destId="{D3A797D2-6FA3-49CA-B918-616298ACCE00}" srcOrd="0" destOrd="0" presId="urn:microsoft.com/office/officeart/2008/layout/HalfCircleOrganizationChart"/>
-    <dgm:cxn modelId="{AAF28A06-F007-4005-BBDE-7D776EB32615}" type="presOf" srcId="{FF0A8AAA-FE3C-4F16-9D35-6CFC0A230A1E}" destId="{7BA32363-3364-493A-A4E0-3FF9AD77982E}" srcOrd="0" destOrd="0" presId="urn:microsoft.com/office/officeart/2008/layout/HalfCircleOrganizationChart"/>
-    <dgm:cxn modelId="{FC867B4D-24B2-43C2-83CF-421B1F83532F}" type="presOf" srcId="{A1BFD1A9-20CC-4619-9296-CF2884CEF57B}" destId="{AFE086EB-A4EE-400D-960C-7C5919E11B03}" srcOrd="0" destOrd="0" presId="urn:microsoft.com/office/officeart/2008/layout/HalfCircleOrganizationChart"/>
+    <dgm:cxn modelId="{479C8ED1-FF2D-4D3C-BEB8-46E5E15884EE}" type="presOf" srcId="{5B7A3E19-40E8-46D2-BA04-9AD2D7833261}" destId="{C1D18D2F-4646-448E-8A1C-7ACCEF0148EF}" srcOrd="0" destOrd="0" presId="urn:microsoft.com/office/officeart/2008/layout/HalfCircleOrganizationChart"/>
+    <dgm:cxn modelId="{595B7B44-EDE5-40D6-9FA3-749A037D41E2}" type="presOf" srcId="{00A0BC04-2886-4108-9619-5EB13348722D}" destId="{4CF38793-3270-4210-94B9-1BC79129B3B2}" srcOrd="0" destOrd="0" presId="urn:microsoft.com/office/officeart/2008/layout/HalfCircleOrganizationChart"/>
     <dgm:cxn modelId="{CF5D4D83-C007-4BDC-88AA-DA5EE8BCCC1D}" srcId="{761EB829-76E3-47F6-8979-708D312BC227}" destId="{B6406C66-64EF-4AC2-BCBF-49AE6C56BBA1}" srcOrd="1" destOrd="0" parTransId="{6193BB5B-1085-437A-A75B-09E363990E8F}" sibTransId="{4214D35D-2511-4056-AE54-B6493A93ED9C}"/>
-    <dgm:cxn modelId="{9C697188-3C81-4617-8488-20DAAF5BA44C}" type="presOf" srcId="{5B7A3E19-40E8-46D2-BA04-9AD2D7833261}" destId="{9F001399-A006-4033-8FE2-0DD7B8282106}" srcOrd="1" destOrd="0" presId="urn:microsoft.com/office/officeart/2008/layout/HalfCircleOrganizationChart"/>
-    <dgm:cxn modelId="{8D1D61B3-1919-4768-9277-0125BFE03602}" type="presOf" srcId="{761EB829-76E3-47F6-8979-708D312BC227}" destId="{90585FC4-07D9-4CDE-A5F6-85D3470E2E6C}" srcOrd="1" destOrd="0" presId="urn:microsoft.com/office/officeart/2008/layout/HalfCircleOrganizationChart"/>
     <dgm:cxn modelId="{F7225243-2D9A-4DC8-B8C8-F2AD1331118E}" srcId="{BC572BA5-FCC3-42DB-A6C7-3412DF6F1390}" destId="{761EB829-76E3-47F6-8979-708D312BC227}" srcOrd="0" destOrd="0" parTransId="{AC5E88C8-3D77-4142-A739-6944EC8C92BD}" sibTransId="{02493073-ED90-452F-A3EC-21AB182D2C55}"/>
-    <dgm:cxn modelId="{8A0FEC1B-7761-4CC1-8142-34F5BD2199CE}" type="presOf" srcId="{6193BB5B-1085-437A-A75B-09E363990E8F}" destId="{309E2109-E0A3-4E1B-84FF-FD55555EAC3D}" srcOrd="0" destOrd="0" presId="urn:microsoft.com/office/officeart/2008/layout/HalfCircleOrganizationChart"/>
     <dgm:cxn modelId="{B3CAF784-CFCD-498D-91A6-BC3AB604A43C}" srcId="{00A0BC04-2886-4108-9619-5EB13348722D}" destId="{BC572BA5-FCC3-42DB-A6C7-3412DF6F1390}" srcOrd="0" destOrd="0" parTransId="{6B0F7935-D53C-4DE6-824A-73AB7A3F9E60}" sibTransId="{5FE6766C-B858-4E1B-AD47-97E890A3504C}"/>
-    <dgm:cxn modelId="{6F0CFCB8-3471-4D77-88F0-10F566A8CD40}" type="presParOf" srcId="{4CF38793-3270-4210-94B9-1BC79129B3B2}" destId="{8E319950-2F86-4B98-B51B-0B749DFAD241}" srcOrd="0" destOrd="0" presId="urn:microsoft.com/office/officeart/2008/layout/HalfCircleOrganizationChart"/>
-    <dgm:cxn modelId="{B3DDEF3A-F06F-4A11-9EDC-21990716028A}" type="presParOf" srcId="{8E319950-2F86-4B98-B51B-0B749DFAD241}" destId="{9FE33BCA-8ACE-4D83-8390-33487EE453DB}" srcOrd="0" destOrd="0" presId="urn:microsoft.com/office/officeart/2008/layout/HalfCircleOrganizationChart"/>
-    <dgm:cxn modelId="{36FCA910-F3FC-499C-8D13-D11F92A16E95}" type="presParOf" srcId="{9FE33BCA-8ACE-4D83-8390-33487EE453DB}" destId="{22BB0C2E-A3EB-47F5-A3C1-8D3109804B83}" srcOrd="0" destOrd="0" presId="urn:microsoft.com/office/officeart/2008/layout/HalfCircleOrganizationChart"/>
-    <dgm:cxn modelId="{1E9D4198-A481-4BA7-96C1-1DC934E230C9}" type="presParOf" srcId="{9FE33BCA-8ACE-4D83-8390-33487EE453DB}" destId="{09905484-6477-4DDF-8627-C253B9DB9A4B}" srcOrd="1" destOrd="0" presId="urn:microsoft.com/office/officeart/2008/layout/HalfCircleOrganizationChart"/>
-    <dgm:cxn modelId="{2F51A108-B43B-4568-A813-BE4BD934A9C6}" type="presParOf" srcId="{9FE33BCA-8ACE-4D83-8390-33487EE453DB}" destId="{A6E3D8BF-E274-4DC6-A77B-2D6AC084E178}" srcOrd="2" destOrd="0" presId="urn:microsoft.com/office/officeart/2008/layout/HalfCircleOrganizationChart"/>
-    <dgm:cxn modelId="{A0F5BF85-7B4D-44CE-81FA-6ADB2032BC38}" type="presParOf" srcId="{9FE33BCA-8ACE-4D83-8390-33487EE453DB}" destId="{591CD970-D270-45C4-A83B-7665CBA63DD2}" srcOrd="3" destOrd="0" presId="urn:microsoft.com/office/officeart/2008/layout/HalfCircleOrganizationChart"/>
-    <dgm:cxn modelId="{7E493CC0-1645-41AD-8346-3D5560811402}" type="presParOf" srcId="{8E319950-2F86-4B98-B51B-0B749DFAD241}" destId="{98D5E001-45A4-4ACD-BB40-C2A2FF6489E5}" srcOrd="1" destOrd="0" presId="urn:microsoft.com/office/officeart/2008/layout/HalfCircleOrganizationChart"/>
-    <dgm:cxn modelId="{4AEF4F19-7B96-4B8A-A05E-E0FB49BC5BA6}" type="presParOf" srcId="{98D5E001-45A4-4ACD-BB40-C2A2FF6489E5}" destId="{FAB0CD14-D338-4114-A864-E4899D8E6C96}" srcOrd="0" destOrd="0" presId="urn:microsoft.com/office/officeart/2008/layout/HalfCircleOrganizationChart"/>
-    <dgm:cxn modelId="{5554E6A4-EBF3-4BBF-A223-7B39D4916DE0}" type="presParOf" srcId="{98D5E001-45A4-4ACD-BB40-C2A2FF6489E5}" destId="{FA9DE323-732E-4DD1-AC3B-E87BD831BDBC}" srcOrd="1" destOrd="0" presId="urn:microsoft.com/office/officeart/2008/layout/HalfCircleOrganizationChart"/>
-    <dgm:cxn modelId="{D194463E-D08E-46C9-96AC-B828AA1387D7}" type="presParOf" srcId="{FA9DE323-732E-4DD1-AC3B-E87BD831BDBC}" destId="{F57312C8-5A02-4B33-AF6D-BA8BFDE5C5E6}" srcOrd="0" destOrd="0" presId="urn:microsoft.com/office/officeart/2008/layout/HalfCircleOrganizationChart"/>
-    <dgm:cxn modelId="{24D8E689-E1C5-485E-8EBD-31CE80762B7B}" type="presParOf" srcId="{F57312C8-5A02-4B33-AF6D-BA8BFDE5C5E6}" destId="{2B68ED0F-CDB5-4EE6-8316-A41D41D524A7}" srcOrd="0" destOrd="0" presId="urn:microsoft.com/office/officeart/2008/layout/HalfCircleOrganizationChart"/>
-    <dgm:cxn modelId="{291C8810-A48C-46CB-A238-E7C923864235}" type="presParOf" srcId="{F57312C8-5A02-4B33-AF6D-BA8BFDE5C5E6}" destId="{29AB3D73-FE7C-4037-B854-2380126C176D}" srcOrd="1" destOrd="0" presId="urn:microsoft.com/office/officeart/2008/layout/HalfCircleOrganizationChart"/>
-    <dgm:cxn modelId="{BFBF32B2-DCA2-45B0-B2D3-606BD728A87A}" type="presParOf" srcId="{F57312C8-5A02-4B33-AF6D-BA8BFDE5C5E6}" destId="{6FFB1404-FC69-4059-9C5E-22C43526E350}" srcOrd="2" destOrd="0" presId="urn:microsoft.com/office/officeart/2008/layout/HalfCircleOrganizationChart"/>
-    <dgm:cxn modelId="{11DCCF64-4147-4592-98C0-C8063A34634C}" type="presParOf" srcId="{F57312C8-5A02-4B33-AF6D-BA8BFDE5C5E6}" destId="{90585FC4-07D9-4CDE-A5F6-85D3470E2E6C}" srcOrd="3" destOrd="0" presId="urn:microsoft.com/office/officeart/2008/layout/HalfCircleOrganizationChart"/>
-    <dgm:cxn modelId="{CE508D0C-D3E4-42BB-A89F-3C4EBA3709C3}" type="presParOf" srcId="{FA9DE323-732E-4DD1-AC3B-E87BD831BDBC}" destId="{228C145F-35FA-4DD4-9378-F26C11E0FE5F}" srcOrd="1" destOrd="0" presId="urn:microsoft.com/office/officeart/2008/layout/HalfCircleOrganizationChart"/>
-    <dgm:cxn modelId="{27A9AB66-2239-4B53-9251-B7556E8A8286}" type="presParOf" srcId="{228C145F-35FA-4DD4-9378-F26C11E0FE5F}" destId="{AFE086EB-A4EE-400D-960C-7C5919E11B03}" srcOrd="0" destOrd="0" presId="urn:microsoft.com/office/officeart/2008/layout/HalfCircleOrganizationChart"/>
-    <dgm:cxn modelId="{E3FD403D-3FC4-4C72-8862-21F149BAEEBE}" type="presParOf" srcId="{228C145F-35FA-4DD4-9378-F26C11E0FE5F}" destId="{C023A925-DB1F-43CC-87AD-D47B85229C96}" srcOrd="1" destOrd="0" presId="urn:microsoft.com/office/officeart/2008/layout/HalfCircleOrganizationChart"/>
-    <dgm:cxn modelId="{3C8EADC5-86EF-4913-B275-8B806D5D01D1}" type="presParOf" srcId="{C023A925-DB1F-43CC-87AD-D47B85229C96}" destId="{F1E35B9B-DCE7-4E2B-B1C5-9A6BA6E486A4}" srcOrd="0" destOrd="0" presId="urn:microsoft.com/office/officeart/2008/layout/HalfCircleOrganizationChart"/>
-    <dgm:cxn modelId="{BF1A3AD1-0B19-4A2E-8FF4-0A8684517DDD}" type="presParOf" srcId="{F1E35B9B-DCE7-4E2B-B1C5-9A6BA6E486A4}" destId="{7BA32363-3364-493A-A4E0-3FF9AD77982E}" srcOrd="0" destOrd="0" presId="urn:microsoft.com/office/officeart/2008/layout/HalfCircleOrganizationChart"/>
-    <dgm:cxn modelId="{5D79864B-5A9C-407D-82F5-9CC52E58609A}" type="presParOf" srcId="{F1E35B9B-DCE7-4E2B-B1C5-9A6BA6E486A4}" destId="{329CA838-D928-41B9-AAB1-87D2958668BA}" srcOrd="1" destOrd="0" presId="urn:microsoft.com/office/officeart/2008/layout/HalfCircleOrganizationChart"/>
-    <dgm:cxn modelId="{C12D78E2-132A-4C75-9821-DFE89E0079F4}" type="presParOf" srcId="{F1E35B9B-DCE7-4E2B-B1C5-9A6BA6E486A4}" destId="{308F2EBA-1339-4C49-A047-048EB1E8C0EF}" srcOrd="2" destOrd="0" presId="urn:microsoft.com/office/officeart/2008/layout/HalfCircleOrganizationChart"/>
-    <dgm:cxn modelId="{ED3D82F5-8C74-4FFE-ABE4-C17E5EA6738D}" type="presParOf" srcId="{F1E35B9B-DCE7-4E2B-B1C5-9A6BA6E486A4}" destId="{F72A0320-27A9-43D0-876A-01AE58A377AD}" srcOrd="3" destOrd="0" presId="urn:microsoft.com/office/officeart/2008/layout/HalfCircleOrganizationChart"/>
-    <dgm:cxn modelId="{0AEA5D7E-91D2-4DAF-A5B7-F7FF4E2AEAC8}" type="presParOf" srcId="{C023A925-DB1F-43CC-87AD-D47B85229C96}" destId="{D9FA0D9D-50FC-4943-B278-1B21F79CDE8E}" srcOrd="1" destOrd="0" presId="urn:microsoft.com/office/officeart/2008/layout/HalfCircleOrganizationChart"/>
-    <dgm:cxn modelId="{003E5B8C-5B83-4FC2-9DBA-8AF8F9AA4ADB}" type="presParOf" srcId="{C023A925-DB1F-43CC-87AD-D47B85229C96}" destId="{795337A6-AD89-4133-B86E-595013E7785D}" srcOrd="2" destOrd="0" presId="urn:microsoft.com/office/officeart/2008/layout/HalfCircleOrganizationChart"/>
-    <dgm:cxn modelId="{6EC95607-0C2C-4F00-AA9E-8774C92EDE9B}" type="presParOf" srcId="{228C145F-35FA-4DD4-9378-F26C11E0FE5F}" destId="{309E2109-E0A3-4E1B-84FF-FD55555EAC3D}" srcOrd="2" destOrd="0" presId="urn:microsoft.com/office/officeart/2008/layout/HalfCircleOrganizationChart"/>
-    <dgm:cxn modelId="{D4F71264-5AC9-4DE2-8362-B15641A043DF}" type="presParOf" srcId="{228C145F-35FA-4DD4-9378-F26C11E0FE5F}" destId="{1081C6AD-DBF2-41DD-B82A-6FEB5D66765F}" srcOrd="3" destOrd="0" presId="urn:microsoft.com/office/officeart/2008/layout/HalfCircleOrganizationChart"/>
-    <dgm:cxn modelId="{B9B9FE7A-8646-4DB2-9341-FDCA6FD10ACF}" type="presParOf" srcId="{1081C6AD-DBF2-41DD-B82A-6FEB5D66765F}" destId="{DC3BCDFA-10C8-4516-B2BB-B0C04B176997}" srcOrd="0" destOrd="0" presId="urn:microsoft.com/office/officeart/2008/layout/HalfCircleOrganizationChart"/>
-    <dgm:cxn modelId="{0D54D28A-CF3F-4770-91A8-623D06164C47}" type="presParOf" srcId="{DC3BCDFA-10C8-4516-B2BB-B0C04B176997}" destId="{2D7A7CFD-435B-459E-BB04-7AD984DBED1E}" srcOrd="0" destOrd="0" presId="urn:microsoft.com/office/officeart/2008/layout/HalfCircleOrganizationChart"/>
-    <dgm:cxn modelId="{4F7C5D58-F502-4EF6-BC38-A8F7506A69E5}" type="presParOf" srcId="{DC3BCDFA-10C8-4516-B2BB-B0C04B176997}" destId="{3F529D74-D0A1-4585-B789-60CCEE3EDFBA}" srcOrd="1" destOrd="0" presId="urn:microsoft.com/office/officeart/2008/layout/HalfCircleOrganizationChart"/>
-    <dgm:cxn modelId="{93F7AA79-8ACE-4EA9-8A09-8A496BADF873}" type="presParOf" srcId="{DC3BCDFA-10C8-4516-B2BB-B0C04B176997}" destId="{B4A7883B-576C-4B85-98A4-673357E5C142}" srcOrd="2" destOrd="0" presId="urn:microsoft.com/office/officeart/2008/layout/HalfCircleOrganizationChart"/>
-    <dgm:cxn modelId="{DA99CB5D-2F6F-4965-9B19-DD94B472D801}" type="presParOf" srcId="{DC3BCDFA-10C8-4516-B2BB-B0C04B176997}" destId="{75FD56AC-F600-4CBE-BC60-5401169994C9}" srcOrd="3" destOrd="0" presId="urn:microsoft.com/office/officeart/2008/layout/HalfCircleOrganizationChart"/>
-    <dgm:cxn modelId="{DA379ED6-7C7C-421C-98C3-ECD69A4582E7}" type="presParOf" srcId="{1081C6AD-DBF2-41DD-B82A-6FEB5D66765F}" destId="{C96D1134-7440-440E-91EF-09423EE66ED8}" srcOrd="1" destOrd="0" presId="urn:microsoft.com/office/officeart/2008/layout/HalfCircleOrganizationChart"/>
-    <dgm:cxn modelId="{94B7EF28-3D0B-45AA-A14A-5EF79E0F3B39}" type="presParOf" srcId="{1081C6AD-DBF2-41DD-B82A-6FEB5D66765F}" destId="{8D29C85E-6E58-4A30-9952-D504B5262723}" srcOrd="2" destOrd="0" presId="urn:microsoft.com/office/officeart/2008/layout/HalfCircleOrganizationChart"/>
-    <dgm:cxn modelId="{11EF2E20-4AC3-4897-9A4E-B3662C8AED5D}" type="presParOf" srcId="{228C145F-35FA-4DD4-9378-F26C11E0FE5F}" destId="{D7CAA6E7-22C4-478F-B602-1C1D1AB2B69F}" srcOrd="4" destOrd="0" presId="urn:microsoft.com/office/officeart/2008/layout/HalfCircleOrganizationChart"/>
-    <dgm:cxn modelId="{7CE9C804-0668-4ED0-9AB1-5876D9400487}" type="presParOf" srcId="{228C145F-35FA-4DD4-9378-F26C11E0FE5F}" destId="{EA650C27-DA78-4177-9393-7F66F8E04AF5}" srcOrd="5" destOrd="0" presId="urn:microsoft.com/office/officeart/2008/layout/HalfCircleOrganizationChart"/>
-    <dgm:cxn modelId="{C9C774E5-8FCC-46DB-95EA-BA4A7F4886B3}" type="presParOf" srcId="{EA650C27-DA78-4177-9393-7F66F8E04AF5}" destId="{833F1413-8909-456A-A1C8-4954E198D66B}" srcOrd="0" destOrd="0" presId="urn:microsoft.com/office/officeart/2008/layout/HalfCircleOrganizationChart"/>
-    <dgm:cxn modelId="{412EE245-89C5-4FA4-B401-5751D4D32856}" type="presParOf" srcId="{833F1413-8909-456A-A1C8-4954E198D66B}" destId="{C1D18D2F-4646-448E-8A1C-7ACCEF0148EF}" srcOrd="0" destOrd="0" presId="urn:microsoft.com/office/officeart/2008/layout/HalfCircleOrganizationChart"/>
-    <dgm:cxn modelId="{5CF125BE-1F11-4C38-83CD-D5881A8B0BD4}" type="presParOf" srcId="{833F1413-8909-456A-A1C8-4954E198D66B}" destId="{46ACF64C-848E-45EB-9B78-CA7BD261135E}" srcOrd="1" destOrd="0" presId="urn:microsoft.com/office/officeart/2008/layout/HalfCircleOrganizationChart"/>
-    <dgm:cxn modelId="{B6F028BF-C6D0-4436-8B34-A2249C4B2F8F}" type="presParOf" srcId="{833F1413-8909-456A-A1C8-4954E198D66B}" destId="{38BCEFEE-982D-4173-B3ED-7319AB44E423}" srcOrd="2" destOrd="0" presId="urn:microsoft.com/office/officeart/2008/layout/HalfCircleOrganizationChart"/>
-    <dgm:cxn modelId="{85ECB949-5473-46E6-BD42-08B00EFE0FE7}" type="presParOf" srcId="{833F1413-8909-456A-A1C8-4954E198D66B}" destId="{9F001399-A006-4033-8FE2-0DD7B8282106}" srcOrd="3" destOrd="0" presId="urn:microsoft.com/office/officeart/2008/layout/HalfCircleOrganizationChart"/>
-    <dgm:cxn modelId="{08556D1C-212E-4F12-A86F-196AACA5647D}" type="presParOf" srcId="{EA650C27-DA78-4177-9393-7F66F8E04AF5}" destId="{CBAF0656-9D31-499D-8BC3-841DB1BC3DA0}" srcOrd="1" destOrd="0" presId="urn:microsoft.com/office/officeart/2008/layout/HalfCircleOrganizationChart"/>
-    <dgm:cxn modelId="{718CCB67-D330-4E28-834E-14EE30D1114A}" type="presParOf" srcId="{CBAF0656-9D31-499D-8BC3-841DB1BC3DA0}" destId="{7D9C3106-35C8-4A1B-A575-01D895472F79}" srcOrd="0" destOrd="0" presId="urn:microsoft.com/office/officeart/2008/layout/HalfCircleOrganizationChart"/>
-    <dgm:cxn modelId="{6829A479-3215-499E-842C-9BA7B081F10F}" type="presParOf" srcId="{CBAF0656-9D31-499D-8BC3-841DB1BC3DA0}" destId="{CF52208A-4452-4978-BA57-F1698B42A428}" srcOrd="1" destOrd="0" presId="urn:microsoft.com/office/officeart/2008/layout/HalfCircleOrganizationChart"/>
-    <dgm:cxn modelId="{3A32BA12-63FA-4C8C-A50F-4FB7D9359706}" type="presParOf" srcId="{CF52208A-4452-4978-BA57-F1698B42A428}" destId="{370B5C7C-DF47-4CA3-80AE-4879B41DEF9E}" srcOrd="0" destOrd="0" presId="urn:microsoft.com/office/officeart/2008/layout/HalfCircleOrganizationChart"/>
-    <dgm:cxn modelId="{B643AD40-24BA-41E8-AD8E-FFADC8F66467}" type="presParOf" srcId="{370B5C7C-DF47-4CA3-80AE-4879B41DEF9E}" destId="{D3A797D2-6FA3-49CA-B918-616298ACCE00}" srcOrd="0" destOrd="0" presId="urn:microsoft.com/office/officeart/2008/layout/HalfCircleOrganizationChart"/>
-    <dgm:cxn modelId="{813E971F-79B9-4952-A1FC-2A4F259600E8}" type="presParOf" srcId="{370B5C7C-DF47-4CA3-80AE-4879B41DEF9E}" destId="{1C3D9245-4877-4EE2-B315-FC2DABDAF60E}" srcOrd="1" destOrd="0" presId="urn:microsoft.com/office/officeart/2008/layout/HalfCircleOrganizationChart"/>
-    <dgm:cxn modelId="{E2693002-875B-4EB2-A595-2D4D9732955A}" type="presParOf" srcId="{370B5C7C-DF47-4CA3-80AE-4879B41DEF9E}" destId="{EEF03341-7A1B-4EBF-B133-330AFCD9D665}" srcOrd="2" destOrd="0" presId="urn:microsoft.com/office/officeart/2008/layout/HalfCircleOrganizationChart"/>
-    <dgm:cxn modelId="{543CE3DD-01A4-4F60-89AF-5A887DB32048}" type="presParOf" srcId="{370B5C7C-DF47-4CA3-80AE-4879B41DEF9E}" destId="{77D50541-1E65-4891-9FF5-6FD7EFB8B7FA}" srcOrd="3" destOrd="0" presId="urn:microsoft.com/office/officeart/2008/layout/HalfCircleOrganizationChart"/>
-    <dgm:cxn modelId="{FDF4E8EC-E7D2-406A-BAC1-651E46087151}" type="presParOf" srcId="{CF52208A-4452-4978-BA57-F1698B42A428}" destId="{A8C9BB8D-15CD-4A8B-A980-177393CDCBBE}" srcOrd="1" destOrd="0" presId="urn:microsoft.com/office/officeart/2008/layout/HalfCircleOrganizationChart"/>
-    <dgm:cxn modelId="{E294F9C3-5AA2-444F-A104-A9B8B6EA6893}" type="presParOf" srcId="{CF52208A-4452-4978-BA57-F1698B42A428}" destId="{39790B5C-8616-4748-9D21-A6065940DBE4}" srcOrd="2" destOrd="0" presId="urn:microsoft.com/office/officeart/2008/layout/HalfCircleOrganizationChart"/>
-    <dgm:cxn modelId="{049146AF-5E35-4DB8-98F1-762CF9F8E45D}" type="presParOf" srcId="{EA650C27-DA78-4177-9393-7F66F8E04AF5}" destId="{802409C8-E4C2-4017-AC50-D2B12390B216}" srcOrd="2" destOrd="0" presId="urn:microsoft.com/office/officeart/2008/layout/HalfCircleOrganizationChart"/>
-    <dgm:cxn modelId="{357082E4-F31A-48A2-826E-3CF50D52E99B}" type="presParOf" srcId="{FA9DE323-732E-4DD1-AC3B-E87BD831BDBC}" destId="{19D56099-EFB9-4B4E-8FF9-513DC6400B77}" srcOrd="2" destOrd="0" presId="urn:microsoft.com/office/officeart/2008/layout/HalfCircleOrganizationChart"/>
-    <dgm:cxn modelId="{0DDF8849-3D7C-403D-9D8F-2B89D4811DE2}" type="presParOf" srcId="{8E319950-2F86-4B98-B51B-0B749DFAD241}" destId="{5AE5E733-A9D9-4B09-9964-3DEA4CD7FE34}" srcOrd="2" destOrd="0" presId="urn:microsoft.com/office/officeart/2008/layout/HalfCircleOrganizationChart"/>
+    <dgm:cxn modelId="{BE82F6E0-4524-4F67-9504-74BE0B01F46D}" type="presOf" srcId="{6193BB5B-1085-437A-A75B-09E363990E8F}" destId="{309E2109-E0A3-4E1B-84FF-FD55555EAC3D}" srcOrd="0" destOrd="0" presId="urn:microsoft.com/office/officeart/2008/layout/HalfCircleOrganizationChart"/>
+    <dgm:cxn modelId="{F31FDC43-7527-4593-BF04-C6ADF3C47F69}" type="presOf" srcId="{FF0A8AAA-FE3C-4F16-9D35-6CFC0A230A1E}" destId="{F72A0320-27A9-43D0-876A-01AE58A377AD}" srcOrd="1" destOrd="0" presId="urn:microsoft.com/office/officeart/2008/layout/HalfCircleOrganizationChart"/>
+    <dgm:cxn modelId="{4961516E-075A-442A-83B3-DE3993DA51AE}" type="presOf" srcId="{B6406C66-64EF-4AC2-BCBF-49AE6C56BBA1}" destId="{2D7A7CFD-435B-459E-BB04-7AD984DBED1E}" srcOrd="0" destOrd="0" presId="urn:microsoft.com/office/officeart/2008/layout/HalfCircleOrganizationChart"/>
+    <dgm:cxn modelId="{BBF724CD-2337-4F0B-B64E-B6C8F9EB0833}" type="presOf" srcId="{761EB829-76E3-47F6-8979-708D312BC227}" destId="{90585FC4-07D9-4CDE-A5F6-85D3470E2E6C}" srcOrd="1" destOrd="0" presId="urn:microsoft.com/office/officeart/2008/layout/HalfCircleOrganizationChart"/>
+    <dgm:cxn modelId="{35AE9A65-E458-4D23-B109-FA09CFD82A8D}" type="presParOf" srcId="{4CF38793-3270-4210-94B9-1BC79129B3B2}" destId="{8E319950-2F86-4B98-B51B-0B749DFAD241}" srcOrd="0" destOrd="0" presId="urn:microsoft.com/office/officeart/2008/layout/HalfCircleOrganizationChart"/>
+    <dgm:cxn modelId="{554D7767-67E7-42C8-914D-95ADFE5C406F}" type="presParOf" srcId="{8E319950-2F86-4B98-B51B-0B749DFAD241}" destId="{9FE33BCA-8ACE-4D83-8390-33487EE453DB}" srcOrd="0" destOrd="0" presId="urn:microsoft.com/office/officeart/2008/layout/HalfCircleOrganizationChart"/>
+    <dgm:cxn modelId="{3AFE286B-349E-4F09-9BF9-17DA546FA091}" type="presParOf" srcId="{9FE33BCA-8ACE-4D83-8390-33487EE453DB}" destId="{22BB0C2E-A3EB-47F5-A3C1-8D3109804B83}" srcOrd="0" destOrd="0" presId="urn:microsoft.com/office/officeart/2008/layout/HalfCircleOrganizationChart"/>
+    <dgm:cxn modelId="{C34DF4CA-180E-4204-AC01-69E1214FB8EB}" type="presParOf" srcId="{9FE33BCA-8ACE-4D83-8390-33487EE453DB}" destId="{09905484-6477-4DDF-8627-C253B9DB9A4B}" srcOrd="1" destOrd="0" presId="urn:microsoft.com/office/officeart/2008/layout/HalfCircleOrganizationChart"/>
+    <dgm:cxn modelId="{9B81DD85-5FA5-4DF2-8A49-27B37DE32E4B}" type="presParOf" srcId="{9FE33BCA-8ACE-4D83-8390-33487EE453DB}" destId="{A6E3D8BF-E274-4DC6-A77B-2D6AC084E178}" srcOrd="2" destOrd="0" presId="urn:microsoft.com/office/officeart/2008/layout/HalfCircleOrganizationChart"/>
+    <dgm:cxn modelId="{DFBDECCC-84BD-4012-A358-227C5DAE788D}" type="presParOf" srcId="{9FE33BCA-8ACE-4D83-8390-33487EE453DB}" destId="{591CD970-D270-45C4-A83B-7665CBA63DD2}" srcOrd="3" destOrd="0" presId="urn:microsoft.com/office/officeart/2008/layout/HalfCircleOrganizationChart"/>
+    <dgm:cxn modelId="{57F69549-948A-4863-9B16-ABE464B9CFFC}" type="presParOf" srcId="{8E319950-2F86-4B98-B51B-0B749DFAD241}" destId="{98D5E001-45A4-4ACD-BB40-C2A2FF6489E5}" srcOrd="1" destOrd="0" presId="urn:microsoft.com/office/officeart/2008/layout/HalfCircleOrganizationChart"/>
+    <dgm:cxn modelId="{0D79F845-680C-4668-8496-968431A68F7B}" type="presParOf" srcId="{98D5E001-45A4-4ACD-BB40-C2A2FF6489E5}" destId="{FAB0CD14-D338-4114-A864-E4899D8E6C96}" srcOrd="0" destOrd="0" presId="urn:microsoft.com/office/officeart/2008/layout/HalfCircleOrganizationChart"/>
+    <dgm:cxn modelId="{0E1CD16C-E5CD-42E8-BB75-6E7BAA564F87}" type="presParOf" srcId="{98D5E001-45A4-4ACD-BB40-C2A2FF6489E5}" destId="{FA9DE323-732E-4DD1-AC3B-E87BD831BDBC}" srcOrd="1" destOrd="0" presId="urn:microsoft.com/office/officeart/2008/layout/HalfCircleOrganizationChart"/>
+    <dgm:cxn modelId="{4A7EC9B9-51D9-42CD-938C-608F56B57BEB}" type="presParOf" srcId="{FA9DE323-732E-4DD1-AC3B-E87BD831BDBC}" destId="{F57312C8-5A02-4B33-AF6D-BA8BFDE5C5E6}" srcOrd="0" destOrd="0" presId="urn:microsoft.com/office/officeart/2008/layout/HalfCircleOrganizationChart"/>
+    <dgm:cxn modelId="{B81EFC3A-C988-4BFF-BBF9-ED56C64F53D7}" type="presParOf" srcId="{F57312C8-5A02-4B33-AF6D-BA8BFDE5C5E6}" destId="{2B68ED0F-CDB5-4EE6-8316-A41D41D524A7}" srcOrd="0" destOrd="0" presId="urn:microsoft.com/office/officeart/2008/layout/HalfCircleOrganizationChart"/>
+    <dgm:cxn modelId="{4A9C2AB3-C09D-4F7A-A074-87E4564B446C}" type="presParOf" srcId="{F57312C8-5A02-4B33-AF6D-BA8BFDE5C5E6}" destId="{29AB3D73-FE7C-4037-B854-2380126C176D}" srcOrd="1" destOrd="0" presId="urn:microsoft.com/office/officeart/2008/layout/HalfCircleOrganizationChart"/>
+    <dgm:cxn modelId="{459FB99A-BE80-407A-A6E1-E0D7084B814D}" type="presParOf" srcId="{F57312C8-5A02-4B33-AF6D-BA8BFDE5C5E6}" destId="{6FFB1404-FC69-4059-9C5E-22C43526E350}" srcOrd="2" destOrd="0" presId="urn:microsoft.com/office/officeart/2008/layout/HalfCircleOrganizationChart"/>
+    <dgm:cxn modelId="{19B4EA23-4133-49C3-924A-8B1C3C583D7B}" type="presParOf" srcId="{F57312C8-5A02-4B33-AF6D-BA8BFDE5C5E6}" destId="{90585FC4-07D9-4CDE-A5F6-85D3470E2E6C}" srcOrd="3" destOrd="0" presId="urn:microsoft.com/office/officeart/2008/layout/HalfCircleOrganizationChart"/>
+    <dgm:cxn modelId="{9255AD22-AF97-46DC-A3D2-AE7973EEEDA9}" type="presParOf" srcId="{FA9DE323-732E-4DD1-AC3B-E87BD831BDBC}" destId="{228C145F-35FA-4DD4-9378-F26C11E0FE5F}" srcOrd="1" destOrd="0" presId="urn:microsoft.com/office/officeart/2008/layout/HalfCircleOrganizationChart"/>
+    <dgm:cxn modelId="{AB8C9500-943A-47BA-BA32-E49F6866E9F2}" type="presParOf" srcId="{228C145F-35FA-4DD4-9378-F26C11E0FE5F}" destId="{AFE086EB-A4EE-400D-960C-7C5919E11B03}" srcOrd="0" destOrd="0" presId="urn:microsoft.com/office/officeart/2008/layout/HalfCircleOrganizationChart"/>
+    <dgm:cxn modelId="{0EF1A4C0-3936-4061-A657-A39D74861F07}" type="presParOf" srcId="{228C145F-35FA-4DD4-9378-F26C11E0FE5F}" destId="{C023A925-DB1F-43CC-87AD-D47B85229C96}" srcOrd="1" destOrd="0" presId="urn:microsoft.com/office/officeart/2008/layout/HalfCircleOrganizationChart"/>
+    <dgm:cxn modelId="{C470D89E-4354-4E22-B69B-50E2313F0ED9}" type="presParOf" srcId="{C023A925-DB1F-43CC-87AD-D47B85229C96}" destId="{F1E35B9B-DCE7-4E2B-B1C5-9A6BA6E486A4}" srcOrd="0" destOrd="0" presId="urn:microsoft.com/office/officeart/2008/layout/HalfCircleOrganizationChart"/>
+    <dgm:cxn modelId="{A0A0D1C6-9106-40E2-858D-3BFAC517FFC4}" type="presParOf" srcId="{F1E35B9B-DCE7-4E2B-B1C5-9A6BA6E486A4}" destId="{7BA32363-3364-493A-A4E0-3FF9AD77982E}" srcOrd="0" destOrd="0" presId="urn:microsoft.com/office/officeart/2008/layout/HalfCircleOrganizationChart"/>
+    <dgm:cxn modelId="{AF2229EA-CAB7-46E2-84B0-6E7FE22279EC}" type="presParOf" srcId="{F1E35B9B-DCE7-4E2B-B1C5-9A6BA6E486A4}" destId="{329CA838-D928-41B9-AAB1-87D2958668BA}" srcOrd="1" destOrd="0" presId="urn:microsoft.com/office/officeart/2008/layout/HalfCircleOrganizationChart"/>
+    <dgm:cxn modelId="{CD9BC3DE-6255-444A-97BC-ABB8F2ABD602}" type="presParOf" srcId="{F1E35B9B-DCE7-4E2B-B1C5-9A6BA6E486A4}" destId="{308F2EBA-1339-4C49-A047-048EB1E8C0EF}" srcOrd="2" destOrd="0" presId="urn:microsoft.com/office/officeart/2008/layout/HalfCircleOrganizationChart"/>
+    <dgm:cxn modelId="{1685C6F3-98B1-4AC4-BE04-1091B9E18901}" type="presParOf" srcId="{F1E35B9B-DCE7-4E2B-B1C5-9A6BA6E486A4}" destId="{F72A0320-27A9-43D0-876A-01AE58A377AD}" srcOrd="3" destOrd="0" presId="urn:microsoft.com/office/officeart/2008/layout/HalfCircleOrganizationChart"/>
+    <dgm:cxn modelId="{B077EFF0-08BF-4572-BC0A-47C8400CF9D9}" type="presParOf" srcId="{C023A925-DB1F-43CC-87AD-D47B85229C96}" destId="{D9FA0D9D-50FC-4943-B278-1B21F79CDE8E}" srcOrd="1" destOrd="0" presId="urn:microsoft.com/office/officeart/2008/layout/HalfCircleOrganizationChart"/>
+    <dgm:cxn modelId="{3747D524-57C2-437A-97CB-6755A28E46B5}" type="presParOf" srcId="{C023A925-DB1F-43CC-87AD-D47B85229C96}" destId="{795337A6-AD89-4133-B86E-595013E7785D}" srcOrd="2" destOrd="0" presId="urn:microsoft.com/office/officeart/2008/layout/HalfCircleOrganizationChart"/>
+    <dgm:cxn modelId="{E09D11FC-A83D-4E8E-AE7B-3E2C5684FC5A}" type="presParOf" srcId="{228C145F-35FA-4DD4-9378-F26C11E0FE5F}" destId="{309E2109-E0A3-4E1B-84FF-FD55555EAC3D}" srcOrd="2" destOrd="0" presId="urn:microsoft.com/office/officeart/2008/layout/HalfCircleOrganizationChart"/>
+    <dgm:cxn modelId="{7B9057A5-3B67-479A-A3D5-B3AC8083E378}" type="presParOf" srcId="{228C145F-35FA-4DD4-9378-F26C11E0FE5F}" destId="{1081C6AD-DBF2-41DD-B82A-6FEB5D66765F}" srcOrd="3" destOrd="0" presId="urn:microsoft.com/office/officeart/2008/layout/HalfCircleOrganizationChart"/>
+    <dgm:cxn modelId="{967D8EEB-AC2F-4763-9EFB-B59E0CE30C04}" type="presParOf" srcId="{1081C6AD-DBF2-41DD-B82A-6FEB5D66765F}" destId="{DC3BCDFA-10C8-4516-B2BB-B0C04B176997}" srcOrd="0" destOrd="0" presId="urn:microsoft.com/office/officeart/2008/layout/HalfCircleOrganizationChart"/>
+    <dgm:cxn modelId="{57310A08-5466-4878-AFCA-032864F809E6}" type="presParOf" srcId="{DC3BCDFA-10C8-4516-B2BB-B0C04B176997}" destId="{2D7A7CFD-435B-459E-BB04-7AD984DBED1E}" srcOrd="0" destOrd="0" presId="urn:microsoft.com/office/officeart/2008/layout/HalfCircleOrganizationChart"/>
+    <dgm:cxn modelId="{EBB50AC0-E9E7-4B94-BA45-6623C7C8C455}" type="presParOf" srcId="{DC3BCDFA-10C8-4516-B2BB-B0C04B176997}" destId="{3F529D74-D0A1-4585-B789-60CCEE3EDFBA}" srcOrd="1" destOrd="0" presId="urn:microsoft.com/office/officeart/2008/layout/HalfCircleOrganizationChart"/>
+    <dgm:cxn modelId="{3297CCB2-321B-4B46-873D-0F84AA9C7B9F}" type="presParOf" srcId="{DC3BCDFA-10C8-4516-B2BB-B0C04B176997}" destId="{B4A7883B-576C-4B85-98A4-673357E5C142}" srcOrd="2" destOrd="0" presId="urn:microsoft.com/office/officeart/2008/layout/HalfCircleOrganizationChart"/>
+    <dgm:cxn modelId="{CEA61056-40FC-4BEF-9C3E-512A20EFE6CD}" type="presParOf" srcId="{DC3BCDFA-10C8-4516-B2BB-B0C04B176997}" destId="{75FD56AC-F600-4CBE-BC60-5401169994C9}" srcOrd="3" destOrd="0" presId="urn:microsoft.com/office/officeart/2008/layout/HalfCircleOrganizationChart"/>
+    <dgm:cxn modelId="{DEC78BAC-321E-47E8-8EE4-9B6FA5976397}" type="presParOf" srcId="{1081C6AD-DBF2-41DD-B82A-6FEB5D66765F}" destId="{C96D1134-7440-440E-91EF-09423EE66ED8}" srcOrd="1" destOrd="0" presId="urn:microsoft.com/office/officeart/2008/layout/HalfCircleOrganizationChart"/>
+    <dgm:cxn modelId="{49DA59CA-51A9-4131-820D-FEAFE7280277}" type="presParOf" srcId="{1081C6AD-DBF2-41DD-B82A-6FEB5D66765F}" destId="{8D29C85E-6E58-4A30-9952-D504B5262723}" srcOrd="2" destOrd="0" presId="urn:microsoft.com/office/officeart/2008/layout/HalfCircleOrganizationChart"/>
+    <dgm:cxn modelId="{DA757874-17C2-436C-A428-0A21C1976F82}" type="presParOf" srcId="{228C145F-35FA-4DD4-9378-F26C11E0FE5F}" destId="{D7CAA6E7-22C4-478F-B602-1C1D1AB2B69F}" srcOrd="4" destOrd="0" presId="urn:microsoft.com/office/officeart/2008/layout/HalfCircleOrganizationChart"/>
+    <dgm:cxn modelId="{79F50196-33B9-46BB-B827-3C09E4B04381}" type="presParOf" srcId="{228C145F-35FA-4DD4-9378-F26C11E0FE5F}" destId="{EA650C27-DA78-4177-9393-7F66F8E04AF5}" srcOrd="5" destOrd="0" presId="urn:microsoft.com/office/officeart/2008/layout/HalfCircleOrganizationChart"/>
+    <dgm:cxn modelId="{268B2F08-4839-4DC3-A8BF-A40709961159}" type="presParOf" srcId="{EA650C27-DA78-4177-9393-7F66F8E04AF5}" destId="{833F1413-8909-456A-A1C8-4954E198D66B}" srcOrd="0" destOrd="0" presId="urn:microsoft.com/office/officeart/2008/layout/HalfCircleOrganizationChart"/>
+    <dgm:cxn modelId="{754D78D4-AEE3-4328-A349-D211C89852C8}" type="presParOf" srcId="{833F1413-8909-456A-A1C8-4954E198D66B}" destId="{C1D18D2F-4646-448E-8A1C-7ACCEF0148EF}" srcOrd="0" destOrd="0" presId="urn:microsoft.com/office/officeart/2008/layout/HalfCircleOrganizationChart"/>
+    <dgm:cxn modelId="{1A3A979A-B7F9-48F5-B7C8-BCB1D5B9CF25}" type="presParOf" srcId="{833F1413-8909-456A-A1C8-4954E198D66B}" destId="{46ACF64C-848E-45EB-9B78-CA7BD261135E}" srcOrd="1" destOrd="0" presId="urn:microsoft.com/office/officeart/2008/layout/HalfCircleOrganizationChart"/>
+    <dgm:cxn modelId="{6DEBE00F-02C2-4D3D-BEB6-A26C5BFAB929}" type="presParOf" srcId="{833F1413-8909-456A-A1C8-4954E198D66B}" destId="{38BCEFEE-982D-4173-B3ED-7319AB44E423}" srcOrd="2" destOrd="0" presId="urn:microsoft.com/office/officeart/2008/layout/HalfCircleOrganizationChart"/>
+    <dgm:cxn modelId="{F4451DF3-4EF3-4264-B33A-F2DD3017B866}" type="presParOf" srcId="{833F1413-8909-456A-A1C8-4954E198D66B}" destId="{9F001399-A006-4033-8FE2-0DD7B8282106}" srcOrd="3" destOrd="0" presId="urn:microsoft.com/office/officeart/2008/layout/HalfCircleOrganizationChart"/>
+    <dgm:cxn modelId="{B9102EA4-B144-4A0D-8875-42D3EDB8CF21}" type="presParOf" srcId="{EA650C27-DA78-4177-9393-7F66F8E04AF5}" destId="{CBAF0656-9D31-499D-8BC3-841DB1BC3DA0}" srcOrd="1" destOrd="0" presId="urn:microsoft.com/office/officeart/2008/layout/HalfCircleOrganizationChart"/>
+    <dgm:cxn modelId="{97009DBF-5378-4B93-ADBE-1F00D3F173ED}" type="presParOf" srcId="{CBAF0656-9D31-499D-8BC3-841DB1BC3DA0}" destId="{7D9C3106-35C8-4A1B-A575-01D895472F79}" srcOrd="0" destOrd="0" presId="urn:microsoft.com/office/officeart/2008/layout/HalfCircleOrganizationChart"/>
+    <dgm:cxn modelId="{430602C4-194F-4F7D-94CD-CF22F998B508}" type="presParOf" srcId="{CBAF0656-9D31-499D-8BC3-841DB1BC3DA0}" destId="{CF52208A-4452-4978-BA57-F1698B42A428}" srcOrd="1" destOrd="0" presId="urn:microsoft.com/office/officeart/2008/layout/HalfCircleOrganizationChart"/>
+    <dgm:cxn modelId="{58570A6C-B03D-4D0F-9195-C1F9515CC8F2}" type="presParOf" srcId="{CF52208A-4452-4978-BA57-F1698B42A428}" destId="{370B5C7C-DF47-4CA3-80AE-4879B41DEF9E}" srcOrd="0" destOrd="0" presId="urn:microsoft.com/office/officeart/2008/layout/HalfCircleOrganizationChart"/>
+    <dgm:cxn modelId="{246994DA-EFEE-4854-A27D-C58F4BB479E0}" type="presParOf" srcId="{370B5C7C-DF47-4CA3-80AE-4879B41DEF9E}" destId="{D3A797D2-6FA3-49CA-B918-616298ACCE00}" srcOrd="0" destOrd="0" presId="urn:microsoft.com/office/officeart/2008/layout/HalfCircleOrganizationChart"/>
+    <dgm:cxn modelId="{CCE2508D-BFBF-4D56-A5D2-BCB41A00AF6D}" type="presParOf" srcId="{370B5C7C-DF47-4CA3-80AE-4879B41DEF9E}" destId="{1C3D9245-4877-4EE2-B315-FC2DABDAF60E}" srcOrd="1" destOrd="0" presId="urn:microsoft.com/office/officeart/2008/layout/HalfCircleOrganizationChart"/>
+    <dgm:cxn modelId="{26BC3CA0-8056-45DC-A3AF-D14CC1529C99}" type="presParOf" srcId="{370B5C7C-DF47-4CA3-80AE-4879B41DEF9E}" destId="{EEF03341-7A1B-4EBF-B133-330AFCD9D665}" srcOrd="2" destOrd="0" presId="urn:microsoft.com/office/officeart/2008/layout/HalfCircleOrganizationChart"/>
+    <dgm:cxn modelId="{C883A562-C9CC-4F3C-9823-A0A8468EE904}" type="presParOf" srcId="{370B5C7C-DF47-4CA3-80AE-4879B41DEF9E}" destId="{77D50541-1E65-4891-9FF5-6FD7EFB8B7FA}" srcOrd="3" destOrd="0" presId="urn:microsoft.com/office/officeart/2008/layout/HalfCircleOrganizationChart"/>
+    <dgm:cxn modelId="{4A3EF442-1BCF-4C12-AB1D-EE9B199869F7}" type="presParOf" srcId="{CF52208A-4452-4978-BA57-F1698B42A428}" destId="{A8C9BB8D-15CD-4A8B-A980-177393CDCBBE}" srcOrd="1" destOrd="0" presId="urn:microsoft.com/office/officeart/2008/layout/HalfCircleOrganizationChart"/>
+    <dgm:cxn modelId="{8DB1BA41-B381-452E-9825-9E1BF4C0E3D8}" type="presParOf" srcId="{CF52208A-4452-4978-BA57-F1698B42A428}" destId="{39790B5C-8616-4748-9D21-A6065940DBE4}" srcOrd="2" destOrd="0" presId="urn:microsoft.com/office/officeart/2008/layout/HalfCircleOrganizationChart"/>
+    <dgm:cxn modelId="{7180CB5B-3B0D-43A2-BF6D-6D7DCDF2502E}" type="presParOf" srcId="{EA650C27-DA78-4177-9393-7F66F8E04AF5}" destId="{802409C8-E4C2-4017-AC50-D2B12390B216}" srcOrd="2" destOrd="0" presId="urn:microsoft.com/office/officeart/2008/layout/HalfCircleOrganizationChart"/>
+    <dgm:cxn modelId="{A3AF61BA-B53E-4CDD-A8E8-8F37C9AEEC42}" type="presParOf" srcId="{FA9DE323-732E-4DD1-AC3B-E87BD831BDBC}" destId="{19D56099-EFB9-4B4E-8FF9-513DC6400B77}" srcOrd="2" destOrd="0" presId="urn:microsoft.com/office/officeart/2008/layout/HalfCircleOrganizationChart"/>
+    <dgm:cxn modelId="{BF81E123-6229-40D3-848D-6252140CCFB9}" type="presParOf" srcId="{8E319950-2F86-4B98-B51B-0B749DFAD241}" destId="{5AE5E733-A9D9-4B09-9964-3DEA4CD7FE34}" srcOrd="2" destOrd="0" presId="urn:microsoft.com/office/officeart/2008/layout/HalfCircleOrganizationChart"/>
   </dgm:cxnLst>
   <dgm:bg/>
   <dgm:whole/>
@@ -33144,135 +33574,135 @@
     </dgm:pt>
   </dgm:ptLst>
   <dgm:cxnLst>
-    <dgm:cxn modelId="{1C86659F-A009-47BE-9916-10FA146A8756}" type="presOf" srcId="{03C1DC52-58DE-4662-9A54-FDD9203B1861}" destId="{F2E9A946-00FD-45BB-A6EC-444209E6ECC9}" srcOrd="1" destOrd="0" presId="urn:microsoft.com/office/officeart/2008/layout/HalfCircleOrganizationChart"/>
-    <dgm:cxn modelId="{72FD97A8-7677-496C-BCB8-306B38ACB0A1}" type="presOf" srcId="{63E1AB5F-7BD9-4FA1-A3B5-4A8E27EA9EE3}" destId="{84643E7B-317E-4CCF-9D37-EF34C316928B}" srcOrd="0" destOrd="0" presId="urn:microsoft.com/office/officeart/2008/layout/HalfCircleOrganizationChart"/>
-    <dgm:cxn modelId="{5986F34C-CBBA-4424-8613-C3952D08B41A}" type="presOf" srcId="{D7778857-25F7-4C83-9419-78848B51FFEF}" destId="{A96AC81C-BBE8-4ACC-A81A-C7883C01D900}" srcOrd="0" destOrd="0" presId="urn:microsoft.com/office/officeart/2008/layout/HalfCircleOrganizationChart"/>
-    <dgm:cxn modelId="{D3BE8B3E-5174-4A5A-8F06-E257D43F9396}" type="presOf" srcId="{8BF507A8-FE7C-4061-9145-2B049413893D}" destId="{EAB2F28D-870A-4DA9-AEF3-632A25B989F6}" srcOrd="1" destOrd="0" presId="urn:microsoft.com/office/officeart/2008/layout/HalfCircleOrganizationChart"/>
+    <dgm:cxn modelId="{E088E2ED-EC7F-4262-9459-B6F542CB74A4}" type="presOf" srcId="{97FBDECC-0DBE-49AB-ACB0-159C63D3122C}" destId="{CBC725E0-DE83-49F5-B9EA-06B2E8D41CD7}" srcOrd="1" destOrd="0" presId="urn:microsoft.com/office/officeart/2008/layout/HalfCircleOrganizationChart"/>
     <dgm:cxn modelId="{8B7281E6-AD40-4F25-8F43-F5F572D031BB}" srcId="{97FBDECC-0DBE-49AB-ACB0-159C63D3122C}" destId="{7F7145A0-D26E-40C9-B6E3-BCE5A38589BE}" srcOrd="3" destOrd="0" parTransId="{B9045CCD-3F74-4B56-A068-119BD9ACDF45}" sibTransId="{B2FB84AF-8133-4365-8168-679CED099688}"/>
-    <dgm:cxn modelId="{E58AD8EA-F518-4B50-AA9B-320B15C6A76A}" type="presOf" srcId="{855BAFAE-29E0-4F0A-98B6-166820F0718A}" destId="{58217202-CB41-45C4-9B71-8391B83E100B}" srcOrd="1" destOrd="0" presId="urn:microsoft.com/office/officeart/2008/layout/HalfCircleOrganizationChart"/>
-    <dgm:cxn modelId="{E61F1F25-303E-4C98-BC02-F236913FDF99}" type="presOf" srcId="{3FBD30F7-3C00-4BB5-B48A-C2098F6AABCD}" destId="{9B1AE460-3DFE-40C0-BD71-76835E873474}" srcOrd="0" destOrd="0" presId="urn:microsoft.com/office/officeart/2008/layout/HalfCircleOrganizationChart"/>
-    <dgm:cxn modelId="{920DC4EE-8199-4C74-A369-079795CFE550}" type="presOf" srcId="{9A642049-F8ED-4097-90CD-91E4944EFB02}" destId="{FA6A3A50-FFD6-4896-8665-B12380A1D1D4}" srcOrd="0" destOrd="0" presId="urn:microsoft.com/office/officeart/2008/layout/HalfCircleOrganizationChart"/>
-    <dgm:cxn modelId="{E17662E1-2F2A-4FBE-8539-E1CF6FCB10E5}" type="presOf" srcId="{2F5A34FA-A350-47CF-884C-358306506F1B}" destId="{9EF7B5FF-1593-4C82-9E08-EC01843AF0F0}" srcOrd="0" destOrd="0" presId="urn:microsoft.com/office/officeart/2008/layout/HalfCircleOrganizationChart"/>
+    <dgm:cxn modelId="{76DB9CF1-EA0D-4AEB-9859-0A204F9FE309}" type="presOf" srcId="{63E1AB5F-7BD9-4FA1-A3B5-4A8E27EA9EE3}" destId="{84643E7B-317E-4CCF-9D37-EF34C316928B}" srcOrd="0" destOrd="0" presId="urn:microsoft.com/office/officeart/2008/layout/HalfCircleOrganizationChart"/>
     <dgm:cxn modelId="{80098B33-1A23-4AD4-928F-EB084A0B16F0}" srcId="{D7778857-25F7-4C83-9419-78848B51FFEF}" destId="{55AE383B-60F3-423A-AAF1-598E66D8F608}" srcOrd="0" destOrd="0" parTransId="{B490475A-772A-4D51-A52B-785A86F58983}" sibTransId="{845A135A-C3C1-4806-A36D-604978050604}"/>
-    <dgm:cxn modelId="{FF2E6728-6D17-46A5-9827-02C2A6389833}" type="presOf" srcId="{7F7145A0-D26E-40C9-B6E3-BCE5A38589BE}" destId="{92F746F2-057D-4AB1-A56C-F34687F80855}" srcOrd="0" destOrd="0" presId="urn:microsoft.com/office/officeart/2008/layout/HalfCircleOrganizationChart"/>
     <dgm:cxn modelId="{8671E057-D72E-4D66-AD68-D5163744459F}" srcId="{97FBDECC-0DBE-49AB-ACB0-159C63D3122C}" destId="{8BF507A8-FE7C-4061-9145-2B049413893D}" srcOrd="2" destOrd="0" parTransId="{A088B3A5-4450-4C25-A7A6-B5BA56F76A34}" sibTransId="{35295235-588B-47C2-B632-ED48EC0DBD2D}"/>
-    <dgm:cxn modelId="{58378E35-5BCA-400C-AA44-4059E60D8C1B}" type="presOf" srcId="{B9045CCD-3F74-4B56-A068-119BD9ACDF45}" destId="{CE270DB9-7794-4379-B409-F99331928FCE}" srcOrd="0" destOrd="0" presId="urn:microsoft.com/office/officeart/2008/layout/HalfCircleOrganizationChart"/>
+    <dgm:cxn modelId="{3AE3FFB9-F19C-4938-AE08-C2C9CC26AC0C}" type="presOf" srcId="{8BF507A8-FE7C-4061-9145-2B049413893D}" destId="{EAB2F28D-870A-4DA9-AEF3-632A25B989F6}" srcOrd="1" destOrd="0" presId="urn:microsoft.com/office/officeart/2008/layout/HalfCircleOrganizationChart"/>
     <dgm:cxn modelId="{BFC8771D-274F-49CB-9829-8EA486C7F785}" srcId="{5968C955-EB46-4924-94E3-AED01C245427}" destId="{D7778857-25F7-4C83-9419-78848B51FFEF}" srcOrd="0" destOrd="0" parTransId="{52E3F902-DE0F-4978-BBB8-C1EC0B780ECB}" sibTransId="{7CB0CD12-F882-4570-A9D8-4BCC711182D4}"/>
-    <dgm:cxn modelId="{DC5DD9B6-502E-498C-914F-76D20235E7E7}" type="presOf" srcId="{03C1DC52-58DE-4662-9A54-FDD9203B1861}" destId="{1AABAC82-BF6E-45B6-9851-947F79D6CB9C}" srcOrd="0" destOrd="0" presId="urn:microsoft.com/office/officeart/2008/layout/HalfCircleOrganizationChart"/>
+    <dgm:cxn modelId="{09B92BCF-D65A-4CBE-84A8-5667ABF11FA4}" type="presOf" srcId="{55AE383B-60F3-423A-AAF1-598E66D8F608}" destId="{0FFB6E17-99F7-4132-A25A-E3ECC44FE828}" srcOrd="0" destOrd="0" presId="urn:microsoft.com/office/officeart/2008/layout/HalfCircleOrganizationChart"/>
+    <dgm:cxn modelId="{7FADA97F-34D3-4B02-8133-B5DBE37B121D}" type="presOf" srcId="{1EC9D3D3-47AE-4792-B633-5EDF1DD15242}" destId="{F9DCDC55-09C1-45B5-9498-E968EB1BF9BF}" srcOrd="1" destOrd="0" presId="urn:microsoft.com/office/officeart/2008/layout/HalfCircleOrganizationChart"/>
+    <dgm:cxn modelId="{EA23466B-9291-46F7-967B-8701E5F50A48}" type="presOf" srcId="{D7778857-25F7-4C83-9419-78848B51FFEF}" destId="{A96AC81C-BBE8-4ACC-A81A-C7883C01D900}" srcOrd="0" destOrd="0" presId="urn:microsoft.com/office/officeart/2008/layout/HalfCircleOrganizationChart"/>
+    <dgm:cxn modelId="{EBCB052D-DD39-40C3-8265-6E7D008CA52B}" type="presOf" srcId="{91DBD7C7-45AE-4BBE-93E6-99D7661EA825}" destId="{C243A6AF-612F-4B46-860E-8DD89EF0907C}" srcOrd="1" destOrd="0" presId="urn:microsoft.com/office/officeart/2008/layout/HalfCircleOrganizationChart"/>
+    <dgm:cxn modelId="{F5A152DA-E267-4F1A-9229-44A5F5649752}" type="presOf" srcId="{9A642049-F8ED-4097-90CD-91E4944EFB02}" destId="{FA6A3A50-FFD6-4896-8665-B12380A1D1D4}" srcOrd="0" destOrd="0" presId="urn:microsoft.com/office/officeart/2008/layout/HalfCircleOrganizationChart"/>
     <dgm:cxn modelId="{E859A1EA-4CDE-4985-A3C9-1E0D88281552}" srcId="{97FBDECC-0DBE-49AB-ACB0-159C63D3122C}" destId="{03C1DC52-58DE-4662-9A54-FDD9203B1861}" srcOrd="0" destOrd="0" parTransId="{BE8841D9-EB06-44E8-BCEB-2F6F88FB4356}" sibTransId="{F08ECEDD-2643-481F-A231-09487BCA62B1}"/>
-    <dgm:cxn modelId="{841ADC45-119F-4992-B393-1371F7D4D6CC}" type="presOf" srcId="{1EC9D3D3-47AE-4792-B633-5EDF1DD15242}" destId="{F9DCDC55-09C1-45B5-9498-E968EB1BF9BF}" srcOrd="1" destOrd="0" presId="urn:microsoft.com/office/officeart/2008/layout/HalfCircleOrganizationChart"/>
-    <dgm:cxn modelId="{D818D680-CA1F-450C-828B-FE02CA3847FF}" type="presOf" srcId="{7F7145A0-D26E-40C9-B6E3-BCE5A38589BE}" destId="{740200BF-69EF-46E5-88D1-87B1FF2E21B0}" srcOrd="1" destOrd="0" presId="urn:microsoft.com/office/officeart/2008/layout/HalfCircleOrganizationChart"/>
+    <dgm:cxn modelId="{2C763D1D-6008-4A0C-AEE8-E218C8E013DC}" type="presOf" srcId="{1EC9D3D3-47AE-4792-B633-5EDF1DD15242}" destId="{1D8E0AEE-B02E-45C9-9F7D-FD34E5419223}" srcOrd="0" destOrd="0" presId="urn:microsoft.com/office/officeart/2008/layout/HalfCircleOrganizationChart"/>
     <dgm:cxn modelId="{257214E4-6AFB-4402-9B29-42F0D14D0C0C}" srcId="{97FBDECC-0DBE-49AB-ACB0-159C63D3122C}" destId="{1EC9D3D3-47AE-4792-B633-5EDF1DD15242}" srcOrd="1" destOrd="0" parTransId="{9A642049-F8ED-4097-90CD-91E4944EFB02}" sibTransId="{FA64382D-FD96-4222-B2A2-228E2CD969FB}"/>
-    <dgm:cxn modelId="{77C7A550-68FA-403E-9DE3-A4E5BE7A0A05}" type="presOf" srcId="{3FBD30F7-3C00-4BB5-B48A-C2098F6AABCD}" destId="{34F17620-2060-4EBD-B50F-4CAB2EAEF2E2}" srcOrd="1" destOrd="0" presId="urn:microsoft.com/office/officeart/2008/layout/HalfCircleOrganizationChart"/>
+    <dgm:cxn modelId="{78B5F69F-AFC5-4E0F-A9A4-8F42F410A466}" type="presOf" srcId="{91DBD7C7-45AE-4BBE-93E6-99D7661EA825}" destId="{0A8DAE66-0090-4639-B95A-36F8D694E547}" srcOrd="0" destOrd="0" presId="urn:microsoft.com/office/officeart/2008/layout/HalfCircleOrganizationChart"/>
+    <dgm:cxn modelId="{3B1E8125-90FC-4CF3-AABF-7B01A7101296}" type="presOf" srcId="{7F7145A0-D26E-40C9-B6E3-BCE5A38589BE}" destId="{740200BF-69EF-46E5-88D1-87B1FF2E21B0}" srcOrd="1" destOrd="0" presId="urn:microsoft.com/office/officeart/2008/layout/HalfCircleOrganizationChart"/>
     <dgm:cxn modelId="{6AA1B3D1-51C8-4656-898A-FCBB0F2FFEFB}" srcId="{55AE383B-60F3-423A-AAF1-598E66D8F608}" destId="{855BAFAE-29E0-4F0A-98B6-166820F0718A}" srcOrd="0" destOrd="0" parTransId="{63E1AB5F-7BD9-4FA1-A3B5-4A8E27EA9EE3}" sibTransId="{A734568A-CE23-4F67-B2FC-77A2F520674D}"/>
-    <dgm:cxn modelId="{420E7A5B-BAFB-4B86-9503-CAC98B3A114A}" type="presOf" srcId="{91DBD7C7-45AE-4BBE-93E6-99D7661EA825}" destId="{C243A6AF-612F-4B46-860E-8DD89EF0907C}" srcOrd="1" destOrd="0" presId="urn:microsoft.com/office/officeart/2008/layout/HalfCircleOrganizationChart"/>
-    <dgm:cxn modelId="{98130F34-E994-46C2-8A48-6649E614BD33}" type="presOf" srcId="{1EC9D3D3-47AE-4792-B633-5EDF1DD15242}" destId="{1D8E0AEE-B02E-45C9-9F7D-FD34E5419223}" srcOrd="0" destOrd="0" presId="urn:microsoft.com/office/officeart/2008/layout/HalfCircleOrganizationChart"/>
     <dgm:cxn modelId="{91459B0C-159A-4225-AEEB-C54F3D554E0F}" srcId="{D7778857-25F7-4C83-9419-78848B51FFEF}" destId="{97FBDECC-0DBE-49AB-ACB0-159C63D3122C}" srcOrd="1" destOrd="0" parTransId="{BC41C038-E94A-4D22-8726-6EB61A267DC9}" sibTransId="{B45B6203-A078-4BAF-A3AB-0294DD819C67}"/>
     <dgm:cxn modelId="{43F66C87-1F01-4E38-B80D-09B789AFC9A3}" srcId="{97FBDECC-0DBE-49AB-ACB0-159C63D3122C}" destId="{91DBD7C7-45AE-4BBE-93E6-99D7661EA825}" srcOrd="4" destOrd="0" parTransId="{2F5A34FA-A350-47CF-884C-358306506F1B}" sibTransId="{9DDC34BE-32F8-4F94-8541-67E92140E255}"/>
-    <dgm:cxn modelId="{5C5C7ADD-4CFE-44ED-A13D-263387040745}" type="presOf" srcId="{A088B3A5-4450-4C25-A7A6-B5BA56F76A34}" destId="{98DA29D1-4D90-4542-B18B-B44866A8B34D}" srcOrd="0" destOrd="0" presId="urn:microsoft.com/office/officeart/2008/layout/HalfCircleOrganizationChart"/>
-    <dgm:cxn modelId="{AE5F73BE-0F5E-4235-8B0C-CC575A931758}" type="presOf" srcId="{BE8841D9-EB06-44E8-BCEB-2F6F88FB4356}" destId="{D17626F7-405E-4D41-A2EA-6441185B3E70}" srcOrd="0" destOrd="0" presId="urn:microsoft.com/office/officeart/2008/layout/HalfCircleOrganizationChart"/>
+    <dgm:cxn modelId="{1C9A1454-601B-4EC2-AD09-B7A641DBAB44}" type="presOf" srcId="{BE8841D9-EB06-44E8-BCEB-2F6F88FB4356}" destId="{D17626F7-405E-4D41-A2EA-6441185B3E70}" srcOrd="0" destOrd="0" presId="urn:microsoft.com/office/officeart/2008/layout/HalfCircleOrganizationChart"/>
+    <dgm:cxn modelId="{B9E4030B-F679-4000-8764-67D016E29C09}" type="presOf" srcId="{97E438AE-1EC7-4782-9A8C-9493EE158750}" destId="{E1224B54-67E2-4D54-8AC2-76A3826DD5C6}" srcOrd="0" destOrd="0" presId="urn:microsoft.com/office/officeart/2008/layout/HalfCircleOrganizationChart"/>
+    <dgm:cxn modelId="{1F9C930B-D9B0-4D66-A4D8-22FFF1E4D57C}" type="presOf" srcId="{3FBD30F7-3C00-4BB5-B48A-C2098F6AABCD}" destId="{34F17620-2060-4EBD-B50F-4CAB2EAEF2E2}" srcOrd="1" destOrd="0" presId="urn:microsoft.com/office/officeart/2008/layout/HalfCircleOrganizationChart"/>
+    <dgm:cxn modelId="{4332274D-9876-45CC-9893-C8BC6DBC7CD6}" type="presOf" srcId="{03C1DC52-58DE-4662-9A54-FDD9203B1861}" destId="{F2E9A946-00FD-45BB-A6EC-444209E6ECC9}" srcOrd="1" destOrd="0" presId="urn:microsoft.com/office/officeart/2008/layout/HalfCircleOrganizationChart"/>
+    <dgm:cxn modelId="{A0BEAA2C-D3CA-4EBD-8E2F-FE18A2E34286}" type="presOf" srcId="{855BAFAE-29E0-4F0A-98B6-166820F0718A}" destId="{CA53FC26-C2F0-4485-9110-BCF61DD178E6}" srcOrd="0" destOrd="0" presId="urn:microsoft.com/office/officeart/2008/layout/HalfCircleOrganizationChart"/>
     <dgm:cxn modelId="{1BA41A70-3824-4B46-86F9-D0899F200F14}" srcId="{55AE383B-60F3-423A-AAF1-598E66D8F608}" destId="{3FBD30F7-3C00-4BB5-B48A-C2098F6AABCD}" srcOrd="1" destOrd="0" parTransId="{97E438AE-1EC7-4782-9A8C-9493EE158750}" sibTransId="{A9B5AD44-51C4-4AE5-8EF3-BF3DBE4823ED}"/>
-    <dgm:cxn modelId="{2DE7F26E-10F9-4632-8D2E-9B9A475EB434}" type="presOf" srcId="{B490475A-772A-4D51-A52B-785A86F58983}" destId="{88518158-F5BE-413E-A610-F84CA6BA3497}" srcOrd="0" destOrd="0" presId="urn:microsoft.com/office/officeart/2008/layout/HalfCircleOrganizationChart"/>
-    <dgm:cxn modelId="{97CDBAF2-9620-4095-9640-0D96FC00E4E6}" type="presOf" srcId="{5968C955-EB46-4924-94E3-AED01C245427}" destId="{7D5F9902-D505-4F40-8BE0-5569DA5512E7}" srcOrd="0" destOrd="0" presId="urn:microsoft.com/office/officeart/2008/layout/HalfCircleOrganizationChart"/>
-    <dgm:cxn modelId="{DDFCFE34-4ECC-430A-84C8-7AF37EAD69D6}" type="presOf" srcId="{55AE383B-60F3-423A-AAF1-598E66D8F608}" destId="{94CFBA59-591E-4133-A4CC-E5FBAFAE4DA0}" srcOrd="1" destOrd="0" presId="urn:microsoft.com/office/officeart/2008/layout/HalfCircleOrganizationChart"/>
-    <dgm:cxn modelId="{105F6339-C483-456E-872C-54BCEE00F44B}" type="presOf" srcId="{BC41C038-E94A-4D22-8726-6EB61A267DC9}" destId="{8D56E46F-7106-4ADD-92AC-2FF3382B7652}" srcOrd="0" destOrd="0" presId="urn:microsoft.com/office/officeart/2008/layout/HalfCircleOrganizationChart"/>
-    <dgm:cxn modelId="{4E58A244-8116-4782-A39B-79CB5CDABB73}" type="presOf" srcId="{97FBDECC-0DBE-49AB-ACB0-159C63D3122C}" destId="{CBC725E0-DE83-49F5-B9EA-06B2E8D41CD7}" srcOrd="1" destOrd="0" presId="urn:microsoft.com/office/officeart/2008/layout/HalfCircleOrganizationChart"/>
-    <dgm:cxn modelId="{2DEB3488-192E-4D6F-B817-9693937979D3}" type="presOf" srcId="{55AE383B-60F3-423A-AAF1-598E66D8F608}" destId="{0FFB6E17-99F7-4132-A25A-E3ECC44FE828}" srcOrd="0" destOrd="0" presId="urn:microsoft.com/office/officeart/2008/layout/HalfCircleOrganizationChart"/>
-    <dgm:cxn modelId="{90D74600-9FD1-42D6-8E10-2E7AA542DF16}" type="presOf" srcId="{8BF507A8-FE7C-4061-9145-2B049413893D}" destId="{EC9C3E39-7A63-42E5-B517-74F830E61C88}" srcOrd="0" destOrd="0" presId="urn:microsoft.com/office/officeart/2008/layout/HalfCircleOrganizationChart"/>
-    <dgm:cxn modelId="{E8245009-DF38-4010-BBC0-44BACFEF8FAC}" type="presOf" srcId="{D7778857-25F7-4C83-9419-78848B51FFEF}" destId="{4D5C17D5-79CE-4DB2-B931-4F29BC2E1CDD}" srcOrd="1" destOrd="0" presId="urn:microsoft.com/office/officeart/2008/layout/HalfCircleOrganizationChart"/>
-    <dgm:cxn modelId="{035BA8F6-7E26-4470-BB1E-A8360E55CEF4}" type="presOf" srcId="{91DBD7C7-45AE-4BBE-93E6-99D7661EA825}" destId="{0A8DAE66-0090-4639-B95A-36F8D694E547}" srcOrd="0" destOrd="0" presId="urn:microsoft.com/office/officeart/2008/layout/HalfCircleOrganizationChart"/>
-    <dgm:cxn modelId="{5DF7815F-A006-4162-8A9A-B30367042A59}" type="presOf" srcId="{855BAFAE-29E0-4F0A-98B6-166820F0718A}" destId="{CA53FC26-C2F0-4485-9110-BCF61DD178E6}" srcOrd="0" destOrd="0" presId="urn:microsoft.com/office/officeart/2008/layout/HalfCircleOrganizationChart"/>
-    <dgm:cxn modelId="{D5F5E9DF-00E4-4E35-99CF-39C4353A0B66}" type="presOf" srcId="{97FBDECC-0DBE-49AB-ACB0-159C63D3122C}" destId="{EE4A1637-40A4-4A42-99AB-9BAAF72FCC4B}" srcOrd="0" destOrd="0" presId="urn:microsoft.com/office/officeart/2008/layout/HalfCircleOrganizationChart"/>
-    <dgm:cxn modelId="{64B566F0-525A-424E-AE04-18B7CA7F841C}" type="presOf" srcId="{97E438AE-1EC7-4782-9A8C-9493EE158750}" destId="{E1224B54-67E2-4D54-8AC2-76A3826DD5C6}" srcOrd="0" destOrd="0" presId="urn:microsoft.com/office/officeart/2008/layout/HalfCircleOrganizationChart"/>
-    <dgm:cxn modelId="{8ED1D314-1148-4787-8210-B44851AD4E42}" type="presParOf" srcId="{7D5F9902-D505-4F40-8BE0-5569DA5512E7}" destId="{DEFB0111-57A4-4F2E-8B1A-F33D668964F2}" srcOrd="0" destOrd="0" presId="urn:microsoft.com/office/officeart/2008/layout/HalfCircleOrganizationChart"/>
-    <dgm:cxn modelId="{D1A214A4-60F3-4587-8439-A687455CB551}" type="presParOf" srcId="{DEFB0111-57A4-4F2E-8B1A-F33D668964F2}" destId="{3C672781-4167-4580-8CFD-68B43600636E}" srcOrd="0" destOrd="0" presId="urn:microsoft.com/office/officeart/2008/layout/HalfCircleOrganizationChart"/>
-    <dgm:cxn modelId="{9FE4D09C-EE77-4CCF-9F9B-2DE29B1D547B}" type="presParOf" srcId="{3C672781-4167-4580-8CFD-68B43600636E}" destId="{A96AC81C-BBE8-4ACC-A81A-C7883C01D900}" srcOrd="0" destOrd="0" presId="urn:microsoft.com/office/officeart/2008/layout/HalfCircleOrganizationChart"/>
-    <dgm:cxn modelId="{D2742CF5-FFDA-4B15-95EC-516A9FE9CC2F}" type="presParOf" srcId="{3C672781-4167-4580-8CFD-68B43600636E}" destId="{48A9F9C0-FB6C-4314-B546-9A5AEBA30975}" srcOrd="1" destOrd="0" presId="urn:microsoft.com/office/officeart/2008/layout/HalfCircleOrganizationChart"/>
-    <dgm:cxn modelId="{6D93CF3A-36F7-4C80-8150-A93E5D7FD8AA}" type="presParOf" srcId="{3C672781-4167-4580-8CFD-68B43600636E}" destId="{C624967E-8857-4D74-8984-DC090E0E24E8}" srcOrd="2" destOrd="0" presId="urn:microsoft.com/office/officeart/2008/layout/HalfCircleOrganizationChart"/>
-    <dgm:cxn modelId="{51806463-0134-49A8-8156-1D3C3BBC8308}" type="presParOf" srcId="{3C672781-4167-4580-8CFD-68B43600636E}" destId="{4D5C17D5-79CE-4DB2-B931-4F29BC2E1CDD}" srcOrd="3" destOrd="0" presId="urn:microsoft.com/office/officeart/2008/layout/HalfCircleOrganizationChart"/>
-    <dgm:cxn modelId="{23E068B3-E563-497A-9F11-DAB98ABA831D}" type="presParOf" srcId="{DEFB0111-57A4-4F2E-8B1A-F33D668964F2}" destId="{BE1A7DE1-55A3-47AC-BE2F-02B2B083BA0D}" srcOrd="1" destOrd="0" presId="urn:microsoft.com/office/officeart/2008/layout/HalfCircleOrganizationChart"/>
-    <dgm:cxn modelId="{47624EE4-374C-498A-86E0-6BF15ED6F6E3}" type="presParOf" srcId="{BE1A7DE1-55A3-47AC-BE2F-02B2B083BA0D}" destId="{88518158-F5BE-413E-A610-F84CA6BA3497}" srcOrd="0" destOrd="0" presId="urn:microsoft.com/office/officeart/2008/layout/HalfCircleOrganizationChart"/>
-    <dgm:cxn modelId="{799A88CB-E6BC-4EA3-B784-9CA634AEE7CC}" type="presParOf" srcId="{BE1A7DE1-55A3-47AC-BE2F-02B2B083BA0D}" destId="{8CB11DCA-AD25-4CFB-9291-6CC790CC8FF0}" srcOrd="1" destOrd="0" presId="urn:microsoft.com/office/officeart/2008/layout/HalfCircleOrganizationChart"/>
-    <dgm:cxn modelId="{D5EE553E-1330-4BDB-A497-B92183A8A370}" type="presParOf" srcId="{8CB11DCA-AD25-4CFB-9291-6CC790CC8FF0}" destId="{FD4E8B82-6919-4D01-9116-40DADB12D308}" srcOrd="0" destOrd="0" presId="urn:microsoft.com/office/officeart/2008/layout/HalfCircleOrganizationChart"/>
-    <dgm:cxn modelId="{E9CB1834-B0C0-4179-9AF6-6CD4C8C3251A}" type="presParOf" srcId="{FD4E8B82-6919-4D01-9116-40DADB12D308}" destId="{0FFB6E17-99F7-4132-A25A-E3ECC44FE828}" srcOrd="0" destOrd="0" presId="urn:microsoft.com/office/officeart/2008/layout/HalfCircleOrganizationChart"/>
-    <dgm:cxn modelId="{F0973D52-9181-4115-AC8D-5DBDA25B0C81}" type="presParOf" srcId="{FD4E8B82-6919-4D01-9116-40DADB12D308}" destId="{C81BFB24-F80A-4418-922B-670FC98F8EA7}" srcOrd="1" destOrd="0" presId="urn:microsoft.com/office/officeart/2008/layout/HalfCircleOrganizationChart"/>
-    <dgm:cxn modelId="{90C38D79-D0F1-453B-9517-18109251C637}" type="presParOf" srcId="{FD4E8B82-6919-4D01-9116-40DADB12D308}" destId="{5F51639F-8BE8-417E-B5F0-91DEE9BA156C}" srcOrd="2" destOrd="0" presId="urn:microsoft.com/office/officeart/2008/layout/HalfCircleOrganizationChart"/>
-    <dgm:cxn modelId="{B11F5AAD-25AF-4B1A-8CDA-1331E43FBD77}" type="presParOf" srcId="{FD4E8B82-6919-4D01-9116-40DADB12D308}" destId="{94CFBA59-591E-4133-A4CC-E5FBAFAE4DA0}" srcOrd="3" destOrd="0" presId="urn:microsoft.com/office/officeart/2008/layout/HalfCircleOrganizationChart"/>
-    <dgm:cxn modelId="{20BF48D1-6385-4A8F-AFBE-9ACE40369D73}" type="presParOf" srcId="{8CB11DCA-AD25-4CFB-9291-6CC790CC8FF0}" destId="{541469E8-9A52-4BFD-AC76-62D4941BBABA}" srcOrd="1" destOrd="0" presId="urn:microsoft.com/office/officeart/2008/layout/HalfCircleOrganizationChart"/>
-    <dgm:cxn modelId="{85C08D14-1028-48F9-B54A-A6E637B1204E}" type="presParOf" srcId="{541469E8-9A52-4BFD-AC76-62D4941BBABA}" destId="{84643E7B-317E-4CCF-9D37-EF34C316928B}" srcOrd="0" destOrd="0" presId="urn:microsoft.com/office/officeart/2008/layout/HalfCircleOrganizationChart"/>
-    <dgm:cxn modelId="{C5A12826-84A7-4014-B8B0-D51B5E6ECD46}" type="presParOf" srcId="{541469E8-9A52-4BFD-AC76-62D4941BBABA}" destId="{5E78091B-7CF0-4CC0-8E85-F87512E287BC}" srcOrd="1" destOrd="0" presId="urn:microsoft.com/office/officeart/2008/layout/HalfCircleOrganizationChart"/>
-    <dgm:cxn modelId="{8087D9E7-9FF2-4761-A8DB-B110CF3CE1F9}" type="presParOf" srcId="{5E78091B-7CF0-4CC0-8E85-F87512E287BC}" destId="{5DE78F7A-5F0C-4A64-9C95-1F22D2C32E6D}" srcOrd="0" destOrd="0" presId="urn:microsoft.com/office/officeart/2008/layout/HalfCircleOrganizationChart"/>
-    <dgm:cxn modelId="{86B574E6-3348-4951-915D-50A7091607A4}" type="presParOf" srcId="{5DE78F7A-5F0C-4A64-9C95-1F22D2C32E6D}" destId="{CA53FC26-C2F0-4485-9110-BCF61DD178E6}" srcOrd="0" destOrd="0" presId="urn:microsoft.com/office/officeart/2008/layout/HalfCircleOrganizationChart"/>
-    <dgm:cxn modelId="{923215E1-3BCA-46D9-98CF-C0AA1F7B7B7A}" type="presParOf" srcId="{5DE78F7A-5F0C-4A64-9C95-1F22D2C32E6D}" destId="{BF4F3749-12EC-48BF-8515-697240E5F077}" srcOrd="1" destOrd="0" presId="urn:microsoft.com/office/officeart/2008/layout/HalfCircleOrganizationChart"/>
-    <dgm:cxn modelId="{2BD9E79F-44C2-4121-8E9E-837E5016F1D3}" type="presParOf" srcId="{5DE78F7A-5F0C-4A64-9C95-1F22D2C32E6D}" destId="{A530EC95-5F5E-40E8-A37C-1225853B68E1}" srcOrd="2" destOrd="0" presId="urn:microsoft.com/office/officeart/2008/layout/HalfCircleOrganizationChart"/>
-    <dgm:cxn modelId="{DB0A023C-58BA-48F3-B7E2-90C86E3A2F55}" type="presParOf" srcId="{5DE78F7A-5F0C-4A64-9C95-1F22D2C32E6D}" destId="{58217202-CB41-45C4-9B71-8391B83E100B}" srcOrd="3" destOrd="0" presId="urn:microsoft.com/office/officeart/2008/layout/HalfCircleOrganizationChart"/>
-    <dgm:cxn modelId="{DAAEB2E9-C80B-4F19-9960-91D5CF38CC87}" type="presParOf" srcId="{5E78091B-7CF0-4CC0-8E85-F87512E287BC}" destId="{30708579-D970-4F8B-910D-852FE79D9312}" srcOrd="1" destOrd="0" presId="urn:microsoft.com/office/officeart/2008/layout/HalfCircleOrganizationChart"/>
-    <dgm:cxn modelId="{C21D30A5-C49E-4CF0-A1DA-1AE8385A70DF}" type="presParOf" srcId="{5E78091B-7CF0-4CC0-8E85-F87512E287BC}" destId="{2A73B3C3-445D-44AE-A221-BCB6A1DCC5B5}" srcOrd="2" destOrd="0" presId="urn:microsoft.com/office/officeart/2008/layout/HalfCircleOrganizationChart"/>
-    <dgm:cxn modelId="{4BDDE5E8-B715-4546-9260-5EAFBA063B1F}" type="presParOf" srcId="{541469E8-9A52-4BFD-AC76-62D4941BBABA}" destId="{E1224B54-67E2-4D54-8AC2-76A3826DD5C6}" srcOrd="2" destOrd="0" presId="urn:microsoft.com/office/officeart/2008/layout/HalfCircleOrganizationChart"/>
-    <dgm:cxn modelId="{935FA9A5-824C-4A9B-9CA0-01EBD8FE3125}" type="presParOf" srcId="{541469E8-9A52-4BFD-AC76-62D4941BBABA}" destId="{A05606E4-E85B-4BFB-9EFC-37ABB7137E1F}" srcOrd="3" destOrd="0" presId="urn:microsoft.com/office/officeart/2008/layout/HalfCircleOrganizationChart"/>
-    <dgm:cxn modelId="{B70440F1-FA0E-43DE-8EA4-5CAAD12C6820}" type="presParOf" srcId="{A05606E4-E85B-4BFB-9EFC-37ABB7137E1F}" destId="{1181E877-3B39-44E5-96DA-65533BDE2E59}" srcOrd="0" destOrd="0" presId="urn:microsoft.com/office/officeart/2008/layout/HalfCircleOrganizationChart"/>
-    <dgm:cxn modelId="{AF478462-1C0E-41F4-A426-33F63267AD5A}" type="presParOf" srcId="{1181E877-3B39-44E5-96DA-65533BDE2E59}" destId="{9B1AE460-3DFE-40C0-BD71-76835E873474}" srcOrd="0" destOrd="0" presId="urn:microsoft.com/office/officeart/2008/layout/HalfCircleOrganizationChart"/>
-    <dgm:cxn modelId="{91BD759A-4044-4B65-A8C5-78415A5BA0A9}" type="presParOf" srcId="{1181E877-3B39-44E5-96DA-65533BDE2E59}" destId="{4023B786-58F9-41AD-81E8-09FDA0532A85}" srcOrd="1" destOrd="0" presId="urn:microsoft.com/office/officeart/2008/layout/HalfCircleOrganizationChart"/>
-    <dgm:cxn modelId="{64DF4D08-3F05-47D0-AF76-2F26D6F53C02}" type="presParOf" srcId="{1181E877-3B39-44E5-96DA-65533BDE2E59}" destId="{241DC00E-B2CA-4CE2-91D4-700FB9A5A615}" srcOrd="2" destOrd="0" presId="urn:microsoft.com/office/officeart/2008/layout/HalfCircleOrganizationChart"/>
-    <dgm:cxn modelId="{C32DA1D7-B5DC-4B39-B0B5-3444406F74EB}" type="presParOf" srcId="{1181E877-3B39-44E5-96DA-65533BDE2E59}" destId="{34F17620-2060-4EBD-B50F-4CAB2EAEF2E2}" srcOrd="3" destOrd="0" presId="urn:microsoft.com/office/officeart/2008/layout/HalfCircleOrganizationChart"/>
-    <dgm:cxn modelId="{F891EAFB-B886-4585-911E-5D1F8D1A9475}" type="presParOf" srcId="{A05606E4-E85B-4BFB-9EFC-37ABB7137E1F}" destId="{ECE45CF1-4AD1-4D27-BE7F-C830F449769C}" srcOrd="1" destOrd="0" presId="urn:microsoft.com/office/officeart/2008/layout/HalfCircleOrganizationChart"/>
-    <dgm:cxn modelId="{C37DE0D1-4429-45EB-A755-C3FB7C7718A6}" type="presParOf" srcId="{A05606E4-E85B-4BFB-9EFC-37ABB7137E1F}" destId="{0F9DD66D-DE5D-4CD2-BBB8-1C7115185BDB}" srcOrd="2" destOrd="0" presId="urn:microsoft.com/office/officeart/2008/layout/HalfCircleOrganizationChart"/>
-    <dgm:cxn modelId="{0041B1F6-9A2E-4BEA-B1B1-296ED70CDB97}" type="presParOf" srcId="{8CB11DCA-AD25-4CFB-9291-6CC790CC8FF0}" destId="{92D239D8-4A2E-4C13-AEE2-F9C1AE3F036A}" srcOrd="2" destOrd="0" presId="urn:microsoft.com/office/officeart/2008/layout/HalfCircleOrganizationChart"/>
-    <dgm:cxn modelId="{555F9F1D-A0B9-45B9-90D1-C911A3EFF2A0}" type="presParOf" srcId="{BE1A7DE1-55A3-47AC-BE2F-02B2B083BA0D}" destId="{8D56E46F-7106-4ADD-92AC-2FF3382B7652}" srcOrd="2" destOrd="0" presId="urn:microsoft.com/office/officeart/2008/layout/HalfCircleOrganizationChart"/>
-    <dgm:cxn modelId="{B9340CA2-9883-4E60-BF6F-F46FF0C4E0BC}" type="presParOf" srcId="{BE1A7DE1-55A3-47AC-BE2F-02B2B083BA0D}" destId="{6D65994A-218E-47CA-BC93-64EE9AEE5E36}" srcOrd="3" destOrd="0" presId="urn:microsoft.com/office/officeart/2008/layout/HalfCircleOrganizationChart"/>
-    <dgm:cxn modelId="{07426BB0-C6AA-4386-86E2-9D7BA2C157F0}" type="presParOf" srcId="{6D65994A-218E-47CA-BC93-64EE9AEE5E36}" destId="{A41739B7-6C7F-4528-88E0-23FC79855B0B}" srcOrd="0" destOrd="0" presId="urn:microsoft.com/office/officeart/2008/layout/HalfCircleOrganizationChart"/>
-    <dgm:cxn modelId="{17105240-D89B-496F-BFF0-5DD9740318AE}" type="presParOf" srcId="{A41739B7-6C7F-4528-88E0-23FC79855B0B}" destId="{EE4A1637-40A4-4A42-99AB-9BAAF72FCC4B}" srcOrd="0" destOrd="0" presId="urn:microsoft.com/office/officeart/2008/layout/HalfCircleOrganizationChart"/>
-    <dgm:cxn modelId="{127B8ADB-395C-440D-8E85-4DED32B05EB2}" type="presParOf" srcId="{A41739B7-6C7F-4528-88E0-23FC79855B0B}" destId="{87515924-32EF-4960-AF79-E5CF56C814ED}" srcOrd="1" destOrd="0" presId="urn:microsoft.com/office/officeart/2008/layout/HalfCircleOrganizationChart"/>
-    <dgm:cxn modelId="{E0DE51D8-243F-4A27-9C84-51EA10F2AE09}" type="presParOf" srcId="{A41739B7-6C7F-4528-88E0-23FC79855B0B}" destId="{D8E8DC05-EF2D-4F5D-AE59-2659B9657BE3}" srcOrd="2" destOrd="0" presId="urn:microsoft.com/office/officeart/2008/layout/HalfCircleOrganizationChart"/>
-    <dgm:cxn modelId="{83C6B9C9-644D-44A7-841C-B3D15D92ACD3}" type="presParOf" srcId="{A41739B7-6C7F-4528-88E0-23FC79855B0B}" destId="{CBC725E0-DE83-49F5-B9EA-06B2E8D41CD7}" srcOrd="3" destOrd="0" presId="urn:microsoft.com/office/officeart/2008/layout/HalfCircleOrganizationChart"/>
-    <dgm:cxn modelId="{2FD6962E-DE57-4FDD-9CD7-AFF1DA4B84CD}" type="presParOf" srcId="{6D65994A-218E-47CA-BC93-64EE9AEE5E36}" destId="{F918C770-2932-4EE0-818D-1A0B659B33E1}" srcOrd="1" destOrd="0" presId="urn:microsoft.com/office/officeart/2008/layout/HalfCircleOrganizationChart"/>
-    <dgm:cxn modelId="{A5722C24-C8F3-45C2-A371-D0ACDD8576FF}" type="presParOf" srcId="{F918C770-2932-4EE0-818D-1A0B659B33E1}" destId="{D17626F7-405E-4D41-A2EA-6441185B3E70}" srcOrd="0" destOrd="0" presId="urn:microsoft.com/office/officeart/2008/layout/HalfCircleOrganizationChart"/>
-    <dgm:cxn modelId="{9DC262BC-6410-4B20-BE44-69B0C432D1E0}" type="presParOf" srcId="{F918C770-2932-4EE0-818D-1A0B659B33E1}" destId="{1D1722C6-CB48-4F50-99C1-CFEB5AB09921}" srcOrd="1" destOrd="0" presId="urn:microsoft.com/office/officeart/2008/layout/HalfCircleOrganizationChart"/>
-    <dgm:cxn modelId="{224EFD3E-580C-40F1-8B8D-A0ACF783CBFA}" type="presParOf" srcId="{1D1722C6-CB48-4F50-99C1-CFEB5AB09921}" destId="{0D86851E-0D79-4D49-92F0-CAE24B1D4C48}" srcOrd="0" destOrd="0" presId="urn:microsoft.com/office/officeart/2008/layout/HalfCircleOrganizationChart"/>
-    <dgm:cxn modelId="{8E42BA12-30FD-4D4D-BC69-0DC14C64643F}" type="presParOf" srcId="{0D86851E-0D79-4D49-92F0-CAE24B1D4C48}" destId="{1AABAC82-BF6E-45B6-9851-947F79D6CB9C}" srcOrd="0" destOrd="0" presId="urn:microsoft.com/office/officeart/2008/layout/HalfCircleOrganizationChart"/>
-    <dgm:cxn modelId="{7C4F425F-7D1A-4316-944E-80786BA3FEC9}" type="presParOf" srcId="{0D86851E-0D79-4D49-92F0-CAE24B1D4C48}" destId="{5DFF7DA0-0792-4225-89F7-9046C9E547B4}" srcOrd="1" destOrd="0" presId="urn:microsoft.com/office/officeart/2008/layout/HalfCircleOrganizationChart"/>
-    <dgm:cxn modelId="{B2F11371-E626-4AAE-87FB-F3329A25E5D8}" type="presParOf" srcId="{0D86851E-0D79-4D49-92F0-CAE24B1D4C48}" destId="{E110ABA7-45F7-4838-89EB-31647DCA1B7F}" srcOrd="2" destOrd="0" presId="urn:microsoft.com/office/officeart/2008/layout/HalfCircleOrganizationChart"/>
-    <dgm:cxn modelId="{938BB95C-22D3-4FFB-BA7D-D111BF82666A}" type="presParOf" srcId="{0D86851E-0D79-4D49-92F0-CAE24B1D4C48}" destId="{F2E9A946-00FD-45BB-A6EC-444209E6ECC9}" srcOrd="3" destOrd="0" presId="urn:microsoft.com/office/officeart/2008/layout/HalfCircleOrganizationChart"/>
-    <dgm:cxn modelId="{3B283CF9-76B1-4E57-B2EF-94411ADF3802}" type="presParOf" srcId="{1D1722C6-CB48-4F50-99C1-CFEB5AB09921}" destId="{CCF31F74-5061-4FE0-92E2-A2A0C25FCDAA}" srcOrd="1" destOrd="0" presId="urn:microsoft.com/office/officeart/2008/layout/HalfCircleOrganizationChart"/>
-    <dgm:cxn modelId="{263CF6DA-7B59-4E80-AA00-77E3E3CE019E}" type="presParOf" srcId="{1D1722C6-CB48-4F50-99C1-CFEB5AB09921}" destId="{459BDAEC-C39F-4911-9D3C-2E86C658EC21}" srcOrd="2" destOrd="0" presId="urn:microsoft.com/office/officeart/2008/layout/HalfCircleOrganizationChart"/>
-    <dgm:cxn modelId="{25A52314-79F7-40A9-B6E8-4EAF29D35D59}" type="presParOf" srcId="{F918C770-2932-4EE0-818D-1A0B659B33E1}" destId="{FA6A3A50-FFD6-4896-8665-B12380A1D1D4}" srcOrd="2" destOrd="0" presId="urn:microsoft.com/office/officeart/2008/layout/HalfCircleOrganizationChart"/>
-    <dgm:cxn modelId="{0478C240-3275-4536-BF5D-374461A93B69}" type="presParOf" srcId="{F918C770-2932-4EE0-818D-1A0B659B33E1}" destId="{D3E00642-FA14-4815-8E30-A230E8A1C97A}" srcOrd="3" destOrd="0" presId="urn:microsoft.com/office/officeart/2008/layout/HalfCircleOrganizationChart"/>
-    <dgm:cxn modelId="{FE565E60-FAFC-427B-ADA5-BEFBE4864D84}" type="presParOf" srcId="{D3E00642-FA14-4815-8E30-A230E8A1C97A}" destId="{8DCA4A32-73B4-4502-A54D-6CFB140784CD}" srcOrd="0" destOrd="0" presId="urn:microsoft.com/office/officeart/2008/layout/HalfCircleOrganizationChart"/>
-    <dgm:cxn modelId="{ED38D4BA-7406-4229-BA20-D82E3239D6D4}" type="presParOf" srcId="{8DCA4A32-73B4-4502-A54D-6CFB140784CD}" destId="{1D8E0AEE-B02E-45C9-9F7D-FD34E5419223}" srcOrd="0" destOrd="0" presId="urn:microsoft.com/office/officeart/2008/layout/HalfCircleOrganizationChart"/>
-    <dgm:cxn modelId="{CE988AFF-7B1D-4068-80A4-21E97485992D}" type="presParOf" srcId="{8DCA4A32-73B4-4502-A54D-6CFB140784CD}" destId="{037CB859-B936-4B35-BAFC-9AC8A85C7F3C}" srcOrd="1" destOrd="0" presId="urn:microsoft.com/office/officeart/2008/layout/HalfCircleOrganizationChart"/>
-    <dgm:cxn modelId="{CF96F02F-9AD4-4209-B503-E5B6B600255E}" type="presParOf" srcId="{8DCA4A32-73B4-4502-A54D-6CFB140784CD}" destId="{1BF12890-A8AD-43A7-B28D-C295E7B48C09}" srcOrd="2" destOrd="0" presId="urn:microsoft.com/office/officeart/2008/layout/HalfCircleOrganizationChart"/>
-    <dgm:cxn modelId="{4C2FCA5E-0384-4B2A-A891-CAB84E642D1A}" type="presParOf" srcId="{8DCA4A32-73B4-4502-A54D-6CFB140784CD}" destId="{F9DCDC55-09C1-45B5-9498-E968EB1BF9BF}" srcOrd="3" destOrd="0" presId="urn:microsoft.com/office/officeart/2008/layout/HalfCircleOrganizationChart"/>
-    <dgm:cxn modelId="{68576617-4008-4D74-A21C-CBE54B360513}" type="presParOf" srcId="{D3E00642-FA14-4815-8E30-A230E8A1C97A}" destId="{7448E36D-A6DD-4EC7-8742-96A061E540B6}" srcOrd="1" destOrd="0" presId="urn:microsoft.com/office/officeart/2008/layout/HalfCircleOrganizationChart"/>
-    <dgm:cxn modelId="{F73E3E25-5E9F-4E44-BE6F-B5958C07B1B0}" type="presParOf" srcId="{D3E00642-FA14-4815-8E30-A230E8A1C97A}" destId="{ECAD7F8B-25C0-429B-B53B-6AF8C6ED45C8}" srcOrd="2" destOrd="0" presId="urn:microsoft.com/office/officeart/2008/layout/HalfCircleOrganizationChart"/>
-    <dgm:cxn modelId="{954AE469-6A75-482D-813C-CDF369966938}" type="presParOf" srcId="{F918C770-2932-4EE0-818D-1A0B659B33E1}" destId="{98DA29D1-4D90-4542-B18B-B44866A8B34D}" srcOrd="4" destOrd="0" presId="urn:microsoft.com/office/officeart/2008/layout/HalfCircleOrganizationChart"/>
-    <dgm:cxn modelId="{A4D6AC30-788E-4761-B85B-53165E075208}" type="presParOf" srcId="{F918C770-2932-4EE0-818D-1A0B659B33E1}" destId="{81D15165-0368-45C2-AFC1-6AA0A0B23290}" srcOrd="5" destOrd="0" presId="urn:microsoft.com/office/officeart/2008/layout/HalfCircleOrganizationChart"/>
-    <dgm:cxn modelId="{D02590B1-9131-417C-B244-B3A087F302F7}" type="presParOf" srcId="{81D15165-0368-45C2-AFC1-6AA0A0B23290}" destId="{7D395642-90E7-46A7-8940-F4F367843E98}" srcOrd="0" destOrd="0" presId="urn:microsoft.com/office/officeart/2008/layout/HalfCircleOrganizationChart"/>
-    <dgm:cxn modelId="{30806681-45F1-44B2-9CCA-0401B331F5BE}" type="presParOf" srcId="{7D395642-90E7-46A7-8940-F4F367843E98}" destId="{EC9C3E39-7A63-42E5-B517-74F830E61C88}" srcOrd="0" destOrd="0" presId="urn:microsoft.com/office/officeart/2008/layout/HalfCircleOrganizationChart"/>
-    <dgm:cxn modelId="{916B66F4-3B04-4FC3-92E1-7858D5693BFF}" type="presParOf" srcId="{7D395642-90E7-46A7-8940-F4F367843E98}" destId="{47029535-DE74-4BF5-8EB2-4ABCDF4F3627}" srcOrd="1" destOrd="0" presId="urn:microsoft.com/office/officeart/2008/layout/HalfCircleOrganizationChart"/>
-    <dgm:cxn modelId="{948543E0-B742-450A-BB17-BCA9E2C903FE}" type="presParOf" srcId="{7D395642-90E7-46A7-8940-F4F367843E98}" destId="{11DACBC7-B063-4720-BD5A-6C1DB8B72156}" srcOrd="2" destOrd="0" presId="urn:microsoft.com/office/officeart/2008/layout/HalfCircleOrganizationChart"/>
-    <dgm:cxn modelId="{2D19E9E9-3A3D-4347-AAFF-EE4DF76ADA62}" type="presParOf" srcId="{7D395642-90E7-46A7-8940-F4F367843E98}" destId="{EAB2F28D-870A-4DA9-AEF3-632A25B989F6}" srcOrd="3" destOrd="0" presId="urn:microsoft.com/office/officeart/2008/layout/HalfCircleOrganizationChart"/>
-    <dgm:cxn modelId="{896B084D-7405-4612-8C4E-49A6955B3749}" type="presParOf" srcId="{81D15165-0368-45C2-AFC1-6AA0A0B23290}" destId="{842458B1-596E-4FA4-8792-40A3DAF47066}" srcOrd="1" destOrd="0" presId="urn:microsoft.com/office/officeart/2008/layout/HalfCircleOrganizationChart"/>
-    <dgm:cxn modelId="{1D023AB7-9A23-44D0-ACAA-FA9EFEA69184}" type="presParOf" srcId="{81D15165-0368-45C2-AFC1-6AA0A0B23290}" destId="{F267644D-6187-4306-BBE5-A98ACD97A0E5}" srcOrd="2" destOrd="0" presId="urn:microsoft.com/office/officeart/2008/layout/HalfCircleOrganizationChart"/>
-    <dgm:cxn modelId="{C78C4B23-9323-4B10-B53B-E04D309FE838}" type="presParOf" srcId="{F918C770-2932-4EE0-818D-1A0B659B33E1}" destId="{CE270DB9-7794-4379-B409-F99331928FCE}" srcOrd="6" destOrd="0" presId="urn:microsoft.com/office/officeart/2008/layout/HalfCircleOrganizationChart"/>
-    <dgm:cxn modelId="{BE3FAFC0-1F97-4A49-9A51-50678DA8E5D3}" type="presParOf" srcId="{F918C770-2932-4EE0-818D-1A0B659B33E1}" destId="{0E47425F-EBC9-42DD-AD71-BD6EF99FBE63}" srcOrd="7" destOrd="0" presId="urn:microsoft.com/office/officeart/2008/layout/HalfCircleOrganizationChart"/>
-    <dgm:cxn modelId="{8BCE62DB-6AAF-4C0F-ABE0-C8332F981EF4}" type="presParOf" srcId="{0E47425F-EBC9-42DD-AD71-BD6EF99FBE63}" destId="{CF4070DB-44C0-45B9-9F61-C286D86B7142}" srcOrd="0" destOrd="0" presId="urn:microsoft.com/office/officeart/2008/layout/HalfCircleOrganizationChart"/>
-    <dgm:cxn modelId="{F9E5BF44-5251-4915-975A-0FC18954E85C}" type="presParOf" srcId="{CF4070DB-44C0-45B9-9F61-C286D86B7142}" destId="{92F746F2-057D-4AB1-A56C-F34687F80855}" srcOrd="0" destOrd="0" presId="urn:microsoft.com/office/officeart/2008/layout/HalfCircleOrganizationChart"/>
-    <dgm:cxn modelId="{6A6BFC03-DA7E-441A-BA7B-A52D7BAA1F7F}" type="presParOf" srcId="{CF4070DB-44C0-45B9-9F61-C286D86B7142}" destId="{D1E46E26-B9AC-4BF4-B5BB-C5AC3330F0EF}" srcOrd="1" destOrd="0" presId="urn:microsoft.com/office/officeart/2008/layout/HalfCircleOrganizationChart"/>
-    <dgm:cxn modelId="{66906015-4D3A-4DA1-BFF4-9071A89096C9}" type="presParOf" srcId="{CF4070DB-44C0-45B9-9F61-C286D86B7142}" destId="{FA1A33CA-A73B-4C6A-B57F-422A5EC50045}" srcOrd="2" destOrd="0" presId="urn:microsoft.com/office/officeart/2008/layout/HalfCircleOrganizationChart"/>
-    <dgm:cxn modelId="{6F918597-1633-4AC4-B87E-F2444B80E113}" type="presParOf" srcId="{CF4070DB-44C0-45B9-9F61-C286D86B7142}" destId="{740200BF-69EF-46E5-88D1-87B1FF2E21B0}" srcOrd="3" destOrd="0" presId="urn:microsoft.com/office/officeart/2008/layout/HalfCircleOrganizationChart"/>
-    <dgm:cxn modelId="{7B39AFE8-96EF-4701-B126-D7710E893B07}" type="presParOf" srcId="{0E47425F-EBC9-42DD-AD71-BD6EF99FBE63}" destId="{CC2D891D-0836-46AF-BF46-8F6BFDC6C388}" srcOrd="1" destOrd="0" presId="urn:microsoft.com/office/officeart/2008/layout/HalfCircleOrganizationChart"/>
-    <dgm:cxn modelId="{2E497B71-BDED-4F3B-B55E-827621790F75}" type="presParOf" srcId="{0E47425F-EBC9-42DD-AD71-BD6EF99FBE63}" destId="{5ED89C2F-E7FF-4036-9E77-7472716B9C00}" srcOrd="2" destOrd="0" presId="urn:microsoft.com/office/officeart/2008/layout/HalfCircleOrganizationChart"/>
-    <dgm:cxn modelId="{D55F6103-D72E-45AB-A1BF-F707B51E7042}" type="presParOf" srcId="{F918C770-2932-4EE0-818D-1A0B659B33E1}" destId="{9EF7B5FF-1593-4C82-9E08-EC01843AF0F0}" srcOrd="8" destOrd="0" presId="urn:microsoft.com/office/officeart/2008/layout/HalfCircleOrganizationChart"/>
-    <dgm:cxn modelId="{A69986A8-625F-4EDC-8D52-44A06EEBA730}" type="presParOf" srcId="{F918C770-2932-4EE0-818D-1A0B659B33E1}" destId="{57CD52FA-D3D6-494F-A042-8165C06E1066}" srcOrd="9" destOrd="0" presId="urn:microsoft.com/office/officeart/2008/layout/HalfCircleOrganizationChart"/>
-    <dgm:cxn modelId="{C5BF728D-7A2A-4D81-95FF-4C630051F1F9}" type="presParOf" srcId="{57CD52FA-D3D6-494F-A042-8165C06E1066}" destId="{DCF4AB03-9682-4D89-993A-D046F8622E24}" srcOrd="0" destOrd="0" presId="urn:microsoft.com/office/officeart/2008/layout/HalfCircleOrganizationChart"/>
-    <dgm:cxn modelId="{2F5CB843-59A9-4AD2-80AB-DD1F46954485}" type="presParOf" srcId="{DCF4AB03-9682-4D89-993A-D046F8622E24}" destId="{0A8DAE66-0090-4639-B95A-36F8D694E547}" srcOrd="0" destOrd="0" presId="urn:microsoft.com/office/officeart/2008/layout/HalfCircleOrganizationChart"/>
-    <dgm:cxn modelId="{5695376B-17AF-44F8-9E8A-EADE4BB6ABD5}" type="presParOf" srcId="{DCF4AB03-9682-4D89-993A-D046F8622E24}" destId="{CFF37966-0E0B-42A9-89A1-7FEB65037B32}" srcOrd="1" destOrd="0" presId="urn:microsoft.com/office/officeart/2008/layout/HalfCircleOrganizationChart"/>
-    <dgm:cxn modelId="{5B9277CC-DBD9-477D-BFBC-AC85138FA640}" type="presParOf" srcId="{DCF4AB03-9682-4D89-993A-D046F8622E24}" destId="{1C13C6CB-A5D2-4BE0-8367-EAC5467CC960}" srcOrd="2" destOrd="0" presId="urn:microsoft.com/office/officeart/2008/layout/HalfCircleOrganizationChart"/>
-    <dgm:cxn modelId="{7F53E699-4682-4431-BF7C-8492BF1BB2DA}" type="presParOf" srcId="{DCF4AB03-9682-4D89-993A-D046F8622E24}" destId="{C243A6AF-612F-4B46-860E-8DD89EF0907C}" srcOrd="3" destOrd="0" presId="urn:microsoft.com/office/officeart/2008/layout/HalfCircleOrganizationChart"/>
-    <dgm:cxn modelId="{62191FE9-26E9-47F5-972A-FFF265A8FCAB}" type="presParOf" srcId="{57CD52FA-D3D6-494F-A042-8165C06E1066}" destId="{1264D926-7870-41A8-BB54-97EFD1CE62AB}" srcOrd="1" destOrd="0" presId="urn:microsoft.com/office/officeart/2008/layout/HalfCircleOrganizationChart"/>
-    <dgm:cxn modelId="{8D8629FA-856F-45D1-BCDC-2738C3EBE4B7}" type="presParOf" srcId="{57CD52FA-D3D6-494F-A042-8165C06E1066}" destId="{F253AB04-B66B-48D9-B585-69CBA4AC4F28}" srcOrd="2" destOrd="0" presId="urn:microsoft.com/office/officeart/2008/layout/HalfCircleOrganizationChart"/>
-    <dgm:cxn modelId="{AE3DC4A8-4D9E-450F-B75D-4501A65B24A0}" type="presParOf" srcId="{6D65994A-218E-47CA-BC93-64EE9AEE5E36}" destId="{B073E69B-53B6-4813-8406-7F7F64D78BA2}" srcOrd="2" destOrd="0" presId="urn:microsoft.com/office/officeart/2008/layout/HalfCircleOrganizationChart"/>
-    <dgm:cxn modelId="{78A4FBE7-FFD3-4C9B-950A-3389AEE95FAC}" type="presParOf" srcId="{DEFB0111-57A4-4F2E-8B1A-F33D668964F2}" destId="{CA1BB9CA-E548-4812-84BB-8734232A66E0}" srcOrd="2" destOrd="0" presId="urn:microsoft.com/office/officeart/2008/layout/HalfCircleOrganizationChart"/>
+    <dgm:cxn modelId="{E5D1A5F0-4DA6-4EB5-B191-A1CDB25D7ED1}" type="presOf" srcId="{2F5A34FA-A350-47CF-884C-358306506F1B}" destId="{9EF7B5FF-1593-4C82-9E08-EC01843AF0F0}" srcOrd="0" destOrd="0" presId="urn:microsoft.com/office/officeart/2008/layout/HalfCircleOrganizationChart"/>
+    <dgm:cxn modelId="{57056FC9-132B-44D4-A030-B199444E258F}" type="presOf" srcId="{8BF507A8-FE7C-4061-9145-2B049413893D}" destId="{EC9C3E39-7A63-42E5-B517-74F830E61C88}" srcOrd="0" destOrd="0" presId="urn:microsoft.com/office/officeart/2008/layout/HalfCircleOrganizationChart"/>
+    <dgm:cxn modelId="{FD06723A-804E-482D-80EA-83B801F6FA87}" type="presOf" srcId="{B490475A-772A-4D51-A52B-785A86F58983}" destId="{88518158-F5BE-413E-A610-F84CA6BA3497}" srcOrd="0" destOrd="0" presId="urn:microsoft.com/office/officeart/2008/layout/HalfCircleOrganizationChart"/>
+    <dgm:cxn modelId="{A65F582C-6FA6-4960-A533-D0736F05EF50}" type="presOf" srcId="{BC41C038-E94A-4D22-8726-6EB61A267DC9}" destId="{8D56E46F-7106-4ADD-92AC-2FF3382B7652}" srcOrd="0" destOrd="0" presId="urn:microsoft.com/office/officeart/2008/layout/HalfCircleOrganizationChart"/>
+    <dgm:cxn modelId="{0798A224-7A0D-4B42-B327-0539F82EFE42}" type="presOf" srcId="{7F7145A0-D26E-40C9-B6E3-BCE5A38589BE}" destId="{92F746F2-057D-4AB1-A56C-F34687F80855}" srcOrd="0" destOrd="0" presId="urn:microsoft.com/office/officeart/2008/layout/HalfCircleOrganizationChart"/>
+    <dgm:cxn modelId="{6CD586DA-E38A-4D41-A6A3-2F2277B44942}" type="presOf" srcId="{5968C955-EB46-4924-94E3-AED01C245427}" destId="{7D5F9902-D505-4F40-8BE0-5569DA5512E7}" srcOrd="0" destOrd="0" presId="urn:microsoft.com/office/officeart/2008/layout/HalfCircleOrganizationChart"/>
+    <dgm:cxn modelId="{8E20E7AC-7C03-4C24-BF81-73558BC04ED1}" type="presOf" srcId="{3FBD30F7-3C00-4BB5-B48A-C2098F6AABCD}" destId="{9B1AE460-3DFE-40C0-BD71-76835E873474}" srcOrd="0" destOrd="0" presId="urn:microsoft.com/office/officeart/2008/layout/HalfCircleOrganizationChart"/>
+    <dgm:cxn modelId="{89CA8B84-9625-4734-8F27-1FAA15F2B651}" type="presOf" srcId="{B9045CCD-3F74-4B56-A068-119BD9ACDF45}" destId="{CE270DB9-7794-4379-B409-F99331928FCE}" srcOrd="0" destOrd="0" presId="urn:microsoft.com/office/officeart/2008/layout/HalfCircleOrganizationChart"/>
+    <dgm:cxn modelId="{B07EE89E-B3EB-4041-B177-696258292DD8}" type="presOf" srcId="{D7778857-25F7-4C83-9419-78848B51FFEF}" destId="{4D5C17D5-79CE-4DB2-B931-4F29BC2E1CDD}" srcOrd="1" destOrd="0" presId="urn:microsoft.com/office/officeart/2008/layout/HalfCircleOrganizationChart"/>
+    <dgm:cxn modelId="{AFBF8832-F376-4F33-8B45-DE5BB8C73F05}" type="presOf" srcId="{855BAFAE-29E0-4F0A-98B6-166820F0718A}" destId="{58217202-CB41-45C4-9B71-8391B83E100B}" srcOrd="1" destOrd="0" presId="urn:microsoft.com/office/officeart/2008/layout/HalfCircleOrganizationChart"/>
+    <dgm:cxn modelId="{4FBE5F3A-C33C-4921-A5AE-FC2223FCF5D4}" type="presOf" srcId="{97FBDECC-0DBE-49AB-ACB0-159C63D3122C}" destId="{EE4A1637-40A4-4A42-99AB-9BAAF72FCC4B}" srcOrd="0" destOrd="0" presId="urn:microsoft.com/office/officeart/2008/layout/HalfCircleOrganizationChart"/>
+    <dgm:cxn modelId="{416DAA80-DD53-40C5-B0CB-BAFC9D31063E}" type="presOf" srcId="{55AE383B-60F3-423A-AAF1-598E66D8F608}" destId="{94CFBA59-591E-4133-A4CC-E5FBAFAE4DA0}" srcOrd="1" destOrd="0" presId="urn:microsoft.com/office/officeart/2008/layout/HalfCircleOrganizationChart"/>
+    <dgm:cxn modelId="{50C0F02D-97A4-4098-BF1C-CACD7B8B8B34}" type="presOf" srcId="{A088B3A5-4450-4C25-A7A6-B5BA56F76A34}" destId="{98DA29D1-4D90-4542-B18B-B44866A8B34D}" srcOrd="0" destOrd="0" presId="urn:microsoft.com/office/officeart/2008/layout/HalfCircleOrganizationChart"/>
+    <dgm:cxn modelId="{CB953323-328D-4093-8FAA-4E5D82A2E256}" type="presOf" srcId="{03C1DC52-58DE-4662-9A54-FDD9203B1861}" destId="{1AABAC82-BF6E-45B6-9851-947F79D6CB9C}" srcOrd="0" destOrd="0" presId="urn:microsoft.com/office/officeart/2008/layout/HalfCircleOrganizationChart"/>
+    <dgm:cxn modelId="{F938EE49-7F82-4173-A836-194936C13CC5}" type="presParOf" srcId="{7D5F9902-D505-4F40-8BE0-5569DA5512E7}" destId="{DEFB0111-57A4-4F2E-8B1A-F33D668964F2}" srcOrd="0" destOrd="0" presId="urn:microsoft.com/office/officeart/2008/layout/HalfCircleOrganizationChart"/>
+    <dgm:cxn modelId="{CEA5CC72-C6A6-4BBD-9E7B-8FEB1D18C138}" type="presParOf" srcId="{DEFB0111-57A4-4F2E-8B1A-F33D668964F2}" destId="{3C672781-4167-4580-8CFD-68B43600636E}" srcOrd="0" destOrd="0" presId="urn:microsoft.com/office/officeart/2008/layout/HalfCircleOrganizationChart"/>
+    <dgm:cxn modelId="{3B5B873D-990C-4E81-A4E9-521B73374D4F}" type="presParOf" srcId="{3C672781-4167-4580-8CFD-68B43600636E}" destId="{A96AC81C-BBE8-4ACC-A81A-C7883C01D900}" srcOrd="0" destOrd="0" presId="urn:microsoft.com/office/officeart/2008/layout/HalfCircleOrganizationChart"/>
+    <dgm:cxn modelId="{E1894948-768E-4843-B027-F3EC2215402E}" type="presParOf" srcId="{3C672781-4167-4580-8CFD-68B43600636E}" destId="{48A9F9C0-FB6C-4314-B546-9A5AEBA30975}" srcOrd="1" destOrd="0" presId="urn:microsoft.com/office/officeart/2008/layout/HalfCircleOrganizationChart"/>
+    <dgm:cxn modelId="{D2356C20-76DA-468B-A26B-2635BA2DB7A2}" type="presParOf" srcId="{3C672781-4167-4580-8CFD-68B43600636E}" destId="{C624967E-8857-4D74-8984-DC090E0E24E8}" srcOrd="2" destOrd="0" presId="urn:microsoft.com/office/officeart/2008/layout/HalfCircleOrganizationChart"/>
+    <dgm:cxn modelId="{9A045F27-63F1-4ECF-AB5D-A6661D65F3C6}" type="presParOf" srcId="{3C672781-4167-4580-8CFD-68B43600636E}" destId="{4D5C17D5-79CE-4DB2-B931-4F29BC2E1CDD}" srcOrd="3" destOrd="0" presId="urn:microsoft.com/office/officeart/2008/layout/HalfCircleOrganizationChart"/>
+    <dgm:cxn modelId="{32EFDE7A-87A0-43E6-A4CD-000759E1EEB3}" type="presParOf" srcId="{DEFB0111-57A4-4F2E-8B1A-F33D668964F2}" destId="{BE1A7DE1-55A3-47AC-BE2F-02B2B083BA0D}" srcOrd="1" destOrd="0" presId="urn:microsoft.com/office/officeart/2008/layout/HalfCircleOrganizationChart"/>
+    <dgm:cxn modelId="{9B08CBBD-30B6-42DC-890C-4AC3087D919D}" type="presParOf" srcId="{BE1A7DE1-55A3-47AC-BE2F-02B2B083BA0D}" destId="{88518158-F5BE-413E-A610-F84CA6BA3497}" srcOrd="0" destOrd="0" presId="urn:microsoft.com/office/officeart/2008/layout/HalfCircleOrganizationChart"/>
+    <dgm:cxn modelId="{DB454C9B-6E44-4CED-90B8-AE06DB091994}" type="presParOf" srcId="{BE1A7DE1-55A3-47AC-BE2F-02B2B083BA0D}" destId="{8CB11DCA-AD25-4CFB-9291-6CC790CC8FF0}" srcOrd="1" destOrd="0" presId="urn:microsoft.com/office/officeart/2008/layout/HalfCircleOrganizationChart"/>
+    <dgm:cxn modelId="{7AA96822-11FD-4E85-A820-343CE4D949B9}" type="presParOf" srcId="{8CB11DCA-AD25-4CFB-9291-6CC790CC8FF0}" destId="{FD4E8B82-6919-4D01-9116-40DADB12D308}" srcOrd="0" destOrd="0" presId="urn:microsoft.com/office/officeart/2008/layout/HalfCircleOrganizationChart"/>
+    <dgm:cxn modelId="{2D600DEE-ABC2-4149-9B82-B029EF0522E6}" type="presParOf" srcId="{FD4E8B82-6919-4D01-9116-40DADB12D308}" destId="{0FFB6E17-99F7-4132-A25A-E3ECC44FE828}" srcOrd="0" destOrd="0" presId="urn:microsoft.com/office/officeart/2008/layout/HalfCircleOrganizationChart"/>
+    <dgm:cxn modelId="{55907371-ABA0-4504-8C41-BD66D0C34A79}" type="presParOf" srcId="{FD4E8B82-6919-4D01-9116-40DADB12D308}" destId="{C81BFB24-F80A-4418-922B-670FC98F8EA7}" srcOrd="1" destOrd="0" presId="urn:microsoft.com/office/officeart/2008/layout/HalfCircleOrganizationChart"/>
+    <dgm:cxn modelId="{37749B79-70D9-4CC2-9272-9351DC9FB3CE}" type="presParOf" srcId="{FD4E8B82-6919-4D01-9116-40DADB12D308}" destId="{5F51639F-8BE8-417E-B5F0-91DEE9BA156C}" srcOrd="2" destOrd="0" presId="urn:microsoft.com/office/officeart/2008/layout/HalfCircleOrganizationChart"/>
+    <dgm:cxn modelId="{3C8CECFC-D5D1-40CD-9C11-7F6B6A11D1EB}" type="presParOf" srcId="{FD4E8B82-6919-4D01-9116-40DADB12D308}" destId="{94CFBA59-591E-4133-A4CC-E5FBAFAE4DA0}" srcOrd="3" destOrd="0" presId="urn:microsoft.com/office/officeart/2008/layout/HalfCircleOrganizationChart"/>
+    <dgm:cxn modelId="{37B89422-7E40-47EB-8BA9-258FAB147B48}" type="presParOf" srcId="{8CB11DCA-AD25-4CFB-9291-6CC790CC8FF0}" destId="{541469E8-9A52-4BFD-AC76-62D4941BBABA}" srcOrd="1" destOrd="0" presId="urn:microsoft.com/office/officeart/2008/layout/HalfCircleOrganizationChart"/>
+    <dgm:cxn modelId="{1B886C53-A898-4034-97F5-4946CDA1A325}" type="presParOf" srcId="{541469E8-9A52-4BFD-AC76-62D4941BBABA}" destId="{84643E7B-317E-4CCF-9D37-EF34C316928B}" srcOrd="0" destOrd="0" presId="urn:microsoft.com/office/officeart/2008/layout/HalfCircleOrganizationChart"/>
+    <dgm:cxn modelId="{639B52F5-AD26-4BB9-A5CD-A443DBFFA458}" type="presParOf" srcId="{541469E8-9A52-4BFD-AC76-62D4941BBABA}" destId="{5E78091B-7CF0-4CC0-8E85-F87512E287BC}" srcOrd="1" destOrd="0" presId="urn:microsoft.com/office/officeart/2008/layout/HalfCircleOrganizationChart"/>
+    <dgm:cxn modelId="{02168183-9E11-4985-94DB-2534E6B5807F}" type="presParOf" srcId="{5E78091B-7CF0-4CC0-8E85-F87512E287BC}" destId="{5DE78F7A-5F0C-4A64-9C95-1F22D2C32E6D}" srcOrd="0" destOrd="0" presId="urn:microsoft.com/office/officeart/2008/layout/HalfCircleOrganizationChart"/>
+    <dgm:cxn modelId="{399E9A87-1ADE-4AAD-B14F-CCCB07EBFED5}" type="presParOf" srcId="{5DE78F7A-5F0C-4A64-9C95-1F22D2C32E6D}" destId="{CA53FC26-C2F0-4485-9110-BCF61DD178E6}" srcOrd="0" destOrd="0" presId="urn:microsoft.com/office/officeart/2008/layout/HalfCircleOrganizationChart"/>
+    <dgm:cxn modelId="{6801A5E4-4CA2-49B0-8275-C5DA902E5480}" type="presParOf" srcId="{5DE78F7A-5F0C-4A64-9C95-1F22D2C32E6D}" destId="{BF4F3749-12EC-48BF-8515-697240E5F077}" srcOrd="1" destOrd="0" presId="urn:microsoft.com/office/officeart/2008/layout/HalfCircleOrganizationChart"/>
+    <dgm:cxn modelId="{504413AB-91A1-42DF-9F0B-C05255DD2B13}" type="presParOf" srcId="{5DE78F7A-5F0C-4A64-9C95-1F22D2C32E6D}" destId="{A530EC95-5F5E-40E8-A37C-1225853B68E1}" srcOrd="2" destOrd="0" presId="urn:microsoft.com/office/officeart/2008/layout/HalfCircleOrganizationChart"/>
+    <dgm:cxn modelId="{AB9AA8B3-EAC9-4C33-BC2C-C8432D25658D}" type="presParOf" srcId="{5DE78F7A-5F0C-4A64-9C95-1F22D2C32E6D}" destId="{58217202-CB41-45C4-9B71-8391B83E100B}" srcOrd="3" destOrd="0" presId="urn:microsoft.com/office/officeart/2008/layout/HalfCircleOrganizationChart"/>
+    <dgm:cxn modelId="{02BC3582-AA8F-4A0B-B6FF-B1AE4AEDBA82}" type="presParOf" srcId="{5E78091B-7CF0-4CC0-8E85-F87512E287BC}" destId="{30708579-D970-4F8B-910D-852FE79D9312}" srcOrd="1" destOrd="0" presId="urn:microsoft.com/office/officeart/2008/layout/HalfCircleOrganizationChart"/>
+    <dgm:cxn modelId="{1406EA2E-6495-4DFE-BBAF-7915F673A55D}" type="presParOf" srcId="{5E78091B-7CF0-4CC0-8E85-F87512E287BC}" destId="{2A73B3C3-445D-44AE-A221-BCB6A1DCC5B5}" srcOrd="2" destOrd="0" presId="urn:microsoft.com/office/officeart/2008/layout/HalfCircleOrganizationChart"/>
+    <dgm:cxn modelId="{1272FE79-EAB4-4CAC-A316-0A2F786FFCFE}" type="presParOf" srcId="{541469E8-9A52-4BFD-AC76-62D4941BBABA}" destId="{E1224B54-67E2-4D54-8AC2-76A3826DD5C6}" srcOrd="2" destOrd="0" presId="urn:microsoft.com/office/officeart/2008/layout/HalfCircleOrganizationChart"/>
+    <dgm:cxn modelId="{63467CC5-A5A2-46A2-BB23-1B68BB05B081}" type="presParOf" srcId="{541469E8-9A52-4BFD-AC76-62D4941BBABA}" destId="{A05606E4-E85B-4BFB-9EFC-37ABB7137E1F}" srcOrd="3" destOrd="0" presId="urn:microsoft.com/office/officeart/2008/layout/HalfCircleOrganizationChart"/>
+    <dgm:cxn modelId="{48AEF8B7-64C5-4586-A068-B8B2CA51E4FE}" type="presParOf" srcId="{A05606E4-E85B-4BFB-9EFC-37ABB7137E1F}" destId="{1181E877-3B39-44E5-96DA-65533BDE2E59}" srcOrd="0" destOrd="0" presId="urn:microsoft.com/office/officeart/2008/layout/HalfCircleOrganizationChart"/>
+    <dgm:cxn modelId="{D0C890E6-394F-4FE4-9F73-AF3E4D812878}" type="presParOf" srcId="{1181E877-3B39-44E5-96DA-65533BDE2E59}" destId="{9B1AE460-3DFE-40C0-BD71-76835E873474}" srcOrd="0" destOrd="0" presId="urn:microsoft.com/office/officeart/2008/layout/HalfCircleOrganizationChart"/>
+    <dgm:cxn modelId="{E2FEFD88-0C43-4F56-92A5-7381265DC3EF}" type="presParOf" srcId="{1181E877-3B39-44E5-96DA-65533BDE2E59}" destId="{4023B786-58F9-41AD-81E8-09FDA0532A85}" srcOrd="1" destOrd="0" presId="urn:microsoft.com/office/officeart/2008/layout/HalfCircleOrganizationChart"/>
+    <dgm:cxn modelId="{2CA0CF29-476B-4613-B21E-A35FB9E1B16C}" type="presParOf" srcId="{1181E877-3B39-44E5-96DA-65533BDE2E59}" destId="{241DC00E-B2CA-4CE2-91D4-700FB9A5A615}" srcOrd="2" destOrd="0" presId="urn:microsoft.com/office/officeart/2008/layout/HalfCircleOrganizationChart"/>
+    <dgm:cxn modelId="{6337D473-3DD3-4CC7-96FD-ECEBFDBB057D}" type="presParOf" srcId="{1181E877-3B39-44E5-96DA-65533BDE2E59}" destId="{34F17620-2060-4EBD-B50F-4CAB2EAEF2E2}" srcOrd="3" destOrd="0" presId="urn:microsoft.com/office/officeart/2008/layout/HalfCircleOrganizationChart"/>
+    <dgm:cxn modelId="{7251D797-7611-4273-B1BA-60BDFCE66808}" type="presParOf" srcId="{A05606E4-E85B-4BFB-9EFC-37ABB7137E1F}" destId="{ECE45CF1-4AD1-4D27-BE7F-C830F449769C}" srcOrd="1" destOrd="0" presId="urn:microsoft.com/office/officeart/2008/layout/HalfCircleOrganizationChart"/>
+    <dgm:cxn modelId="{771C789B-020A-4F6A-9F1B-A532F1088338}" type="presParOf" srcId="{A05606E4-E85B-4BFB-9EFC-37ABB7137E1F}" destId="{0F9DD66D-DE5D-4CD2-BBB8-1C7115185BDB}" srcOrd="2" destOrd="0" presId="urn:microsoft.com/office/officeart/2008/layout/HalfCircleOrganizationChart"/>
+    <dgm:cxn modelId="{890B5142-06CB-4DF4-989E-C1B9B9B8A0FA}" type="presParOf" srcId="{8CB11DCA-AD25-4CFB-9291-6CC790CC8FF0}" destId="{92D239D8-4A2E-4C13-AEE2-F9C1AE3F036A}" srcOrd="2" destOrd="0" presId="urn:microsoft.com/office/officeart/2008/layout/HalfCircleOrganizationChart"/>
+    <dgm:cxn modelId="{54BD8C20-A8FD-4A45-A875-2D27F387CAA7}" type="presParOf" srcId="{BE1A7DE1-55A3-47AC-BE2F-02B2B083BA0D}" destId="{8D56E46F-7106-4ADD-92AC-2FF3382B7652}" srcOrd="2" destOrd="0" presId="urn:microsoft.com/office/officeart/2008/layout/HalfCircleOrganizationChart"/>
+    <dgm:cxn modelId="{ECF29ACB-0B1A-47DD-A7D3-4C4A3E6A1D41}" type="presParOf" srcId="{BE1A7DE1-55A3-47AC-BE2F-02B2B083BA0D}" destId="{6D65994A-218E-47CA-BC93-64EE9AEE5E36}" srcOrd="3" destOrd="0" presId="urn:microsoft.com/office/officeart/2008/layout/HalfCircleOrganizationChart"/>
+    <dgm:cxn modelId="{AAA20F8A-3AC6-4C19-B261-B0F2EB1B299B}" type="presParOf" srcId="{6D65994A-218E-47CA-BC93-64EE9AEE5E36}" destId="{A41739B7-6C7F-4528-88E0-23FC79855B0B}" srcOrd="0" destOrd="0" presId="urn:microsoft.com/office/officeart/2008/layout/HalfCircleOrganizationChart"/>
+    <dgm:cxn modelId="{21592CDE-9E24-483E-8107-8245948C42B8}" type="presParOf" srcId="{A41739B7-6C7F-4528-88E0-23FC79855B0B}" destId="{EE4A1637-40A4-4A42-99AB-9BAAF72FCC4B}" srcOrd="0" destOrd="0" presId="urn:microsoft.com/office/officeart/2008/layout/HalfCircleOrganizationChart"/>
+    <dgm:cxn modelId="{57F1068F-252E-42AF-A1FB-D3843FE5A9ED}" type="presParOf" srcId="{A41739B7-6C7F-4528-88E0-23FC79855B0B}" destId="{87515924-32EF-4960-AF79-E5CF56C814ED}" srcOrd="1" destOrd="0" presId="urn:microsoft.com/office/officeart/2008/layout/HalfCircleOrganizationChart"/>
+    <dgm:cxn modelId="{7D231197-4B28-47F5-9B47-74FD642BF13E}" type="presParOf" srcId="{A41739B7-6C7F-4528-88E0-23FC79855B0B}" destId="{D8E8DC05-EF2D-4F5D-AE59-2659B9657BE3}" srcOrd="2" destOrd="0" presId="urn:microsoft.com/office/officeart/2008/layout/HalfCircleOrganizationChart"/>
+    <dgm:cxn modelId="{5F1630DF-A8B2-4E5E-B40F-764F93709DF3}" type="presParOf" srcId="{A41739B7-6C7F-4528-88E0-23FC79855B0B}" destId="{CBC725E0-DE83-49F5-B9EA-06B2E8D41CD7}" srcOrd="3" destOrd="0" presId="urn:microsoft.com/office/officeart/2008/layout/HalfCircleOrganizationChart"/>
+    <dgm:cxn modelId="{B6452D85-3CD1-47F6-B0DF-9EA531DB678B}" type="presParOf" srcId="{6D65994A-218E-47CA-BC93-64EE9AEE5E36}" destId="{F918C770-2932-4EE0-818D-1A0B659B33E1}" srcOrd="1" destOrd="0" presId="urn:microsoft.com/office/officeart/2008/layout/HalfCircleOrganizationChart"/>
+    <dgm:cxn modelId="{C89416E4-61D8-44DE-A739-E3927AC8B327}" type="presParOf" srcId="{F918C770-2932-4EE0-818D-1A0B659B33E1}" destId="{D17626F7-405E-4D41-A2EA-6441185B3E70}" srcOrd="0" destOrd="0" presId="urn:microsoft.com/office/officeart/2008/layout/HalfCircleOrganizationChart"/>
+    <dgm:cxn modelId="{96ACE04D-0748-4E56-8384-FFAB60F71FFC}" type="presParOf" srcId="{F918C770-2932-4EE0-818D-1A0B659B33E1}" destId="{1D1722C6-CB48-4F50-99C1-CFEB5AB09921}" srcOrd="1" destOrd="0" presId="urn:microsoft.com/office/officeart/2008/layout/HalfCircleOrganizationChart"/>
+    <dgm:cxn modelId="{03FF6B57-FDAD-49DE-8437-B7ADBB6C5193}" type="presParOf" srcId="{1D1722C6-CB48-4F50-99C1-CFEB5AB09921}" destId="{0D86851E-0D79-4D49-92F0-CAE24B1D4C48}" srcOrd="0" destOrd="0" presId="urn:microsoft.com/office/officeart/2008/layout/HalfCircleOrganizationChart"/>
+    <dgm:cxn modelId="{BE28B09E-2A2C-4F25-86BE-B218429B6FC2}" type="presParOf" srcId="{0D86851E-0D79-4D49-92F0-CAE24B1D4C48}" destId="{1AABAC82-BF6E-45B6-9851-947F79D6CB9C}" srcOrd="0" destOrd="0" presId="urn:microsoft.com/office/officeart/2008/layout/HalfCircleOrganizationChart"/>
+    <dgm:cxn modelId="{6F08B0B1-F85C-4532-9981-9A9E6A616210}" type="presParOf" srcId="{0D86851E-0D79-4D49-92F0-CAE24B1D4C48}" destId="{5DFF7DA0-0792-4225-89F7-9046C9E547B4}" srcOrd="1" destOrd="0" presId="urn:microsoft.com/office/officeart/2008/layout/HalfCircleOrganizationChart"/>
+    <dgm:cxn modelId="{A5A6DEB9-E3D4-4328-BD4E-DBEB18B0A830}" type="presParOf" srcId="{0D86851E-0D79-4D49-92F0-CAE24B1D4C48}" destId="{E110ABA7-45F7-4838-89EB-31647DCA1B7F}" srcOrd="2" destOrd="0" presId="urn:microsoft.com/office/officeart/2008/layout/HalfCircleOrganizationChart"/>
+    <dgm:cxn modelId="{A3D2932F-14DA-4CA2-B915-226DF6775A15}" type="presParOf" srcId="{0D86851E-0D79-4D49-92F0-CAE24B1D4C48}" destId="{F2E9A946-00FD-45BB-A6EC-444209E6ECC9}" srcOrd="3" destOrd="0" presId="urn:microsoft.com/office/officeart/2008/layout/HalfCircleOrganizationChart"/>
+    <dgm:cxn modelId="{56C06AD5-3D99-40D4-A886-B9E1C641C67B}" type="presParOf" srcId="{1D1722C6-CB48-4F50-99C1-CFEB5AB09921}" destId="{CCF31F74-5061-4FE0-92E2-A2A0C25FCDAA}" srcOrd="1" destOrd="0" presId="urn:microsoft.com/office/officeart/2008/layout/HalfCircleOrganizationChart"/>
+    <dgm:cxn modelId="{874C3569-5BD2-45D3-9ACF-CC39545D7BF9}" type="presParOf" srcId="{1D1722C6-CB48-4F50-99C1-CFEB5AB09921}" destId="{459BDAEC-C39F-4911-9D3C-2E86C658EC21}" srcOrd="2" destOrd="0" presId="urn:microsoft.com/office/officeart/2008/layout/HalfCircleOrganizationChart"/>
+    <dgm:cxn modelId="{CF7BEAE0-889F-41A1-BCC5-7F891A1555E2}" type="presParOf" srcId="{F918C770-2932-4EE0-818D-1A0B659B33E1}" destId="{FA6A3A50-FFD6-4896-8665-B12380A1D1D4}" srcOrd="2" destOrd="0" presId="urn:microsoft.com/office/officeart/2008/layout/HalfCircleOrganizationChart"/>
+    <dgm:cxn modelId="{C94621F5-3F1E-4827-9ED4-714F438F6AD0}" type="presParOf" srcId="{F918C770-2932-4EE0-818D-1A0B659B33E1}" destId="{D3E00642-FA14-4815-8E30-A230E8A1C97A}" srcOrd="3" destOrd="0" presId="urn:microsoft.com/office/officeart/2008/layout/HalfCircleOrganizationChart"/>
+    <dgm:cxn modelId="{CE054C48-493E-4506-B3B9-C00DD640E5A9}" type="presParOf" srcId="{D3E00642-FA14-4815-8E30-A230E8A1C97A}" destId="{8DCA4A32-73B4-4502-A54D-6CFB140784CD}" srcOrd="0" destOrd="0" presId="urn:microsoft.com/office/officeart/2008/layout/HalfCircleOrganizationChart"/>
+    <dgm:cxn modelId="{FFC12DEA-DEED-497E-AEF5-AC839007E7A8}" type="presParOf" srcId="{8DCA4A32-73B4-4502-A54D-6CFB140784CD}" destId="{1D8E0AEE-B02E-45C9-9F7D-FD34E5419223}" srcOrd="0" destOrd="0" presId="urn:microsoft.com/office/officeart/2008/layout/HalfCircleOrganizationChart"/>
+    <dgm:cxn modelId="{DF1C40D4-8F44-4C8B-997A-812B078903C9}" type="presParOf" srcId="{8DCA4A32-73B4-4502-A54D-6CFB140784CD}" destId="{037CB859-B936-4B35-BAFC-9AC8A85C7F3C}" srcOrd="1" destOrd="0" presId="urn:microsoft.com/office/officeart/2008/layout/HalfCircleOrganizationChart"/>
+    <dgm:cxn modelId="{71C20E0E-21FE-42EC-B75D-7257B9174FDE}" type="presParOf" srcId="{8DCA4A32-73B4-4502-A54D-6CFB140784CD}" destId="{1BF12890-A8AD-43A7-B28D-C295E7B48C09}" srcOrd="2" destOrd="0" presId="urn:microsoft.com/office/officeart/2008/layout/HalfCircleOrganizationChart"/>
+    <dgm:cxn modelId="{B9A17B50-9A45-4A82-9211-3E8CD1B97A0A}" type="presParOf" srcId="{8DCA4A32-73B4-4502-A54D-6CFB140784CD}" destId="{F9DCDC55-09C1-45B5-9498-E968EB1BF9BF}" srcOrd="3" destOrd="0" presId="urn:microsoft.com/office/officeart/2008/layout/HalfCircleOrganizationChart"/>
+    <dgm:cxn modelId="{CD33D1FF-DBB6-4C83-83D1-7AB737790043}" type="presParOf" srcId="{D3E00642-FA14-4815-8E30-A230E8A1C97A}" destId="{7448E36D-A6DD-4EC7-8742-96A061E540B6}" srcOrd="1" destOrd="0" presId="urn:microsoft.com/office/officeart/2008/layout/HalfCircleOrganizationChart"/>
+    <dgm:cxn modelId="{09CE4972-0D66-405F-895A-4E1EBC597530}" type="presParOf" srcId="{D3E00642-FA14-4815-8E30-A230E8A1C97A}" destId="{ECAD7F8B-25C0-429B-B53B-6AF8C6ED45C8}" srcOrd="2" destOrd="0" presId="urn:microsoft.com/office/officeart/2008/layout/HalfCircleOrganizationChart"/>
+    <dgm:cxn modelId="{696E83BE-046F-4453-99EB-71531F9CB39D}" type="presParOf" srcId="{F918C770-2932-4EE0-818D-1A0B659B33E1}" destId="{98DA29D1-4D90-4542-B18B-B44866A8B34D}" srcOrd="4" destOrd="0" presId="urn:microsoft.com/office/officeart/2008/layout/HalfCircleOrganizationChart"/>
+    <dgm:cxn modelId="{908AF5BF-CB3A-4E1F-8C2E-0999DE601588}" type="presParOf" srcId="{F918C770-2932-4EE0-818D-1A0B659B33E1}" destId="{81D15165-0368-45C2-AFC1-6AA0A0B23290}" srcOrd="5" destOrd="0" presId="urn:microsoft.com/office/officeart/2008/layout/HalfCircleOrganizationChart"/>
+    <dgm:cxn modelId="{4245CBA0-82B2-4DA2-BA94-E6EEB4DE123F}" type="presParOf" srcId="{81D15165-0368-45C2-AFC1-6AA0A0B23290}" destId="{7D395642-90E7-46A7-8940-F4F367843E98}" srcOrd="0" destOrd="0" presId="urn:microsoft.com/office/officeart/2008/layout/HalfCircleOrganizationChart"/>
+    <dgm:cxn modelId="{811AD25E-3144-47D7-BD5C-33B456A3E47F}" type="presParOf" srcId="{7D395642-90E7-46A7-8940-F4F367843E98}" destId="{EC9C3E39-7A63-42E5-B517-74F830E61C88}" srcOrd="0" destOrd="0" presId="urn:microsoft.com/office/officeart/2008/layout/HalfCircleOrganizationChart"/>
+    <dgm:cxn modelId="{90B42264-6CF1-4504-B09F-41E4C7F3CF94}" type="presParOf" srcId="{7D395642-90E7-46A7-8940-F4F367843E98}" destId="{47029535-DE74-4BF5-8EB2-4ABCDF4F3627}" srcOrd="1" destOrd="0" presId="urn:microsoft.com/office/officeart/2008/layout/HalfCircleOrganizationChart"/>
+    <dgm:cxn modelId="{C48EA308-4298-4377-867F-6C99D83A7730}" type="presParOf" srcId="{7D395642-90E7-46A7-8940-F4F367843E98}" destId="{11DACBC7-B063-4720-BD5A-6C1DB8B72156}" srcOrd="2" destOrd="0" presId="urn:microsoft.com/office/officeart/2008/layout/HalfCircleOrganizationChart"/>
+    <dgm:cxn modelId="{C248B8BA-EF65-4B45-9E0D-A7ABE704650D}" type="presParOf" srcId="{7D395642-90E7-46A7-8940-F4F367843E98}" destId="{EAB2F28D-870A-4DA9-AEF3-632A25B989F6}" srcOrd="3" destOrd="0" presId="urn:microsoft.com/office/officeart/2008/layout/HalfCircleOrganizationChart"/>
+    <dgm:cxn modelId="{29F45E76-7710-46EA-A2E2-9E41211DE7A0}" type="presParOf" srcId="{81D15165-0368-45C2-AFC1-6AA0A0B23290}" destId="{842458B1-596E-4FA4-8792-40A3DAF47066}" srcOrd="1" destOrd="0" presId="urn:microsoft.com/office/officeart/2008/layout/HalfCircleOrganizationChart"/>
+    <dgm:cxn modelId="{E77F11AE-B641-4ACE-B467-A35A5ABE9058}" type="presParOf" srcId="{81D15165-0368-45C2-AFC1-6AA0A0B23290}" destId="{F267644D-6187-4306-BBE5-A98ACD97A0E5}" srcOrd="2" destOrd="0" presId="urn:microsoft.com/office/officeart/2008/layout/HalfCircleOrganizationChart"/>
+    <dgm:cxn modelId="{6C2D40DB-0292-48EE-8405-76DAE6915C91}" type="presParOf" srcId="{F918C770-2932-4EE0-818D-1A0B659B33E1}" destId="{CE270DB9-7794-4379-B409-F99331928FCE}" srcOrd="6" destOrd="0" presId="urn:microsoft.com/office/officeart/2008/layout/HalfCircleOrganizationChart"/>
+    <dgm:cxn modelId="{BE4F1715-3F46-42D4-ACAC-19C368FAF257}" type="presParOf" srcId="{F918C770-2932-4EE0-818D-1A0B659B33E1}" destId="{0E47425F-EBC9-42DD-AD71-BD6EF99FBE63}" srcOrd="7" destOrd="0" presId="urn:microsoft.com/office/officeart/2008/layout/HalfCircleOrganizationChart"/>
+    <dgm:cxn modelId="{3F78A1FD-D7D3-4F6A-87DB-B7DD915D6BBB}" type="presParOf" srcId="{0E47425F-EBC9-42DD-AD71-BD6EF99FBE63}" destId="{CF4070DB-44C0-45B9-9F61-C286D86B7142}" srcOrd="0" destOrd="0" presId="urn:microsoft.com/office/officeart/2008/layout/HalfCircleOrganizationChart"/>
+    <dgm:cxn modelId="{8761F34C-5FCF-466F-89A6-7FE93DB1FC13}" type="presParOf" srcId="{CF4070DB-44C0-45B9-9F61-C286D86B7142}" destId="{92F746F2-057D-4AB1-A56C-F34687F80855}" srcOrd="0" destOrd="0" presId="urn:microsoft.com/office/officeart/2008/layout/HalfCircleOrganizationChart"/>
+    <dgm:cxn modelId="{C54DF96D-7F8C-41EF-BF37-D998D3AE32DC}" type="presParOf" srcId="{CF4070DB-44C0-45B9-9F61-C286D86B7142}" destId="{D1E46E26-B9AC-4BF4-B5BB-C5AC3330F0EF}" srcOrd="1" destOrd="0" presId="urn:microsoft.com/office/officeart/2008/layout/HalfCircleOrganizationChart"/>
+    <dgm:cxn modelId="{7C78BFE8-D2A4-4143-A80C-D5E761C8C0D0}" type="presParOf" srcId="{CF4070DB-44C0-45B9-9F61-C286D86B7142}" destId="{FA1A33CA-A73B-4C6A-B57F-422A5EC50045}" srcOrd="2" destOrd="0" presId="urn:microsoft.com/office/officeart/2008/layout/HalfCircleOrganizationChart"/>
+    <dgm:cxn modelId="{B4D0AF20-CA8A-4E72-9C24-DB0B736AAF4D}" type="presParOf" srcId="{CF4070DB-44C0-45B9-9F61-C286D86B7142}" destId="{740200BF-69EF-46E5-88D1-87B1FF2E21B0}" srcOrd="3" destOrd="0" presId="urn:microsoft.com/office/officeart/2008/layout/HalfCircleOrganizationChart"/>
+    <dgm:cxn modelId="{D337AC24-C9A1-457D-9FF4-0B2E85BC95B2}" type="presParOf" srcId="{0E47425F-EBC9-42DD-AD71-BD6EF99FBE63}" destId="{CC2D891D-0836-46AF-BF46-8F6BFDC6C388}" srcOrd="1" destOrd="0" presId="urn:microsoft.com/office/officeart/2008/layout/HalfCircleOrganizationChart"/>
+    <dgm:cxn modelId="{53371C3A-53FA-4B81-8B53-9F0E782D47C3}" type="presParOf" srcId="{0E47425F-EBC9-42DD-AD71-BD6EF99FBE63}" destId="{5ED89C2F-E7FF-4036-9E77-7472716B9C00}" srcOrd="2" destOrd="0" presId="urn:microsoft.com/office/officeart/2008/layout/HalfCircleOrganizationChart"/>
+    <dgm:cxn modelId="{DCE0B1FE-4DAA-4302-A703-F18289EED6F7}" type="presParOf" srcId="{F918C770-2932-4EE0-818D-1A0B659B33E1}" destId="{9EF7B5FF-1593-4C82-9E08-EC01843AF0F0}" srcOrd="8" destOrd="0" presId="urn:microsoft.com/office/officeart/2008/layout/HalfCircleOrganizationChart"/>
+    <dgm:cxn modelId="{5286C2B7-9BC1-4A3A-A216-ED54094456AE}" type="presParOf" srcId="{F918C770-2932-4EE0-818D-1A0B659B33E1}" destId="{57CD52FA-D3D6-494F-A042-8165C06E1066}" srcOrd="9" destOrd="0" presId="urn:microsoft.com/office/officeart/2008/layout/HalfCircleOrganizationChart"/>
+    <dgm:cxn modelId="{0CE0BB39-0967-4B31-9544-979A6E153B5F}" type="presParOf" srcId="{57CD52FA-D3D6-494F-A042-8165C06E1066}" destId="{DCF4AB03-9682-4D89-993A-D046F8622E24}" srcOrd="0" destOrd="0" presId="urn:microsoft.com/office/officeart/2008/layout/HalfCircleOrganizationChart"/>
+    <dgm:cxn modelId="{506124AC-A242-4873-85EA-AE40E416C3FD}" type="presParOf" srcId="{DCF4AB03-9682-4D89-993A-D046F8622E24}" destId="{0A8DAE66-0090-4639-B95A-36F8D694E547}" srcOrd="0" destOrd="0" presId="urn:microsoft.com/office/officeart/2008/layout/HalfCircleOrganizationChart"/>
+    <dgm:cxn modelId="{F7EE2A30-CF2D-49AD-B38F-43570149D4ED}" type="presParOf" srcId="{DCF4AB03-9682-4D89-993A-D046F8622E24}" destId="{CFF37966-0E0B-42A9-89A1-7FEB65037B32}" srcOrd="1" destOrd="0" presId="urn:microsoft.com/office/officeart/2008/layout/HalfCircleOrganizationChart"/>
+    <dgm:cxn modelId="{B15C187C-302A-47FF-8F9C-B0D8C49FD981}" type="presParOf" srcId="{DCF4AB03-9682-4D89-993A-D046F8622E24}" destId="{1C13C6CB-A5D2-4BE0-8367-EAC5467CC960}" srcOrd="2" destOrd="0" presId="urn:microsoft.com/office/officeart/2008/layout/HalfCircleOrganizationChart"/>
+    <dgm:cxn modelId="{4C7FF869-936C-469C-A9E8-72A9E115A869}" type="presParOf" srcId="{DCF4AB03-9682-4D89-993A-D046F8622E24}" destId="{C243A6AF-612F-4B46-860E-8DD89EF0907C}" srcOrd="3" destOrd="0" presId="urn:microsoft.com/office/officeart/2008/layout/HalfCircleOrganizationChart"/>
+    <dgm:cxn modelId="{B34AD2B6-B78A-43ED-9904-A46BB3B579FB}" type="presParOf" srcId="{57CD52FA-D3D6-494F-A042-8165C06E1066}" destId="{1264D926-7870-41A8-BB54-97EFD1CE62AB}" srcOrd="1" destOrd="0" presId="urn:microsoft.com/office/officeart/2008/layout/HalfCircleOrganizationChart"/>
+    <dgm:cxn modelId="{6CCFEC1C-4EBE-4FFA-9C67-964D04925242}" type="presParOf" srcId="{57CD52FA-D3D6-494F-A042-8165C06E1066}" destId="{F253AB04-B66B-48D9-B585-69CBA4AC4F28}" srcOrd="2" destOrd="0" presId="urn:microsoft.com/office/officeart/2008/layout/HalfCircleOrganizationChart"/>
+    <dgm:cxn modelId="{566ED133-6FF3-4F4F-AE8D-51B0B817DA3A}" type="presParOf" srcId="{6D65994A-218E-47CA-BC93-64EE9AEE5E36}" destId="{B073E69B-53B6-4813-8406-7F7F64D78BA2}" srcOrd="2" destOrd="0" presId="urn:microsoft.com/office/officeart/2008/layout/HalfCircleOrganizationChart"/>
+    <dgm:cxn modelId="{5E89A0D6-DB11-4605-A048-B0A4E1A3F6A1}" type="presParOf" srcId="{DEFB0111-57A4-4F2E-8B1A-F33D668964F2}" destId="{CA1BB9CA-E548-4812-84BB-8734232A66E0}" srcOrd="2" destOrd="0" presId="urn:microsoft.com/office/officeart/2008/layout/HalfCircleOrganizationChart"/>
   </dgm:cxnLst>
   <dgm:bg/>
   <dgm:whole/>
@@ -41698,7 +42128,7 @@
 </file>
 
 <file path=customXml/itemProps1.xml><?xml version="1.0" encoding="utf-8"?>
-<ds:datastoreItem xmlns:ds="http://schemas.openxmlformats.org/officeDocument/2006/customXml" ds:itemID="{B3A2BD05-5A7E-4CD0-B931-8667A8CD3E04}">
+<ds:datastoreItem xmlns:ds="http://schemas.openxmlformats.org/officeDocument/2006/customXml" ds:itemID="{8C856F3F-59AA-4D96-B484-856544445518}">
   <ds:schemaRefs>
     <ds:schemaRef ds:uri="http://schemas.openxmlformats.org/officeDocument/2006/bibliography"/>
   </ds:schemaRefs>

--- a/report/report.docx
+++ b/report/report.docx
@@ -8803,6 +8803,14 @@
     <w:p/>
     <w:p/>
     <w:p/>
+    <w:p/>
+    <w:p/>
+    <w:p/>
+    <w:p/>
+    <w:p/>
+    <w:p/>
+    <w:p/>
+    <w:p/>
     <w:p>
       <w:pPr>
         <w:pStyle w:val="Titre3"/>
@@ -8819,6 +8827,7 @@
         <w:rPr>
           <w:lang w:val="en-US"/>
         </w:rPr>
+        <w:lastRenderedPageBreak/>
         <w:t>Computational models and applications</w:t>
       </w:r>
       <w:bookmarkEnd w:id="19"/>
@@ -8837,12 +8846,179 @@
         <w:spacing w:after="240" w:line="360" w:lineRule="auto"/>
       </w:pPr>
       <w:r>
-        <w:t xml:space="preserve">One of the earliest models is the elementary small target motion detector (ESTMD), which explains the STMD's size selectivity but not its direction selectivity. To account for the DS of </w:t>
-      </w:r>
-      <w:r>
-        <w:lastRenderedPageBreak/>
-        <w:t xml:space="preserve">the STMD, two hybrid models, ESTMD-EMD and EMD-ESTMD, were proposed, which have been used for target tracking in autonomous mobile ground robots. </w:t>
-      </w:r>
+        <w:t>One of the earliest model</w:t>
+      </w:r>
+      <w:r>
+        <w:t xml:space="preserve"> is the elementary small target motion detector (ESTMD)</w:t>
+      </w:r>
+      <w:r>
+        <w:t xml:space="preserve"> developed by Steven D. Wiederman, Patrick A. Shoemaker, and David C. O’Carrol. This model </w:t>
+      </w:r>
+      <w:r>
+        <w:t xml:space="preserve">is account for the size </w:t>
+      </w:r>
+      <w:r>
+        <w:t>selectivity</w:t>
+      </w:r>
+      <w:r>
+        <w:t>.</w:t>
+      </w:r>
+      <w:r>
+        <w:t xml:space="preserve"> However, the ESTMD model is unable to realize the DS of the STMD revealed by biologist.</w:t>
+      </w:r>
+      <w:r>
+        <w:t xml:space="preserve"> </w:t>
+      </w:r>
+    </w:p>
+    <w:p>
+      <w:pPr>
+        <w:spacing w:after="240" w:line="360" w:lineRule="auto"/>
+      </w:pPr>
+      <w:r>
+        <w:t xml:space="preserve">To account for the DS of the STMD, two hybrid models, ESTMD-EMD and EMD-ESTMD, were proposed, which have been used for target tracking in autonomous mobile ground robots. </w:t>
+      </w:r>
+    </w:p>
+    <w:p>
+      <w:pPr>
+        <w:spacing w:after="240" w:line="360" w:lineRule="auto"/>
+      </w:pPr>
+      <w:r>
+        <w:t>To implement the DS, two hybrid models: the ESTMD-EMD and the EMD-</w:t>
+      </w:r>
+      <w:r>
+        <w:br/>
+        <w:t>ESTMD were proposed for achieving the DS of the STMD [</w:t>
+      </w:r>
+      <w:r>
+        <w:t>2</w:t>
+      </w:r>
+      <w:r>
+        <w:t>]. More specifically, the</w:t>
+      </w:r>
+      <w:r>
+        <w:br/>
+        <w:t>ESTMD-EMD indicates that the ESTMD cascades with the EMD, while the EMD-ESTMD indicates that the EMD cascades with the ESTMD. These two hybrid models have been successfully used for target tracking against cluttered backgrounds in an autonomous mobile ground robot [22, 23, and 24]</w:t>
+      </w:r>
+      <w:bookmarkStart w:id="20" w:name="_GoBack"/>
+      <w:bookmarkEnd w:id="20"/>
+    </w:p>
+    <w:p>
+      <w:pPr>
+        <w:pStyle w:val="Lgende"/>
+        <w:rPr>
+          <w:lang w:val="en-US"/>
+        </w:rPr>
+      </w:pPr>
+      <w:r>
+        <w:rPr>
+          <w:noProof/>
+        </w:rPr>
+        <w:drawing>
+          <wp:inline distT="0" distB="0" distL="0" distR="0">
+            <wp:extent cx="2164032" cy="3374604"/>
+            <wp:effectExtent l="0" t="0" r="8255" b="0"/>
+            <wp:docPr id="11" name="Image 11"/>
+            <wp:cNvGraphicFramePr>
+              <a:graphicFrameLocks xmlns:a="http://schemas.openxmlformats.org/drawingml/2006/main" noChangeAspect="1"/>
+            </wp:cNvGraphicFramePr>
+            <a:graphic xmlns:a="http://schemas.openxmlformats.org/drawingml/2006/main">
+              <a:graphicData uri="http://schemas.openxmlformats.org/drawingml/2006/picture">
+                <pic:pic xmlns:pic="http://schemas.openxmlformats.org/drawingml/2006/picture">
+                  <pic:nvPicPr>
+                    <pic:cNvPr id="11" name="estmd.jpg"/>
+                    <pic:cNvPicPr/>
+                  </pic:nvPicPr>
+                  <pic:blipFill>
+                    <a:blip r:embed="rId24">
+                      <a:extLst>
+                        <a:ext uri="{28A0092B-C50C-407E-A947-70E740481C1C}">
+                          <a14:useLocalDpi xmlns:a14="http://schemas.microsoft.com/office/drawing/2010/main" val="0"/>
+                        </a:ext>
+                      </a:extLst>
+                    </a:blip>
+                    <a:stretch>
+                      <a:fillRect/>
+                    </a:stretch>
+                  </pic:blipFill>
+                  <pic:spPr>
+                    <a:xfrm>
+                      <a:off x="0" y="0"/>
+                      <a:ext cx="2202248" cy="3434199"/>
+                    </a:xfrm>
+                    <a:prstGeom prst="rect">
+                      <a:avLst/>
+                    </a:prstGeom>
+                  </pic:spPr>
+                </pic:pic>
+              </a:graphicData>
+            </a:graphic>
+          </wp:inline>
+        </w:drawing>
+      </w:r>
+    </w:p>
+    <w:p/>
+    <w:p>
+      <w:pPr>
+        <w:pStyle w:val="Lgende"/>
+        <w:rPr>
+          <w:lang w:val="en-US"/>
+        </w:rPr>
+      </w:pPr>
+      <w:r>
+        <w:rPr>
+          <w:lang w:val="en-US"/>
+        </w:rPr>
+        <w:t xml:space="preserve">Figure </w:t>
+      </w:r>
+      <w:r>
+        <w:fldChar w:fldCharType="begin"/>
+      </w:r>
+      <w:r>
+        <w:rPr>
+          <w:lang w:val="en-US"/>
+        </w:rPr>
+        <w:instrText xml:space="preserve"> SEQ Figure \* ARABIC </w:instrText>
+      </w:r>
+      <w:r>
+        <w:fldChar w:fldCharType="separate"/>
+      </w:r>
+      <w:r>
+        <w:rPr>
+          <w:noProof/>
+          <w:lang w:val="en-US"/>
+        </w:rPr>
+        <w:t>9</w:t>
+      </w:r>
+      <w:r>
+        <w:fldChar w:fldCharType="end"/>
+      </w:r>
+      <w:r>
+        <w:rPr>
+          <w:lang w:val="en-US"/>
+        </w:rPr>
+        <w:t>: Schematics of an ESTMD, adapted by Wang et al.</w:t>
+      </w:r>
+      <w:r>
+        <w:rPr>
+          <w:lang w:val="en-US"/>
+        </w:rPr>
+        <w:t xml:space="preserve"> (from [7])</w:t>
+      </w:r>
+    </w:p>
+    <w:p>
+      <w:pPr>
+        <w:spacing w:after="240" w:line="360" w:lineRule="auto"/>
+      </w:pPr>
+    </w:p>
+    <w:p>
+      <w:pPr>
+        <w:spacing w:after="240" w:line="360" w:lineRule="auto"/>
+      </w:pPr>
+    </w:p>
+    <w:p>
+      <w:pPr>
+        <w:spacing w:after="240" w:line="360" w:lineRule="auto"/>
+      </w:pPr>
     </w:p>
     <w:p>
       <w:pPr>
@@ -8892,7 +9068,7 @@
                     <pic:cNvPicPr/>
                   </pic:nvPicPr>
                   <pic:blipFill>
-                    <a:blip r:embed="rId24">
+                    <a:blip r:embed="rId25">
                       <a:extLst>
                         <a:ext uri="{28A0092B-C50C-407E-A947-70E740481C1C}">
                           <a14:useLocalDpi xmlns:a14="http://schemas.microsoft.com/office/drawing/2010/main" val="0"/>
@@ -8955,7 +9131,7 @@
           <w:noProof/>
           <w:lang w:val="en-US"/>
         </w:rPr>
-        <w:t>9</w:t>
+        <w:t>10</w:t>
       </w:r>
       <w:r>
         <w:rPr>
@@ -9006,6 +9182,130 @@
         <w:spacing w:after="240" w:line="360" w:lineRule="auto"/>
       </w:pPr>
     </w:p>
+    <w:p>
+      <w:pPr>
+        <w:keepNext/>
+        <w:spacing w:after="240" w:line="360" w:lineRule="auto"/>
+        <w:jc w:val="center"/>
+      </w:pPr>
+      <w:r>
+        <w:rPr>
+          <w:noProof/>
+        </w:rPr>
+        <w:lastRenderedPageBreak/>
+        <w:drawing>
+          <wp:inline distT="0" distB="0" distL="0" distR="0">
+            <wp:extent cx="1866900" cy="3062452"/>
+            <wp:effectExtent l="0" t="0" r="0" b="5080"/>
+            <wp:docPr id="12" name="Image 12"/>
+            <wp:cNvGraphicFramePr>
+              <a:graphicFrameLocks xmlns:a="http://schemas.openxmlformats.org/drawingml/2006/main" noChangeAspect="1"/>
+            </wp:cNvGraphicFramePr>
+            <a:graphic xmlns:a="http://schemas.openxmlformats.org/drawingml/2006/main">
+              <a:graphicData uri="http://schemas.openxmlformats.org/drawingml/2006/picture">
+                <pic:pic xmlns:pic="http://schemas.openxmlformats.org/drawingml/2006/picture">
+                  <pic:nvPicPr>
+                    <pic:cNvPr id="12" name="destmd.jpg"/>
+                    <pic:cNvPicPr/>
+                  </pic:nvPicPr>
+                  <pic:blipFill>
+                    <a:blip r:embed="rId26">
+                      <a:extLst>
+                        <a:ext uri="{28A0092B-C50C-407E-A947-70E740481C1C}">
+                          <a14:useLocalDpi xmlns:a14="http://schemas.microsoft.com/office/drawing/2010/main" val="0"/>
+                        </a:ext>
+                      </a:extLst>
+                    </a:blip>
+                    <a:stretch>
+                      <a:fillRect/>
+                    </a:stretch>
+                  </pic:blipFill>
+                  <pic:spPr>
+                    <a:xfrm>
+                      <a:off x="0" y="0"/>
+                      <a:ext cx="1871713" cy="3070347"/>
+                    </a:xfrm>
+                    <a:prstGeom prst="rect">
+                      <a:avLst/>
+                    </a:prstGeom>
+                  </pic:spPr>
+                </pic:pic>
+              </a:graphicData>
+            </a:graphic>
+          </wp:inline>
+        </w:drawing>
+      </w:r>
+    </w:p>
+    <w:p>
+      <w:pPr>
+        <w:pStyle w:val="Lgende"/>
+        <w:rPr>
+          <w:lang w:val="en-US"/>
+        </w:rPr>
+      </w:pPr>
+      <w:r>
+        <w:rPr>
+          <w:lang w:val="en-US"/>
+        </w:rPr>
+        <w:t xml:space="preserve">Figure </w:t>
+      </w:r>
+      <w:r>
+        <w:fldChar w:fldCharType="begin"/>
+      </w:r>
+      <w:r>
+        <w:rPr>
+          <w:lang w:val="en-US"/>
+        </w:rPr>
+        <w:instrText xml:space="preserve"> SEQ Figure \* ARABIC </w:instrText>
+      </w:r>
+      <w:r>
+        <w:fldChar w:fldCharType="separate"/>
+      </w:r>
+      <w:r>
+        <w:rPr>
+          <w:noProof/>
+          <w:lang w:val="en-US"/>
+        </w:rPr>
+        <w:t>11</w:t>
+      </w:r>
+      <w:r>
+        <w:fldChar w:fldCharType="end"/>
+      </w:r>
+      <w:r>
+        <w:rPr>
+          <w:lang w:val="en-US"/>
+        </w:rPr>
+        <w:t>: Figure 9: Schematics</w:t>
+      </w:r>
+      <w:r>
+        <w:rPr>
+          <w:lang w:val="en-US"/>
+        </w:rPr>
+        <w:t xml:space="preserve"> of DSTMD. (</w:t>
+      </w:r>
+      <w:r>
+        <w:rPr>
+          <w:lang w:val="en-US"/>
+        </w:rPr>
+        <w:t>From</w:t>
+      </w:r>
+      <w:r>
+        <w:rPr>
+          <w:lang w:val="en-US"/>
+        </w:rPr>
+        <w:t xml:space="preserve"> [3</w:t>
+      </w:r>
+      <w:r>
+        <w:rPr>
+          <w:lang w:val="en-US"/>
+        </w:rPr>
+        <w:t>])</w:t>
+      </w:r>
+    </w:p>
+    <w:p/>
+    <w:p/>
+    <w:p/>
+    <w:p/>
     <w:p>
       <w:pPr>
         <w:spacing w:line="360" w:lineRule="auto"/>
@@ -9023,7 +9323,7 @@
             <wp:cNvGraphicFramePr/>
             <a:graphic xmlns:a="http://schemas.openxmlformats.org/drawingml/2006/main">
               <a:graphicData uri="http://schemas.openxmlformats.org/drawingml/2006/diagram">
-                <dgm:relIds xmlns:dgm="http://schemas.openxmlformats.org/drawingml/2006/diagram" xmlns:r="http://schemas.openxmlformats.org/officeDocument/2006/relationships" r:dm="rId25" r:lo="rId26" r:qs="rId27" r:cs="rId28"/>
+                <dgm:relIds xmlns:dgm="http://schemas.openxmlformats.org/drawingml/2006/diagram" xmlns:r="http://schemas.openxmlformats.org/officeDocument/2006/relationships" r:dm="rId27" r:lo="rId28" r:qs="rId29" r:cs="rId30"/>
               </a:graphicData>
             </a:graphic>
           </wp:inline>
@@ -9043,7 +9343,7 @@
         </w:rPr>
         <w:tab/>
       </w:r>
-      <w:bookmarkStart w:id="20" w:name="_Toc130817469"/>
+      <w:bookmarkStart w:id="21" w:name="_Toc130817469"/>
       <w:r>
         <w:rPr>
           <w:lang w:val="en-US"/>
@@ -9073,7 +9373,7 @@
           <w:noProof/>
           <w:lang w:val="en-US"/>
         </w:rPr>
-        <w:t>10</w:t>
+        <w:t>12</w:t>
       </w:r>
       <w:r>
         <w:rPr>
@@ -9093,7 +9393,7 @@
         </w:rPr>
         <w:t xml:space="preserve"> [7]</w:t>
       </w:r>
-      <w:bookmarkEnd w:id="20"/>
+      <w:bookmarkEnd w:id="21"/>
     </w:p>
     <w:p>
       <w:pPr>
@@ -9122,7 +9422,7 @@
       <w:pPr>
         <w:pStyle w:val="Titre1"/>
       </w:pPr>
-      <w:bookmarkStart w:id="21" w:name="_Toc131603265"/>
+      <w:bookmarkStart w:id="22" w:name="_Toc131603265"/>
       <w:r>
         <w:lastRenderedPageBreak/>
         <w:t>3.</w:t>
@@ -9133,7 +9433,7 @@
       <w:r>
         <w:t>Bio-inspired small target motion detector with a new lateral inhibition mechanism</w:t>
       </w:r>
-      <w:bookmarkEnd w:id="21"/>
+      <w:bookmarkEnd w:id="22"/>
     </w:p>
     <w:p/>
     <w:p>
@@ -9149,7 +9449,7 @@
       <w:pPr>
         <w:pStyle w:val="Titre2"/>
       </w:pPr>
-      <w:bookmarkStart w:id="22" w:name="_Toc131603266"/>
+      <w:bookmarkStart w:id="23" w:name="_Toc131603266"/>
       <w:r>
         <w:t>3.1.</w:t>
       </w:r>
@@ -9157,7 +9457,7 @@
         <w:tab/>
         <w:t>Introduction</w:t>
       </w:r>
-      <w:bookmarkEnd w:id="22"/>
+      <w:bookmarkEnd w:id="23"/>
     </w:p>
     <w:p/>
     <w:p>
@@ -9221,7 +9521,7 @@
       <w:pPr>
         <w:pStyle w:val="Titre2"/>
       </w:pPr>
-      <w:bookmarkStart w:id="23" w:name="_Toc131603267"/>
+      <w:bookmarkStart w:id="24" w:name="_Toc131603267"/>
       <w:r>
         <w:t>3.2.</w:t>
       </w:r>
@@ -9229,7 +9529,7 @@
         <w:tab/>
         <w:t>Modeling</w:t>
       </w:r>
-      <w:bookmarkEnd w:id="23"/>
+      <w:bookmarkEnd w:id="24"/>
     </w:p>
     <w:p/>
     <w:p>
@@ -13681,8 +13981,6 @@
         <w:spacing w:before="100" w:beforeAutospacing="1" w:after="100" w:afterAutospacing="1" w:line="360" w:lineRule="auto"/>
         <w:jc w:val="left"/>
       </w:pPr>
-      <w:bookmarkStart w:id="24" w:name="_GoBack"/>
-      <w:bookmarkEnd w:id="24"/>
       <w:r>
         <w:rPr>
           <w:noProof/>
@@ -13745,14 +14043,7 @@
                                 <w:b/>
                                 <w:color w:val="A6A6A6" w:themeColor="background1" w:themeShade="A6"/>
                               </w:rPr>
-                              <w:t>-</w:t>
-                            </w:r>
-                            <w:r>
-                              <w:rPr>
-                                <w:b/>
-                                <w:color w:val="A6A6A6" w:themeColor="background1" w:themeShade="A6"/>
-                              </w:rPr>
-                              <w:t>S</w:t>
+                              <w:t>-S</w:t>
                             </w:r>
                             <w:r>
                               <w:rPr>
@@ -13799,14 +14090,7 @@
                           <w:b/>
                           <w:color w:val="A6A6A6" w:themeColor="background1" w:themeShade="A6"/>
                         </w:rPr>
-                        <w:t>-</w:t>
-                      </w:r>
-                      <w:r>
-                        <w:rPr>
-                          <w:b/>
-                          <w:color w:val="A6A6A6" w:themeColor="background1" w:themeShade="A6"/>
-                        </w:rPr>
-                        <w:t>S</w:t>
+                        <w:t>-S</w:t>
                       </w:r>
                       <w:r>
                         <w:rPr>
@@ -14035,14 +14319,7 @@
                                 <w:b/>
                                 <w:color w:val="A6A6A6" w:themeColor="background1" w:themeShade="A6"/>
                               </w:rPr>
-                              <w:t>-</w:t>
-                            </w:r>
-                            <w:r>
-                              <w:rPr>
-                                <w:b/>
-                                <w:color w:val="A6A6A6" w:themeColor="background1" w:themeShade="A6"/>
-                              </w:rPr>
-                              <w:t>S</w:t>
+                              <w:t>-S</w:t>
                             </w:r>
                             <w:r>
                               <w:rPr>
@@ -14089,14 +14366,7 @@
                           <w:b/>
                           <w:color w:val="A6A6A6" w:themeColor="background1" w:themeShade="A6"/>
                         </w:rPr>
-                        <w:t>-</w:t>
-                      </w:r>
-                      <w:r>
-                        <w:rPr>
-                          <w:b/>
-                          <w:color w:val="A6A6A6" w:themeColor="background1" w:themeShade="A6"/>
-                        </w:rPr>
-                        <w:t>S</w:t>
+                        <w:t>-S</w:t>
                       </w:r>
                       <w:r>
                         <w:rPr>
@@ -14851,9 +15121,9 @@
                                   <o:lock v:ext="edit" aspectratio="t"/>
                                 </v:shapetype>
                                 <v:shape id="_x0000_i1154" type="#_x0000_t75" style="width:10.9pt;height:11.9pt" o:ole="">
-                                  <v:imagedata r:id="rId30" o:title=""/>
+                                  <v:imagedata r:id="rId32" o:title=""/>
                                 </v:shape>
-                                <o:OLEObject Type="Embed" ProgID="Equation.DSMT4" ShapeID="_x0000_i1154" DrawAspect="Content" ObjectID="_1742728529" r:id="rId31"/>
+                                <o:OLEObject Type="Embed" ProgID="Equation.DSMT4" ShapeID="_x0000_i1154" DrawAspect="Content" ObjectID="_1743939550" r:id="rId33"/>
                               </w:object>
                             </w:r>
                           </w:p>
@@ -14893,9 +15163,9 @@
                       <w:r>
                         <w:object w:dxaOrig="220" w:dyaOrig="240">
                           <v:shape id="_x0000_i1154" type="#_x0000_t75" style="width:10.9pt;height:11.9pt" o:ole="">
-                            <v:imagedata r:id="rId30" o:title=""/>
+                            <v:imagedata r:id="rId32" o:title=""/>
                           </v:shape>
-                          <o:OLEObject Type="Embed" ProgID="Equation.DSMT4" ShapeID="_x0000_i1154" DrawAspect="Content" ObjectID="_1742728529" r:id="rId32"/>
+                          <o:OLEObject Type="Embed" ProgID="Equation.DSMT4" ShapeID="_x0000_i1154" DrawAspect="Content" ObjectID="_1743939550" r:id="rId34"/>
                         </w:object>
                       </w:r>
                     </w:p>
@@ -14966,9 +15236,9 @@
                             <w:r>
                               <w:object w:dxaOrig="220" w:dyaOrig="240">
                                 <v:shape id="_x0000_i1155" type="#_x0000_t75" style="width:10.9pt;height:11.9pt" o:ole="">
-                                  <v:imagedata r:id="rId30" o:title=""/>
+                                  <v:imagedata r:id="rId32" o:title=""/>
                                 </v:shape>
-                                <o:OLEObject Type="Embed" ProgID="Equation.DSMT4" ShapeID="_x0000_i1155" DrawAspect="Content" ObjectID="_1742728530" r:id="rId33"/>
+                                <o:OLEObject Type="Embed" ProgID="Equation.DSMT4" ShapeID="_x0000_i1155" DrawAspect="Content" ObjectID="_1743939551" r:id="rId35"/>
                               </w:object>
                             </w:r>
                           </w:p>
@@ -15005,9 +15275,9 @@
                       <w:r>
                         <w:object w:dxaOrig="220" w:dyaOrig="240">
                           <v:shape id="_x0000_i1155" type="#_x0000_t75" style="width:10.9pt;height:11.9pt" o:ole="">
-                            <v:imagedata r:id="rId30" o:title=""/>
+                            <v:imagedata r:id="rId32" o:title=""/>
                           </v:shape>
-                          <o:OLEObject Type="Embed" ProgID="Equation.DSMT4" ShapeID="_x0000_i1155" DrawAspect="Content" ObjectID="_1742728530" r:id="rId34"/>
+                          <o:OLEObject Type="Embed" ProgID="Equation.DSMT4" ShapeID="_x0000_i1155" DrawAspect="Content" ObjectID="_1743939551" r:id="rId36"/>
                         </w:object>
                       </w:r>
                     </w:p>
@@ -16323,9 +16593,9 @@
                               </w:rPr>
                               <w:object w:dxaOrig="540" w:dyaOrig="300">
                                 <v:shape id="_x0000_i1156" type="#_x0000_t75" style="width:26.95pt;height:15pt" o:ole="">
-                                  <v:imagedata r:id="rId35" o:title=""/>
+                                  <v:imagedata r:id="rId37" o:title=""/>
                                 </v:shape>
-                                <o:OLEObject Type="Embed" ProgID="Equation.DSMT4" ShapeID="_x0000_i1156" DrawAspect="Content" ObjectID="_1742728531" r:id="rId36"/>
+                                <o:OLEObject Type="Embed" ProgID="Equation.DSMT4" ShapeID="_x0000_i1156" DrawAspect="Content" ObjectID="_1743939552" r:id="rId38"/>
                               </w:object>
                             </w:r>
                             <w:r>
@@ -16369,9 +16639,9 @@
                         </w:rPr>
                         <w:object w:dxaOrig="540" w:dyaOrig="300">
                           <v:shape id="_x0000_i1156" type="#_x0000_t75" style="width:26.95pt;height:15pt" o:ole="">
-                            <v:imagedata r:id="rId35" o:title=""/>
+                            <v:imagedata r:id="rId37" o:title=""/>
                           </v:shape>
-                          <o:OLEObject Type="Embed" ProgID="Equation.DSMT4" ShapeID="_x0000_i1156" DrawAspect="Content" ObjectID="_1742728531" r:id="rId37"/>
+                          <o:OLEObject Type="Embed" ProgID="Equation.DSMT4" ShapeID="_x0000_i1156" DrawAspect="Content" ObjectID="_1743939552" r:id="rId39"/>
                         </w:object>
                       </w:r>
                       <w:r>
@@ -17114,9 +17384,9 @@
                               </w:rPr>
                               <w:object w:dxaOrig="480" w:dyaOrig="300">
                                 <v:shape id="_x0000_i1157" type="#_x0000_t75" style="width:23.85pt;height:15pt" o:ole="">
-                                  <v:imagedata r:id="rId38" o:title=""/>
+                                  <v:imagedata r:id="rId40" o:title=""/>
                                 </v:shape>
-                                <o:OLEObject Type="Embed" ProgID="Equation.DSMT4" ShapeID="_x0000_i1157" DrawAspect="Content" ObjectID="_1742728532" r:id="rId39"/>
+                                <o:OLEObject Type="Embed" ProgID="Equation.DSMT4" ShapeID="_x0000_i1157" DrawAspect="Content" ObjectID="_1743939553" r:id="rId41"/>
                               </w:object>
                             </w:r>
                             <w:r>
@@ -17160,9 +17430,9 @@
                         </w:rPr>
                         <w:object w:dxaOrig="480" w:dyaOrig="300">
                           <v:shape id="_x0000_i1157" type="#_x0000_t75" style="width:23.85pt;height:15pt" o:ole="">
-                            <v:imagedata r:id="rId38" o:title=""/>
+                            <v:imagedata r:id="rId40" o:title=""/>
                           </v:shape>
-                          <o:OLEObject Type="Embed" ProgID="Equation.DSMT4" ShapeID="_x0000_i1157" DrawAspect="Content" ObjectID="_1742728532" r:id="rId40"/>
+                          <o:OLEObject Type="Embed" ProgID="Equation.DSMT4" ShapeID="_x0000_i1157" DrawAspect="Content" ObjectID="_1743939553" r:id="rId42"/>
                         </w:object>
                       </w:r>
                       <w:r>
@@ -17696,9 +17966,9 @@
                               </w:rPr>
                               <w:object w:dxaOrig="260" w:dyaOrig="240">
                                 <v:shape id="_x0000_i1158" type="#_x0000_t75" style="width:12.95pt;height:11.9pt" o:ole="">
-                                  <v:imagedata r:id="rId41" o:title=""/>
+                                  <v:imagedata r:id="rId43" o:title=""/>
                                 </v:shape>
-                                <o:OLEObject Type="Embed" ProgID="Equation.DSMT4" ShapeID="_x0000_i1158" DrawAspect="Content" ObjectID="_1742728533" r:id="rId42"/>
+                                <o:OLEObject Type="Embed" ProgID="Equation.DSMT4" ShapeID="_x0000_i1158" DrawAspect="Content" ObjectID="_1743939554" r:id="rId44"/>
                               </w:object>
                             </w:r>
                             <w:r>
@@ -17745,9 +18015,9 @@
                         </w:rPr>
                         <w:object w:dxaOrig="260" w:dyaOrig="240">
                           <v:shape id="_x0000_i1158" type="#_x0000_t75" style="width:12.95pt;height:11.9pt" o:ole="">
-                            <v:imagedata r:id="rId41" o:title=""/>
+                            <v:imagedata r:id="rId43" o:title=""/>
                           </v:shape>
-                          <o:OLEObject Type="Embed" ProgID="Equation.DSMT4" ShapeID="_x0000_i1158" DrawAspect="Content" ObjectID="_1742728533" r:id="rId43"/>
+                          <o:OLEObject Type="Embed" ProgID="Equation.DSMT4" ShapeID="_x0000_i1158" DrawAspect="Content" ObjectID="_1743939554" r:id="rId45"/>
                         </w:object>
                       </w:r>
                       <w:r>
@@ -18014,7 +18284,7 @@
           <w:noProof/>
           <w:lang w:val="en-US"/>
         </w:rPr>
-        <w:t>11</w:t>
+        <w:t>13</w:t>
       </w:r>
       <w:r>
         <w:fldChar w:fldCharType="end"/>
@@ -18150,9 +18420,9 @@
         </w:rPr>
         <w:object w:dxaOrig="520" w:dyaOrig="320">
           <v:shape id="_x0000_i1025" type="#_x0000_t75" style="width:25.9pt;height:16.05pt" o:ole="">
-            <v:imagedata r:id="rId44" o:title=""/>
+            <v:imagedata r:id="rId46" o:title=""/>
           </v:shape>
-          <o:OLEObject Type="Embed" ProgID="Equation.DSMT4" ShapeID="_x0000_i1025" DrawAspect="Content" ObjectID="_1742728400" r:id="rId45"/>
+          <o:OLEObject Type="Embed" ProgID="Equation.DSMT4" ShapeID="_x0000_i1025" DrawAspect="Content" ObjectID="_1743939421" r:id="rId47"/>
         </w:object>
       </w:r>
       <w:r>
@@ -18164,39 +18434,39 @@
         </w:rPr>
         <w:object w:dxaOrig="520" w:dyaOrig="380">
           <v:shape id="_x0000_i1026" type="#_x0000_t75" style="width:25.9pt;height:19.15pt" o:ole="">
-            <v:imagedata r:id="rId46" o:title=""/>
-          </v:shape>
-          <o:OLEObject Type="Embed" ProgID="Equation.DSMT4" ShapeID="_x0000_i1026" DrawAspect="Content" ObjectID="_1742728401" r:id="rId47"/>
-        </w:object>
-      </w:r>
-      <w:r>
-        <w:t>, with a Gaussian convolution mask.</w:t>
-      </w:r>
-    </w:p>
-    <w:p>
-      <w:pPr>
-        <w:spacing w:before="240" w:line="360" w:lineRule="auto"/>
-      </w:pPr>
-      <w:r>
-        <w:t>That is:</w:t>
-      </w:r>
-    </w:p>
-    <w:p>
-      <w:pPr>
-        <w:pStyle w:val="MTDisplayEquation"/>
-      </w:pPr>
-      <w:r>
-        <w:tab/>
-      </w:r>
-      <w:r>
-        <w:rPr>
-          <w:position w:val="-28"/>
-        </w:rPr>
-        <w:object w:dxaOrig="2760" w:dyaOrig="680">
-          <v:shape id="_x0000_i1027" type="#_x0000_t75" style="width:137.8pt;height:34.2pt" o:ole="">
             <v:imagedata r:id="rId48" o:title=""/>
           </v:shape>
-          <o:OLEObject Type="Embed" ProgID="Equation.DSMT4" ShapeID="_x0000_i1027" DrawAspect="Content" ObjectID="_1742728402" r:id="rId49"/>
+          <o:OLEObject Type="Embed" ProgID="Equation.DSMT4" ShapeID="_x0000_i1026" DrawAspect="Content" ObjectID="_1743939422" r:id="rId49"/>
+        </w:object>
+      </w:r>
+      <w:r>
+        <w:t>, with a Gaussian convolution mask.</w:t>
+      </w:r>
+    </w:p>
+    <w:p>
+      <w:pPr>
+        <w:spacing w:before="240" w:line="360" w:lineRule="auto"/>
+      </w:pPr>
+      <w:r>
+        <w:t>That is:</w:t>
+      </w:r>
+    </w:p>
+    <w:p>
+      <w:pPr>
+        <w:pStyle w:val="MTDisplayEquation"/>
+      </w:pPr>
+      <w:r>
+        <w:tab/>
+      </w:r>
+      <w:r>
+        <w:rPr>
+          <w:position w:val="-28"/>
+        </w:rPr>
+        <w:object w:dxaOrig="2760" w:dyaOrig="680">
+          <v:shape id="_x0000_i1027" type="#_x0000_t75" style="width:137.85pt;height:34.2pt" o:ole="">
+            <v:imagedata r:id="rId50" o:title=""/>
+          </v:shape>
+          <o:OLEObject Type="Embed" ProgID="Equation.DSMT4" ShapeID="_x0000_i1027" DrawAspect="Content" ObjectID="_1743939423" r:id="rId51"/>
         </w:object>
       </w:r>
       <w:r>
@@ -18222,9 +18492,9 @@
         </w:rPr>
         <w:object w:dxaOrig="1680" w:dyaOrig="1120">
           <v:shape id="_x0000_i1028" type="#_x0000_t75" style="width:83.9pt;height:55.95pt" o:ole="">
-            <v:imagedata r:id="rId50" o:title=""/>
+            <v:imagedata r:id="rId52" o:title=""/>
           </v:shape>
-          <o:OLEObject Type="Embed" ProgID="Equation.DSMT4" ShapeID="_x0000_i1028" DrawAspect="Content" ObjectID="_1742728403" r:id="rId51"/>
+          <o:OLEObject Type="Embed" ProgID="Equation.DSMT4" ShapeID="_x0000_i1028" DrawAspect="Content" ObjectID="_1743939424" r:id="rId53"/>
         </w:object>
       </w:r>
       <w:r>
@@ -18257,9 +18527,9 @@
         </w:rPr>
         <w:object w:dxaOrig="2540" w:dyaOrig="760">
           <v:shape id="_x0000_i1029" type="#_x0000_t75" style="width:127.4pt;height:37.8pt" o:ole="">
-            <v:imagedata r:id="rId52" o:title=""/>
+            <v:imagedata r:id="rId54" o:title=""/>
           </v:shape>
-          <o:OLEObject Type="Embed" ProgID="Equation.DSMT4" ShapeID="_x0000_i1029" DrawAspect="Content" ObjectID="_1742728404" r:id="rId53"/>
+          <o:OLEObject Type="Embed" ProgID="Equation.DSMT4" ShapeID="_x0000_i1029" DrawAspect="Content" ObjectID="_1743939425" r:id="rId55"/>
         </w:object>
       </w:r>
       <w:r>
@@ -18277,9 +18547,9 @@
         </w:rPr>
         <w:object w:dxaOrig="560" w:dyaOrig="400">
           <v:shape id="_x0000_i1030" type="#_x0000_t75" style="width:27.95pt;height:19.7pt" o:ole="">
-            <v:imagedata r:id="rId54" o:title=""/>
+            <v:imagedata r:id="rId56" o:title=""/>
           </v:shape>
-          <o:OLEObject Type="Embed" ProgID="Equation.DSMT4" ShapeID="_x0000_i1030" DrawAspect="Content" ObjectID="_1742728405" r:id="rId55"/>
+          <o:OLEObject Type="Embed" ProgID="Equation.DSMT4" ShapeID="_x0000_i1030" DrawAspect="Content" ObjectID="_1743939426" r:id="rId57"/>
         </w:object>
       </w:r>
       <w:r>
@@ -18299,9 +18569,9 @@
         </w:rPr>
         <w:object w:dxaOrig="560" w:dyaOrig="380">
           <v:shape id="_x0000_i1031" type="#_x0000_t75" style="width:27.95pt;height:19.15pt" o:ole="">
-            <v:imagedata r:id="rId56" o:title=""/>
+            <v:imagedata r:id="rId58" o:title=""/>
           </v:shape>
-          <o:OLEObject Type="Embed" ProgID="Equation.DSMT4" ShapeID="_x0000_i1031" DrawAspect="Content" ObjectID="_1742728406" r:id="rId57"/>
+          <o:OLEObject Type="Embed" ProgID="Equation.DSMT4" ShapeID="_x0000_i1031" DrawAspect="Content" ObjectID="_1743939427" r:id="rId59"/>
         </w:object>
       </w:r>
       <w:r>
@@ -18322,77 +18592,77 @@
         </w:rPr>
         <w:object w:dxaOrig="2540" w:dyaOrig="740">
           <v:shape id="_x0000_i1032" type="#_x0000_t75" style="width:127.4pt;height:37.3pt" o:ole="">
-            <v:imagedata r:id="rId58" o:title=""/>
-          </v:shape>
-          <o:OLEObject Type="Embed" ProgID="Equation.DSMT4" ShapeID="_x0000_i1032" DrawAspect="Content" ObjectID="_1742728407" r:id="rId59"/>
-        </w:object>
-      </w:r>
-      <w:r>
-        <w:tab/>
-      </w:r>
-    </w:p>
-    <w:p>
-      <w:pPr>
-        <w:pStyle w:val="MTDisplayEquation"/>
-      </w:pPr>
-      <w:r>
-        <w:tab/>
-      </w:r>
-      <w:r>
-        <w:rPr>
-          <w:position w:val="-30"/>
-        </w:rPr>
-        <w:object w:dxaOrig="2620" w:dyaOrig="740">
-          <v:shape id="_x0000_i1142" type="#_x0000_t75" style="width:130.55pt;height:37.3pt" o:ole="">
             <v:imagedata r:id="rId60" o:title=""/>
           </v:shape>
-          <o:OLEObject Type="Embed" ProgID="Equation.DSMT4" ShapeID="_x0000_i1142" DrawAspect="Content" ObjectID="_1742728408" r:id="rId61"/>
+          <o:OLEObject Type="Embed" ProgID="Equation.DSMT4" ShapeID="_x0000_i1032" DrawAspect="Content" ObjectID="_1743939428" r:id="rId61"/>
         </w:object>
       </w:r>
       <w:r>
-        <w:t xml:space="preserve"> </w:t>
-      </w:r>
-      <w:r>
         <w:tab/>
       </w:r>
-      <w:r>
-        <w:t>(4)</w:t>
-      </w:r>
-    </w:p>
-    <w:p>
-      <w:proofErr w:type="gramStart"/>
-      <w:r>
-        <w:t>where</w:t>
-      </w:r>
-      <w:proofErr w:type="gramEnd"/>
-      <w:r>
-        <w:t xml:space="preserve"> </w:t>
-      </w:r>
-      <w:r>
-        <w:rPr>
-          <w:position w:val="-12"/>
-        </w:rPr>
-        <w:object w:dxaOrig="220" w:dyaOrig="360">
-          <v:shape id="_x0000_i1033" type="#_x0000_t75" style="width:10.9pt;height:18.15pt" o:ole="">
+    </w:p>
+    <w:p>
+      <w:pPr>
+        <w:pStyle w:val="MTDisplayEquation"/>
+      </w:pPr>
+      <w:r>
+        <w:tab/>
+      </w:r>
+      <w:r>
+        <w:rPr>
+          <w:position w:val="-30"/>
+        </w:rPr>
+        <w:object w:dxaOrig="2620" w:dyaOrig="740">
+          <v:shape id="_x0000_i1033" type="#_x0000_t75" style="width:130.6pt;height:37.3pt" o:ole="">
             <v:imagedata r:id="rId62" o:title=""/>
           </v:shape>
-          <o:OLEObject Type="Embed" ProgID="Equation.DSMT4" ShapeID="_x0000_i1033" DrawAspect="Content" ObjectID="_1742728409" r:id="rId63"/>
+          <o:OLEObject Type="Embed" ProgID="Equation.DSMT4" ShapeID="_x0000_i1033" DrawAspect="Content" ObjectID="_1743939429" r:id="rId63"/>
         </w:object>
       </w:r>
       <w:r>
-        <w:t xml:space="preserve"> is the time constant.</w:t>
-      </w:r>
-    </w:p>
-    <w:p>
-      <w:r>
-        <w:rPr>
-          <w:position w:val="-4"/>
-        </w:rPr>
-        <w:object w:dxaOrig="180" w:dyaOrig="279">
-          <v:shape id="_x0000_i1143" type="#_x0000_t75" style="width:8.8pt;height:14pt" o:ole="">
+        <w:t xml:space="preserve"> </w:t>
+      </w:r>
+      <w:r>
+        <w:tab/>
+      </w:r>
+      <w:r>
+        <w:t>(4)</w:t>
+      </w:r>
+    </w:p>
+    <w:p>
+      <w:proofErr w:type="gramStart"/>
+      <w:r>
+        <w:t>where</w:t>
+      </w:r>
+      <w:proofErr w:type="gramEnd"/>
+      <w:r>
+        <w:t xml:space="preserve"> </w:t>
+      </w:r>
+      <w:r>
+        <w:rPr>
+          <w:position w:val="-12"/>
+        </w:rPr>
+        <w:object w:dxaOrig="220" w:dyaOrig="360">
+          <v:shape id="_x0000_i1034" type="#_x0000_t75" style="width:10.9pt;height:18.15pt" o:ole="">
             <v:imagedata r:id="rId64" o:title=""/>
           </v:shape>
-          <o:OLEObject Type="Embed" ProgID="Equation.DSMT4" ShapeID="_x0000_i1143" DrawAspect="Content" ObjectID="_1742728410" r:id="rId65"/>
+          <o:OLEObject Type="Embed" ProgID="Equation.DSMT4" ShapeID="_x0000_i1034" DrawAspect="Content" ObjectID="_1743939430" r:id="rId65"/>
+        </w:object>
+      </w:r>
+      <w:r>
+        <w:t xml:space="preserve"> is the time constant.</w:t>
+      </w:r>
+    </w:p>
+    <w:p>
+      <w:r>
+        <w:rPr>
+          <w:position w:val="-4"/>
+        </w:rPr>
+        <w:object w:dxaOrig="180" w:dyaOrig="279">
+          <v:shape id="_x0000_i1035" type="#_x0000_t75" style="width:8.8pt;height:14pt" o:ole="">
+            <v:imagedata r:id="rId66" o:title=""/>
+          </v:shape>
+          <o:OLEObject Type="Embed" ProgID="Equation.DSMT4" ShapeID="_x0000_i1035" DrawAspect="Content" ObjectID="_1743939431" r:id="rId67"/>
         </w:object>
       </w:r>
       <w:r>
@@ -18414,10 +18684,7 @@
       </w:r>
       <w:proofErr w:type="gramEnd"/>
       <w:r>
-        <w:t xml:space="preserve"> an ordinary differential equation (ODE) of the first order</w:t>
-      </w:r>
-      <w:r>
-        <w:t xml:space="preserve"> to the form of:</w:t>
+        <w:t xml:space="preserve"> an ordinary differential equation (ODE) of the first order to the form of:</w:t>
       </w:r>
     </w:p>
     <w:p>
@@ -18432,107 +18699,107 @@
           <w:position w:val="-24"/>
         </w:rPr>
         <w:object w:dxaOrig="1560" w:dyaOrig="620">
-          <v:shape id="_x0000_i1144" type="#_x0000_t75" style="width:78.2pt;height:31.1pt" o:ole="">
-            <v:imagedata r:id="rId66" o:title=""/>
-          </v:shape>
-          <o:OLEObject Type="Embed" ProgID="Equation.DSMT4" ShapeID="_x0000_i1144" DrawAspect="Content" ObjectID="_1742728411" r:id="rId67"/>
-        </w:object>
-      </w:r>
-      <w:r>
-        <w:t xml:space="preserve"> </w:t>
-      </w:r>
-    </w:p>
-    <w:p>
-      <w:r>
-        <w:t xml:space="preserve">With </w:t>
-      </w:r>
-      <w:r>
-        <w:rPr>
-          <w:position w:val="-30"/>
-        </w:rPr>
-        <w:object w:dxaOrig="660" w:dyaOrig="680">
-          <v:shape id="_x0000_i1145" type="#_x0000_t75" style="width:33.15pt;height:34.2pt" o:ole="">
+          <v:shape id="_x0000_i1036" type="#_x0000_t75" style="width:78.25pt;height:31.1pt" o:ole="">
             <v:imagedata r:id="rId68" o:title=""/>
           </v:shape>
-          <o:OLEObject Type="Embed" ProgID="Equation.DSMT4" ShapeID="_x0000_i1145" DrawAspect="Content" ObjectID="_1742728412" r:id="rId69"/>
+          <o:OLEObject Type="Embed" ProgID="Equation.DSMT4" ShapeID="_x0000_i1036" DrawAspect="Content" ObjectID="_1743939432" r:id="rId69"/>
         </w:object>
       </w:r>
       <w:r>
         <w:t xml:space="preserve"> </w:t>
       </w:r>
-      <w:proofErr w:type="gramStart"/>
-      <w:r>
-        <w:t xml:space="preserve">and </w:t>
+    </w:p>
+    <w:p>
+      <w:r>
+        <w:t xml:space="preserve">With </w:t>
       </w:r>
       <w:r>
         <w:rPr>
           <w:position w:val="-30"/>
         </w:rPr>
-        <w:object w:dxaOrig="1140" w:dyaOrig="680">
-          <v:shape id="_x0000_i1146" type="#_x0000_t75" style="width:57pt;height:34.2pt" o:ole="">
+        <w:object w:dxaOrig="660" w:dyaOrig="680">
+          <v:shape id="_x0000_i1037" type="#_x0000_t75" style="width:33.15pt;height:34.2pt" o:ole="">
             <v:imagedata r:id="rId70" o:title=""/>
           </v:shape>
-          <o:OLEObject Type="Embed" ProgID="Equation.DSMT4" ShapeID="_x0000_i1146" DrawAspect="Content" ObjectID="_1742728413" r:id="rId71"/>
+          <o:OLEObject Type="Embed" ProgID="Equation.DSMT4" ShapeID="_x0000_i1037" DrawAspect="Content" ObjectID="_1743939433" r:id="rId71"/>
         </w:object>
       </w:r>
       <w:r>
-        <w:t xml:space="preserve"> ; In fact, </w:t>
-      </w:r>
-      <w:r>
-        <w:rPr>
-          <w:position w:val="-14"/>
-        </w:rPr>
-        <w:object w:dxaOrig="560" w:dyaOrig="380">
-          <v:shape id="_x0000_i1147" type="#_x0000_t75" style="width:27.95pt;height:19.15pt" o:ole="">
+        <w:t xml:space="preserve"> </w:t>
+      </w:r>
+      <w:proofErr w:type="gramStart"/>
+      <w:r>
+        <w:t xml:space="preserve">and </w:t>
+      </w:r>
+      <w:r>
+        <w:rPr>
+          <w:position w:val="-30"/>
+        </w:rPr>
+        <w:object w:dxaOrig="1140" w:dyaOrig="680">
+          <v:shape id="_x0000_i1038" type="#_x0000_t75" style="width:57pt;height:34.2pt" o:ole="">
             <v:imagedata r:id="rId72" o:title=""/>
           </v:shape>
-          <o:OLEObject Type="Embed" ProgID="Equation.DSMT4" ShapeID="_x0000_i1147" DrawAspect="Content" ObjectID="_1742728414" r:id="rId73"/>
+          <o:OLEObject Type="Embed" ProgID="Equation.DSMT4" ShapeID="_x0000_i1038" DrawAspect="Content" ObjectID="_1743939434" r:id="rId73"/>
         </w:object>
       </w:r>
       <w:r>
-        <w:t>is a constant for each t.</w:t>
-      </w:r>
-    </w:p>
-    <w:p>
-      <w:r>
-        <w:t>And the solution of this equation is:</w:t>
-      </w:r>
-    </w:p>
-    <w:p>
-      <w:pPr>
-        <w:pStyle w:val="MTDisplayEquation"/>
-      </w:pPr>
-      <w:r>
-        <w:tab/>
-      </w:r>
-      <w:r>
-        <w:rPr>
-          <w:position w:val="-24"/>
-        </w:rPr>
-        <w:object w:dxaOrig="1740" w:dyaOrig="620">
-          <v:shape id="_x0000_i1148" type="#_x0000_t75" style="width:98.4pt;height:35.2pt" o:ole="">
+        <w:t xml:space="preserve"> ; In fact, </w:t>
+      </w:r>
+      <w:r>
+        <w:rPr>
+          <w:position w:val="-14"/>
+        </w:rPr>
+        <w:object w:dxaOrig="560" w:dyaOrig="380">
+          <v:shape id="_x0000_i1039" type="#_x0000_t75" style="width:27.95pt;height:19.15pt" o:ole="">
             <v:imagedata r:id="rId74" o:title=""/>
           </v:shape>
-          <o:OLEObject Type="Embed" ProgID="Equation.DSMT4" ShapeID="_x0000_i1148" DrawAspect="Content" ObjectID="_1742728415" r:id="rId75"/>
+          <o:OLEObject Type="Embed" ProgID="Equation.DSMT4" ShapeID="_x0000_i1039" DrawAspect="Content" ObjectID="_1743939435" r:id="rId75"/>
         </w:object>
       </w:r>
       <w:r>
-        <w:t xml:space="preserve"> </w:t>
-      </w:r>
-    </w:p>
-    <w:p>
-      <w:r>
-        <w:t xml:space="preserve">Where </w:t>
-      </w:r>
-      <w:r>
-        <w:rPr>
-          <w:position w:val="-12"/>
-        </w:rPr>
-        <w:object w:dxaOrig="220" w:dyaOrig="360">
-          <v:shape id="_x0000_i1149" type="#_x0000_t75" style="width:10.9pt;height:18.15pt" o:ole="">
+        <w:t>is a constant for each t.</w:t>
+      </w:r>
+    </w:p>
+    <w:p>
+      <w:r>
+        <w:t>And the solution of this equation is:</w:t>
+      </w:r>
+    </w:p>
+    <w:p>
+      <w:pPr>
+        <w:pStyle w:val="MTDisplayEquation"/>
+      </w:pPr>
+      <w:r>
+        <w:tab/>
+      </w:r>
+      <w:r>
+        <w:rPr>
+          <w:position w:val="-24"/>
+        </w:rPr>
+        <w:object w:dxaOrig="1740" w:dyaOrig="620">
+          <v:shape id="_x0000_i1040" type="#_x0000_t75" style="width:98.4pt;height:35.2pt" o:ole="">
             <v:imagedata r:id="rId76" o:title=""/>
           </v:shape>
-          <o:OLEObject Type="Embed" ProgID="Equation.DSMT4" ShapeID="_x0000_i1149" DrawAspect="Content" ObjectID="_1742728416" r:id="rId77"/>
+          <o:OLEObject Type="Embed" ProgID="Equation.DSMT4" ShapeID="_x0000_i1040" DrawAspect="Content" ObjectID="_1743939436" r:id="rId77"/>
+        </w:object>
+      </w:r>
+      <w:r>
+        <w:t xml:space="preserve"> </w:t>
+      </w:r>
+    </w:p>
+    <w:p>
+      <w:r>
+        <w:t xml:space="preserve">Where </w:t>
+      </w:r>
+      <w:r>
+        <w:rPr>
+          <w:position w:val="-12"/>
+        </w:rPr>
+        <w:object w:dxaOrig="220" w:dyaOrig="360">
+          <v:shape id="_x0000_i1041" type="#_x0000_t75" style="width:10.9pt;height:18.15pt" o:ole="">
+            <v:imagedata r:id="rId78" o:title=""/>
+          </v:shape>
+          <o:OLEObject Type="Embed" ProgID="Equation.DSMT4" ShapeID="_x0000_i1041" DrawAspect="Content" ObjectID="_1743939437" r:id="rId79"/>
         </w:object>
       </w:r>
       <w:r>
@@ -18868,10 +19135,10 @@
                 <w:position w:val="-14"/>
               </w:rPr>
               <w:object w:dxaOrig="260" w:dyaOrig="380">
-                <v:shape id="_x0000_i1034" type="#_x0000_t75" style="width:12.95pt;height:19.15pt" o:ole="">
-                  <v:imagedata r:id="rId78" o:title=""/>
+                <v:shape id="_x0000_i1042" type="#_x0000_t75" style="width:12.95pt;height:19.15pt" o:ole="">
+                  <v:imagedata r:id="rId80" o:title=""/>
                 </v:shape>
-                <o:OLEObject Type="Embed" ProgID="Equation.DSMT4" ShapeID="_x0000_i1034" DrawAspect="Content" ObjectID="_1742728417" r:id="rId79"/>
+                <o:OLEObject Type="Embed" ProgID="Equation.DSMT4" ShapeID="_x0000_i1042" DrawAspect="Content" ObjectID="_1743939438" r:id="rId81"/>
               </w:object>
             </w:r>
           </w:p>
@@ -19035,10 +19302,10 @@
                 <w:position w:val="-14"/>
               </w:rPr>
               <w:object w:dxaOrig="300" w:dyaOrig="380">
-                <v:shape id="_x0000_i1035" type="#_x0000_t75" style="width:15pt;height:19.15pt" o:ole="">
-                  <v:imagedata r:id="rId80" o:title=""/>
+                <v:shape id="_x0000_i1043" type="#_x0000_t75" style="width:15pt;height:19.15pt" o:ole="">
+                  <v:imagedata r:id="rId82" o:title=""/>
                 </v:shape>
-                <o:OLEObject Type="Embed" ProgID="Equation.DSMT4" ShapeID="_x0000_i1035" DrawAspect="Content" ObjectID="_1742728418" r:id="rId81"/>
+                <o:OLEObject Type="Embed" ProgID="Equation.DSMT4" ShapeID="_x0000_i1043" DrawAspect="Content" ObjectID="_1743939439" r:id="rId83"/>
               </w:object>
             </w:r>
             <w:r>
@@ -19049,10 +19316,10 @@
                 <w:position w:val="-14"/>
               </w:rPr>
               <w:object w:dxaOrig="279" w:dyaOrig="380">
-                <v:shape id="_x0000_i1036" type="#_x0000_t75" style="width:14pt;height:19.15pt" o:ole="">
-                  <v:imagedata r:id="rId82" o:title=""/>
+                <v:shape id="_x0000_i1044" type="#_x0000_t75" style="width:14pt;height:19.15pt" o:ole="">
+                  <v:imagedata r:id="rId84" o:title=""/>
                 </v:shape>
-                <o:OLEObject Type="Embed" ProgID="Equation.DSMT4" ShapeID="_x0000_i1036" DrawAspect="Content" ObjectID="_1742728419" r:id="rId83"/>
+                <o:OLEObject Type="Embed" ProgID="Equation.DSMT4" ShapeID="_x0000_i1044" DrawAspect="Content" ObjectID="_1743939440" r:id="rId85"/>
               </w:object>
             </w:r>
             <w:r>
@@ -19285,7 +19552,7 @@
         <w:rPr>
           <w:noProof/>
         </w:rPr>
-        <w:t>12</w:t>
+        <w:t>14</w:t>
       </w:r>
       <w:r>
         <w:rPr>
@@ -19367,24 +19634,24 @@
           <w:position w:val="-30"/>
         </w:rPr>
         <w:object w:dxaOrig="2820" w:dyaOrig="720">
-          <v:shape id="_x0000_i1037" type="#_x0000_t75" style="width:140.9pt;height:36.25pt" o:ole="">
-            <v:imagedata r:id="rId84" o:title=""/>
-          </v:shape>
-          <o:OLEObject Type="Embed" ProgID="Equation.DSMT4" ShapeID="_x0000_i1037" DrawAspect="Content" ObjectID="_1742728420" r:id="rId85"/>
-        </w:object>
-      </w:r>
-      <w:r>
-        <w:t xml:space="preserve"> </w:t>
-      </w:r>
-      <w:r>
-        <w:rPr>
-          <w:position w:val="-30"/>
-        </w:rPr>
-        <w:object w:dxaOrig="2620" w:dyaOrig="720">
-          <v:shape id="_x0000_i1038" type="#_x0000_t75" style="width:130.55pt;height:36.25pt" o:ole="">
+          <v:shape id="_x0000_i1045" type="#_x0000_t75" style="width:140.85pt;height:36.25pt" o:ole="">
             <v:imagedata r:id="rId86" o:title=""/>
           </v:shape>
-          <o:OLEObject Type="Embed" ProgID="Equation.DSMT4" ShapeID="_x0000_i1038" DrawAspect="Content" ObjectID="_1742728421" r:id="rId87"/>
+          <o:OLEObject Type="Embed" ProgID="Equation.DSMT4" ShapeID="_x0000_i1045" DrawAspect="Content" ObjectID="_1743939441" r:id="rId87"/>
+        </w:object>
+      </w:r>
+      <w:r>
+        <w:t xml:space="preserve"> </w:t>
+      </w:r>
+      <w:r>
+        <w:rPr>
+          <w:position w:val="-30"/>
+        </w:rPr>
+        <w:object w:dxaOrig="2620" w:dyaOrig="720">
+          <v:shape id="_x0000_i1046" type="#_x0000_t75" style="width:130.6pt;height:36.25pt" o:ole="">
+            <v:imagedata r:id="rId88" o:title=""/>
+          </v:shape>
+          <o:OLEObject Type="Embed" ProgID="Equation.DSMT4" ShapeID="_x0000_i1046" DrawAspect="Content" ObjectID="_1743939442" r:id="rId89"/>
         </w:object>
       </w:r>
       <w:r>
@@ -19406,10 +19673,10 @@
           <w:position w:val="-12"/>
         </w:rPr>
         <w:object w:dxaOrig="260" w:dyaOrig="360">
-          <v:shape id="_x0000_i1039" type="#_x0000_t75" style="width:12.95pt;height:18.15pt" o:ole="">
-            <v:imagedata r:id="rId88" o:title=""/>
+          <v:shape id="_x0000_i1047" type="#_x0000_t75" style="width:12.95pt;height:18.15pt" o:ole="">
+            <v:imagedata r:id="rId90" o:title=""/>
           </v:shape>
-          <o:OLEObject Type="Embed" ProgID="Equation.DSMT4" ShapeID="_x0000_i1039" DrawAspect="Content" ObjectID="_1742728422" r:id="rId89"/>
+          <o:OLEObject Type="Embed" ProgID="Equation.DSMT4" ShapeID="_x0000_i1047" DrawAspect="Content" ObjectID="_1743939443" r:id="rId91"/>
         </w:object>
       </w:r>
       <w:r>
@@ -19450,98 +19717,70 @@
           <w:lang w:val="en-US"/>
         </w:rPr>
         <w:object w:dxaOrig="540" w:dyaOrig="380">
-          <v:shape id="_x0000_i1040" type="#_x0000_t75" style="width:26.95pt;height:19.15pt" o:ole="">
-            <v:imagedata r:id="rId90" o:title=""/>
-          </v:shape>
-          <o:OLEObject Type="Embed" ProgID="Equation.DSMT4" ShapeID="_x0000_i1040" DrawAspect="Content" ObjectID="_1742728423" r:id="rId91"/>
-        </w:object>
-      </w:r>
-      <w:r>
-        <w:rPr>
-          <w:lang w:val="en-US"/>
-        </w:rPr>
-        <w:t xml:space="preserve"> </w:t>
-      </w:r>
-      <w:r>
-        <w:rPr>
-          <w:lang w:val="en-US"/>
-        </w:rPr>
-        <w:t>is employed as input for large monopolar cells (LMCs) situated in the lamina layer. Research on LMCs suggests that they can eliminate redundant information and enha</w:t>
-      </w:r>
-      <w:r>
-        <w:rPr>
-          <w:lang w:val="en-US"/>
-        </w:rPr>
-        <w:t>nce information transmission [19</w:t>
-      </w:r>
-      <w:r>
-        <w:rPr>
-          <w:lang w:val="en-US"/>
-        </w:rPr>
-        <w:t>],</w:t>
-      </w:r>
-      <w:r>
-        <w:rPr>
-          <w:lang w:val="en-US"/>
-        </w:rPr>
-        <w:t xml:space="preserve"> [20</w:t>
-      </w:r>
-      <w:r>
-        <w:rPr>
-          <w:lang w:val="en-US"/>
-        </w:rPr>
-        <w:t>]. In essence, the functionality of LMCs can be expressed using the following equation:</w:t>
-      </w:r>
-    </w:p>
-    <w:p>
-      <w:pPr>
-        <w:pStyle w:val="MTDisplayEquation"/>
-      </w:pPr>
-      <w:r>
-        <w:tab/>
-      </w:r>
-      <w:r>
-        <w:rPr>
-          <w:position w:val="-30"/>
-        </w:rPr>
-        <w:object w:dxaOrig="3120" w:dyaOrig="740">
-          <v:shape id="_x0000_i1041" type="#_x0000_t75" style="width:155.9pt;height:37.3pt" o:ole="">
+          <v:shape id="_x0000_i1048" type="#_x0000_t75" style="width:26.95pt;height:19.15pt" o:ole="">
             <v:imagedata r:id="rId92" o:title=""/>
           </v:shape>
-          <o:OLEObject Type="Embed" ProgID="Equation.DSMT4" ShapeID="_x0000_i1041" DrawAspect="Content" ObjectID="_1742728424" r:id="rId93"/>
+          <o:OLEObject Type="Embed" ProgID="Equation.DSMT4" ShapeID="_x0000_i1048" DrawAspect="Content" ObjectID="_1743939444" r:id="rId93"/>
         </w:object>
       </w:r>
       <w:r>
+        <w:rPr>
+          <w:lang w:val="en-US"/>
+        </w:rPr>
+        <w:t xml:space="preserve"> </w:t>
+      </w:r>
+      <w:r>
+        <w:rPr>
+          <w:lang w:val="en-US"/>
+        </w:rPr>
+        <w:t>is employed as input for large monopolar cells (LMCs) situated in the lamina layer. Research on LMCs suggests that they can eliminate redundant information and enha</w:t>
+      </w:r>
+      <w:r>
+        <w:rPr>
+          <w:lang w:val="en-US"/>
+        </w:rPr>
+        <w:t>nce information transmission [19</w:t>
+      </w:r>
+      <w:r>
+        <w:rPr>
+          <w:lang w:val="en-US"/>
+        </w:rPr>
+        <w:t>],</w:t>
+      </w:r>
+      <w:r>
+        <w:rPr>
+          <w:lang w:val="en-US"/>
+        </w:rPr>
+        <w:t xml:space="preserve"> [20</w:t>
+      </w:r>
+      <w:r>
+        <w:rPr>
+          <w:lang w:val="en-US"/>
+        </w:rPr>
+        <w:t>]. In essence, the functionality of LMCs can be expressed using the following equation:</w:t>
+      </w:r>
+    </w:p>
+    <w:p>
+      <w:pPr>
+        <w:pStyle w:val="MTDisplayEquation"/>
+      </w:pPr>
+      <w:r>
         <w:tab/>
       </w:r>
-    </w:p>
-    <w:p>
-      <w:pPr>
-        <w:pStyle w:val="MTDisplayEquation"/>
-      </w:pPr>
-      <w:r>
-        <w:tab/>
-      </w:r>
       <w:r>
         <w:rPr>
           <w:position w:val="-30"/>
         </w:rPr>
-        <w:object w:dxaOrig="3220" w:dyaOrig="740">
-          <v:shape id="_x0000_i1042" type="#_x0000_t75" style="width:161.1pt;height:37.3pt" o:ole="">
+        <w:object w:dxaOrig="3120" w:dyaOrig="740">
+          <v:shape id="_x0000_i1049" type="#_x0000_t75" style="width:155.85pt;height:37.3pt" o:ole="">
             <v:imagedata r:id="rId94" o:title=""/>
           </v:shape>
-          <o:OLEObject Type="Embed" ProgID="Equation.DSMT4" ShapeID="_x0000_i1042" DrawAspect="Content" ObjectID="_1742728425" r:id="rId95"/>
+          <o:OLEObject Type="Embed" ProgID="Equation.DSMT4" ShapeID="_x0000_i1049" DrawAspect="Content" ObjectID="_1743939445" r:id="rId95"/>
         </w:object>
       </w:r>
       <w:r>
-        <w:t xml:space="preserve"> </w:t>
-      </w:r>
-      <w:r>
         <w:tab/>
       </w:r>
-      <w:r>
-        <w:t>(6)</w:t>
-      </w:r>
     </w:p>
     <w:p>
       <w:pPr>
@@ -19552,13 +19791,41 @@
       </w:r>
       <w:r>
         <w:rPr>
-          <w:position w:val="-14"/>
-        </w:rPr>
-        <w:object w:dxaOrig="2000" w:dyaOrig="400">
-          <v:shape id="_x0000_i1043" type="#_x0000_t75" style="width:99.95pt;height:19.7pt" o:ole="">
+          <w:position w:val="-30"/>
+        </w:rPr>
+        <w:object w:dxaOrig="3220" w:dyaOrig="740">
+          <v:shape id="_x0000_i1050" type="#_x0000_t75" style="width:161.15pt;height:37.3pt" o:ole="">
             <v:imagedata r:id="rId96" o:title=""/>
           </v:shape>
-          <o:OLEObject Type="Embed" ProgID="Equation.DSMT4" ShapeID="_x0000_i1043" DrawAspect="Content" ObjectID="_1742728426" r:id="rId97"/>
+          <o:OLEObject Type="Embed" ProgID="Equation.DSMT4" ShapeID="_x0000_i1050" DrawAspect="Content" ObjectID="_1743939446" r:id="rId97"/>
+        </w:object>
+      </w:r>
+      <w:r>
+        <w:t xml:space="preserve"> </w:t>
+      </w:r>
+      <w:r>
+        <w:tab/>
+      </w:r>
+      <w:r>
+        <w:t>(6)</w:t>
+      </w:r>
+    </w:p>
+    <w:p>
+      <w:pPr>
+        <w:pStyle w:val="MTDisplayEquation"/>
+      </w:pPr>
+      <w:r>
+        <w:tab/>
+      </w:r>
+      <w:r>
+        <w:rPr>
+          <w:position w:val="-14"/>
+        </w:rPr>
+        <w:object w:dxaOrig="2000" w:dyaOrig="400">
+          <v:shape id="_x0000_i1051" type="#_x0000_t75" style="width:100pt;height:19.7pt" o:ole="">
+            <v:imagedata r:id="rId98" o:title=""/>
+          </v:shape>
+          <o:OLEObject Type="Embed" ProgID="Equation.DSMT4" ShapeID="_x0000_i1051" DrawAspect="Content" ObjectID="_1743939447" r:id="rId99"/>
         </w:object>
       </w:r>
       <w:r>
@@ -19583,27 +19850,27 @@
           <w:position w:val="-14"/>
         </w:rPr>
         <w:object w:dxaOrig="540" w:dyaOrig="400">
-          <v:shape id="_x0000_i1044" type="#_x0000_t75" style="width:26.95pt;height:19.7pt" o:ole="">
-            <v:imagedata r:id="rId98" o:title=""/>
-          </v:shape>
-          <o:OLEObject Type="Embed" ProgID="Equation.DSMT4" ShapeID="_x0000_i1044" DrawAspect="Content" ObjectID="_1742728427" r:id="rId99"/>
-        </w:object>
-      </w:r>
-      <w:r>
-        <w:t xml:space="preserve"> is the output of LMCs and </w:t>
-      </w:r>
-      <w:r>
-        <w:rPr>
-          <w:position w:val="-14"/>
-        </w:rPr>
-        <w:object w:dxaOrig="859" w:dyaOrig="400">
-          <v:shape id="_x0000_i1045" type="#_x0000_t75" style="width:43pt;height:19.7pt" o:ole="">
+          <v:shape id="_x0000_i1052" type="#_x0000_t75" style="width:26.95pt;height:19.7pt" o:ole="">
             <v:imagedata r:id="rId100" o:title=""/>
           </v:shape>
-          <o:OLEObject Type="Embed" ProgID="Equation.DSMT4" ShapeID="_x0000_i1045" DrawAspect="Content" ObjectID="_1742728428" r:id="rId101"/>
+          <o:OLEObject Type="Embed" ProgID="Equation.DSMT4" ShapeID="_x0000_i1052" DrawAspect="Content" ObjectID="_1743939448" r:id="rId101"/>
         </w:object>
       </w:r>
       <w:r>
+        <w:t xml:space="preserve"> is the output of LMCs and </w:t>
+      </w:r>
+      <w:r>
+        <w:rPr>
+          <w:position w:val="-14"/>
+        </w:rPr>
+        <w:object w:dxaOrig="859" w:dyaOrig="400">
+          <v:shape id="_x0000_i1053" type="#_x0000_t75" style="width:43pt;height:19.7pt" o:ole="">
+            <v:imagedata r:id="rId102" o:title=""/>
+          </v:shape>
+          <o:OLEObject Type="Embed" ProgID="Equation.DSMT4" ShapeID="_x0000_i1053" DrawAspect="Content" ObjectID="_1743939449" r:id="rId103"/>
+        </w:object>
+      </w:r>
+      <w:r>
         <w:t xml:space="preserve">is the first-order low-pass filtered version of </w:t>
       </w:r>
       <w:r>
@@ -19611,10 +19878,10 @@
           <w:position w:val="-14"/>
         </w:rPr>
         <w:object w:dxaOrig="540" w:dyaOrig="380">
-          <v:shape id="_x0000_i1046" type="#_x0000_t75" style="width:26.95pt;height:19.15pt" o:ole="">
-            <v:imagedata r:id="rId90" o:title=""/>
+          <v:shape id="_x0000_i1054" type="#_x0000_t75" style="width:26.95pt;height:19.15pt" o:ole="">
+            <v:imagedata r:id="rId92" o:title=""/>
           </v:shape>
-          <o:OLEObject Type="Embed" ProgID="Equation.DSMT4" ShapeID="_x0000_i1046" DrawAspect="Content" ObjectID="_1742728429" r:id="rId102"/>
+          <o:OLEObject Type="Embed" ProgID="Equation.DSMT4" ShapeID="_x0000_i1054" DrawAspect="Content" ObjectID="_1743939450" r:id="rId104"/>
         </w:object>
       </w:r>
       <w:r>
@@ -19951,10 +20218,10 @@
                 <w:position w:val="-14"/>
               </w:rPr>
               <w:object w:dxaOrig="279" w:dyaOrig="380">
-                <v:shape id="_x0000_i1047" type="#_x0000_t75" style="width:14pt;height:19.15pt" o:ole="">
-                  <v:imagedata r:id="rId103" o:title=""/>
+                <v:shape id="_x0000_i1055" type="#_x0000_t75" style="width:14pt;height:19.15pt" o:ole="">
+                  <v:imagedata r:id="rId105" o:title=""/>
                 </v:shape>
-                <o:OLEObject Type="Embed" ProgID="Equation.DSMT4" ShapeID="_x0000_i1047" DrawAspect="Content" ObjectID="_1742728430" r:id="rId104"/>
+                <o:OLEObject Type="Embed" ProgID="Equation.DSMT4" ShapeID="_x0000_i1055" DrawAspect="Content" ObjectID="_1743939451" r:id="rId106"/>
               </w:object>
             </w:r>
           </w:p>
@@ -20118,10 +20385,10 @@
                 <w:position w:val="-14"/>
               </w:rPr>
               <w:object w:dxaOrig="279" w:dyaOrig="380">
-                <v:shape id="_x0000_i1048" type="#_x0000_t75" style="width:14pt;height:19.15pt" o:ole="">
-                  <v:imagedata r:id="rId105" o:title=""/>
+                <v:shape id="_x0000_i1056" type="#_x0000_t75" style="width:14pt;height:19.15pt" o:ole="">
+                  <v:imagedata r:id="rId107" o:title=""/>
                 </v:shape>
-                <o:OLEObject Type="Embed" ProgID="Equation.DSMT4" ShapeID="_x0000_i1048" DrawAspect="Content" ObjectID="_1742728431" r:id="rId106"/>
+                <o:OLEObject Type="Embed" ProgID="Equation.DSMT4" ShapeID="_x0000_i1056" DrawAspect="Content" ObjectID="_1743939452" r:id="rId108"/>
               </w:object>
             </w:r>
             <w:r>
@@ -20132,10 +20399,10 @@
                 <w:position w:val="-14"/>
               </w:rPr>
               <w:object w:dxaOrig="540" w:dyaOrig="400">
-                <v:shape id="_x0000_i1049" type="#_x0000_t75" style="width:26.95pt;height:19.7pt" o:ole="">
-                  <v:imagedata r:id="rId98" o:title=""/>
+                <v:shape id="_x0000_i1057" type="#_x0000_t75" style="width:26.95pt;height:19.7pt" o:ole="">
+                  <v:imagedata r:id="rId100" o:title=""/>
                 </v:shape>
-                <o:OLEObject Type="Embed" ProgID="Equation.DSMT4" ShapeID="_x0000_i1049" DrawAspect="Content" ObjectID="_1742728432" r:id="rId107"/>
+                <o:OLEObject Type="Embed" ProgID="Equation.DSMT4" ShapeID="_x0000_i1057" DrawAspect="Content" ObjectID="_1743939453" r:id="rId109"/>
               </w:object>
             </w:r>
             <w:r>
@@ -20414,7 +20681,7 @@
         <w:rPr>
           <w:noProof/>
         </w:rPr>
-        <w:t>13</w:t>
+        <w:t>15</w:t>
       </w:r>
       <w:r>
         <w:rPr>
@@ -20450,10 +20717,10 @@
           <w:position w:val="-4"/>
         </w:rPr>
         <w:object w:dxaOrig="180" w:dyaOrig="279">
-          <v:shape id="_x0000_i1050" type="#_x0000_t75" style="width:8.8pt;height:14pt" o:ole="">
-            <v:imagedata r:id="rId108" o:title=""/>
+          <v:shape id="_x0000_i1058" type="#_x0000_t75" style="width:8.8pt;height:14pt" o:ole="">
+            <v:imagedata r:id="rId110" o:title=""/>
           </v:shape>
-          <o:OLEObject Type="Embed" ProgID="Equation.DSMT4" ShapeID="_x0000_i1050" DrawAspect="Content" ObjectID="_1742728433" r:id="rId109"/>
+          <o:OLEObject Type="Embed" ProgID="Equation.DSMT4" ShapeID="_x0000_i1058" DrawAspect="Content" ObjectID="_1743939454" r:id="rId111"/>
         </w:object>
       </w:r>
       <w:r>
@@ -20495,10 +20762,10 @@
           <w:position w:val="-14"/>
         </w:rPr>
         <w:object w:dxaOrig="800" w:dyaOrig="400">
-          <v:shape id="_x0000_i1051" type="#_x0000_t75" style="width:40.4pt;height:19.7pt" o:ole="">
-            <v:imagedata r:id="rId110" o:title=""/>
+          <v:shape id="_x0000_i1059" type="#_x0000_t75" style="width:40.4pt;height:19.7pt" o:ole="">
+            <v:imagedata r:id="rId112" o:title=""/>
           </v:shape>
-          <o:OLEObject Type="Embed" ProgID="Equation.DSMT4" ShapeID="_x0000_i1051" DrawAspect="Content" ObjectID="_1742728434" r:id="rId111"/>
+          <o:OLEObject Type="Embed" ProgID="Equation.DSMT4" ShapeID="_x0000_i1059" DrawAspect="Content" ObjectID="_1743939455" r:id="rId113"/>
         </w:object>
       </w:r>
       <w:r>
@@ -20521,10 +20788,10 @@
           <w:position w:val="-24"/>
         </w:rPr>
         <w:object w:dxaOrig="2740" w:dyaOrig="720">
-          <v:shape id="_x0000_i1052" type="#_x0000_t75" style="width:136.75pt;height:36.25pt" o:ole="">
-            <v:imagedata r:id="rId112" o:title=""/>
+          <v:shape id="_x0000_i1060" type="#_x0000_t75" style="width:136.75pt;height:36.25pt" o:ole="">
+            <v:imagedata r:id="rId114" o:title=""/>
           </v:shape>
-          <o:OLEObject Type="Embed" ProgID="Equation.DSMT4" ShapeID="_x0000_i1052" DrawAspect="Content" ObjectID="_1742728435" r:id="rId113"/>
+          <o:OLEObject Type="Embed" ProgID="Equation.DSMT4" ShapeID="_x0000_i1060" DrawAspect="Content" ObjectID="_1743939456" r:id="rId115"/>
         </w:object>
       </w:r>
       <w:r>
@@ -20547,10 +20814,10 @@
           <w:position w:val="-24"/>
         </w:rPr>
         <w:object w:dxaOrig="2799" w:dyaOrig="720">
-          <v:shape id="_x0000_i1053" type="#_x0000_t75" style="width:139.85pt;height:36.25pt" o:ole="">
-            <v:imagedata r:id="rId114" o:title=""/>
+          <v:shape id="_x0000_i1061" type="#_x0000_t75" style="width:139.8pt;height:36.25pt" o:ole="">
+            <v:imagedata r:id="rId116" o:title=""/>
           </v:shape>
-          <o:OLEObject Type="Embed" ProgID="Equation.DSMT4" ShapeID="_x0000_i1053" DrawAspect="Content" ObjectID="_1742728436" r:id="rId115"/>
+          <o:OLEObject Type="Embed" ProgID="Equation.DSMT4" ShapeID="_x0000_i1061" DrawAspect="Content" ObjectID="_1743939457" r:id="rId117"/>
         </w:object>
       </w:r>
       <w:r>
@@ -20575,10 +20842,10 @@
           <w:position w:val="-14"/>
         </w:rPr>
         <w:object w:dxaOrig="700" w:dyaOrig="400">
-          <v:shape id="_x0000_i1054" type="#_x0000_t75" style="width:34.7pt;height:19.7pt" o:ole="">
-            <v:imagedata r:id="rId116" o:title=""/>
+          <v:shape id="_x0000_i1062" type="#_x0000_t75" style="width:34.7pt;height:19.7pt" o:ole="">
+            <v:imagedata r:id="rId118" o:title=""/>
           </v:shape>
-          <o:OLEObject Type="Embed" ProgID="Equation.DSMT4" ShapeID="_x0000_i1054" DrawAspect="Content" ObjectID="_1742728437" r:id="rId117"/>
+          <o:OLEObject Type="Embed" ProgID="Equation.DSMT4" ShapeID="_x0000_i1062" DrawAspect="Content" ObjectID="_1743939458" r:id="rId119"/>
         </w:object>
       </w:r>
       <w:r>
@@ -20592,10 +20859,10 @@
           <w:position w:val="-14"/>
         </w:rPr>
         <w:object w:dxaOrig="700" w:dyaOrig="400">
-          <v:shape id="_x0000_i1055" type="#_x0000_t75" style="width:34.7pt;height:19.7pt" o:ole="">
-            <v:imagedata r:id="rId116" o:title=""/>
+          <v:shape id="_x0000_i1063" type="#_x0000_t75" style="width:34.7pt;height:19.7pt" o:ole="">
+            <v:imagedata r:id="rId118" o:title=""/>
           </v:shape>
-          <o:OLEObject Type="Embed" ProgID="Equation.DSMT4" ShapeID="_x0000_i1055" DrawAspect="Content" ObjectID="_1742728438" r:id="rId118"/>
+          <o:OLEObject Type="Embed" ProgID="Equation.DSMT4" ShapeID="_x0000_i1063" DrawAspect="Content" ObjectID="_1743939459" r:id="rId120"/>
         </w:object>
       </w:r>
       <w:r>
@@ -20662,24 +20929,24 @@
           <w:position w:val="-14"/>
         </w:rPr>
         <w:object w:dxaOrig="440" w:dyaOrig="400">
-          <v:shape id="_x0000_i1056" type="#_x0000_t75" style="width:22.25pt;height:19.7pt" o:ole="">
-            <v:imagedata r:id="rId119" o:title=""/>
-          </v:shape>
-          <o:OLEObject Type="Embed" ProgID="Equation.DSMT4" ShapeID="_x0000_i1056" DrawAspect="Content" ObjectID="_1742728439" r:id="rId120"/>
-        </w:object>
-      </w:r>
-      <w:r>
-        <w:t xml:space="preserve">  , </w:t>
-      </w:r>
-      <w:r>
-        <w:rPr>
-          <w:position w:val="-14"/>
-        </w:rPr>
-        <w:object w:dxaOrig="520" w:dyaOrig="400">
-          <v:shape id="_x0000_i1057" type="#_x0000_t75" style="width:25.9pt;height:19.7pt" o:ole="">
+          <v:shape id="_x0000_i1064" type="#_x0000_t75" style="width:22.25pt;height:19.7pt" o:ole="">
             <v:imagedata r:id="rId121" o:title=""/>
           </v:shape>
-          <o:OLEObject Type="Embed" ProgID="Equation.DSMT4" ShapeID="_x0000_i1057" DrawAspect="Content" ObjectID="_1742728440" r:id="rId122"/>
+          <o:OLEObject Type="Embed" ProgID="Equation.DSMT4" ShapeID="_x0000_i1064" DrawAspect="Content" ObjectID="_1743939460" r:id="rId122"/>
+        </w:object>
+      </w:r>
+      <w:r>
+        <w:t xml:space="preserve">  , </w:t>
+      </w:r>
+      <w:r>
+        <w:rPr>
+          <w:position w:val="-14"/>
+        </w:rPr>
+        <w:object w:dxaOrig="520" w:dyaOrig="400">
+          <v:shape id="_x0000_i1065" type="#_x0000_t75" style="width:25.9pt;height:19.7pt" o:ole="">
+            <v:imagedata r:id="rId123" o:title=""/>
+          </v:shape>
+          <o:OLEObject Type="Embed" ProgID="Equation.DSMT4" ShapeID="_x0000_i1065" DrawAspect="Content" ObjectID="_1743939461" r:id="rId124"/>
         </w:object>
       </w:r>
       <w:r>
@@ -20700,35 +20967,35 @@
           <w:position w:val="-38"/>
         </w:rPr>
         <w:object w:dxaOrig="5660" w:dyaOrig="880">
-          <v:shape id="_x0000_i1153" type="#_x0000_t75" style="width:283.35pt;height:44.05pt" o:ole="">
-            <v:imagedata r:id="rId123" o:title=""/>
-          </v:shape>
-          <o:OLEObject Type="Embed" ProgID="Equation.DSMT4" ShapeID="_x0000_i1153" DrawAspect="Content" ObjectID="_1742728441" r:id="rId124"/>
-        </w:object>
-      </w:r>
-      <w:r>
-        <w:t xml:space="preserve"> </w:t>
-      </w:r>
-      <w:r>
-        <w:tab/>
-      </w:r>
-    </w:p>
-    <w:p>
-      <w:pPr>
-        <w:pStyle w:val="MTDisplayEquation"/>
-      </w:pPr>
-      <w:r>
-        <w:tab/>
-      </w:r>
-      <w:r>
-        <w:rPr>
-          <w:position w:val="-38"/>
-        </w:rPr>
-        <w:object w:dxaOrig="5740" w:dyaOrig="880">
-          <v:shape id="_x0000_i1152" type="#_x0000_t75" style="width:286.95pt;height:44.05pt" o:ole="">
+          <v:shape id="_x0000_i1066" type="#_x0000_t75" style="width:283.3pt;height:44.05pt" o:ole="">
             <v:imagedata r:id="rId125" o:title=""/>
           </v:shape>
-          <o:OLEObject Type="Embed" ProgID="Equation.DSMT4" ShapeID="_x0000_i1152" DrawAspect="Content" ObjectID="_1742728442" r:id="rId126"/>
+          <o:OLEObject Type="Embed" ProgID="Equation.DSMT4" ShapeID="_x0000_i1066" DrawAspect="Content" ObjectID="_1743939462" r:id="rId126"/>
+        </w:object>
+      </w:r>
+      <w:r>
+        <w:t xml:space="preserve"> </w:t>
+      </w:r>
+      <w:r>
+        <w:tab/>
+      </w:r>
+    </w:p>
+    <w:p>
+      <w:pPr>
+        <w:pStyle w:val="MTDisplayEquation"/>
+      </w:pPr>
+      <w:r>
+        <w:tab/>
+      </w:r>
+      <w:r>
+        <w:rPr>
+          <w:position w:val="-38"/>
+        </w:rPr>
+        <w:object w:dxaOrig="5740" w:dyaOrig="880">
+          <v:shape id="_x0000_i1067" type="#_x0000_t75" style="width:287pt;height:44.05pt" o:ole="">
+            <v:imagedata r:id="rId127" o:title=""/>
+          </v:shape>
+          <o:OLEObject Type="Embed" ProgID="Equation.DSMT4" ShapeID="_x0000_i1067" DrawAspect="Content" ObjectID="_1743939463" r:id="rId128"/>
         </w:object>
       </w:r>
       <w:r>
@@ -20749,56 +21016,31 @@
           <w:position w:val="-14"/>
         </w:rPr>
         <w:object w:dxaOrig="1180" w:dyaOrig="520">
-          <v:shape id="_x0000_i1058" type="#_x0000_t75" style="width:59.05pt;height:25.9pt" o:ole="">
-            <v:imagedata r:id="rId127" o:title=""/>
-          </v:shape>
-          <o:OLEObject Type="Embed" ProgID="Equation.DSMT4" ShapeID="_x0000_i1058" DrawAspect="Content" ObjectID="_1742728443" r:id="rId128"/>
-        </w:object>
-      </w:r>
-      <w:r>
-        <w:t xml:space="preserve"> and </w:t>
-      </w:r>
-      <w:r>
-        <w:rPr>
-          <w:position w:val="-12"/>
-        </w:rPr>
-        <w:object w:dxaOrig="1219" w:dyaOrig="499">
-          <v:shape id="_x0000_i1059" type="#_x0000_t75" style="width:61.1pt;height:25.4pt" o:ole="">
+          <v:shape id="_x0000_i1068" type="#_x0000_t75" style="width:59.05pt;height:25.9pt" o:ole="">
             <v:imagedata r:id="rId129" o:title=""/>
           </v:shape>
-          <o:OLEObject Type="Embed" ProgID="Equation.DSMT4" ShapeID="_x0000_i1059" DrawAspect="Content" ObjectID="_1742728444" r:id="rId130"/>
+          <o:OLEObject Type="Embed" ProgID="Equation.DSMT4" ShapeID="_x0000_i1068" DrawAspect="Content" ObjectID="_1743939464" r:id="rId130"/>
         </w:object>
       </w:r>
       <w:r>
-        <w:tab/>
-      </w:r>
-    </w:p>
-    <w:p/>
-    <w:p>
-      <w:pPr>
-        <w:pStyle w:val="MTDisplayEquation"/>
-      </w:pPr>
-      <w:r>
-        <w:tab/>
-      </w:r>
-      <w:r>
-        <w:rPr>
-          <w:position w:val="-46"/>
-        </w:rPr>
-        <w:object w:dxaOrig="5660" w:dyaOrig="1040">
-          <v:shape id="_x0000_i1151" type="#_x0000_t75" style="width:283.35pt;height:52.3pt" o:ole="">
+        <w:t xml:space="preserve"> and </w:t>
+      </w:r>
+      <w:r>
+        <w:rPr>
+          <w:position w:val="-12"/>
+        </w:rPr>
+        <w:object w:dxaOrig="1219" w:dyaOrig="499">
+          <v:shape id="_x0000_i1069" type="#_x0000_t75" style="width:61.05pt;height:25.4pt" o:ole="">
             <v:imagedata r:id="rId131" o:title=""/>
           </v:shape>
-          <o:OLEObject Type="Embed" ProgID="Equation.DSMT4" ShapeID="_x0000_i1151" DrawAspect="Content" ObjectID="_1742728445" r:id="rId132"/>
+          <o:OLEObject Type="Embed" ProgID="Equation.DSMT4" ShapeID="_x0000_i1069" DrawAspect="Content" ObjectID="_1743939465" r:id="rId132"/>
         </w:object>
       </w:r>
       <w:r>
-        <w:t xml:space="preserve"> </w:t>
-      </w:r>
-      <w:r>
         <w:tab/>
       </w:r>
     </w:p>
+    <w:p/>
     <w:p>
       <w:pPr>
         <w:pStyle w:val="MTDisplayEquation"/>
@@ -20808,13 +21050,38 @@
       </w:r>
       <w:r>
         <w:rPr>
-          <w:position w:val="-66"/>
-        </w:rPr>
-        <w:object w:dxaOrig="5860" w:dyaOrig="1440">
-          <v:shape id="_x0000_i1150" type="#_x0000_t75" style="width:292.65pt;height:1in" o:ole="">
+          <w:position w:val="-46"/>
+        </w:rPr>
+        <w:object w:dxaOrig="5660" w:dyaOrig="1040">
+          <v:shape id="_x0000_i1070" type="#_x0000_t75" style="width:283.3pt;height:52.3pt" o:ole="">
             <v:imagedata r:id="rId133" o:title=""/>
           </v:shape>
-          <o:OLEObject Type="Embed" ProgID="Equation.DSMT4" ShapeID="_x0000_i1150" DrawAspect="Content" ObjectID="_1742728446" r:id="rId134"/>
+          <o:OLEObject Type="Embed" ProgID="Equation.DSMT4" ShapeID="_x0000_i1070" DrawAspect="Content" ObjectID="_1743939466" r:id="rId134"/>
+        </w:object>
+      </w:r>
+      <w:r>
+        <w:t xml:space="preserve"> </w:t>
+      </w:r>
+      <w:r>
+        <w:tab/>
+      </w:r>
+    </w:p>
+    <w:p>
+      <w:pPr>
+        <w:pStyle w:val="MTDisplayEquation"/>
+      </w:pPr>
+      <w:r>
+        <w:tab/>
+      </w:r>
+      <w:r>
+        <w:rPr>
+          <w:position w:val="-66"/>
+        </w:rPr>
+        <w:object w:dxaOrig="5860" w:dyaOrig="1440">
+          <v:shape id="_x0000_i1071" type="#_x0000_t75" style="width:292.7pt;height:1in" o:ole="">
+            <v:imagedata r:id="rId135" o:title=""/>
+          </v:shape>
+          <o:OLEObject Type="Embed" ProgID="Equation.DSMT4" ShapeID="_x0000_i1071" DrawAspect="Content" ObjectID="_1743939467" r:id="rId136"/>
         </w:object>
       </w:r>
       <w:r>
@@ -20838,69 +21105,69 @@
           <w:position w:val="-14"/>
         </w:rPr>
         <w:object w:dxaOrig="420" w:dyaOrig="380">
-          <v:shape id="_x0000_i1060" type="#_x0000_t75" style="width:21.25pt;height:19.15pt" o:ole="">
-            <v:imagedata r:id="rId135" o:title=""/>
-          </v:shape>
-          <o:OLEObject Type="Embed" ProgID="Equation.DSMT4" ShapeID="_x0000_i1060" DrawAspect="Content" ObjectID="_1742728447" r:id="rId136"/>
-        </w:object>
-      </w:r>
-      <w:r>
-        <w:t xml:space="preserve">  and </w:t>
-      </w:r>
-      <w:r>
-        <w:rPr>
-          <w:position w:val="-12"/>
-        </w:rPr>
-        <w:object w:dxaOrig="440" w:dyaOrig="360">
-          <v:shape id="_x0000_i1061" type="#_x0000_t75" style="width:22.25pt;height:18.15pt" o:ole="">
+          <v:shape id="_x0000_i1072" type="#_x0000_t75" style="width:21.25pt;height:19.15pt" o:ole="">
             <v:imagedata r:id="rId137" o:title=""/>
           </v:shape>
-          <o:OLEObject Type="Embed" ProgID="Equation.DSMT4" ShapeID="_x0000_i1061" DrawAspect="Content" ObjectID="_1742728448" r:id="rId138"/>
+          <o:OLEObject Type="Embed" ProgID="Equation.DSMT4" ShapeID="_x0000_i1072" DrawAspect="Content" ObjectID="_1743939468" r:id="rId138"/>
         </w:object>
       </w:r>
       <w:r>
-        <w:t xml:space="preserve"> are the time constant and </w:t>
-      </w:r>
-      <w:r>
-        <w:t>satisfy</w:t>
-      </w:r>
-      <w:r>
-        <w:rPr>
-          <w:position w:val="-14"/>
-        </w:rPr>
-        <w:object w:dxaOrig="1060" w:dyaOrig="380">
-          <v:shape id="_x0000_i1062" type="#_x0000_t75" style="width:52.85pt;height:19.15pt" o:ole="">
+        <w:t xml:space="preserve">  and </w:t>
+      </w:r>
+      <w:r>
+        <w:rPr>
+          <w:position w:val="-12"/>
+        </w:rPr>
+        <w:object w:dxaOrig="440" w:dyaOrig="360">
+          <v:shape id="_x0000_i1073" type="#_x0000_t75" style="width:22.25pt;height:18.15pt" o:ole="">
             <v:imagedata r:id="rId139" o:title=""/>
           </v:shape>
-          <o:OLEObject Type="Embed" ProgID="Equation.DSMT4" ShapeID="_x0000_i1062" DrawAspect="Content" ObjectID="_1742728449" r:id="rId140"/>
+          <o:OLEObject Type="Embed" ProgID="Equation.DSMT4" ShapeID="_x0000_i1073" DrawAspect="Content" ObjectID="_1743939469" r:id="rId140"/>
         </w:object>
       </w:r>
       <w:r>
-        <w:t>.</w:t>
-      </w:r>
-    </w:p>
-    <w:p/>
-    <w:p>
-      <w:r>
-        <w:t>Similarly, we have</w:t>
-      </w:r>
-    </w:p>
-    <w:p>
-      <w:pPr>
-        <w:pStyle w:val="MTDisplayEquation"/>
-      </w:pPr>
-      <w:r>
-        <w:tab/>
-      </w:r>
-      <w:r>
-        <w:rPr>
-          <w:position w:val="-66"/>
-        </w:rPr>
-        <w:object w:dxaOrig="6240" w:dyaOrig="1440">
-          <v:shape id="_x0000_i1063" type="#_x0000_t75" style="width:311.3pt;height:71.5pt" o:ole="">
+        <w:t xml:space="preserve"> are the time constant and </w:t>
+      </w:r>
+      <w:r>
+        <w:t>satisfy</w:t>
+      </w:r>
+      <w:r>
+        <w:rPr>
+          <w:position w:val="-14"/>
+        </w:rPr>
+        <w:object w:dxaOrig="1060" w:dyaOrig="380">
+          <v:shape id="_x0000_i1074" type="#_x0000_t75" style="width:52.85pt;height:19.15pt" o:ole="">
             <v:imagedata r:id="rId141" o:title=""/>
           </v:shape>
-          <o:OLEObject Type="Embed" ProgID="Equation.DSMT4" ShapeID="_x0000_i1063" DrawAspect="Content" ObjectID="_1742728450" r:id="rId142"/>
+          <o:OLEObject Type="Embed" ProgID="Equation.DSMT4" ShapeID="_x0000_i1074" DrawAspect="Content" ObjectID="_1743939470" r:id="rId142"/>
+        </w:object>
+      </w:r>
+      <w:r>
+        <w:t>.</w:t>
+      </w:r>
+    </w:p>
+    <w:p/>
+    <w:p>
+      <w:r>
+        <w:t>Similarly, we have</w:t>
+      </w:r>
+    </w:p>
+    <w:p>
+      <w:pPr>
+        <w:pStyle w:val="MTDisplayEquation"/>
+      </w:pPr>
+      <w:r>
+        <w:tab/>
+      </w:r>
+      <w:r>
+        <w:rPr>
+          <w:position w:val="-66"/>
+        </w:rPr>
+        <w:object w:dxaOrig="6240" w:dyaOrig="1440">
+          <v:shape id="_x0000_i1075" type="#_x0000_t75" style="width:311.4pt;height:71.5pt" o:ole="">
+            <v:imagedata r:id="rId143" o:title=""/>
+          </v:shape>
+          <o:OLEObject Type="Embed" ProgID="Equation.DSMT4" ShapeID="_x0000_i1075" DrawAspect="Content" ObjectID="_1743939471" r:id="rId144"/>
         </w:object>
       </w:r>
       <w:r>
@@ -20924,10 +21191,10 @@
           <w:position w:val="-14"/>
         </w:rPr>
         <w:object w:dxaOrig="440" w:dyaOrig="400">
-          <v:shape id="_x0000_i1064" type="#_x0000_t75" style="width:22.25pt;height:19.7pt" o:ole="">
-            <v:imagedata r:id="rId119" o:title=""/>
+          <v:shape id="_x0000_i1076" type="#_x0000_t75" style="width:22.25pt;height:19.7pt" o:ole="">
+            <v:imagedata r:id="rId121" o:title=""/>
           </v:shape>
-          <o:OLEObject Type="Embed" ProgID="Equation.DSMT4" ShapeID="_x0000_i1064" DrawAspect="Content" ObjectID="_1742728451" r:id="rId143"/>
+          <o:OLEObject Type="Embed" ProgID="Equation.DSMT4" ShapeID="_x0000_i1076" DrawAspect="Content" ObjectID="_1743939472" r:id="rId145"/>
         </w:object>
       </w:r>
       <w:r>
@@ -20941,10 +21208,10 @@
           <w:position w:val="-14"/>
         </w:rPr>
         <w:object w:dxaOrig="520" w:dyaOrig="400">
-          <v:shape id="_x0000_i1065" type="#_x0000_t75" style="width:25.9pt;height:19.7pt" o:ole="">
-            <v:imagedata r:id="rId144" o:title=""/>
+          <v:shape id="_x0000_i1077" type="#_x0000_t75" style="width:25.9pt;height:19.7pt" o:ole="">
+            <v:imagedata r:id="rId146" o:title=""/>
           </v:shape>
-          <o:OLEObject Type="Embed" ProgID="Equation.DSMT4" ShapeID="_x0000_i1065" DrawAspect="Content" ObjectID="_1742728452" r:id="rId145"/>
+          <o:OLEObject Type="Embed" ProgID="Equation.DSMT4" ShapeID="_x0000_i1077" DrawAspect="Content" ObjectID="_1743939473" r:id="rId147"/>
         </w:object>
       </w:r>
       <w:r>
@@ -20965,10 +21232,10 @@
           <w:position w:val="-14"/>
         </w:rPr>
         <w:object w:dxaOrig="700" w:dyaOrig="400">
-          <v:shape id="_x0000_i1066" type="#_x0000_t75" style="width:34.7pt;height:19.7pt" o:ole="">
-            <v:imagedata r:id="rId116" o:title=""/>
+          <v:shape id="_x0000_i1078" type="#_x0000_t75" style="width:34.7pt;height:19.7pt" o:ole="">
+            <v:imagedata r:id="rId118" o:title=""/>
           </v:shape>
-          <o:OLEObject Type="Embed" ProgID="Equation.DSMT4" ShapeID="_x0000_i1066" DrawAspect="Content" ObjectID="_1742728453" r:id="rId146"/>
+          <o:OLEObject Type="Embed" ProgID="Equation.DSMT4" ShapeID="_x0000_i1078" DrawAspect="Content" ObjectID="_1743939474" r:id="rId148"/>
         </w:object>
       </w:r>
       <w:r>
@@ -20979,32 +21246,32 @@
           <w:position w:val="-14"/>
         </w:rPr>
         <w:object w:dxaOrig="780" w:dyaOrig="400">
-          <v:shape id="_x0000_i1067" type="#_x0000_t75" style="width:38.85pt;height:19.7pt" o:ole="">
-            <v:imagedata r:id="rId147" o:title=""/>
-          </v:shape>
-          <o:OLEObject Type="Embed" ProgID="Equation.DSMT4" ShapeID="_x0000_i1067" DrawAspect="Content" ObjectID="_1742728454" r:id="rId148"/>
-        </w:object>
-      </w:r>
-      <w:r>
-        <w:t>.</w:t>
-      </w:r>
-    </w:p>
-    <w:p>
-      <w:pPr>
-        <w:pStyle w:val="MTDisplayEquation"/>
-      </w:pPr>
-      <w:r>
-        <w:tab/>
-      </w:r>
-      <w:r>
-        <w:rPr>
-          <w:position w:val="-14"/>
-        </w:rPr>
-        <w:object w:dxaOrig="2439" w:dyaOrig="400">
-          <v:shape id="_x0000_i1068" type="#_x0000_t75" style="width:121.75pt;height:19.7pt" o:ole="">
+          <v:shape id="_x0000_i1079" type="#_x0000_t75" style="width:38.85pt;height:19.7pt" o:ole="">
             <v:imagedata r:id="rId149" o:title=""/>
           </v:shape>
-          <o:OLEObject Type="Embed" ProgID="Equation.DSMT4" ShapeID="_x0000_i1068" DrawAspect="Content" ObjectID="_1742728455" r:id="rId150"/>
+          <o:OLEObject Type="Embed" ProgID="Equation.DSMT4" ShapeID="_x0000_i1079" DrawAspect="Content" ObjectID="_1743939475" r:id="rId150"/>
+        </w:object>
+      </w:r>
+      <w:r>
+        <w:t>.</w:t>
+      </w:r>
+    </w:p>
+    <w:p>
+      <w:pPr>
+        <w:pStyle w:val="MTDisplayEquation"/>
+      </w:pPr>
+      <w:r>
+        <w:tab/>
+      </w:r>
+      <w:r>
+        <w:rPr>
+          <w:position w:val="-14"/>
+        </w:rPr>
+        <w:object w:dxaOrig="2439" w:dyaOrig="400">
+          <v:shape id="_x0000_i1080" type="#_x0000_t75" style="width:121.7pt;height:19.7pt" o:ole="">
+            <v:imagedata r:id="rId151" o:title=""/>
+          </v:shape>
+          <o:OLEObject Type="Embed" ProgID="Equation.DSMT4" ShapeID="_x0000_i1080" DrawAspect="Content" ObjectID="_1743939476" r:id="rId152"/>
         </w:object>
       </w:r>
       <w:r>
@@ -21027,10 +21294,10 @@
           <w:position w:val="-14"/>
         </w:rPr>
         <w:object w:dxaOrig="2680" w:dyaOrig="400">
-          <v:shape id="_x0000_i1069" type="#_x0000_t75" style="width:133.65pt;height:19.7pt" o:ole="">
-            <v:imagedata r:id="rId151" o:title=""/>
+          <v:shape id="_x0000_i1081" type="#_x0000_t75" style="width:133.6pt;height:19.7pt" o:ole="">
+            <v:imagedata r:id="rId153" o:title=""/>
           </v:shape>
-          <o:OLEObject Type="Embed" ProgID="Equation.DSMT4" ShapeID="_x0000_i1069" DrawAspect="Content" ObjectID="_1742728456" r:id="rId152"/>
+          <o:OLEObject Type="Embed" ProgID="Equation.DSMT4" ShapeID="_x0000_i1081" DrawAspect="Content" ObjectID="_1743939477" r:id="rId154"/>
         </w:object>
       </w:r>
       <w:r>
@@ -21050,121 +21317,121 @@
           <w:position w:val="-14"/>
         </w:rPr>
         <w:object w:dxaOrig="480" w:dyaOrig="400">
-          <v:shape id="_x0000_i1070" type="#_x0000_t75" style="width:23.85pt;height:19.7pt" o:ole="">
-            <v:imagedata r:id="rId153" o:title=""/>
-          </v:shape>
-          <o:OLEObject Type="Embed" ProgID="Equation.DSMT4" ShapeID="_x0000_i1070" DrawAspect="Content" ObjectID="_1742728457" r:id="rId154"/>
-        </w:object>
-      </w:r>
-      <w:r>
-        <w:t xml:space="preserve">, </w:t>
-      </w:r>
-      <w:r>
-        <w:rPr>
-          <w:position w:val="-14"/>
-        </w:rPr>
-        <w:object w:dxaOrig="540" w:dyaOrig="400">
-          <v:shape id="_x0000_i1071" type="#_x0000_t75" style="width:26.95pt;height:19.7pt" o:ole="">
+          <v:shape id="_x0000_i1082" type="#_x0000_t75" style="width:23.85pt;height:19.7pt" o:ole="">
             <v:imagedata r:id="rId155" o:title=""/>
           </v:shape>
-          <o:OLEObject Type="Embed" ProgID="Equation.DSMT4" ShapeID="_x0000_i1071" DrawAspect="Content" ObjectID="_1742728458" r:id="rId156"/>
+          <o:OLEObject Type="Embed" ProgID="Equation.DSMT4" ShapeID="_x0000_i1082" DrawAspect="Content" ObjectID="_1743939478" r:id="rId156"/>
         </w:object>
       </w:r>
       <w:r>
-        <w:t xml:space="preserve"> are the output of medulla </w:t>
-      </w:r>
-      <w:proofErr w:type="gramStart"/>
-      <w:r>
-        <w:t>layer.</w:t>
-      </w:r>
-      <w:proofErr w:type="gramEnd"/>
-    </w:p>
-    <w:p>
-      <w:pPr>
-        <w:pStyle w:val="MTDisplayEquation"/>
-      </w:pPr>
-      <w:r>
-        <w:t xml:space="preserve">Once the FDSR mechanism is applied, the resulting signals </w:t>
+        <w:t xml:space="preserve">, </w:t>
       </w:r>
       <w:r>
         <w:rPr>
           <w:position w:val="-14"/>
         </w:rPr>
-        <w:object w:dxaOrig="740" w:dyaOrig="400">
-          <v:shape id="_x0000_i1072" type="#_x0000_t75" style="width:37.3pt;height:19.7pt" o:ole="">
+        <w:object w:dxaOrig="540" w:dyaOrig="400">
+          <v:shape id="_x0000_i1083" type="#_x0000_t75" style="width:26.95pt;height:19.7pt" o:ole="">
             <v:imagedata r:id="rId157" o:title=""/>
           </v:shape>
-          <o:OLEObject Type="Embed" ProgID="Equation.DSMT4" ShapeID="_x0000_i1072" DrawAspect="Content" ObjectID="_1742728459" r:id="rId158"/>
+          <o:OLEObject Type="Embed" ProgID="Equation.DSMT4" ShapeID="_x0000_i1083" DrawAspect="Content" ObjectID="_1743939479" r:id="rId158"/>
         </w:object>
       </w:r>
       <w:r>
-        <w:t xml:space="preserve"> and </w:t>
+        <w:t xml:space="preserve"> are the output of medulla </w:t>
+      </w:r>
+      <w:proofErr w:type="gramStart"/>
+      <w:r>
+        <w:t>layer.</w:t>
+      </w:r>
+      <w:proofErr w:type="gramEnd"/>
+    </w:p>
+    <w:p>
+      <w:pPr>
+        <w:pStyle w:val="MTDisplayEquation"/>
+      </w:pPr>
+      <w:r>
+        <w:t xml:space="preserve">Once the FDSR mechanism is applied, the resulting signals </w:t>
       </w:r>
       <w:r>
         <w:rPr>
           <w:position w:val="-14"/>
         </w:rPr>
-        <w:object w:dxaOrig="820" w:dyaOrig="400">
-          <v:shape id="_x0000_i1073" type="#_x0000_t75" style="width:40.9pt;height:19.7pt" o:ole="">
+        <w:object w:dxaOrig="740" w:dyaOrig="400">
+          <v:shape id="_x0000_i1084" type="#_x0000_t75" style="width:37.3pt;height:19.7pt" o:ole="">
             <v:imagedata r:id="rId159" o:title=""/>
           </v:shape>
-          <o:OLEObject Type="Embed" ProgID="Equation.DSMT4" ShapeID="_x0000_i1073" DrawAspect="Content" ObjectID="_1742728460" r:id="rId160"/>
+          <o:OLEObject Type="Embed" ProgID="Equation.DSMT4" ShapeID="_x0000_i1084" DrawAspect="Content" ObjectID="_1743939480" r:id="rId160"/>
         </w:object>
       </w:r>
       <w:r>
-        <w:t xml:space="preserve"> are transmitted to a half-wave rectifier (HW-R). The ON and OFF channels </w:t>
-      </w:r>
-      <w:r>
-        <w:t xml:space="preserve">are then denoted as </w:t>
+        <w:t xml:space="preserve"> and </w:t>
       </w:r>
       <w:r>
         <w:rPr>
           <w:position w:val="-14"/>
         </w:rPr>
-        <w:object w:dxaOrig="980" w:dyaOrig="400">
-          <v:shape id="_x0000_i1074" type="#_x0000_t75" style="width:49.2pt;height:19.7pt" o:ole="">
+        <w:object w:dxaOrig="820" w:dyaOrig="400">
+          <v:shape id="_x0000_i1085" type="#_x0000_t75" style="width:40.9pt;height:19.7pt" o:ole="">
             <v:imagedata r:id="rId161" o:title=""/>
           </v:shape>
-          <o:OLEObject Type="Embed" ProgID="Equation.DSMT4" ShapeID="_x0000_i1074" DrawAspect="Content" ObjectID="_1742728461" r:id="rId162"/>
+          <o:OLEObject Type="Embed" ProgID="Equation.DSMT4" ShapeID="_x0000_i1085" DrawAspect="Content" ObjectID="_1743939481" r:id="rId162"/>
         </w:object>
       </w:r>
       <w:r>
-        <w:t xml:space="preserve"> and </w:t>
+        <w:t xml:space="preserve"> are transmitted to a half-wave rectifier (HW-R). The ON and OFF channels </w:t>
+      </w:r>
+      <w:r>
+        <w:t xml:space="preserve">are then denoted as </w:t>
       </w:r>
       <w:r>
         <w:rPr>
           <w:position w:val="-14"/>
         </w:rPr>
-        <w:object w:dxaOrig="1040" w:dyaOrig="400">
-          <v:shape id="_x0000_i1075" type="#_x0000_t75" style="width:52.3pt;height:19.7pt" o:ole="">
+        <w:object w:dxaOrig="980" w:dyaOrig="400">
+          <v:shape id="_x0000_i1086" type="#_x0000_t75" style="width:49.2pt;height:19.7pt" o:ole="">
             <v:imagedata r:id="rId163" o:title=""/>
           </v:shape>
-          <o:OLEObject Type="Embed" ProgID="Equation.DSMT4" ShapeID="_x0000_i1075" DrawAspect="Content" ObjectID="_1742728462" r:id="rId164"/>
+          <o:OLEObject Type="Embed" ProgID="Equation.DSMT4" ShapeID="_x0000_i1086" DrawAspect="Content" ObjectID="_1743939482" r:id="rId164"/>
         </w:object>
       </w:r>
       <w:r>
-        <w:t xml:space="preserve"> after the half-wave rectification process.</w:t>
-      </w:r>
-      <w:r>
-        <w:t xml:space="preserve"> Then</w:t>
-      </w:r>
-    </w:p>
-    <w:p>
-      <w:pPr>
-        <w:pStyle w:val="MTDisplayEquation"/>
-      </w:pPr>
-      <w:r>
-        <w:tab/>
+        <w:t xml:space="preserve"> and </w:t>
       </w:r>
       <w:r>
         <w:rPr>
           <w:position w:val="-14"/>
         </w:rPr>
-        <w:object w:dxaOrig="2659" w:dyaOrig="400">
-          <v:shape id="_x0000_i1076" type="#_x0000_t75" style="width:133.1pt;height:19.7pt" o:ole="">
+        <w:object w:dxaOrig="1040" w:dyaOrig="400">
+          <v:shape id="_x0000_i1087" type="#_x0000_t75" style="width:52.3pt;height:19.7pt" o:ole="">
             <v:imagedata r:id="rId165" o:title=""/>
           </v:shape>
-          <o:OLEObject Type="Embed" ProgID="Equation.DSMT4" ShapeID="_x0000_i1076" DrawAspect="Content" ObjectID="_1742728463" r:id="rId166"/>
+          <o:OLEObject Type="Embed" ProgID="Equation.DSMT4" ShapeID="_x0000_i1087" DrawAspect="Content" ObjectID="_1743939483" r:id="rId166"/>
+        </w:object>
+      </w:r>
+      <w:r>
+        <w:t xml:space="preserve"> after the half-wave rectification process.</w:t>
+      </w:r>
+      <w:r>
+        <w:t xml:space="preserve"> Then</w:t>
+      </w:r>
+    </w:p>
+    <w:p>
+      <w:pPr>
+        <w:pStyle w:val="MTDisplayEquation"/>
+      </w:pPr>
+      <w:r>
+        <w:tab/>
+      </w:r>
+      <w:r>
+        <w:rPr>
+          <w:position w:val="-14"/>
+        </w:rPr>
+        <w:object w:dxaOrig="2659" w:dyaOrig="400">
+          <v:shape id="_x0000_i1088" type="#_x0000_t75" style="width:133.1pt;height:19.7pt" o:ole="">
+            <v:imagedata r:id="rId167" o:title=""/>
+          </v:shape>
+          <o:OLEObject Type="Embed" ProgID="Equation.DSMT4" ShapeID="_x0000_i1088" DrawAspect="Content" ObjectID="_1743939484" r:id="rId168"/>
         </w:object>
       </w:r>
       <w:r>
@@ -21187,10 +21454,10 @@
           <w:position w:val="-14"/>
         </w:rPr>
         <w:object w:dxaOrig="2799" w:dyaOrig="400">
-          <v:shape id="_x0000_i1077" type="#_x0000_t75" style="width:139.85pt;height:19.7pt" o:ole="">
-            <v:imagedata r:id="rId167" o:title=""/>
+          <v:shape id="_x0000_i1089" type="#_x0000_t75" style="width:139.8pt;height:19.7pt" o:ole="">
+            <v:imagedata r:id="rId169" o:title=""/>
           </v:shape>
-          <o:OLEObject Type="Embed" ProgID="Equation.DSMT4" ShapeID="_x0000_i1077" DrawAspect="Content" ObjectID="_1742728464" r:id="rId168"/>
+          <o:OLEObject Type="Embed" ProgID="Equation.DSMT4" ShapeID="_x0000_i1089" DrawAspect="Content" ObjectID="_1743939485" r:id="rId170"/>
         </w:object>
       </w:r>
       <w:r>
@@ -21214,10 +21481,10 @@
           <w:position w:val="-14"/>
         </w:rPr>
         <w:object w:dxaOrig="740" w:dyaOrig="400">
-          <v:shape id="_x0000_i1078" type="#_x0000_t75" style="width:37.3pt;height:19.7pt" o:ole="">
-            <v:imagedata r:id="rId157" o:title=""/>
+          <v:shape id="_x0000_i1090" type="#_x0000_t75" style="width:37.3pt;height:19.7pt" o:ole="">
+            <v:imagedata r:id="rId159" o:title=""/>
           </v:shape>
-          <o:OLEObject Type="Embed" ProgID="Equation.DSMT4" ShapeID="_x0000_i1078" DrawAspect="Content" ObjectID="_1742728465" r:id="rId169"/>
+          <o:OLEObject Type="Embed" ProgID="Equation.DSMT4" ShapeID="_x0000_i1090" DrawAspect="Content" ObjectID="_1743939486" r:id="rId171"/>
         </w:object>
       </w:r>
       <w:r>
@@ -21228,10 +21495,10 @@
           <w:position w:val="-14"/>
         </w:rPr>
         <w:object w:dxaOrig="820" w:dyaOrig="400">
-          <v:shape id="_x0000_i1079" type="#_x0000_t75" style="width:40.9pt;height:19.7pt" o:ole="">
-            <v:imagedata r:id="rId170" o:title=""/>
+          <v:shape id="_x0000_i1091" type="#_x0000_t75" style="width:40.9pt;height:19.7pt" o:ole="">
+            <v:imagedata r:id="rId172" o:title=""/>
           </v:shape>
-          <o:OLEObject Type="Embed" ProgID="Equation.DSMT4" ShapeID="_x0000_i1079" DrawAspect="Content" ObjectID="_1742728466" r:id="rId171"/>
+          <o:OLEObject Type="Embed" ProgID="Equation.DSMT4" ShapeID="_x0000_i1091" DrawAspect="Content" ObjectID="_1743939487" r:id="rId173"/>
         </w:object>
       </w:r>
       <w:r>
@@ -21263,10 +21530,10 @@
           <w:position w:val="-30"/>
         </w:rPr>
         <w:object w:dxaOrig="3060" w:dyaOrig="700">
-          <v:shape id="_x0000_i1080" type="#_x0000_t75" style="width:152.8pt;height:34.7pt" o:ole="">
-            <v:imagedata r:id="rId172" o:title=""/>
+          <v:shape id="_x0000_i1092" type="#_x0000_t75" style="width:152.85pt;height:34.7pt" o:ole="">
+            <v:imagedata r:id="rId174" o:title=""/>
           </v:shape>
-          <o:OLEObject Type="Embed" ProgID="Equation.DSMT4" ShapeID="_x0000_i1080" DrawAspect="Content" ObjectID="_1742728467" r:id="rId173"/>
+          <o:OLEObject Type="Embed" ProgID="Equation.DSMT4" ShapeID="_x0000_i1092" DrawAspect="Content" ObjectID="_1743939488" r:id="rId175"/>
         </w:object>
       </w:r>
       <w:r>
@@ -21289,54 +21556,54 @@
           <w:position w:val="-6"/>
         </w:rPr>
         <w:object w:dxaOrig="560" w:dyaOrig="220">
-          <v:shape id="_x0000_i1081" type="#_x0000_t75" style="width:27.95pt;height:10.9pt" o:ole="">
-            <v:imagedata r:id="rId174" o:title=""/>
-          </v:shape>
-          <o:OLEObject Type="Embed" ProgID="Equation.DSMT4" ShapeID="_x0000_i1081" DrawAspect="Content" ObjectID="_1742728468" r:id="rId175"/>
-        </w:object>
-      </w:r>
-      <w:r>
-        <w:t xml:space="preserve"> is the size of the search window and </w:t>
-      </w:r>
-      <w:r>
-        <w:rPr>
-          <w:position w:val="-10"/>
-        </w:rPr>
-        <w:object w:dxaOrig="440" w:dyaOrig="320">
-          <v:shape id="_x0000_i1082" type="#_x0000_t75" style="width:22.25pt;height:16.05pt" o:ole="">
+          <v:shape id="_x0000_i1093" type="#_x0000_t75" style="width:27.95pt;height:10.9pt" o:ole="">
             <v:imagedata r:id="rId176" o:title=""/>
           </v:shape>
-          <o:OLEObject Type="Embed" ProgID="Equation.DSMT4" ShapeID="_x0000_i1082" DrawAspect="Content" ObjectID="_1742728469" r:id="rId177"/>
+          <o:OLEObject Type="Embed" ProgID="Equation.DSMT4" ShapeID="_x0000_i1093" DrawAspect="Content" ObjectID="_1743939489" r:id="rId177"/>
         </w:object>
       </w:r>
       <w:r>
-        <w:t xml:space="preserve"> is the input image at time t.</w:t>
-      </w:r>
-    </w:p>
-    <w:p>
-      <w:pPr>
-        <w:spacing w:before="240" w:line="360" w:lineRule="auto"/>
-      </w:pPr>
-      <w:r>
-        <w:t>The motion vector, which is the translation vector, is derived by identifying the minimum value of the D parameter.</w:t>
-      </w:r>
-    </w:p>
-    <w:p>
-      <w:pPr>
-        <w:pStyle w:val="MTDisplayEquation"/>
-      </w:pPr>
-      <w:r>
-        <w:tab/>
-      </w:r>
-      <w:r>
-        <w:rPr>
-          <w:position w:val="-14"/>
-        </w:rPr>
-        <w:object w:dxaOrig="2780" w:dyaOrig="380">
-          <v:shape id="_x0000_i1083" type="#_x0000_t75" style="width:139.35pt;height:19.15pt" o:ole="">
+        <w:t xml:space="preserve"> is the size of the search window and </w:t>
+      </w:r>
+      <w:r>
+        <w:rPr>
+          <w:position w:val="-10"/>
+        </w:rPr>
+        <w:object w:dxaOrig="440" w:dyaOrig="320">
+          <v:shape id="_x0000_i1094" type="#_x0000_t75" style="width:22.25pt;height:16.05pt" o:ole="">
             <v:imagedata r:id="rId178" o:title=""/>
           </v:shape>
-          <o:OLEObject Type="Embed" ProgID="Equation.DSMT4" ShapeID="_x0000_i1083" DrawAspect="Content" ObjectID="_1742728470" r:id="rId179"/>
+          <o:OLEObject Type="Embed" ProgID="Equation.DSMT4" ShapeID="_x0000_i1094" DrawAspect="Content" ObjectID="_1743939490" r:id="rId179"/>
+        </w:object>
+      </w:r>
+      <w:r>
+        <w:t xml:space="preserve"> is the input image at time t.</w:t>
+      </w:r>
+    </w:p>
+    <w:p>
+      <w:pPr>
+        <w:spacing w:before="240" w:line="360" w:lineRule="auto"/>
+      </w:pPr>
+      <w:r>
+        <w:t>The motion vector, which is the translation vector, is derived by identifying the minimum value of the D parameter.</w:t>
+      </w:r>
+    </w:p>
+    <w:p>
+      <w:pPr>
+        <w:pStyle w:val="MTDisplayEquation"/>
+      </w:pPr>
+      <w:r>
+        <w:tab/>
+      </w:r>
+      <w:r>
+        <w:rPr>
+          <w:position w:val="-14"/>
+        </w:rPr>
+        <w:object w:dxaOrig="2780" w:dyaOrig="380">
+          <v:shape id="_x0000_i1095" type="#_x0000_t75" style="width:139.4pt;height:19.15pt" o:ole="">
+            <v:imagedata r:id="rId180" o:title=""/>
+          </v:shape>
+          <o:OLEObject Type="Embed" ProgID="Equation.DSMT4" ShapeID="_x0000_i1095" DrawAspect="Content" ObjectID="_1743939491" r:id="rId181"/>
         </w:object>
       </w:r>
       <w:r>
@@ -21356,27 +21623,27 @@
           <w:position w:val="-14"/>
         </w:rPr>
         <w:object w:dxaOrig="3000" w:dyaOrig="400">
-          <v:shape id="_x0000_i1084" type="#_x0000_t75" style="width:150.2pt;height:19.7pt" o:ole="">
-            <v:imagedata r:id="rId180" o:title=""/>
-          </v:shape>
-          <o:OLEObject Type="Embed" ProgID="Equation.DSMT4" ShapeID="_x0000_i1084" DrawAspect="Content" ObjectID="_1742728471" r:id="rId181"/>
-        </w:object>
-      </w:r>
-      <w:r>
-        <w:t xml:space="preserve"> </w:t>
-      </w:r>
-      <w:r>
-        <w:t xml:space="preserve">and </w:t>
-      </w:r>
-      <w:r>
-        <w:rPr>
-          <w:position w:val="-4"/>
-        </w:rPr>
-        <w:object w:dxaOrig="240" w:dyaOrig="260">
-          <v:shape id="_x0000_i1085" type="#_x0000_t75" style="width:11.9pt;height:12.95pt" o:ole="">
+          <v:shape id="_x0000_i1096" type="#_x0000_t75" style="width:150.15pt;height:19.7pt" o:ole="">
             <v:imagedata r:id="rId182" o:title=""/>
           </v:shape>
-          <o:OLEObject Type="Embed" ProgID="Equation.DSMT4" ShapeID="_x0000_i1085" DrawAspect="Content" ObjectID="_1742728472" r:id="rId183"/>
+          <o:OLEObject Type="Embed" ProgID="Equation.DSMT4" ShapeID="_x0000_i1096" DrawAspect="Content" ObjectID="_1743939492" r:id="rId183"/>
+        </w:object>
+      </w:r>
+      <w:r>
+        <w:t xml:space="preserve"> </w:t>
+      </w:r>
+      <w:r>
+        <w:t xml:space="preserve">and </w:t>
+      </w:r>
+      <w:r>
+        <w:rPr>
+          <w:position w:val="-4"/>
+        </w:rPr>
+        <w:object w:dxaOrig="240" w:dyaOrig="260">
+          <v:shape id="_x0000_i1097" type="#_x0000_t75" style="width:11.9pt;height:12.95pt" o:ole="">
+            <v:imagedata r:id="rId184" o:title=""/>
+          </v:shape>
+          <o:OLEObject Type="Embed" ProgID="Equation.DSMT4" ShapeID="_x0000_i1097" DrawAspect="Content" ObjectID="_1743939493" r:id="rId185"/>
         </w:object>
       </w:r>
       <w:r>
@@ -21412,10 +21679,10 @@
           <w:szCs w:val="24"/>
         </w:rPr>
         <w:object w:dxaOrig="1219" w:dyaOrig="380">
-          <v:shape id="_x0000_i1086" type="#_x0000_t75" style="width:61.1pt;height:19.15pt" o:ole="">
-            <v:imagedata r:id="rId184" o:title=""/>
+          <v:shape id="_x0000_i1098" type="#_x0000_t75" style="width:61.05pt;height:19.15pt" o:ole="">
+            <v:imagedata r:id="rId186" o:title=""/>
           </v:shape>
-          <o:OLEObject Type="Embed" ProgID="Equation.DSMT4" ShapeID="_x0000_i1086" DrawAspect="Content" ObjectID="_1742728473" r:id="rId185"/>
+          <o:OLEObject Type="Embed" ProgID="Equation.DSMT4" ShapeID="_x0000_i1098" DrawAspect="Content" ObjectID="_1743939494" r:id="rId187"/>
         </w:object>
       </w:r>
       <w:r>
@@ -21437,10 +21704,10 @@
           <w:szCs w:val="24"/>
         </w:rPr>
         <w:object w:dxaOrig="520" w:dyaOrig="320">
-          <v:shape id="_x0000_i1087" type="#_x0000_t75" style="width:25.9pt;height:16.05pt" o:ole="">
-            <v:imagedata r:id="rId186" o:title=""/>
+          <v:shape id="_x0000_i1099" type="#_x0000_t75" style="width:25.9pt;height:16.05pt" o:ole="">
+            <v:imagedata r:id="rId188" o:title=""/>
           </v:shape>
-          <o:OLEObject Type="Embed" ProgID="Equation.DSMT4" ShapeID="_x0000_i1087" DrawAspect="Content" ObjectID="_1742728474" r:id="rId187"/>
+          <o:OLEObject Type="Embed" ProgID="Equation.DSMT4" ShapeID="_x0000_i1099" DrawAspect="Content" ObjectID="_1743939495" r:id="rId189"/>
         </w:object>
       </w:r>
       <w:r>
@@ -21461,10 +21728,10 @@
           <w:szCs w:val="24"/>
         </w:rPr>
         <w:object w:dxaOrig="279" w:dyaOrig="380">
-          <v:shape id="_x0000_i1088" type="#_x0000_t75" style="width:14pt;height:19.15pt" o:ole="">
-            <v:imagedata r:id="rId188" o:title=""/>
+          <v:shape id="_x0000_i1100" type="#_x0000_t75" style="width:14pt;height:19.15pt" o:ole="">
+            <v:imagedata r:id="rId190" o:title=""/>
           </v:shape>
-          <o:OLEObject Type="Embed" ProgID="Equation.DSMT4" ShapeID="_x0000_i1088" DrawAspect="Content" ObjectID="_1742728475" r:id="rId189"/>
+          <o:OLEObject Type="Embed" ProgID="Equation.DSMT4" ShapeID="_x0000_i1100" DrawAspect="Content" ObjectID="_1743939496" r:id="rId191"/>
         </w:object>
       </w:r>
       <w:r>
@@ -21479,10 +21746,10 @@
           <w:szCs w:val="24"/>
         </w:rPr>
         <w:object w:dxaOrig="260" w:dyaOrig="380">
-          <v:shape id="_x0000_i1089" type="#_x0000_t75" style="width:12.95pt;height:19.15pt" o:ole="">
-            <v:imagedata r:id="rId190" o:title=""/>
+          <v:shape id="_x0000_i1101" type="#_x0000_t75" style="width:12.95pt;height:19.15pt" o:ole="">
+            <v:imagedata r:id="rId192" o:title=""/>
           </v:shape>
-          <o:OLEObject Type="Embed" ProgID="Equation.DSMT4" ShapeID="_x0000_i1089" DrawAspect="Content" ObjectID="_1742728476" r:id="rId191"/>
+          <o:OLEObject Type="Embed" ProgID="Equation.DSMT4" ShapeID="_x0000_i1101" DrawAspect="Content" ObjectID="_1743939497" r:id="rId193"/>
         </w:object>
       </w:r>
       <w:r>
@@ -21509,10 +21776,10 @@
           <w:szCs w:val="24"/>
         </w:rPr>
         <w:object w:dxaOrig="260" w:dyaOrig="279">
-          <v:shape id="_x0000_i1090" type="#_x0000_t75" style="width:12.95pt;height:14pt" o:ole="">
-            <v:imagedata r:id="rId192" o:title=""/>
+          <v:shape id="_x0000_i1102" type="#_x0000_t75" style="width:12.95pt;height:14pt" o:ole="">
+            <v:imagedata r:id="rId194" o:title=""/>
           </v:shape>
-          <o:OLEObject Type="Embed" ProgID="Equation.DSMT4" ShapeID="_x0000_i1090" DrawAspect="Content" ObjectID="_1742728477" r:id="rId193"/>
+          <o:OLEObject Type="Embed" ProgID="Equation.DSMT4" ShapeID="_x0000_i1102" DrawAspect="Content" ObjectID="_1743939498" r:id="rId195"/>
         </w:object>
       </w:r>
       <w:r>
@@ -21527,582 +21794,582 @@
           <w:szCs w:val="24"/>
         </w:rPr>
         <w:object w:dxaOrig="240" w:dyaOrig="279">
-          <v:shape id="_x0000_i1091" type="#_x0000_t75" style="width:11.9pt;height:14pt" o:ole="">
+          <v:shape id="_x0000_i1103" type="#_x0000_t75" style="width:11.9pt;height:14pt" o:ole="">
+            <v:imagedata r:id="rId196" o:title=""/>
+          </v:shape>
+          <o:OLEObject Type="Embed" ProgID="Equation.DSMT4" ShapeID="_x0000_i1103" DrawAspect="Content" ObjectID="_1743939499" r:id="rId197"/>
+        </w:object>
+      </w:r>
+      <w:r>
+        <w:rPr>
+          <w:szCs w:val="24"/>
+        </w:rPr>
+        <w:t xml:space="preserve">  for an input image as</w:t>
+      </w:r>
+    </w:p>
+    <w:p>
+      <w:pPr>
+        <w:pStyle w:val="MTDisplayEquation"/>
+      </w:pPr>
+      <w:r>
+        <w:tab/>
+      </w:r>
+      <w:r>
+        <w:rPr>
+          <w:position w:val="-14"/>
+        </w:rPr>
+        <w:object w:dxaOrig="1300" w:dyaOrig="380">
+          <v:shape id="_x0000_i1104" type="#_x0000_t75" style="width:64.75pt;height:19.15pt" o:ole="">
+            <v:imagedata r:id="rId198" o:title=""/>
+          </v:shape>
+          <o:OLEObject Type="Embed" ProgID="Equation.DSMT4" ShapeID="_x0000_i1104" DrawAspect="Content" ObjectID="_1743939500" r:id="rId199"/>
+        </w:object>
+      </w:r>
+      <w:r>
+        <w:t xml:space="preserve"> </w:t>
+      </w:r>
+      <w:r>
+        <w:tab/>
+        <w:t>(18)</w:t>
+      </w:r>
+    </w:p>
+    <w:p>
+      <w:pPr>
+        <w:pStyle w:val="MTDisplayEquation"/>
+      </w:pPr>
+      <w:r>
+        <w:tab/>
+      </w:r>
+      <w:r>
+        <w:rPr>
+          <w:position w:val="-14"/>
+        </w:rPr>
+        <w:object w:dxaOrig="1300" w:dyaOrig="380">
+          <v:shape id="_x0000_i1105" type="#_x0000_t75" style="width:64.75pt;height:19.15pt" o:ole="">
+            <v:imagedata r:id="rId200" o:title=""/>
+          </v:shape>
+          <o:OLEObject Type="Embed" ProgID="Equation.DSMT4" ShapeID="_x0000_i1105" DrawAspect="Content" ObjectID="_1743939501" r:id="rId201"/>
+        </w:object>
+      </w:r>
+      <w:r>
+        <w:t xml:space="preserve"> </w:t>
+      </w:r>
+      <w:r>
+        <w:tab/>
+        <w:t>(19)</w:t>
+      </w:r>
+    </w:p>
+    <w:p>
+      <w:pPr>
+        <w:spacing w:before="240" w:after="240" w:line="360" w:lineRule="auto"/>
+      </w:pPr>
+      <w:r>
+        <w:t>To compute the velocity difference between the central and peripheral regions, we convolve U and V with H, which can be expressed as:</w:t>
+      </w:r>
+    </w:p>
+    <w:p>
+      <w:pPr>
+        <w:pStyle w:val="MTDisplayEquation"/>
+      </w:pPr>
+      <w:r>
+        <w:tab/>
+      </w:r>
+      <w:r>
+        <w:rPr>
+          <w:position w:val="-6"/>
+        </w:rPr>
+        <w:object w:dxaOrig="1160" w:dyaOrig="320">
+          <v:shape id="_x0000_i1106" type="#_x0000_t75" style="width:58pt;height:16.05pt" o:ole="">
+            <v:imagedata r:id="rId202" o:title=""/>
+          </v:shape>
+          <o:OLEObject Type="Embed" ProgID="Equation.DSMT4" ShapeID="_x0000_i1106" DrawAspect="Content" ObjectID="_1743939502" r:id="rId203"/>
+        </w:object>
+      </w:r>
+      <w:r>
+        <w:t xml:space="preserve"> </w:t>
+      </w:r>
+      <w:r>
+        <w:tab/>
+        <w:t>(20)</w:t>
+      </w:r>
+    </w:p>
+    <w:p>
+      <w:pPr>
+        <w:pStyle w:val="MTDisplayEquation"/>
+      </w:pPr>
+      <w:r>
+        <w:tab/>
+      </w:r>
+      <w:r>
+        <w:rPr>
+          <w:position w:val="-6"/>
+        </w:rPr>
+        <w:object w:dxaOrig="1120" w:dyaOrig="320">
+          <v:shape id="_x0000_i1107" type="#_x0000_t75" style="width:55.95pt;height:16.05pt" o:ole="">
+            <v:imagedata r:id="rId204" o:title=""/>
+          </v:shape>
+          <o:OLEObject Type="Embed" ProgID="Equation.DSMT4" ShapeID="_x0000_i1107" DrawAspect="Content" ObjectID="_1743939503" r:id="rId205"/>
+        </w:object>
+      </w:r>
+      <w:r>
+        <w:t xml:space="preserve"> </w:t>
+      </w:r>
+      <w:r>
+        <w:tab/>
+        <w:t>(21)</w:t>
+      </w:r>
+    </w:p>
+    <w:p>
+      <w:r>
+        <w:t xml:space="preserve">Where </w:t>
+      </w:r>
+      <w:r>
+        <w:rPr>
+          <w:position w:val="-4"/>
+        </w:rPr>
+        <w:object w:dxaOrig="180" w:dyaOrig="220">
+          <v:shape id="_x0000_i1108" type="#_x0000_t75" style="width:8.8pt;height:10.9pt" o:ole="">
+            <v:imagedata r:id="rId206" o:title=""/>
+          </v:shape>
+          <o:OLEObject Type="Embed" ProgID="Equation.DSMT4" ShapeID="_x0000_i1108" DrawAspect="Content" ObjectID="_1743939504" r:id="rId207"/>
+        </w:object>
+      </w:r>
+      <w:r>
+        <w:t xml:space="preserve"> is convolution operator and </w:t>
+      </w:r>
+    </w:p>
+    <w:p>
+      <w:pPr>
+        <w:pStyle w:val="MTDisplayEquation"/>
+      </w:pPr>
+      <w:r>
+        <w:tab/>
+      </w:r>
+      <w:r>
+        <w:rPr>
+          <w:position w:val="-90"/>
+        </w:rPr>
+        <w:object w:dxaOrig="4260" w:dyaOrig="1860">
+          <v:shape id="_x0000_i1109" type="#_x0000_t75" style="width:213pt;height:93.3pt" o:ole="">
+            <v:imagedata r:id="rId208" o:title=""/>
+          </v:shape>
+          <o:OLEObject Type="Embed" ProgID="Equation.DSMT4" ShapeID="_x0000_i1109" DrawAspect="Content" ObjectID="_1743939505" r:id="rId209"/>
+        </w:object>
+      </w:r>
+      <w:r>
+        <w:t xml:space="preserve"> </w:t>
+      </w:r>
+      <w:r>
+        <w:tab/>
+        <w:t>(22)</w:t>
+      </w:r>
+    </w:p>
+    <w:p>
+      <w:r>
+        <w:t xml:space="preserve">To explain the role </w:t>
+      </w:r>
+      <w:r>
+        <w:t>of and</w:t>
+      </w:r>
+      <w:r>
+        <w:t xml:space="preserve">   , Wang, et al. </w:t>
+      </w:r>
+    </w:p>
+    <w:p>
+      <w:pPr>
+        <w:spacing w:before="240" w:line="360" w:lineRule="auto"/>
+      </w:pPr>
+      <w:r>
+        <w:t xml:space="preserve">To clarify the function of </w:t>
+      </w:r>
+      <w:r>
+        <w:rPr>
+          <w:position w:val="-6"/>
+        </w:rPr>
+        <w:object w:dxaOrig="340" w:dyaOrig="320">
+          <v:shape id="_x0000_i1110" type="#_x0000_t75" style="width:16.6pt;height:16.05pt" o:ole="">
+            <v:imagedata r:id="rId210" o:title=""/>
+          </v:shape>
+          <o:OLEObject Type="Embed" ProgID="Equation.DSMT4" ShapeID="_x0000_i1110" DrawAspect="Content" ObjectID="_1743939506" r:id="rId211"/>
+        </w:object>
+      </w:r>
+      <w:r>
+        <w:t xml:space="preserve"> </w:t>
+      </w:r>
+      <w:proofErr w:type="gramStart"/>
+      <w:r>
+        <w:t xml:space="preserve">and </w:t>
+      </w:r>
+      <w:proofErr w:type="gramEnd"/>
+      <w:r>
+        <w:rPr>
+          <w:position w:val="-6"/>
+        </w:rPr>
+        <w:object w:dxaOrig="300" w:dyaOrig="320">
+          <v:shape id="_x0000_i1111" type="#_x0000_t75" style="width:15pt;height:16.05pt" o:ole="">
+            <v:imagedata r:id="rId212" o:title=""/>
+          </v:shape>
+          <o:OLEObject Type="Embed" ProgID="Equation.DSMT4" ShapeID="_x0000_i1111" DrawAspect="Content" ObjectID="_1743939507" r:id="rId213"/>
+        </w:object>
+      </w:r>
+      <w:r>
+        <w:t xml:space="preserve">, Wang, et al. begin by defining a neighborhood (PR) for </w:t>
+      </w:r>
+      <w:r>
+        <w:lastRenderedPageBreak/>
+        <w:t xml:space="preserve">the pixel </w:t>
+      </w:r>
+      <w:r>
+        <w:rPr>
+          <w:position w:val="-10"/>
+        </w:rPr>
+        <w:object w:dxaOrig="520" w:dyaOrig="320">
+          <v:shape id="_x0000_i1112" type="#_x0000_t75" style="width:25.9pt;height:16.05pt" o:ole="">
+            <v:imagedata r:id="rId214" o:title=""/>
+          </v:shape>
+          <o:OLEObject Type="Embed" ProgID="Equation.DSMT4" ShapeID="_x0000_i1112" DrawAspect="Content" ObjectID="_1743939508" r:id="rId215"/>
+        </w:object>
+      </w:r>
+      <w:r>
+        <w:t xml:space="preserve"> ,</w:t>
+      </w:r>
+    </w:p>
+    <w:p>
+      <w:pPr>
+        <w:pStyle w:val="MTDisplayEquation"/>
+      </w:pPr>
+      <w:r>
+        <w:tab/>
+      </w:r>
+      <w:r>
+        <w:rPr>
+          <w:position w:val="-68"/>
+        </w:rPr>
+        <w:object w:dxaOrig="2840" w:dyaOrig="1480">
+          <v:shape id="_x0000_i1113" type="#_x0000_t75" style="width:142pt;height:73.55pt" o:ole="">
+            <v:imagedata r:id="rId216" o:title=""/>
+          </v:shape>
+          <o:OLEObject Type="Embed" ProgID="Equation.DSMT4" ShapeID="_x0000_i1113" DrawAspect="Content" ObjectID="_1743939509" r:id="rId217"/>
+        </w:object>
+      </w:r>
+      <w:r>
+        <w:t xml:space="preserve"> </w:t>
+      </w:r>
+      <w:r>
+        <w:tab/>
+        <w:t>(23)</w:t>
+      </w:r>
+    </w:p>
+    <w:p>
+      <w:proofErr w:type="gramStart"/>
+      <w:r>
+        <w:t>w</w:t>
+      </w:r>
+      <w:r>
+        <w:t xml:space="preserve">here </w:t>
+      </w:r>
+      <w:r>
+        <w:rPr>
+          <w:position w:val="-10"/>
+        </w:rPr>
+        <w:object w:dxaOrig="1520" w:dyaOrig="340">
+          <v:shape id="_x0000_i1114" type="#_x0000_t75" style="width:76.15pt;height:16.6pt" o:ole="">
+            <v:imagedata r:id="rId218" o:title=""/>
+          </v:shape>
+          <o:OLEObject Type="Embed" ProgID="Equation.DSMT4" ShapeID="_x0000_i1114" DrawAspect="Content" ObjectID="_1743939510" r:id="rId219"/>
+        </w:object>
+      </w:r>
+      <w:r>
+        <w:t xml:space="preserve"> </w:t>
+      </w:r>
+      <w:r>
+        <w:t>,</w:t>
+      </w:r>
+      <w:r>
+        <w:rPr>
+          <w:position w:val="-10"/>
+        </w:rPr>
+        <w:object w:dxaOrig="1500" w:dyaOrig="340">
+          <v:shape id="_x0000_i1115" type="#_x0000_t75" style="width:75.05pt;height:16.6pt" o:ole="">
+            <v:imagedata r:id="rId220" o:title=""/>
+          </v:shape>
+          <o:OLEObject Type="Embed" ProgID="Equation.DSMT4" ShapeID="_x0000_i1115" DrawAspect="Content" ObjectID="_1743939511" r:id="rId221"/>
+        </w:object>
+      </w:r>
+      <w:r>
+        <w:t>,</w:t>
+      </w:r>
+      <w:r>
+        <w:t xml:space="preserve"> </w:t>
+      </w:r>
+      <w:r>
+        <w:rPr>
+          <w:position w:val="-10"/>
+        </w:rPr>
+        <w:object w:dxaOrig="240" w:dyaOrig="260">
+          <v:shape id="_x0000_i1116" type="#_x0000_t75" style="width:11.9pt;height:12.95pt" o:ole="">
+            <v:imagedata r:id="rId222" o:title=""/>
+          </v:shape>
+          <o:OLEObject Type="Embed" ProgID="Equation.DSMT4" ShapeID="_x0000_i1116" DrawAspect="Content" ObjectID="_1743939512" r:id="rId223"/>
+        </w:object>
+      </w:r>
+      <w:r>
+        <w:t xml:space="preserve"> ,</w:t>
+      </w:r>
+      <w:r>
+        <w:rPr>
+          <w:position w:val="-10"/>
+        </w:rPr>
+        <w:object w:dxaOrig="200" w:dyaOrig="260">
+          <v:shape id="_x0000_i1117" type="#_x0000_t75" style="width:10.35pt;height:12.95pt" o:ole="">
+            <v:imagedata r:id="rId224" o:title=""/>
+          </v:shape>
+          <o:OLEObject Type="Embed" ProgID="Equation.DSMT4" ShapeID="_x0000_i1117" DrawAspect="Content" ObjectID="_1743939513" r:id="rId225"/>
+        </w:object>
+      </w:r>
+      <w:r>
+        <w:t xml:space="preserve"> are decided by the size of small target.</w:t>
+      </w:r>
+    </w:p>
+    <w:p/>
+    <w:p>
+      <w:pPr>
+        <w:spacing w:before="240" w:line="360" w:lineRule="auto"/>
+      </w:pPr>
+      <w:r>
+        <w:t xml:space="preserve">If the motion vector </w:t>
+      </w:r>
+      <w:r>
+        <w:rPr>
+          <w:position w:val="-14"/>
+        </w:rPr>
+        <w:object w:dxaOrig="760" w:dyaOrig="380">
+          <v:shape id="_x0000_i1118" type="#_x0000_t75" style="width:37.8pt;height:19.15pt" o:ole="">
+            <v:imagedata r:id="rId226" o:title=""/>
+          </v:shape>
+          <o:OLEObject Type="Embed" ProgID="Equation.DSMT4" ShapeID="_x0000_i1118" DrawAspect="Content" ObjectID="_1743939514" r:id="rId227"/>
+        </w:object>
+      </w:r>
+      <w:r>
+        <w:t xml:space="preserve">  of pixel </w:t>
+      </w:r>
+      <w:r>
+        <w:rPr>
+          <w:position w:val="-10"/>
+        </w:rPr>
+        <w:object w:dxaOrig="520" w:dyaOrig="320">
+          <v:shape id="_x0000_i1119" type="#_x0000_t75" style="width:25.9pt;height:16.05pt" o:ole="">
+            <v:imagedata r:id="rId214" o:title=""/>
+          </v:shape>
+          <o:OLEObject Type="Embed" ProgID="Equation.DSMT4" ShapeID="_x0000_i1119" DrawAspect="Content" ObjectID="_1743939515" r:id="rId228"/>
+        </w:object>
+      </w:r>
+      <w:r>
+        <w:t xml:space="preserve"> is the same as the motion vector </w:t>
+      </w:r>
+      <w:r>
+        <w:rPr>
+          <w:position w:val="-12"/>
+        </w:rPr>
+        <w:object w:dxaOrig="720" w:dyaOrig="360">
+          <v:shape id="_x0000_i1120" type="#_x0000_t75" style="width:36.25pt;height:18.15pt" o:ole="">
+            <v:imagedata r:id="rId229" o:title=""/>
+          </v:shape>
+          <o:OLEObject Type="Embed" ProgID="Equation.DSMT4" ShapeID="_x0000_i1120" DrawAspect="Content" ObjectID="_1743939516" r:id="rId230"/>
+        </w:object>
+      </w:r>
+      <w:r>
+        <w:t xml:space="preserve"> of a pixel s in the peripheral region (PR), i.e. </w:t>
+      </w:r>
+    </w:p>
+    <w:p>
+      <w:pPr>
+        <w:pStyle w:val="MTDisplayEquation"/>
+      </w:pPr>
+      <w:r>
+        <w:tab/>
+      </w:r>
+      <w:r>
+        <w:rPr>
+          <w:position w:val="-14"/>
+        </w:rPr>
+        <w:object w:dxaOrig="2560" w:dyaOrig="380">
+          <v:shape id="_x0000_i1121" type="#_x0000_t75" style="width:128pt;height:19.15pt" o:ole="">
+            <v:imagedata r:id="rId231" o:title=""/>
+          </v:shape>
+          <o:OLEObject Type="Embed" ProgID="Equation.DSMT4" ShapeID="_x0000_i1121" DrawAspect="Content" ObjectID="_1743939517" r:id="rId232"/>
+        </w:object>
+      </w:r>
+      <w:r>
+        <w:t xml:space="preserve"> </w:t>
+      </w:r>
+      <w:r>
+        <w:tab/>
+        <w:t>(24)</w:t>
+      </w:r>
+    </w:p>
+    <w:p>
+      <w:pPr>
+        <w:spacing w:before="240" w:line="360" w:lineRule="auto"/>
+      </w:pPr>
+      <w:proofErr w:type="gramStart"/>
+      <w:r>
+        <w:t>then</w:t>
+      </w:r>
+      <w:proofErr w:type="gramEnd"/>
+      <w:r>
+        <w:t xml:space="preserve"> after convolving </w:t>
+      </w:r>
+      <w:r>
+        <w:rPr>
+          <w:position w:val="-6"/>
+        </w:rPr>
+        <w:object w:dxaOrig="260" w:dyaOrig="279">
+          <v:shape id="_x0000_i1122" type="#_x0000_t75" style="width:12.95pt;height:14pt" o:ole="">
             <v:imagedata r:id="rId194" o:title=""/>
           </v:shape>
-          <o:OLEObject Type="Embed" ProgID="Equation.DSMT4" ShapeID="_x0000_i1091" DrawAspect="Content" ObjectID="_1742728478" r:id="rId195"/>
+          <o:OLEObject Type="Embed" ProgID="Equation.DSMT4" ShapeID="_x0000_i1122" DrawAspect="Content" ObjectID="_1743939518" r:id="rId233"/>
         </w:object>
       </w:r>
       <w:r>
-        <w:rPr>
-          <w:szCs w:val="24"/>
-        </w:rPr>
-        <w:t xml:space="preserve">  for an input image as</w:t>
-      </w:r>
-    </w:p>
-    <w:p>
-      <w:pPr>
-        <w:pStyle w:val="MTDisplayEquation"/>
-      </w:pPr>
-      <w:r>
-        <w:tab/>
-      </w:r>
-      <w:r>
-        <w:rPr>
-          <w:position w:val="-14"/>
-        </w:rPr>
-        <w:object w:dxaOrig="1300" w:dyaOrig="380">
-          <v:shape id="_x0000_i1092" type="#_x0000_t75" style="width:64.75pt;height:19.15pt" o:ole="">
+        <w:t xml:space="preserve">  and </w:t>
+      </w:r>
+      <w:r>
+        <w:rPr>
+          <w:position w:val="-6"/>
+        </w:rPr>
+        <w:object w:dxaOrig="240" w:dyaOrig="279">
+          <v:shape id="_x0000_i1123" type="#_x0000_t75" style="width:11.9pt;height:14pt" o:ole="">
             <v:imagedata r:id="rId196" o:title=""/>
           </v:shape>
-          <o:OLEObject Type="Embed" ProgID="Equation.DSMT4" ShapeID="_x0000_i1092" DrawAspect="Content" ObjectID="_1742728479" r:id="rId197"/>
+          <o:OLEObject Type="Embed" ProgID="Equation.DSMT4" ShapeID="_x0000_i1123" DrawAspect="Content" ObjectID="_1743939519" r:id="rId234"/>
         </w:object>
       </w:r>
       <w:r>
-        <w:t xml:space="preserve"> </w:t>
-      </w:r>
-      <w:r>
-        <w:tab/>
-        <w:t>(18)</w:t>
-      </w:r>
-    </w:p>
-    <w:p>
-      <w:pPr>
-        <w:pStyle w:val="MTDisplayEquation"/>
-      </w:pPr>
-      <w:r>
-        <w:tab/>
-      </w:r>
-      <w:r>
-        <w:rPr>
-          <w:position w:val="-14"/>
-        </w:rPr>
-        <w:object w:dxaOrig="1300" w:dyaOrig="380">
-          <v:shape id="_x0000_i1093" type="#_x0000_t75" style="width:64.75pt;height:19.15pt" o:ole="">
-            <v:imagedata r:id="rId198" o:title=""/>
+        <w:t xml:space="preserve"> with </w:t>
+      </w:r>
+      <w:r>
+        <w:rPr>
+          <w:position w:val="-4"/>
+        </w:rPr>
+        <w:object w:dxaOrig="279" w:dyaOrig="260">
+          <v:shape id="_x0000_i1124" type="#_x0000_t75" style="width:14pt;height:12.95pt" o:ole="">
+            <v:imagedata r:id="rId235" o:title=""/>
           </v:shape>
-          <o:OLEObject Type="Embed" ProgID="Equation.DSMT4" ShapeID="_x0000_i1093" DrawAspect="Content" ObjectID="_1742728480" r:id="rId199"/>
+          <o:OLEObject Type="Embed" ProgID="Equation.DSMT4" ShapeID="_x0000_i1124" DrawAspect="Content" ObjectID="_1743939520" r:id="rId236"/>
         </w:object>
       </w:r>
       <w:r>
-        <w:t xml:space="preserve"> </w:t>
-      </w:r>
-      <w:r>
-        <w:tab/>
-        <w:t>(19)</w:t>
-      </w:r>
-    </w:p>
-    <w:p>
-      <w:pPr>
-        <w:spacing w:before="240" w:after="240" w:line="360" w:lineRule="auto"/>
-      </w:pPr>
-      <w:r>
-        <w:t>To compute the velocity difference between the central and peripheral regions, we convolve U and V with H, which can be expressed as:</w:t>
-      </w:r>
-    </w:p>
-    <w:p>
-      <w:pPr>
-        <w:pStyle w:val="MTDisplayEquation"/>
-      </w:pPr>
-      <w:r>
-        <w:tab/>
-      </w:r>
-      <w:r>
-        <w:rPr>
-          <w:position w:val="-6"/>
-        </w:rPr>
-        <w:object w:dxaOrig="1160" w:dyaOrig="320">
-          <v:shape id="_x0000_i1094" type="#_x0000_t75" style="width:58pt;height:16.05pt" o:ole="">
-            <v:imagedata r:id="rId200" o:title=""/>
+        <w:t xml:space="preserve"> , </w:t>
+      </w:r>
+      <w:r>
+        <w:rPr>
+          <w:position w:val="-10"/>
+        </w:rPr>
+        <w:object w:dxaOrig="800" w:dyaOrig="360">
+          <v:shape id="_x0000_i1125" type="#_x0000_t75" style="width:40.4pt;height:18.15pt" o:ole="">
+            <v:imagedata r:id="rId237" o:title=""/>
           </v:shape>
-          <o:OLEObject Type="Embed" ProgID="Equation.DSMT4" ShapeID="_x0000_i1094" DrawAspect="Content" ObjectID="_1742728481" r:id="rId201"/>
+          <o:OLEObject Type="Embed" ProgID="Equation.DSMT4" ShapeID="_x0000_i1125" DrawAspect="Content" ObjectID="_1743939521" r:id="rId238"/>
         </w:object>
       </w:r>
       <w:r>
-        <w:t xml:space="preserve"> </w:t>
-      </w:r>
-      <w:r>
-        <w:tab/>
-        <w:t>(20)</w:t>
-      </w:r>
-    </w:p>
-    <w:p>
-      <w:pPr>
-        <w:pStyle w:val="MTDisplayEquation"/>
-      </w:pPr>
-      <w:r>
-        <w:tab/>
-      </w:r>
-      <w:r>
-        <w:rPr>
-          <w:position w:val="-6"/>
-        </w:rPr>
-        <w:object w:dxaOrig="1120" w:dyaOrig="320">
-          <v:shape id="_x0000_i1095" type="#_x0000_t75" style="width:55.95pt;height:16.05pt" o:ole="">
-            <v:imagedata r:id="rId202" o:title=""/>
+        <w:t xml:space="preserve"> and </w:t>
+      </w:r>
+      <w:r>
+        <w:rPr>
+          <w:position w:val="-10"/>
+        </w:rPr>
+        <w:object w:dxaOrig="780" w:dyaOrig="360">
+          <v:shape id="_x0000_i1126" type="#_x0000_t75" style="width:38.85pt;height:18.15pt" o:ole="">
+            <v:imagedata r:id="rId239" o:title=""/>
           </v:shape>
-          <o:OLEObject Type="Embed" ProgID="Equation.DSMT4" ShapeID="_x0000_i1095" DrawAspect="Content" ObjectID="_1742728482" r:id="rId203"/>
+          <o:OLEObject Type="Embed" ProgID="Equation.DSMT4" ShapeID="_x0000_i1126" DrawAspect="Content" ObjectID="_1743939522" r:id="rId240"/>
         </w:object>
       </w:r>
       <w:r>
-        <w:t xml:space="preserve"> </w:t>
-      </w:r>
-      <w:r>
-        <w:tab/>
-        <w:t>(21)</w:t>
-      </w:r>
-    </w:p>
-    <w:p>
-      <w:r>
-        <w:t xml:space="preserve">Where </w:t>
-      </w:r>
-      <w:r>
-        <w:rPr>
-          <w:position w:val="-4"/>
-        </w:rPr>
-        <w:object w:dxaOrig="180" w:dyaOrig="220">
-          <v:shape id="_x0000_i1096" type="#_x0000_t75" style="width:8.8pt;height:10.9pt" o:ole="">
-            <v:imagedata r:id="rId204" o:title=""/>
-          </v:shape>
-          <o:OLEObject Type="Embed" ProgID="Equation.DSMT4" ShapeID="_x0000_i1096" DrawAspect="Content" ObjectID="_1742728483" r:id="rId205"/>
-        </w:object>
-      </w:r>
-      <w:r>
-        <w:t xml:space="preserve"> is convolution operator and </w:t>
-      </w:r>
-    </w:p>
-    <w:p>
-      <w:pPr>
-        <w:pStyle w:val="MTDisplayEquation"/>
-      </w:pPr>
-      <w:r>
-        <w:tab/>
-      </w:r>
-      <w:r>
-        <w:rPr>
-          <w:position w:val="-90"/>
-        </w:rPr>
-        <w:object w:dxaOrig="4260" w:dyaOrig="1860">
-          <v:shape id="_x0000_i1097" type="#_x0000_t75" style="width:212.9pt;height:93.25pt" o:ole="">
-            <v:imagedata r:id="rId206" o:title=""/>
-          </v:shape>
-          <o:OLEObject Type="Embed" ProgID="Equation.DSMT4" ShapeID="_x0000_i1097" DrawAspect="Content" ObjectID="_1742728484" r:id="rId207"/>
-        </w:object>
-      </w:r>
-      <w:r>
-        <w:t xml:space="preserve"> </w:t>
-      </w:r>
-      <w:r>
-        <w:tab/>
-        <w:t>(22)</w:t>
-      </w:r>
-    </w:p>
-    <w:p>
-      <w:r>
-        <w:t xml:space="preserve">To explain the role </w:t>
-      </w:r>
-      <w:r>
-        <w:t>of and</w:t>
-      </w:r>
-      <w:r>
-        <w:t xml:space="preserve">   , Wang, et al. </w:t>
-      </w:r>
-    </w:p>
-    <w:p>
-      <w:pPr>
-        <w:spacing w:before="240" w:line="360" w:lineRule="auto"/>
-      </w:pPr>
-      <w:r>
-        <w:t xml:space="preserve">To clarify the function of </w:t>
-      </w:r>
-      <w:r>
-        <w:rPr>
-          <w:position w:val="-6"/>
-        </w:rPr>
-        <w:object w:dxaOrig="340" w:dyaOrig="320">
-          <v:shape id="_x0000_i1098" type="#_x0000_t75" style="width:16.6pt;height:16.05pt" o:ole="">
-            <v:imagedata r:id="rId208" o:title=""/>
-          </v:shape>
-          <o:OLEObject Type="Embed" ProgID="Equation.DSMT4" ShapeID="_x0000_i1098" DrawAspect="Content" ObjectID="_1742728485" r:id="rId209"/>
-        </w:object>
-      </w:r>
-      <w:r>
-        <w:t xml:space="preserve"> </w:t>
-      </w:r>
-      <w:proofErr w:type="gramStart"/>
-      <w:r>
-        <w:t xml:space="preserve">and </w:t>
-      </w:r>
-      <w:proofErr w:type="gramEnd"/>
-      <w:r>
-        <w:rPr>
-          <w:position w:val="-6"/>
-        </w:rPr>
-        <w:object w:dxaOrig="300" w:dyaOrig="320">
-          <v:shape id="_x0000_i1099" type="#_x0000_t75" style="width:15pt;height:16.05pt" o:ole="">
-            <v:imagedata r:id="rId210" o:title=""/>
-          </v:shape>
-          <o:OLEObject Type="Embed" ProgID="Equation.DSMT4" ShapeID="_x0000_i1099" DrawAspect="Content" ObjectID="_1742728486" r:id="rId211"/>
-        </w:object>
-      </w:r>
-      <w:r>
-        <w:t xml:space="preserve">, Wang, et al. begin by defining a neighborhood (PR) for </w:t>
-      </w:r>
-      <w:r>
-        <w:lastRenderedPageBreak/>
-        <w:t xml:space="preserve">the pixel </w:t>
+        <w:t xml:space="preserve"> become zero. Conversely, if there is a velocity diff</w:t>
+      </w:r>
+      <w:r>
+        <w:t xml:space="preserve">erence between pixel </w:t>
       </w:r>
       <w:r>
         <w:rPr>
           <w:position w:val="-10"/>
         </w:rPr>
         <w:object w:dxaOrig="520" w:dyaOrig="320">
-          <v:shape id="_x0000_i1100" type="#_x0000_t75" style="width:25.9pt;height:16.05pt" o:ole="">
-            <v:imagedata r:id="rId212" o:title=""/>
-          </v:shape>
-          <o:OLEObject Type="Embed" ProgID="Equation.DSMT4" ShapeID="_x0000_i1100" DrawAspect="Content" ObjectID="_1742728487" r:id="rId213"/>
-        </w:object>
-      </w:r>
-      <w:r>
-        <w:t xml:space="preserve"> ,</w:t>
-      </w:r>
-    </w:p>
-    <w:p>
-      <w:pPr>
-        <w:pStyle w:val="MTDisplayEquation"/>
-      </w:pPr>
-      <w:r>
-        <w:tab/>
-      </w:r>
-      <w:r>
-        <w:rPr>
-          <w:position w:val="-68"/>
-        </w:rPr>
-        <w:object w:dxaOrig="2840" w:dyaOrig="1480">
-          <v:shape id="_x0000_i1101" type="#_x0000_t75" style="width:141.95pt;height:73.55pt" o:ole="">
+          <v:shape id="_x0000_i1127" type="#_x0000_t75" style="width:25.9pt;height:16.05pt" o:ole="">
             <v:imagedata r:id="rId214" o:title=""/>
           </v:shape>
-          <o:OLEObject Type="Embed" ProgID="Equation.DSMT4" ShapeID="_x0000_i1101" DrawAspect="Content" ObjectID="_1742728488" r:id="rId215"/>
+          <o:OLEObject Type="Embed" ProgID="Equation.DSMT4" ShapeID="_x0000_i1127" DrawAspect="Content" ObjectID="_1743939523" r:id="rId241"/>
         </w:object>
       </w:r>
       <w:r>
         <w:t xml:space="preserve"> </w:t>
       </w:r>
       <w:r>
-        <w:tab/>
-        <w:t>(23)</w:t>
-      </w:r>
-    </w:p>
-    <w:p>
-      <w:proofErr w:type="gramStart"/>
-      <w:r>
-        <w:t>w</w:t>
-      </w:r>
-      <w:r>
-        <w:t xml:space="preserve">here </w:t>
+        <w:t xml:space="preserve"> and</w:t>
+      </w:r>
+      <w:r>
+        <w:t xml:space="preserve"> its peripheral region, </w:t>
       </w:r>
       <w:r>
         <w:rPr>
           <w:position w:val="-10"/>
         </w:rPr>
-        <w:object w:dxaOrig="1520" w:dyaOrig="340">
-          <v:shape id="_x0000_i1102" type="#_x0000_t75" style="width:76.15pt;height:16.6pt" o:ole="">
-            <v:imagedata r:id="rId216" o:title=""/>
-          </v:shape>
-          <o:OLEObject Type="Embed" ProgID="Equation.DSMT4" ShapeID="_x0000_i1102" DrawAspect="Content" ObjectID="_1742728489" r:id="rId217"/>
-        </w:object>
-      </w:r>
-      <w:r>
-        <w:t xml:space="preserve"> </w:t>
-      </w:r>
-      <w:r>
-        <w:t>,</w:t>
-      </w:r>
-      <w:r>
-        <w:rPr>
-          <w:position w:val="-10"/>
-        </w:rPr>
-        <w:object w:dxaOrig="1500" w:dyaOrig="340">
-          <v:shape id="_x0000_i1103" type="#_x0000_t75" style="width:75.1pt;height:16.6pt" o:ole="">
-            <v:imagedata r:id="rId218" o:title=""/>
-          </v:shape>
-          <o:OLEObject Type="Embed" ProgID="Equation.DSMT4" ShapeID="_x0000_i1103" DrawAspect="Content" ObjectID="_1742728490" r:id="rId219"/>
-        </w:object>
-      </w:r>
-      <w:r>
-        <w:t>,</w:t>
-      </w:r>
-      <w:r>
-        <w:t xml:space="preserve"> </w:t>
-      </w:r>
-      <w:r>
-        <w:rPr>
-          <w:position w:val="-10"/>
-        </w:rPr>
-        <w:object w:dxaOrig="240" w:dyaOrig="260">
-          <v:shape id="_x0000_i1104" type="#_x0000_t75" style="width:11.9pt;height:12.95pt" o:ole="">
-            <v:imagedata r:id="rId220" o:title=""/>
-          </v:shape>
-          <o:OLEObject Type="Embed" ProgID="Equation.DSMT4" ShapeID="_x0000_i1104" DrawAspect="Content" ObjectID="_1742728491" r:id="rId221"/>
-        </w:object>
-      </w:r>
-      <w:r>
-        <w:t xml:space="preserve"> ,</w:t>
-      </w:r>
-      <w:r>
-        <w:rPr>
-          <w:position w:val="-10"/>
-        </w:rPr>
-        <w:object w:dxaOrig="200" w:dyaOrig="260">
-          <v:shape id="_x0000_i1105" type="#_x0000_t75" style="width:10.35pt;height:12.95pt" o:ole="">
-            <v:imagedata r:id="rId222" o:title=""/>
-          </v:shape>
-          <o:OLEObject Type="Embed" ProgID="Equation.DSMT4" ShapeID="_x0000_i1105" DrawAspect="Content" ObjectID="_1742728492" r:id="rId223"/>
-        </w:object>
-      </w:r>
-      <w:r>
-        <w:t xml:space="preserve"> are decided by the size of small target.</w:t>
-      </w:r>
-    </w:p>
-    <w:p/>
-    <w:p>
-      <w:pPr>
-        <w:spacing w:before="240" w:line="360" w:lineRule="auto"/>
-      </w:pPr>
-      <w:r>
-        <w:t xml:space="preserve">If the motion vector </w:t>
-      </w:r>
-      <w:r>
-        <w:rPr>
-          <w:position w:val="-14"/>
-        </w:rPr>
-        <w:object w:dxaOrig="760" w:dyaOrig="380">
-          <v:shape id="_x0000_i1106" type="#_x0000_t75" style="width:37.8pt;height:19.15pt" o:ole="">
-            <v:imagedata r:id="rId224" o:title=""/>
-          </v:shape>
-          <o:OLEObject Type="Embed" ProgID="Equation.DSMT4" ShapeID="_x0000_i1106" DrawAspect="Content" ObjectID="_1742728493" r:id="rId225"/>
-        </w:object>
-      </w:r>
-      <w:r>
-        <w:t xml:space="preserve">  of pixel </w:t>
-      </w:r>
-      <w:r>
-        <w:rPr>
-          <w:position w:val="-10"/>
-        </w:rPr>
-        <w:object w:dxaOrig="520" w:dyaOrig="320">
-          <v:shape id="_x0000_i1107" type="#_x0000_t75" style="width:25.9pt;height:16.05pt" o:ole="">
-            <v:imagedata r:id="rId212" o:title=""/>
-          </v:shape>
-          <o:OLEObject Type="Embed" ProgID="Equation.DSMT4" ShapeID="_x0000_i1107" DrawAspect="Content" ObjectID="_1742728494" r:id="rId226"/>
-        </w:object>
-      </w:r>
-      <w:r>
-        <w:t xml:space="preserve"> is the same as the motion vector </w:t>
-      </w:r>
-      <w:r>
-        <w:rPr>
-          <w:position w:val="-12"/>
-        </w:rPr>
-        <w:object w:dxaOrig="720" w:dyaOrig="360">
-          <v:shape id="_x0000_i1108" type="#_x0000_t75" style="width:36.25pt;height:18.15pt" o:ole="">
-            <v:imagedata r:id="rId227" o:title=""/>
-          </v:shape>
-          <o:OLEObject Type="Embed" ProgID="Equation.DSMT4" ShapeID="_x0000_i1108" DrawAspect="Content" ObjectID="_1742728495" r:id="rId228"/>
-        </w:object>
-      </w:r>
-      <w:r>
-        <w:t xml:space="preserve"> of a pixel s in the peripheral region (PR), i.e. </w:t>
-      </w:r>
-    </w:p>
-    <w:p>
-      <w:pPr>
-        <w:pStyle w:val="MTDisplayEquation"/>
-      </w:pPr>
-      <w:r>
-        <w:tab/>
-      </w:r>
-      <w:r>
-        <w:rPr>
-          <w:position w:val="-14"/>
-        </w:rPr>
-        <w:object w:dxaOrig="2560" w:dyaOrig="380">
-          <v:shape id="_x0000_i1109" type="#_x0000_t75" style="width:127.95pt;height:19.15pt" o:ole="">
-            <v:imagedata r:id="rId229" o:title=""/>
-          </v:shape>
-          <o:OLEObject Type="Embed" ProgID="Equation.DSMT4" ShapeID="_x0000_i1109" DrawAspect="Content" ObjectID="_1742728496" r:id="rId230"/>
-        </w:object>
-      </w:r>
-      <w:r>
-        <w:t xml:space="preserve"> </w:t>
-      </w:r>
-      <w:r>
-        <w:tab/>
-        <w:t>(24)</w:t>
-      </w:r>
-    </w:p>
-    <w:p>
-      <w:pPr>
-        <w:spacing w:before="240" w:line="360" w:lineRule="auto"/>
-      </w:pPr>
-      <w:proofErr w:type="gramStart"/>
-      <w:r>
-        <w:t>then</w:t>
-      </w:r>
-      <w:proofErr w:type="gramEnd"/>
-      <w:r>
-        <w:t xml:space="preserve"> after convolving </w:t>
-      </w:r>
-      <w:r>
-        <w:rPr>
-          <w:position w:val="-6"/>
-        </w:rPr>
-        <w:object w:dxaOrig="260" w:dyaOrig="279">
-          <v:shape id="_x0000_i1110" type="#_x0000_t75" style="width:12.95pt;height:14pt" o:ole="">
-            <v:imagedata r:id="rId192" o:title=""/>
-          </v:shape>
-          <o:OLEObject Type="Embed" ProgID="Equation.DSMT4" ShapeID="_x0000_i1110" DrawAspect="Content" ObjectID="_1742728497" r:id="rId231"/>
-        </w:object>
-      </w:r>
-      <w:r>
-        <w:t xml:space="preserve">  and </w:t>
-      </w:r>
-      <w:r>
-        <w:rPr>
-          <w:position w:val="-6"/>
-        </w:rPr>
-        <w:object w:dxaOrig="240" w:dyaOrig="279">
-          <v:shape id="_x0000_i1111" type="#_x0000_t75" style="width:11.9pt;height:14pt" o:ole="">
-            <v:imagedata r:id="rId194" o:title=""/>
-          </v:shape>
-          <o:OLEObject Type="Embed" ProgID="Equation.DSMT4" ShapeID="_x0000_i1111" DrawAspect="Content" ObjectID="_1742728498" r:id="rId232"/>
-        </w:object>
-      </w:r>
-      <w:r>
-        <w:t xml:space="preserve"> with </w:t>
-      </w:r>
-      <w:r>
-        <w:rPr>
-          <w:position w:val="-4"/>
-        </w:rPr>
-        <w:object w:dxaOrig="279" w:dyaOrig="260">
-          <v:shape id="_x0000_i1112" type="#_x0000_t75" style="width:14pt;height:12.95pt" o:ole="">
-            <v:imagedata r:id="rId233" o:title=""/>
-          </v:shape>
-          <o:OLEObject Type="Embed" ProgID="Equation.DSMT4" ShapeID="_x0000_i1112" DrawAspect="Content" ObjectID="_1742728499" r:id="rId234"/>
-        </w:object>
-      </w:r>
-      <w:r>
-        <w:t xml:space="preserve"> , </w:t>
-      </w:r>
-      <w:r>
-        <w:rPr>
-          <w:position w:val="-10"/>
-        </w:rPr>
         <w:object w:dxaOrig="800" w:dyaOrig="360">
-          <v:shape id="_x0000_i1113" type="#_x0000_t75" style="width:40.4pt;height:18.15pt" o:ole="">
-            <v:imagedata r:id="rId235" o:title=""/>
-          </v:shape>
-          <o:OLEObject Type="Embed" ProgID="Equation.DSMT4" ShapeID="_x0000_i1113" DrawAspect="Content" ObjectID="_1742728500" r:id="rId236"/>
-        </w:object>
-      </w:r>
-      <w:r>
-        <w:t xml:space="preserve"> and </w:t>
-      </w:r>
-      <w:r>
-        <w:rPr>
-          <w:position w:val="-10"/>
-        </w:rPr>
-        <w:object w:dxaOrig="780" w:dyaOrig="360">
-          <v:shape id="_x0000_i1114" type="#_x0000_t75" style="width:38.85pt;height:18.15pt" o:ole="">
+          <v:shape id="_x0000_i1128" type="#_x0000_t75" style="width:40.4pt;height:18.15pt" o:ole="">
             <v:imagedata r:id="rId237" o:title=""/>
           </v:shape>
-          <o:OLEObject Type="Embed" ProgID="Equation.DSMT4" ShapeID="_x0000_i1114" DrawAspect="Content" ObjectID="_1742728501" r:id="rId238"/>
+          <o:OLEObject Type="Embed" ProgID="Equation.DSMT4" ShapeID="_x0000_i1128" DrawAspect="Content" ObjectID="_1743939524" r:id="rId242"/>
         </w:object>
       </w:r>
       <w:r>
-        <w:t xml:space="preserve"> become zero. Conversely, if there is a velocity diff</w:t>
-      </w:r>
-      <w:r>
-        <w:t xml:space="preserve">erence between pixel </w:t>
+        <w:t xml:space="preserve"> and </w:t>
       </w:r>
       <w:r>
         <w:rPr>
           <w:position w:val="-10"/>
         </w:rPr>
-        <w:object w:dxaOrig="520" w:dyaOrig="320">
-          <v:shape id="_x0000_i1115" type="#_x0000_t75" style="width:25.9pt;height:16.05pt" o:ole="">
-            <v:imagedata r:id="rId212" o:title=""/>
+        <w:object w:dxaOrig="780" w:dyaOrig="360">
+          <v:shape id="_x0000_i1129" type="#_x0000_t75" style="width:38.85pt;height:18.15pt" o:ole="">
+            <v:imagedata r:id="rId239" o:title=""/>
           </v:shape>
-          <o:OLEObject Type="Embed" ProgID="Equation.DSMT4" ShapeID="_x0000_i1115" DrawAspect="Content" ObjectID="_1742728502" r:id="rId239"/>
+          <o:OLEObject Type="Embed" ProgID="Equation.DSMT4" ShapeID="_x0000_i1129" DrawAspect="Content" ObjectID="_1743939525" r:id="rId243"/>
         </w:object>
       </w:r>
       <w:r>
-        <w:t xml:space="preserve"> </w:t>
-      </w:r>
-      <w:r>
-        <w:t xml:space="preserve"> and</w:t>
-      </w:r>
-      <w:r>
-        <w:t xml:space="preserve"> its peripheral region, </w:t>
+        <w:t xml:space="preserve"> become non-zero. The magnitude of </w:t>
       </w:r>
       <w:r>
         <w:rPr>
           <w:position w:val="-10"/>
         </w:rPr>
         <w:object w:dxaOrig="800" w:dyaOrig="360">
-          <v:shape id="_x0000_i1116" type="#_x0000_t75" style="width:40.4pt;height:18.15pt" o:ole="">
-            <v:imagedata r:id="rId235" o:title=""/>
-          </v:shape>
-          <o:OLEObject Type="Embed" ProgID="Equation.DSMT4" ShapeID="_x0000_i1116" DrawAspect="Content" ObjectID="_1742728503" r:id="rId240"/>
-        </w:object>
-      </w:r>
-      <w:r>
-        <w:t xml:space="preserve"> and </w:t>
-      </w:r>
-      <w:r>
-        <w:rPr>
-          <w:position w:val="-10"/>
-        </w:rPr>
-        <w:object w:dxaOrig="780" w:dyaOrig="360">
-          <v:shape id="_x0000_i1117" type="#_x0000_t75" style="width:38.85pt;height:18.15pt" o:ole="">
+          <v:shape id="_x0000_i1130" type="#_x0000_t75" style="width:40.4pt;height:18.15pt" o:ole="">
             <v:imagedata r:id="rId237" o:title=""/>
           </v:shape>
-          <o:OLEObject Type="Embed" ProgID="Equation.DSMT4" ShapeID="_x0000_i1117" DrawAspect="Content" ObjectID="_1742728504" r:id="rId241"/>
+          <o:OLEObject Type="Embed" ProgID="Equation.DSMT4" ShapeID="_x0000_i1130" DrawAspect="Content" ObjectID="_1743939526" r:id="rId244"/>
         </w:object>
       </w:r>
       <w:r>
-        <w:t xml:space="preserve"> become non-zero. The magnitude of </w:t>
+        <w:t>and</w:t>
+      </w:r>
+      <w:r>
+        <w:t xml:space="preserve"> </w:t>
       </w:r>
       <w:r>
         <w:rPr>
           <w:position w:val="-10"/>
         </w:rPr>
-        <w:object w:dxaOrig="800" w:dyaOrig="360">
-          <v:shape id="_x0000_i1118" type="#_x0000_t75" style="width:40.4pt;height:18.15pt" o:ole="">
-            <v:imagedata r:id="rId235" o:title=""/>
+        <w:object w:dxaOrig="780" w:dyaOrig="360">
+          <v:shape id="_x0000_i1131" type="#_x0000_t75" style="width:38.85pt;height:18.15pt" o:ole="">
+            <v:imagedata r:id="rId239" o:title=""/>
           </v:shape>
-          <o:OLEObject Type="Embed" ProgID="Equation.DSMT4" ShapeID="_x0000_i1118" DrawAspect="Content" ObjectID="_1742728505" r:id="rId242"/>
+          <o:OLEObject Type="Embed" ProgID="Equation.DSMT4" ShapeID="_x0000_i1131" DrawAspect="Content" ObjectID="_1743939527" r:id="rId245"/>
         </w:object>
       </w:r>
       <w:r>
-        <w:t>and</w:t>
-      </w:r>
-      <w:r>
-        <w:t xml:space="preserve"> </w:t>
-      </w:r>
-      <w:r>
-        <w:rPr>
-          <w:position w:val="-10"/>
-        </w:rPr>
-        <w:object w:dxaOrig="780" w:dyaOrig="360">
-          <v:shape id="_x0000_i1119" type="#_x0000_t75" style="width:38.85pt;height:18.15pt" o:ole="">
-            <v:imagedata r:id="rId237" o:title=""/>
-          </v:shape>
-          <o:OLEObject Type="Embed" ProgID="Equation.DSMT4" ShapeID="_x0000_i1119" DrawAspect="Content" ObjectID="_1742728506" r:id="rId243"/>
-        </w:object>
-      </w:r>
-      <w:r>
         <w:t xml:space="preserve"> (</w:t>
       </w:r>
       <w:r>
@@ -22110,51 +22377,51 @@
           <w:position w:val="-16"/>
         </w:rPr>
         <w:object w:dxaOrig="880" w:dyaOrig="440">
-          <v:shape id="_x0000_i1120" type="#_x0000_t75" style="width:44.55pt;height:22.25pt" o:ole="">
-            <v:imagedata r:id="rId244" o:title=""/>
-          </v:shape>
-          <o:OLEObject Type="Embed" ProgID="Equation.DSMT4" ShapeID="_x0000_i1120" DrawAspect="Content" ObjectID="_1742728507" r:id="rId245"/>
-        </w:object>
-      </w:r>
-      <w:proofErr w:type="gramStart"/>
-      <w:r>
-        <w:t xml:space="preserve">and </w:t>
-      </w:r>
-      <w:r>
-        <w:rPr>
-          <w:position w:val="-16"/>
-        </w:rPr>
-        <w:object w:dxaOrig="859" w:dyaOrig="440">
-          <v:shape id="_x0000_i1121" type="#_x0000_t75" style="width:43pt;height:22.25pt" o:ole="">
+          <v:shape id="_x0000_i1132" type="#_x0000_t75" style="width:44.55pt;height:22.25pt" o:ole="">
             <v:imagedata r:id="rId246" o:title=""/>
           </v:shape>
-          <o:OLEObject Type="Embed" ProgID="Equation.DSMT4" ShapeID="_x0000_i1121" DrawAspect="Content" ObjectID="_1742728508" r:id="rId247"/>
+          <o:OLEObject Type="Embed" ProgID="Equation.DSMT4" ShapeID="_x0000_i1132" DrawAspect="Content" ObjectID="_1743939528" r:id="rId247"/>
         </w:object>
       </w:r>
-      <w:r>
-        <w:t xml:space="preserve"> </w:t>
-      </w:r>
-      <w:r>
-        <w:t xml:space="preserve">) </w:t>
-      </w:r>
-      <w:r>
-        <w:t>is an indicator of the velocity difference between the central and peripheral regions</w:t>
-      </w:r>
-      <w:r>
-        <w:t xml:space="preserve"> (</w:t>
-      </w:r>
-      <w:r>
-        <w:rPr>
-          <w:position w:val="-4"/>
-        </w:rPr>
-        <w:object w:dxaOrig="380" w:dyaOrig="260">
-          <v:shape id="_x0000_i1122" type="#_x0000_t75" style="width:19.15pt;height:12.95pt" o:ole="">
+      <w:proofErr w:type="gramStart"/>
+      <w:r>
+        <w:t xml:space="preserve">and </w:t>
+      </w:r>
+      <w:r>
+        <w:rPr>
+          <w:position w:val="-16"/>
+        </w:rPr>
+        <w:object w:dxaOrig="859" w:dyaOrig="440">
+          <v:shape id="_x0000_i1133" type="#_x0000_t75" style="width:43pt;height:22.25pt" o:ole="">
             <v:imagedata r:id="rId248" o:title=""/>
           </v:shape>
-          <o:OLEObject Type="Embed" ProgID="Equation.DSMT4" ShapeID="_x0000_i1122" DrawAspect="Content" ObjectID="_1742728509" r:id="rId249"/>
+          <o:OLEObject Type="Embed" ProgID="Equation.DSMT4" ShapeID="_x0000_i1133" DrawAspect="Content" ObjectID="_1743939529" r:id="rId249"/>
         </w:object>
       </w:r>
       <w:r>
+        <w:t xml:space="preserve"> </w:t>
+      </w:r>
+      <w:r>
+        <w:t xml:space="preserve">) </w:t>
+      </w:r>
+      <w:r>
+        <w:t>is an indicator of the velocity difference between the central and peripheral regions</w:t>
+      </w:r>
+      <w:r>
+        <w:t xml:space="preserve"> (</w:t>
+      </w:r>
+      <w:r>
+        <w:rPr>
+          <w:position w:val="-4"/>
+        </w:rPr>
+        <w:object w:dxaOrig="380" w:dyaOrig="260">
+          <v:shape id="_x0000_i1134" type="#_x0000_t75" style="width:19.15pt;height:12.95pt" o:ole="">
+            <v:imagedata r:id="rId250" o:title=""/>
+          </v:shape>
+          <o:OLEObject Type="Embed" ProgID="Equation.DSMT4" ShapeID="_x0000_i1134" DrawAspect="Content" ObjectID="_1743939530" r:id="rId251"/>
+        </w:object>
+      </w:r>
+      <w:r>
         <w:t>)</w:t>
       </w:r>
       <w:r>
@@ -22168,10 +22435,10 @@
           <w:position w:val="-10"/>
         </w:rPr>
         <w:object w:dxaOrig="520" w:dyaOrig="320">
-          <v:shape id="_x0000_i1123" type="#_x0000_t75" style="width:25.9pt;height:16.05pt" o:ole="">
-            <v:imagedata r:id="rId212" o:title=""/>
+          <v:shape id="_x0000_i1135" type="#_x0000_t75" style="width:25.9pt;height:16.05pt" o:ole="">
+            <v:imagedata r:id="rId214" o:title=""/>
           </v:shape>
-          <o:OLEObject Type="Embed" ProgID="Equation.DSMT4" ShapeID="_x0000_i1123" DrawAspect="Content" ObjectID="_1742728510" r:id="rId250"/>
+          <o:OLEObject Type="Embed" ProgID="Equation.DSMT4" ShapeID="_x0000_i1135" DrawAspect="Content" ObjectID="_1743939531" r:id="rId252"/>
         </w:object>
       </w:r>
       <w:r>
@@ -22196,10 +22463,10 @@
           <w:position w:val="-16"/>
         </w:rPr>
         <w:object w:dxaOrig="2580" w:dyaOrig="480">
-          <v:shape id="_x0000_i1124" type="#_x0000_t75" style="width:129pt;height:23.85pt" o:ole="">
-            <v:imagedata r:id="rId251" o:title=""/>
+          <v:shape id="_x0000_i1136" type="#_x0000_t75" style="width:129pt;height:23.85pt" o:ole="">
+            <v:imagedata r:id="rId253" o:title=""/>
           </v:shape>
-          <o:OLEObject Type="Embed" ProgID="Equation.DSMT4" ShapeID="_x0000_i1124" DrawAspect="Content" ObjectID="_1742728511" r:id="rId252"/>
+          <o:OLEObject Type="Embed" ProgID="Equation.DSMT4" ShapeID="_x0000_i1136" DrawAspect="Content" ObjectID="_1743939532" r:id="rId254"/>
         </w:object>
       </w:r>
       <w:r>
@@ -22232,35 +22499,35 @@
           <w:position w:val="-14"/>
         </w:rPr>
         <w:object w:dxaOrig="580" w:dyaOrig="380">
-          <v:shape id="_x0000_i1125" type="#_x0000_t75" style="width:29pt;height:19.15pt" o:ole="">
-            <v:imagedata r:id="rId253" o:title=""/>
-          </v:shape>
-          <o:OLEObject Type="Embed" ProgID="Equation.DSMT4" ShapeID="_x0000_i1125" DrawAspect="Content" ObjectID="_1742728512" r:id="rId254"/>
-        </w:object>
-      </w:r>
-      <w:r>
-        <w:t xml:space="preserve"> </w:t>
-      </w:r>
-      <w:r>
-        <w:t>.</w:t>
-      </w:r>
-    </w:p>
-    <w:p>
-      <w:pPr>
-        <w:pStyle w:val="MTDisplayEquation"/>
-      </w:pPr>
-      <w:r>
-        <w:tab/>
-      </w:r>
-      <w:r>
-        <w:rPr>
-          <w:position w:val="-14"/>
-        </w:rPr>
-        <w:object w:dxaOrig="3280" w:dyaOrig="560">
-          <v:shape id="_x0000_i1126" type="#_x0000_t75" style="width:163.7pt;height:27.95pt" o:ole="">
+          <v:shape id="_x0000_i1137" type="#_x0000_t75" style="width:29pt;height:19.15pt" o:ole="">
             <v:imagedata r:id="rId255" o:title=""/>
           </v:shape>
-          <o:OLEObject Type="Embed" ProgID="Equation.DSMT4" ShapeID="_x0000_i1126" DrawAspect="Content" ObjectID="_1742728513" r:id="rId256"/>
+          <o:OLEObject Type="Embed" ProgID="Equation.DSMT4" ShapeID="_x0000_i1137" DrawAspect="Content" ObjectID="_1743939533" r:id="rId256"/>
+        </w:object>
+      </w:r>
+      <w:r>
+        <w:t xml:space="preserve"> </w:t>
+      </w:r>
+      <w:r>
+        <w:t>.</w:t>
+      </w:r>
+    </w:p>
+    <w:p>
+      <w:pPr>
+        <w:pStyle w:val="MTDisplayEquation"/>
+      </w:pPr>
+      <w:r>
+        <w:tab/>
+      </w:r>
+      <w:r>
+        <w:rPr>
+          <w:position w:val="-14"/>
+        </w:rPr>
+        <w:object w:dxaOrig="3280" w:dyaOrig="560">
+          <v:shape id="_x0000_i1138" type="#_x0000_t75" style="width:163.65pt;height:27.95pt" o:ole="">
+            <v:imagedata r:id="rId257" o:title=""/>
+          </v:shape>
+          <o:OLEObject Type="Embed" ProgID="Equation.DSMT4" ShapeID="_x0000_i1138" DrawAspect="Content" ObjectID="_1743939534" r:id="rId258"/>
         </w:object>
       </w:r>
       <w:r>
@@ -22283,10 +22550,10 @@
           <w:position w:val="-14"/>
         </w:rPr>
         <w:object w:dxaOrig="3519" w:dyaOrig="560">
-          <v:shape id="_x0000_i1127" type="#_x0000_t75" style="width:175.6pt;height:27.95pt" o:ole="">
-            <v:imagedata r:id="rId257" o:title=""/>
+          <v:shape id="_x0000_i1139" type="#_x0000_t75" style="width:175.6pt;height:27.95pt" o:ole="">
+            <v:imagedata r:id="rId259" o:title=""/>
           </v:shape>
-          <o:OLEObject Type="Embed" ProgID="Equation.DSMT4" ShapeID="_x0000_i1127" DrawAspect="Content" ObjectID="_1742728514" r:id="rId258"/>
+          <o:OLEObject Type="Embed" ProgID="Equation.DSMT4" ShapeID="_x0000_i1139" DrawAspect="Content" ObjectID="_1743939535" r:id="rId260"/>
         </w:object>
       </w:r>
       <w:r>
@@ -22320,10 +22587,10 @@
           <w:position w:val="-14"/>
         </w:rPr>
         <w:object w:dxaOrig="580" w:dyaOrig="380">
-          <v:shape id="_x0000_i1128" type="#_x0000_t75" style="width:29pt;height:19.15pt" o:ole="">
-            <v:imagedata r:id="rId253" o:title=""/>
+          <v:shape id="_x0000_i1140" type="#_x0000_t75" style="width:29pt;height:19.15pt" o:ole="">
+            <v:imagedata r:id="rId255" o:title=""/>
           </v:shape>
-          <o:OLEObject Type="Embed" ProgID="Equation.DSMT4" ShapeID="_x0000_i1128" DrawAspect="Content" ObjectID="_1742728515" r:id="rId259"/>
+          <o:OLEObject Type="Embed" ProgID="Equation.DSMT4" ShapeID="_x0000_i1140" DrawAspect="Content" ObjectID="_1743939536" r:id="rId261"/>
         </w:object>
       </w:r>
       <w:r>
@@ -22337,27 +22604,27 @@
           <w:position w:val="-12"/>
         </w:rPr>
         <w:object w:dxaOrig="260" w:dyaOrig="360">
-          <v:shape id="_x0000_i1129" type="#_x0000_t75" style="width:12.95pt;height:18.15pt" o:ole="">
-            <v:imagedata r:id="rId260" o:title=""/>
-          </v:shape>
-          <o:OLEObject Type="Embed" ProgID="Equation.DSMT4" ShapeID="_x0000_i1129" DrawAspect="Content" ObjectID="_1742728516" r:id="rId261"/>
-        </w:object>
-      </w:r>
-      <w:r>
-        <w:t xml:space="preserve"> </w:t>
-      </w:r>
-      <w:r>
-        <w:t xml:space="preserve">. This mechanism enhances the saliency of moving small targets smaller than </w:t>
-      </w:r>
-      <w:r>
-        <w:rPr>
-          <w:position w:val="-10"/>
-        </w:rPr>
-        <w:object w:dxaOrig="540" w:dyaOrig="260">
-          <v:shape id="_x0000_i1130" type="#_x0000_t75" style="width:26.95pt;height:12.95pt" o:ole="">
+          <v:shape id="_x0000_i1141" type="#_x0000_t75" style="width:12.95pt;height:18.15pt" o:ole="">
             <v:imagedata r:id="rId262" o:title=""/>
           </v:shape>
-          <o:OLEObject Type="Embed" ProgID="Equation.DSMT4" ShapeID="_x0000_i1130" DrawAspect="Content" ObjectID="_1742728517" r:id="rId263"/>
+          <o:OLEObject Type="Embed" ProgID="Equation.DSMT4" ShapeID="_x0000_i1141" DrawAspect="Content" ObjectID="_1743939537" r:id="rId263"/>
+        </w:object>
+      </w:r>
+      <w:r>
+        <w:t xml:space="preserve"> </w:t>
+      </w:r>
+      <w:r>
+        <w:t xml:space="preserve">. This mechanism enhances the saliency of moving small targets smaller than </w:t>
+      </w:r>
+      <w:r>
+        <w:rPr>
+          <w:position w:val="-10"/>
+        </w:rPr>
+        <w:object w:dxaOrig="540" w:dyaOrig="260">
+          <v:shape id="_x0000_i1142" type="#_x0000_t75" style="width:26.95pt;height:12.95pt" o:ole="">
+            <v:imagedata r:id="rId264" o:title=""/>
+          </v:shape>
+          <o:OLEObject Type="Embed" ProgID="Equation.DSMT4" ShapeID="_x0000_i1142" DrawAspect="Content" ObjectID="_1743939538" r:id="rId265"/>
         </w:object>
       </w:r>
       <w:r>
@@ -22561,10 +22828,10 @@
                 <w:position w:val="-14"/>
               </w:rPr>
               <w:object w:dxaOrig="540" w:dyaOrig="400">
-                <v:shape id="_x0000_i1131" type="#_x0000_t75" style="width:26.95pt;height:19.7pt" o:ole="">
-                  <v:imagedata r:id="rId98" o:title=""/>
+                <v:shape id="_x0000_i1143" type="#_x0000_t75" style="width:26.95pt;height:19.7pt" o:ole="">
+                  <v:imagedata r:id="rId100" o:title=""/>
                 </v:shape>
-                <o:OLEObject Type="Embed" ProgID="Equation.DSMT4" ShapeID="_x0000_i1131" DrawAspect="Content" ObjectID="_1742728518" r:id="rId264"/>
+                <o:OLEObject Type="Embed" ProgID="Equation.DSMT4" ShapeID="_x0000_i1143" DrawAspect="Content" ObjectID="_1743939539" r:id="rId266"/>
               </w:object>
             </w:r>
           </w:p>
@@ -22607,10 +22874,10 @@
                 <w:lang w:val="en"/>
               </w:rPr>
               <w:object w:dxaOrig="480" w:dyaOrig="520">
-                <v:shape id="_x0000_i1132" type="#_x0000_t75" style="width:23.85pt;height:25.9pt" o:ole="">
-                  <v:imagedata r:id="rId265" o:title=""/>
+                <v:shape id="_x0000_i1144" type="#_x0000_t75" style="width:23.85pt;height:25.9pt" o:ole="">
+                  <v:imagedata r:id="rId267" o:title=""/>
                 </v:shape>
-                <o:OLEObject Type="Embed" ProgID="Equation.DSMT4" ShapeID="_x0000_i1132" DrawAspect="Content" ObjectID="_1742728519" r:id="rId266"/>
+                <o:OLEObject Type="Embed" ProgID="Equation.DSMT4" ShapeID="_x0000_i1144" DrawAspect="Content" ObjectID="_1743939540" r:id="rId268"/>
               </w:object>
             </w:r>
             <w:r>
@@ -22729,10 +22996,10 @@
                 <w:lang w:val="en"/>
               </w:rPr>
               <w:object w:dxaOrig="540" w:dyaOrig="520">
-                <v:shape id="_x0000_i1133" type="#_x0000_t75" style="width:26.95pt;height:25.9pt" o:ole="">
-                  <v:imagedata r:id="rId267" o:title=""/>
+                <v:shape id="_x0000_i1145" type="#_x0000_t75" style="width:26.95pt;height:25.9pt" o:ole="">
+                  <v:imagedata r:id="rId269" o:title=""/>
                 </v:shape>
-                <o:OLEObject Type="Embed" ProgID="Equation.DSMT4" ShapeID="_x0000_i1133" DrawAspect="Content" ObjectID="_1742728520" r:id="rId268"/>
+                <o:OLEObject Type="Embed" ProgID="Equation.DSMT4" ShapeID="_x0000_i1145" DrawAspect="Content" ObjectID="_1743939541" r:id="rId270"/>
               </w:object>
             </w:r>
           </w:p>
@@ -22918,7 +23185,7 @@
           <w:noProof/>
           <w:lang w:val="en-US"/>
         </w:rPr>
-        <w:t>14</w:t>
+        <w:t>16</w:t>
       </w:r>
       <w:r>
         <w:fldChar w:fldCharType="end"/>
@@ -22994,10 +23261,10 @@
           <w:position w:val="-30"/>
         </w:rPr>
         <w:object w:dxaOrig="3660" w:dyaOrig="740">
-          <v:shape id="_x0000_i1134" type="#_x0000_t75" style="width:182.85pt;height:37.3pt" o:ole="">
-            <v:imagedata r:id="rId269" o:title=""/>
+          <v:shape id="_x0000_i1146" type="#_x0000_t75" style="width:182.8pt;height:37.3pt" o:ole="">
+            <v:imagedata r:id="rId271" o:title=""/>
           </v:shape>
-          <o:OLEObject Type="Embed" ProgID="Equation.DSMT4" ShapeID="_x0000_i1134" DrawAspect="Content" ObjectID="_1742728521" r:id="rId270"/>
+          <o:OLEObject Type="Embed" ProgID="Equation.DSMT4" ShapeID="_x0000_i1146" DrawAspect="Content" ObjectID="_1743939542" r:id="rId272"/>
         </w:object>
       </w:r>
       <w:r>
@@ -23025,10 +23292,10 @@
           <w:position w:val="-14"/>
         </w:rPr>
         <w:object w:dxaOrig="2079" w:dyaOrig="560">
-          <v:shape id="_x0000_i1135" type="#_x0000_t75" style="width:103.6pt;height:27.95pt" o:ole="">
-            <v:imagedata r:id="rId271" o:title=""/>
+          <v:shape id="_x0000_i1147" type="#_x0000_t75" style="width:103.65pt;height:27.95pt" o:ole="">
+            <v:imagedata r:id="rId273" o:title=""/>
           </v:shape>
-          <o:OLEObject Type="Embed" ProgID="Equation.DSMT4" ShapeID="_x0000_i1135" DrawAspect="Content" ObjectID="_1742728522" r:id="rId272"/>
+          <o:OLEObject Type="Embed" ProgID="Equation.DSMT4" ShapeID="_x0000_i1147" DrawAspect="Content" ObjectID="_1743939543" r:id="rId274"/>
         </w:object>
       </w:r>
       <w:r>
@@ -23339,10 +23606,10 @@
                 <w:position w:val="-14"/>
               </w:rPr>
               <w:object w:dxaOrig="320" w:dyaOrig="380">
-                <v:shape id="_x0000_i1136" type="#_x0000_t75" style="width:16.05pt;height:19.15pt" o:ole="">
-                  <v:imagedata r:id="rId273" o:title=""/>
+                <v:shape id="_x0000_i1148" type="#_x0000_t75" style="width:16.05pt;height:19.15pt" o:ole="">
+                  <v:imagedata r:id="rId275" o:title=""/>
                 </v:shape>
-                <o:OLEObject Type="Embed" ProgID="Equation.DSMT4" ShapeID="_x0000_i1136" DrawAspect="Content" ObjectID="_1742728523" r:id="rId274"/>
+                <o:OLEObject Type="Embed" ProgID="Equation.DSMT4" ShapeID="_x0000_i1148" DrawAspect="Content" ObjectID="_1743939544" r:id="rId276"/>
               </w:object>
             </w:r>
           </w:p>
@@ -23382,10 +23649,10 @@
                 <w:lang w:val="en"/>
               </w:rPr>
               <w:object w:dxaOrig="480" w:dyaOrig="520">
-                <v:shape id="_x0000_i1137" type="#_x0000_t75" style="width:23.85pt;height:25.9pt" o:ole="">
-                  <v:imagedata r:id="rId265" o:title=""/>
+                <v:shape id="_x0000_i1149" type="#_x0000_t75" style="width:23.85pt;height:25.9pt" o:ole="">
+                  <v:imagedata r:id="rId267" o:title=""/>
                 </v:shape>
-                <o:OLEObject Type="Embed" ProgID="Equation.DSMT4" ShapeID="_x0000_i1137" DrawAspect="Content" ObjectID="_1742728524" r:id="rId275"/>
+                <o:OLEObject Type="Embed" ProgID="Equation.DSMT4" ShapeID="_x0000_i1149" DrawAspect="Content" ObjectID="_1743939545" r:id="rId277"/>
               </w:object>
             </w:r>
             <w:r>
@@ -23400,10 +23667,10 @@
                 <w:lang w:val="en"/>
               </w:rPr>
               <w:object w:dxaOrig="540" w:dyaOrig="520">
-                <v:shape id="_x0000_i1138" type="#_x0000_t75" style="width:26.95pt;height:25.9pt" o:ole="">
-                  <v:imagedata r:id="rId267" o:title=""/>
+                <v:shape id="_x0000_i1150" type="#_x0000_t75" style="width:26.95pt;height:25.9pt" o:ole="">
+                  <v:imagedata r:id="rId269" o:title=""/>
                 </v:shape>
-                <o:OLEObject Type="Embed" ProgID="Equation.DSMT4" ShapeID="_x0000_i1138" DrawAspect="Content" ObjectID="_1742728525" r:id="rId276"/>
+                <o:OLEObject Type="Embed" ProgID="Equation.DSMT4" ShapeID="_x0000_i1150" DrawAspect="Content" ObjectID="_1743939546" r:id="rId278"/>
               </w:object>
             </w:r>
           </w:p>
@@ -23746,7 +24013,7 @@
         <w:rPr>
           <w:noProof/>
         </w:rPr>
-        <w:t>15</w:t>
+        <w:t>17</w:t>
       </w:r>
       <w:r>
         <w:rPr>
@@ -24197,46 +24464,11 @@
         <w:spacing w:line="360" w:lineRule="auto"/>
       </w:pPr>
       <w:r>
-        <w:t xml:space="preserve">[2] S. D. </w:t>
-      </w:r>
-      <w:proofErr w:type="spellStart"/>
-      <w:r>
-        <w:t>Wiederman</w:t>
-      </w:r>
-      <w:proofErr w:type="spellEnd"/>
-      <w:r>
-        <w:t xml:space="preserve"> and D. C. O’Carroll, “Biologically inspired feature</w:t>
+        <w:t>[2] S. D. Wiederman and D. C. O’Carroll, “Biologically inspired feature</w:t>
       </w:r>
       <w:r>
         <w:br/>
-        <w:t xml:space="preserve">detection using cascaded correlations of off and on channels,” J. </w:t>
-      </w:r>
-      <w:proofErr w:type="spellStart"/>
-      <w:r>
-        <w:t>Artif</w:t>
-      </w:r>
-      <w:proofErr w:type="spellEnd"/>
-      <w:r>
-        <w:t>.</w:t>
-      </w:r>
-      <w:r>
-        <w:br/>
-      </w:r>
-      <w:proofErr w:type="spellStart"/>
-      <w:r>
-        <w:t>Intell</w:t>
-      </w:r>
-      <w:proofErr w:type="spellEnd"/>
-      <w:r>
-        <w:t xml:space="preserve">. Soft </w:t>
-      </w:r>
-      <w:proofErr w:type="spellStart"/>
-      <w:r>
-        <w:t>Comput</w:t>
-      </w:r>
-      <w:proofErr w:type="spellEnd"/>
-      <w:r>
-        <w:t>. Res., vol. 3, no. 1, pp. 5–14, Dec. 2013.</w:t>
+        <w:t>detection using cascaded correlations of off and on channels,” Dec. 2013.</w:t>
       </w:r>
     </w:p>
     <w:p>
@@ -24377,15 +24609,15 @@
         <w:spacing w:line="360" w:lineRule="auto"/>
       </w:pPr>
       <w:r>
+        <w:t xml:space="preserve">[8] Warrant, E.J.: Matched filtering and the ecology of vision in insects. In: The </w:t>
+      </w:r>
+    </w:p>
+    <w:p>
+      <w:pPr>
+        <w:spacing w:line="360" w:lineRule="auto"/>
+      </w:pPr>
+      <w:r>
         <w:lastRenderedPageBreak/>
-        <w:t xml:space="preserve">[8] Warrant, E.J.: Matched filtering and the ecology of vision in insects. In: The </w:t>
-      </w:r>
-    </w:p>
-    <w:p>
-      <w:pPr>
-        <w:spacing w:line="360" w:lineRule="auto"/>
-      </w:pPr>
-      <w:r>
         <w:t>Ecology of Animal Senses, pp. 143–167. Springer (2016)</w:t>
       </w:r>
     </w:p>
@@ -24716,11 +24948,13 @@
         <w:spacing w:line="360" w:lineRule="auto"/>
       </w:pPr>
       <w:r>
+        <w:t>[19] M. V. Srinivasan, S. B. Laughlin, and A. Dubs, “Predictive coding: a</w:t>
+      </w:r>
+      <w:r>
+        <w:br/>
+      </w:r>
+      <w:r>
         <w:lastRenderedPageBreak/>
-        <w:t>[19] M. V. Srinivasan, S. B. Laughlin, and A. Dubs, “Predictive coding: a</w:t>
-      </w:r>
-      <w:r>
-        <w:br/>
         <w:t>fresh view of inhibition in the retina,” Proceedings of the Royal Society</w:t>
       </w:r>
       <w:r>
@@ -24788,15 +25022,7 @@
       </w:r>
       <w:proofErr w:type="spellEnd"/>
       <w:r>
-        <w:t xml:space="preserve">, S. D. </w:t>
-      </w:r>
-      <w:proofErr w:type="spellStart"/>
-      <w:r>
-        <w:t>Wiederman</w:t>
-      </w:r>
-      <w:proofErr w:type="spellEnd"/>
-      <w:r>
-        <w:t xml:space="preserve">, B. S. </w:t>
+        <w:t xml:space="preserve">, S. D. Wiederman, B. S. </w:t>
       </w:r>
       <w:proofErr w:type="spellStart"/>
       <w:r>
@@ -24841,6 +25067,171 @@
       <w:r>
         <w:br/>
         <w:t>IEEE, 2011, pp. 143–148.</w:t>
+      </w:r>
+    </w:p>
+    <w:p>
+      <w:pPr>
+        <w:spacing w:line="360" w:lineRule="auto"/>
+      </w:pPr>
+    </w:p>
+    <w:p>
+      <w:pPr>
+        <w:spacing w:line="360" w:lineRule="auto"/>
+      </w:pPr>
+      <w:r>
+        <w:t>[22]</w:t>
+      </w:r>
+      <w:r>
+        <w:t xml:space="preserve">. </w:t>
+      </w:r>
+      <w:proofErr w:type="spellStart"/>
+      <w:r>
+        <w:t>Bagheri</w:t>
+      </w:r>
+      <w:proofErr w:type="spellEnd"/>
+      <w:r>
+        <w:t xml:space="preserve">, Z. M., </w:t>
+      </w:r>
+      <w:proofErr w:type="spellStart"/>
+      <w:r>
+        <w:t>Cazzolato</w:t>
+      </w:r>
+      <w:proofErr w:type="spellEnd"/>
+      <w:r>
+        <w:t xml:space="preserve">, B. S., Grainger, S., </w:t>
+      </w:r>
+      <w:proofErr w:type="spellStart"/>
+      <w:r>
+        <w:t>OʼCarroll</w:t>
+      </w:r>
+      <w:proofErr w:type="spellEnd"/>
+      <w:r>
+        <w:t>, D. C.</w:t>
+      </w:r>
+      <w:r>
+        <w:t xml:space="preserve">, &amp; Wiederman, S. D. (2017). An </w:t>
+      </w:r>
+      <w:r>
+        <w:t>autonomous robot inspired by insect neurophysiology pursues moving fe</w:t>
+      </w:r>
+      <w:r>
+        <w:t xml:space="preserve">atures in natural environments. </w:t>
+      </w:r>
+      <w:r>
+        <w:t>Journal of Neural Engineering, 14(4), 046030.</w:t>
+      </w:r>
+    </w:p>
+    <w:p>
+      <w:pPr>
+        <w:spacing w:line="360" w:lineRule="auto"/>
+      </w:pPr>
+      <w:r>
+        <w:br/>
+      </w:r>
+      <w:r>
+        <w:t>[23]</w:t>
+      </w:r>
+      <w:r>
+        <w:t xml:space="preserve">. </w:t>
+      </w:r>
+      <w:proofErr w:type="spellStart"/>
+      <w:r>
+        <w:t>Bagheri</w:t>
+      </w:r>
+      <w:proofErr w:type="spellEnd"/>
+      <w:r>
+        <w:t xml:space="preserve">, Z. M., Wiederman, S. D., </w:t>
+      </w:r>
+      <w:proofErr w:type="spellStart"/>
+      <w:r>
+        <w:t>Cazzolato</w:t>
+      </w:r>
+      <w:proofErr w:type="spellEnd"/>
+      <w:r>
+        <w:t xml:space="preserve">, B. S., Grainger, S., &amp; </w:t>
+      </w:r>
+      <w:proofErr w:type="spellStart"/>
+      <w:r>
+        <w:t>OʼCarro</w:t>
+      </w:r>
+      <w:r>
+        <w:t>ll</w:t>
+      </w:r>
+      <w:proofErr w:type="spellEnd"/>
+      <w:r>
+        <w:t xml:space="preserve">, D. C. (2015). Properties of </w:t>
+      </w:r>
+      <w:r>
+        <w:t>neuronal facilitation that improve target tracking in natural pursuit simulation</w:t>
+      </w:r>
+      <w:r>
+        <w:t xml:space="preserve">s. Journal of the Royal Society </w:t>
+      </w:r>
+      <w:r>
+        <w:t>Interface, 12(108), 20150083.</w:t>
+      </w:r>
+      <w:r>
+        <w:br/>
+      </w:r>
+    </w:p>
+    <w:p>
+      <w:pPr>
+        <w:spacing w:line="360" w:lineRule="auto"/>
+      </w:pPr>
+      <w:r>
+        <w:t>[24]</w:t>
+      </w:r>
+      <w:r>
+        <w:t xml:space="preserve">. </w:t>
+      </w:r>
+      <w:proofErr w:type="spellStart"/>
+      <w:r>
+        <w:t>Bagheri</w:t>
+      </w:r>
+      <w:proofErr w:type="spellEnd"/>
+      <w:r>
+        <w:t xml:space="preserve">, Z. M., Wiederman, S. D., </w:t>
+      </w:r>
+      <w:proofErr w:type="spellStart"/>
+      <w:r>
+        <w:t>Cazzolato</w:t>
+      </w:r>
+      <w:proofErr w:type="spellEnd"/>
+      <w:r>
+        <w:t xml:space="preserve">, B. S., Grainger, S., &amp; </w:t>
+      </w:r>
+      <w:proofErr w:type="spellStart"/>
+      <w:r>
+        <w:t>OʼCar</w:t>
+      </w:r>
+      <w:r>
+        <w:t>roll</w:t>
+      </w:r>
+      <w:proofErr w:type="spellEnd"/>
+      <w:r>
+        <w:t xml:space="preserve">, D. C. (2017). Performance </w:t>
+      </w:r>
+      <w:r>
+        <w:t xml:space="preserve">of an insect-inspired target tracker in natural conditions. </w:t>
+      </w:r>
+      <w:proofErr w:type="spellStart"/>
+      <w:r>
+        <w:t>Bioinspiration</w:t>
+      </w:r>
+      <w:proofErr w:type="spellEnd"/>
+      <w:r>
+        <w:t xml:space="preserve"> &amp; </w:t>
+      </w:r>
+      <w:proofErr w:type="spellStart"/>
+      <w:r>
+        <w:t>Biomimetics</w:t>
+      </w:r>
+      <w:proofErr w:type="spellEnd"/>
+      <w:r>
+        <w:t>, 12(2), 025006</w:t>
+      </w:r>
+      <w:r>
+        <w:t>.</w:t>
       </w:r>
     </w:p>
     <w:p>
@@ -24895,32 +25286,10 @@
           <w:position w:val="-24"/>
         </w:rPr>
         <w:object w:dxaOrig="1660" w:dyaOrig="620">
-          <v:shape id="_x0000_i1139" type="#_x0000_t75" style="width:82.9pt;height:31.1pt" o:ole="">
-            <v:imagedata r:id="rId277" o:title=""/>
-          </v:shape>
-          <o:OLEObject Type="Embed" ProgID="Equation.DSMT4" ShapeID="_x0000_i1139" DrawAspect="Content" ObjectID="_1742728526" r:id="rId278"/>
-        </w:object>
-      </w:r>
-      <w:r>
-        <w:t xml:space="preserve"> </w:t>
-      </w:r>
-    </w:p>
-    <w:p>
-      <w:pPr>
-        <w:pStyle w:val="MTDisplayEquation"/>
-      </w:pPr>
-      <w:r>
-        <w:tab/>
-      </w:r>
-      <w:r>
-        <w:rPr>
-          <w:position w:val="-24"/>
-        </w:rPr>
-        <w:object w:dxaOrig="1740" w:dyaOrig="620">
-          <v:shape id="_x0000_i1140" type="#_x0000_t75" style="width:87pt;height:31.1pt" o:ole="">
+          <v:shape id="_x0000_i1151" type="#_x0000_t75" style="width:82.9pt;height:31.1pt" o:ole="">
             <v:imagedata r:id="rId279" o:title=""/>
           </v:shape>
-          <o:OLEObject Type="Embed" ProgID="Equation.DSMT4" ShapeID="_x0000_i1140" DrawAspect="Content" ObjectID="_1742728527" r:id="rId280"/>
+          <o:OLEObject Type="Embed" ProgID="Equation.DSMT4" ShapeID="_x0000_i1151" DrawAspect="Content" ObjectID="_1743939547" r:id="rId280"/>
         </w:object>
       </w:r>
       <w:r>
@@ -24928,26 +25297,48 @@
       </w:r>
     </w:p>
     <w:p>
-      <w:r>
-        <w:t xml:space="preserve">When </w:t>
+      <w:pPr>
+        <w:pStyle w:val="MTDisplayEquation"/>
+      </w:pPr>
+      <w:r>
+        <w:tab/>
       </w:r>
       <w:r>
         <w:rPr>
           <w:position w:val="-24"/>
         </w:rPr>
-        <w:object w:dxaOrig="960" w:dyaOrig="620">
-          <v:shape id="_x0000_i1141" type="#_x0000_t75" style="width:48.15pt;height:31.1pt" o:ole="">
+        <w:object w:dxaOrig="1740" w:dyaOrig="620">
+          <v:shape id="_x0000_i1152" type="#_x0000_t75" style="width:87pt;height:31.1pt" o:ole="">
             <v:imagedata r:id="rId281" o:title=""/>
           </v:shape>
-          <o:OLEObject Type="Embed" ProgID="Equation.DSMT4" ShapeID="_x0000_i1141" DrawAspect="Content" ObjectID="_1742728528" r:id="rId282"/>
+          <o:OLEObject Type="Embed" ProgID="Equation.DSMT4" ShapeID="_x0000_i1152" DrawAspect="Content" ObjectID="_1743939548" r:id="rId282"/>
         </w:object>
       </w:r>
       <w:r>
         <w:t xml:space="preserve"> </w:t>
       </w:r>
     </w:p>
+    <w:p>
+      <w:r>
+        <w:t xml:space="preserve">When </w:t>
+      </w:r>
+      <w:r>
+        <w:rPr>
+          <w:position w:val="-24"/>
+        </w:rPr>
+        <w:object w:dxaOrig="960" w:dyaOrig="620">
+          <v:shape id="_x0000_i1153" type="#_x0000_t75" style="width:48.15pt;height:31.1pt" o:ole="">
+            <v:imagedata r:id="rId283" o:title=""/>
+          </v:shape>
+          <o:OLEObject Type="Embed" ProgID="Equation.DSMT4" ShapeID="_x0000_i1153" DrawAspect="Content" ObjectID="_1743939549" r:id="rId284"/>
+        </w:object>
+      </w:r>
+      <w:r>
+        <w:t xml:space="preserve"> </w:t>
+      </w:r>
+    </w:p>
     <w:sectPr>
-      <w:footerReference w:type="default" r:id="rId283"/>
+      <w:footerReference w:type="default" r:id="rId285"/>
       <w:pgSz w:w="11906" w:h="16838"/>
       <w:pgMar w:top="1417" w:right="1417" w:bottom="1417" w:left="1417" w:header="708" w:footer="708" w:gutter="0"/>
       <w:cols w:space="708"/>
@@ -25005,7 +25396,7 @@
             <w:noProof/>
             <w:lang w:val="fr-FR"/>
           </w:rPr>
-          <w:t>38</w:t>
+          <w:t>19</w:t>
         </w:r>
         <w:r>
           <w:fldChar w:fldCharType="end"/>
@@ -29742,7 +30133,6 @@
   <w:style w:type="character" w:default="1" w:styleId="Policepardfaut">
     <w:name w:val="Default Paragraph Font"/>
     <w:uiPriority w:val="1"/>
-    <w:semiHidden/>
     <w:unhideWhenUsed/>
   </w:style>
   <w:style w:type="table" w:default="1" w:styleId="TableauNormal">
@@ -32391,83 +32781,83 @@
     </dgm:pt>
   </dgm:ptLst>
   <dgm:cxnLst>
-    <dgm:cxn modelId="{42A36CF1-62D8-4348-89B4-15EF4C8DA4E4}" type="presOf" srcId="{A24631EF-5505-4AAE-8A84-461DEA87F6E0}" destId="{D3A797D2-6FA3-49CA-B918-616298ACCE00}" srcOrd="0" destOrd="0" presId="urn:microsoft.com/office/officeart/2008/layout/HalfCircleOrganizationChart"/>
-    <dgm:cxn modelId="{9B68BC64-F851-429A-A6A1-DC6E8B115F8E}" type="presOf" srcId="{5B7A3E19-40E8-46D2-BA04-9AD2D7833261}" destId="{9F001399-A006-4033-8FE2-0DD7B8282106}" srcOrd="1" destOrd="0" presId="urn:microsoft.com/office/officeart/2008/layout/HalfCircleOrganizationChart"/>
-    <dgm:cxn modelId="{2B984469-2C7C-404D-96F9-9A2104A712DD}" type="presOf" srcId="{A1BFD1A9-20CC-4619-9296-CF2884CEF57B}" destId="{AFE086EB-A4EE-400D-960C-7C5919E11B03}" srcOrd="0" destOrd="0" presId="urn:microsoft.com/office/officeart/2008/layout/HalfCircleOrganizationChart"/>
-    <dgm:cxn modelId="{95317443-E228-4A75-A4B0-CA830C0ACE8B}" type="presOf" srcId="{1C71F60D-E94B-45EC-8062-4CC0F8B74EA7}" destId="{D7CAA6E7-22C4-478F-B602-1C1D1AB2B69F}" srcOrd="0" destOrd="0" presId="urn:microsoft.com/office/officeart/2008/layout/HalfCircleOrganizationChart"/>
-    <dgm:cxn modelId="{943890B8-4BF0-4E32-8938-0008EE30F74D}" type="presOf" srcId="{AC5E88C8-3D77-4142-A739-6944EC8C92BD}" destId="{FAB0CD14-D338-4114-A864-E4899D8E6C96}" srcOrd="0" destOrd="0" presId="urn:microsoft.com/office/officeart/2008/layout/HalfCircleOrganizationChart"/>
-    <dgm:cxn modelId="{EBCC9E39-1F07-4C20-B135-FFA29598D6CD}" type="presOf" srcId="{FF0A8AAA-FE3C-4F16-9D35-6CFC0A230A1E}" destId="{7BA32363-3364-493A-A4E0-3FF9AD77982E}" srcOrd="0" destOrd="0" presId="urn:microsoft.com/office/officeart/2008/layout/HalfCircleOrganizationChart"/>
-    <dgm:cxn modelId="{3BEB69B7-C61D-49E6-9C5A-B391302ECE76}" type="presOf" srcId="{BC572BA5-FCC3-42DB-A6C7-3412DF6F1390}" destId="{591CD970-D270-45C4-A83B-7665CBA63DD2}" srcOrd="1" destOrd="0" presId="urn:microsoft.com/office/officeart/2008/layout/HalfCircleOrganizationChart"/>
-    <dgm:cxn modelId="{91362501-E405-4139-B438-75ADC67B1939}" type="presOf" srcId="{E8AEB07F-57CA-464A-BF96-01FAAFE19608}" destId="{7D9C3106-35C8-4A1B-A575-01D895472F79}" srcOrd="0" destOrd="0" presId="urn:microsoft.com/office/officeart/2008/layout/HalfCircleOrganizationChart"/>
-    <dgm:cxn modelId="{904945AF-2E86-472C-B325-9760AC69F561}" type="presOf" srcId="{A24631EF-5505-4AAE-8A84-461DEA87F6E0}" destId="{77D50541-1E65-4891-9FF5-6FD7EFB8B7FA}" srcOrd="1" destOrd="0" presId="urn:microsoft.com/office/officeart/2008/layout/HalfCircleOrganizationChart"/>
-    <dgm:cxn modelId="{AEDBDA5C-E37C-4D70-811E-EC3896BB73B3}" type="presOf" srcId="{B6406C66-64EF-4AC2-BCBF-49AE6C56BBA1}" destId="{75FD56AC-F600-4CBE-BC60-5401169994C9}" srcOrd="1" destOrd="0" presId="urn:microsoft.com/office/officeart/2008/layout/HalfCircleOrganizationChart"/>
+    <dgm:cxn modelId="{4CED5E86-8338-443E-AE4F-F278C090830A}" srcId="{761EB829-76E3-47F6-8979-708D312BC227}" destId="{5B7A3E19-40E8-46D2-BA04-9AD2D7833261}" srcOrd="2" destOrd="0" parTransId="{1C71F60D-E94B-45EC-8062-4CC0F8B74EA7}" sibTransId="{57F83E8C-504A-40FB-BE9F-4FD9C9AC58A5}"/>
+    <dgm:cxn modelId="{9482E10A-606A-4DA9-A50B-1ECA88F5584B}" type="presOf" srcId="{A24631EF-5505-4AAE-8A84-461DEA87F6E0}" destId="{D3A797D2-6FA3-49CA-B918-616298ACCE00}" srcOrd="0" destOrd="0" presId="urn:microsoft.com/office/officeart/2008/layout/HalfCircleOrganizationChart"/>
+    <dgm:cxn modelId="{6E1A2021-521B-4A3F-8B61-5ABEFF7DEAA0}" type="presOf" srcId="{6193BB5B-1085-437A-A75B-09E363990E8F}" destId="{309E2109-E0A3-4E1B-84FF-FD55555EAC3D}" srcOrd="0" destOrd="0" presId="urn:microsoft.com/office/officeart/2008/layout/HalfCircleOrganizationChart"/>
+    <dgm:cxn modelId="{D1B60C26-387F-4E55-BC94-BC61A2AD3A5B}" type="presOf" srcId="{FF0A8AAA-FE3C-4F16-9D35-6CFC0A230A1E}" destId="{F72A0320-27A9-43D0-876A-01AE58A377AD}" srcOrd="1" destOrd="0" presId="urn:microsoft.com/office/officeart/2008/layout/HalfCircleOrganizationChart"/>
+    <dgm:cxn modelId="{5F93B916-7D2C-4711-9673-C9018792703E}" type="presOf" srcId="{A24631EF-5505-4AAE-8A84-461DEA87F6E0}" destId="{77D50541-1E65-4891-9FF5-6FD7EFB8B7FA}" srcOrd="1" destOrd="0" presId="urn:microsoft.com/office/officeart/2008/layout/HalfCircleOrganizationChart"/>
+    <dgm:cxn modelId="{7E0951DD-F47C-411D-8AF3-3F96EA6BFB4A}" type="presOf" srcId="{B6406C66-64EF-4AC2-BCBF-49AE6C56BBA1}" destId="{2D7A7CFD-435B-459E-BB04-7AD984DBED1E}" srcOrd="0" destOrd="0" presId="urn:microsoft.com/office/officeart/2008/layout/HalfCircleOrganizationChart"/>
+    <dgm:cxn modelId="{F59E4807-7BA7-4CBF-8ACB-7C55D73EFA0E}" type="presOf" srcId="{1C71F60D-E94B-45EC-8062-4CC0F8B74EA7}" destId="{D7CAA6E7-22C4-478F-B602-1C1D1AB2B69F}" srcOrd="0" destOrd="0" presId="urn:microsoft.com/office/officeart/2008/layout/HalfCircleOrganizationChart"/>
+    <dgm:cxn modelId="{573D218B-0877-4713-87F6-771CBBDB65EA}" type="presOf" srcId="{E8AEB07F-57CA-464A-BF96-01FAAFE19608}" destId="{7D9C3106-35C8-4A1B-A575-01D895472F79}" srcOrd="0" destOrd="0" presId="urn:microsoft.com/office/officeart/2008/layout/HalfCircleOrganizationChart"/>
+    <dgm:cxn modelId="{CF5D4D83-C007-4BDC-88AA-DA5EE8BCCC1D}" srcId="{761EB829-76E3-47F6-8979-708D312BC227}" destId="{B6406C66-64EF-4AC2-BCBF-49AE6C56BBA1}" srcOrd="1" destOrd="0" parTransId="{6193BB5B-1085-437A-A75B-09E363990E8F}" sibTransId="{4214D35D-2511-4056-AE54-B6493A93ED9C}"/>
+    <dgm:cxn modelId="{9BFC8631-2802-4AC3-85B3-186E6D84DFF3}" type="presOf" srcId="{761EB829-76E3-47F6-8979-708D312BC227}" destId="{2B68ED0F-CDB5-4EE6-8316-A41D41D524A7}" srcOrd="0" destOrd="0" presId="urn:microsoft.com/office/officeart/2008/layout/HalfCircleOrganizationChart"/>
+    <dgm:cxn modelId="{B3CAF784-CFCD-498D-91A6-BC3AB604A43C}" srcId="{00A0BC04-2886-4108-9619-5EB13348722D}" destId="{BC572BA5-FCC3-42DB-A6C7-3412DF6F1390}" srcOrd="0" destOrd="0" parTransId="{6B0F7935-D53C-4DE6-824A-73AB7A3F9E60}" sibTransId="{5FE6766C-B858-4E1B-AD47-97E890A3504C}"/>
+    <dgm:cxn modelId="{5C2F7EA6-738F-4E0F-8090-03837A18327F}" type="presOf" srcId="{A1BFD1A9-20CC-4619-9296-CF2884CEF57B}" destId="{AFE086EB-A4EE-400D-960C-7C5919E11B03}" srcOrd="0" destOrd="0" presId="urn:microsoft.com/office/officeart/2008/layout/HalfCircleOrganizationChart"/>
+    <dgm:cxn modelId="{07FAB2BC-AF18-4753-9E78-C332A111A023}" type="presOf" srcId="{761EB829-76E3-47F6-8979-708D312BC227}" destId="{90585FC4-07D9-4CDE-A5F6-85D3470E2E6C}" srcOrd="1" destOrd="0" presId="urn:microsoft.com/office/officeart/2008/layout/HalfCircleOrganizationChart"/>
+    <dgm:cxn modelId="{B9B75D64-964C-42AD-A9D8-C2180A22D196}" type="presOf" srcId="{00A0BC04-2886-4108-9619-5EB13348722D}" destId="{4CF38793-3270-4210-94B9-1BC79129B3B2}" srcOrd="0" destOrd="0" presId="urn:microsoft.com/office/officeart/2008/layout/HalfCircleOrganizationChart"/>
     <dgm:cxn modelId="{A57D4B2E-5F63-4258-8578-8C871F29081F}" srcId="{761EB829-76E3-47F6-8979-708D312BC227}" destId="{FF0A8AAA-FE3C-4F16-9D35-6CFC0A230A1E}" srcOrd="0" destOrd="0" parTransId="{A1BFD1A9-20CC-4619-9296-CF2884CEF57B}" sibTransId="{487F76F4-763D-4662-8EF0-FF897E1F79DF}"/>
-    <dgm:cxn modelId="{C6EAB7A1-CF02-441F-A39B-568ADFD703D7}" type="presOf" srcId="{761EB829-76E3-47F6-8979-708D312BC227}" destId="{2B68ED0F-CDB5-4EE6-8316-A41D41D524A7}" srcOrd="0" destOrd="0" presId="urn:microsoft.com/office/officeart/2008/layout/HalfCircleOrganizationChart"/>
-    <dgm:cxn modelId="{3F30DA4D-BC7F-4F59-BAD6-B717B2B067B1}" type="presOf" srcId="{BC572BA5-FCC3-42DB-A6C7-3412DF6F1390}" destId="{22BB0C2E-A3EB-47F5-A3C1-8D3109804B83}" srcOrd="0" destOrd="0" presId="urn:microsoft.com/office/officeart/2008/layout/HalfCircleOrganizationChart"/>
+    <dgm:cxn modelId="{4C5D1662-F5A4-4712-B3B1-723CAB57AD95}" type="presOf" srcId="{5B7A3E19-40E8-46D2-BA04-9AD2D7833261}" destId="{9F001399-A006-4033-8FE2-0DD7B8282106}" srcOrd="1" destOrd="0" presId="urn:microsoft.com/office/officeart/2008/layout/HalfCircleOrganizationChart"/>
+    <dgm:cxn modelId="{E3536CE7-528D-4DE4-9B78-7207B332C0D6}" type="presOf" srcId="{BC572BA5-FCC3-42DB-A6C7-3412DF6F1390}" destId="{22BB0C2E-A3EB-47F5-A3C1-8D3109804B83}" srcOrd="0" destOrd="0" presId="urn:microsoft.com/office/officeart/2008/layout/HalfCircleOrganizationChart"/>
     <dgm:cxn modelId="{55AABC7E-D9FA-4ADE-BBA2-9FE7589E2D16}" srcId="{5B7A3E19-40E8-46D2-BA04-9AD2D7833261}" destId="{A24631EF-5505-4AAE-8A84-461DEA87F6E0}" srcOrd="0" destOrd="0" parTransId="{E8AEB07F-57CA-464A-BF96-01FAAFE19608}" sibTransId="{C12CA43B-C6CE-4F78-A1C0-DB2FD9850E72}"/>
-    <dgm:cxn modelId="{4CED5E86-8338-443E-AE4F-F278C090830A}" srcId="{761EB829-76E3-47F6-8979-708D312BC227}" destId="{5B7A3E19-40E8-46D2-BA04-9AD2D7833261}" srcOrd="2" destOrd="0" parTransId="{1C71F60D-E94B-45EC-8062-4CC0F8B74EA7}" sibTransId="{57F83E8C-504A-40FB-BE9F-4FD9C9AC58A5}"/>
-    <dgm:cxn modelId="{479C8ED1-FF2D-4D3C-BEB8-46E5E15884EE}" type="presOf" srcId="{5B7A3E19-40E8-46D2-BA04-9AD2D7833261}" destId="{C1D18D2F-4646-448E-8A1C-7ACCEF0148EF}" srcOrd="0" destOrd="0" presId="urn:microsoft.com/office/officeart/2008/layout/HalfCircleOrganizationChart"/>
-    <dgm:cxn modelId="{595B7B44-EDE5-40D6-9FA3-749A037D41E2}" type="presOf" srcId="{00A0BC04-2886-4108-9619-5EB13348722D}" destId="{4CF38793-3270-4210-94B9-1BC79129B3B2}" srcOrd="0" destOrd="0" presId="urn:microsoft.com/office/officeart/2008/layout/HalfCircleOrganizationChart"/>
-    <dgm:cxn modelId="{CF5D4D83-C007-4BDC-88AA-DA5EE8BCCC1D}" srcId="{761EB829-76E3-47F6-8979-708D312BC227}" destId="{B6406C66-64EF-4AC2-BCBF-49AE6C56BBA1}" srcOrd="1" destOrd="0" parTransId="{6193BB5B-1085-437A-A75B-09E363990E8F}" sibTransId="{4214D35D-2511-4056-AE54-B6493A93ED9C}"/>
+    <dgm:cxn modelId="{5AB11499-C79E-4BB2-BEF2-F291FF5DCCE9}" type="presOf" srcId="{FF0A8AAA-FE3C-4F16-9D35-6CFC0A230A1E}" destId="{7BA32363-3364-493A-A4E0-3FF9AD77982E}" srcOrd="0" destOrd="0" presId="urn:microsoft.com/office/officeart/2008/layout/HalfCircleOrganizationChart"/>
     <dgm:cxn modelId="{F7225243-2D9A-4DC8-B8C8-F2AD1331118E}" srcId="{BC572BA5-FCC3-42DB-A6C7-3412DF6F1390}" destId="{761EB829-76E3-47F6-8979-708D312BC227}" srcOrd="0" destOrd="0" parTransId="{AC5E88C8-3D77-4142-A739-6944EC8C92BD}" sibTransId="{02493073-ED90-452F-A3EC-21AB182D2C55}"/>
-    <dgm:cxn modelId="{B3CAF784-CFCD-498D-91A6-BC3AB604A43C}" srcId="{00A0BC04-2886-4108-9619-5EB13348722D}" destId="{BC572BA5-FCC3-42DB-A6C7-3412DF6F1390}" srcOrd="0" destOrd="0" parTransId="{6B0F7935-D53C-4DE6-824A-73AB7A3F9E60}" sibTransId="{5FE6766C-B858-4E1B-AD47-97E890A3504C}"/>
-    <dgm:cxn modelId="{BE82F6E0-4524-4F67-9504-74BE0B01F46D}" type="presOf" srcId="{6193BB5B-1085-437A-A75B-09E363990E8F}" destId="{309E2109-E0A3-4E1B-84FF-FD55555EAC3D}" srcOrd="0" destOrd="0" presId="urn:microsoft.com/office/officeart/2008/layout/HalfCircleOrganizationChart"/>
-    <dgm:cxn modelId="{F31FDC43-7527-4593-BF04-C6ADF3C47F69}" type="presOf" srcId="{FF0A8AAA-FE3C-4F16-9D35-6CFC0A230A1E}" destId="{F72A0320-27A9-43D0-876A-01AE58A377AD}" srcOrd="1" destOrd="0" presId="urn:microsoft.com/office/officeart/2008/layout/HalfCircleOrganizationChart"/>
-    <dgm:cxn modelId="{4961516E-075A-442A-83B3-DE3993DA51AE}" type="presOf" srcId="{B6406C66-64EF-4AC2-BCBF-49AE6C56BBA1}" destId="{2D7A7CFD-435B-459E-BB04-7AD984DBED1E}" srcOrd="0" destOrd="0" presId="urn:microsoft.com/office/officeart/2008/layout/HalfCircleOrganizationChart"/>
-    <dgm:cxn modelId="{BBF724CD-2337-4F0B-B64E-B6C8F9EB0833}" type="presOf" srcId="{761EB829-76E3-47F6-8979-708D312BC227}" destId="{90585FC4-07D9-4CDE-A5F6-85D3470E2E6C}" srcOrd="1" destOrd="0" presId="urn:microsoft.com/office/officeart/2008/layout/HalfCircleOrganizationChart"/>
-    <dgm:cxn modelId="{35AE9A65-E458-4D23-B109-FA09CFD82A8D}" type="presParOf" srcId="{4CF38793-3270-4210-94B9-1BC79129B3B2}" destId="{8E319950-2F86-4B98-B51B-0B749DFAD241}" srcOrd="0" destOrd="0" presId="urn:microsoft.com/office/officeart/2008/layout/HalfCircleOrganizationChart"/>
-    <dgm:cxn modelId="{554D7767-67E7-42C8-914D-95ADFE5C406F}" type="presParOf" srcId="{8E319950-2F86-4B98-B51B-0B749DFAD241}" destId="{9FE33BCA-8ACE-4D83-8390-33487EE453DB}" srcOrd="0" destOrd="0" presId="urn:microsoft.com/office/officeart/2008/layout/HalfCircleOrganizationChart"/>
-    <dgm:cxn modelId="{3AFE286B-349E-4F09-9BF9-17DA546FA091}" type="presParOf" srcId="{9FE33BCA-8ACE-4D83-8390-33487EE453DB}" destId="{22BB0C2E-A3EB-47F5-A3C1-8D3109804B83}" srcOrd="0" destOrd="0" presId="urn:microsoft.com/office/officeart/2008/layout/HalfCircleOrganizationChart"/>
-    <dgm:cxn modelId="{C34DF4CA-180E-4204-AC01-69E1214FB8EB}" type="presParOf" srcId="{9FE33BCA-8ACE-4D83-8390-33487EE453DB}" destId="{09905484-6477-4DDF-8627-C253B9DB9A4B}" srcOrd="1" destOrd="0" presId="urn:microsoft.com/office/officeart/2008/layout/HalfCircleOrganizationChart"/>
-    <dgm:cxn modelId="{9B81DD85-5FA5-4DF2-8A49-27B37DE32E4B}" type="presParOf" srcId="{9FE33BCA-8ACE-4D83-8390-33487EE453DB}" destId="{A6E3D8BF-E274-4DC6-A77B-2D6AC084E178}" srcOrd="2" destOrd="0" presId="urn:microsoft.com/office/officeart/2008/layout/HalfCircleOrganizationChart"/>
-    <dgm:cxn modelId="{DFBDECCC-84BD-4012-A358-227C5DAE788D}" type="presParOf" srcId="{9FE33BCA-8ACE-4D83-8390-33487EE453DB}" destId="{591CD970-D270-45C4-A83B-7665CBA63DD2}" srcOrd="3" destOrd="0" presId="urn:microsoft.com/office/officeart/2008/layout/HalfCircleOrganizationChart"/>
-    <dgm:cxn modelId="{57F69549-948A-4863-9B16-ABE464B9CFFC}" type="presParOf" srcId="{8E319950-2F86-4B98-B51B-0B749DFAD241}" destId="{98D5E001-45A4-4ACD-BB40-C2A2FF6489E5}" srcOrd="1" destOrd="0" presId="urn:microsoft.com/office/officeart/2008/layout/HalfCircleOrganizationChart"/>
-    <dgm:cxn modelId="{0D79F845-680C-4668-8496-968431A68F7B}" type="presParOf" srcId="{98D5E001-45A4-4ACD-BB40-C2A2FF6489E5}" destId="{FAB0CD14-D338-4114-A864-E4899D8E6C96}" srcOrd="0" destOrd="0" presId="urn:microsoft.com/office/officeart/2008/layout/HalfCircleOrganizationChart"/>
-    <dgm:cxn modelId="{0E1CD16C-E5CD-42E8-BB75-6E7BAA564F87}" type="presParOf" srcId="{98D5E001-45A4-4ACD-BB40-C2A2FF6489E5}" destId="{FA9DE323-732E-4DD1-AC3B-E87BD831BDBC}" srcOrd="1" destOrd="0" presId="urn:microsoft.com/office/officeart/2008/layout/HalfCircleOrganizationChart"/>
-    <dgm:cxn modelId="{4A7EC9B9-51D9-42CD-938C-608F56B57BEB}" type="presParOf" srcId="{FA9DE323-732E-4DD1-AC3B-E87BD831BDBC}" destId="{F57312C8-5A02-4B33-AF6D-BA8BFDE5C5E6}" srcOrd="0" destOrd="0" presId="urn:microsoft.com/office/officeart/2008/layout/HalfCircleOrganizationChart"/>
-    <dgm:cxn modelId="{B81EFC3A-C988-4BFF-BBF9-ED56C64F53D7}" type="presParOf" srcId="{F57312C8-5A02-4B33-AF6D-BA8BFDE5C5E6}" destId="{2B68ED0F-CDB5-4EE6-8316-A41D41D524A7}" srcOrd="0" destOrd="0" presId="urn:microsoft.com/office/officeart/2008/layout/HalfCircleOrganizationChart"/>
-    <dgm:cxn modelId="{4A9C2AB3-C09D-4F7A-A074-87E4564B446C}" type="presParOf" srcId="{F57312C8-5A02-4B33-AF6D-BA8BFDE5C5E6}" destId="{29AB3D73-FE7C-4037-B854-2380126C176D}" srcOrd="1" destOrd="0" presId="urn:microsoft.com/office/officeart/2008/layout/HalfCircleOrganizationChart"/>
-    <dgm:cxn modelId="{459FB99A-BE80-407A-A6E1-E0D7084B814D}" type="presParOf" srcId="{F57312C8-5A02-4B33-AF6D-BA8BFDE5C5E6}" destId="{6FFB1404-FC69-4059-9C5E-22C43526E350}" srcOrd="2" destOrd="0" presId="urn:microsoft.com/office/officeart/2008/layout/HalfCircleOrganizationChart"/>
-    <dgm:cxn modelId="{19B4EA23-4133-49C3-924A-8B1C3C583D7B}" type="presParOf" srcId="{F57312C8-5A02-4B33-AF6D-BA8BFDE5C5E6}" destId="{90585FC4-07D9-4CDE-A5F6-85D3470E2E6C}" srcOrd="3" destOrd="0" presId="urn:microsoft.com/office/officeart/2008/layout/HalfCircleOrganizationChart"/>
-    <dgm:cxn modelId="{9255AD22-AF97-46DC-A3D2-AE7973EEEDA9}" type="presParOf" srcId="{FA9DE323-732E-4DD1-AC3B-E87BD831BDBC}" destId="{228C145F-35FA-4DD4-9378-F26C11E0FE5F}" srcOrd="1" destOrd="0" presId="urn:microsoft.com/office/officeart/2008/layout/HalfCircleOrganizationChart"/>
-    <dgm:cxn modelId="{AB8C9500-943A-47BA-BA32-E49F6866E9F2}" type="presParOf" srcId="{228C145F-35FA-4DD4-9378-F26C11E0FE5F}" destId="{AFE086EB-A4EE-400D-960C-7C5919E11B03}" srcOrd="0" destOrd="0" presId="urn:microsoft.com/office/officeart/2008/layout/HalfCircleOrganizationChart"/>
-    <dgm:cxn modelId="{0EF1A4C0-3936-4061-A657-A39D74861F07}" type="presParOf" srcId="{228C145F-35FA-4DD4-9378-F26C11E0FE5F}" destId="{C023A925-DB1F-43CC-87AD-D47B85229C96}" srcOrd="1" destOrd="0" presId="urn:microsoft.com/office/officeart/2008/layout/HalfCircleOrganizationChart"/>
-    <dgm:cxn modelId="{C470D89E-4354-4E22-B69B-50E2313F0ED9}" type="presParOf" srcId="{C023A925-DB1F-43CC-87AD-D47B85229C96}" destId="{F1E35B9B-DCE7-4E2B-B1C5-9A6BA6E486A4}" srcOrd="0" destOrd="0" presId="urn:microsoft.com/office/officeart/2008/layout/HalfCircleOrganizationChart"/>
-    <dgm:cxn modelId="{A0A0D1C6-9106-40E2-858D-3BFAC517FFC4}" type="presParOf" srcId="{F1E35B9B-DCE7-4E2B-B1C5-9A6BA6E486A4}" destId="{7BA32363-3364-493A-A4E0-3FF9AD77982E}" srcOrd="0" destOrd="0" presId="urn:microsoft.com/office/officeart/2008/layout/HalfCircleOrganizationChart"/>
-    <dgm:cxn modelId="{AF2229EA-CAB7-46E2-84B0-6E7FE22279EC}" type="presParOf" srcId="{F1E35B9B-DCE7-4E2B-B1C5-9A6BA6E486A4}" destId="{329CA838-D928-41B9-AAB1-87D2958668BA}" srcOrd="1" destOrd="0" presId="urn:microsoft.com/office/officeart/2008/layout/HalfCircleOrganizationChart"/>
-    <dgm:cxn modelId="{CD9BC3DE-6255-444A-97BC-ABB8F2ABD602}" type="presParOf" srcId="{F1E35B9B-DCE7-4E2B-B1C5-9A6BA6E486A4}" destId="{308F2EBA-1339-4C49-A047-048EB1E8C0EF}" srcOrd="2" destOrd="0" presId="urn:microsoft.com/office/officeart/2008/layout/HalfCircleOrganizationChart"/>
-    <dgm:cxn modelId="{1685C6F3-98B1-4AC4-BE04-1091B9E18901}" type="presParOf" srcId="{F1E35B9B-DCE7-4E2B-B1C5-9A6BA6E486A4}" destId="{F72A0320-27A9-43D0-876A-01AE58A377AD}" srcOrd="3" destOrd="0" presId="urn:microsoft.com/office/officeart/2008/layout/HalfCircleOrganizationChart"/>
-    <dgm:cxn modelId="{B077EFF0-08BF-4572-BC0A-47C8400CF9D9}" type="presParOf" srcId="{C023A925-DB1F-43CC-87AD-D47B85229C96}" destId="{D9FA0D9D-50FC-4943-B278-1B21F79CDE8E}" srcOrd="1" destOrd="0" presId="urn:microsoft.com/office/officeart/2008/layout/HalfCircleOrganizationChart"/>
-    <dgm:cxn modelId="{3747D524-57C2-437A-97CB-6755A28E46B5}" type="presParOf" srcId="{C023A925-DB1F-43CC-87AD-D47B85229C96}" destId="{795337A6-AD89-4133-B86E-595013E7785D}" srcOrd="2" destOrd="0" presId="urn:microsoft.com/office/officeart/2008/layout/HalfCircleOrganizationChart"/>
-    <dgm:cxn modelId="{E09D11FC-A83D-4E8E-AE7B-3E2C5684FC5A}" type="presParOf" srcId="{228C145F-35FA-4DD4-9378-F26C11E0FE5F}" destId="{309E2109-E0A3-4E1B-84FF-FD55555EAC3D}" srcOrd="2" destOrd="0" presId="urn:microsoft.com/office/officeart/2008/layout/HalfCircleOrganizationChart"/>
-    <dgm:cxn modelId="{7B9057A5-3B67-479A-A3D5-B3AC8083E378}" type="presParOf" srcId="{228C145F-35FA-4DD4-9378-F26C11E0FE5F}" destId="{1081C6AD-DBF2-41DD-B82A-6FEB5D66765F}" srcOrd="3" destOrd="0" presId="urn:microsoft.com/office/officeart/2008/layout/HalfCircleOrganizationChart"/>
-    <dgm:cxn modelId="{967D8EEB-AC2F-4763-9EFB-B59E0CE30C04}" type="presParOf" srcId="{1081C6AD-DBF2-41DD-B82A-6FEB5D66765F}" destId="{DC3BCDFA-10C8-4516-B2BB-B0C04B176997}" srcOrd="0" destOrd="0" presId="urn:microsoft.com/office/officeart/2008/layout/HalfCircleOrganizationChart"/>
-    <dgm:cxn modelId="{57310A08-5466-4878-AFCA-032864F809E6}" type="presParOf" srcId="{DC3BCDFA-10C8-4516-B2BB-B0C04B176997}" destId="{2D7A7CFD-435B-459E-BB04-7AD984DBED1E}" srcOrd="0" destOrd="0" presId="urn:microsoft.com/office/officeart/2008/layout/HalfCircleOrganizationChart"/>
-    <dgm:cxn modelId="{EBB50AC0-E9E7-4B94-BA45-6623C7C8C455}" type="presParOf" srcId="{DC3BCDFA-10C8-4516-B2BB-B0C04B176997}" destId="{3F529D74-D0A1-4585-B789-60CCEE3EDFBA}" srcOrd="1" destOrd="0" presId="urn:microsoft.com/office/officeart/2008/layout/HalfCircleOrganizationChart"/>
-    <dgm:cxn modelId="{3297CCB2-321B-4B46-873D-0F84AA9C7B9F}" type="presParOf" srcId="{DC3BCDFA-10C8-4516-B2BB-B0C04B176997}" destId="{B4A7883B-576C-4B85-98A4-673357E5C142}" srcOrd="2" destOrd="0" presId="urn:microsoft.com/office/officeart/2008/layout/HalfCircleOrganizationChart"/>
-    <dgm:cxn modelId="{CEA61056-40FC-4BEF-9C3E-512A20EFE6CD}" type="presParOf" srcId="{DC3BCDFA-10C8-4516-B2BB-B0C04B176997}" destId="{75FD56AC-F600-4CBE-BC60-5401169994C9}" srcOrd="3" destOrd="0" presId="urn:microsoft.com/office/officeart/2008/layout/HalfCircleOrganizationChart"/>
-    <dgm:cxn modelId="{DEC78BAC-321E-47E8-8EE4-9B6FA5976397}" type="presParOf" srcId="{1081C6AD-DBF2-41DD-B82A-6FEB5D66765F}" destId="{C96D1134-7440-440E-91EF-09423EE66ED8}" srcOrd="1" destOrd="0" presId="urn:microsoft.com/office/officeart/2008/layout/HalfCircleOrganizationChart"/>
-    <dgm:cxn modelId="{49DA59CA-51A9-4131-820D-FEAFE7280277}" type="presParOf" srcId="{1081C6AD-DBF2-41DD-B82A-6FEB5D66765F}" destId="{8D29C85E-6E58-4A30-9952-D504B5262723}" srcOrd="2" destOrd="0" presId="urn:microsoft.com/office/officeart/2008/layout/HalfCircleOrganizationChart"/>
-    <dgm:cxn modelId="{DA757874-17C2-436C-A428-0A21C1976F82}" type="presParOf" srcId="{228C145F-35FA-4DD4-9378-F26C11E0FE5F}" destId="{D7CAA6E7-22C4-478F-B602-1C1D1AB2B69F}" srcOrd="4" destOrd="0" presId="urn:microsoft.com/office/officeart/2008/layout/HalfCircleOrganizationChart"/>
-    <dgm:cxn modelId="{79F50196-33B9-46BB-B827-3C09E4B04381}" type="presParOf" srcId="{228C145F-35FA-4DD4-9378-F26C11E0FE5F}" destId="{EA650C27-DA78-4177-9393-7F66F8E04AF5}" srcOrd="5" destOrd="0" presId="urn:microsoft.com/office/officeart/2008/layout/HalfCircleOrganizationChart"/>
-    <dgm:cxn modelId="{268B2F08-4839-4DC3-A8BF-A40709961159}" type="presParOf" srcId="{EA650C27-DA78-4177-9393-7F66F8E04AF5}" destId="{833F1413-8909-456A-A1C8-4954E198D66B}" srcOrd="0" destOrd="0" presId="urn:microsoft.com/office/officeart/2008/layout/HalfCircleOrganizationChart"/>
-    <dgm:cxn modelId="{754D78D4-AEE3-4328-A349-D211C89852C8}" type="presParOf" srcId="{833F1413-8909-456A-A1C8-4954E198D66B}" destId="{C1D18D2F-4646-448E-8A1C-7ACCEF0148EF}" srcOrd="0" destOrd="0" presId="urn:microsoft.com/office/officeart/2008/layout/HalfCircleOrganizationChart"/>
-    <dgm:cxn modelId="{1A3A979A-B7F9-48F5-B7C8-BCB1D5B9CF25}" type="presParOf" srcId="{833F1413-8909-456A-A1C8-4954E198D66B}" destId="{46ACF64C-848E-45EB-9B78-CA7BD261135E}" srcOrd="1" destOrd="0" presId="urn:microsoft.com/office/officeart/2008/layout/HalfCircleOrganizationChart"/>
-    <dgm:cxn modelId="{6DEBE00F-02C2-4D3D-BEB6-A26C5BFAB929}" type="presParOf" srcId="{833F1413-8909-456A-A1C8-4954E198D66B}" destId="{38BCEFEE-982D-4173-B3ED-7319AB44E423}" srcOrd="2" destOrd="0" presId="urn:microsoft.com/office/officeart/2008/layout/HalfCircleOrganizationChart"/>
-    <dgm:cxn modelId="{F4451DF3-4EF3-4264-B33A-F2DD3017B866}" type="presParOf" srcId="{833F1413-8909-456A-A1C8-4954E198D66B}" destId="{9F001399-A006-4033-8FE2-0DD7B8282106}" srcOrd="3" destOrd="0" presId="urn:microsoft.com/office/officeart/2008/layout/HalfCircleOrganizationChart"/>
-    <dgm:cxn modelId="{B9102EA4-B144-4A0D-8875-42D3EDB8CF21}" type="presParOf" srcId="{EA650C27-DA78-4177-9393-7F66F8E04AF5}" destId="{CBAF0656-9D31-499D-8BC3-841DB1BC3DA0}" srcOrd="1" destOrd="0" presId="urn:microsoft.com/office/officeart/2008/layout/HalfCircleOrganizationChart"/>
-    <dgm:cxn modelId="{97009DBF-5378-4B93-ADBE-1F00D3F173ED}" type="presParOf" srcId="{CBAF0656-9D31-499D-8BC3-841DB1BC3DA0}" destId="{7D9C3106-35C8-4A1B-A575-01D895472F79}" srcOrd="0" destOrd="0" presId="urn:microsoft.com/office/officeart/2008/layout/HalfCircleOrganizationChart"/>
-    <dgm:cxn modelId="{430602C4-194F-4F7D-94CD-CF22F998B508}" type="presParOf" srcId="{CBAF0656-9D31-499D-8BC3-841DB1BC3DA0}" destId="{CF52208A-4452-4978-BA57-F1698B42A428}" srcOrd="1" destOrd="0" presId="urn:microsoft.com/office/officeart/2008/layout/HalfCircleOrganizationChart"/>
-    <dgm:cxn modelId="{58570A6C-B03D-4D0F-9195-C1F9515CC8F2}" type="presParOf" srcId="{CF52208A-4452-4978-BA57-F1698B42A428}" destId="{370B5C7C-DF47-4CA3-80AE-4879B41DEF9E}" srcOrd="0" destOrd="0" presId="urn:microsoft.com/office/officeart/2008/layout/HalfCircleOrganizationChart"/>
-    <dgm:cxn modelId="{246994DA-EFEE-4854-A27D-C58F4BB479E0}" type="presParOf" srcId="{370B5C7C-DF47-4CA3-80AE-4879B41DEF9E}" destId="{D3A797D2-6FA3-49CA-B918-616298ACCE00}" srcOrd="0" destOrd="0" presId="urn:microsoft.com/office/officeart/2008/layout/HalfCircleOrganizationChart"/>
-    <dgm:cxn modelId="{CCE2508D-BFBF-4D56-A5D2-BCB41A00AF6D}" type="presParOf" srcId="{370B5C7C-DF47-4CA3-80AE-4879B41DEF9E}" destId="{1C3D9245-4877-4EE2-B315-FC2DABDAF60E}" srcOrd="1" destOrd="0" presId="urn:microsoft.com/office/officeart/2008/layout/HalfCircleOrganizationChart"/>
-    <dgm:cxn modelId="{26BC3CA0-8056-45DC-A3AF-D14CC1529C99}" type="presParOf" srcId="{370B5C7C-DF47-4CA3-80AE-4879B41DEF9E}" destId="{EEF03341-7A1B-4EBF-B133-330AFCD9D665}" srcOrd="2" destOrd="0" presId="urn:microsoft.com/office/officeart/2008/layout/HalfCircleOrganizationChart"/>
-    <dgm:cxn modelId="{C883A562-C9CC-4F3C-9823-A0A8468EE904}" type="presParOf" srcId="{370B5C7C-DF47-4CA3-80AE-4879B41DEF9E}" destId="{77D50541-1E65-4891-9FF5-6FD7EFB8B7FA}" srcOrd="3" destOrd="0" presId="urn:microsoft.com/office/officeart/2008/layout/HalfCircleOrganizationChart"/>
-    <dgm:cxn modelId="{4A3EF442-1BCF-4C12-AB1D-EE9B199869F7}" type="presParOf" srcId="{CF52208A-4452-4978-BA57-F1698B42A428}" destId="{A8C9BB8D-15CD-4A8B-A980-177393CDCBBE}" srcOrd="1" destOrd="0" presId="urn:microsoft.com/office/officeart/2008/layout/HalfCircleOrganizationChart"/>
-    <dgm:cxn modelId="{8DB1BA41-B381-452E-9825-9E1BF4C0E3D8}" type="presParOf" srcId="{CF52208A-4452-4978-BA57-F1698B42A428}" destId="{39790B5C-8616-4748-9D21-A6065940DBE4}" srcOrd="2" destOrd="0" presId="urn:microsoft.com/office/officeart/2008/layout/HalfCircleOrganizationChart"/>
-    <dgm:cxn modelId="{7180CB5B-3B0D-43A2-BF6D-6D7DCDF2502E}" type="presParOf" srcId="{EA650C27-DA78-4177-9393-7F66F8E04AF5}" destId="{802409C8-E4C2-4017-AC50-D2B12390B216}" srcOrd="2" destOrd="0" presId="urn:microsoft.com/office/officeart/2008/layout/HalfCircleOrganizationChart"/>
-    <dgm:cxn modelId="{A3AF61BA-B53E-4CDD-A8E8-8F37C9AEEC42}" type="presParOf" srcId="{FA9DE323-732E-4DD1-AC3B-E87BD831BDBC}" destId="{19D56099-EFB9-4B4E-8FF9-513DC6400B77}" srcOrd="2" destOrd="0" presId="urn:microsoft.com/office/officeart/2008/layout/HalfCircleOrganizationChart"/>
-    <dgm:cxn modelId="{BF81E123-6229-40D3-848D-6252140CCFB9}" type="presParOf" srcId="{8E319950-2F86-4B98-B51B-0B749DFAD241}" destId="{5AE5E733-A9D9-4B09-9964-3DEA4CD7FE34}" srcOrd="2" destOrd="0" presId="urn:microsoft.com/office/officeart/2008/layout/HalfCircleOrganizationChart"/>
+    <dgm:cxn modelId="{5AD83CF5-1071-4FA7-A685-13DA17D353F0}" type="presOf" srcId="{BC572BA5-FCC3-42DB-A6C7-3412DF6F1390}" destId="{591CD970-D270-45C4-A83B-7665CBA63DD2}" srcOrd="1" destOrd="0" presId="urn:microsoft.com/office/officeart/2008/layout/HalfCircleOrganizationChart"/>
+    <dgm:cxn modelId="{C3B0A848-C8A3-4DC9-BDC1-F0588239419E}" type="presOf" srcId="{B6406C66-64EF-4AC2-BCBF-49AE6C56BBA1}" destId="{75FD56AC-F600-4CBE-BC60-5401169994C9}" srcOrd="1" destOrd="0" presId="urn:microsoft.com/office/officeart/2008/layout/HalfCircleOrganizationChart"/>
+    <dgm:cxn modelId="{1A3F1984-136B-4EA1-B968-805041373DC2}" type="presOf" srcId="{AC5E88C8-3D77-4142-A739-6944EC8C92BD}" destId="{FAB0CD14-D338-4114-A864-E4899D8E6C96}" srcOrd="0" destOrd="0" presId="urn:microsoft.com/office/officeart/2008/layout/HalfCircleOrganizationChart"/>
+    <dgm:cxn modelId="{BBF30C70-B9A4-4630-A49B-FA884F9990C8}" type="presOf" srcId="{5B7A3E19-40E8-46D2-BA04-9AD2D7833261}" destId="{C1D18D2F-4646-448E-8A1C-7ACCEF0148EF}" srcOrd="0" destOrd="0" presId="urn:microsoft.com/office/officeart/2008/layout/HalfCircleOrganizationChart"/>
+    <dgm:cxn modelId="{84640C3B-B87E-4031-915F-D13035BFEF76}" type="presParOf" srcId="{4CF38793-3270-4210-94B9-1BC79129B3B2}" destId="{8E319950-2F86-4B98-B51B-0B749DFAD241}" srcOrd="0" destOrd="0" presId="urn:microsoft.com/office/officeart/2008/layout/HalfCircleOrganizationChart"/>
+    <dgm:cxn modelId="{88EF0BD0-2FAD-46A2-AD4A-7858AEA13DB8}" type="presParOf" srcId="{8E319950-2F86-4B98-B51B-0B749DFAD241}" destId="{9FE33BCA-8ACE-4D83-8390-33487EE453DB}" srcOrd="0" destOrd="0" presId="urn:microsoft.com/office/officeart/2008/layout/HalfCircleOrganizationChart"/>
+    <dgm:cxn modelId="{0B22B3C2-7BBA-42DB-BA9D-3BD812FF8FFF}" type="presParOf" srcId="{9FE33BCA-8ACE-4D83-8390-33487EE453DB}" destId="{22BB0C2E-A3EB-47F5-A3C1-8D3109804B83}" srcOrd="0" destOrd="0" presId="urn:microsoft.com/office/officeart/2008/layout/HalfCircleOrganizationChart"/>
+    <dgm:cxn modelId="{A2EE40F0-548B-4748-85CF-1D57A1D34C49}" type="presParOf" srcId="{9FE33BCA-8ACE-4D83-8390-33487EE453DB}" destId="{09905484-6477-4DDF-8627-C253B9DB9A4B}" srcOrd="1" destOrd="0" presId="urn:microsoft.com/office/officeart/2008/layout/HalfCircleOrganizationChart"/>
+    <dgm:cxn modelId="{1E6B9A25-DB08-4EDC-B420-DBDA6231123A}" type="presParOf" srcId="{9FE33BCA-8ACE-4D83-8390-33487EE453DB}" destId="{A6E3D8BF-E274-4DC6-A77B-2D6AC084E178}" srcOrd="2" destOrd="0" presId="urn:microsoft.com/office/officeart/2008/layout/HalfCircleOrganizationChart"/>
+    <dgm:cxn modelId="{259E24C5-382B-443C-9D58-2AF9AB429171}" type="presParOf" srcId="{9FE33BCA-8ACE-4D83-8390-33487EE453DB}" destId="{591CD970-D270-45C4-A83B-7665CBA63DD2}" srcOrd="3" destOrd="0" presId="urn:microsoft.com/office/officeart/2008/layout/HalfCircleOrganizationChart"/>
+    <dgm:cxn modelId="{B101955C-DB62-4334-A4EC-9835A1682513}" type="presParOf" srcId="{8E319950-2F86-4B98-B51B-0B749DFAD241}" destId="{98D5E001-45A4-4ACD-BB40-C2A2FF6489E5}" srcOrd="1" destOrd="0" presId="urn:microsoft.com/office/officeart/2008/layout/HalfCircleOrganizationChart"/>
+    <dgm:cxn modelId="{77E25CFC-EC55-460F-BE76-1BB2F3054B0E}" type="presParOf" srcId="{98D5E001-45A4-4ACD-BB40-C2A2FF6489E5}" destId="{FAB0CD14-D338-4114-A864-E4899D8E6C96}" srcOrd="0" destOrd="0" presId="urn:microsoft.com/office/officeart/2008/layout/HalfCircleOrganizationChart"/>
+    <dgm:cxn modelId="{F799E6C7-FDD3-4280-94E7-D81E8412EC8B}" type="presParOf" srcId="{98D5E001-45A4-4ACD-BB40-C2A2FF6489E5}" destId="{FA9DE323-732E-4DD1-AC3B-E87BD831BDBC}" srcOrd="1" destOrd="0" presId="urn:microsoft.com/office/officeart/2008/layout/HalfCircleOrganizationChart"/>
+    <dgm:cxn modelId="{96C235A8-34CC-4686-83B5-58B33B91DB26}" type="presParOf" srcId="{FA9DE323-732E-4DD1-AC3B-E87BD831BDBC}" destId="{F57312C8-5A02-4B33-AF6D-BA8BFDE5C5E6}" srcOrd="0" destOrd="0" presId="urn:microsoft.com/office/officeart/2008/layout/HalfCircleOrganizationChart"/>
+    <dgm:cxn modelId="{0D2627D7-D4E3-4915-80B3-ECFC8A3CB9C7}" type="presParOf" srcId="{F57312C8-5A02-4B33-AF6D-BA8BFDE5C5E6}" destId="{2B68ED0F-CDB5-4EE6-8316-A41D41D524A7}" srcOrd="0" destOrd="0" presId="urn:microsoft.com/office/officeart/2008/layout/HalfCircleOrganizationChart"/>
+    <dgm:cxn modelId="{20928C04-03C0-4971-B57C-2C1D8CA1FD47}" type="presParOf" srcId="{F57312C8-5A02-4B33-AF6D-BA8BFDE5C5E6}" destId="{29AB3D73-FE7C-4037-B854-2380126C176D}" srcOrd="1" destOrd="0" presId="urn:microsoft.com/office/officeart/2008/layout/HalfCircleOrganizationChart"/>
+    <dgm:cxn modelId="{92D2B60B-FA65-4AFC-8D53-089B45F5D04C}" type="presParOf" srcId="{F57312C8-5A02-4B33-AF6D-BA8BFDE5C5E6}" destId="{6FFB1404-FC69-4059-9C5E-22C43526E350}" srcOrd="2" destOrd="0" presId="urn:microsoft.com/office/officeart/2008/layout/HalfCircleOrganizationChart"/>
+    <dgm:cxn modelId="{FCF09CEC-F441-473A-8D43-BE693610BA52}" type="presParOf" srcId="{F57312C8-5A02-4B33-AF6D-BA8BFDE5C5E6}" destId="{90585FC4-07D9-4CDE-A5F6-85D3470E2E6C}" srcOrd="3" destOrd="0" presId="urn:microsoft.com/office/officeart/2008/layout/HalfCircleOrganizationChart"/>
+    <dgm:cxn modelId="{987756BE-63FE-4110-B916-0F7622B98CBE}" type="presParOf" srcId="{FA9DE323-732E-4DD1-AC3B-E87BD831BDBC}" destId="{228C145F-35FA-4DD4-9378-F26C11E0FE5F}" srcOrd="1" destOrd="0" presId="urn:microsoft.com/office/officeart/2008/layout/HalfCircleOrganizationChart"/>
+    <dgm:cxn modelId="{7E064073-6321-4706-9356-028C89EA9495}" type="presParOf" srcId="{228C145F-35FA-4DD4-9378-F26C11E0FE5F}" destId="{AFE086EB-A4EE-400D-960C-7C5919E11B03}" srcOrd="0" destOrd="0" presId="urn:microsoft.com/office/officeart/2008/layout/HalfCircleOrganizationChart"/>
+    <dgm:cxn modelId="{383312E3-7D74-4B43-9BEA-C0CC11CB17A3}" type="presParOf" srcId="{228C145F-35FA-4DD4-9378-F26C11E0FE5F}" destId="{C023A925-DB1F-43CC-87AD-D47B85229C96}" srcOrd="1" destOrd="0" presId="urn:microsoft.com/office/officeart/2008/layout/HalfCircleOrganizationChart"/>
+    <dgm:cxn modelId="{938233A4-F50E-4DDA-93DA-39D6BBE8A9A3}" type="presParOf" srcId="{C023A925-DB1F-43CC-87AD-D47B85229C96}" destId="{F1E35B9B-DCE7-4E2B-B1C5-9A6BA6E486A4}" srcOrd="0" destOrd="0" presId="urn:microsoft.com/office/officeart/2008/layout/HalfCircleOrganizationChart"/>
+    <dgm:cxn modelId="{7482BA84-C69C-4FE2-85B8-94D0714C5755}" type="presParOf" srcId="{F1E35B9B-DCE7-4E2B-B1C5-9A6BA6E486A4}" destId="{7BA32363-3364-493A-A4E0-3FF9AD77982E}" srcOrd="0" destOrd="0" presId="urn:microsoft.com/office/officeart/2008/layout/HalfCircleOrganizationChart"/>
+    <dgm:cxn modelId="{44B5D85F-9D57-41EF-9EA5-EE7AB6D00843}" type="presParOf" srcId="{F1E35B9B-DCE7-4E2B-B1C5-9A6BA6E486A4}" destId="{329CA838-D928-41B9-AAB1-87D2958668BA}" srcOrd="1" destOrd="0" presId="urn:microsoft.com/office/officeart/2008/layout/HalfCircleOrganizationChart"/>
+    <dgm:cxn modelId="{DCF0EDC4-CC72-4320-9339-94BFEFB5184E}" type="presParOf" srcId="{F1E35B9B-DCE7-4E2B-B1C5-9A6BA6E486A4}" destId="{308F2EBA-1339-4C49-A047-048EB1E8C0EF}" srcOrd="2" destOrd="0" presId="urn:microsoft.com/office/officeart/2008/layout/HalfCircleOrganizationChart"/>
+    <dgm:cxn modelId="{ABD5561F-DA34-4170-865D-AF21648FAD8A}" type="presParOf" srcId="{F1E35B9B-DCE7-4E2B-B1C5-9A6BA6E486A4}" destId="{F72A0320-27A9-43D0-876A-01AE58A377AD}" srcOrd="3" destOrd="0" presId="urn:microsoft.com/office/officeart/2008/layout/HalfCircleOrganizationChart"/>
+    <dgm:cxn modelId="{B8C60A87-8D84-4580-A6F5-080535FC0FE8}" type="presParOf" srcId="{C023A925-DB1F-43CC-87AD-D47B85229C96}" destId="{D9FA0D9D-50FC-4943-B278-1B21F79CDE8E}" srcOrd="1" destOrd="0" presId="urn:microsoft.com/office/officeart/2008/layout/HalfCircleOrganizationChart"/>
+    <dgm:cxn modelId="{1A5F9403-0A26-4ADB-B8B4-B5F8BB2755C5}" type="presParOf" srcId="{C023A925-DB1F-43CC-87AD-D47B85229C96}" destId="{795337A6-AD89-4133-B86E-595013E7785D}" srcOrd="2" destOrd="0" presId="urn:microsoft.com/office/officeart/2008/layout/HalfCircleOrganizationChart"/>
+    <dgm:cxn modelId="{151396B9-D34C-426C-8F7F-B30B047DB526}" type="presParOf" srcId="{228C145F-35FA-4DD4-9378-F26C11E0FE5F}" destId="{309E2109-E0A3-4E1B-84FF-FD55555EAC3D}" srcOrd="2" destOrd="0" presId="urn:microsoft.com/office/officeart/2008/layout/HalfCircleOrganizationChart"/>
+    <dgm:cxn modelId="{CA201153-607D-4F60-9FD5-1B0E99A9AFFE}" type="presParOf" srcId="{228C145F-35FA-4DD4-9378-F26C11E0FE5F}" destId="{1081C6AD-DBF2-41DD-B82A-6FEB5D66765F}" srcOrd="3" destOrd="0" presId="urn:microsoft.com/office/officeart/2008/layout/HalfCircleOrganizationChart"/>
+    <dgm:cxn modelId="{9639B754-54DC-4D0F-ABEF-30C45E977092}" type="presParOf" srcId="{1081C6AD-DBF2-41DD-B82A-6FEB5D66765F}" destId="{DC3BCDFA-10C8-4516-B2BB-B0C04B176997}" srcOrd="0" destOrd="0" presId="urn:microsoft.com/office/officeart/2008/layout/HalfCircleOrganizationChart"/>
+    <dgm:cxn modelId="{4DD8FC45-50BD-415D-B5BA-CC7570A8BCFE}" type="presParOf" srcId="{DC3BCDFA-10C8-4516-B2BB-B0C04B176997}" destId="{2D7A7CFD-435B-459E-BB04-7AD984DBED1E}" srcOrd="0" destOrd="0" presId="urn:microsoft.com/office/officeart/2008/layout/HalfCircleOrganizationChart"/>
+    <dgm:cxn modelId="{2D2308F1-83C4-4875-A163-AC67BD85B653}" type="presParOf" srcId="{DC3BCDFA-10C8-4516-B2BB-B0C04B176997}" destId="{3F529D74-D0A1-4585-B789-60CCEE3EDFBA}" srcOrd="1" destOrd="0" presId="urn:microsoft.com/office/officeart/2008/layout/HalfCircleOrganizationChart"/>
+    <dgm:cxn modelId="{8915D72A-16F5-41C4-ACEB-C13B3150D483}" type="presParOf" srcId="{DC3BCDFA-10C8-4516-B2BB-B0C04B176997}" destId="{B4A7883B-576C-4B85-98A4-673357E5C142}" srcOrd="2" destOrd="0" presId="urn:microsoft.com/office/officeart/2008/layout/HalfCircleOrganizationChart"/>
+    <dgm:cxn modelId="{9E458A15-ACDC-4E56-80CD-143552AEA555}" type="presParOf" srcId="{DC3BCDFA-10C8-4516-B2BB-B0C04B176997}" destId="{75FD56AC-F600-4CBE-BC60-5401169994C9}" srcOrd="3" destOrd="0" presId="urn:microsoft.com/office/officeart/2008/layout/HalfCircleOrganizationChart"/>
+    <dgm:cxn modelId="{15117D40-822A-4931-9148-D5F08BB4AA86}" type="presParOf" srcId="{1081C6AD-DBF2-41DD-B82A-6FEB5D66765F}" destId="{C96D1134-7440-440E-91EF-09423EE66ED8}" srcOrd="1" destOrd="0" presId="urn:microsoft.com/office/officeart/2008/layout/HalfCircleOrganizationChart"/>
+    <dgm:cxn modelId="{5B68485E-EBE9-4210-956C-43CF412922A0}" type="presParOf" srcId="{1081C6AD-DBF2-41DD-B82A-6FEB5D66765F}" destId="{8D29C85E-6E58-4A30-9952-D504B5262723}" srcOrd="2" destOrd="0" presId="urn:microsoft.com/office/officeart/2008/layout/HalfCircleOrganizationChart"/>
+    <dgm:cxn modelId="{897C24C0-3C2D-44B3-9D30-47613ECE6B2F}" type="presParOf" srcId="{228C145F-35FA-4DD4-9378-F26C11E0FE5F}" destId="{D7CAA6E7-22C4-478F-B602-1C1D1AB2B69F}" srcOrd="4" destOrd="0" presId="urn:microsoft.com/office/officeart/2008/layout/HalfCircleOrganizationChart"/>
+    <dgm:cxn modelId="{0C4A25B1-77B5-4384-A817-F6C20E59E641}" type="presParOf" srcId="{228C145F-35FA-4DD4-9378-F26C11E0FE5F}" destId="{EA650C27-DA78-4177-9393-7F66F8E04AF5}" srcOrd="5" destOrd="0" presId="urn:microsoft.com/office/officeart/2008/layout/HalfCircleOrganizationChart"/>
+    <dgm:cxn modelId="{8A6036EB-4867-401A-BDC0-91D5993F096C}" type="presParOf" srcId="{EA650C27-DA78-4177-9393-7F66F8E04AF5}" destId="{833F1413-8909-456A-A1C8-4954E198D66B}" srcOrd="0" destOrd="0" presId="urn:microsoft.com/office/officeart/2008/layout/HalfCircleOrganizationChart"/>
+    <dgm:cxn modelId="{99F38DFE-31A5-4E58-B8AD-A47EF38EF2E8}" type="presParOf" srcId="{833F1413-8909-456A-A1C8-4954E198D66B}" destId="{C1D18D2F-4646-448E-8A1C-7ACCEF0148EF}" srcOrd="0" destOrd="0" presId="urn:microsoft.com/office/officeart/2008/layout/HalfCircleOrganizationChart"/>
+    <dgm:cxn modelId="{F33DCD07-1E40-487E-B04B-C5C500771852}" type="presParOf" srcId="{833F1413-8909-456A-A1C8-4954E198D66B}" destId="{46ACF64C-848E-45EB-9B78-CA7BD261135E}" srcOrd="1" destOrd="0" presId="urn:microsoft.com/office/officeart/2008/layout/HalfCircleOrganizationChart"/>
+    <dgm:cxn modelId="{C903D513-769D-4C8F-AEE0-1767CDB2049E}" type="presParOf" srcId="{833F1413-8909-456A-A1C8-4954E198D66B}" destId="{38BCEFEE-982D-4173-B3ED-7319AB44E423}" srcOrd="2" destOrd="0" presId="urn:microsoft.com/office/officeart/2008/layout/HalfCircleOrganizationChart"/>
+    <dgm:cxn modelId="{7DC5C853-F3BF-4BEF-A8F2-C8077A1B3BA3}" type="presParOf" srcId="{833F1413-8909-456A-A1C8-4954E198D66B}" destId="{9F001399-A006-4033-8FE2-0DD7B8282106}" srcOrd="3" destOrd="0" presId="urn:microsoft.com/office/officeart/2008/layout/HalfCircleOrganizationChart"/>
+    <dgm:cxn modelId="{75AF0BEE-5830-42D0-B557-7419EFE2BF98}" type="presParOf" srcId="{EA650C27-DA78-4177-9393-7F66F8E04AF5}" destId="{CBAF0656-9D31-499D-8BC3-841DB1BC3DA0}" srcOrd="1" destOrd="0" presId="urn:microsoft.com/office/officeart/2008/layout/HalfCircleOrganizationChart"/>
+    <dgm:cxn modelId="{23AF7751-FB7E-4B3D-8993-7FC996387B83}" type="presParOf" srcId="{CBAF0656-9D31-499D-8BC3-841DB1BC3DA0}" destId="{7D9C3106-35C8-4A1B-A575-01D895472F79}" srcOrd="0" destOrd="0" presId="urn:microsoft.com/office/officeart/2008/layout/HalfCircleOrganizationChart"/>
+    <dgm:cxn modelId="{7C33D9E9-DDE8-47CD-8A11-72C4B55A8AFF}" type="presParOf" srcId="{CBAF0656-9D31-499D-8BC3-841DB1BC3DA0}" destId="{CF52208A-4452-4978-BA57-F1698B42A428}" srcOrd="1" destOrd="0" presId="urn:microsoft.com/office/officeart/2008/layout/HalfCircleOrganizationChart"/>
+    <dgm:cxn modelId="{3EEE9872-B03D-4CB2-A47A-189776F7A965}" type="presParOf" srcId="{CF52208A-4452-4978-BA57-F1698B42A428}" destId="{370B5C7C-DF47-4CA3-80AE-4879B41DEF9E}" srcOrd="0" destOrd="0" presId="urn:microsoft.com/office/officeart/2008/layout/HalfCircleOrganizationChart"/>
+    <dgm:cxn modelId="{C90762AB-FAC1-4E7B-B7CB-6A1C1B34F790}" type="presParOf" srcId="{370B5C7C-DF47-4CA3-80AE-4879B41DEF9E}" destId="{D3A797D2-6FA3-49CA-B918-616298ACCE00}" srcOrd="0" destOrd="0" presId="urn:microsoft.com/office/officeart/2008/layout/HalfCircleOrganizationChart"/>
+    <dgm:cxn modelId="{1F2942B3-988B-4CE7-9CBC-1529698CD256}" type="presParOf" srcId="{370B5C7C-DF47-4CA3-80AE-4879B41DEF9E}" destId="{1C3D9245-4877-4EE2-B315-FC2DABDAF60E}" srcOrd="1" destOrd="0" presId="urn:microsoft.com/office/officeart/2008/layout/HalfCircleOrganizationChart"/>
+    <dgm:cxn modelId="{0B52A790-47FE-49F5-A261-D3D550C28909}" type="presParOf" srcId="{370B5C7C-DF47-4CA3-80AE-4879B41DEF9E}" destId="{EEF03341-7A1B-4EBF-B133-330AFCD9D665}" srcOrd="2" destOrd="0" presId="urn:microsoft.com/office/officeart/2008/layout/HalfCircleOrganizationChart"/>
+    <dgm:cxn modelId="{E16CF23F-3ED0-4596-96E5-53755BD21AFE}" type="presParOf" srcId="{370B5C7C-DF47-4CA3-80AE-4879B41DEF9E}" destId="{77D50541-1E65-4891-9FF5-6FD7EFB8B7FA}" srcOrd="3" destOrd="0" presId="urn:microsoft.com/office/officeart/2008/layout/HalfCircleOrganizationChart"/>
+    <dgm:cxn modelId="{B8F6AB17-3075-41DC-A606-3D91EF89D7FD}" type="presParOf" srcId="{CF52208A-4452-4978-BA57-F1698B42A428}" destId="{A8C9BB8D-15CD-4A8B-A980-177393CDCBBE}" srcOrd="1" destOrd="0" presId="urn:microsoft.com/office/officeart/2008/layout/HalfCircleOrganizationChart"/>
+    <dgm:cxn modelId="{BF7299D0-942D-42E4-8ED5-D65400E4948C}" type="presParOf" srcId="{CF52208A-4452-4978-BA57-F1698B42A428}" destId="{39790B5C-8616-4748-9D21-A6065940DBE4}" srcOrd="2" destOrd="0" presId="urn:microsoft.com/office/officeart/2008/layout/HalfCircleOrganizationChart"/>
+    <dgm:cxn modelId="{C33D4AC9-4EDF-48A8-9763-1D8ED0E536EF}" type="presParOf" srcId="{EA650C27-DA78-4177-9393-7F66F8E04AF5}" destId="{802409C8-E4C2-4017-AC50-D2B12390B216}" srcOrd="2" destOrd="0" presId="urn:microsoft.com/office/officeart/2008/layout/HalfCircleOrganizationChart"/>
+    <dgm:cxn modelId="{EFAF8F4C-B4BB-40D1-846A-17BA0C83A049}" type="presParOf" srcId="{FA9DE323-732E-4DD1-AC3B-E87BD831BDBC}" destId="{19D56099-EFB9-4B4E-8FF9-513DC6400B77}" srcOrd="2" destOrd="0" presId="urn:microsoft.com/office/officeart/2008/layout/HalfCircleOrganizationChart"/>
+    <dgm:cxn modelId="{ADA6581A-C31B-4B31-8A85-7986359C213B}" type="presParOf" srcId="{8E319950-2F86-4B98-B51B-0B749DFAD241}" destId="{5AE5E733-A9D9-4B09-9964-3DEA4CD7FE34}" srcOrd="2" destOrd="0" presId="urn:microsoft.com/office/officeart/2008/layout/HalfCircleOrganizationChart"/>
   </dgm:cxnLst>
   <dgm:bg/>
   <dgm:whole/>
@@ -33574,141 +33964,141 @@
     </dgm:pt>
   </dgm:ptLst>
   <dgm:cxnLst>
-    <dgm:cxn modelId="{E088E2ED-EC7F-4262-9459-B6F542CB74A4}" type="presOf" srcId="{97FBDECC-0DBE-49AB-ACB0-159C63D3122C}" destId="{CBC725E0-DE83-49F5-B9EA-06B2E8D41CD7}" srcOrd="1" destOrd="0" presId="urn:microsoft.com/office/officeart/2008/layout/HalfCircleOrganizationChart"/>
+    <dgm:cxn modelId="{5005D268-64F4-4F40-8B90-4020DAE8DD13}" type="presOf" srcId="{3FBD30F7-3C00-4BB5-B48A-C2098F6AABCD}" destId="{9B1AE460-3DFE-40C0-BD71-76835E873474}" srcOrd="0" destOrd="0" presId="urn:microsoft.com/office/officeart/2008/layout/HalfCircleOrganizationChart"/>
     <dgm:cxn modelId="{8B7281E6-AD40-4F25-8F43-F5F572D031BB}" srcId="{97FBDECC-0DBE-49AB-ACB0-159C63D3122C}" destId="{7F7145A0-D26E-40C9-B6E3-BCE5A38589BE}" srcOrd="3" destOrd="0" parTransId="{B9045CCD-3F74-4B56-A068-119BD9ACDF45}" sibTransId="{B2FB84AF-8133-4365-8168-679CED099688}"/>
-    <dgm:cxn modelId="{76DB9CF1-EA0D-4AEB-9859-0A204F9FE309}" type="presOf" srcId="{63E1AB5F-7BD9-4FA1-A3B5-4A8E27EA9EE3}" destId="{84643E7B-317E-4CCF-9D37-EF34C316928B}" srcOrd="0" destOrd="0" presId="urn:microsoft.com/office/officeart/2008/layout/HalfCircleOrganizationChart"/>
+    <dgm:cxn modelId="{7178E6DA-6F4C-4669-AC48-6005E4F9865A}" type="presOf" srcId="{D7778857-25F7-4C83-9419-78848B51FFEF}" destId="{4D5C17D5-79CE-4DB2-B931-4F29BC2E1CDD}" srcOrd="1" destOrd="0" presId="urn:microsoft.com/office/officeart/2008/layout/HalfCircleOrganizationChart"/>
     <dgm:cxn modelId="{80098B33-1A23-4AD4-928F-EB084A0B16F0}" srcId="{D7778857-25F7-4C83-9419-78848B51FFEF}" destId="{55AE383B-60F3-423A-AAF1-598E66D8F608}" srcOrd="0" destOrd="0" parTransId="{B490475A-772A-4D51-A52B-785A86F58983}" sibTransId="{845A135A-C3C1-4806-A36D-604978050604}"/>
+    <dgm:cxn modelId="{7B67D720-A41C-4382-9624-BE978043B8E0}" type="presOf" srcId="{9A642049-F8ED-4097-90CD-91E4944EFB02}" destId="{FA6A3A50-FFD6-4896-8665-B12380A1D1D4}" srcOrd="0" destOrd="0" presId="urn:microsoft.com/office/officeart/2008/layout/HalfCircleOrganizationChart"/>
+    <dgm:cxn modelId="{A7BC76CF-010C-4810-8E34-DB268634BF57}" type="presOf" srcId="{97E438AE-1EC7-4782-9A8C-9493EE158750}" destId="{E1224B54-67E2-4D54-8AC2-76A3826DD5C6}" srcOrd="0" destOrd="0" presId="urn:microsoft.com/office/officeart/2008/layout/HalfCircleOrganizationChart"/>
+    <dgm:cxn modelId="{83B85CEE-85B9-4461-89CF-B4B5800701FA}" type="presOf" srcId="{7F7145A0-D26E-40C9-B6E3-BCE5A38589BE}" destId="{92F746F2-057D-4AB1-A56C-F34687F80855}" srcOrd="0" destOrd="0" presId="urn:microsoft.com/office/officeart/2008/layout/HalfCircleOrganizationChart"/>
     <dgm:cxn modelId="{8671E057-D72E-4D66-AD68-D5163744459F}" srcId="{97FBDECC-0DBE-49AB-ACB0-159C63D3122C}" destId="{8BF507A8-FE7C-4061-9145-2B049413893D}" srcOrd="2" destOrd="0" parTransId="{A088B3A5-4450-4C25-A7A6-B5BA56F76A34}" sibTransId="{35295235-588B-47C2-B632-ED48EC0DBD2D}"/>
-    <dgm:cxn modelId="{3AE3FFB9-F19C-4938-AE08-C2C9CC26AC0C}" type="presOf" srcId="{8BF507A8-FE7C-4061-9145-2B049413893D}" destId="{EAB2F28D-870A-4DA9-AEF3-632A25B989F6}" srcOrd="1" destOrd="0" presId="urn:microsoft.com/office/officeart/2008/layout/HalfCircleOrganizationChart"/>
     <dgm:cxn modelId="{BFC8771D-274F-49CB-9829-8EA486C7F785}" srcId="{5968C955-EB46-4924-94E3-AED01C245427}" destId="{D7778857-25F7-4C83-9419-78848B51FFEF}" srcOrd="0" destOrd="0" parTransId="{52E3F902-DE0F-4978-BBB8-C1EC0B780ECB}" sibTransId="{7CB0CD12-F882-4570-A9D8-4BCC711182D4}"/>
-    <dgm:cxn modelId="{09B92BCF-D65A-4CBE-84A8-5667ABF11FA4}" type="presOf" srcId="{55AE383B-60F3-423A-AAF1-598E66D8F608}" destId="{0FFB6E17-99F7-4132-A25A-E3ECC44FE828}" srcOrd="0" destOrd="0" presId="urn:microsoft.com/office/officeart/2008/layout/HalfCircleOrganizationChart"/>
-    <dgm:cxn modelId="{7FADA97F-34D3-4B02-8133-B5DBE37B121D}" type="presOf" srcId="{1EC9D3D3-47AE-4792-B633-5EDF1DD15242}" destId="{F9DCDC55-09C1-45B5-9498-E968EB1BF9BF}" srcOrd="1" destOrd="0" presId="urn:microsoft.com/office/officeart/2008/layout/HalfCircleOrganizationChart"/>
-    <dgm:cxn modelId="{EA23466B-9291-46F7-967B-8701E5F50A48}" type="presOf" srcId="{D7778857-25F7-4C83-9419-78848B51FFEF}" destId="{A96AC81C-BBE8-4ACC-A81A-C7883C01D900}" srcOrd="0" destOrd="0" presId="urn:microsoft.com/office/officeart/2008/layout/HalfCircleOrganizationChart"/>
-    <dgm:cxn modelId="{EBCB052D-DD39-40C3-8265-6E7D008CA52B}" type="presOf" srcId="{91DBD7C7-45AE-4BBE-93E6-99D7661EA825}" destId="{C243A6AF-612F-4B46-860E-8DD89EF0907C}" srcOrd="1" destOrd="0" presId="urn:microsoft.com/office/officeart/2008/layout/HalfCircleOrganizationChart"/>
-    <dgm:cxn modelId="{F5A152DA-E267-4F1A-9229-44A5F5649752}" type="presOf" srcId="{9A642049-F8ED-4097-90CD-91E4944EFB02}" destId="{FA6A3A50-FFD6-4896-8665-B12380A1D1D4}" srcOrd="0" destOrd="0" presId="urn:microsoft.com/office/officeart/2008/layout/HalfCircleOrganizationChart"/>
+    <dgm:cxn modelId="{BB2C0AFC-4B35-4604-B979-72612771C254}" type="presOf" srcId="{55AE383B-60F3-423A-AAF1-598E66D8F608}" destId="{94CFBA59-591E-4133-A4CC-E5FBAFAE4DA0}" srcOrd="1" destOrd="0" presId="urn:microsoft.com/office/officeart/2008/layout/HalfCircleOrganizationChart"/>
+    <dgm:cxn modelId="{B68D06AB-8C35-4420-9C95-AABDA52A6AD8}" type="presOf" srcId="{D7778857-25F7-4C83-9419-78848B51FFEF}" destId="{A96AC81C-BBE8-4ACC-A81A-C7883C01D900}" srcOrd="0" destOrd="0" presId="urn:microsoft.com/office/officeart/2008/layout/HalfCircleOrganizationChart"/>
+    <dgm:cxn modelId="{704B4EC4-BB63-4148-8C18-E2B159C72A33}" type="presOf" srcId="{03C1DC52-58DE-4662-9A54-FDD9203B1861}" destId="{1AABAC82-BF6E-45B6-9851-947F79D6CB9C}" srcOrd="0" destOrd="0" presId="urn:microsoft.com/office/officeart/2008/layout/HalfCircleOrganizationChart"/>
+    <dgm:cxn modelId="{40F9E443-C4E0-4F81-8496-95255030FA40}" type="presOf" srcId="{2F5A34FA-A350-47CF-884C-358306506F1B}" destId="{9EF7B5FF-1593-4C82-9E08-EC01843AF0F0}" srcOrd="0" destOrd="0" presId="urn:microsoft.com/office/officeart/2008/layout/HalfCircleOrganizationChart"/>
+    <dgm:cxn modelId="{EABF3A03-D015-4115-BB71-019D57143091}" type="presOf" srcId="{63E1AB5F-7BD9-4FA1-A3B5-4A8E27EA9EE3}" destId="{84643E7B-317E-4CCF-9D37-EF34C316928B}" srcOrd="0" destOrd="0" presId="urn:microsoft.com/office/officeart/2008/layout/HalfCircleOrganizationChart"/>
     <dgm:cxn modelId="{E859A1EA-4CDE-4985-A3C9-1E0D88281552}" srcId="{97FBDECC-0DBE-49AB-ACB0-159C63D3122C}" destId="{03C1DC52-58DE-4662-9A54-FDD9203B1861}" srcOrd="0" destOrd="0" parTransId="{BE8841D9-EB06-44E8-BCEB-2F6F88FB4356}" sibTransId="{F08ECEDD-2643-481F-A231-09487BCA62B1}"/>
-    <dgm:cxn modelId="{2C763D1D-6008-4A0C-AEE8-E218C8E013DC}" type="presOf" srcId="{1EC9D3D3-47AE-4792-B633-5EDF1DD15242}" destId="{1D8E0AEE-B02E-45C9-9F7D-FD34E5419223}" srcOrd="0" destOrd="0" presId="urn:microsoft.com/office/officeart/2008/layout/HalfCircleOrganizationChart"/>
+    <dgm:cxn modelId="{69A43950-451A-4EB3-8A5F-79C7142F7081}" type="presOf" srcId="{1EC9D3D3-47AE-4792-B633-5EDF1DD15242}" destId="{1D8E0AEE-B02E-45C9-9F7D-FD34E5419223}" srcOrd="0" destOrd="0" presId="urn:microsoft.com/office/officeart/2008/layout/HalfCircleOrganizationChart"/>
+    <dgm:cxn modelId="{88FB0C54-E3BC-469A-A9FF-DB8DA8314970}" type="presOf" srcId="{8BF507A8-FE7C-4061-9145-2B049413893D}" destId="{EC9C3E39-7A63-42E5-B517-74F830E61C88}" srcOrd="0" destOrd="0" presId="urn:microsoft.com/office/officeart/2008/layout/HalfCircleOrganizationChart"/>
     <dgm:cxn modelId="{257214E4-6AFB-4402-9B29-42F0D14D0C0C}" srcId="{97FBDECC-0DBE-49AB-ACB0-159C63D3122C}" destId="{1EC9D3D3-47AE-4792-B633-5EDF1DD15242}" srcOrd="1" destOrd="0" parTransId="{9A642049-F8ED-4097-90CD-91E4944EFB02}" sibTransId="{FA64382D-FD96-4222-B2A2-228E2CD969FB}"/>
-    <dgm:cxn modelId="{78B5F69F-AFC5-4E0F-A9A4-8F42F410A466}" type="presOf" srcId="{91DBD7C7-45AE-4BBE-93E6-99D7661EA825}" destId="{0A8DAE66-0090-4639-B95A-36F8D694E547}" srcOrd="0" destOrd="0" presId="urn:microsoft.com/office/officeart/2008/layout/HalfCircleOrganizationChart"/>
-    <dgm:cxn modelId="{3B1E8125-90FC-4CF3-AABF-7B01A7101296}" type="presOf" srcId="{7F7145A0-D26E-40C9-B6E3-BCE5A38589BE}" destId="{740200BF-69EF-46E5-88D1-87B1FF2E21B0}" srcOrd="1" destOrd="0" presId="urn:microsoft.com/office/officeart/2008/layout/HalfCircleOrganizationChart"/>
     <dgm:cxn modelId="{6AA1B3D1-51C8-4656-898A-FCBB0F2FFEFB}" srcId="{55AE383B-60F3-423A-AAF1-598E66D8F608}" destId="{855BAFAE-29E0-4F0A-98B6-166820F0718A}" srcOrd="0" destOrd="0" parTransId="{63E1AB5F-7BD9-4FA1-A3B5-4A8E27EA9EE3}" sibTransId="{A734568A-CE23-4F67-B2FC-77A2F520674D}"/>
     <dgm:cxn modelId="{91459B0C-159A-4225-AEEB-C54F3D554E0F}" srcId="{D7778857-25F7-4C83-9419-78848B51FFEF}" destId="{97FBDECC-0DBE-49AB-ACB0-159C63D3122C}" srcOrd="1" destOrd="0" parTransId="{BC41C038-E94A-4D22-8726-6EB61A267DC9}" sibTransId="{B45B6203-A078-4BAF-A3AB-0294DD819C67}"/>
     <dgm:cxn modelId="{43F66C87-1F01-4E38-B80D-09B789AFC9A3}" srcId="{97FBDECC-0DBE-49AB-ACB0-159C63D3122C}" destId="{91DBD7C7-45AE-4BBE-93E6-99D7661EA825}" srcOrd="4" destOrd="0" parTransId="{2F5A34FA-A350-47CF-884C-358306506F1B}" sibTransId="{9DDC34BE-32F8-4F94-8541-67E92140E255}"/>
-    <dgm:cxn modelId="{1C9A1454-601B-4EC2-AD09-B7A641DBAB44}" type="presOf" srcId="{BE8841D9-EB06-44E8-BCEB-2F6F88FB4356}" destId="{D17626F7-405E-4D41-A2EA-6441185B3E70}" srcOrd="0" destOrd="0" presId="urn:microsoft.com/office/officeart/2008/layout/HalfCircleOrganizationChart"/>
-    <dgm:cxn modelId="{B9E4030B-F679-4000-8764-67D016E29C09}" type="presOf" srcId="{97E438AE-1EC7-4782-9A8C-9493EE158750}" destId="{E1224B54-67E2-4D54-8AC2-76A3826DD5C6}" srcOrd="0" destOrd="0" presId="urn:microsoft.com/office/officeart/2008/layout/HalfCircleOrganizationChart"/>
-    <dgm:cxn modelId="{1F9C930B-D9B0-4D66-A4D8-22FFF1E4D57C}" type="presOf" srcId="{3FBD30F7-3C00-4BB5-B48A-C2098F6AABCD}" destId="{34F17620-2060-4EBD-B50F-4CAB2EAEF2E2}" srcOrd="1" destOrd="0" presId="urn:microsoft.com/office/officeart/2008/layout/HalfCircleOrganizationChart"/>
-    <dgm:cxn modelId="{4332274D-9876-45CC-9893-C8BC6DBC7CD6}" type="presOf" srcId="{03C1DC52-58DE-4662-9A54-FDD9203B1861}" destId="{F2E9A946-00FD-45BB-A6EC-444209E6ECC9}" srcOrd="1" destOrd="0" presId="urn:microsoft.com/office/officeart/2008/layout/HalfCircleOrganizationChart"/>
-    <dgm:cxn modelId="{A0BEAA2C-D3CA-4EBD-8E2F-FE18A2E34286}" type="presOf" srcId="{855BAFAE-29E0-4F0A-98B6-166820F0718A}" destId="{CA53FC26-C2F0-4485-9110-BCF61DD178E6}" srcOrd="0" destOrd="0" presId="urn:microsoft.com/office/officeart/2008/layout/HalfCircleOrganizationChart"/>
+    <dgm:cxn modelId="{CCFD6E88-6BB2-4B64-BA4E-45FC1085032F}" type="presOf" srcId="{B490475A-772A-4D51-A52B-785A86F58983}" destId="{88518158-F5BE-413E-A610-F84CA6BA3497}" srcOrd="0" destOrd="0" presId="urn:microsoft.com/office/officeart/2008/layout/HalfCircleOrganizationChart"/>
+    <dgm:cxn modelId="{B6F4D2AA-2A56-454D-ADDC-ADBE8649C27C}" type="presOf" srcId="{55AE383B-60F3-423A-AAF1-598E66D8F608}" destId="{0FFB6E17-99F7-4132-A25A-E3ECC44FE828}" srcOrd="0" destOrd="0" presId="urn:microsoft.com/office/officeart/2008/layout/HalfCircleOrganizationChart"/>
     <dgm:cxn modelId="{1BA41A70-3824-4B46-86F9-D0899F200F14}" srcId="{55AE383B-60F3-423A-AAF1-598E66D8F608}" destId="{3FBD30F7-3C00-4BB5-B48A-C2098F6AABCD}" srcOrd="1" destOrd="0" parTransId="{97E438AE-1EC7-4782-9A8C-9493EE158750}" sibTransId="{A9B5AD44-51C4-4AE5-8EF3-BF3DBE4823ED}"/>
-    <dgm:cxn modelId="{E5D1A5F0-4DA6-4EB5-B191-A1CDB25D7ED1}" type="presOf" srcId="{2F5A34FA-A350-47CF-884C-358306506F1B}" destId="{9EF7B5FF-1593-4C82-9E08-EC01843AF0F0}" srcOrd="0" destOrd="0" presId="urn:microsoft.com/office/officeart/2008/layout/HalfCircleOrganizationChart"/>
-    <dgm:cxn modelId="{57056FC9-132B-44D4-A030-B199444E258F}" type="presOf" srcId="{8BF507A8-FE7C-4061-9145-2B049413893D}" destId="{EC9C3E39-7A63-42E5-B517-74F830E61C88}" srcOrd="0" destOrd="0" presId="urn:microsoft.com/office/officeart/2008/layout/HalfCircleOrganizationChart"/>
-    <dgm:cxn modelId="{FD06723A-804E-482D-80EA-83B801F6FA87}" type="presOf" srcId="{B490475A-772A-4D51-A52B-785A86F58983}" destId="{88518158-F5BE-413E-A610-F84CA6BA3497}" srcOrd="0" destOrd="0" presId="urn:microsoft.com/office/officeart/2008/layout/HalfCircleOrganizationChart"/>
-    <dgm:cxn modelId="{A65F582C-6FA6-4960-A533-D0736F05EF50}" type="presOf" srcId="{BC41C038-E94A-4D22-8726-6EB61A267DC9}" destId="{8D56E46F-7106-4ADD-92AC-2FF3382B7652}" srcOrd="0" destOrd="0" presId="urn:microsoft.com/office/officeart/2008/layout/HalfCircleOrganizationChart"/>
-    <dgm:cxn modelId="{0798A224-7A0D-4B42-B327-0539F82EFE42}" type="presOf" srcId="{7F7145A0-D26E-40C9-B6E3-BCE5A38589BE}" destId="{92F746F2-057D-4AB1-A56C-F34687F80855}" srcOrd="0" destOrd="0" presId="urn:microsoft.com/office/officeart/2008/layout/HalfCircleOrganizationChart"/>
-    <dgm:cxn modelId="{6CD586DA-E38A-4D41-A6A3-2F2277B44942}" type="presOf" srcId="{5968C955-EB46-4924-94E3-AED01C245427}" destId="{7D5F9902-D505-4F40-8BE0-5569DA5512E7}" srcOrd="0" destOrd="0" presId="urn:microsoft.com/office/officeart/2008/layout/HalfCircleOrganizationChart"/>
-    <dgm:cxn modelId="{8E20E7AC-7C03-4C24-BF81-73558BC04ED1}" type="presOf" srcId="{3FBD30F7-3C00-4BB5-B48A-C2098F6AABCD}" destId="{9B1AE460-3DFE-40C0-BD71-76835E873474}" srcOrd="0" destOrd="0" presId="urn:microsoft.com/office/officeart/2008/layout/HalfCircleOrganizationChart"/>
-    <dgm:cxn modelId="{89CA8B84-9625-4734-8F27-1FAA15F2B651}" type="presOf" srcId="{B9045CCD-3F74-4B56-A068-119BD9ACDF45}" destId="{CE270DB9-7794-4379-B409-F99331928FCE}" srcOrd="0" destOrd="0" presId="urn:microsoft.com/office/officeart/2008/layout/HalfCircleOrganizationChart"/>
-    <dgm:cxn modelId="{B07EE89E-B3EB-4041-B177-696258292DD8}" type="presOf" srcId="{D7778857-25F7-4C83-9419-78848B51FFEF}" destId="{4D5C17D5-79CE-4DB2-B931-4F29BC2E1CDD}" srcOrd="1" destOrd="0" presId="urn:microsoft.com/office/officeart/2008/layout/HalfCircleOrganizationChart"/>
-    <dgm:cxn modelId="{AFBF8832-F376-4F33-8B45-DE5BB8C73F05}" type="presOf" srcId="{855BAFAE-29E0-4F0A-98B6-166820F0718A}" destId="{58217202-CB41-45C4-9B71-8391B83E100B}" srcOrd="1" destOrd="0" presId="urn:microsoft.com/office/officeart/2008/layout/HalfCircleOrganizationChart"/>
-    <dgm:cxn modelId="{4FBE5F3A-C33C-4921-A5AE-FC2223FCF5D4}" type="presOf" srcId="{97FBDECC-0DBE-49AB-ACB0-159C63D3122C}" destId="{EE4A1637-40A4-4A42-99AB-9BAAF72FCC4B}" srcOrd="0" destOrd="0" presId="urn:microsoft.com/office/officeart/2008/layout/HalfCircleOrganizationChart"/>
-    <dgm:cxn modelId="{416DAA80-DD53-40C5-B0CB-BAFC9D31063E}" type="presOf" srcId="{55AE383B-60F3-423A-AAF1-598E66D8F608}" destId="{94CFBA59-591E-4133-A4CC-E5FBAFAE4DA0}" srcOrd="1" destOrd="0" presId="urn:microsoft.com/office/officeart/2008/layout/HalfCircleOrganizationChart"/>
-    <dgm:cxn modelId="{50C0F02D-97A4-4098-BF1C-CACD7B8B8B34}" type="presOf" srcId="{A088B3A5-4450-4C25-A7A6-B5BA56F76A34}" destId="{98DA29D1-4D90-4542-B18B-B44866A8B34D}" srcOrd="0" destOrd="0" presId="urn:microsoft.com/office/officeart/2008/layout/HalfCircleOrganizationChart"/>
-    <dgm:cxn modelId="{CB953323-328D-4093-8FAA-4E5D82A2E256}" type="presOf" srcId="{03C1DC52-58DE-4662-9A54-FDD9203B1861}" destId="{1AABAC82-BF6E-45B6-9851-947F79D6CB9C}" srcOrd="0" destOrd="0" presId="urn:microsoft.com/office/officeart/2008/layout/HalfCircleOrganizationChart"/>
-    <dgm:cxn modelId="{F938EE49-7F82-4173-A836-194936C13CC5}" type="presParOf" srcId="{7D5F9902-D505-4F40-8BE0-5569DA5512E7}" destId="{DEFB0111-57A4-4F2E-8B1A-F33D668964F2}" srcOrd="0" destOrd="0" presId="urn:microsoft.com/office/officeart/2008/layout/HalfCircleOrganizationChart"/>
-    <dgm:cxn modelId="{CEA5CC72-C6A6-4BBD-9E7B-8FEB1D18C138}" type="presParOf" srcId="{DEFB0111-57A4-4F2E-8B1A-F33D668964F2}" destId="{3C672781-4167-4580-8CFD-68B43600636E}" srcOrd="0" destOrd="0" presId="urn:microsoft.com/office/officeart/2008/layout/HalfCircleOrganizationChart"/>
-    <dgm:cxn modelId="{3B5B873D-990C-4E81-A4E9-521B73374D4F}" type="presParOf" srcId="{3C672781-4167-4580-8CFD-68B43600636E}" destId="{A96AC81C-BBE8-4ACC-A81A-C7883C01D900}" srcOrd="0" destOrd="0" presId="urn:microsoft.com/office/officeart/2008/layout/HalfCircleOrganizationChart"/>
-    <dgm:cxn modelId="{E1894948-768E-4843-B027-F3EC2215402E}" type="presParOf" srcId="{3C672781-4167-4580-8CFD-68B43600636E}" destId="{48A9F9C0-FB6C-4314-B546-9A5AEBA30975}" srcOrd="1" destOrd="0" presId="urn:microsoft.com/office/officeart/2008/layout/HalfCircleOrganizationChart"/>
-    <dgm:cxn modelId="{D2356C20-76DA-468B-A26B-2635BA2DB7A2}" type="presParOf" srcId="{3C672781-4167-4580-8CFD-68B43600636E}" destId="{C624967E-8857-4D74-8984-DC090E0E24E8}" srcOrd="2" destOrd="0" presId="urn:microsoft.com/office/officeart/2008/layout/HalfCircleOrganizationChart"/>
-    <dgm:cxn modelId="{9A045F27-63F1-4ECF-AB5D-A6661D65F3C6}" type="presParOf" srcId="{3C672781-4167-4580-8CFD-68B43600636E}" destId="{4D5C17D5-79CE-4DB2-B931-4F29BC2E1CDD}" srcOrd="3" destOrd="0" presId="urn:microsoft.com/office/officeart/2008/layout/HalfCircleOrganizationChart"/>
-    <dgm:cxn modelId="{32EFDE7A-87A0-43E6-A4CD-000759E1EEB3}" type="presParOf" srcId="{DEFB0111-57A4-4F2E-8B1A-F33D668964F2}" destId="{BE1A7DE1-55A3-47AC-BE2F-02B2B083BA0D}" srcOrd="1" destOrd="0" presId="urn:microsoft.com/office/officeart/2008/layout/HalfCircleOrganizationChart"/>
-    <dgm:cxn modelId="{9B08CBBD-30B6-42DC-890C-4AC3087D919D}" type="presParOf" srcId="{BE1A7DE1-55A3-47AC-BE2F-02B2B083BA0D}" destId="{88518158-F5BE-413E-A610-F84CA6BA3497}" srcOrd="0" destOrd="0" presId="urn:microsoft.com/office/officeart/2008/layout/HalfCircleOrganizationChart"/>
-    <dgm:cxn modelId="{DB454C9B-6E44-4CED-90B8-AE06DB091994}" type="presParOf" srcId="{BE1A7DE1-55A3-47AC-BE2F-02B2B083BA0D}" destId="{8CB11DCA-AD25-4CFB-9291-6CC790CC8FF0}" srcOrd="1" destOrd="0" presId="urn:microsoft.com/office/officeart/2008/layout/HalfCircleOrganizationChart"/>
-    <dgm:cxn modelId="{7AA96822-11FD-4E85-A820-343CE4D949B9}" type="presParOf" srcId="{8CB11DCA-AD25-4CFB-9291-6CC790CC8FF0}" destId="{FD4E8B82-6919-4D01-9116-40DADB12D308}" srcOrd="0" destOrd="0" presId="urn:microsoft.com/office/officeart/2008/layout/HalfCircleOrganizationChart"/>
-    <dgm:cxn modelId="{2D600DEE-ABC2-4149-9B82-B029EF0522E6}" type="presParOf" srcId="{FD4E8B82-6919-4D01-9116-40DADB12D308}" destId="{0FFB6E17-99F7-4132-A25A-E3ECC44FE828}" srcOrd="0" destOrd="0" presId="urn:microsoft.com/office/officeart/2008/layout/HalfCircleOrganizationChart"/>
-    <dgm:cxn modelId="{55907371-ABA0-4504-8C41-BD66D0C34A79}" type="presParOf" srcId="{FD4E8B82-6919-4D01-9116-40DADB12D308}" destId="{C81BFB24-F80A-4418-922B-670FC98F8EA7}" srcOrd="1" destOrd="0" presId="urn:microsoft.com/office/officeart/2008/layout/HalfCircleOrganizationChart"/>
-    <dgm:cxn modelId="{37749B79-70D9-4CC2-9272-9351DC9FB3CE}" type="presParOf" srcId="{FD4E8B82-6919-4D01-9116-40DADB12D308}" destId="{5F51639F-8BE8-417E-B5F0-91DEE9BA156C}" srcOrd="2" destOrd="0" presId="urn:microsoft.com/office/officeart/2008/layout/HalfCircleOrganizationChart"/>
-    <dgm:cxn modelId="{3C8CECFC-D5D1-40CD-9C11-7F6B6A11D1EB}" type="presParOf" srcId="{FD4E8B82-6919-4D01-9116-40DADB12D308}" destId="{94CFBA59-591E-4133-A4CC-E5FBAFAE4DA0}" srcOrd="3" destOrd="0" presId="urn:microsoft.com/office/officeart/2008/layout/HalfCircleOrganizationChart"/>
-    <dgm:cxn modelId="{37B89422-7E40-47EB-8BA9-258FAB147B48}" type="presParOf" srcId="{8CB11DCA-AD25-4CFB-9291-6CC790CC8FF0}" destId="{541469E8-9A52-4BFD-AC76-62D4941BBABA}" srcOrd="1" destOrd="0" presId="urn:microsoft.com/office/officeart/2008/layout/HalfCircleOrganizationChart"/>
-    <dgm:cxn modelId="{1B886C53-A898-4034-97F5-4946CDA1A325}" type="presParOf" srcId="{541469E8-9A52-4BFD-AC76-62D4941BBABA}" destId="{84643E7B-317E-4CCF-9D37-EF34C316928B}" srcOrd="0" destOrd="0" presId="urn:microsoft.com/office/officeart/2008/layout/HalfCircleOrganizationChart"/>
-    <dgm:cxn modelId="{639B52F5-AD26-4BB9-A5CD-A443DBFFA458}" type="presParOf" srcId="{541469E8-9A52-4BFD-AC76-62D4941BBABA}" destId="{5E78091B-7CF0-4CC0-8E85-F87512E287BC}" srcOrd="1" destOrd="0" presId="urn:microsoft.com/office/officeart/2008/layout/HalfCircleOrganizationChart"/>
-    <dgm:cxn modelId="{02168183-9E11-4985-94DB-2534E6B5807F}" type="presParOf" srcId="{5E78091B-7CF0-4CC0-8E85-F87512E287BC}" destId="{5DE78F7A-5F0C-4A64-9C95-1F22D2C32E6D}" srcOrd="0" destOrd="0" presId="urn:microsoft.com/office/officeart/2008/layout/HalfCircleOrganizationChart"/>
-    <dgm:cxn modelId="{399E9A87-1ADE-4AAD-B14F-CCCB07EBFED5}" type="presParOf" srcId="{5DE78F7A-5F0C-4A64-9C95-1F22D2C32E6D}" destId="{CA53FC26-C2F0-4485-9110-BCF61DD178E6}" srcOrd="0" destOrd="0" presId="urn:microsoft.com/office/officeart/2008/layout/HalfCircleOrganizationChart"/>
-    <dgm:cxn modelId="{6801A5E4-4CA2-49B0-8275-C5DA902E5480}" type="presParOf" srcId="{5DE78F7A-5F0C-4A64-9C95-1F22D2C32E6D}" destId="{BF4F3749-12EC-48BF-8515-697240E5F077}" srcOrd="1" destOrd="0" presId="urn:microsoft.com/office/officeart/2008/layout/HalfCircleOrganizationChart"/>
-    <dgm:cxn modelId="{504413AB-91A1-42DF-9F0B-C05255DD2B13}" type="presParOf" srcId="{5DE78F7A-5F0C-4A64-9C95-1F22D2C32E6D}" destId="{A530EC95-5F5E-40E8-A37C-1225853B68E1}" srcOrd="2" destOrd="0" presId="urn:microsoft.com/office/officeart/2008/layout/HalfCircleOrganizationChart"/>
-    <dgm:cxn modelId="{AB9AA8B3-EAC9-4C33-BC2C-C8432D25658D}" type="presParOf" srcId="{5DE78F7A-5F0C-4A64-9C95-1F22D2C32E6D}" destId="{58217202-CB41-45C4-9B71-8391B83E100B}" srcOrd="3" destOrd="0" presId="urn:microsoft.com/office/officeart/2008/layout/HalfCircleOrganizationChart"/>
-    <dgm:cxn modelId="{02BC3582-AA8F-4A0B-B6FF-B1AE4AEDBA82}" type="presParOf" srcId="{5E78091B-7CF0-4CC0-8E85-F87512E287BC}" destId="{30708579-D970-4F8B-910D-852FE79D9312}" srcOrd="1" destOrd="0" presId="urn:microsoft.com/office/officeart/2008/layout/HalfCircleOrganizationChart"/>
-    <dgm:cxn modelId="{1406EA2E-6495-4DFE-BBAF-7915F673A55D}" type="presParOf" srcId="{5E78091B-7CF0-4CC0-8E85-F87512E287BC}" destId="{2A73B3C3-445D-44AE-A221-BCB6A1DCC5B5}" srcOrd="2" destOrd="0" presId="urn:microsoft.com/office/officeart/2008/layout/HalfCircleOrganizationChart"/>
-    <dgm:cxn modelId="{1272FE79-EAB4-4CAC-A316-0A2F786FFCFE}" type="presParOf" srcId="{541469E8-9A52-4BFD-AC76-62D4941BBABA}" destId="{E1224B54-67E2-4D54-8AC2-76A3826DD5C6}" srcOrd="2" destOrd="0" presId="urn:microsoft.com/office/officeart/2008/layout/HalfCircleOrganizationChart"/>
-    <dgm:cxn modelId="{63467CC5-A5A2-46A2-BB23-1B68BB05B081}" type="presParOf" srcId="{541469E8-9A52-4BFD-AC76-62D4941BBABA}" destId="{A05606E4-E85B-4BFB-9EFC-37ABB7137E1F}" srcOrd="3" destOrd="0" presId="urn:microsoft.com/office/officeart/2008/layout/HalfCircleOrganizationChart"/>
-    <dgm:cxn modelId="{48AEF8B7-64C5-4586-A068-B8B2CA51E4FE}" type="presParOf" srcId="{A05606E4-E85B-4BFB-9EFC-37ABB7137E1F}" destId="{1181E877-3B39-44E5-96DA-65533BDE2E59}" srcOrd="0" destOrd="0" presId="urn:microsoft.com/office/officeart/2008/layout/HalfCircleOrganizationChart"/>
-    <dgm:cxn modelId="{D0C890E6-394F-4FE4-9F73-AF3E4D812878}" type="presParOf" srcId="{1181E877-3B39-44E5-96DA-65533BDE2E59}" destId="{9B1AE460-3DFE-40C0-BD71-76835E873474}" srcOrd="0" destOrd="0" presId="urn:microsoft.com/office/officeart/2008/layout/HalfCircleOrganizationChart"/>
-    <dgm:cxn modelId="{E2FEFD88-0C43-4F56-92A5-7381265DC3EF}" type="presParOf" srcId="{1181E877-3B39-44E5-96DA-65533BDE2E59}" destId="{4023B786-58F9-41AD-81E8-09FDA0532A85}" srcOrd="1" destOrd="0" presId="urn:microsoft.com/office/officeart/2008/layout/HalfCircleOrganizationChart"/>
-    <dgm:cxn modelId="{2CA0CF29-476B-4613-B21E-A35FB9E1B16C}" type="presParOf" srcId="{1181E877-3B39-44E5-96DA-65533BDE2E59}" destId="{241DC00E-B2CA-4CE2-91D4-700FB9A5A615}" srcOrd="2" destOrd="0" presId="urn:microsoft.com/office/officeart/2008/layout/HalfCircleOrganizationChart"/>
-    <dgm:cxn modelId="{6337D473-3DD3-4CC7-96FD-ECEBFDBB057D}" type="presParOf" srcId="{1181E877-3B39-44E5-96DA-65533BDE2E59}" destId="{34F17620-2060-4EBD-B50F-4CAB2EAEF2E2}" srcOrd="3" destOrd="0" presId="urn:microsoft.com/office/officeart/2008/layout/HalfCircleOrganizationChart"/>
-    <dgm:cxn modelId="{7251D797-7611-4273-B1BA-60BDFCE66808}" type="presParOf" srcId="{A05606E4-E85B-4BFB-9EFC-37ABB7137E1F}" destId="{ECE45CF1-4AD1-4D27-BE7F-C830F449769C}" srcOrd="1" destOrd="0" presId="urn:microsoft.com/office/officeart/2008/layout/HalfCircleOrganizationChart"/>
-    <dgm:cxn modelId="{771C789B-020A-4F6A-9F1B-A532F1088338}" type="presParOf" srcId="{A05606E4-E85B-4BFB-9EFC-37ABB7137E1F}" destId="{0F9DD66D-DE5D-4CD2-BBB8-1C7115185BDB}" srcOrd="2" destOrd="0" presId="urn:microsoft.com/office/officeart/2008/layout/HalfCircleOrganizationChart"/>
-    <dgm:cxn modelId="{890B5142-06CB-4DF4-989E-C1B9B9B8A0FA}" type="presParOf" srcId="{8CB11DCA-AD25-4CFB-9291-6CC790CC8FF0}" destId="{92D239D8-4A2E-4C13-AEE2-F9C1AE3F036A}" srcOrd="2" destOrd="0" presId="urn:microsoft.com/office/officeart/2008/layout/HalfCircleOrganizationChart"/>
-    <dgm:cxn modelId="{54BD8C20-A8FD-4A45-A875-2D27F387CAA7}" type="presParOf" srcId="{BE1A7DE1-55A3-47AC-BE2F-02B2B083BA0D}" destId="{8D56E46F-7106-4ADD-92AC-2FF3382B7652}" srcOrd="2" destOrd="0" presId="urn:microsoft.com/office/officeart/2008/layout/HalfCircleOrganizationChart"/>
-    <dgm:cxn modelId="{ECF29ACB-0B1A-47DD-A7D3-4C4A3E6A1D41}" type="presParOf" srcId="{BE1A7DE1-55A3-47AC-BE2F-02B2B083BA0D}" destId="{6D65994A-218E-47CA-BC93-64EE9AEE5E36}" srcOrd="3" destOrd="0" presId="urn:microsoft.com/office/officeart/2008/layout/HalfCircleOrganizationChart"/>
-    <dgm:cxn modelId="{AAA20F8A-3AC6-4C19-B261-B0F2EB1B299B}" type="presParOf" srcId="{6D65994A-218E-47CA-BC93-64EE9AEE5E36}" destId="{A41739B7-6C7F-4528-88E0-23FC79855B0B}" srcOrd="0" destOrd="0" presId="urn:microsoft.com/office/officeart/2008/layout/HalfCircleOrganizationChart"/>
-    <dgm:cxn modelId="{21592CDE-9E24-483E-8107-8245948C42B8}" type="presParOf" srcId="{A41739B7-6C7F-4528-88E0-23FC79855B0B}" destId="{EE4A1637-40A4-4A42-99AB-9BAAF72FCC4B}" srcOrd="0" destOrd="0" presId="urn:microsoft.com/office/officeart/2008/layout/HalfCircleOrganizationChart"/>
-    <dgm:cxn modelId="{57F1068F-252E-42AF-A1FB-D3843FE5A9ED}" type="presParOf" srcId="{A41739B7-6C7F-4528-88E0-23FC79855B0B}" destId="{87515924-32EF-4960-AF79-E5CF56C814ED}" srcOrd="1" destOrd="0" presId="urn:microsoft.com/office/officeart/2008/layout/HalfCircleOrganizationChart"/>
-    <dgm:cxn modelId="{7D231197-4B28-47F5-9B47-74FD642BF13E}" type="presParOf" srcId="{A41739B7-6C7F-4528-88E0-23FC79855B0B}" destId="{D8E8DC05-EF2D-4F5D-AE59-2659B9657BE3}" srcOrd="2" destOrd="0" presId="urn:microsoft.com/office/officeart/2008/layout/HalfCircleOrganizationChart"/>
-    <dgm:cxn modelId="{5F1630DF-A8B2-4E5E-B40F-764F93709DF3}" type="presParOf" srcId="{A41739B7-6C7F-4528-88E0-23FC79855B0B}" destId="{CBC725E0-DE83-49F5-B9EA-06B2E8D41CD7}" srcOrd="3" destOrd="0" presId="urn:microsoft.com/office/officeart/2008/layout/HalfCircleOrganizationChart"/>
-    <dgm:cxn modelId="{B6452D85-3CD1-47F6-B0DF-9EA531DB678B}" type="presParOf" srcId="{6D65994A-218E-47CA-BC93-64EE9AEE5E36}" destId="{F918C770-2932-4EE0-818D-1A0B659B33E1}" srcOrd="1" destOrd="0" presId="urn:microsoft.com/office/officeart/2008/layout/HalfCircleOrganizationChart"/>
-    <dgm:cxn modelId="{C89416E4-61D8-44DE-A739-E3927AC8B327}" type="presParOf" srcId="{F918C770-2932-4EE0-818D-1A0B659B33E1}" destId="{D17626F7-405E-4D41-A2EA-6441185B3E70}" srcOrd="0" destOrd="0" presId="urn:microsoft.com/office/officeart/2008/layout/HalfCircleOrganizationChart"/>
-    <dgm:cxn modelId="{96ACE04D-0748-4E56-8384-FFAB60F71FFC}" type="presParOf" srcId="{F918C770-2932-4EE0-818D-1A0B659B33E1}" destId="{1D1722C6-CB48-4F50-99C1-CFEB5AB09921}" srcOrd="1" destOrd="0" presId="urn:microsoft.com/office/officeart/2008/layout/HalfCircleOrganizationChart"/>
-    <dgm:cxn modelId="{03FF6B57-FDAD-49DE-8437-B7ADBB6C5193}" type="presParOf" srcId="{1D1722C6-CB48-4F50-99C1-CFEB5AB09921}" destId="{0D86851E-0D79-4D49-92F0-CAE24B1D4C48}" srcOrd="0" destOrd="0" presId="urn:microsoft.com/office/officeart/2008/layout/HalfCircleOrganizationChart"/>
-    <dgm:cxn modelId="{BE28B09E-2A2C-4F25-86BE-B218429B6FC2}" type="presParOf" srcId="{0D86851E-0D79-4D49-92F0-CAE24B1D4C48}" destId="{1AABAC82-BF6E-45B6-9851-947F79D6CB9C}" srcOrd="0" destOrd="0" presId="urn:microsoft.com/office/officeart/2008/layout/HalfCircleOrganizationChart"/>
-    <dgm:cxn modelId="{6F08B0B1-F85C-4532-9981-9A9E6A616210}" type="presParOf" srcId="{0D86851E-0D79-4D49-92F0-CAE24B1D4C48}" destId="{5DFF7DA0-0792-4225-89F7-9046C9E547B4}" srcOrd="1" destOrd="0" presId="urn:microsoft.com/office/officeart/2008/layout/HalfCircleOrganizationChart"/>
-    <dgm:cxn modelId="{A5A6DEB9-E3D4-4328-BD4E-DBEB18B0A830}" type="presParOf" srcId="{0D86851E-0D79-4D49-92F0-CAE24B1D4C48}" destId="{E110ABA7-45F7-4838-89EB-31647DCA1B7F}" srcOrd="2" destOrd="0" presId="urn:microsoft.com/office/officeart/2008/layout/HalfCircleOrganizationChart"/>
-    <dgm:cxn modelId="{A3D2932F-14DA-4CA2-B915-226DF6775A15}" type="presParOf" srcId="{0D86851E-0D79-4D49-92F0-CAE24B1D4C48}" destId="{F2E9A946-00FD-45BB-A6EC-444209E6ECC9}" srcOrd="3" destOrd="0" presId="urn:microsoft.com/office/officeart/2008/layout/HalfCircleOrganizationChart"/>
-    <dgm:cxn modelId="{56C06AD5-3D99-40D4-A886-B9E1C641C67B}" type="presParOf" srcId="{1D1722C6-CB48-4F50-99C1-CFEB5AB09921}" destId="{CCF31F74-5061-4FE0-92E2-A2A0C25FCDAA}" srcOrd="1" destOrd="0" presId="urn:microsoft.com/office/officeart/2008/layout/HalfCircleOrganizationChart"/>
-    <dgm:cxn modelId="{874C3569-5BD2-45D3-9ACF-CC39545D7BF9}" type="presParOf" srcId="{1D1722C6-CB48-4F50-99C1-CFEB5AB09921}" destId="{459BDAEC-C39F-4911-9D3C-2E86C658EC21}" srcOrd="2" destOrd="0" presId="urn:microsoft.com/office/officeart/2008/layout/HalfCircleOrganizationChart"/>
-    <dgm:cxn modelId="{CF7BEAE0-889F-41A1-BCC5-7F891A1555E2}" type="presParOf" srcId="{F918C770-2932-4EE0-818D-1A0B659B33E1}" destId="{FA6A3A50-FFD6-4896-8665-B12380A1D1D4}" srcOrd="2" destOrd="0" presId="urn:microsoft.com/office/officeart/2008/layout/HalfCircleOrganizationChart"/>
-    <dgm:cxn modelId="{C94621F5-3F1E-4827-9ED4-714F438F6AD0}" type="presParOf" srcId="{F918C770-2932-4EE0-818D-1A0B659B33E1}" destId="{D3E00642-FA14-4815-8E30-A230E8A1C97A}" srcOrd="3" destOrd="0" presId="urn:microsoft.com/office/officeart/2008/layout/HalfCircleOrganizationChart"/>
-    <dgm:cxn modelId="{CE054C48-493E-4506-B3B9-C00DD640E5A9}" type="presParOf" srcId="{D3E00642-FA14-4815-8E30-A230E8A1C97A}" destId="{8DCA4A32-73B4-4502-A54D-6CFB140784CD}" srcOrd="0" destOrd="0" presId="urn:microsoft.com/office/officeart/2008/layout/HalfCircleOrganizationChart"/>
-    <dgm:cxn modelId="{FFC12DEA-DEED-497E-AEF5-AC839007E7A8}" type="presParOf" srcId="{8DCA4A32-73B4-4502-A54D-6CFB140784CD}" destId="{1D8E0AEE-B02E-45C9-9F7D-FD34E5419223}" srcOrd="0" destOrd="0" presId="urn:microsoft.com/office/officeart/2008/layout/HalfCircleOrganizationChart"/>
-    <dgm:cxn modelId="{DF1C40D4-8F44-4C8B-997A-812B078903C9}" type="presParOf" srcId="{8DCA4A32-73B4-4502-A54D-6CFB140784CD}" destId="{037CB859-B936-4B35-BAFC-9AC8A85C7F3C}" srcOrd="1" destOrd="0" presId="urn:microsoft.com/office/officeart/2008/layout/HalfCircleOrganizationChart"/>
-    <dgm:cxn modelId="{71C20E0E-21FE-42EC-B75D-7257B9174FDE}" type="presParOf" srcId="{8DCA4A32-73B4-4502-A54D-6CFB140784CD}" destId="{1BF12890-A8AD-43A7-B28D-C295E7B48C09}" srcOrd="2" destOrd="0" presId="urn:microsoft.com/office/officeart/2008/layout/HalfCircleOrganizationChart"/>
-    <dgm:cxn modelId="{B9A17B50-9A45-4A82-9211-3E8CD1B97A0A}" type="presParOf" srcId="{8DCA4A32-73B4-4502-A54D-6CFB140784CD}" destId="{F9DCDC55-09C1-45B5-9498-E968EB1BF9BF}" srcOrd="3" destOrd="0" presId="urn:microsoft.com/office/officeart/2008/layout/HalfCircleOrganizationChart"/>
-    <dgm:cxn modelId="{CD33D1FF-DBB6-4C83-83D1-7AB737790043}" type="presParOf" srcId="{D3E00642-FA14-4815-8E30-A230E8A1C97A}" destId="{7448E36D-A6DD-4EC7-8742-96A061E540B6}" srcOrd="1" destOrd="0" presId="urn:microsoft.com/office/officeart/2008/layout/HalfCircleOrganizationChart"/>
-    <dgm:cxn modelId="{09CE4972-0D66-405F-895A-4E1EBC597530}" type="presParOf" srcId="{D3E00642-FA14-4815-8E30-A230E8A1C97A}" destId="{ECAD7F8B-25C0-429B-B53B-6AF8C6ED45C8}" srcOrd="2" destOrd="0" presId="urn:microsoft.com/office/officeart/2008/layout/HalfCircleOrganizationChart"/>
-    <dgm:cxn modelId="{696E83BE-046F-4453-99EB-71531F9CB39D}" type="presParOf" srcId="{F918C770-2932-4EE0-818D-1A0B659B33E1}" destId="{98DA29D1-4D90-4542-B18B-B44866A8B34D}" srcOrd="4" destOrd="0" presId="urn:microsoft.com/office/officeart/2008/layout/HalfCircleOrganizationChart"/>
-    <dgm:cxn modelId="{908AF5BF-CB3A-4E1F-8C2E-0999DE601588}" type="presParOf" srcId="{F918C770-2932-4EE0-818D-1A0B659B33E1}" destId="{81D15165-0368-45C2-AFC1-6AA0A0B23290}" srcOrd="5" destOrd="0" presId="urn:microsoft.com/office/officeart/2008/layout/HalfCircleOrganizationChart"/>
-    <dgm:cxn modelId="{4245CBA0-82B2-4DA2-BA94-E6EEB4DE123F}" type="presParOf" srcId="{81D15165-0368-45C2-AFC1-6AA0A0B23290}" destId="{7D395642-90E7-46A7-8940-F4F367843E98}" srcOrd="0" destOrd="0" presId="urn:microsoft.com/office/officeart/2008/layout/HalfCircleOrganizationChart"/>
-    <dgm:cxn modelId="{811AD25E-3144-47D7-BD5C-33B456A3E47F}" type="presParOf" srcId="{7D395642-90E7-46A7-8940-F4F367843E98}" destId="{EC9C3E39-7A63-42E5-B517-74F830E61C88}" srcOrd="0" destOrd="0" presId="urn:microsoft.com/office/officeart/2008/layout/HalfCircleOrganizationChart"/>
-    <dgm:cxn modelId="{90B42264-6CF1-4504-B09F-41E4C7F3CF94}" type="presParOf" srcId="{7D395642-90E7-46A7-8940-F4F367843E98}" destId="{47029535-DE74-4BF5-8EB2-4ABCDF4F3627}" srcOrd="1" destOrd="0" presId="urn:microsoft.com/office/officeart/2008/layout/HalfCircleOrganizationChart"/>
-    <dgm:cxn modelId="{C48EA308-4298-4377-867F-6C99D83A7730}" type="presParOf" srcId="{7D395642-90E7-46A7-8940-F4F367843E98}" destId="{11DACBC7-B063-4720-BD5A-6C1DB8B72156}" srcOrd="2" destOrd="0" presId="urn:microsoft.com/office/officeart/2008/layout/HalfCircleOrganizationChart"/>
-    <dgm:cxn modelId="{C248B8BA-EF65-4B45-9E0D-A7ABE704650D}" type="presParOf" srcId="{7D395642-90E7-46A7-8940-F4F367843E98}" destId="{EAB2F28D-870A-4DA9-AEF3-632A25B989F6}" srcOrd="3" destOrd="0" presId="urn:microsoft.com/office/officeart/2008/layout/HalfCircleOrganizationChart"/>
-    <dgm:cxn modelId="{29F45E76-7710-46EA-A2E2-9E41211DE7A0}" type="presParOf" srcId="{81D15165-0368-45C2-AFC1-6AA0A0B23290}" destId="{842458B1-596E-4FA4-8792-40A3DAF47066}" srcOrd="1" destOrd="0" presId="urn:microsoft.com/office/officeart/2008/layout/HalfCircleOrganizationChart"/>
-    <dgm:cxn modelId="{E77F11AE-B641-4ACE-B467-A35A5ABE9058}" type="presParOf" srcId="{81D15165-0368-45C2-AFC1-6AA0A0B23290}" destId="{F267644D-6187-4306-BBE5-A98ACD97A0E5}" srcOrd="2" destOrd="0" presId="urn:microsoft.com/office/officeart/2008/layout/HalfCircleOrganizationChart"/>
-    <dgm:cxn modelId="{6C2D40DB-0292-48EE-8405-76DAE6915C91}" type="presParOf" srcId="{F918C770-2932-4EE0-818D-1A0B659B33E1}" destId="{CE270DB9-7794-4379-B409-F99331928FCE}" srcOrd="6" destOrd="0" presId="urn:microsoft.com/office/officeart/2008/layout/HalfCircleOrganizationChart"/>
-    <dgm:cxn modelId="{BE4F1715-3F46-42D4-ACAC-19C368FAF257}" type="presParOf" srcId="{F918C770-2932-4EE0-818D-1A0B659B33E1}" destId="{0E47425F-EBC9-42DD-AD71-BD6EF99FBE63}" srcOrd="7" destOrd="0" presId="urn:microsoft.com/office/officeart/2008/layout/HalfCircleOrganizationChart"/>
-    <dgm:cxn modelId="{3F78A1FD-D7D3-4F6A-87DB-B7DD915D6BBB}" type="presParOf" srcId="{0E47425F-EBC9-42DD-AD71-BD6EF99FBE63}" destId="{CF4070DB-44C0-45B9-9F61-C286D86B7142}" srcOrd="0" destOrd="0" presId="urn:microsoft.com/office/officeart/2008/layout/HalfCircleOrganizationChart"/>
-    <dgm:cxn modelId="{8761F34C-5FCF-466F-89A6-7FE93DB1FC13}" type="presParOf" srcId="{CF4070DB-44C0-45B9-9F61-C286D86B7142}" destId="{92F746F2-057D-4AB1-A56C-F34687F80855}" srcOrd="0" destOrd="0" presId="urn:microsoft.com/office/officeart/2008/layout/HalfCircleOrganizationChart"/>
-    <dgm:cxn modelId="{C54DF96D-7F8C-41EF-BF37-D998D3AE32DC}" type="presParOf" srcId="{CF4070DB-44C0-45B9-9F61-C286D86B7142}" destId="{D1E46E26-B9AC-4BF4-B5BB-C5AC3330F0EF}" srcOrd="1" destOrd="0" presId="urn:microsoft.com/office/officeart/2008/layout/HalfCircleOrganizationChart"/>
-    <dgm:cxn modelId="{7C78BFE8-D2A4-4143-A80C-D5E761C8C0D0}" type="presParOf" srcId="{CF4070DB-44C0-45B9-9F61-C286D86B7142}" destId="{FA1A33CA-A73B-4C6A-B57F-422A5EC50045}" srcOrd="2" destOrd="0" presId="urn:microsoft.com/office/officeart/2008/layout/HalfCircleOrganizationChart"/>
-    <dgm:cxn modelId="{B4D0AF20-CA8A-4E72-9C24-DB0B736AAF4D}" type="presParOf" srcId="{CF4070DB-44C0-45B9-9F61-C286D86B7142}" destId="{740200BF-69EF-46E5-88D1-87B1FF2E21B0}" srcOrd="3" destOrd="0" presId="urn:microsoft.com/office/officeart/2008/layout/HalfCircleOrganizationChart"/>
-    <dgm:cxn modelId="{D337AC24-C9A1-457D-9FF4-0B2E85BC95B2}" type="presParOf" srcId="{0E47425F-EBC9-42DD-AD71-BD6EF99FBE63}" destId="{CC2D891D-0836-46AF-BF46-8F6BFDC6C388}" srcOrd="1" destOrd="0" presId="urn:microsoft.com/office/officeart/2008/layout/HalfCircleOrganizationChart"/>
-    <dgm:cxn modelId="{53371C3A-53FA-4B81-8B53-9F0E782D47C3}" type="presParOf" srcId="{0E47425F-EBC9-42DD-AD71-BD6EF99FBE63}" destId="{5ED89C2F-E7FF-4036-9E77-7472716B9C00}" srcOrd="2" destOrd="0" presId="urn:microsoft.com/office/officeart/2008/layout/HalfCircleOrganizationChart"/>
-    <dgm:cxn modelId="{DCE0B1FE-4DAA-4302-A703-F18289EED6F7}" type="presParOf" srcId="{F918C770-2932-4EE0-818D-1A0B659B33E1}" destId="{9EF7B5FF-1593-4C82-9E08-EC01843AF0F0}" srcOrd="8" destOrd="0" presId="urn:microsoft.com/office/officeart/2008/layout/HalfCircleOrganizationChart"/>
-    <dgm:cxn modelId="{5286C2B7-9BC1-4A3A-A216-ED54094456AE}" type="presParOf" srcId="{F918C770-2932-4EE0-818D-1A0B659B33E1}" destId="{57CD52FA-D3D6-494F-A042-8165C06E1066}" srcOrd="9" destOrd="0" presId="urn:microsoft.com/office/officeart/2008/layout/HalfCircleOrganizationChart"/>
-    <dgm:cxn modelId="{0CE0BB39-0967-4B31-9544-979A6E153B5F}" type="presParOf" srcId="{57CD52FA-D3D6-494F-A042-8165C06E1066}" destId="{DCF4AB03-9682-4D89-993A-D046F8622E24}" srcOrd="0" destOrd="0" presId="urn:microsoft.com/office/officeart/2008/layout/HalfCircleOrganizationChart"/>
-    <dgm:cxn modelId="{506124AC-A242-4873-85EA-AE40E416C3FD}" type="presParOf" srcId="{DCF4AB03-9682-4D89-993A-D046F8622E24}" destId="{0A8DAE66-0090-4639-B95A-36F8D694E547}" srcOrd="0" destOrd="0" presId="urn:microsoft.com/office/officeart/2008/layout/HalfCircleOrganizationChart"/>
-    <dgm:cxn modelId="{F7EE2A30-CF2D-49AD-B38F-43570149D4ED}" type="presParOf" srcId="{DCF4AB03-9682-4D89-993A-D046F8622E24}" destId="{CFF37966-0E0B-42A9-89A1-7FEB65037B32}" srcOrd="1" destOrd="0" presId="urn:microsoft.com/office/officeart/2008/layout/HalfCircleOrganizationChart"/>
-    <dgm:cxn modelId="{B15C187C-302A-47FF-8F9C-B0D8C49FD981}" type="presParOf" srcId="{DCF4AB03-9682-4D89-993A-D046F8622E24}" destId="{1C13C6CB-A5D2-4BE0-8367-EAC5467CC960}" srcOrd="2" destOrd="0" presId="urn:microsoft.com/office/officeart/2008/layout/HalfCircleOrganizationChart"/>
-    <dgm:cxn modelId="{4C7FF869-936C-469C-A9E8-72A9E115A869}" type="presParOf" srcId="{DCF4AB03-9682-4D89-993A-D046F8622E24}" destId="{C243A6AF-612F-4B46-860E-8DD89EF0907C}" srcOrd="3" destOrd="0" presId="urn:microsoft.com/office/officeart/2008/layout/HalfCircleOrganizationChart"/>
-    <dgm:cxn modelId="{B34AD2B6-B78A-43ED-9904-A46BB3B579FB}" type="presParOf" srcId="{57CD52FA-D3D6-494F-A042-8165C06E1066}" destId="{1264D926-7870-41A8-BB54-97EFD1CE62AB}" srcOrd="1" destOrd="0" presId="urn:microsoft.com/office/officeart/2008/layout/HalfCircleOrganizationChart"/>
-    <dgm:cxn modelId="{6CCFEC1C-4EBE-4FFA-9C67-964D04925242}" type="presParOf" srcId="{57CD52FA-D3D6-494F-A042-8165C06E1066}" destId="{F253AB04-B66B-48D9-B585-69CBA4AC4F28}" srcOrd="2" destOrd="0" presId="urn:microsoft.com/office/officeart/2008/layout/HalfCircleOrganizationChart"/>
-    <dgm:cxn modelId="{566ED133-6FF3-4F4F-AE8D-51B0B817DA3A}" type="presParOf" srcId="{6D65994A-218E-47CA-BC93-64EE9AEE5E36}" destId="{B073E69B-53B6-4813-8406-7F7F64D78BA2}" srcOrd="2" destOrd="0" presId="urn:microsoft.com/office/officeart/2008/layout/HalfCircleOrganizationChart"/>
-    <dgm:cxn modelId="{5E89A0D6-DB11-4605-A048-B0A4E1A3F6A1}" type="presParOf" srcId="{DEFB0111-57A4-4F2E-8B1A-F33D668964F2}" destId="{CA1BB9CA-E548-4812-84BB-8734232A66E0}" srcOrd="2" destOrd="0" presId="urn:microsoft.com/office/officeart/2008/layout/HalfCircleOrganizationChart"/>
+    <dgm:cxn modelId="{D63E0D14-31D5-46FC-B94D-2CCA2C0B902E}" type="presOf" srcId="{BE8841D9-EB06-44E8-BCEB-2F6F88FB4356}" destId="{D17626F7-405E-4D41-A2EA-6441185B3E70}" srcOrd="0" destOrd="0" presId="urn:microsoft.com/office/officeart/2008/layout/HalfCircleOrganizationChart"/>
+    <dgm:cxn modelId="{A9A500D5-252C-4694-B4AC-6B5E872D35C3}" type="presOf" srcId="{97FBDECC-0DBE-49AB-ACB0-159C63D3122C}" destId="{EE4A1637-40A4-4A42-99AB-9BAAF72FCC4B}" srcOrd="0" destOrd="0" presId="urn:microsoft.com/office/officeart/2008/layout/HalfCircleOrganizationChart"/>
+    <dgm:cxn modelId="{834452EB-3787-4BD3-AD71-C55A0C74C196}" type="presOf" srcId="{8BF507A8-FE7C-4061-9145-2B049413893D}" destId="{EAB2F28D-870A-4DA9-AEF3-632A25B989F6}" srcOrd="1" destOrd="0" presId="urn:microsoft.com/office/officeart/2008/layout/HalfCircleOrganizationChart"/>
+    <dgm:cxn modelId="{C3309DFC-DB6D-4711-9BFD-0345CAE62732}" type="presOf" srcId="{7F7145A0-D26E-40C9-B6E3-BCE5A38589BE}" destId="{740200BF-69EF-46E5-88D1-87B1FF2E21B0}" srcOrd="1" destOrd="0" presId="urn:microsoft.com/office/officeart/2008/layout/HalfCircleOrganizationChart"/>
+    <dgm:cxn modelId="{FB42BC9B-C870-4243-8FE2-6279C569EEAB}" type="presOf" srcId="{1EC9D3D3-47AE-4792-B633-5EDF1DD15242}" destId="{F9DCDC55-09C1-45B5-9498-E968EB1BF9BF}" srcOrd="1" destOrd="0" presId="urn:microsoft.com/office/officeart/2008/layout/HalfCircleOrganizationChart"/>
+    <dgm:cxn modelId="{195CEB2F-9FC2-420D-AC35-36EED4F5A754}" type="presOf" srcId="{97FBDECC-0DBE-49AB-ACB0-159C63D3122C}" destId="{CBC725E0-DE83-49F5-B9EA-06B2E8D41CD7}" srcOrd="1" destOrd="0" presId="urn:microsoft.com/office/officeart/2008/layout/HalfCircleOrganizationChart"/>
+    <dgm:cxn modelId="{08D358F4-82F8-4D6F-9105-01AFEBCA5A61}" type="presOf" srcId="{03C1DC52-58DE-4662-9A54-FDD9203B1861}" destId="{F2E9A946-00FD-45BB-A6EC-444209E6ECC9}" srcOrd="1" destOrd="0" presId="urn:microsoft.com/office/officeart/2008/layout/HalfCircleOrganizationChart"/>
+    <dgm:cxn modelId="{E9818D8F-8E32-492B-B32A-5250A43C2BFF}" type="presOf" srcId="{5968C955-EB46-4924-94E3-AED01C245427}" destId="{7D5F9902-D505-4F40-8BE0-5569DA5512E7}" srcOrd="0" destOrd="0" presId="urn:microsoft.com/office/officeart/2008/layout/HalfCircleOrganizationChart"/>
+    <dgm:cxn modelId="{0FC5CF3C-A324-4841-B110-31092DB85899}" type="presOf" srcId="{3FBD30F7-3C00-4BB5-B48A-C2098F6AABCD}" destId="{34F17620-2060-4EBD-B50F-4CAB2EAEF2E2}" srcOrd="1" destOrd="0" presId="urn:microsoft.com/office/officeart/2008/layout/HalfCircleOrganizationChart"/>
+    <dgm:cxn modelId="{B68CD4D9-CCB2-4A6F-9417-A5B2802E83EC}" type="presOf" srcId="{91DBD7C7-45AE-4BBE-93E6-99D7661EA825}" destId="{C243A6AF-612F-4B46-860E-8DD89EF0907C}" srcOrd="1" destOrd="0" presId="urn:microsoft.com/office/officeart/2008/layout/HalfCircleOrganizationChart"/>
+    <dgm:cxn modelId="{27D9D431-0757-47FB-9786-867B22C1A3DE}" type="presOf" srcId="{B9045CCD-3F74-4B56-A068-119BD9ACDF45}" destId="{CE270DB9-7794-4379-B409-F99331928FCE}" srcOrd="0" destOrd="0" presId="urn:microsoft.com/office/officeart/2008/layout/HalfCircleOrganizationChart"/>
+    <dgm:cxn modelId="{ED8944B7-D07E-479C-AEF9-113FF9AC2718}" type="presOf" srcId="{91DBD7C7-45AE-4BBE-93E6-99D7661EA825}" destId="{0A8DAE66-0090-4639-B95A-36F8D694E547}" srcOrd="0" destOrd="0" presId="urn:microsoft.com/office/officeart/2008/layout/HalfCircleOrganizationChart"/>
+    <dgm:cxn modelId="{0B4CA32B-E8EE-41B4-90DF-865FA4D94781}" type="presOf" srcId="{855BAFAE-29E0-4F0A-98B6-166820F0718A}" destId="{58217202-CB41-45C4-9B71-8391B83E100B}" srcOrd="1" destOrd="0" presId="urn:microsoft.com/office/officeart/2008/layout/HalfCircleOrganizationChart"/>
+    <dgm:cxn modelId="{37A1E2B4-5976-4454-9A2A-3F0CEFC656E4}" type="presOf" srcId="{BC41C038-E94A-4D22-8726-6EB61A267DC9}" destId="{8D56E46F-7106-4ADD-92AC-2FF3382B7652}" srcOrd="0" destOrd="0" presId="urn:microsoft.com/office/officeart/2008/layout/HalfCircleOrganizationChart"/>
+    <dgm:cxn modelId="{93CCC873-B520-4C4E-B099-B1F37B3333B3}" type="presOf" srcId="{A088B3A5-4450-4C25-A7A6-B5BA56F76A34}" destId="{98DA29D1-4D90-4542-B18B-B44866A8B34D}" srcOrd="0" destOrd="0" presId="urn:microsoft.com/office/officeart/2008/layout/HalfCircleOrganizationChart"/>
+    <dgm:cxn modelId="{6FA162C8-D002-4EF8-9859-CD751CBBBA39}" type="presOf" srcId="{855BAFAE-29E0-4F0A-98B6-166820F0718A}" destId="{CA53FC26-C2F0-4485-9110-BCF61DD178E6}" srcOrd="0" destOrd="0" presId="urn:microsoft.com/office/officeart/2008/layout/HalfCircleOrganizationChart"/>
+    <dgm:cxn modelId="{18F16833-8EC6-4FAB-B4E6-704B08EA56CF}" type="presParOf" srcId="{7D5F9902-D505-4F40-8BE0-5569DA5512E7}" destId="{DEFB0111-57A4-4F2E-8B1A-F33D668964F2}" srcOrd="0" destOrd="0" presId="urn:microsoft.com/office/officeart/2008/layout/HalfCircleOrganizationChart"/>
+    <dgm:cxn modelId="{0B7285B8-3AD8-4C9A-ACFB-87EF94E513E3}" type="presParOf" srcId="{DEFB0111-57A4-4F2E-8B1A-F33D668964F2}" destId="{3C672781-4167-4580-8CFD-68B43600636E}" srcOrd="0" destOrd="0" presId="urn:microsoft.com/office/officeart/2008/layout/HalfCircleOrganizationChart"/>
+    <dgm:cxn modelId="{F3B948D0-52EC-4763-A593-7FA18AB69AFF}" type="presParOf" srcId="{3C672781-4167-4580-8CFD-68B43600636E}" destId="{A96AC81C-BBE8-4ACC-A81A-C7883C01D900}" srcOrd="0" destOrd="0" presId="urn:microsoft.com/office/officeart/2008/layout/HalfCircleOrganizationChart"/>
+    <dgm:cxn modelId="{93649BF8-6911-4B5C-8652-100127AEA966}" type="presParOf" srcId="{3C672781-4167-4580-8CFD-68B43600636E}" destId="{48A9F9C0-FB6C-4314-B546-9A5AEBA30975}" srcOrd="1" destOrd="0" presId="urn:microsoft.com/office/officeart/2008/layout/HalfCircleOrganizationChart"/>
+    <dgm:cxn modelId="{2698CD7D-C9AD-45ED-8120-FE09AA9913D4}" type="presParOf" srcId="{3C672781-4167-4580-8CFD-68B43600636E}" destId="{C624967E-8857-4D74-8984-DC090E0E24E8}" srcOrd="2" destOrd="0" presId="urn:microsoft.com/office/officeart/2008/layout/HalfCircleOrganizationChart"/>
+    <dgm:cxn modelId="{E593CE58-1DD3-4693-98C0-61E6CE521E79}" type="presParOf" srcId="{3C672781-4167-4580-8CFD-68B43600636E}" destId="{4D5C17D5-79CE-4DB2-B931-4F29BC2E1CDD}" srcOrd="3" destOrd="0" presId="urn:microsoft.com/office/officeart/2008/layout/HalfCircleOrganizationChart"/>
+    <dgm:cxn modelId="{053A032A-0FB1-464B-B7BE-1B02E210C2B8}" type="presParOf" srcId="{DEFB0111-57A4-4F2E-8B1A-F33D668964F2}" destId="{BE1A7DE1-55A3-47AC-BE2F-02B2B083BA0D}" srcOrd="1" destOrd="0" presId="urn:microsoft.com/office/officeart/2008/layout/HalfCircleOrganizationChart"/>
+    <dgm:cxn modelId="{BD907F85-75A1-4BC1-8A2E-2A29FBC797A5}" type="presParOf" srcId="{BE1A7DE1-55A3-47AC-BE2F-02B2B083BA0D}" destId="{88518158-F5BE-413E-A610-F84CA6BA3497}" srcOrd="0" destOrd="0" presId="urn:microsoft.com/office/officeart/2008/layout/HalfCircleOrganizationChart"/>
+    <dgm:cxn modelId="{A491A0FC-FFAD-4687-B49E-03272A1280FC}" type="presParOf" srcId="{BE1A7DE1-55A3-47AC-BE2F-02B2B083BA0D}" destId="{8CB11DCA-AD25-4CFB-9291-6CC790CC8FF0}" srcOrd="1" destOrd="0" presId="urn:microsoft.com/office/officeart/2008/layout/HalfCircleOrganizationChart"/>
+    <dgm:cxn modelId="{1EB3216A-520D-4982-8AB0-261375D72147}" type="presParOf" srcId="{8CB11DCA-AD25-4CFB-9291-6CC790CC8FF0}" destId="{FD4E8B82-6919-4D01-9116-40DADB12D308}" srcOrd="0" destOrd="0" presId="urn:microsoft.com/office/officeart/2008/layout/HalfCircleOrganizationChart"/>
+    <dgm:cxn modelId="{3BF27458-DD11-4F6F-9B5D-A62324EA0843}" type="presParOf" srcId="{FD4E8B82-6919-4D01-9116-40DADB12D308}" destId="{0FFB6E17-99F7-4132-A25A-E3ECC44FE828}" srcOrd="0" destOrd="0" presId="urn:microsoft.com/office/officeart/2008/layout/HalfCircleOrganizationChart"/>
+    <dgm:cxn modelId="{BD85716B-36E4-4BFB-9655-5D5E7247E9A5}" type="presParOf" srcId="{FD4E8B82-6919-4D01-9116-40DADB12D308}" destId="{C81BFB24-F80A-4418-922B-670FC98F8EA7}" srcOrd="1" destOrd="0" presId="urn:microsoft.com/office/officeart/2008/layout/HalfCircleOrganizationChart"/>
+    <dgm:cxn modelId="{33287116-1816-470F-806E-E2E615DB23EE}" type="presParOf" srcId="{FD4E8B82-6919-4D01-9116-40DADB12D308}" destId="{5F51639F-8BE8-417E-B5F0-91DEE9BA156C}" srcOrd="2" destOrd="0" presId="urn:microsoft.com/office/officeart/2008/layout/HalfCircleOrganizationChart"/>
+    <dgm:cxn modelId="{2CECC0A5-8703-4E26-BDA9-AF13DED47109}" type="presParOf" srcId="{FD4E8B82-6919-4D01-9116-40DADB12D308}" destId="{94CFBA59-591E-4133-A4CC-E5FBAFAE4DA0}" srcOrd="3" destOrd="0" presId="urn:microsoft.com/office/officeart/2008/layout/HalfCircleOrganizationChart"/>
+    <dgm:cxn modelId="{A5A5C465-AF9F-4842-AE76-EE45C592C9F4}" type="presParOf" srcId="{8CB11DCA-AD25-4CFB-9291-6CC790CC8FF0}" destId="{541469E8-9A52-4BFD-AC76-62D4941BBABA}" srcOrd="1" destOrd="0" presId="urn:microsoft.com/office/officeart/2008/layout/HalfCircleOrganizationChart"/>
+    <dgm:cxn modelId="{A58897EA-529C-440D-B662-E8D61FD44E69}" type="presParOf" srcId="{541469E8-9A52-4BFD-AC76-62D4941BBABA}" destId="{84643E7B-317E-4CCF-9D37-EF34C316928B}" srcOrd="0" destOrd="0" presId="urn:microsoft.com/office/officeart/2008/layout/HalfCircleOrganizationChart"/>
+    <dgm:cxn modelId="{09F8DE96-5595-40D9-BBF1-B5781BC00B76}" type="presParOf" srcId="{541469E8-9A52-4BFD-AC76-62D4941BBABA}" destId="{5E78091B-7CF0-4CC0-8E85-F87512E287BC}" srcOrd="1" destOrd="0" presId="urn:microsoft.com/office/officeart/2008/layout/HalfCircleOrganizationChart"/>
+    <dgm:cxn modelId="{BA9B5E43-6456-497B-BB9B-5C7C43768FD1}" type="presParOf" srcId="{5E78091B-7CF0-4CC0-8E85-F87512E287BC}" destId="{5DE78F7A-5F0C-4A64-9C95-1F22D2C32E6D}" srcOrd="0" destOrd="0" presId="urn:microsoft.com/office/officeart/2008/layout/HalfCircleOrganizationChart"/>
+    <dgm:cxn modelId="{BE93A33E-75F6-4B31-8C39-EE25DA4349A5}" type="presParOf" srcId="{5DE78F7A-5F0C-4A64-9C95-1F22D2C32E6D}" destId="{CA53FC26-C2F0-4485-9110-BCF61DD178E6}" srcOrd="0" destOrd="0" presId="urn:microsoft.com/office/officeart/2008/layout/HalfCircleOrganizationChart"/>
+    <dgm:cxn modelId="{3F819B3A-4367-4AB2-86BD-67E44D448E81}" type="presParOf" srcId="{5DE78F7A-5F0C-4A64-9C95-1F22D2C32E6D}" destId="{BF4F3749-12EC-48BF-8515-697240E5F077}" srcOrd="1" destOrd="0" presId="urn:microsoft.com/office/officeart/2008/layout/HalfCircleOrganizationChart"/>
+    <dgm:cxn modelId="{BAA3B22A-1B1D-4741-B6F9-5EBD0DE1551A}" type="presParOf" srcId="{5DE78F7A-5F0C-4A64-9C95-1F22D2C32E6D}" destId="{A530EC95-5F5E-40E8-A37C-1225853B68E1}" srcOrd="2" destOrd="0" presId="urn:microsoft.com/office/officeart/2008/layout/HalfCircleOrganizationChart"/>
+    <dgm:cxn modelId="{6E063900-AF10-4DD9-A4CE-DF88C0257E79}" type="presParOf" srcId="{5DE78F7A-5F0C-4A64-9C95-1F22D2C32E6D}" destId="{58217202-CB41-45C4-9B71-8391B83E100B}" srcOrd="3" destOrd="0" presId="urn:microsoft.com/office/officeart/2008/layout/HalfCircleOrganizationChart"/>
+    <dgm:cxn modelId="{DAFD2952-FEC1-4897-9AF7-D56DAB5DB58A}" type="presParOf" srcId="{5E78091B-7CF0-4CC0-8E85-F87512E287BC}" destId="{30708579-D970-4F8B-910D-852FE79D9312}" srcOrd="1" destOrd="0" presId="urn:microsoft.com/office/officeart/2008/layout/HalfCircleOrganizationChart"/>
+    <dgm:cxn modelId="{09871158-E298-4D96-9786-850D91B90CB3}" type="presParOf" srcId="{5E78091B-7CF0-4CC0-8E85-F87512E287BC}" destId="{2A73B3C3-445D-44AE-A221-BCB6A1DCC5B5}" srcOrd="2" destOrd="0" presId="urn:microsoft.com/office/officeart/2008/layout/HalfCircleOrganizationChart"/>
+    <dgm:cxn modelId="{C1D301EE-A8AE-441E-AB5A-AEE17EA19FC8}" type="presParOf" srcId="{541469E8-9A52-4BFD-AC76-62D4941BBABA}" destId="{E1224B54-67E2-4D54-8AC2-76A3826DD5C6}" srcOrd="2" destOrd="0" presId="urn:microsoft.com/office/officeart/2008/layout/HalfCircleOrganizationChart"/>
+    <dgm:cxn modelId="{BA38C1D0-5D75-4CBA-9723-9C520C32F7A0}" type="presParOf" srcId="{541469E8-9A52-4BFD-AC76-62D4941BBABA}" destId="{A05606E4-E85B-4BFB-9EFC-37ABB7137E1F}" srcOrd="3" destOrd="0" presId="urn:microsoft.com/office/officeart/2008/layout/HalfCircleOrganizationChart"/>
+    <dgm:cxn modelId="{DFDB1A17-6A6F-48C6-A480-66ABAF36E48B}" type="presParOf" srcId="{A05606E4-E85B-4BFB-9EFC-37ABB7137E1F}" destId="{1181E877-3B39-44E5-96DA-65533BDE2E59}" srcOrd="0" destOrd="0" presId="urn:microsoft.com/office/officeart/2008/layout/HalfCircleOrganizationChart"/>
+    <dgm:cxn modelId="{91B54CD8-C02F-4AB4-9705-B29E0706B749}" type="presParOf" srcId="{1181E877-3B39-44E5-96DA-65533BDE2E59}" destId="{9B1AE460-3DFE-40C0-BD71-76835E873474}" srcOrd="0" destOrd="0" presId="urn:microsoft.com/office/officeart/2008/layout/HalfCircleOrganizationChart"/>
+    <dgm:cxn modelId="{C9CB5B26-93B9-4AF4-BB46-D91B41F03445}" type="presParOf" srcId="{1181E877-3B39-44E5-96DA-65533BDE2E59}" destId="{4023B786-58F9-41AD-81E8-09FDA0532A85}" srcOrd="1" destOrd="0" presId="urn:microsoft.com/office/officeart/2008/layout/HalfCircleOrganizationChart"/>
+    <dgm:cxn modelId="{2A0313C3-5D77-4F02-BF3B-5E48FA76148D}" type="presParOf" srcId="{1181E877-3B39-44E5-96DA-65533BDE2E59}" destId="{241DC00E-B2CA-4CE2-91D4-700FB9A5A615}" srcOrd="2" destOrd="0" presId="urn:microsoft.com/office/officeart/2008/layout/HalfCircleOrganizationChart"/>
+    <dgm:cxn modelId="{FBC54FAF-7FD9-48BD-9022-6513C562F9D7}" type="presParOf" srcId="{1181E877-3B39-44E5-96DA-65533BDE2E59}" destId="{34F17620-2060-4EBD-B50F-4CAB2EAEF2E2}" srcOrd="3" destOrd="0" presId="urn:microsoft.com/office/officeart/2008/layout/HalfCircleOrganizationChart"/>
+    <dgm:cxn modelId="{31F42FF8-BCA9-4838-BFB8-A0585303A7C8}" type="presParOf" srcId="{A05606E4-E85B-4BFB-9EFC-37ABB7137E1F}" destId="{ECE45CF1-4AD1-4D27-BE7F-C830F449769C}" srcOrd="1" destOrd="0" presId="urn:microsoft.com/office/officeart/2008/layout/HalfCircleOrganizationChart"/>
+    <dgm:cxn modelId="{515877CF-6338-42B9-ABB1-FFAA57AC6A31}" type="presParOf" srcId="{A05606E4-E85B-4BFB-9EFC-37ABB7137E1F}" destId="{0F9DD66D-DE5D-4CD2-BBB8-1C7115185BDB}" srcOrd="2" destOrd="0" presId="urn:microsoft.com/office/officeart/2008/layout/HalfCircleOrganizationChart"/>
+    <dgm:cxn modelId="{1BC1A16C-DCC8-4A3F-8CEC-20A97457EC9A}" type="presParOf" srcId="{8CB11DCA-AD25-4CFB-9291-6CC790CC8FF0}" destId="{92D239D8-4A2E-4C13-AEE2-F9C1AE3F036A}" srcOrd="2" destOrd="0" presId="urn:microsoft.com/office/officeart/2008/layout/HalfCircleOrganizationChart"/>
+    <dgm:cxn modelId="{57F302C9-212C-4651-9DC0-430F1924E35E}" type="presParOf" srcId="{BE1A7DE1-55A3-47AC-BE2F-02B2B083BA0D}" destId="{8D56E46F-7106-4ADD-92AC-2FF3382B7652}" srcOrd="2" destOrd="0" presId="urn:microsoft.com/office/officeart/2008/layout/HalfCircleOrganizationChart"/>
+    <dgm:cxn modelId="{E8730879-B115-43A7-B48A-495ED5B9D95E}" type="presParOf" srcId="{BE1A7DE1-55A3-47AC-BE2F-02B2B083BA0D}" destId="{6D65994A-218E-47CA-BC93-64EE9AEE5E36}" srcOrd="3" destOrd="0" presId="urn:microsoft.com/office/officeart/2008/layout/HalfCircleOrganizationChart"/>
+    <dgm:cxn modelId="{F55C7941-96D7-4F55-99E4-732149437FC0}" type="presParOf" srcId="{6D65994A-218E-47CA-BC93-64EE9AEE5E36}" destId="{A41739B7-6C7F-4528-88E0-23FC79855B0B}" srcOrd="0" destOrd="0" presId="urn:microsoft.com/office/officeart/2008/layout/HalfCircleOrganizationChart"/>
+    <dgm:cxn modelId="{5A7D4ACD-14F9-4B16-8648-244579E6F59C}" type="presParOf" srcId="{A41739B7-6C7F-4528-88E0-23FC79855B0B}" destId="{EE4A1637-40A4-4A42-99AB-9BAAF72FCC4B}" srcOrd="0" destOrd="0" presId="urn:microsoft.com/office/officeart/2008/layout/HalfCircleOrganizationChart"/>
+    <dgm:cxn modelId="{F264B645-0736-4D5F-ADD8-2A97223CCDF5}" type="presParOf" srcId="{A41739B7-6C7F-4528-88E0-23FC79855B0B}" destId="{87515924-32EF-4960-AF79-E5CF56C814ED}" srcOrd="1" destOrd="0" presId="urn:microsoft.com/office/officeart/2008/layout/HalfCircleOrganizationChart"/>
+    <dgm:cxn modelId="{0D7AD514-CDB2-4533-AE4F-0FC1EB65C43C}" type="presParOf" srcId="{A41739B7-6C7F-4528-88E0-23FC79855B0B}" destId="{D8E8DC05-EF2D-4F5D-AE59-2659B9657BE3}" srcOrd="2" destOrd="0" presId="urn:microsoft.com/office/officeart/2008/layout/HalfCircleOrganizationChart"/>
+    <dgm:cxn modelId="{023E178F-9E8B-4968-AD79-4C1FA2B77C65}" type="presParOf" srcId="{A41739B7-6C7F-4528-88E0-23FC79855B0B}" destId="{CBC725E0-DE83-49F5-B9EA-06B2E8D41CD7}" srcOrd="3" destOrd="0" presId="urn:microsoft.com/office/officeart/2008/layout/HalfCircleOrganizationChart"/>
+    <dgm:cxn modelId="{F28112F3-45A6-48FA-A7E5-44C9C3BB8B2D}" type="presParOf" srcId="{6D65994A-218E-47CA-BC93-64EE9AEE5E36}" destId="{F918C770-2932-4EE0-818D-1A0B659B33E1}" srcOrd="1" destOrd="0" presId="urn:microsoft.com/office/officeart/2008/layout/HalfCircleOrganizationChart"/>
+    <dgm:cxn modelId="{3C716EA5-5B82-4ECF-ABA9-2097DBE6639F}" type="presParOf" srcId="{F918C770-2932-4EE0-818D-1A0B659B33E1}" destId="{D17626F7-405E-4D41-A2EA-6441185B3E70}" srcOrd="0" destOrd="0" presId="urn:microsoft.com/office/officeart/2008/layout/HalfCircleOrganizationChart"/>
+    <dgm:cxn modelId="{5BDCEA01-0DBC-481F-B6F9-635CBA6F1BE0}" type="presParOf" srcId="{F918C770-2932-4EE0-818D-1A0B659B33E1}" destId="{1D1722C6-CB48-4F50-99C1-CFEB5AB09921}" srcOrd="1" destOrd="0" presId="urn:microsoft.com/office/officeart/2008/layout/HalfCircleOrganizationChart"/>
+    <dgm:cxn modelId="{5FA80275-DDD7-4CF2-BAE8-F869E7BABB06}" type="presParOf" srcId="{1D1722C6-CB48-4F50-99C1-CFEB5AB09921}" destId="{0D86851E-0D79-4D49-92F0-CAE24B1D4C48}" srcOrd="0" destOrd="0" presId="urn:microsoft.com/office/officeart/2008/layout/HalfCircleOrganizationChart"/>
+    <dgm:cxn modelId="{7C88ED54-F35B-4407-9ED5-C296C2301B1D}" type="presParOf" srcId="{0D86851E-0D79-4D49-92F0-CAE24B1D4C48}" destId="{1AABAC82-BF6E-45B6-9851-947F79D6CB9C}" srcOrd="0" destOrd="0" presId="urn:microsoft.com/office/officeart/2008/layout/HalfCircleOrganizationChart"/>
+    <dgm:cxn modelId="{72F860BD-A934-4CE9-803F-F788FA79A7BB}" type="presParOf" srcId="{0D86851E-0D79-4D49-92F0-CAE24B1D4C48}" destId="{5DFF7DA0-0792-4225-89F7-9046C9E547B4}" srcOrd="1" destOrd="0" presId="urn:microsoft.com/office/officeart/2008/layout/HalfCircleOrganizationChart"/>
+    <dgm:cxn modelId="{0F6271E9-5852-4B05-A73F-5E4B0AC2DD8E}" type="presParOf" srcId="{0D86851E-0D79-4D49-92F0-CAE24B1D4C48}" destId="{E110ABA7-45F7-4838-89EB-31647DCA1B7F}" srcOrd="2" destOrd="0" presId="urn:microsoft.com/office/officeart/2008/layout/HalfCircleOrganizationChart"/>
+    <dgm:cxn modelId="{E9E47B79-0243-4016-B9D0-B7CACBDD9D24}" type="presParOf" srcId="{0D86851E-0D79-4D49-92F0-CAE24B1D4C48}" destId="{F2E9A946-00FD-45BB-A6EC-444209E6ECC9}" srcOrd="3" destOrd="0" presId="urn:microsoft.com/office/officeart/2008/layout/HalfCircleOrganizationChart"/>
+    <dgm:cxn modelId="{D513A94A-BFE8-4D8F-BA8A-DC6B3445084C}" type="presParOf" srcId="{1D1722C6-CB48-4F50-99C1-CFEB5AB09921}" destId="{CCF31F74-5061-4FE0-92E2-A2A0C25FCDAA}" srcOrd="1" destOrd="0" presId="urn:microsoft.com/office/officeart/2008/layout/HalfCircleOrganizationChart"/>
+    <dgm:cxn modelId="{8A3C0645-4626-4A32-9D0E-B49CECB08830}" type="presParOf" srcId="{1D1722C6-CB48-4F50-99C1-CFEB5AB09921}" destId="{459BDAEC-C39F-4911-9D3C-2E86C658EC21}" srcOrd="2" destOrd="0" presId="urn:microsoft.com/office/officeart/2008/layout/HalfCircleOrganizationChart"/>
+    <dgm:cxn modelId="{058888C1-987D-43C0-94C9-EFB3B2258500}" type="presParOf" srcId="{F918C770-2932-4EE0-818D-1A0B659B33E1}" destId="{FA6A3A50-FFD6-4896-8665-B12380A1D1D4}" srcOrd="2" destOrd="0" presId="urn:microsoft.com/office/officeart/2008/layout/HalfCircleOrganizationChart"/>
+    <dgm:cxn modelId="{D603013C-2C0D-44A9-9BDD-E7B132347D27}" type="presParOf" srcId="{F918C770-2932-4EE0-818D-1A0B659B33E1}" destId="{D3E00642-FA14-4815-8E30-A230E8A1C97A}" srcOrd="3" destOrd="0" presId="urn:microsoft.com/office/officeart/2008/layout/HalfCircleOrganizationChart"/>
+    <dgm:cxn modelId="{FE4A4ADE-3BAA-4951-9FE7-0668E47D0613}" type="presParOf" srcId="{D3E00642-FA14-4815-8E30-A230E8A1C97A}" destId="{8DCA4A32-73B4-4502-A54D-6CFB140784CD}" srcOrd="0" destOrd="0" presId="urn:microsoft.com/office/officeart/2008/layout/HalfCircleOrganizationChart"/>
+    <dgm:cxn modelId="{27C71F2C-965F-41B1-839B-CF8FECEF49D9}" type="presParOf" srcId="{8DCA4A32-73B4-4502-A54D-6CFB140784CD}" destId="{1D8E0AEE-B02E-45C9-9F7D-FD34E5419223}" srcOrd="0" destOrd="0" presId="urn:microsoft.com/office/officeart/2008/layout/HalfCircleOrganizationChart"/>
+    <dgm:cxn modelId="{80C13349-17BD-4850-830A-0A753D2F3F21}" type="presParOf" srcId="{8DCA4A32-73B4-4502-A54D-6CFB140784CD}" destId="{037CB859-B936-4B35-BAFC-9AC8A85C7F3C}" srcOrd="1" destOrd="0" presId="urn:microsoft.com/office/officeart/2008/layout/HalfCircleOrganizationChart"/>
+    <dgm:cxn modelId="{8A487AE7-2A93-4159-800F-BFB51FB508AE}" type="presParOf" srcId="{8DCA4A32-73B4-4502-A54D-6CFB140784CD}" destId="{1BF12890-A8AD-43A7-B28D-C295E7B48C09}" srcOrd="2" destOrd="0" presId="urn:microsoft.com/office/officeart/2008/layout/HalfCircleOrganizationChart"/>
+    <dgm:cxn modelId="{1A705591-E8A1-4EB5-84D4-C71A7DAF4317}" type="presParOf" srcId="{8DCA4A32-73B4-4502-A54D-6CFB140784CD}" destId="{F9DCDC55-09C1-45B5-9498-E968EB1BF9BF}" srcOrd="3" destOrd="0" presId="urn:microsoft.com/office/officeart/2008/layout/HalfCircleOrganizationChart"/>
+    <dgm:cxn modelId="{91F119C5-B0DD-415C-83D3-57BE8FE7F364}" type="presParOf" srcId="{D3E00642-FA14-4815-8E30-A230E8A1C97A}" destId="{7448E36D-A6DD-4EC7-8742-96A061E540B6}" srcOrd="1" destOrd="0" presId="urn:microsoft.com/office/officeart/2008/layout/HalfCircleOrganizationChart"/>
+    <dgm:cxn modelId="{FE2C1A20-382B-45C6-9AC1-77237A858230}" type="presParOf" srcId="{D3E00642-FA14-4815-8E30-A230E8A1C97A}" destId="{ECAD7F8B-25C0-429B-B53B-6AF8C6ED45C8}" srcOrd="2" destOrd="0" presId="urn:microsoft.com/office/officeart/2008/layout/HalfCircleOrganizationChart"/>
+    <dgm:cxn modelId="{E3138C81-C73E-400C-A0A6-56F87E4715F2}" type="presParOf" srcId="{F918C770-2932-4EE0-818D-1A0B659B33E1}" destId="{98DA29D1-4D90-4542-B18B-B44866A8B34D}" srcOrd="4" destOrd="0" presId="urn:microsoft.com/office/officeart/2008/layout/HalfCircleOrganizationChart"/>
+    <dgm:cxn modelId="{0D565321-B1DE-48B4-A4E2-07F9962655CB}" type="presParOf" srcId="{F918C770-2932-4EE0-818D-1A0B659B33E1}" destId="{81D15165-0368-45C2-AFC1-6AA0A0B23290}" srcOrd="5" destOrd="0" presId="urn:microsoft.com/office/officeart/2008/layout/HalfCircleOrganizationChart"/>
+    <dgm:cxn modelId="{3400705C-D146-4BE8-824E-B9AF7E3AB0B6}" type="presParOf" srcId="{81D15165-0368-45C2-AFC1-6AA0A0B23290}" destId="{7D395642-90E7-46A7-8940-F4F367843E98}" srcOrd="0" destOrd="0" presId="urn:microsoft.com/office/officeart/2008/layout/HalfCircleOrganizationChart"/>
+    <dgm:cxn modelId="{4FE40712-6AFC-4D3B-B7F1-711A587CE080}" type="presParOf" srcId="{7D395642-90E7-46A7-8940-F4F367843E98}" destId="{EC9C3E39-7A63-42E5-B517-74F830E61C88}" srcOrd="0" destOrd="0" presId="urn:microsoft.com/office/officeart/2008/layout/HalfCircleOrganizationChart"/>
+    <dgm:cxn modelId="{AAA18054-920F-4110-9C66-EB5697F5F8FB}" type="presParOf" srcId="{7D395642-90E7-46A7-8940-F4F367843E98}" destId="{47029535-DE74-4BF5-8EB2-4ABCDF4F3627}" srcOrd="1" destOrd="0" presId="urn:microsoft.com/office/officeart/2008/layout/HalfCircleOrganizationChart"/>
+    <dgm:cxn modelId="{4D6CD1DD-7146-4E4B-B8FD-361BDD477DD3}" type="presParOf" srcId="{7D395642-90E7-46A7-8940-F4F367843E98}" destId="{11DACBC7-B063-4720-BD5A-6C1DB8B72156}" srcOrd="2" destOrd="0" presId="urn:microsoft.com/office/officeart/2008/layout/HalfCircleOrganizationChart"/>
+    <dgm:cxn modelId="{706C030B-6CF6-426E-89F9-AA26C4BCD5E0}" type="presParOf" srcId="{7D395642-90E7-46A7-8940-F4F367843E98}" destId="{EAB2F28D-870A-4DA9-AEF3-632A25B989F6}" srcOrd="3" destOrd="0" presId="urn:microsoft.com/office/officeart/2008/layout/HalfCircleOrganizationChart"/>
+    <dgm:cxn modelId="{9911EF75-5B24-4A6A-9639-3471D7DAB078}" type="presParOf" srcId="{81D15165-0368-45C2-AFC1-6AA0A0B23290}" destId="{842458B1-596E-4FA4-8792-40A3DAF47066}" srcOrd="1" destOrd="0" presId="urn:microsoft.com/office/officeart/2008/layout/HalfCircleOrganizationChart"/>
+    <dgm:cxn modelId="{3313442D-7206-4AED-B0A9-8682B9332D0E}" type="presParOf" srcId="{81D15165-0368-45C2-AFC1-6AA0A0B23290}" destId="{F267644D-6187-4306-BBE5-A98ACD97A0E5}" srcOrd="2" destOrd="0" presId="urn:microsoft.com/office/officeart/2008/layout/HalfCircleOrganizationChart"/>
+    <dgm:cxn modelId="{082A28BC-4EA4-48DA-BA77-A4ED1EB3568D}" type="presParOf" srcId="{F918C770-2932-4EE0-818D-1A0B659B33E1}" destId="{CE270DB9-7794-4379-B409-F99331928FCE}" srcOrd="6" destOrd="0" presId="urn:microsoft.com/office/officeart/2008/layout/HalfCircleOrganizationChart"/>
+    <dgm:cxn modelId="{27661137-D9B4-4B26-B7C8-3DC23BF45A6A}" type="presParOf" srcId="{F918C770-2932-4EE0-818D-1A0B659B33E1}" destId="{0E47425F-EBC9-42DD-AD71-BD6EF99FBE63}" srcOrd="7" destOrd="0" presId="urn:microsoft.com/office/officeart/2008/layout/HalfCircleOrganizationChart"/>
+    <dgm:cxn modelId="{E917F7BB-29F7-47E7-94C3-7E6B1FD44F24}" type="presParOf" srcId="{0E47425F-EBC9-42DD-AD71-BD6EF99FBE63}" destId="{CF4070DB-44C0-45B9-9F61-C286D86B7142}" srcOrd="0" destOrd="0" presId="urn:microsoft.com/office/officeart/2008/layout/HalfCircleOrganizationChart"/>
+    <dgm:cxn modelId="{3365940E-90D4-4696-A843-D7D0A09E08E1}" type="presParOf" srcId="{CF4070DB-44C0-45B9-9F61-C286D86B7142}" destId="{92F746F2-057D-4AB1-A56C-F34687F80855}" srcOrd="0" destOrd="0" presId="urn:microsoft.com/office/officeart/2008/layout/HalfCircleOrganizationChart"/>
+    <dgm:cxn modelId="{3C9A1D6D-E4AB-4130-85E9-F9B6F72EF437}" type="presParOf" srcId="{CF4070DB-44C0-45B9-9F61-C286D86B7142}" destId="{D1E46E26-B9AC-4BF4-B5BB-C5AC3330F0EF}" srcOrd="1" destOrd="0" presId="urn:microsoft.com/office/officeart/2008/layout/HalfCircleOrganizationChart"/>
+    <dgm:cxn modelId="{B2F5DF97-D4B2-4E3A-A709-03DC924D147A}" type="presParOf" srcId="{CF4070DB-44C0-45B9-9F61-C286D86B7142}" destId="{FA1A33CA-A73B-4C6A-B57F-422A5EC50045}" srcOrd="2" destOrd="0" presId="urn:microsoft.com/office/officeart/2008/layout/HalfCircleOrganizationChart"/>
+    <dgm:cxn modelId="{B8E6B512-8834-4B96-B6EA-242E8C437214}" type="presParOf" srcId="{CF4070DB-44C0-45B9-9F61-C286D86B7142}" destId="{740200BF-69EF-46E5-88D1-87B1FF2E21B0}" srcOrd="3" destOrd="0" presId="urn:microsoft.com/office/officeart/2008/layout/HalfCircleOrganizationChart"/>
+    <dgm:cxn modelId="{436FF512-464A-47E8-84E7-3151AC8951B1}" type="presParOf" srcId="{0E47425F-EBC9-42DD-AD71-BD6EF99FBE63}" destId="{CC2D891D-0836-46AF-BF46-8F6BFDC6C388}" srcOrd="1" destOrd="0" presId="urn:microsoft.com/office/officeart/2008/layout/HalfCircleOrganizationChart"/>
+    <dgm:cxn modelId="{C578501B-41B4-4F10-8250-5FF68C314D57}" type="presParOf" srcId="{0E47425F-EBC9-42DD-AD71-BD6EF99FBE63}" destId="{5ED89C2F-E7FF-4036-9E77-7472716B9C00}" srcOrd="2" destOrd="0" presId="urn:microsoft.com/office/officeart/2008/layout/HalfCircleOrganizationChart"/>
+    <dgm:cxn modelId="{9F536B51-1C82-46E5-A483-17E50C785A1E}" type="presParOf" srcId="{F918C770-2932-4EE0-818D-1A0B659B33E1}" destId="{9EF7B5FF-1593-4C82-9E08-EC01843AF0F0}" srcOrd="8" destOrd="0" presId="urn:microsoft.com/office/officeart/2008/layout/HalfCircleOrganizationChart"/>
+    <dgm:cxn modelId="{0D60FCF0-A8C0-4A84-92CE-122A4FCA433C}" type="presParOf" srcId="{F918C770-2932-4EE0-818D-1A0B659B33E1}" destId="{57CD52FA-D3D6-494F-A042-8165C06E1066}" srcOrd="9" destOrd="0" presId="urn:microsoft.com/office/officeart/2008/layout/HalfCircleOrganizationChart"/>
+    <dgm:cxn modelId="{ACF7EBB5-EE54-4D20-A89F-764AB09D1328}" type="presParOf" srcId="{57CD52FA-D3D6-494F-A042-8165C06E1066}" destId="{DCF4AB03-9682-4D89-993A-D046F8622E24}" srcOrd="0" destOrd="0" presId="urn:microsoft.com/office/officeart/2008/layout/HalfCircleOrganizationChart"/>
+    <dgm:cxn modelId="{0BAA564C-4FD1-434E-AC3E-A05D8FC091BD}" type="presParOf" srcId="{DCF4AB03-9682-4D89-993A-D046F8622E24}" destId="{0A8DAE66-0090-4639-B95A-36F8D694E547}" srcOrd="0" destOrd="0" presId="urn:microsoft.com/office/officeart/2008/layout/HalfCircleOrganizationChart"/>
+    <dgm:cxn modelId="{E6635C50-53F5-4946-9CCC-795295A43ECB}" type="presParOf" srcId="{DCF4AB03-9682-4D89-993A-D046F8622E24}" destId="{CFF37966-0E0B-42A9-89A1-7FEB65037B32}" srcOrd="1" destOrd="0" presId="urn:microsoft.com/office/officeart/2008/layout/HalfCircleOrganizationChart"/>
+    <dgm:cxn modelId="{A0412B00-A9B1-45F2-9354-B424101D8206}" type="presParOf" srcId="{DCF4AB03-9682-4D89-993A-D046F8622E24}" destId="{1C13C6CB-A5D2-4BE0-8367-EAC5467CC960}" srcOrd="2" destOrd="0" presId="urn:microsoft.com/office/officeart/2008/layout/HalfCircleOrganizationChart"/>
+    <dgm:cxn modelId="{246853BC-D519-4A11-992D-6DE01BC4EA1E}" type="presParOf" srcId="{DCF4AB03-9682-4D89-993A-D046F8622E24}" destId="{C243A6AF-612F-4B46-860E-8DD89EF0907C}" srcOrd="3" destOrd="0" presId="urn:microsoft.com/office/officeart/2008/layout/HalfCircleOrganizationChart"/>
+    <dgm:cxn modelId="{C7167C4D-D308-4979-AA89-61F897774515}" type="presParOf" srcId="{57CD52FA-D3D6-494F-A042-8165C06E1066}" destId="{1264D926-7870-41A8-BB54-97EFD1CE62AB}" srcOrd="1" destOrd="0" presId="urn:microsoft.com/office/officeart/2008/layout/HalfCircleOrganizationChart"/>
+    <dgm:cxn modelId="{3DBCC627-6CA3-4B8F-B991-90CBA784396C}" type="presParOf" srcId="{57CD52FA-D3D6-494F-A042-8165C06E1066}" destId="{F253AB04-B66B-48D9-B585-69CBA4AC4F28}" srcOrd="2" destOrd="0" presId="urn:microsoft.com/office/officeart/2008/layout/HalfCircleOrganizationChart"/>
+    <dgm:cxn modelId="{38071085-D7BC-463C-908D-D9AC0EF8D396}" type="presParOf" srcId="{6D65994A-218E-47CA-BC93-64EE9AEE5E36}" destId="{B073E69B-53B6-4813-8406-7F7F64D78BA2}" srcOrd="2" destOrd="0" presId="urn:microsoft.com/office/officeart/2008/layout/HalfCircleOrganizationChart"/>
+    <dgm:cxn modelId="{CA2E2D25-14BE-4B79-80F3-36B957F946E0}" type="presParOf" srcId="{DEFB0111-57A4-4F2E-8B1A-F33D668964F2}" destId="{CA1BB9CA-E548-4812-84BB-8734232A66E0}" srcOrd="2" destOrd="0" presId="urn:microsoft.com/office/officeart/2008/layout/HalfCircleOrganizationChart"/>
   </dgm:cxnLst>
   <dgm:bg/>
   <dgm:whole/>
   <dgm:extLst>
     <a:ext uri="http://schemas.microsoft.com/office/drawing/2008/diagram">
-      <dsp:dataModelExt xmlns:dsp="http://schemas.microsoft.com/office/drawing/2008/diagram" relId="rId29" minVer="http://schemas.openxmlformats.org/drawingml/2006/diagram"/>
+      <dsp:dataModelExt xmlns:dsp="http://schemas.microsoft.com/office/drawing/2008/diagram" relId="rId31" minVer="http://schemas.openxmlformats.org/drawingml/2006/diagram"/>
     </a:ext>
   </dgm:extLst>
 </dgm:dataModel>
@@ -42128,7 +42518,7 @@
 </file>
 
 <file path=customXml/itemProps1.xml><?xml version="1.0" encoding="utf-8"?>
-<ds:datastoreItem xmlns:ds="http://schemas.openxmlformats.org/officeDocument/2006/customXml" ds:itemID="{8C856F3F-59AA-4D96-B484-856544445518}">
+<ds:datastoreItem xmlns:ds="http://schemas.openxmlformats.org/officeDocument/2006/customXml" ds:itemID="{05D00230-FAFA-469B-A434-FA08EECD5A80}">
   <ds:schemaRefs>
     <ds:schemaRef ds:uri="http://schemas.openxmlformats.org/officeDocument/2006/bibliography"/>
   </ds:schemaRefs>
